--- a/Báo cáo cuối kỳ/báo cáo.docx
+++ b/Báo cáo cuối kỳ/báo cáo.docx
@@ -1702,7 +1702,7 @@
         <w:outlineLvl w:val="0"/>
         <w:rPr>
           <w:b/>
-          <w:sz w:val="26"/>
+          <w:sz w:val="32"/>
           <w:szCs w:val="26"/>
         </w:rPr>
       </w:pPr>
@@ -1711,7 +1711,7 @@
       <w:r>
         <w:rPr>
           <w:b/>
-          <w:sz w:val="26"/>
+          <w:sz w:val="32"/>
           <w:szCs w:val="26"/>
         </w:rPr>
         <w:lastRenderedPageBreak/>
@@ -1722,7 +1722,7 @@
       <w:r>
         <w:rPr>
           <w:b/>
-          <w:sz w:val="26"/>
+          <w:sz w:val="32"/>
           <w:szCs w:val="26"/>
         </w:rPr>
         <w:t xml:space="preserve"> </w:t>
@@ -1892,7 +1892,7 @@
         <w:pStyle w:val="ListParagraph"/>
         <w:numPr>
           <w:ilvl w:val="0"/>
-          <w:numId w:val="5"/>
+          <w:numId w:val="9"/>
         </w:numPr>
         <w:jc w:val="both"/>
         <w:rPr>
@@ -1905,15 +1905,31 @@
           <w:sz w:val="26"/>
           <w:szCs w:val="26"/>
         </w:rPr>
-        <w:t>Chém gió về hướng đối tượng:</w:t>
+        <w:t>Ngôn ngữ lập trình</w:t>
       </w:r>
     </w:p>
     <w:p>
       <w:pPr>
+        <w:jc w:val="both"/>
+        <w:rPr>
+          <w:sz w:val="26"/>
+          <w:szCs w:val="26"/>
+        </w:rPr>
+      </w:pPr>
+      <w:r>
+        <w:rPr>
+          <w:sz w:val="26"/>
+          <w:szCs w:val="26"/>
+        </w:rPr>
+        <w:t xml:space="preserve">Ra đời vào đầu thế kỉ XIX, cùng với sự phát triển của ngành công nghiệp chế tạo máy tính, hiểu biết của con người đối với lập trình cũng ngày càng tăng lên. Từ các chỉ thị máy được đục trên bằng đến các câu lệnh được máy tính biên dịch, </w:t>
+      </w:r>
+    </w:p>
+    <w:p>
+      <w:pPr>
         <w:pStyle w:val="ListParagraph"/>
         <w:numPr>
-          <w:ilvl w:val="1"/>
-          <w:numId w:val="5"/>
+          <w:ilvl w:val="0"/>
+          <w:numId w:val="9"/>
         </w:numPr>
         <w:jc w:val="both"/>
         <w:rPr>
@@ -1926,7 +1942,250 @@
           <w:sz w:val="26"/>
           <w:szCs w:val="26"/>
         </w:rPr>
-        <w:t>Tài liệu sử dụng: Thinking in Java.</w:t>
+        <w:t>Hướng tiếp cận</w:t>
+      </w:r>
+    </w:p>
+    <w:p>
+      <w:pPr>
+        <w:pStyle w:val="ListParagraph"/>
+        <w:numPr>
+          <w:ilvl w:val="0"/>
+          <w:numId w:val="9"/>
+        </w:numPr>
+        <w:jc w:val="both"/>
+        <w:rPr>
+          <w:sz w:val="26"/>
+          <w:szCs w:val="26"/>
+        </w:rPr>
+      </w:pPr>
+      <w:r>
+        <w:rPr>
+          <w:sz w:val="26"/>
+          <w:szCs w:val="26"/>
+        </w:rPr>
+        <w:t>Lập trình hướng đối tượng</w:t>
+      </w:r>
+    </w:p>
+    <w:p>
+      <w:pPr>
+        <w:pStyle w:val="ListParagraph"/>
+        <w:numPr>
+          <w:ilvl w:val="0"/>
+          <w:numId w:val="11"/>
+        </w:numPr>
+        <w:jc w:val="both"/>
+        <w:rPr>
+          <w:sz w:val="26"/>
+          <w:szCs w:val="26"/>
+        </w:rPr>
+      </w:pPr>
+      <w:r>
+        <w:rPr>
+          <w:sz w:val="26"/>
+          <w:szCs w:val="26"/>
+        </w:rPr>
+        <w:t>Abstraction:</w:t>
+      </w:r>
+    </w:p>
+    <w:p>
+      <w:pPr>
+        <w:ind w:left="360"/>
+        <w:jc w:val="both"/>
+        <w:rPr>
+          <w:sz w:val="26"/>
+          <w:szCs w:val="26"/>
+        </w:rPr>
+      </w:pPr>
+      <w:r>
+        <w:rPr>
+          <w:sz w:val="26"/>
+          <w:szCs w:val="26"/>
+        </w:rPr>
+        <w:t>Trong lập trình hướng đối tượng, đầu tiên ta sẽ gặp các khái niệm về sự trừu tượng và sự hiện thực. Sự trừu tượng hay Abstraction là khái niệm mô tả cách chúng ta nhìn nhận các đối tượng trong thực tế</w:t>
+      </w:r>
+      <w:r>
+        <w:rPr>
+          <w:sz w:val="26"/>
+          <w:szCs w:val="26"/>
+        </w:rPr>
+        <w:t xml:space="preserve"> thành các thành phần trong</w:t>
+      </w:r>
+      <w:r>
+        <w:rPr>
+          <w:sz w:val="26"/>
+          <w:szCs w:val="26"/>
+        </w:rPr>
+        <w:t xml:space="preserve"> mã nguồn của chúng ta. Ví dụ: một chiếc xe trong thực tế sẽ được chúng ta trừu tượng hóa thành một lớp tên là Xe trong C#</w:t>
+      </w:r>
+      <w:r>
+        <w:rPr>
+          <w:sz w:val="26"/>
+          <w:szCs w:val="26"/>
+        </w:rPr>
+        <w:t>. &lt;&lt;mã nguồn&gt;&gt;. Còn sự hiện thực là khái niệm mô tả cách thức một đối tượng sau khi trừu tượng hóa sẽ hoạt động như thế nào. Ví dụ Xe ở trên, nếu ta hiện thực lớp này, nó sẽ có các khả năng run, stop, ….</w:t>
+      </w:r>
+    </w:p>
+    <w:p>
+      <w:pPr>
+        <w:pStyle w:val="ListParagraph"/>
+        <w:numPr>
+          <w:ilvl w:val="0"/>
+          <w:numId w:val="10"/>
+        </w:numPr>
+        <w:jc w:val="both"/>
+        <w:rPr>
+          <w:sz w:val="26"/>
+          <w:szCs w:val="26"/>
+        </w:rPr>
+      </w:pPr>
+      <w:r>
+        <w:rPr>
+          <w:sz w:val="26"/>
+          <w:szCs w:val="26"/>
+        </w:rPr>
+        <w:t>Interface</w:t>
+      </w:r>
+    </w:p>
+    <w:p>
+      <w:pPr>
+        <w:pStyle w:val="ListParagraph"/>
+        <w:numPr>
+          <w:ilvl w:val="0"/>
+          <w:numId w:val="10"/>
+        </w:numPr>
+        <w:jc w:val="both"/>
+        <w:rPr>
+          <w:sz w:val="26"/>
+          <w:szCs w:val="26"/>
+        </w:rPr>
+      </w:pPr>
+      <w:r>
+        <w:rPr>
+          <w:sz w:val="26"/>
+          <w:szCs w:val="26"/>
+        </w:rPr>
+        <w:t>Implementation</w:t>
+      </w:r>
+    </w:p>
+    <w:p>
+      <w:pPr>
+        <w:pStyle w:val="ListParagraph"/>
+        <w:numPr>
+          <w:ilvl w:val="0"/>
+          <w:numId w:val="10"/>
+        </w:numPr>
+        <w:jc w:val="both"/>
+        <w:rPr>
+          <w:sz w:val="26"/>
+          <w:szCs w:val="26"/>
+        </w:rPr>
+      </w:pPr>
+      <w:r>
+        <w:rPr>
+          <w:sz w:val="26"/>
+          <w:szCs w:val="26"/>
+        </w:rPr>
+        <w:lastRenderedPageBreak/>
+        <w:t>Inheritance</w:t>
+      </w:r>
+    </w:p>
+    <w:p>
+      <w:pPr>
+        <w:pStyle w:val="ListParagraph"/>
+        <w:numPr>
+          <w:ilvl w:val="0"/>
+          <w:numId w:val="10"/>
+        </w:numPr>
+        <w:jc w:val="both"/>
+        <w:rPr>
+          <w:sz w:val="26"/>
+          <w:szCs w:val="26"/>
+        </w:rPr>
+      </w:pPr>
+      <w:r>
+        <w:rPr>
+          <w:sz w:val="26"/>
+          <w:szCs w:val="26"/>
+        </w:rPr>
+        <w:t>Composition</w:t>
+      </w:r>
+    </w:p>
+    <w:p>
+      <w:pPr>
+        <w:pStyle w:val="ListParagraph"/>
+        <w:numPr>
+          <w:ilvl w:val="0"/>
+          <w:numId w:val="10"/>
+        </w:numPr>
+        <w:jc w:val="both"/>
+        <w:rPr>
+          <w:sz w:val="26"/>
+          <w:szCs w:val="26"/>
+        </w:rPr>
+      </w:pPr>
+      <w:r>
+        <w:rPr>
+          <w:sz w:val="26"/>
+          <w:szCs w:val="26"/>
+        </w:rPr>
+        <w:t>Is-a, Has-a</w:t>
+      </w:r>
+    </w:p>
+    <w:p>
+      <w:pPr>
+        <w:pStyle w:val="ListParagraph"/>
+        <w:numPr>
+          <w:ilvl w:val="0"/>
+          <w:numId w:val="10"/>
+        </w:numPr>
+        <w:jc w:val="both"/>
+        <w:rPr>
+          <w:sz w:val="26"/>
+          <w:szCs w:val="26"/>
+        </w:rPr>
+      </w:pPr>
+      <w:r>
+        <w:rPr>
+          <w:sz w:val="26"/>
+          <w:szCs w:val="26"/>
+        </w:rPr>
+        <w:t>Polymorphism</w:t>
+      </w:r>
+    </w:p>
+    <w:p>
+      <w:pPr>
+        <w:pStyle w:val="ListParagraph"/>
+        <w:numPr>
+          <w:ilvl w:val="0"/>
+          <w:numId w:val="10"/>
+        </w:numPr>
+        <w:jc w:val="both"/>
+        <w:rPr>
+          <w:sz w:val="26"/>
+          <w:szCs w:val="26"/>
+        </w:rPr>
+      </w:pPr>
+      <w:r>
+        <w:rPr>
+          <w:sz w:val="26"/>
+          <w:szCs w:val="26"/>
+        </w:rPr>
+        <w:t>Creation of object</w:t>
+      </w:r>
+    </w:p>
+    <w:p>
+      <w:pPr>
+        <w:rPr>
+          <w:sz w:val="26"/>
+          <w:szCs w:val="26"/>
+        </w:rPr>
+      </w:pPr>
+      <w:r>
+        <w:rPr>
+          <w:sz w:val="26"/>
+          <w:szCs w:val="26"/>
+        </w:rPr>
+        <w:br w:type="page"/>
       </w:r>
     </w:p>
     <w:p>
@@ -1940,7 +2199,7 @@
         <w:outlineLvl w:val="0"/>
         <w:rPr>
           <w:b/>
-          <w:sz w:val="26"/>
+          <w:sz w:val="32"/>
           <w:szCs w:val="26"/>
         </w:rPr>
       </w:pPr>
@@ -1949,9 +2208,10 @@
       <w:r>
         <w:rPr>
           <w:b/>
-          <w:sz w:val="26"/>
-          <w:szCs w:val="26"/>
-        </w:rPr>
+          <w:sz w:val="32"/>
+          <w:szCs w:val="26"/>
+        </w:rPr>
+        <w:lastRenderedPageBreak/>
         <w:t>Giới thiệu về mẫu thiết kế</w:t>
       </w:r>
       <w:bookmarkEnd w:id="7"/>
@@ -1959,7 +2219,7 @@
       <w:r>
         <w:rPr>
           <w:b/>
-          <w:sz w:val="26"/>
+          <w:sz w:val="32"/>
           <w:szCs w:val="26"/>
         </w:rPr>
         <w:t xml:space="preserve"> </w:t>
@@ -2135,15 +2395,7 @@
           <w:sz w:val="26"/>
           <w:szCs w:val="26"/>
         </w:rPr>
-        <w:t xml:space="preserve">có nguồn gốc trong lĩnh vực kiến trúc xây dựng. Một kỹ sư người Áo là Christopher Alexander (sinh năm 1936) đã nhận thấy có </w:t>
-      </w:r>
-      <w:r>
-        <w:rPr>
-          <w:sz w:val="26"/>
-          <w:szCs w:val="26"/>
-        </w:rPr>
-        <w:lastRenderedPageBreak/>
-        <w:t xml:space="preserve">rằng có nhiều thiết kế được sử dụng nhiều lần trong quá trình thiết kế các công trình kiến trúc. Ông đã </w:t>
+        <w:t xml:space="preserve">có nguồn gốc trong lĩnh vực kiến trúc xây dựng. Một kỹ sư người Áo là Christopher Alexander (sinh năm 1936) đã nhận thấy có rằng có nhiều thiết kế được sử dụng nhiều lần trong quá trình thiết kế các công trình kiến trúc. Ông đã </w:t>
       </w:r>
       <w:r>
         <w:rPr>
@@ -2324,7 +2576,15 @@
           <w:sz w:val="26"/>
           <w:szCs w:val="26"/>
         </w:rPr>
-        <w:t xml:space="preserve"> hay GoF. Kể từ đó, càng ngày càng có nhiều mẫu thiết kế được ghi chép và phân loại. Tuy nhiên, 23 mẫu GoF đầu tiên được biết đến và</w:t>
+        <w:t xml:space="preserve"> hay GoF. Kể từ đó, </w:t>
+      </w:r>
+      <w:r>
+        <w:rPr>
+          <w:sz w:val="26"/>
+          <w:szCs w:val="26"/>
+        </w:rPr>
+        <w:lastRenderedPageBreak/>
+        <w:t>càng ngày càng có nhiều mẫu thiết kế được ghi chép và phân loại. Tuy nhiên, 23 mẫu GoF đầu tiên được biết đến và</w:t>
       </w:r>
       <w:r>
         <w:rPr>
@@ -2383,6 +2643,13 @@
         </w:rPr>
         <w:t>Các mẫu thiết kế được chia thành 3 loại chính: Mẫu kiến tạo, mẫu kiến trúc và mẫu hành vi</w:t>
       </w:r>
+      <w:r>
+        <w:rPr>
+          <w:sz w:val="26"/>
+          <w:szCs w:val="26"/>
+        </w:rPr>
+        <w:t>.</w:t>
+      </w:r>
     </w:p>
     <w:p>
       <w:pPr>
@@ -2404,7 +2671,7 @@
           <w:sz w:val="26"/>
           <w:szCs w:val="26"/>
         </w:rPr>
-        <w:t xml:space="preserve">Mẫu </w:t>
+        <w:t>Mẫu kiến tạ</w:t>
       </w:r>
       <w:r>
         <w:rPr>
@@ -2412,15 +2679,7 @@
           <w:sz w:val="26"/>
           <w:szCs w:val="26"/>
         </w:rPr>
-        <w:t xml:space="preserve">kiến </w:t>
-      </w:r>
-      <w:r>
-        <w:rPr>
-          <w:i/>
-          <w:sz w:val="26"/>
-          <w:szCs w:val="26"/>
-        </w:rPr>
-        <w:t xml:space="preserve">tạo: </w:t>
+        <w:t>o – Constructional Pattern</w:t>
       </w:r>
     </w:p>
     <w:p>
@@ -2436,44 +2695,28 @@
           <w:sz w:val="26"/>
           <w:szCs w:val="26"/>
         </w:rPr>
-        <w:t xml:space="preserve">Các mẫu </w:t>
-      </w:r>
-      <w:r>
-        <w:rPr>
-          <w:sz w:val="26"/>
-          <w:szCs w:val="26"/>
-        </w:rPr>
-        <w:t xml:space="preserve">kiến </w:t>
-      </w:r>
-      <w:r>
-        <w:rPr>
-          <w:sz w:val="26"/>
-          <w:szCs w:val="26"/>
-        </w:rPr>
-        <w:t>tạo có mụ</w:t>
-      </w:r>
-      <w:r>
-        <w:rPr>
-          <w:sz w:val="26"/>
-          <w:szCs w:val="26"/>
-        </w:rPr>
-        <w:t xml:space="preserve">c đích chung là. </w:t>
-      </w:r>
-    </w:p>
-    <w:p>
-      <w:pPr>
-        <w:jc w:val="both"/>
-        <w:rPr>
-          <w:sz w:val="26"/>
-          <w:szCs w:val="26"/>
-        </w:rPr>
-      </w:pPr>
-      <w:r>
-        <w:rPr>
-          <w:sz w:val="26"/>
-          <w:szCs w:val="26"/>
-        </w:rPr>
-        <w:t xml:space="preserve">Bao gồm các mẫu: </w:t>
+        <w:t>Các mẫu kiến tạ</w:t>
+      </w:r>
+      <w:r>
+        <w:rPr>
+          <w:sz w:val="26"/>
+          <w:szCs w:val="26"/>
+        </w:rPr>
+        <w:t>o được sử dụng cho việc quản lý việc khởi tạo lớp (</w:t>
+      </w:r>
+      <w:r>
+        <w:rPr>
+          <w:sz w:val="26"/>
+          <w:szCs w:val="26"/>
+        </w:rPr>
+        <w:t>class instantiation</w:t>
+      </w:r>
+      <w:r>
+        <w:rPr>
+          <w:sz w:val="26"/>
+          <w:szCs w:val="26"/>
+        </w:rPr>
+        <w:t>). Các mẫu này cũng có thể được chia thành 2 nhóm nhỏ hơn là các mẫu khởi tạo lớp (class-creation) và các mẫu khởi tạo đối tượng (object-creation)</w:t>
       </w:r>
     </w:p>
     <w:p>
@@ -2494,7 +2737,7 @@
           <w:sz w:val="26"/>
           <w:szCs w:val="26"/>
         </w:rPr>
-        <w:t>Abstract Factory: mô tả một dòng họ …</w:t>
+        <w:t>Mẫu khởi tạo lớp: sử dụng kế thừa một cách hiệu quả trong quá trình khởi tạo.</w:t>
       </w:r>
     </w:p>
     <w:p>
@@ -2515,16 +2758,11 @@
           <w:sz w:val="26"/>
           <w:szCs w:val="26"/>
         </w:rPr>
-        <w:t>Factory Method: mô tả …</w:t>
+        <w:t>Mẫu khởi tạo đối tượng: sử dụng sự ủy nhiệm một cách hiệu quả để hoàn thành công việc.</w:t>
       </w:r>
     </w:p>
     <w:p>
       <w:pPr>
-        <w:pStyle w:val="ListParagraph"/>
-        <w:numPr>
-          <w:ilvl w:val="0"/>
-          <w:numId w:val="5"/>
-        </w:numPr>
         <w:jc w:val="both"/>
         <w:rPr>
           <w:sz w:val="26"/>
@@ -2536,51 +2774,352 @@
           <w:sz w:val="26"/>
           <w:szCs w:val="26"/>
         </w:rPr>
-        <w:t>Singleton:</w:t>
+        <w:t xml:space="preserve">Bao gồm các mẫu: </w:t>
       </w:r>
     </w:p>
     <w:p>
       <w:pPr>
-        <w:pStyle w:val="ListParagraph"/>
-        <w:numPr>
-          <w:ilvl w:val="0"/>
-          <w:numId w:val="5"/>
-        </w:numPr>
         <w:jc w:val="both"/>
         <w:rPr>
           <w:sz w:val="26"/>
           <w:szCs w:val="26"/>
         </w:rPr>
       </w:pPr>
-      <w:r>
-        <w:rPr>
-          <w:sz w:val="26"/>
-          <w:szCs w:val="26"/>
-        </w:rPr>
-        <w:t>Prototype:</w:t>
-      </w:r>
     </w:p>
-    <w:p>
-      <w:pPr>
-        <w:pStyle w:val="ListParagraph"/>
-        <w:numPr>
-          <w:ilvl w:val="0"/>
-          <w:numId w:val="5"/>
-        </w:numPr>
-        <w:jc w:val="both"/>
-        <w:rPr>
-          <w:sz w:val="26"/>
-          <w:szCs w:val="26"/>
-        </w:rPr>
-      </w:pPr>
-      <w:r>
-        <w:rPr>
-          <w:sz w:val="26"/>
-          <w:szCs w:val="26"/>
-        </w:rPr>
-        <w:t>Builder:</w:t>
-      </w:r>
-    </w:p>
+    <w:tbl>
+      <w:tblPr>
+        <w:tblStyle w:val="PlainTable3"/>
+        <w:tblW w:w="0" w:type="auto"/>
+        <w:jc w:val="center"/>
+        <w:tblLook w:val="04A0" w:firstRow="1" w:lastRow="0" w:firstColumn="1" w:lastColumn="0" w:noHBand="0" w:noVBand="1"/>
+      </w:tblPr>
+      <w:tblGrid>
+        <w:gridCol w:w="2520"/>
+        <w:gridCol w:w="6385"/>
+      </w:tblGrid>
+      <w:tr>
+        <w:trPr>
+          <w:cnfStyle w:val="100000000000" w:firstRow="1" w:lastRow="0" w:firstColumn="0" w:lastColumn="0" w:oddVBand="0" w:evenVBand="0" w:oddHBand="0" w:evenHBand="0" w:firstRowFirstColumn="0" w:firstRowLastColumn="0" w:lastRowFirstColumn="0" w:lastRowLastColumn="0"/>
+          <w:jc w:val="center"/>
+        </w:trPr>
+        <w:tc>
+          <w:tcPr>
+            <w:cnfStyle w:val="001000000100" w:firstRow="0" w:lastRow="0" w:firstColumn="1" w:lastColumn="0" w:oddVBand="0" w:evenVBand="0" w:oddHBand="0" w:evenHBand="0" w:firstRowFirstColumn="1" w:firstRowLastColumn="0" w:lastRowFirstColumn="0" w:lastRowLastColumn="0"/>
+            <w:tcW w:w="2520" w:type="dxa"/>
+          </w:tcPr>
+          <w:p>
+            <w:pPr>
+              <w:jc w:val="both"/>
+              <w:rPr>
+                <w:sz w:val="26"/>
+                <w:szCs w:val="26"/>
+              </w:rPr>
+            </w:pPr>
+            <w:r>
+              <w:rPr>
+                <w:sz w:val="26"/>
+                <w:szCs w:val="26"/>
+              </w:rPr>
+              <w:t>Mẫu</w:t>
+            </w:r>
+          </w:p>
+        </w:tc>
+        <w:tc>
+          <w:tcPr>
+            <w:tcW w:w="6385" w:type="dxa"/>
+          </w:tcPr>
+          <w:p>
+            <w:pPr>
+              <w:jc w:val="both"/>
+              <w:cnfStyle w:val="100000000000" w:firstRow="1" w:lastRow="0" w:firstColumn="0" w:lastColumn="0" w:oddVBand="0" w:evenVBand="0" w:oddHBand="0" w:evenHBand="0" w:firstRowFirstColumn="0" w:firstRowLastColumn="0" w:lastRowFirstColumn="0" w:lastRowLastColumn="0"/>
+              <w:rPr>
+                <w:sz w:val="26"/>
+                <w:szCs w:val="26"/>
+              </w:rPr>
+            </w:pPr>
+            <w:r>
+              <w:rPr>
+                <w:sz w:val="26"/>
+                <w:szCs w:val="26"/>
+              </w:rPr>
+              <w:t>Mô tả</w:t>
+            </w:r>
+            <w:r>
+              <w:rPr>
+                <w:sz w:val="26"/>
+                <w:szCs w:val="26"/>
+              </w:rPr>
+              <w:t xml:space="preserve"> ngắn gọn</w:t>
+            </w:r>
+          </w:p>
+        </w:tc>
+      </w:tr>
+      <w:tr>
+        <w:trPr>
+          <w:cnfStyle w:val="000000100000" w:firstRow="0" w:lastRow="0" w:firstColumn="0" w:lastColumn="0" w:oddVBand="0" w:evenVBand="0" w:oddHBand="1" w:evenHBand="0" w:firstRowFirstColumn="0" w:firstRowLastColumn="0" w:lastRowFirstColumn="0" w:lastRowLastColumn="0"/>
+          <w:jc w:val="center"/>
+        </w:trPr>
+        <w:tc>
+          <w:tcPr>
+            <w:cnfStyle w:val="001000000000" w:firstRow="0" w:lastRow="0" w:firstColumn="1" w:lastColumn="0" w:oddVBand="0" w:evenVBand="0" w:oddHBand="0" w:evenHBand="0" w:firstRowFirstColumn="0" w:firstRowLastColumn="0" w:lastRowFirstColumn="0" w:lastRowLastColumn="0"/>
+            <w:tcW w:w="2520" w:type="dxa"/>
+          </w:tcPr>
+          <w:p>
+            <w:pPr>
+              <w:jc w:val="both"/>
+              <w:rPr>
+                <w:sz w:val="26"/>
+                <w:szCs w:val="26"/>
+              </w:rPr>
+            </w:pPr>
+            <w:r>
+              <w:rPr>
+                <w:sz w:val="26"/>
+                <w:szCs w:val="26"/>
+              </w:rPr>
+              <w:t>Abstract Factory</w:t>
+            </w:r>
+          </w:p>
+        </w:tc>
+        <w:tc>
+          <w:tcPr>
+            <w:tcW w:w="6385" w:type="dxa"/>
+          </w:tcPr>
+          <w:p>
+            <w:pPr>
+              <w:jc w:val="both"/>
+              <w:cnfStyle w:val="000000100000" w:firstRow="0" w:lastRow="0" w:firstColumn="0" w:lastColumn="0" w:oddVBand="0" w:evenVBand="0" w:oddHBand="1" w:evenHBand="0" w:firstRowFirstColumn="0" w:firstRowLastColumn="0" w:lastRowFirstColumn="0" w:lastRowLastColumn="0"/>
+              <w:rPr>
+                <w:sz w:val="26"/>
+                <w:szCs w:val="26"/>
+              </w:rPr>
+            </w:pPr>
+            <w:r>
+              <w:rPr>
+                <w:sz w:val="26"/>
+                <w:szCs w:val="26"/>
+              </w:rPr>
+              <w:t>T</w:t>
+            </w:r>
+            <w:r>
+              <w:rPr>
+                <w:sz w:val="26"/>
+                <w:szCs w:val="26"/>
+              </w:rPr>
+              <w:t>ạo ra thể hiện của một vài lớp thuộc cùng một gia đình.</w:t>
+            </w:r>
+          </w:p>
+        </w:tc>
+      </w:tr>
+      <w:tr>
+        <w:trPr>
+          <w:jc w:val="center"/>
+        </w:trPr>
+        <w:tc>
+          <w:tcPr>
+            <w:cnfStyle w:val="001000000000" w:firstRow="0" w:lastRow="0" w:firstColumn="1" w:lastColumn="0" w:oddVBand="0" w:evenVBand="0" w:oddHBand="0" w:evenHBand="0" w:firstRowFirstColumn="0" w:firstRowLastColumn="0" w:lastRowFirstColumn="0" w:lastRowLastColumn="0"/>
+            <w:tcW w:w="2520" w:type="dxa"/>
+          </w:tcPr>
+          <w:p>
+            <w:pPr>
+              <w:jc w:val="both"/>
+              <w:rPr>
+                <w:sz w:val="26"/>
+                <w:szCs w:val="26"/>
+              </w:rPr>
+            </w:pPr>
+            <w:r>
+              <w:rPr>
+                <w:sz w:val="26"/>
+                <w:szCs w:val="26"/>
+              </w:rPr>
+              <w:t>Factory Method</w:t>
+            </w:r>
+          </w:p>
+        </w:tc>
+        <w:tc>
+          <w:tcPr>
+            <w:tcW w:w="6385" w:type="dxa"/>
+          </w:tcPr>
+          <w:p>
+            <w:pPr>
+              <w:jc w:val="both"/>
+              <w:cnfStyle w:val="000000000000" w:firstRow="0" w:lastRow="0" w:firstColumn="0" w:lastColumn="0" w:oddVBand="0" w:evenVBand="0" w:oddHBand="0" w:evenHBand="0" w:firstRowFirstColumn="0" w:firstRowLastColumn="0" w:lastRowFirstColumn="0" w:lastRowLastColumn="0"/>
+              <w:rPr>
+                <w:sz w:val="26"/>
+                <w:szCs w:val="26"/>
+              </w:rPr>
+            </w:pPr>
+            <w:r>
+              <w:rPr>
+                <w:sz w:val="26"/>
+                <w:szCs w:val="26"/>
+              </w:rPr>
+              <w:t>T</w:t>
+            </w:r>
+            <w:r>
+              <w:rPr>
+                <w:sz w:val="26"/>
+                <w:szCs w:val="26"/>
+              </w:rPr>
+              <w:t>ạo ra thể hiện của các lớp dẫn xuất con</w:t>
+            </w:r>
+          </w:p>
+        </w:tc>
+      </w:tr>
+      <w:tr>
+        <w:trPr>
+          <w:cnfStyle w:val="000000100000" w:firstRow="0" w:lastRow="0" w:firstColumn="0" w:lastColumn="0" w:oddVBand="0" w:evenVBand="0" w:oddHBand="1" w:evenHBand="0" w:firstRowFirstColumn="0" w:firstRowLastColumn="0" w:lastRowFirstColumn="0" w:lastRowLastColumn="0"/>
+          <w:jc w:val="center"/>
+        </w:trPr>
+        <w:tc>
+          <w:tcPr>
+            <w:cnfStyle w:val="001000000000" w:firstRow="0" w:lastRow="0" w:firstColumn="1" w:lastColumn="0" w:oddVBand="0" w:evenVBand="0" w:oddHBand="0" w:evenHBand="0" w:firstRowFirstColumn="0" w:firstRowLastColumn="0" w:lastRowFirstColumn="0" w:lastRowLastColumn="0"/>
+            <w:tcW w:w="2520" w:type="dxa"/>
+          </w:tcPr>
+          <w:p>
+            <w:pPr>
+              <w:jc w:val="both"/>
+              <w:rPr>
+                <w:sz w:val="26"/>
+                <w:szCs w:val="26"/>
+              </w:rPr>
+            </w:pPr>
+            <w:r>
+              <w:rPr>
+                <w:sz w:val="26"/>
+                <w:szCs w:val="26"/>
+              </w:rPr>
+              <w:t>Singleton</w:t>
+            </w:r>
+          </w:p>
+        </w:tc>
+        <w:tc>
+          <w:tcPr>
+            <w:tcW w:w="6385" w:type="dxa"/>
+          </w:tcPr>
+          <w:p>
+            <w:pPr>
+              <w:jc w:val="both"/>
+              <w:cnfStyle w:val="000000100000" w:firstRow="0" w:lastRow="0" w:firstColumn="0" w:lastColumn="0" w:oddVBand="0" w:evenVBand="0" w:oddHBand="1" w:evenHBand="0" w:firstRowFirstColumn="0" w:firstRowLastColumn="0" w:lastRowFirstColumn="0" w:lastRowLastColumn="0"/>
+              <w:rPr>
+                <w:sz w:val="26"/>
+                <w:szCs w:val="26"/>
+              </w:rPr>
+            </w:pPr>
+            <w:r>
+              <w:rPr>
+                <w:sz w:val="26"/>
+                <w:szCs w:val="26"/>
+              </w:rPr>
+              <w:t>Một lớp chỉ có duy nhất một đối tượng tồn tại</w:t>
+            </w:r>
+          </w:p>
+        </w:tc>
+      </w:tr>
+      <w:tr>
+        <w:trPr>
+          <w:jc w:val="center"/>
+        </w:trPr>
+        <w:tc>
+          <w:tcPr>
+            <w:cnfStyle w:val="001000000000" w:firstRow="0" w:lastRow="0" w:firstColumn="1" w:lastColumn="0" w:oddVBand="0" w:evenVBand="0" w:oddHBand="0" w:evenHBand="0" w:firstRowFirstColumn="0" w:firstRowLastColumn="0" w:lastRowFirstColumn="0" w:lastRowLastColumn="0"/>
+            <w:tcW w:w="2520" w:type="dxa"/>
+          </w:tcPr>
+          <w:p>
+            <w:pPr>
+              <w:jc w:val="both"/>
+              <w:rPr>
+                <w:sz w:val="26"/>
+                <w:szCs w:val="26"/>
+              </w:rPr>
+            </w:pPr>
+            <w:r>
+              <w:rPr>
+                <w:sz w:val="26"/>
+                <w:szCs w:val="26"/>
+              </w:rPr>
+              <w:t>Prototype</w:t>
+            </w:r>
+            <w:bookmarkStart w:id="13" w:name="_GoBack"/>
+            <w:bookmarkEnd w:id="13"/>
+          </w:p>
+        </w:tc>
+        <w:tc>
+          <w:tcPr>
+            <w:tcW w:w="6385" w:type="dxa"/>
+          </w:tcPr>
+          <w:p>
+            <w:pPr>
+              <w:jc w:val="both"/>
+              <w:cnfStyle w:val="000000000000" w:firstRow="0" w:lastRow="0" w:firstColumn="0" w:lastColumn="0" w:oddVBand="0" w:evenVBand="0" w:oddHBand="0" w:evenHBand="0" w:firstRowFirstColumn="0" w:firstRowLastColumn="0" w:lastRowFirstColumn="0" w:lastRowLastColumn="0"/>
+              <w:rPr>
+                <w:sz w:val="26"/>
+                <w:szCs w:val="26"/>
+              </w:rPr>
+            </w:pPr>
+            <w:r>
+              <w:rPr>
+                <w:sz w:val="26"/>
+                <w:szCs w:val="26"/>
+              </w:rPr>
+              <w:t>Một đối tượng được khởi tạo đầy đủ có thể được sao chép</w:t>
+            </w:r>
+          </w:p>
+        </w:tc>
+      </w:tr>
+      <w:tr>
+        <w:trPr>
+          <w:cnfStyle w:val="000000100000" w:firstRow="0" w:lastRow="0" w:firstColumn="0" w:lastColumn="0" w:oddVBand="0" w:evenVBand="0" w:oddHBand="1" w:evenHBand="0" w:firstRowFirstColumn="0" w:firstRowLastColumn="0" w:lastRowFirstColumn="0" w:lastRowLastColumn="0"/>
+          <w:trHeight w:val="783"/>
+          <w:jc w:val="center"/>
+        </w:trPr>
+        <w:tc>
+          <w:tcPr>
+            <w:cnfStyle w:val="001000000000" w:firstRow="0" w:lastRow="0" w:firstColumn="1" w:lastColumn="0" w:oddVBand="0" w:evenVBand="0" w:oddHBand="0" w:evenHBand="0" w:firstRowFirstColumn="0" w:firstRowLastColumn="0" w:lastRowFirstColumn="0" w:lastRowLastColumn="0"/>
+            <w:tcW w:w="2520" w:type="dxa"/>
+          </w:tcPr>
+          <w:p>
+            <w:pPr>
+              <w:jc w:val="both"/>
+              <w:rPr>
+                <w:sz w:val="26"/>
+                <w:szCs w:val="26"/>
+              </w:rPr>
+            </w:pPr>
+            <w:r>
+              <w:rPr>
+                <w:sz w:val="26"/>
+                <w:szCs w:val="26"/>
+              </w:rPr>
+              <w:t>Builder</w:t>
+            </w:r>
+          </w:p>
+        </w:tc>
+        <w:tc>
+          <w:tcPr>
+            <w:tcW w:w="6385" w:type="dxa"/>
+          </w:tcPr>
+          <w:p>
+            <w:pPr>
+              <w:jc w:val="both"/>
+              <w:cnfStyle w:val="000000100000" w:firstRow="0" w:lastRow="0" w:firstColumn="0" w:lastColumn="0" w:oddVBand="0" w:evenVBand="0" w:oddHBand="1" w:evenHBand="0" w:firstRowFirstColumn="0" w:firstRowLastColumn="0" w:lastRowFirstColumn="0" w:lastRowLastColumn="0"/>
+              <w:rPr>
+                <w:sz w:val="26"/>
+                <w:szCs w:val="26"/>
+              </w:rPr>
+            </w:pPr>
+            <w:r>
+              <w:rPr>
+                <w:sz w:val="26"/>
+                <w:szCs w:val="26"/>
+              </w:rPr>
+              <w:t>Tách quá trình khởi tạo đối tượng khỏi hiện thực chi tiết của nó</w:t>
+            </w:r>
+          </w:p>
+        </w:tc>
+      </w:tr>
+    </w:tbl>
     <w:p>
       <w:pPr>
         <w:jc w:val="both"/>
@@ -2610,8 +3149,15 @@
           <w:sz w:val="26"/>
           <w:szCs w:val="26"/>
         </w:rPr>
-        <w:lastRenderedPageBreak/>
-        <w:t>Mẫu kiến trúc:</w:t>
+        <w:t>Mẫu kiế</w:t>
+      </w:r>
+      <w:r>
+        <w:rPr>
+          <w:i/>
+          <w:sz w:val="26"/>
+          <w:szCs w:val="26"/>
+        </w:rPr>
+        <w:t>n trúc - Structural Pattern</w:t>
       </w:r>
     </w:p>
     <w:p>
@@ -2627,7 +3173,14 @@
           <w:sz w:val="26"/>
           <w:szCs w:val="26"/>
         </w:rPr>
-        <w:t>Các mẫu kiến trúc có mục đích chung là mô tả ….</w:t>
+        <w:t>Các mẫu kiế</w:t>
+      </w:r>
+      <w:r>
+        <w:rPr>
+          <w:sz w:val="26"/>
+          <w:szCs w:val="26"/>
+        </w:rPr>
+        <w:t>n trúc đều nói về việc kết hợp các lớp và các đối tượng.l</w:t>
       </w:r>
     </w:p>
     <w:p>
@@ -2638,42 +3191,505 @@
           <w:szCs w:val="26"/>
         </w:rPr>
       </w:pPr>
-      <w:r>
-        <w:rPr>
-          <w:sz w:val="26"/>
-          <w:szCs w:val="26"/>
-        </w:rPr>
-        <w:t>Bao gồm các mẫu:</w:t>
-      </w:r>
     </w:p>
     <w:p>
       <w:pPr>
-        <w:pStyle w:val="ListParagraph"/>
-        <w:numPr>
-          <w:ilvl w:val="0"/>
-          <w:numId w:val="5"/>
-        </w:numPr>
         <w:jc w:val="both"/>
         <w:rPr>
           <w:sz w:val="26"/>
           <w:szCs w:val="26"/>
         </w:rPr>
       </w:pPr>
-      <w:r>
-        <w:rPr>
-          <w:sz w:val="26"/>
-          <w:szCs w:val="26"/>
-        </w:rPr>
-        <w:t>Strategy</w:t>
-      </w:r>
     </w:p>
     <w:p>
       <w:pPr>
-        <w:pStyle w:val="ListParagraph"/>
-        <w:numPr>
-          <w:ilvl w:val="0"/>
-          <w:numId w:val="5"/>
-        </w:numPr>
+        <w:jc w:val="both"/>
+        <w:rPr>
+          <w:sz w:val="26"/>
+          <w:szCs w:val="26"/>
+        </w:rPr>
+      </w:pPr>
+    </w:p>
+    <w:p>
+      <w:pPr>
+        <w:jc w:val="both"/>
+        <w:rPr>
+          <w:sz w:val="26"/>
+          <w:szCs w:val="26"/>
+        </w:rPr>
+      </w:pPr>
+      <w:r>
+        <w:rPr>
+          <w:sz w:val="26"/>
+          <w:szCs w:val="26"/>
+        </w:rPr>
+        <w:lastRenderedPageBreak/>
+        <w:t>Bao gồm các mẫu:</w:t>
+      </w:r>
+    </w:p>
+    <w:tbl>
+      <w:tblPr>
+        <w:tblStyle w:val="PlainTable3"/>
+        <w:tblW w:w="0" w:type="auto"/>
+        <w:jc w:val="center"/>
+        <w:tblLook w:val="04A0" w:firstRow="1" w:lastRow="0" w:firstColumn="1" w:lastColumn="0" w:noHBand="0" w:noVBand="1"/>
+      </w:tblPr>
+      <w:tblGrid>
+        <w:gridCol w:w="2070"/>
+        <w:gridCol w:w="6835"/>
+      </w:tblGrid>
+      <w:tr>
+        <w:trPr>
+          <w:cnfStyle w:val="100000000000" w:firstRow="1" w:lastRow="0" w:firstColumn="0" w:lastColumn="0" w:oddVBand="0" w:evenVBand="0" w:oddHBand="0" w:evenHBand="0" w:firstRowFirstColumn="0" w:firstRowLastColumn="0" w:lastRowFirstColumn="0" w:lastRowLastColumn="0"/>
+          <w:jc w:val="center"/>
+        </w:trPr>
+        <w:tc>
+          <w:tcPr>
+            <w:cnfStyle w:val="001000000100" w:firstRow="0" w:lastRow="0" w:firstColumn="1" w:lastColumn="0" w:oddVBand="0" w:evenVBand="0" w:oddHBand="0" w:evenHBand="0" w:firstRowFirstColumn="1" w:firstRowLastColumn="0" w:lastRowFirstColumn="0" w:lastRowLastColumn="0"/>
+            <w:tcW w:w="2070" w:type="dxa"/>
+          </w:tcPr>
+          <w:p>
+            <w:pPr>
+              <w:jc w:val="both"/>
+              <w:rPr>
+                <w:sz w:val="26"/>
+                <w:szCs w:val="26"/>
+              </w:rPr>
+            </w:pPr>
+            <w:r>
+              <w:rPr>
+                <w:sz w:val="26"/>
+                <w:szCs w:val="26"/>
+              </w:rPr>
+              <w:t>Mẫu</w:t>
+            </w:r>
+          </w:p>
+        </w:tc>
+        <w:tc>
+          <w:tcPr>
+            <w:tcW w:w="6835" w:type="dxa"/>
+          </w:tcPr>
+          <w:p>
+            <w:pPr>
+              <w:jc w:val="both"/>
+              <w:cnfStyle w:val="100000000000" w:firstRow="1" w:lastRow="0" w:firstColumn="0" w:lastColumn="0" w:oddVBand="0" w:evenVBand="0" w:oddHBand="0" w:evenHBand="0" w:firstRowFirstColumn="0" w:firstRowLastColumn="0" w:lastRowFirstColumn="0" w:lastRowLastColumn="0"/>
+              <w:rPr>
+                <w:sz w:val="26"/>
+                <w:szCs w:val="26"/>
+              </w:rPr>
+            </w:pPr>
+            <w:r>
+              <w:rPr>
+                <w:sz w:val="26"/>
+                <w:szCs w:val="26"/>
+              </w:rPr>
+              <w:t>Mô tả</w:t>
+            </w:r>
+            <w:r>
+              <w:rPr>
+                <w:sz w:val="26"/>
+                <w:szCs w:val="26"/>
+              </w:rPr>
+              <w:t xml:space="preserve"> Ngắn gọn</w:t>
+            </w:r>
+          </w:p>
+        </w:tc>
+      </w:tr>
+      <w:tr>
+        <w:trPr>
+          <w:cnfStyle w:val="000000100000" w:firstRow="0" w:lastRow="0" w:firstColumn="0" w:lastColumn="0" w:oddVBand="0" w:evenVBand="0" w:oddHBand="1" w:evenHBand="0" w:firstRowFirstColumn="0" w:firstRowLastColumn="0" w:lastRowFirstColumn="0" w:lastRowLastColumn="0"/>
+          <w:jc w:val="center"/>
+        </w:trPr>
+        <w:tc>
+          <w:tcPr>
+            <w:cnfStyle w:val="001000000000" w:firstRow="0" w:lastRow="0" w:firstColumn="1" w:lastColumn="0" w:oddVBand="0" w:evenVBand="0" w:oddHBand="0" w:evenHBand="0" w:firstRowFirstColumn="0" w:firstRowLastColumn="0" w:lastRowFirstColumn="0" w:lastRowLastColumn="0"/>
+            <w:tcW w:w="2070" w:type="dxa"/>
+          </w:tcPr>
+          <w:p>
+            <w:pPr>
+              <w:jc w:val="both"/>
+              <w:rPr>
+                <w:sz w:val="26"/>
+                <w:szCs w:val="26"/>
+              </w:rPr>
+            </w:pPr>
+            <w:r>
+              <w:rPr>
+                <w:sz w:val="26"/>
+                <w:szCs w:val="26"/>
+              </w:rPr>
+              <w:t>Adapter</w:t>
+            </w:r>
+          </w:p>
+        </w:tc>
+        <w:tc>
+          <w:tcPr>
+            <w:tcW w:w="6835" w:type="dxa"/>
+          </w:tcPr>
+          <w:p>
+            <w:pPr>
+              <w:jc w:val="both"/>
+              <w:cnfStyle w:val="000000100000" w:firstRow="0" w:lastRow="0" w:firstColumn="0" w:lastColumn="0" w:oddVBand="0" w:evenVBand="0" w:oddHBand="1" w:evenHBand="0" w:firstRowFirstColumn="0" w:firstRowLastColumn="0" w:lastRowFirstColumn="0" w:lastRowLastColumn="0"/>
+              <w:rPr>
+                <w:sz w:val="26"/>
+                <w:szCs w:val="26"/>
+              </w:rPr>
+            </w:pPr>
+            <w:r>
+              <w:rPr>
+                <w:sz w:val="26"/>
+                <w:szCs w:val="26"/>
+              </w:rPr>
+              <w:t>Tương thích giao diện thành của các lớp khác nhau</w:t>
+            </w:r>
+            <w:r>
+              <w:rPr>
+                <w:sz w:val="26"/>
+                <w:szCs w:val="26"/>
+              </w:rPr>
+              <w:t>.</w:t>
+            </w:r>
+          </w:p>
+        </w:tc>
+      </w:tr>
+      <w:tr>
+        <w:trPr>
+          <w:jc w:val="center"/>
+        </w:trPr>
+        <w:tc>
+          <w:tcPr>
+            <w:cnfStyle w:val="001000000000" w:firstRow="0" w:lastRow="0" w:firstColumn="1" w:lastColumn="0" w:oddVBand="0" w:evenVBand="0" w:oddHBand="0" w:evenHBand="0" w:firstRowFirstColumn="0" w:firstRowLastColumn="0" w:lastRowFirstColumn="0" w:lastRowLastColumn="0"/>
+            <w:tcW w:w="2070" w:type="dxa"/>
+          </w:tcPr>
+          <w:p>
+            <w:pPr>
+              <w:jc w:val="both"/>
+              <w:rPr>
+                <w:sz w:val="26"/>
+                <w:szCs w:val="26"/>
+              </w:rPr>
+            </w:pPr>
+            <w:r>
+              <w:rPr>
+                <w:sz w:val="26"/>
+                <w:szCs w:val="26"/>
+              </w:rPr>
+              <w:t>Bridge</w:t>
+            </w:r>
+          </w:p>
+        </w:tc>
+        <w:tc>
+          <w:tcPr>
+            <w:tcW w:w="6835" w:type="dxa"/>
+          </w:tcPr>
+          <w:p>
+            <w:pPr>
+              <w:jc w:val="both"/>
+              <w:cnfStyle w:val="000000000000" w:firstRow="0" w:lastRow="0" w:firstColumn="0" w:lastColumn="0" w:oddVBand="0" w:evenVBand="0" w:oddHBand="0" w:evenHBand="0" w:firstRowFirstColumn="0" w:firstRowLastColumn="0" w:lastRowFirstColumn="0" w:lastRowLastColumn="0"/>
+              <w:rPr>
+                <w:sz w:val="26"/>
+                <w:szCs w:val="26"/>
+              </w:rPr>
+            </w:pPr>
+            <w:r>
+              <w:rPr>
+                <w:sz w:val="26"/>
+                <w:szCs w:val="26"/>
+              </w:rPr>
+              <w:t>Tách giao diện một đối tượng ra khỏi hiện thực của nó</w:t>
+            </w:r>
+            <w:r>
+              <w:rPr>
+                <w:sz w:val="26"/>
+                <w:szCs w:val="26"/>
+              </w:rPr>
+              <w:t>.</w:t>
+            </w:r>
+          </w:p>
+        </w:tc>
+      </w:tr>
+      <w:tr>
+        <w:trPr>
+          <w:cnfStyle w:val="000000100000" w:firstRow="0" w:lastRow="0" w:firstColumn="0" w:lastColumn="0" w:oddVBand="0" w:evenVBand="0" w:oddHBand="1" w:evenHBand="0" w:firstRowFirstColumn="0" w:firstRowLastColumn="0" w:lastRowFirstColumn="0" w:lastRowLastColumn="0"/>
+          <w:jc w:val="center"/>
+        </w:trPr>
+        <w:tc>
+          <w:tcPr>
+            <w:cnfStyle w:val="001000000000" w:firstRow="0" w:lastRow="0" w:firstColumn="1" w:lastColumn="0" w:oddVBand="0" w:evenVBand="0" w:oddHBand="0" w:evenHBand="0" w:firstRowFirstColumn="0" w:firstRowLastColumn="0" w:lastRowFirstColumn="0" w:lastRowLastColumn="0"/>
+            <w:tcW w:w="2070" w:type="dxa"/>
+          </w:tcPr>
+          <w:p>
+            <w:pPr>
+              <w:jc w:val="both"/>
+              <w:rPr>
+                <w:sz w:val="26"/>
+                <w:szCs w:val="26"/>
+              </w:rPr>
+            </w:pPr>
+            <w:r>
+              <w:rPr>
+                <w:sz w:val="26"/>
+                <w:szCs w:val="26"/>
+              </w:rPr>
+              <w:t>Composite</w:t>
+            </w:r>
+          </w:p>
+        </w:tc>
+        <w:tc>
+          <w:tcPr>
+            <w:tcW w:w="6835" w:type="dxa"/>
+          </w:tcPr>
+          <w:p>
+            <w:pPr>
+              <w:jc w:val="both"/>
+              <w:cnfStyle w:val="000000100000" w:firstRow="0" w:lastRow="0" w:firstColumn="0" w:lastColumn="0" w:oddVBand="0" w:evenVBand="0" w:oddHBand="1" w:evenHBand="0" w:firstRowFirstColumn="0" w:firstRowLastColumn="0" w:lastRowFirstColumn="0" w:lastRowLastColumn="0"/>
+              <w:rPr>
+                <w:sz w:val="26"/>
+                <w:szCs w:val="26"/>
+              </w:rPr>
+            </w:pPr>
+            <w:r>
+              <w:rPr>
+                <w:sz w:val="26"/>
+                <w:szCs w:val="26"/>
+              </w:rPr>
+              <w:t>Một cấu trúc cây của các đối tượng (đơn giản và phức tạp)</w:t>
+            </w:r>
+            <w:r>
+              <w:rPr>
+                <w:sz w:val="26"/>
+                <w:szCs w:val="26"/>
+              </w:rPr>
+              <w:t>.</w:t>
+            </w:r>
+          </w:p>
+        </w:tc>
+      </w:tr>
+      <w:tr>
+        <w:trPr>
+          <w:jc w:val="center"/>
+        </w:trPr>
+        <w:tc>
+          <w:tcPr>
+            <w:cnfStyle w:val="001000000000" w:firstRow="0" w:lastRow="0" w:firstColumn="1" w:lastColumn="0" w:oddVBand="0" w:evenVBand="0" w:oddHBand="0" w:evenHBand="0" w:firstRowFirstColumn="0" w:firstRowLastColumn="0" w:lastRowFirstColumn="0" w:lastRowLastColumn="0"/>
+            <w:tcW w:w="2070" w:type="dxa"/>
+          </w:tcPr>
+          <w:p>
+            <w:pPr>
+              <w:jc w:val="both"/>
+              <w:rPr>
+                <w:sz w:val="26"/>
+                <w:szCs w:val="26"/>
+              </w:rPr>
+            </w:pPr>
+            <w:r>
+              <w:rPr>
+                <w:sz w:val="26"/>
+                <w:szCs w:val="26"/>
+              </w:rPr>
+              <w:t>Decorator</w:t>
+            </w:r>
+          </w:p>
+        </w:tc>
+        <w:tc>
+          <w:tcPr>
+            <w:tcW w:w="6835" w:type="dxa"/>
+          </w:tcPr>
+          <w:p>
+            <w:pPr>
+              <w:jc w:val="both"/>
+              <w:cnfStyle w:val="000000000000" w:firstRow="0" w:lastRow="0" w:firstColumn="0" w:lastColumn="0" w:oddVBand="0" w:evenVBand="0" w:oddHBand="0" w:evenHBand="0" w:firstRowFirstColumn="0" w:firstRowLastColumn="0" w:lastRowFirstColumn="0" w:lastRowLastColumn="0"/>
+              <w:rPr>
+                <w:sz w:val="26"/>
+                <w:szCs w:val="26"/>
+              </w:rPr>
+            </w:pPr>
+            <w:r>
+              <w:rPr>
+                <w:sz w:val="26"/>
+                <w:szCs w:val="26"/>
+              </w:rPr>
+              <w:t>Thêm các trách nhiệm vào một đối tượng một cách tự</w:t>
+            </w:r>
+            <w:r>
+              <w:rPr>
+                <w:sz w:val="26"/>
+                <w:szCs w:val="26"/>
+              </w:rPr>
+              <w:t xml:space="preserve"> động</w:t>
+            </w:r>
+            <w:r>
+              <w:rPr>
+                <w:sz w:val="26"/>
+                <w:szCs w:val="26"/>
+              </w:rPr>
+              <w:t>.</w:t>
+            </w:r>
+          </w:p>
+        </w:tc>
+      </w:tr>
+      <w:tr>
+        <w:trPr>
+          <w:cnfStyle w:val="000000100000" w:firstRow="0" w:lastRow="0" w:firstColumn="0" w:lastColumn="0" w:oddVBand="0" w:evenVBand="0" w:oddHBand="1" w:evenHBand="0" w:firstRowFirstColumn="0" w:firstRowLastColumn="0" w:lastRowFirstColumn="0" w:lastRowLastColumn="0"/>
+          <w:trHeight w:val="225"/>
+          <w:jc w:val="center"/>
+        </w:trPr>
+        <w:tc>
+          <w:tcPr>
+            <w:cnfStyle w:val="001000000000" w:firstRow="0" w:lastRow="0" w:firstColumn="1" w:lastColumn="0" w:oddVBand="0" w:evenVBand="0" w:oddHBand="0" w:evenHBand="0" w:firstRowFirstColumn="0" w:firstRowLastColumn="0" w:lastRowFirstColumn="0" w:lastRowLastColumn="0"/>
+            <w:tcW w:w="2070" w:type="dxa"/>
+          </w:tcPr>
+          <w:p>
+            <w:pPr>
+              <w:jc w:val="both"/>
+              <w:rPr>
+                <w:sz w:val="26"/>
+                <w:szCs w:val="26"/>
+              </w:rPr>
+            </w:pPr>
+            <w:r>
+              <w:rPr>
+                <w:sz w:val="26"/>
+                <w:szCs w:val="26"/>
+              </w:rPr>
+              <w:t>Facade</w:t>
+            </w:r>
+          </w:p>
+        </w:tc>
+        <w:tc>
+          <w:tcPr>
+            <w:tcW w:w="6835" w:type="dxa"/>
+          </w:tcPr>
+          <w:p>
+            <w:pPr>
+              <w:jc w:val="both"/>
+              <w:cnfStyle w:val="000000100000" w:firstRow="0" w:lastRow="0" w:firstColumn="0" w:lastColumn="0" w:oddVBand="0" w:evenVBand="0" w:oddHBand="1" w:evenHBand="0" w:firstRowFirstColumn="0" w:firstRowLastColumn="0" w:lastRowFirstColumn="0" w:lastRowLastColumn="0"/>
+              <w:rPr>
+                <w:sz w:val="26"/>
+                <w:szCs w:val="26"/>
+              </w:rPr>
+            </w:pPr>
+            <w:r>
+              <w:rPr>
+                <w:sz w:val="26"/>
+                <w:szCs w:val="26"/>
+              </w:rPr>
+              <w:t>Một lớp duy nhất đại diện toàn bộ cho một hệ thống con.</w:t>
+            </w:r>
+          </w:p>
+        </w:tc>
+      </w:tr>
+      <w:tr>
+        <w:trPr>
+          <w:trHeight w:val="441"/>
+          <w:jc w:val="center"/>
+        </w:trPr>
+        <w:tc>
+          <w:tcPr>
+            <w:cnfStyle w:val="001000000000" w:firstRow="0" w:lastRow="0" w:firstColumn="1" w:lastColumn="0" w:oddVBand="0" w:evenVBand="0" w:oddHBand="0" w:evenHBand="0" w:firstRowFirstColumn="0" w:firstRowLastColumn="0" w:lastRowFirstColumn="0" w:lastRowLastColumn="0"/>
+            <w:tcW w:w="2070" w:type="dxa"/>
+          </w:tcPr>
+          <w:p>
+            <w:pPr>
+              <w:jc w:val="both"/>
+              <w:rPr>
+                <w:sz w:val="26"/>
+                <w:szCs w:val="26"/>
+              </w:rPr>
+            </w:pPr>
+            <w:r>
+              <w:rPr>
+                <w:sz w:val="26"/>
+                <w:szCs w:val="26"/>
+              </w:rPr>
+              <w:t>Flyweight</w:t>
+            </w:r>
+          </w:p>
+        </w:tc>
+        <w:tc>
+          <w:tcPr>
+            <w:tcW w:w="6835" w:type="dxa"/>
+          </w:tcPr>
+          <w:p>
+            <w:pPr>
+              <w:jc w:val="both"/>
+              <w:cnfStyle w:val="000000000000" w:firstRow="0" w:lastRow="0" w:firstColumn="0" w:lastColumn="0" w:oddVBand="0" w:evenVBand="0" w:oddHBand="0" w:evenHBand="0" w:firstRowFirstColumn="0" w:firstRowLastColumn="0" w:lastRowFirstColumn="0" w:lastRowLastColumn="0"/>
+              <w:rPr>
+                <w:sz w:val="26"/>
+                <w:szCs w:val="26"/>
+              </w:rPr>
+            </w:pPr>
+            <w:r>
+              <w:rPr>
+                <w:sz w:val="26"/>
+                <w:szCs w:val="26"/>
+              </w:rPr>
+              <w:t xml:space="preserve">Một </w:t>
+            </w:r>
+            <w:r>
+              <w:rPr>
+                <w:sz w:val="26"/>
+                <w:szCs w:val="26"/>
+              </w:rPr>
+              <w:t>thể hiện nhỏ vừa đủ để sử dụng trong việc chia sẻ.</w:t>
+            </w:r>
+          </w:p>
+        </w:tc>
+      </w:tr>
+      <w:tr>
+        <w:trPr>
+          <w:cnfStyle w:val="000000100000" w:firstRow="0" w:lastRow="0" w:firstColumn="0" w:lastColumn="0" w:oddVBand="0" w:evenVBand="0" w:oddHBand="1" w:evenHBand="0" w:firstRowFirstColumn="0" w:firstRowLastColumn="0" w:lastRowFirstColumn="0" w:lastRowLastColumn="0"/>
+          <w:trHeight w:val="441"/>
+          <w:jc w:val="center"/>
+        </w:trPr>
+        <w:tc>
+          <w:tcPr>
+            <w:cnfStyle w:val="001000000000" w:firstRow="0" w:lastRow="0" w:firstColumn="1" w:lastColumn="0" w:oddVBand="0" w:evenVBand="0" w:oddHBand="0" w:evenHBand="0" w:firstRowFirstColumn="0" w:firstRowLastColumn="0" w:lastRowFirstColumn="0" w:lastRowLastColumn="0"/>
+            <w:tcW w:w="2070" w:type="dxa"/>
+          </w:tcPr>
+          <w:p>
+            <w:pPr>
+              <w:jc w:val="both"/>
+              <w:rPr>
+                <w:sz w:val="26"/>
+                <w:szCs w:val="26"/>
+              </w:rPr>
+            </w:pPr>
+            <w:r>
+              <w:rPr>
+                <w:sz w:val="26"/>
+                <w:szCs w:val="26"/>
+              </w:rPr>
+              <w:t>Proxy</w:t>
+            </w:r>
+          </w:p>
+        </w:tc>
+        <w:tc>
+          <w:tcPr>
+            <w:tcW w:w="6835" w:type="dxa"/>
+          </w:tcPr>
+          <w:p>
+            <w:pPr>
+              <w:jc w:val="both"/>
+              <w:cnfStyle w:val="000000100000" w:firstRow="0" w:lastRow="0" w:firstColumn="0" w:lastColumn="0" w:oddVBand="0" w:evenVBand="0" w:oddHBand="1" w:evenHBand="0" w:firstRowFirstColumn="0" w:firstRowLastColumn="0" w:lastRowFirstColumn="0" w:lastRowLastColumn="0"/>
+              <w:rPr>
+                <w:sz w:val="26"/>
+                <w:szCs w:val="26"/>
+              </w:rPr>
+            </w:pPr>
+            <w:r>
+              <w:rPr>
+                <w:sz w:val="26"/>
+                <w:szCs w:val="26"/>
+              </w:rPr>
+              <w:t>Một đối tượng đại diện cho một đối tượng khác.</w:t>
+            </w:r>
+          </w:p>
+        </w:tc>
+      </w:tr>
+    </w:tbl>
+    <w:p>
+      <w:pPr>
         <w:jc w:val="both"/>
         <w:rPr>
           <w:sz w:val="26"/>
@@ -2703,7 +3719,644 @@
         </w:rPr>
         <w:t>Mẫu hành vi</w:t>
       </w:r>
+      <w:r>
+        <w:rPr>
+          <w:i/>
+          <w:sz w:val="26"/>
+          <w:szCs w:val="26"/>
+        </w:rPr>
+        <w:t xml:space="preserve"> - </w:t>
+      </w:r>
+      <w:r>
+        <w:rPr>
+          <w:i/>
+          <w:sz w:val="26"/>
+          <w:szCs w:val="26"/>
+        </w:rPr>
+        <w:t>Behavioral Pattern</w:t>
+      </w:r>
     </w:p>
+    <w:tbl>
+      <w:tblPr>
+        <w:tblStyle w:val="PlainTable3"/>
+        <w:tblW w:w="0" w:type="auto"/>
+        <w:jc w:val="center"/>
+        <w:tblLook w:val="04A0" w:firstRow="1" w:lastRow="0" w:firstColumn="1" w:lastColumn="0" w:noHBand="0" w:noVBand="1"/>
+      </w:tblPr>
+      <w:tblGrid>
+        <w:gridCol w:w="2250"/>
+        <w:gridCol w:w="6655"/>
+      </w:tblGrid>
+      <w:tr>
+        <w:trPr>
+          <w:cnfStyle w:val="100000000000" w:firstRow="1" w:lastRow="0" w:firstColumn="0" w:lastColumn="0" w:oddVBand="0" w:evenVBand="0" w:oddHBand="0" w:evenHBand="0" w:firstRowFirstColumn="0" w:firstRowLastColumn="0" w:lastRowFirstColumn="0" w:lastRowLastColumn="0"/>
+          <w:jc w:val="center"/>
+        </w:trPr>
+        <w:tc>
+          <w:tcPr>
+            <w:cnfStyle w:val="001000000100" w:firstRow="0" w:lastRow="0" w:firstColumn="1" w:lastColumn="0" w:oddVBand="0" w:evenVBand="0" w:oddHBand="0" w:evenHBand="0" w:firstRowFirstColumn="1" w:firstRowLastColumn="0" w:lastRowFirstColumn="0" w:lastRowLastColumn="0"/>
+            <w:tcW w:w="2250" w:type="dxa"/>
+          </w:tcPr>
+          <w:p>
+            <w:pPr>
+              <w:jc w:val="both"/>
+              <w:rPr>
+                <w:sz w:val="26"/>
+                <w:szCs w:val="26"/>
+              </w:rPr>
+            </w:pPr>
+            <w:r>
+              <w:rPr>
+                <w:sz w:val="26"/>
+                <w:szCs w:val="26"/>
+              </w:rPr>
+              <w:t>Mẫu</w:t>
+            </w:r>
+          </w:p>
+        </w:tc>
+        <w:tc>
+          <w:tcPr>
+            <w:tcW w:w="6655" w:type="dxa"/>
+          </w:tcPr>
+          <w:p>
+            <w:pPr>
+              <w:jc w:val="both"/>
+              <w:cnfStyle w:val="100000000000" w:firstRow="1" w:lastRow="0" w:firstColumn="0" w:lastColumn="0" w:oddVBand="0" w:evenVBand="0" w:oddHBand="0" w:evenHBand="0" w:firstRowFirstColumn="0" w:firstRowLastColumn="0" w:lastRowFirstColumn="0" w:lastRowLastColumn="0"/>
+              <w:rPr>
+                <w:sz w:val="26"/>
+                <w:szCs w:val="26"/>
+              </w:rPr>
+            </w:pPr>
+            <w:r>
+              <w:rPr>
+                <w:sz w:val="26"/>
+                <w:szCs w:val="26"/>
+              </w:rPr>
+              <w:t>Mô tả Ngắn gọn</w:t>
+            </w:r>
+          </w:p>
+        </w:tc>
+      </w:tr>
+      <w:tr>
+        <w:trPr>
+          <w:cnfStyle w:val="000000100000" w:firstRow="0" w:lastRow="0" w:firstColumn="0" w:lastColumn="0" w:oddVBand="0" w:evenVBand="0" w:oddHBand="1" w:evenHBand="0" w:firstRowFirstColumn="0" w:firstRowLastColumn="0" w:lastRowFirstColumn="0" w:lastRowLastColumn="0"/>
+          <w:jc w:val="center"/>
+        </w:trPr>
+        <w:tc>
+          <w:tcPr>
+            <w:cnfStyle w:val="001000000000" w:firstRow="0" w:lastRow="0" w:firstColumn="1" w:lastColumn="0" w:oddVBand="0" w:evenVBand="0" w:oddHBand="0" w:evenHBand="0" w:firstRowFirstColumn="0" w:firstRowLastColumn="0" w:lastRowFirstColumn="0" w:lastRowLastColumn="0"/>
+            <w:tcW w:w="2250" w:type="dxa"/>
+          </w:tcPr>
+          <w:p>
+            <w:pPr>
+              <w:jc w:val="both"/>
+              <w:rPr>
+                <w:sz w:val="26"/>
+                <w:szCs w:val="26"/>
+              </w:rPr>
+            </w:pPr>
+            <w:r>
+              <w:rPr>
+                <w:sz w:val="26"/>
+                <w:szCs w:val="26"/>
+              </w:rPr>
+              <w:t>Chain of resp</w:t>
+            </w:r>
+          </w:p>
+        </w:tc>
+        <w:tc>
+          <w:tcPr>
+            <w:tcW w:w="6655" w:type="dxa"/>
+          </w:tcPr>
+          <w:p>
+            <w:pPr>
+              <w:jc w:val="both"/>
+              <w:cnfStyle w:val="000000100000" w:firstRow="0" w:lastRow="0" w:firstColumn="0" w:lastColumn="0" w:oddVBand="0" w:evenVBand="0" w:oddHBand="1" w:evenHBand="0" w:firstRowFirstColumn="0" w:firstRowLastColumn="0" w:lastRowFirstColumn="0" w:lastRowLastColumn="0"/>
+              <w:rPr>
+                <w:sz w:val="26"/>
+                <w:szCs w:val="26"/>
+              </w:rPr>
+            </w:pPr>
+            <w:r>
+              <w:rPr>
+                <w:sz w:val="26"/>
+                <w:szCs w:val="26"/>
+              </w:rPr>
+              <w:t>Cách thức để chuyển một yêu cầu qua một chuỗi các đối tượng.</w:t>
+            </w:r>
+          </w:p>
+        </w:tc>
+      </w:tr>
+      <w:tr>
+        <w:trPr>
+          <w:jc w:val="center"/>
+        </w:trPr>
+        <w:tc>
+          <w:tcPr>
+            <w:cnfStyle w:val="001000000000" w:firstRow="0" w:lastRow="0" w:firstColumn="1" w:lastColumn="0" w:oddVBand="0" w:evenVBand="0" w:oddHBand="0" w:evenHBand="0" w:firstRowFirstColumn="0" w:firstRowLastColumn="0" w:lastRowFirstColumn="0" w:lastRowLastColumn="0"/>
+            <w:tcW w:w="2250" w:type="dxa"/>
+          </w:tcPr>
+          <w:p>
+            <w:pPr>
+              <w:jc w:val="both"/>
+              <w:rPr>
+                <w:sz w:val="26"/>
+                <w:szCs w:val="26"/>
+              </w:rPr>
+            </w:pPr>
+            <w:r>
+              <w:rPr>
+                <w:sz w:val="26"/>
+                <w:szCs w:val="26"/>
+              </w:rPr>
+              <w:t>Command</w:t>
+            </w:r>
+          </w:p>
+        </w:tc>
+        <w:tc>
+          <w:tcPr>
+            <w:tcW w:w="6655" w:type="dxa"/>
+          </w:tcPr>
+          <w:p>
+            <w:pPr>
+              <w:jc w:val="both"/>
+              <w:cnfStyle w:val="000000000000" w:firstRow="0" w:lastRow="0" w:firstColumn="0" w:lastColumn="0" w:oddVBand="0" w:evenVBand="0" w:oddHBand="0" w:evenHBand="0" w:firstRowFirstColumn="0" w:firstRowLastColumn="0" w:lastRowFirstColumn="0" w:lastRowLastColumn="0"/>
+              <w:rPr>
+                <w:sz w:val="26"/>
+                <w:szCs w:val="26"/>
+              </w:rPr>
+            </w:pPr>
+            <w:r>
+              <w:rPr>
+                <w:sz w:val="26"/>
+                <w:szCs w:val="26"/>
+              </w:rPr>
+              <w:t>Đóng gói một yêu cầu điều khiển thành một đối tượng.</w:t>
+            </w:r>
+          </w:p>
+        </w:tc>
+      </w:tr>
+      <w:tr>
+        <w:trPr>
+          <w:cnfStyle w:val="000000100000" w:firstRow="0" w:lastRow="0" w:firstColumn="0" w:lastColumn="0" w:oddVBand="0" w:evenVBand="0" w:oddHBand="1" w:evenHBand="0" w:firstRowFirstColumn="0" w:firstRowLastColumn="0" w:lastRowFirstColumn="0" w:lastRowLastColumn="0"/>
+          <w:jc w:val="center"/>
+        </w:trPr>
+        <w:tc>
+          <w:tcPr>
+            <w:cnfStyle w:val="001000000000" w:firstRow="0" w:lastRow="0" w:firstColumn="1" w:lastColumn="0" w:oddVBand="0" w:evenVBand="0" w:oddHBand="0" w:evenHBand="0" w:firstRowFirstColumn="0" w:firstRowLastColumn="0" w:lastRowFirstColumn="0" w:lastRowLastColumn="0"/>
+            <w:tcW w:w="2250" w:type="dxa"/>
+          </w:tcPr>
+          <w:p>
+            <w:pPr>
+              <w:jc w:val="both"/>
+              <w:rPr>
+                <w:sz w:val="26"/>
+                <w:szCs w:val="26"/>
+              </w:rPr>
+            </w:pPr>
+            <w:r>
+              <w:rPr>
+                <w:sz w:val="26"/>
+                <w:szCs w:val="26"/>
+              </w:rPr>
+              <w:t>Interpreter</w:t>
+            </w:r>
+          </w:p>
+        </w:tc>
+        <w:tc>
+          <w:tcPr>
+            <w:tcW w:w="6655" w:type="dxa"/>
+          </w:tcPr>
+          <w:p>
+            <w:pPr>
+              <w:jc w:val="both"/>
+              <w:cnfStyle w:val="000000100000" w:firstRow="0" w:lastRow="0" w:firstColumn="0" w:lastColumn="0" w:oddVBand="0" w:evenVBand="0" w:oddHBand="1" w:evenHBand="0" w:firstRowFirstColumn="0" w:firstRowLastColumn="0" w:lastRowFirstColumn="0" w:lastRowLastColumn="0"/>
+              <w:rPr>
+                <w:sz w:val="26"/>
+                <w:szCs w:val="26"/>
+              </w:rPr>
+            </w:pPr>
+            <w:r>
+              <w:rPr>
+                <w:sz w:val="26"/>
+                <w:szCs w:val="26"/>
+              </w:rPr>
+              <w:t>Cách thức thêm các phần tử ngôn ngữ vào một chương trình.</w:t>
+            </w:r>
+          </w:p>
+        </w:tc>
+      </w:tr>
+      <w:tr>
+        <w:trPr>
+          <w:jc w:val="center"/>
+        </w:trPr>
+        <w:tc>
+          <w:tcPr>
+            <w:cnfStyle w:val="001000000000" w:firstRow="0" w:lastRow="0" w:firstColumn="1" w:lastColumn="0" w:oddVBand="0" w:evenVBand="0" w:oddHBand="0" w:evenHBand="0" w:firstRowFirstColumn="0" w:firstRowLastColumn="0" w:lastRowFirstColumn="0" w:lastRowLastColumn="0"/>
+            <w:tcW w:w="2250" w:type="dxa"/>
+          </w:tcPr>
+          <w:p>
+            <w:pPr>
+              <w:jc w:val="both"/>
+              <w:rPr>
+                <w:sz w:val="26"/>
+                <w:szCs w:val="26"/>
+              </w:rPr>
+            </w:pPr>
+            <w:r>
+              <w:rPr>
+                <w:sz w:val="26"/>
+                <w:szCs w:val="26"/>
+              </w:rPr>
+              <w:t>iterator</w:t>
+            </w:r>
+          </w:p>
+        </w:tc>
+        <w:tc>
+          <w:tcPr>
+            <w:tcW w:w="6655" w:type="dxa"/>
+          </w:tcPr>
+          <w:p>
+            <w:pPr>
+              <w:jc w:val="both"/>
+              <w:cnfStyle w:val="000000000000" w:firstRow="0" w:lastRow="0" w:firstColumn="0" w:lastColumn="0" w:oddVBand="0" w:evenVBand="0" w:oddHBand="0" w:evenHBand="0" w:firstRowFirstColumn="0" w:firstRowLastColumn="0" w:lastRowFirstColumn="0" w:lastRowLastColumn="0"/>
+              <w:rPr>
+                <w:sz w:val="26"/>
+                <w:szCs w:val="26"/>
+              </w:rPr>
+            </w:pPr>
+            <w:r>
+              <w:rPr>
+                <w:sz w:val="26"/>
+                <w:szCs w:val="26"/>
+              </w:rPr>
+              <w:t>Truy cập tuần tự đến các phần tử của một tập hợp.</w:t>
+            </w:r>
+          </w:p>
+        </w:tc>
+      </w:tr>
+      <w:tr>
+        <w:trPr>
+          <w:cnfStyle w:val="000000100000" w:firstRow="0" w:lastRow="0" w:firstColumn="0" w:lastColumn="0" w:oddVBand="0" w:evenVBand="0" w:oddHBand="1" w:evenHBand="0" w:firstRowFirstColumn="0" w:firstRowLastColumn="0" w:lastRowFirstColumn="0" w:lastRowLastColumn="0"/>
+          <w:trHeight w:val="225"/>
+          <w:jc w:val="center"/>
+        </w:trPr>
+        <w:tc>
+          <w:tcPr>
+            <w:cnfStyle w:val="001000000000" w:firstRow="0" w:lastRow="0" w:firstColumn="1" w:lastColumn="0" w:oddVBand="0" w:evenVBand="0" w:oddHBand="0" w:evenHBand="0" w:firstRowFirstColumn="0" w:firstRowLastColumn="0" w:lastRowFirstColumn="0" w:lastRowLastColumn="0"/>
+            <w:tcW w:w="2250" w:type="dxa"/>
+          </w:tcPr>
+          <w:p>
+            <w:pPr>
+              <w:jc w:val="both"/>
+              <w:rPr>
+                <w:sz w:val="26"/>
+                <w:szCs w:val="26"/>
+              </w:rPr>
+            </w:pPr>
+            <w:r>
+              <w:rPr>
+                <w:sz w:val="26"/>
+                <w:szCs w:val="26"/>
+              </w:rPr>
+              <w:t>Mediator</w:t>
+            </w:r>
+          </w:p>
+        </w:tc>
+        <w:tc>
+          <w:tcPr>
+            <w:tcW w:w="6655" w:type="dxa"/>
+          </w:tcPr>
+          <w:p>
+            <w:pPr>
+              <w:jc w:val="both"/>
+              <w:cnfStyle w:val="000000100000" w:firstRow="0" w:lastRow="0" w:firstColumn="0" w:lastColumn="0" w:oddVBand="0" w:evenVBand="0" w:oddHBand="1" w:evenHBand="0" w:firstRowFirstColumn="0" w:firstRowLastColumn="0" w:lastRowFirstColumn="0" w:lastRowLastColumn="0"/>
+              <w:rPr>
+                <w:sz w:val="26"/>
+                <w:szCs w:val="26"/>
+              </w:rPr>
+            </w:pPr>
+            <w:r>
+              <w:rPr>
+                <w:sz w:val="26"/>
+                <w:szCs w:val="26"/>
+              </w:rPr>
+              <w:t>Định nghĩa sự giao tiếp giản thể hóa giữa các lớp.</w:t>
+            </w:r>
+          </w:p>
+        </w:tc>
+      </w:tr>
+      <w:tr>
+        <w:trPr>
+          <w:trHeight w:val="441"/>
+          <w:jc w:val="center"/>
+        </w:trPr>
+        <w:tc>
+          <w:tcPr>
+            <w:cnfStyle w:val="001000000000" w:firstRow="0" w:lastRow="0" w:firstColumn="1" w:lastColumn="0" w:oddVBand="0" w:evenVBand="0" w:oddHBand="0" w:evenHBand="0" w:firstRowFirstColumn="0" w:firstRowLastColumn="0" w:lastRowFirstColumn="0" w:lastRowLastColumn="0"/>
+            <w:tcW w:w="2250" w:type="dxa"/>
+          </w:tcPr>
+          <w:p>
+            <w:pPr>
+              <w:jc w:val="both"/>
+              <w:rPr>
+                <w:sz w:val="26"/>
+                <w:szCs w:val="26"/>
+              </w:rPr>
+            </w:pPr>
+            <w:r>
+              <w:rPr>
+                <w:sz w:val="26"/>
+                <w:szCs w:val="26"/>
+              </w:rPr>
+              <w:t xml:space="preserve">Memento </w:t>
+            </w:r>
+          </w:p>
+        </w:tc>
+        <w:tc>
+          <w:tcPr>
+            <w:tcW w:w="6655" w:type="dxa"/>
+          </w:tcPr>
+          <w:p>
+            <w:pPr>
+              <w:jc w:val="both"/>
+              <w:cnfStyle w:val="000000000000" w:firstRow="0" w:lastRow="0" w:firstColumn="0" w:lastColumn="0" w:oddVBand="0" w:evenVBand="0" w:oddHBand="0" w:evenHBand="0" w:firstRowFirstColumn="0" w:firstRowLastColumn="0" w:lastRowFirstColumn="0" w:lastRowLastColumn="0"/>
+              <w:rPr>
+                <w:sz w:val="26"/>
+                <w:szCs w:val="26"/>
+              </w:rPr>
+            </w:pPr>
+            <w:r>
+              <w:rPr>
+                <w:sz w:val="26"/>
+                <w:szCs w:val="26"/>
+              </w:rPr>
+              <w:t>Lưu giữ và phục hồi trạng thái bên trong của một đối tượng.</w:t>
+            </w:r>
+          </w:p>
+        </w:tc>
+      </w:tr>
+      <w:tr>
+        <w:trPr>
+          <w:cnfStyle w:val="000000100000" w:firstRow="0" w:lastRow="0" w:firstColumn="0" w:lastColumn="0" w:oddVBand="0" w:evenVBand="0" w:oddHBand="1" w:evenHBand="0" w:firstRowFirstColumn="0" w:firstRowLastColumn="0" w:lastRowFirstColumn="0" w:lastRowLastColumn="0"/>
+          <w:trHeight w:val="441"/>
+          <w:jc w:val="center"/>
+        </w:trPr>
+        <w:tc>
+          <w:tcPr>
+            <w:cnfStyle w:val="001000000000" w:firstRow="0" w:lastRow="0" w:firstColumn="1" w:lastColumn="0" w:oddVBand="0" w:evenVBand="0" w:oddHBand="0" w:evenHBand="0" w:firstRowFirstColumn="0" w:firstRowLastColumn="0" w:lastRowFirstColumn="0" w:lastRowLastColumn="0"/>
+            <w:tcW w:w="2250" w:type="dxa"/>
+          </w:tcPr>
+          <w:p>
+            <w:pPr>
+              <w:jc w:val="both"/>
+              <w:rPr>
+                <w:sz w:val="26"/>
+                <w:szCs w:val="26"/>
+              </w:rPr>
+            </w:pPr>
+            <w:r>
+              <w:rPr>
+                <w:sz w:val="26"/>
+                <w:szCs w:val="26"/>
+              </w:rPr>
+              <w:t>Observer</w:t>
+            </w:r>
+          </w:p>
+        </w:tc>
+        <w:tc>
+          <w:tcPr>
+            <w:tcW w:w="6655" w:type="dxa"/>
+          </w:tcPr>
+          <w:p>
+            <w:pPr>
+              <w:jc w:val="both"/>
+              <w:cnfStyle w:val="000000100000" w:firstRow="0" w:lastRow="0" w:firstColumn="0" w:lastColumn="0" w:oddVBand="0" w:evenVBand="0" w:oddHBand="1" w:evenHBand="0" w:firstRowFirstColumn="0" w:firstRowLastColumn="0" w:lastRowFirstColumn="0" w:lastRowLastColumn="0"/>
+              <w:rPr>
+                <w:sz w:val="26"/>
+                <w:szCs w:val="26"/>
+              </w:rPr>
+            </w:pPr>
+            <w:r>
+              <w:rPr>
+                <w:sz w:val="26"/>
+                <w:szCs w:val="26"/>
+              </w:rPr>
+              <w:t>Cách thức để thông báo sự thay đổi đến một hay nhiều lớp.</w:t>
+            </w:r>
+          </w:p>
+        </w:tc>
+      </w:tr>
+      <w:tr>
+        <w:trPr>
+          <w:trHeight w:val="441"/>
+          <w:jc w:val="center"/>
+        </w:trPr>
+        <w:tc>
+          <w:tcPr>
+            <w:cnfStyle w:val="001000000000" w:firstRow="0" w:lastRow="0" w:firstColumn="1" w:lastColumn="0" w:oddVBand="0" w:evenVBand="0" w:oddHBand="0" w:evenHBand="0" w:firstRowFirstColumn="0" w:firstRowLastColumn="0" w:lastRowFirstColumn="0" w:lastRowLastColumn="0"/>
+            <w:tcW w:w="2250" w:type="dxa"/>
+          </w:tcPr>
+          <w:p>
+            <w:pPr>
+              <w:jc w:val="both"/>
+              <w:rPr>
+                <w:sz w:val="26"/>
+                <w:szCs w:val="26"/>
+              </w:rPr>
+            </w:pPr>
+            <w:r>
+              <w:rPr>
+                <w:sz w:val="26"/>
+                <w:szCs w:val="26"/>
+              </w:rPr>
+              <w:t>state</w:t>
+            </w:r>
+          </w:p>
+        </w:tc>
+        <w:tc>
+          <w:tcPr>
+            <w:tcW w:w="6655" w:type="dxa"/>
+          </w:tcPr>
+          <w:p>
+            <w:pPr>
+              <w:jc w:val="both"/>
+              <w:cnfStyle w:val="000000000000" w:firstRow="0" w:lastRow="0" w:firstColumn="0" w:lastColumn="0" w:oddVBand="0" w:evenVBand="0" w:oddHBand="0" w:evenHBand="0" w:firstRowFirstColumn="0" w:firstRowLastColumn="0" w:lastRowFirstColumn="0" w:lastRowLastColumn="0"/>
+              <w:rPr>
+                <w:sz w:val="26"/>
+                <w:szCs w:val="26"/>
+              </w:rPr>
+            </w:pPr>
+            <w:r>
+              <w:rPr>
+                <w:sz w:val="26"/>
+                <w:szCs w:val="26"/>
+              </w:rPr>
+              <w:t>Thay đổi hành vi của một đối tượng khi trạng thái của nó thay đổi.</w:t>
+            </w:r>
+          </w:p>
+        </w:tc>
+      </w:tr>
+      <w:tr>
+        <w:trPr>
+          <w:cnfStyle w:val="000000100000" w:firstRow="0" w:lastRow="0" w:firstColumn="0" w:lastColumn="0" w:oddVBand="0" w:evenVBand="0" w:oddHBand="1" w:evenHBand="0" w:firstRowFirstColumn="0" w:firstRowLastColumn="0" w:lastRowFirstColumn="0" w:lastRowLastColumn="0"/>
+          <w:trHeight w:val="441"/>
+          <w:jc w:val="center"/>
+        </w:trPr>
+        <w:tc>
+          <w:tcPr>
+            <w:cnfStyle w:val="001000000000" w:firstRow="0" w:lastRow="0" w:firstColumn="1" w:lastColumn="0" w:oddVBand="0" w:evenVBand="0" w:oddHBand="0" w:evenHBand="0" w:firstRowFirstColumn="0" w:firstRowLastColumn="0" w:lastRowFirstColumn="0" w:lastRowLastColumn="0"/>
+            <w:tcW w:w="2250" w:type="dxa"/>
+          </w:tcPr>
+          <w:p>
+            <w:pPr>
+              <w:jc w:val="both"/>
+              <w:rPr>
+                <w:sz w:val="26"/>
+                <w:szCs w:val="26"/>
+              </w:rPr>
+            </w:pPr>
+            <w:r>
+              <w:rPr>
+                <w:sz w:val="26"/>
+                <w:szCs w:val="26"/>
+              </w:rPr>
+              <w:t>Strategy</w:t>
+            </w:r>
+          </w:p>
+        </w:tc>
+        <w:tc>
+          <w:tcPr>
+            <w:tcW w:w="6655" w:type="dxa"/>
+          </w:tcPr>
+          <w:p>
+            <w:pPr>
+              <w:jc w:val="both"/>
+              <w:cnfStyle w:val="000000100000" w:firstRow="0" w:lastRow="0" w:firstColumn="0" w:lastColumn="0" w:oddVBand="0" w:evenVBand="0" w:oddHBand="1" w:evenHBand="0" w:firstRowFirstColumn="0" w:firstRowLastColumn="0" w:lastRowFirstColumn="0" w:lastRowLastColumn="0"/>
+              <w:rPr>
+                <w:sz w:val="26"/>
+                <w:szCs w:val="26"/>
+              </w:rPr>
+            </w:pPr>
+            <w:r>
+              <w:rPr>
+                <w:sz w:val="26"/>
+                <w:szCs w:val="26"/>
+              </w:rPr>
+              <w:t>Đóng gói một thuật toán được bên trong một lớp</w:t>
+            </w:r>
+            <w:r>
+              <w:rPr>
+                <w:sz w:val="26"/>
+                <w:szCs w:val="26"/>
+              </w:rPr>
+              <w:t>.</w:t>
+            </w:r>
+          </w:p>
+        </w:tc>
+      </w:tr>
+      <w:tr>
+        <w:trPr>
+          <w:trHeight w:val="441"/>
+          <w:jc w:val="center"/>
+        </w:trPr>
+        <w:tc>
+          <w:tcPr>
+            <w:cnfStyle w:val="001000000000" w:firstRow="0" w:lastRow="0" w:firstColumn="1" w:lastColumn="0" w:oddVBand="0" w:evenVBand="0" w:oddHBand="0" w:evenHBand="0" w:firstRowFirstColumn="0" w:firstRowLastColumn="0" w:lastRowFirstColumn="0" w:lastRowLastColumn="0"/>
+            <w:tcW w:w="2250" w:type="dxa"/>
+          </w:tcPr>
+          <w:p>
+            <w:pPr>
+              <w:jc w:val="both"/>
+              <w:rPr>
+                <w:sz w:val="26"/>
+                <w:szCs w:val="26"/>
+              </w:rPr>
+            </w:pPr>
+            <w:r>
+              <w:rPr>
+                <w:sz w:val="26"/>
+                <w:szCs w:val="26"/>
+              </w:rPr>
+              <w:t>Template Method</w:t>
+            </w:r>
+          </w:p>
+        </w:tc>
+        <w:tc>
+          <w:tcPr>
+            <w:tcW w:w="6655" w:type="dxa"/>
+          </w:tcPr>
+          <w:p>
+            <w:pPr>
+              <w:jc w:val="both"/>
+              <w:cnfStyle w:val="000000000000" w:firstRow="0" w:lastRow="0" w:firstColumn="0" w:lastColumn="0" w:oddVBand="0" w:evenVBand="0" w:oddHBand="0" w:evenHBand="0" w:firstRowFirstColumn="0" w:firstRowLastColumn="0" w:lastRowFirstColumn="0" w:lastRowLastColumn="0"/>
+              <w:rPr>
+                <w:sz w:val="26"/>
+                <w:szCs w:val="26"/>
+              </w:rPr>
+            </w:pPr>
+            <w:r>
+              <w:rPr>
+                <w:sz w:val="26"/>
+                <w:szCs w:val="26"/>
+              </w:rPr>
+              <w:t>Chuyển một số bước thực hiện một thuật toán của một lớp đến các lớp con của nó.</w:t>
+            </w:r>
+          </w:p>
+        </w:tc>
+      </w:tr>
+      <w:tr>
+        <w:trPr>
+          <w:cnfStyle w:val="000000100000" w:firstRow="0" w:lastRow="0" w:firstColumn="0" w:lastColumn="0" w:oddVBand="0" w:evenVBand="0" w:oddHBand="1" w:evenHBand="0" w:firstRowFirstColumn="0" w:firstRowLastColumn="0" w:lastRowFirstColumn="0" w:lastRowLastColumn="0"/>
+          <w:trHeight w:val="441"/>
+          <w:jc w:val="center"/>
+        </w:trPr>
+        <w:tc>
+          <w:tcPr>
+            <w:cnfStyle w:val="001000000000" w:firstRow="0" w:lastRow="0" w:firstColumn="1" w:lastColumn="0" w:oddVBand="0" w:evenVBand="0" w:oddHBand="0" w:evenHBand="0" w:firstRowFirstColumn="0" w:firstRowLastColumn="0" w:lastRowFirstColumn="0" w:lastRowLastColumn="0"/>
+            <w:tcW w:w="2250" w:type="dxa"/>
+          </w:tcPr>
+          <w:p>
+            <w:pPr>
+              <w:jc w:val="both"/>
+              <w:rPr>
+                <w:sz w:val="26"/>
+                <w:szCs w:val="26"/>
+              </w:rPr>
+            </w:pPr>
+            <w:r>
+              <w:rPr>
+                <w:sz w:val="26"/>
+                <w:szCs w:val="26"/>
+              </w:rPr>
+              <w:t>visitor</w:t>
+            </w:r>
+          </w:p>
+        </w:tc>
+        <w:tc>
+          <w:tcPr>
+            <w:tcW w:w="6655" w:type="dxa"/>
+          </w:tcPr>
+          <w:p>
+            <w:pPr>
+              <w:jc w:val="both"/>
+              <w:cnfStyle w:val="000000100000" w:firstRow="0" w:lastRow="0" w:firstColumn="0" w:lastColumn="0" w:oddVBand="0" w:evenVBand="0" w:oddHBand="1" w:evenHBand="0" w:firstRowFirstColumn="0" w:firstRowLastColumn="0" w:lastRowFirstColumn="0" w:lastRowLastColumn="0"/>
+              <w:rPr>
+                <w:sz w:val="26"/>
+                <w:szCs w:val="26"/>
+              </w:rPr>
+            </w:pPr>
+            <w:r>
+              <w:rPr>
+                <w:sz w:val="26"/>
+                <w:szCs w:val="26"/>
+              </w:rPr>
+              <w:t>Định nghĩa một hoạt động mới trên một class mà không làm thay đổi lớp đó.</w:t>
+            </w:r>
+          </w:p>
+        </w:tc>
+      </w:tr>
+    </w:tbl>
     <w:p>
       <w:pPr>
         <w:jc w:val="both"/>
@@ -2728,8 +4381,8 @@
           <w:szCs w:val="26"/>
         </w:rPr>
       </w:pPr>
-      <w:bookmarkStart w:id="13" w:name="_Toc469128458"/>
-      <w:bookmarkStart w:id="14" w:name="_Toc469737544"/>
+      <w:bookmarkStart w:id="14" w:name="_Toc469128458"/>
+      <w:bookmarkStart w:id="15" w:name="_Toc469737544"/>
       <w:r>
         <w:rPr>
           <w:b/>
@@ -2746,8 +4399,8 @@
         </w:rPr>
         <w:t>khi sử dụng mẫu</w:t>
       </w:r>
-      <w:bookmarkEnd w:id="13"/>
       <w:bookmarkEnd w:id="14"/>
+      <w:bookmarkEnd w:id="15"/>
     </w:p>
     <w:p>
       <w:pPr>
@@ -2762,11 +4415,245 @@
           <w:sz w:val="26"/>
           <w:szCs w:val="26"/>
         </w:rPr>
-        <w:t>Việc sử dụng các mẫu thiết kế trong quá trình sản xuất phần mềm có rất nhiều lợi ích, tiêu biểu là:</w:t>
+        <w:lastRenderedPageBreak/>
+        <w:t>Việc sử dụng các mẫu thiết kế trong quá trình sản xuất phần mềm có rất nhiều lợ</w:t>
+      </w:r>
+      <w:r>
+        <w:rPr>
+          <w:sz w:val="26"/>
+          <w:szCs w:val="26"/>
+        </w:rPr>
+        <w:t>i ích</w:t>
       </w:r>
     </w:p>
     <w:p>
       <w:pPr>
+        <w:pStyle w:val="ListParagraph"/>
+        <w:numPr>
+          <w:ilvl w:val="0"/>
+          <w:numId w:val="8"/>
+        </w:numPr>
+        <w:jc w:val="both"/>
+        <w:rPr>
+          <w:sz w:val="26"/>
+          <w:szCs w:val="26"/>
+        </w:rPr>
+      </w:pPr>
+      <w:r>
+        <w:rPr>
+          <w:sz w:val="26"/>
+          <w:szCs w:val="26"/>
+        </w:rPr>
+        <w:t>Mẫu thiết kế tạo điều kiện cho việc tái sử dụng</w:t>
+      </w:r>
+    </w:p>
+    <w:p>
+      <w:pPr>
+        <w:jc w:val="both"/>
+        <w:rPr>
+          <w:sz w:val="26"/>
+          <w:szCs w:val="26"/>
+        </w:rPr>
+      </w:pPr>
+      <w:r>
+        <w:rPr>
+          <w:sz w:val="26"/>
+          <w:szCs w:val="26"/>
+        </w:rPr>
+        <w:t xml:space="preserve">Một trong những vấn đề gây nhiều tranh cãi nhất trong phát triển phần mềm </w:t>
+      </w:r>
+      <w:r>
+        <w:rPr>
+          <w:sz w:val="26"/>
+          <w:szCs w:val="26"/>
+        </w:rPr>
+        <w:t xml:space="preserve">là </w:t>
+      </w:r>
+      <w:r>
+        <w:rPr>
+          <w:sz w:val="26"/>
+          <w:szCs w:val="26"/>
+        </w:rPr>
+        <w:t>làm thế nào để kết hợp tái sử dụng nhiều hơn. Nhiều người trong số các bên liên quan tham gia phát triển phần mềm nhận ra sự cần thiết và cơ hội để tái sử dụng</w:t>
+      </w:r>
+      <w:r>
+        <w:rPr>
+          <w:sz w:val="26"/>
+          <w:szCs w:val="26"/>
+        </w:rPr>
+        <w:t xml:space="preserve"> mã,</w:t>
+      </w:r>
+      <w:r>
+        <w:rPr>
+          <w:sz w:val="26"/>
+          <w:szCs w:val="26"/>
+        </w:rPr>
+        <w:t xml:space="preserve"> nhưng</w:t>
+      </w:r>
+      <w:r>
+        <w:rPr>
+          <w:sz w:val="26"/>
+          <w:szCs w:val="26"/>
+        </w:rPr>
+        <w:t xml:space="preserve"> </w:t>
+      </w:r>
+      <w:r>
+        <w:rPr>
+          <w:sz w:val="26"/>
+          <w:szCs w:val="26"/>
+        </w:rPr>
+        <w:t xml:space="preserve">thử thách </w:t>
+      </w:r>
+      <w:r>
+        <w:rPr>
+          <w:sz w:val="26"/>
+          <w:szCs w:val="26"/>
+        </w:rPr>
+        <w:t xml:space="preserve">sẽ ngày càng lớn </w:t>
+      </w:r>
+      <w:r>
+        <w:rPr>
+          <w:sz w:val="26"/>
+          <w:szCs w:val="26"/>
+        </w:rPr>
+        <w:t>hơn</w:t>
+      </w:r>
+      <w:r>
+        <w:rPr>
+          <w:sz w:val="26"/>
+          <w:szCs w:val="26"/>
+        </w:rPr>
+        <w:t xml:space="preserve"> </w:t>
+      </w:r>
+      <w:r>
+        <w:rPr>
+          <w:sz w:val="26"/>
+          <w:szCs w:val="26"/>
+        </w:rPr>
+        <w:t>để có thể</w:t>
+      </w:r>
+      <w:r>
+        <w:rPr>
+          <w:sz w:val="26"/>
+          <w:szCs w:val="26"/>
+        </w:rPr>
+        <w:t xml:space="preserve"> tái sử dụng </w:t>
+      </w:r>
+      <w:r>
+        <w:rPr>
+          <w:sz w:val="26"/>
+          <w:szCs w:val="26"/>
+        </w:rPr>
+        <w:t xml:space="preserve">trên </w:t>
+      </w:r>
+      <w:r>
+        <w:rPr>
+          <w:sz w:val="26"/>
+          <w:szCs w:val="26"/>
+        </w:rPr>
+        <w:t xml:space="preserve">quy mô lớn. </w:t>
+      </w:r>
+      <w:r>
+        <w:rPr>
+          <w:sz w:val="26"/>
+          <w:szCs w:val="26"/>
+        </w:rPr>
+        <w:t>C</w:t>
+      </w:r>
+      <w:r>
+        <w:rPr>
+          <w:sz w:val="26"/>
+          <w:szCs w:val="26"/>
+        </w:rPr>
+        <w:t>ác mẫu thiết kế cung cấp</w:t>
+      </w:r>
+      <w:r>
+        <w:rPr>
+          <w:sz w:val="26"/>
+          <w:szCs w:val="26"/>
+        </w:rPr>
+        <w:t xml:space="preserve"> cho chúng ta một</w:t>
+      </w:r>
+      <w:r>
+        <w:rPr>
+          <w:sz w:val="26"/>
+          <w:szCs w:val="26"/>
+        </w:rPr>
+        <w:t xml:space="preserve"> cách để tái sử dụng </w:t>
+      </w:r>
+      <w:r>
+        <w:rPr>
+          <w:sz w:val="26"/>
+          <w:szCs w:val="26"/>
+        </w:rPr>
+        <w:t xml:space="preserve">các </w:t>
+      </w:r>
+      <w:r>
+        <w:rPr>
+          <w:sz w:val="26"/>
+          <w:szCs w:val="26"/>
+        </w:rPr>
+        <w:t xml:space="preserve">giải pháp thiết kế </w:t>
+      </w:r>
+      <w:r>
+        <w:rPr>
+          <w:sz w:val="26"/>
+          <w:szCs w:val="26"/>
+        </w:rPr>
+        <w:t>qua nhiều</w:t>
+      </w:r>
+      <w:r>
+        <w:rPr>
+          <w:sz w:val="26"/>
+          <w:szCs w:val="26"/>
+        </w:rPr>
+        <w:t xml:space="preserve"> ứng dụng.</w:t>
+      </w:r>
+    </w:p>
+    <w:p>
+      <w:pPr>
+        <w:pStyle w:val="ListParagraph"/>
+        <w:numPr>
+          <w:ilvl w:val="0"/>
+          <w:numId w:val="8"/>
+        </w:numPr>
+        <w:jc w:val="both"/>
+        <w:rPr>
+          <w:sz w:val="26"/>
+          <w:szCs w:val="26"/>
+        </w:rPr>
+      </w:pPr>
+      <w:r>
+        <w:rPr>
+          <w:sz w:val="26"/>
+          <w:szCs w:val="26"/>
+        </w:rPr>
+        <w:t>Mẫu thiết kế làm cho việc thiết kế đơn giản hơn</w:t>
+      </w:r>
+    </w:p>
+    <w:p>
+      <w:pPr>
+        <w:jc w:val="both"/>
+        <w:rPr>
+          <w:sz w:val="26"/>
+          <w:szCs w:val="26"/>
+        </w:rPr>
+      </w:pPr>
+      <w:r>
+        <w:rPr>
+          <w:sz w:val="26"/>
+          <w:szCs w:val="26"/>
+        </w:rPr>
+        <w:t>The previous section illustrates how the application of design patterns can make the design phase easier. When a problem from the analysis phase is one for which a design pattern exists the design pattern offers an instant solution of high quality. Design patterns make design easier but their application still requires intellect. You must be able to recognize when the pattern applies and how to specialize the pattern for the particular context. Applying design patterns is much easier than solving design problems from first principles but it's still not algorithmic</w:t>
+      </w:r>
+    </w:p>
+    <w:p>
+      <w:pPr>
+        <w:pStyle w:val="ListParagraph"/>
+        <w:numPr>
+          <w:ilvl w:val="0"/>
+          <w:numId w:val="8"/>
+        </w:numPr>
         <w:jc w:val="both"/>
         <w:rPr>
           <w:sz w:val="26"/>
@@ -2822,8 +4709,8 @@
           <w:szCs w:val="26"/>
         </w:rPr>
       </w:pPr>
-      <w:bookmarkStart w:id="15" w:name="_Toc469128460"/>
-      <w:bookmarkStart w:id="16" w:name="_Toc469737545"/>
+      <w:bookmarkStart w:id="16" w:name="_Toc469128460"/>
+      <w:bookmarkStart w:id="17" w:name="_Toc469737545"/>
       <w:r>
         <w:rPr>
           <w:b/>
@@ -2833,8 +4720,8 @@
         <w:lastRenderedPageBreak/>
         <w:t>Cấu trúc trình bày mẫu</w:t>
       </w:r>
-      <w:bookmarkEnd w:id="15"/>
       <w:bookmarkEnd w:id="16"/>
+      <w:bookmarkEnd w:id="17"/>
     </w:p>
     <w:p>
       <w:pPr>
@@ -2849,21 +4736,7 @@
           <w:sz w:val="26"/>
           <w:szCs w:val="26"/>
         </w:rPr>
-        <w:t>Các mẫu</w:t>
-      </w:r>
-      <w:r>
-        <w:rPr>
-          <w:sz w:val="26"/>
-          <w:szCs w:val="26"/>
-        </w:rPr>
-        <w:t xml:space="preserve"> thiết kế</w:t>
-      </w:r>
-      <w:r>
-        <w:rPr>
-          <w:sz w:val="26"/>
-          <w:szCs w:val="26"/>
-        </w:rPr>
-        <w:t xml:space="preserve"> trong báo cáo sẽ được trình bày theo cấu trúc dưới đây:</w:t>
+        <w:t>Các mẫu thiết kế trong báo cáo sẽ được trình bày theo cấu trúc dưới đây:</w:t>
       </w:r>
     </w:p>
     <w:tbl>
@@ -3049,21 +4922,7 @@
                 <w:sz w:val="26"/>
                 <w:szCs w:val="26"/>
               </w:rPr>
-              <w:t>Động l</w:t>
-            </w:r>
-            <w:r>
-              <w:rPr>
-                <w:sz w:val="26"/>
-                <w:szCs w:val="26"/>
-              </w:rPr>
-              <w:t>ự</w:t>
-            </w:r>
-            <w:r>
-              <w:rPr>
-                <w:sz w:val="26"/>
-                <w:szCs w:val="26"/>
-              </w:rPr>
-              <w:t>c sử dụng</w:t>
+              <w:t>Động lực sử dụng</w:t>
             </w:r>
           </w:p>
         </w:tc>
@@ -3112,14 +4971,7 @@
                 <w:sz w:val="26"/>
                 <w:szCs w:val="26"/>
               </w:rPr>
-              <w:t>Khả năng ứng</w:t>
-            </w:r>
-            <w:r>
-              <w:rPr>
-                <w:sz w:val="26"/>
-                <w:szCs w:val="26"/>
-              </w:rPr>
-              <w:t xml:space="preserve"> dụng</w:t>
+              <w:t>Khả năng ứng dụng</w:t>
             </w:r>
           </w:p>
         </w:tc>
@@ -3339,21 +5191,7 @@
                 <w:sz w:val="26"/>
                 <w:szCs w:val="26"/>
               </w:rPr>
-              <w:t>Trình bày về ưu điểm khi sử dụng mẫu, các nhược điểm sẽ dẫn tới khi sử dụn</w:t>
-            </w:r>
-            <w:r>
-              <w:rPr>
-                <w:sz w:val="26"/>
-                <w:szCs w:val="26"/>
-              </w:rPr>
-              <w:t>g</w:t>
-            </w:r>
-            <w:r>
-              <w:rPr>
-                <w:sz w:val="26"/>
-                <w:szCs w:val="26"/>
-              </w:rPr>
-              <w:t xml:space="preserve"> mẫu.</w:t>
+              <w:t>Trình bày về ưu điểm khi sử dụng mẫu, các nhược điểm sẽ dẫn tới khi sử dụng mẫu.</w:t>
             </w:r>
           </w:p>
         </w:tc>
@@ -3594,6 +5432,82 @@
     </w:tbl>
     <w:p>
       <w:pPr>
+        <w:rPr>
+          <w:b/>
+          <w:sz w:val="26"/>
+          <w:szCs w:val="26"/>
+        </w:rPr>
+      </w:pPr>
+    </w:p>
+    <w:p>
+      <w:pPr>
+        <w:pStyle w:val="ListParagraph"/>
+        <w:numPr>
+          <w:ilvl w:val="1"/>
+          <w:numId w:val="1"/>
+        </w:numPr>
+        <w:jc w:val="both"/>
+        <w:outlineLvl w:val="1"/>
+        <w:rPr>
+          <w:b/>
+          <w:sz w:val="26"/>
+          <w:szCs w:val="26"/>
+        </w:rPr>
+      </w:pPr>
+      <w:r>
+        <w:rPr>
+          <w:b/>
+          <w:sz w:val="26"/>
+          <w:szCs w:val="26"/>
+        </w:rPr>
+        <w:t xml:space="preserve">Một số nguyên tắc </w:t>
+      </w:r>
+    </w:p>
+    <w:p>
+      <w:pPr>
+        <w:pStyle w:val="ListParagraph"/>
+        <w:numPr>
+          <w:ilvl w:val="0"/>
+          <w:numId w:val="5"/>
+        </w:numPr>
+        <w:jc w:val="both"/>
+        <w:rPr>
+          <w:sz w:val="26"/>
+          <w:szCs w:val="26"/>
+        </w:rPr>
+      </w:pPr>
+      <w:r>
+        <w:rPr>
+          <w:sz w:val="26"/>
+          <w:szCs w:val="26"/>
+        </w:rPr>
+        <w:t>Bên sử dụng (client) không bao giờ gọi trực tiếp các lớp hiện thực, thay vào đó, chúng gọi các lớp ảo hoặc các interface (sự trừu tượng hóa của các lớp đó).</w:t>
+      </w:r>
+    </w:p>
+    <w:p>
+      <w:pPr>
+        <w:pStyle w:val="ListParagraph"/>
+        <w:numPr>
+          <w:ilvl w:val="0"/>
+          <w:numId w:val="5"/>
+        </w:numPr>
+        <w:jc w:val="both"/>
+        <w:rPr>
+          <w:sz w:val="26"/>
+          <w:szCs w:val="26"/>
+        </w:rPr>
+      </w:pPr>
+      <w:r>
+        <w:rPr>
+          <w:sz w:val="26"/>
+          <w:szCs w:val="26"/>
+        </w:rPr>
+        <w:t>Các thay đổi trong tương lai không ảnh hưởng đến hệ thống hiện tại</w:t>
+      </w:r>
+    </w:p>
+    <w:p>
+      <w:pPr>
+        <w:ind w:left="360"/>
         <w:jc w:val="both"/>
         <w:rPr>
           <w:sz w:val="26"/>
@@ -3661,19 +5575,18 @@
           <w:szCs w:val="26"/>
         </w:rPr>
       </w:pPr>
-      <w:bookmarkStart w:id="17" w:name="_Toc469128461"/>
-      <w:bookmarkStart w:id="18" w:name="_Toc469737546"/>
+      <w:bookmarkStart w:id="18" w:name="_Toc469128461"/>
+      <w:bookmarkStart w:id="19" w:name="_Toc469737546"/>
       <w:r>
         <w:rPr>
           <w:b/>
           <w:sz w:val="26"/>
           <w:szCs w:val="26"/>
         </w:rPr>
-        <w:lastRenderedPageBreak/>
         <w:t>Các mẫu Thiết kế GoF</w:t>
       </w:r>
-      <w:bookmarkEnd w:id="17"/>
       <w:bookmarkEnd w:id="18"/>
+      <w:bookmarkEnd w:id="19"/>
       <w:r>
         <w:rPr>
           <w:b/>
@@ -3698,7 +5611,7 @@
           <w:szCs w:val="26"/>
         </w:rPr>
       </w:pPr>
-      <w:bookmarkStart w:id="19" w:name="_Toc469737547"/>
+      <w:bookmarkStart w:id="20" w:name="_Toc469737547"/>
       <w:r>
         <w:rPr>
           <w:b/>
@@ -3715,7 +5628,7 @@
         </w:rPr>
         <w:t>Singleton</w:t>
       </w:r>
-      <w:bookmarkEnd w:id="19"/>
+      <w:bookmarkEnd w:id="20"/>
     </w:p>
     <w:p>
       <w:pPr>
@@ -3732,7 +5645,7 @@
           <w:szCs w:val="26"/>
         </w:rPr>
       </w:pPr>
-      <w:bookmarkStart w:id="20" w:name="_Toc469737548"/>
+      <w:bookmarkStart w:id="21" w:name="_Toc469737548"/>
       <w:r>
         <w:rPr>
           <w:b/>
@@ -3741,7 +5654,7 @@
         </w:rPr>
         <w:t>Mẫu Proxy</w:t>
       </w:r>
-      <w:bookmarkEnd w:id="20"/>
+      <w:bookmarkEnd w:id="21"/>
     </w:p>
     <w:p>
       <w:pPr>
@@ -3758,7 +5671,7 @@
           <w:szCs w:val="26"/>
         </w:rPr>
       </w:pPr>
-      <w:bookmarkStart w:id="21" w:name="_Toc469737549"/>
+      <w:bookmarkStart w:id="22" w:name="_Toc469737549"/>
       <w:r>
         <w:rPr>
           <w:b/>
@@ -3775,7 +5688,7 @@
         </w:rPr>
         <w:t>Template</w:t>
       </w:r>
-      <w:bookmarkEnd w:id="21"/>
+      <w:bookmarkEnd w:id="22"/>
     </w:p>
     <w:p>
       <w:pPr>
@@ -3792,7 +5705,7 @@
           <w:szCs w:val="26"/>
         </w:rPr>
       </w:pPr>
-      <w:bookmarkStart w:id="22" w:name="_Toc469737550"/>
+      <w:bookmarkStart w:id="23" w:name="_Toc469737550"/>
       <w:r>
         <w:rPr>
           <w:b/>
@@ -3809,7 +5722,7 @@
         </w:rPr>
         <w:t>Façade</w:t>
       </w:r>
-      <w:bookmarkEnd w:id="22"/>
+      <w:bookmarkEnd w:id="23"/>
       <w:r>
         <w:rPr>
           <w:b/>
@@ -3834,7 +5747,7 @@
           <w:szCs w:val="26"/>
         </w:rPr>
       </w:pPr>
-      <w:bookmarkStart w:id="23" w:name="_Toc469737551"/>
+      <w:bookmarkStart w:id="24" w:name="_Toc469737551"/>
       <w:r>
         <w:rPr>
           <w:b/>
@@ -3851,7 +5764,7 @@
         </w:rPr>
         <w:t>u Observer</w:t>
       </w:r>
-      <w:bookmarkEnd w:id="23"/>
+      <w:bookmarkEnd w:id="24"/>
       <w:r>
         <w:rPr>
           <w:b/>
@@ -3894,7 +5807,7 @@
           <w:szCs w:val="26"/>
         </w:rPr>
       </w:pPr>
-      <w:bookmarkStart w:id="24" w:name="_Toc469737552"/>
+      <w:bookmarkStart w:id="25" w:name="_Toc469737552"/>
       <w:r>
         <w:rPr>
           <w:b/>
@@ -3904,25 +5817,7 @@
         <w:lastRenderedPageBreak/>
         <w:t>Tổng kết</w:t>
       </w:r>
-      <w:bookmarkEnd w:id="24"/>
-    </w:p>
-    <w:p>
-      <w:pPr>
-        <w:jc w:val="both"/>
-        <w:rPr>
-          <w:b/>
-          <w:sz w:val="26"/>
-          <w:szCs w:val="26"/>
-        </w:rPr>
-      </w:pPr>
-      <w:r>
-        <w:rPr>
-          <w:b/>
-          <w:sz w:val="26"/>
-          <w:szCs w:val="26"/>
-        </w:rPr>
-        <w:br w:type="page"/>
-      </w:r>
+      <w:bookmarkEnd w:id="25"/>
     </w:p>
     <w:p>
       <w:pPr>
@@ -3939,7 +5834,1030 @@
           <w:szCs w:val="26"/>
         </w:rPr>
       </w:pPr>
-      <w:bookmarkStart w:id="25" w:name="_Toc469737553"/>
+      <w:r>
+        <w:rPr>
+          <w:b/>
+          <w:sz w:val="26"/>
+          <w:szCs w:val="26"/>
+        </w:rPr>
+        <w:t>Phụ lục</w:t>
+      </w:r>
+    </w:p>
+    <w:p>
+      <w:pPr>
+        <w:pStyle w:val="ListParagraph"/>
+        <w:ind w:left="360"/>
+        <w:jc w:val="both"/>
+        <w:rPr>
+          <w:sz w:val="26"/>
+          <w:szCs w:val="26"/>
+        </w:rPr>
+      </w:pPr>
+      <w:r>
+        <w:rPr>
+          <w:sz w:val="26"/>
+          <w:szCs w:val="26"/>
+        </w:rPr>
+        <w:t>Một số phụ lục về Design Pattern</w:t>
+      </w:r>
+    </w:p>
+    <w:p>
+      <w:pPr>
+        <w:pStyle w:val="ListParagraph"/>
+        <w:numPr>
+          <w:ilvl w:val="1"/>
+          <w:numId w:val="8"/>
+        </w:numPr>
+        <w:jc w:val="both"/>
+        <w:rPr>
+          <w:sz w:val="26"/>
+          <w:szCs w:val="26"/>
+        </w:rPr>
+      </w:pPr>
+      <w:r>
+        <w:rPr>
+          <w:sz w:val="26"/>
+          <w:szCs w:val="26"/>
+        </w:rPr>
+        <w:t>Phân loại</w:t>
+      </w:r>
+    </w:p>
+    <w:tbl>
+      <w:tblPr>
+        <w:tblStyle w:val="TableGrid"/>
+        <w:tblW w:w="0" w:type="auto"/>
+        <w:tblInd w:w="-5" w:type="dxa"/>
+        <w:tblLook w:val="04A0" w:firstRow="1" w:lastRow="0" w:firstColumn="1" w:lastColumn="0" w:noHBand="0" w:noVBand="1"/>
+      </w:tblPr>
+      <w:tblGrid>
+        <w:gridCol w:w="1080"/>
+        <w:gridCol w:w="1350"/>
+        <w:gridCol w:w="2070"/>
+        <w:gridCol w:w="2160"/>
+        <w:gridCol w:w="2695"/>
+      </w:tblGrid>
+      <w:tr>
+        <w:tc>
+          <w:tcPr>
+            <w:tcW w:w="2430" w:type="dxa"/>
+            <w:gridSpan w:val="2"/>
+            <w:vMerge w:val="restart"/>
+          </w:tcPr>
+          <w:p>
+            <w:pPr>
+              <w:jc w:val="both"/>
+              <w:rPr>
+                <w:sz w:val="26"/>
+                <w:szCs w:val="26"/>
+              </w:rPr>
+            </w:pPr>
+          </w:p>
+        </w:tc>
+        <w:tc>
+          <w:tcPr>
+            <w:tcW w:w="6925" w:type="dxa"/>
+            <w:gridSpan w:val="3"/>
+          </w:tcPr>
+          <w:p>
+            <w:pPr>
+              <w:jc w:val="center"/>
+              <w:rPr>
+                <w:sz w:val="26"/>
+                <w:szCs w:val="26"/>
+              </w:rPr>
+            </w:pPr>
+            <w:r>
+              <w:rPr>
+                <w:sz w:val="26"/>
+                <w:szCs w:val="26"/>
+              </w:rPr>
+              <w:t>Mục đích</w:t>
+            </w:r>
+          </w:p>
+        </w:tc>
+      </w:tr>
+      <w:tr>
+        <w:tc>
+          <w:tcPr>
+            <w:tcW w:w="2430" w:type="dxa"/>
+            <w:gridSpan w:val="2"/>
+            <w:vMerge/>
+          </w:tcPr>
+          <w:p>
+            <w:pPr>
+              <w:jc w:val="both"/>
+              <w:rPr>
+                <w:sz w:val="26"/>
+                <w:szCs w:val="26"/>
+              </w:rPr>
+            </w:pPr>
+          </w:p>
+        </w:tc>
+        <w:tc>
+          <w:tcPr>
+            <w:tcW w:w="2070" w:type="dxa"/>
+          </w:tcPr>
+          <w:p>
+            <w:pPr>
+              <w:jc w:val="both"/>
+              <w:rPr>
+                <w:sz w:val="26"/>
+                <w:szCs w:val="26"/>
+              </w:rPr>
+            </w:pPr>
+            <w:r>
+              <w:rPr>
+                <w:sz w:val="26"/>
+                <w:szCs w:val="26"/>
+              </w:rPr>
+              <w:t>Khởi tạo</w:t>
+            </w:r>
+          </w:p>
+        </w:tc>
+        <w:tc>
+          <w:tcPr>
+            <w:tcW w:w="2160" w:type="dxa"/>
+          </w:tcPr>
+          <w:p>
+            <w:pPr>
+              <w:jc w:val="both"/>
+              <w:rPr>
+                <w:sz w:val="26"/>
+                <w:szCs w:val="26"/>
+              </w:rPr>
+            </w:pPr>
+            <w:r>
+              <w:rPr>
+                <w:sz w:val="26"/>
+                <w:szCs w:val="26"/>
+              </w:rPr>
+              <w:t>Cấu trúc</w:t>
+            </w:r>
+          </w:p>
+        </w:tc>
+        <w:tc>
+          <w:tcPr>
+            <w:tcW w:w="2695" w:type="dxa"/>
+          </w:tcPr>
+          <w:p>
+            <w:pPr>
+              <w:jc w:val="both"/>
+              <w:rPr>
+                <w:sz w:val="26"/>
+                <w:szCs w:val="26"/>
+              </w:rPr>
+            </w:pPr>
+            <w:r>
+              <w:rPr>
+                <w:sz w:val="26"/>
+                <w:szCs w:val="26"/>
+              </w:rPr>
+              <w:t>Hành vi</w:t>
+            </w:r>
+          </w:p>
+        </w:tc>
+      </w:tr>
+      <w:tr>
+        <w:tc>
+          <w:tcPr>
+            <w:tcW w:w="1080" w:type="dxa"/>
+            <w:vMerge w:val="restart"/>
+          </w:tcPr>
+          <w:p>
+            <w:pPr>
+              <w:jc w:val="both"/>
+              <w:rPr>
+                <w:sz w:val="26"/>
+                <w:szCs w:val="26"/>
+              </w:rPr>
+            </w:pPr>
+            <w:r>
+              <w:rPr>
+                <w:sz w:val="26"/>
+                <w:szCs w:val="26"/>
+              </w:rPr>
+              <w:t>Phạm vi</w:t>
+            </w:r>
+          </w:p>
+        </w:tc>
+        <w:tc>
+          <w:tcPr>
+            <w:tcW w:w="1350" w:type="dxa"/>
+          </w:tcPr>
+          <w:p>
+            <w:pPr>
+              <w:jc w:val="both"/>
+              <w:rPr>
+                <w:sz w:val="26"/>
+                <w:szCs w:val="26"/>
+              </w:rPr>
+            </w:pPr>
+            <w:r>
+              <w:rPr>
+                <w:sz w:val="26"/>
+                <w:szCs w:val="26"/>
+              </w:rPr>
+              <w:t>Lớp</w:t>
+            </w:r>
+          </w:p>
+        </w:tc>
+        <w:tc>
+          <w:tcPr>
+            <w:tcW w:w="2070" w:type="dxa"/>
+          </w:tcPr>
+          <w:p>
+            <w:pPr>
+              <w:jc w:val="both"/>
+              <w:rPr>
+                <w:sz w:val="26"/>
+                <w:szCs w:val="26"/>
+              </w:rPr>
+            </w:pPr>
+            <w:r>
+              <w:rPr>
+                <w:sz w:val="26"/>
+                <w:szCs w:val="26"/>
+              </w:rPr>
+              <w:t>Factory Method</w:t>
+            </w:r>
+          </w:p>
+        </w:tc>
+        <w:tc>
+          <w:tcPr>
+            <w:tcW w:w="2160" w:type="dxa"/>
+          </w:tcPr>
+          <w:p>
+            <w:pPr>
+              <w:jc w:val="both"/>
+              <w:rPr>
+                <w:sz w:val="26"/>
+                <w:szCs w:val="26"/>
+              </w:rPr>
+            </w:pPr>
+            <w:r>
+              <w:rPr>
+                <w:sz w:val="26"/>
+                <w:szCs w:val="26"/>
+              </w:rPr>
+              <w:t>Adapter(class)</w:t>
+            </w:r>
+          </w:p>
+        </w:tc>
+        <w:tc>
+          <w:tcPr>
+            <w:tcW w:w="2695" w:type="dxa"/>
+          </w:tcPr>
+          <w:p>
+            <w:pPr>
+              <w:jc w:val="both"/>
+              <w:rPr>
+                <w:sz w:val="26"/>
+                <w:szCs w:val="26"/>
+              </w:rPr>
+            </w:pPr>
+            <w:r>
+              <w:rPr>
+                <w:sz w:val="26"/>
+                <w:szCs w:val="26"/>
+              </w:rPr>
+              <w:t>Interpreter</w:t>
+            </w:r>
+          </w:p>
+          <w:p>
+            <w:pPr>
+              <w:jc w:val="both"/>
+              <w:rPr>
+                <w:sz w:val="26"/>
+                <w:szCs w:val="26"/>
+              </w:rPr>
+            </w:pPr>
+            <w:r>
+              <w:rPr>
+                <w:sz w:val="26"/>
+                <w:szCs w:val="26"/>
+              </w:rPr>
+              <w:t xml:space="preserve">Template </w:t>
+            </w:r>
+            <w:r>
+              <w:rPr>
+                <w:sz w:val="26"/>
+                <w:szCs w:val="26"/>
+              </w:rPr>
+              <w:t>Method</w:t>
+            </w:r>
+          </w:p>
+        </w:tc>
+      </w:tr>
+      <w:tr>
+        <w:tc>
+          <w:tcPr>
+            <w:tcW w:w="1080" w:type="dxa"/>
+            <w:vMerge/>
+          </w:tcPr>
+          <w:p>
+            <w:pPr>
+              <w:jc w:val="both"/>
+              <w:rPr>
+                <w:sz w:val="26"/>
+                <w:szCs w:val="26"/>
+              </w:rPr>
+            </w:pPr>
+          </w:p>
+        </w:tc>
+        <w:tc>
+          <w:tcPr>
+            <w:tcW w:w="1350" w:type="dxa"/>
+          </w:tcPr>
+          <w:p>
+            <w:pPr>
+              <w:jc w:val="both"/>
+              <w:rPr>
+                <w:sz w:val="26"/>
+                <w:szCs w:val="26"/>
+              </w:rPr>
+            </w:pPr>
+            <w:r>
+              <w:rPr>
+                <w:sz w:val="26"/>
+                <w:szCs w:val="26"/>
+              </w:rPr>
+              <w:t>Đối tượng</w:t>
+            </w:r>
+          </w:p>
+        </w:tc>
+        <w:tc>
+          <w:tcPr>
+            <w:tcW w:w="2070" w:type="dxa"/>
+          </w:tcPr>
+          <w:p>
+            <w:pPr>
+              <w:jc w:val="both"/>
+              <w:rPr>
+                <w:sz w:val="26"/>
+                <w:szCs w:val="26"/>
+              </w:rPr>
+            </w:pPr>
+            <w:r>
+              <w:rPr>
+                <w:sz w:val="26"/>
+                <w:szCs w:val="26"/>
+              </w:rPr>
+              <w:t>Abstract Factory</w:t>
+            </w:r>
+          </w:p>
+          <w:p>
+            <w:pPr>
+              <w:jc w:val="both"/>
+              <w:rPr>
+                <w:sz w:val="26"/>
+                <w:szCs w:val="26"/>
+              </w:rPr>
+            </w:pPr>
+            <w:r>
+              <w:rPr>
+                <w:sz w:val="26"/>
+                <w:szCs w:val="26"/>
+              </w:rPr>
+              <w:t>Builder</w:t>
+            </w:r>
+          </w:p>
+          <w:p>
+            <w:pPr>
+              <w:jc w:val="both"/>
+              <w:rPr>
+                <w:sz w:val="26"/>
+                <w:szCs w:val="26"/>
+              </w:rPr>
+            </w:pPr>
+            <w:r>
+              <w:rPr>
+                <w:sz w:val="26"/>
+                <w:szCs w:val="26"/>
+              </w:rPr>
+              <w:t>Prototype</w:t>
+            </w:r>
+          </w:p>
+          <w:p>
+            <w:pPr>
+              <w:jc w:val="both"/>
+              <w:rPr>
+                <w:sz w:val="26"/>
+                <w:szCs w:val="26"/>
+              </w:rPr>
+            </w:pPr>
+            <w:r>
+              <w:rPr>
+                <w:sz w:val="26"/>
+                <w:szCs w:val="26"/>
+              </w:rPr>
+              <w:t>Singleton</w:t>
+            </w:r>
+          </w:p>
+          <w:p>
+            <w:pPr>
+              <w:jc w:val="both"/>
+              <w:rPr>
+                <w:sz w:val="26"/>
+                <w:szCs w:val="26"/>
+              </w:rPr>
+            </w:pPr>
+          </w:p>
+        </w:tc>
+        <w:tc>
+          <w:tcPr>
+            <w:tcW w:w="2160" w:type="dxa"/>
+          </w:tcPr>
+          <w:p>
+            <w:pPr>
+              <w:jc w:val="both"/>
+              <w:rPr>
+                <w:sz w:val="26"/>
+                <w:szCs w:val="26"/>
+              </w:rPr>
+            </w:pPr>
+            <w:r>
+              <w:rPr>
+                <w:sz w:val="26"/>
+                <w:szCs w:val="26"/>
+              </w:rPr>
+              <w:t>Adapter(object)</w:t>
+            </w:r>
+          </w:p>
+          <w:p>
+            <w:pPr>
+              <w:jc w:val="both"/>
+              <w:rPr>
+                <w:sz w:val="26"/>
+                <w:szCs w:val="26"/>
+              </w:rPr>
+            </w:pPr>
+            <w:r>
+              <w:rPr>
+                <w:sz w:val="26"/>
+                <w:szCs w:val="26"/>
+              </w:rPr>
+              <w:t>Bridge</w:t>
+            </w:r>
+          </w:p>
+          <w:p>
+            <w:pPr>
+              <w:jc w:val="both"/>
+              <w:rPr>
+                <w:sz w:val="26"/>
+                <w:szCs w:val="26"/>
+              </w:rPr>
+            </w:pPr>
+            <w:r>
+              <w:rPr>
+                <w:sz w:val="26"/>
+                <w:szCs w:val="26"/>
+              </w:rPr>
+              <w:t>Composite</w:t>
+            </w:r>
+          </w:p>
+          <w:p>
+            <w:pPr>
+              <w:jc w:val="both"/>
+              <w:rPr>
+                <w:sz w:val="26"/>
+                <w:szCs w:val="26"/>
+              </w:rPr>
+            </w:pPr>
+            <w:r>
+              <w:rPr>
+                <w:sz w:val="26"/>
+                <w:szCs w:val="26"/>
+              </w:rPr>
+              <w:t>Decorator</w:t>
+            </w:r>
+          </w:p>
+          <w:p>
+            <w:pPr>
+              <w:jc w:val="both"/>
+              <w:rPr>
+                <w:sz w:val="26"/>
+                <w:szCs w:val="26"/>
+              </w:rPr>
+            </w:pPr>
+            <w:r>
+              <w:rPr>
+                <w:sz w:val="26"/>
+                <w:szCs w:val="26"/>
+              </w:rPr>
+              <w:t>Facade</w:t>
+            </w:r>
+          </w:p>
+          <w:p>
+            <w:pPr>
+              <w:jc w:val="both"/>
+              <w:rPr>
+                <w:sz w:val="26"/>
+                <w:szCs w:val="26"/>
+              </w:rPr>
+            </w:pPr>
+            <w:r>
+              <w:rPr>
+                <w:sz w:val="26"/>
+                <w:szCs w:val="26"/>
+              </w:rPr>
+              <w:t>Flyweight</w:t>
+            </w:r>
+          </w:p>
+          <w:p>
+            <w:pPr>
+              <w:jc w:val="both"/>
+              <w:rPr>
+                <w:sz w:val="26"/>
+                <w:szCs w:val="26"/>
+              </w:rPr>
+            </w:pPr>
+            <w:r>
+              <w:rPr>
+                <w:sz w:val="26"/>
+                <w:szCs w:val="26"/>
+              </w:rPr>
+              <w:t>Proxy</w:t>
+            </w:r>
+          </w:p>
+        </w:tc>
+        <w:tc>
+          <w:tcPr>
+            <w:tcW w:w="2695" w:type="dxa"/>
+          </w:tcPr>
+          <w:p>
+            <w:pPr>
+              <w:jc w:val="both"/>
+              <w:rPr>
+                <w:sz w:val="26"/>
+                <w:szCs w:val="26"/>
+              </w:rPr>
+            </w:pPr>
+            <w:r>
+              <w:rPr>
+                <w:sz w:val="26"/>
+                <w:szCs w:val="26"/>
+              </w:rPr>
+              <w:t>Chain Of Resp</w:t>
+            </w:r>
+          </w:p>
+          <w:p>
+            <w:pPr>
+              <w:jc w:val="both"/>
+              <w:rPr>
+                <w:sz w:val="26"/>
+                <w:szCs w:val="26"/>
+              </w:rPr>
+            </w:pPr>
+            <w:r>
+              <w:rPr>
+                <w:sz w:val="26"/>
+                <w:szCs w:val="26"/>
+              </w:rPr>
+              <w:t>Command</w:t>
+            </w:r>
+          </w:p>
+          <w:p>
+            <w:pPr>
+              <w:jc w:val="both"/>
+              <w:rPr>
+                <w:sz w:val="26"/>
+                <w:szCs w:val="26"/>
+              </w:rPr>
+            </w:pPr>
+            <w:r>
+              <w:rPr>
+                <w:sz w:val="26"/>
+                <w:szCs w:val="26"/>
+              </w:rPr>
+              <w:t>Iterator</w:t>
+            </w:r>
+          </w:p>
+          <w:p>
+            <w:pPr>
+              <w:jc w:val="both"/>
+              <w:rPr>
+                <w:sz w:val="26"/>
+                <w:szCs w:val="26"/>
+              </w:rPr>
+            </w:pPr>
+            <w:r>
+              <w:rPr>
+                <w:sz w:val="26"/>
+                <w:szCs w:val="26"/>
+              </w:rPr>
+              <w:t>Mediator</w:t>
+            </w:r>
+          </w:p>
+          <w:p>
+            <w:pPr>
+              <w:jc w:val="both"/>
+              <w:rPr>
+                <w:sz w:val="26"/>
+                <w:szCs w:val="26"/>
+              </w:rPr>
+            </w:pPr>
+            <w:r>
+              <w:rPr>
+                <w:sz w:val="26"/>
+                <w:szCs w:val="26"/>
+              </w:rPr>
+              <w:t xml:space="preserve">Memento </w:t>
+            </w:r>
+          </w:p>
+          <w:p>
+            <w:pPr>
+              <w:jc w:val="both"/>
+              <w:rPr>
+                <w:sz w:val="26"/>
+                <w:szCs w:val="26"/>
+              </w:rPr>
+            </w:pPr>
+            <w:r>
+              <w:rPr>
+                <w:sz w:val="26"/>
+                <w:szCs w:val="26"/>
+              </w:rPr>
+              <w:t>Observer</w:t>
+            </w:r>
+          </w:p>
+          <w:p>
+            <w:pPr>
+              <w:jc w:val="both"/>
+              <w:rPr>
+                <w:sz w:val="26"/>
+                <w:szCs w:val="26"/>
+              </w:rPr>
+            </w:pPr>
+            <w:r>
+              <w:rPr>
+                <w:sz w:val="26"/>
+                <w:szCs w:val="26"/>
+              </w:rPr>
+              <w:t>State</w:t>
+            </w:r>
+          </w:p>
+          <w:p>
+            <w:pPr>
+              <w:jc w:val="both"/>
+              <w:rPr>
+                <w:sz w:val="26"/>
+                <w:szCs w:val="26"/>
+              </w:rPr>
+            </w:pPr>
+            <w:r>
+              <w:rPr>
+                <w:sz w:val="26"/>
+                <w:szCs w:val="26"/>
+              </w:rPr>
+              <w:t>Strategy</w:t>
+            </w:r>
+          </w:p>
+          <w:p>
+            <w:pPr>
+              <w:jc w:val="both"/>
+              <w:rPr>
+                <w:sz w:val="26"/>
+                <w:szCs w:val="26"/>
+              </w:rPr>
+            </w:pPr>
+            <w:r>
+              <w:rPr>
+                <w:sz w:val="26"/>
+                <w:szCs w:val="26"/>
+              </w:rPr>
+              <w:t>Visitor</w:t>
+            </w:r>
+          </w:p>
+        </w:tc>
+      </w:tr>
+      <w:tr>
+        <w:tc>
+          <w:tcPr>
+            <w:tcW w:w="2430" w:type="dxa"/>
+            <w:gridSpan w:val="2"/>
+          </w:tcPr>
+          <w:p>
+            <w:pPr>
+              <w:jc w:val="both"/>
+              <w:rPr>
+                <w:sz w:val="26"/>
+                <w:szCs w:val="26"/>
+              </w:rPr>
+            </w:pPr>
+            <w:r>
+              <w:rPr>
+                <w:sz w:val="26"/>
+                <w:szCs w:val="26"/>
+              </w:rPr>
+              <w:t>Tổng cộng</w:t>
+            </w:r>
+          </w:p>
+        </w:tc>
+        <w:tc>
+          <w:tcPr>
+            <w:tcW w:w="2070" w:type="dxa"/>
+          </w:tcPr>
+          <w:p>
+            <w:pPr>
+              <w:jc w:val="both"/>
+              <w:rPr>
+                <w:sz w:val="26"/>
+                <w:szCs w:val="26"/>
+              </w:rPr>
+            </w:pPr>
+            <w:r>
+              <w:rPr>
+                <w:sz w:val="26"/>
+                <w:szCs w:val="26"/>
+              </w:rPr>
+              <w:t>5</w:t>
+            </w:r>
+          </w:p>
+        </w:tc>
+        <w:tc>
+          <w:tcPr>
+            <w:tcW w:w="2160" w:type="dxa"/>
+          </w:tcPr>
+          <w:p>
+            <w:pPr>
+              <w:jc w:val="both"/>
+              <w:rPr>
+                <w:sz w:val="26"/>
+                <w:szCs w:val="26"/>
+              </w:rPr>
+            </w:pPr>
+            <w:r>
+              <w:rPr>
+                <w:sz w:val="26"/>
+                <w:szCs w:val="26"/>
+              </w:rPr>
+              <w:t>7</w:t>
+            </w:r>
+          </w:p>
+        </w:tc>
+        <w:tc>
+          <w:tcPr>
+            <w:tcW w:w="2695" w:type="dxa"/>
+          </w:tcPr>
+          <w:p>
+            <w:pPr>
+              <w:jc w:val="both"/>
+              <w:rPr>
+                <w:sz w:val="26"/>
+                <w:szCs w:val="26"/>
+              </w:rPr>
+            </w:pPr>
+            <w:r>
+              <w:rPr>
+                <w:sz w:val="26"/>
+                <w:szCs w:val="26"/>
+              </w:rPr>
+              <w:t>11</w:t>
+            </w:r>
+          </w:p>
+        </w:tc>
+      </w:tr>
+    </w:tbl>
+    <w:p>
+      <w:pPr>
+        <w:ind w:left="1080"/>
+        <w:jc w:val="both"/>
+        <w:rPr>
+          <w:sz w:val="26"/>
+          <w:szCs w:val="26"/>
+        </w:rPr>
+      </w:pPr>
+    </w:p>
+    <w:p>
+      <w:pPr>
+        <w:pStyle w:val="ListParagraph"/>
+        <w:ind w:left="360"/>
+        <w:jc w:val="center"/>
+        <w:rPr>
+          <w:sz w:val="26"/>
+          <w:szCs w:val="26"/>
+        </w:rPr>
+      </w:pPr>
+    </w:p>
+    <w:p>
+      <w:pPr>
+        <w:pStyle w:val="ListParagraph"/>
+        <w:numPr>
+          <w:ilvl w:val="1"/>
+          <w:numId w:val="8"/>
+        </w:numPr>
+        <w:jc w:val="both"/>
+        <w:rPr>
+          <w:sz w:val="26"/>
+          <w:szCs w:val="26"/>
+        </w:rPr>
+      </w:pPr>
+      <w:r>
+        <w:rPr>
+          <w:sz w:val="26"/>
+          <w:szCs w:val="26"/>
+        </w:rPr>
+        <w:t>Tuần suất sử dụng các mẫu</w:t>
+      </w:r>
+    </w:p>
+    <w:p>
+      <w:pPr>
+        <w:jc w:val="center"/>
+        <w:rPr>
+          <w:sz w:val="26"/>
+          <w:szCs w:val="26"/>
+        </w:rPr>
+      </w:pPr>
+      <w:r>
+        <w:rPr>
+          <w:noProof/>
+        </w:rPr>
+        <w:drawing>
+          <wp:inline distT="0" distB="0" distL="0" distR="0" wp14:anchorId="4EB7C5EB" wp14:editId="7B30A6A1">
+            <wp:extent cx="5137150" cy="3022600"/>
+            <wp:effectExtent l="0" t="0" r="6350" b="6350"/>
+            <wp:docPr id="5" name="Picture 5" descr="C:\Users\Tuan Van\AppData\Local\Microsoft\Windows\INetCacheContent.Word\hinh 2.png"/>
+            <wp:cNvGraphicFramePr>
+              <a:graphicFrameLocks xmlns:a="http://schemas.openxmlformats.org/drawingml/2006/main" noChangeAspect="1"/>
+            </wp:cNvGraphicFramePr>
+            <a:graphic xmlns:a="http://schemas.openxmlformats.org/drawingml/2006/main">
+              <a:graphicData uri="http://schemas.openxmlformats.org/drawingml/2006/picture">
+                <pic:pic xmlns:pic="http://schemas.openxmlformats.org/drawingml/2006/picture">
+                  <pic:nvPicPr>
+                    <pic:cNvPr id="0" name="Picture 9" descr="C:\Users\Tuan Van\AppData\Local\Microsoft\Windows\INetCacheContent.Word\hinh 2.png"/>
+                    <pic:cNvPicPr>
+                      <a:picLocks noChangeAspect="1" noChangeArrowheads="1"/>
+                    </pic:cNvPicPr>
+                  </pic:nvPicPr>
+                  <pic:blipFill>
+                    <a:blip r:embed="rId6">
+                      <a:extLst>
+                        <a:ext uri="{28A0092B-C50C-407E-A947-70E740481C1C}">
+                          <a14:useLocalDpi xmlns:a14="http://schemas.microsoft.com/office/drawing/2010/main" val="0"/>
+                        </a:ext>
+                      </a:extLst>
+                    </a:blip>
+                    <a:srcRect/>
+                    <a:stretch>
+                      <a:fillRect/>
+                    </a:stretch>
+                  </pic:blipFill>
+                  <pic:spPr bwMode="auto">
+                    <a:xfrm>
+                      <a:off x="0" y="0"/>
+                      <a:ext cx="5137150" cy="3022600"/>
+                    </a:xfrm>
+                    <a:prstGeom prst="rect">
+                      <a:avLst/>
+                    </a:prstGeom>
+                    <a:noFill/>
+                    <a:ln>
+                      <a:noFill/>
+                    </a:ln>
+                  </pic:spPr>
+                </pic:pic>
+              </a:graphicData>
+            </a:graphic>
+          </wp:inline>
+        </w:drawing>
+      </w:r>
+    </w:p>
+    <w:p>
+      <w:pPr>
+        <w:rPr>
+          <w:sz w:val="26"/>
+          <w:szCs w:val="26"/>
+        </w:rPr>
+      </w:pPr>
+    </w:p>
+    <w:p>
+      <w:pPr>
+        <w:jc w:val="center"/>
+        <w:rPr>
+          <w:sz w:val="26"/>
+          <w:szCs w:val="26"/>
+        </w:rPr>
+      </w:pPr>
+    </w:p>
+    <w:p>
+      <w:pPr>
+        <w:pStyle w:val="ListParagraph"/>
+        <w:numPr>
+          <w:ilvl w:val="1"/>
+          <w:numId w:val="8"/>
+        </w:numPr>
+        <w:jc w:val="both"/>
+        <w:rPr>
+          <w:sz w:val="26"/>
+          <w:szCs w:val="26"/>
+        </w:rPr>
+      </w:pPr>
+      <w:r>
+        <w:rPr>
+          <w:sz w:val="26"/>
+          <w:szCs w:val="26"/>
+        </w:rPr>
+        <w:t>Độ khó của các mẫu</w:t>
+      </w:r>
+    </w:p>
+    <w:p>
+      <w:pPr>
+        <w:pStyle w:val="ListParagraph"/>
+        <w:ind w:left="360"/>
+        <w:jc w:val="both"/>
+        <w:rPr>
+          <w:sz w:val="26"/>
+          <w:szCs w:val="26"/>
+        </w:rPr>
+      </w:pPr>
+    </w:p>
+    <w:p>
+      <w:pPr>
+        <w:jc w:val="center"/>
+        <w:rPr>
+          <w:b/>
+          <w:sz w:val="26"/>
+          <w:szCs w:val="26"/>
+        </w:rPr>
+      </w:pPr>
+      <w:r>
+        <w:rPr>
+          <w:noProof/>
+        </w:rPr>
+        <w:drawing>
+          <wp:inline distT="0" distB="0" distL="0" distR="0" wp14:anchorId="1F24938F" wp14:editId="593D922A">
+            <wp:extent cx="5162550" cy="2470150"/>
+            <wp:effectExtent l="0" t="0" r="0" b="6350"/>
+            <wp:docPr id="6" name="Picture 6" descr="C:\Users\Tuan Van\AppData\Local\Microsoft\Windows\INetCacheContent.Word\hinh 3.png"/>
+            <wp:cNvGraphicFramePr>
+              <a:graphicFrameLocks xmlns:a="http://schemas.openxmlformats.org/drawingml/2006/main" noChangeAspect="1"/>
+            </wp:cNvGraphicFramePr>
+            <a:graphic xmlns:a="http://schemas.openxmlformats.org/drawingml/2006/main">
+              <a:graphicData uri="http://schemas.openxmlformats.org/drawingml/2006/picture">
+                <pic:pic xmlns:pic="http://schemas.openxmlformats.org/drawingml/2006/picture">
+                  <pic:nvPicPr>
+                    <pic:cNvPr id="0" name="Picture 11" descr="C:\Users\Tuan Van\AppData\Local\Microsoft\Windows\INetCacheContent.Word\hinh 3.png"/>
+                    <pic:cNvPicPr>
+                      <a:picLocks noChangeAspect="1" noChangeArrowheads="1"/>
+                    </pic:cNvPicPr>
+                  </pic:nvPicPr>
+                  <pic:blipFill>
+                    <a:blip r:embed="rId7">
+                      <a:extLst>
+                        <a:ext uri="{28A0092B-C50C-407E-A947-70E740481C1C}">
+                          <a14:useLocalDpi xmlns:a14="http://schemas.microsoft.com/office/drawing/2010/main" val="0"/>
+                        </a:ext>
+                      </a:extLst>
+                    </a:blip>
+                    <a:srcRect/>
+                    <a:stretch>
+                      <a:fillRect/>
+                    </a:stretch>
+                  </pic:blipFill>
+                  <pic:spPr bwMode="auto">
+                    <a:xfrm>
+                      <a:off x="0" y="0"/>
+                      <a:ext cx="5162550" cy="2470150"/>
+                    </a:xfrm>
+                    <a:prstGeom prst="rect">
+                      <a:avLst/>
+                    </a:prstGeom>
+                    <a:noFill/>
+                    <a:ln>
+                      <a:noFill/>
+                    </a:ln>
+                  </pic:spPr>
+                </pic:pic>
+              </a:graphicData>
+            </a:graphic>
+          </wp:inline>
+        </w:drawing>
+      </w:r>
+      <w:r>
+        <w:rPr>
+          <w:b/>
+          <w:sz w:val="26"/>
+          <w:szCs w:val="26"/>
+        </w:rPr>
+        <w:br w:type="page"/>
+      </w:r>
+    </w:p>
+    <w:p>
+      <w:pPr>
+        <w:pStyle w:val="ListParagraph"/>
+        <w:numPr>
+          <w:ilvl w:val="0"/>
+          <w:numId w:val="1"/>
+        </w:numPr>
+        <w:jc w:val="both"/>
+        <w:outlineLvl w:val="0"/>
+        <w:rPr>
+          <w:b/>
+          <w:sz w:val="26"/>
+          <w:szCs w:val="26"/>
+        </w:rPr>
+      </w:pPr>
+      <w:bookmarkStart w:id="26" w:name="_Toc469737553"/>
       <w:r>
         <w:rPr>
           <w:b/>
@@ -3949,7 +6867,7 @@
         <w:lastRenderedPageBreak/>
         <w:t>Tài liệu tham khảo</w:t>
       </w:r>
-      <w:bookmarkEnd w:id="25"/>
+      <w:bookmarkEnd w:id="26"/>
     </w:p>
     <w:p>
       <w:pPr>
@@ -4021,7 +6939,7 @@
           <w:szCs w:val="26"/>
         </w:rPr>
       </w:pPr>
-      <w:hyperlink r:id="rId6" w:history="1">
+      <w:hyperlink r:id="rId8" w:history="1">
         <w:r>
           <w:rPr>
             <w:rStyle w:val="Hyperlink"/>
@@ -4045,8 +6963,6 @@
           <w:szCs w:val="26"/>
         </w:rPr>
       </w:pPr>
-      <w:bookmarkStart w:id="26" w:name="_GoBack"/>
-      <w:bookmarkEnd w:id="26"/>
     </w:p>
     <w:sectPr>
       <w:pgSz w:w="12240" w:h="15840"/>
@@ -4061,11 +6977,11 @@
 <file path=word/numbering.xml><?xml version="1.0" encoding="utf-8"?>
 <w:numbering xmlns:wpc="http://schemas.microsoft.com/office/word/2010/wordprocessingCanvas" xmlns:cx="http://schemas.microsoft.com/office/drawing/2014/chartex" xmlns:cx1="http://schemas.microsoft.com/office/drawing/2015/9/8/chartex" xmlns:cx2="http://schemas.microsoft.com/office/drawing/2015/10/21/chartex" xmlns:cx3="http://schemas.microsoft.com/office/drawing/2016/5/9/chartex" xmlns:cx4="http://schemas.microsoft.com/office/drawing/2016/5/10/chartex" xmlns:cx5="http://schemas.microsoft.com/office/drawing/2016/5/11/chartex" xmlns:mc="http://schemas.openxmlformats.org/markup-compatibility/2006" xmlns:o="urn:schemas-microsoft-com:office:office" xmlns:r="http://schemas.openxmlformats.org/officeDocument/2006/relationships" xmlns:m="http://schemas.openxmlformats.org/officeDocument/2006/math" xmlns:v="urn:schemas-microsoft-com:vml" xmlns:wp14="http://schemas.microsoft.com/office/word/2010/wordprocessingDrawing" xmlns:wp="http://schemas.openxmlformats.org/drawingml/2006/wordprocessingDrawing" xmlns:w10="urn:schemas-microsoft-com:office:word" xmlns:w="http://schemas.openxmlformats.org/wordprocessingml/2006/main" xmlns:w14="http://schemas.microsoft.com/office/word/2010/wordml" xmlns:w15="http://schemas.microsoft.com/office/word/2012/wordml" xmlns:w16se="http://schemas.microsoft.com/office/word/2015/wordml/symex" xmlns:wpg="http://schemas.microsoft.com/office/word/2010/wordprocessingGroup" xmlns:wpi="http://schemas.microsoft.com/office/word/2010/wordprocessingInk" xmlns:wne="http://schemas.microsoft.com/office/word/2006/wordml" xmlns:wps="http://schemas.microsoft.com/office/word/2010/wordprocessingShape" mc:Ignorable="w14 w15 w16se wp14">
   <w:abstractNum w:abstractNumId="0" w15:restartNumberingAfterBreak="0">
-    <w:nsid w:val="18BB6B7B"/>
+    <w:nsid w:val="032B4AAD"/>
     <w:multiLevelType w:val="hybridMultilevel"/>
-    <w:tmpl w:val="6778BE0E"/>
-    <w:lvl w:ilvl="0" w:tplc="74FE8FEA">
-      <w:start w:val="1"/>
+    <w:tmpl w:val="8856BFAE"/>
+    <w:lvl w:ilvl="0" w:tplc="33442832">
+      <w:start w:val="2"/>
       <w:numFmt w:val="bullet"/>
       <w:lvlText w:val="-"/>
       <w:lvlJc w:val="left"/>
@@ -4174,6 +7090,119 @@
     </w:lvl>
   </w:abstractNum>
   <w:abstractNum w:abstractNumId="1" w15:restartNumberingAfterBreak="0">
+    <w:nsid w:val="18BB6B7B"/>
+    <w:multiLevelType w:val="hybridMultilevel"/>
+    <w:tmpl w:val="6778BE0E"/>
+    <w:lvl w:ilvl="0" w:tplc="74FE8FEA">
+      <w:start w:val="1"/>
+      <w:numFmt w:val="bullet"/>
+      <w:lvlText w:val="-"/>
+      <w:lvlJc w:val="left"/>
+      <w:pPr>
+        <w:ind w:left="720" w:hanging="360"/>
+      </w:pPr>
+      <w:rPr>
+        <w:rFonts w:ascii="Calibri" w:eastAsiaTheme="minorEastAsia" w:hAnsi="Calibri" w:cs="Calibri" w:hint="default"/>
+      </w:rPr>
+    </w:lvl>
+    <w:lvl w:ilvl="1" w:tplc="04090003" w:tentative="1">
+      <w:start w:val="1"/>
+      <w:numFmt w:val="bullet"/>
+      <w:lvlText w:val="o"/>
+      <w:lvlJc w:val="left"/>
+      <w:pPr>
+        <w:ind w:left="1440" w:hanging="360"/>
+      </w:pPr>
+      <w:rPr>
+        <w:rFonts w:ascii="Courier New" w:hAnsi="Courier New" w:cs="Courier New" w:hint="default"/>
+      </w:rPr>
+    </w:lvl>
+    <w:lvl w:ilvl="2" w:tplc="04090005" w:tentative="1">
+      <w:start w:val="1"/>
+      <w:numFmt w:val="bullet"/>
+      <w:lvlText w:val=""/>
+      <w:lvlJc w:val="left"/>
+      <w:pPr>
+        <w:ind w:left="2160" w:hanging="360"/>
+      </w:pPr>
+      <w:rPr>
+        <w:rFonts w:ascii="Wingdings" w:hAnsi="Wingdings" w:hint="default"/>
+      </w:rPr>
+    </w:lvl>
+    <w:lvl w:ilvl="3" w:tplc="04090001" w:tentative="1">
+      <w:start w:val="1"/>
+      <w:numFmt w:val="bullet"/>
+      <w:lvlText w:val=""/>
+      <w:lvlJc w:val="left"/>
+      <w:pPr>
+        <w:ind w:left="2880" w:hanging="360"/>
+      </w:pPr>
+      <w:rPr>
+        <w:rFonts w:ascii="Symbol" w:hAnsi="Symbol" w:hint="default"/>
+      </w:rPr>
+    </w:lvl>
+    <w:lvl w:ilvl="4" w:tplc="04090003" w:tentative="1">
+      <w:start w:val="1"/>
+      <w:numFmt w:val="bullet"/>
+      <w:lvlText w:val="o"/>
+      <w:lvlJc w:val="left"/>
+      <w:pPr>
+        <w:ind w:left="3600" w:hanging="360"/>
+      </w:pPr>
+      <w:rPr>
+        <w:rFonts w:ascii="Courier New" w:hAnsi="Courier New" w:cs="Courier New" w:hint="default"/>
+      </w:rPr>
+    </w:lvl>
+    <w:lvl w:ilvl="5" w:tplc="04090005" w:tentative="1">
+      <w:start w:val="1"/>
+      <w:numFmt w:val="bullet"/>
+      <w:lvlText w:val=""/>
+      <w:lvlJc w:val="left"/>
+      <w:pPr>
+        <w:ind w:left="4320" w:hanging="360"/>
+      </w:pPr>
+      <w:rPr>
+        <w:rFonts w:ascii="Wingdings" w:hAnsi="Wingdings" w:hint="default"/>
+      </w:rPr>
+    </w:lvl>
+    <w:lvl w:ilvl="6" w:tplc="04090001" w:tentative="1">
+      <w:start w:val="1"/>
+      <w:numFmt w:val="bullet"/>
+      <w:lvlText w:val=""/>
+      <w:lvlJc w:val="left"/>
+      <w:pPr>
+        <w:ind w:left="5040" w:hanging="360"/>
+      </w:pPr>
+      <w:rPr>
+        <w:rFonts w:ascii="Symbol" w:hAnsi="Symbol" w:hint="default"/>
+      </w:rPr>
+    </w:lvl>
+    <w:lvl w:ilvl="7" w:tplc="04090003" w:tentative="1">
+      <w:start w:val="1"/>
+      <w:numFmt w:val="bullet"/>
+      <w:lvlText w:val="o"/>
+      <w:lvlJc w:val="left"/>
+      <w:pPr>
+        <w:ind w:left="5760" w:hanging="360"/>
+      </w:pPr>
+      <w:rPr>
+        <w:rFonts w:ascii="Courier New" w:hAnsi="Courier New" w:cs="Courier New" w:hint="default"/>
+      </w:rPr>
+    </w:lvl>
+    <w:lvl w:ilvl="8" w:tplc="04090005" w:tentative="1">
+      <w:start w:val="1"/>
+      <w:numFmt w:val="bullet"/>
+      <w:lvlText w:val=""/>
+      <w:lvlJc w:val="left"/>
+      <w:pPr>
+        <w:ind w:left="6480" w:hanging="360"/>
+      </w:pPr>
+      <w:rPr>
+        <w:rFonts w:ascii="Wingdings" w:hAnsi="Wingdings" w:hint="default"/>
+      </w:rPr>
+    </w:lvl>
+  </w:abstractNum>
+  <w:abstractNum w:abstractNumId="2" w15:restartNumberingAfterBreak="0">
     <w:nsid w:val="19E523FF"/>
     <w:multiLevelType w:val="multilevel"/>
     <w:tmpl w:val="684E0C90"/>
@@ -4286,7 +7315,96 @@
       </w:rPr>
     </w:lvl>
   </w:abstractNum>
-  <w:abstractNum w:abstractNumId="2" w15:restartNumberingAfterBreak="0">
+  <w:abstractNum w:abstractNumId="3" w15:restartNumberingAfterBreak="0">
+    <w:nsid w:val="39180C53"/>
+    <w:multiLevelType w:val="hybridMultilevel"/>
+    <w:tmpl w:val="57666FE0"/>
+    <w:lvl w:ilvl="0" w:tplc="04090019">
+      <w:start w:val="1"/>
+      <w:numFmt w:val="lowerLetter"/>
+      <w:lvlText w:val="%1."/>
+      <w:lvlJc w:val="left"/>
+      <w:pPr>
+        <w:ind w:left="720" w:hanging="360"/>
+      </w:pPr>
+      <w:rPr>
+        <w:rFonts w:hint="default"/>
+      </w:rPr>
+    </w:lvl>
+    <w:lvl w:ilvl="1" w:tplc="04090019">
+      <w:start w:val="1"/>
+      <w:numFmt w:val="lowerLetter"/>
+      <w:lvlText w:val="%2."/>
+      <w:lvlJc w:val="left"/>
+      <w:pPr>
+        <w:ind w:left="1440" w:hanging="360"/>
+      </w:pPr>
+    </w:lvl>
+    <w:lvl w:ilvl="2" w:tplc="0409001B" w:tentative="1">
+      <w:start w:val="1"/>
+      <w:numFmt w:val="lowerRoman"/>
+      <w:lvlText w:val="%3."/>
+      <w:lvlJc w:val="right"/>
+      <w:pPr>
+        <w:ind w:left="2160" w:hanging="180"/>
+      </w:pPr>
+    </w:lvl>
+    <w:lvl w:ilvl="3" w:tplc="0409000F" w:tentative="1">
+      <w:start w:val="1"/>
+      <w:numFmt w:val="decimal"/>
+      <w:lvlText w:val="%4."/>
+      <w:lvlJc w:val="left"/>
+      <w:pPr>
+        <w:ind w:left="2880" w:hanging="360"/>
+      </w:pPr>
+    </w:lvl>
+    <w:lvl w:ilvl="4" w:tplc="04090019" w:tentative="1">
+      <w:start w:val="1"/>
+      <w:numFmt w:val="lowerLetter"/>
+      <w:lvlText w:val="%5."/>
+      <w:lvlJc w:val="left"/>
+      <w:pPr>
+        <w:ind w:left="3600" w:hanging="360"/>
+      </w:pPr>
+    </w:lvl>
+    <w:lvl w:ilvl="5" w:tplc="0409001B" w:tentative="1">
+      <w:start w:val="1"/>
+      <w:numFmt w:val="lowerRoman"/>
+      <w:lvlText w:val="%6."/>
+      <w:lvlJc w:val="right"/>
+      <w:pPr>
+        <w:ind w:left="4320" w:hanging="180"/>
+      </w:pPr>
+    </w:lvl>
+    <w:lvl w:ilvl="6" w:tplc="0409000F" w:tentative="1">
+      <w:start w:val="1"/>
+      <w:numFmt w:val="decimal"/>
+      <w:lvlText w:val="%7."/>
+      <w:lvlJc w:val="left"/>
+      <w:pPr>
+        <w:ind w:left="5040" w:hanging="360"/>
+      </w:pPr>
+    </w:lvl>
+    <w:lvl w:ilvl="7" w:tplc="04090019" w:tentative="1">
+      <w:start w:val="1"/>
+      <w:numFmt w:val="lowerLetter"/>
+      <w:lvlText w:val="%8."/>
+      <w:lvlJc w:val="left"/>
+      <w:pPr>
+        <w:ind w:left="5760" w:hanging="360"/>
+      </w:pPr>
+    </w:lvl>
+    <w:lvl w:ilvl="8" w:tplc="0409001B" w:tentative="1">
+      <w:start w:val="1"/>
+      <w:numFmt w:val="lowerRoman"/>
+      <w:lvlText w:val="%9."/>
+      <w:lvlJc w:val="right"/>
+      <w:pPr>
+        <w:ind w:left="6480" w:hanging="180"/>
+      </w:pPr>
+    </w:lvl>
+  </w:abstractNum>
+  <w:abstractNum w:abstractNumId="4" w15:restartNumberingAfterBreak="0">
     <w:nsid w:val="3AA87F6D"/>
     <w:multiLevelType w:val="multilevel"/>
     <w:tmpl w:val="8604F248"/>
@@ -4378,7 +7496,209 @@
       </w:pPr>
     </w:lvl>
   </w:abstractNum>
-  <w:abstractNum w:abstractNumId="3" w15:restartNumberingAfterBreak="0">
+  <w:abstractNum w:abstractNumId="5" w15:restartNumberingAfterBreak="0">
+    <w:nsid w:val="40327443"/>
+    <w:multiLevelType w:val="hybridMultilevel"/>
+    <w:tmpl w:val="1E5E729C"/>
+    <w:lvl w:ilvl="0" w:tplc="6A62BBB2">
+      <w:start w:val="2"/>
+      <w:numFmt w:val="bullet"/>
+      <w:lvlText w:val="-"/>
+      <w:lvlJc w:val="left"/>
+      <w:pPr>
+        <w:ind w:left="720" w:hanging="360"/>
+      </w:pPr>
+      <w:rPr>
+        <w:rFonts w:ascii="Calibri" w:eastAsiaTheme="minorEastAsia" w:hAnsi="Calibri" w:cs="Calibri" w:hint="default"/>
+      </w:rPr>
+    </w:lvl>
+    <w:lvl w:ilvl="1" w:tplc="04090003" w:tentative="1">
+      <w:start w:val="1"/>
+      <w:numFmt w:val="bullet"/>
+      <w:lvlText w:val="o"/>
+      <w:lvlJc w:val="left"/>
+      <w:pPr>
+        <w:ind w:left="1440" w:hanging="360"/>
+      </w:pPr>
+      <w:rPr>
+        <w:rFonts w:ascii="Courier New" w:hAnsi="Courier New" w:cs="Courier New" w:hint="default"/>
+      </w:rPr>
+    </w:lvl>
+    <w:lvl w:ilvl="2" w:tplc="04090005" w:tentative="1">
+      <w:start w:val="1"/>
+      <w:numFmt w:val="bullet"/>
+      <w:lvlText w:val=""/>
+      <w:lvlJc w:val="left"/>
+      <w:pPr>
+        <w:ind w:left="2160" w:hanging="360"/>
+      </w:pPr>
+      <w:rPr>
+        <w:rFonts w:ascii="Wingdings" w:hAnsi="Wingdings" w:hint="default"/>
+      </w:rPr>
+    </w:lvl>
+    <w:lvl w:ilvl="3" w:tplc="04090001" w:tentative="1">
+      <w:start w:val="1"/>
+      <w:numFmt w:val="bullet"/>
+      <w:lvlText w:val=""/>
+      <w:lvlJc w:val="left"/>
+      <w:pPr>
+        <w:ind w:left="2880" w:hanging="360"/>
+      </w:pPr>
+      <w:rPr>
+        <w:rFonts w:ascii="Symbol" w:hAnsi="Symbol" w:hint="default"/>
+      </w:rPr>
+    </w:lvl>
+    <w:lvl w:ilvl="4" w:tplc="04090003" w:tentative="1">
+      <w:start w:val="1"/>
+      <w:numFmt w:val="bullet"/>
+      <w:lvlText w:val="o"/>
+      <w:lvlJc w:val="left"/>
+      <w:pPr>
+        <w:ind w:left="3600" w:hanging="360"/>
+      </w:pPr>
+      <w:rPr>
+        <w:rFonts w:ascii="Courier New" w:hAnsi="Courier New" w:cs="Courier New" w:hint="default"/>
+      </w:rPr>
+    </w:lvl>
+    <w:lvl w:ilvl="5" w:tplc="04090005" w:tentative="1">
+      <w:start w:val="1"/>
+      <w:numFmt w:val="bullet"/>
+      <w:lvlText w:val=""/>
+      <w:lvlJc w:val="left"/>
+      <w:pPr>
+        <w:ind w:left="4320" w:hanging="360"/>
+      </w:pPr>
+      <w:rPr>
+        <w:rFonts w:ascii="Wingdings" w:hAnsi="Wingdings" w:hint="default"/>
+      </w:rPr>
+    </w:lvl>
+    <w:lvl w:ilvl="6" w:tplc="04090001" w:tentative="1">
+      <w:start w:val="1"/>
+      <w:numFmt w:val="bullet"/>
+      <w:lvlText w:val=""/>
+      <w:lvlJc w:val="left"/>
+      <w:pPr>
+        <w:ind w:left="5040" w:hanging="360"/>
+      </w:pPr>
+      <w:rPr>
+        <w:rFonts w:ascii="Symbol" w:hAnsi="Symbol" w:hint="default"/>
+      </w:rPr>
+    </w:lvl>
+    <w:lvl w:ilvl="7" w:tplc="04090003" w:tentative="1">
+      <w:start w:val="1"/>
+      <w:numFmt w:val="bullet"/>
+      <w:lvlText w:val="o"/>
+      <w:lvlJc w:val="left"/>
+      <w:pPr>
+        <w:ind w:left="5760" w:hanging="360"/>
+      </w:pPr>
+      <w:rPr>
+        <w:rFonts w:ascii="Courier New" w:hAnsi="Courier New" w:cs="Courier New" w:hint="default"/>
+      </w:rPr>
+    </w:lvl>
+    <w:lvl w:ilvl="8" w:tplc="04090005" w:tentative="1">
+      <w:start w:val="1"/>
+      <w:numFmt w:val="bullet"/>
+      <w:lvlText w:val=""/>
+      <w:lvlJc w:val="left"/>
+      <w:pPr>
+        <w:ind w:left="6480" w:hanging="360"/>
+      </w:pPr>
+      <w:rPr>
+        <w:rFonts w:ascii="Wingdings" w:hAnsi="Wingdings" w:hint="default"/>
+      </w:rPr>
+    </w:lvl>
+  </w:abstractNum>
+  <w:abstractNum w:abstractNumId="6" w15:restartNumberingAfterBreak="0">
+    <w:nsid w:val="50673DC9"/>
+    <w:multiLevelType w:val="hybridMultilevel"/>
+    <w:tmpl w:val="A43C09EC"/>
+    <w:lvl w:ilvl="0" w:tplc="04090019">
+      <w:start w:val="1"/>
+      <w:numFmt w:val="lowerLetter"/>
+      <w:lvlText w:val="%1."/>
+      <w:lvlJc w:val="left"/>
+      <w:pPr>
+        <w:ind w:left="720" w:hanging="360"/>
+      </w:pPr>
+      <w:rPr>
+        <w:rFonts w:hint="default"/>
+      </w:rPr>
+    </w:lvl>
+    <w:lvl w:ilvl="1" w:tplc="04090019" w:tentative="1">
+      <w:start w:val="1"/>
+      <w:numFmt w:val="lowerLetter"/>
+      <w:lvlText w:val="%2."/>
+      <w:lvlJc w:val="left"/>
+      <w:pPr>
+        <w:ind w:left="1440" w:hanging="360"/>
+      </w:pPr>
+    </w:lvl>
+    <w:lvl w:ilvl="2" w:tplc="0409001B" w:tentative="1">
+      <w:start w:val="1"/>
+      <w:numFmt w:val="lowerRoman"/>
+      <w:lvlText w:val="%3."/>
+      <w:lvlJc w:val="right"/>
+      <w:pPr>
+        <w:ind w:left="2160" w:hanging="180"/>
+      </w:pPr>
+    </w:lvl>
+    <w:lvl w:ilvl="3" w:tplc="0409000F" w:tentative="1">
+      <w:start w:val="1"/>
+      <w:numFmt w:val="decimal"/>
+      <w:lvlText w:val="%4."/>
+      <w:lvlJc w:val="left"/>
+      <w:pPr>
+        <w:ind w:left="2880" w:hanging="360"/>
+      </w:pPr>
+    </w:lvl>
+    <w:lvl w:ilvl="4" w:tplc="04090019" w:tentative="1">
+      <w:start w:val="1"/>
+      <w:numFmt w:val="lowerLetter"/>
+      <w:lvlText w:val="%5."/>
+      <w:lvlJc w:val="left"/>
+      <w:pPr>
+        <w:ind w:left="3600" w:hanging="360"/>
+      </w:pPr>
+    </w:lvl>
+    <w:lvl w:ilvl="5" w:tplc="0409001B" w:tentative="1">
+      <w:start w:val="1"/>
+      <w:numFmt w:val="lowerRoman"/>
+      <w:lvlText w:val="%6."/>
+      <w:lvlJc w:val="right"/>
+      <w:pPr>
+        <w:ind w:left="4320" w:hanging="180"/>
+      </w:pPr>
+    </w:lvl>
+    <w:lvl w:ilvl="6" w:tplc="0409000F" w:tentative="1">
+      <w:start w:val="1"/>
+      <w:numFmt w:val="decimal"/>
+      <w:lvlText w:val="%7."/>
+      <w:lvlJc w:val="left"/>
+      <w:pPr>
+        <w:ind w:left="5040" w:hanging="360"/>
+      </w:pPr>
+    </w:lvl>
+    <w:lvl w:ilvl="7" w:tplc="04090019" w:tentative="1">
+      <w:start w:val="1"/>
+      <w:numFmt w:val="lowerLetter"/>
+      <w:lvlText w:val="%8."/>
+      <w:lvlJc w:val="left"/>
+      <w:pPr>
+        <w:ind w:left="5760" w:hanging="360"/>
+      </w:pPr>
+    </w:lvl>
+    <w:lvl w:ilvl="8" w:tplc="0409001B" w:tentative="1">
+      <w:start w:val="1"/>
+      <w:numFmt w:val="lowerRoman"/>
+      <w:lvlText w:val="%9."/>
+      <w:lvlJc w:val="right"/>
+      <w:pPr>
+        <w:ind w:left="6480" w:hanging="180"/>
+      </w:pPr>
+    </w:lvl>
+  </w:abstractNum>
+  <w:abstractNum w:abstractNumId="7" w15:restartNumberingAfterBreak="0">
     <w:nsid w:val="5D8B6846"/>
     <w:multiLevelType w:val="hybridMultilevel"/>
     <w:tmpl w:val="4710909A"/>
@@ -4491,7 +7811,7 @@
       </w:rPr>
     </w:lvl>
   </w:abstractNum>
-  <w:abstractNum w:abstractNumId="4" w15:restartNumberingAfterBreak="0">
+  <w:abstractNum w:abstractNumId="8" w15:restartNumberingAfterBreak="0">
     <w:nsid w:val="5F24385D"/>
     <w:multiLevelType w:val="hybridMultilevel"/>
     <w:tmpl w:val="B1AA7E66"/>
@@ -4580,7 +7900,7 @@
       </w:pPr>
     </w:lvl>
   </w:abstractNum>
-  <w:abstractNum w:abstractNumId="5" w15:restartNumberingAfterBreak="0">
+  <w:abstractNum w:abstractNumId="9" w15:restartNumberingAfterBreak="0">
     <w:nsid w:val="6BC06E65"/>
     <w:multiLevelType w:val="multilevel"/>
     <w:tmpl w:val="AC98BD50"/>
@@ -4693,23 +8013,127 @@
       </w:rPr>
     </w:lvl>
   </w:abstractNum>
+  <w:abstractNum w:abstractNumId="10" w15:restartNumberingAfterBreak="0">
+    <w:nsid w:val="7B7763D0"/>
+    <w:multiLevelType w:val="hybridMultilevel"/>
+    <w:tmpl w:val="770EC592"/>
+    <w:lvl w:ilvl="0" w:tplc="04090017">
+      <w:start w:val="1"/>
+      <w:numFmt w:val="lowerLetter"/>
+      <w:lvlText w:val="%1)"/>
+      <w:lvlJc w:val="left"/>
+      <w:pPr>
+        <w:ind w:left="720" w:hanging="360"/>
+      </w:pPr>
+      <w:rPr>
+        <w:rFonts w:hint="default"/>
+      </w:rPr>
+    </w:lvl>
+    <w:lvl w:ilvl="1" w:tplc="04090019" w:tentative="1">
+      <w:start w:val="1"/>
+      <w:numFmt w:val="lowerLetter"/>
+      <w:lvlText w:val="%2."/>
+      <w:lvlJc w:val="left"/>
+      <w:pPr>
+        <w:ind w:left="1440" w:hanging="360"/>
+      </w:pPr>
+    </w:lvl>
+    <w:lvl w:ilvl="2" w:tplc="0409001B" w:tentative="1">
+      <w:start w:val="1"/>
+      <w:numFmt w:val="lowerRoman"/>
+      <w:lvlText w:val="%3."/>
+      <w:lvlJc w:val="right"/>
+      <w:pPr>
+        <w:ind w:left="2160" w:hanging="180"/>
+      </w:pPr>
+    </w:lvl>
+    <w:lvl w:ilvl="3" w:tplc="0409000F" w:tentative="1">
+      <w:start w:val="1"/>
+      <w:numFmt w:val="decimal"/>
+      <w:lvlText w:val="%4."/>
+      <w:lvlJc w:val="left"/>
+      <w:pPr>
+        <w:ind w:left="2880" w:hanging="360"/>
+      </w:pPr>
+    </w:lvl>
+    <w:lvl w:ilvl="4" w:tplc="04090019" w:tentative="1">
+      <w:start w:val="1"/>
+      <w:numFmt w:val="lowerLetter"/>
+      <w:lvlText w:val="%5."/>
+      <w:lvlJc w:val="left"/>
+      <w:pPr>
+        <w:ind w:left="3600" w:hanging="360"/>
+      </w:pPr>
+    </w:lvl>
+    <w:lvl w:ilvl="5" w:tplc="0409001B" w:tentative="1">
+      <w:start w:val="1"/>
+      <w:numFmt w:val="lowerRoman"/>
+      <w:lvlText w:val="%6."/>
+      <w:lvlJc w:val="right"/>
+      <w:pPr>
+        <w:ind w:left="4320" w:hanging="180"/>
+      </w:pPr>
+    </w:lvl>
+    <w:lvl w:ilvl="6" w:tplc="0409000F" w:tentative="1">
+      <w:start w:val="1"/>
+      <w:numFmt w:val="decimal"/>
+      <w:lvlText w:val="%7."/>
+      <w:lvlJc w:val="left"/>
+      <w:pPr>
+        <w:ind w:left="5040" w:hanging="360"/>
+      </w:pPr>
+    </w:lvl>
+    <w:lvl w:ilvl="7" w:tplc="04090019" w:tentative="1">
+      <w:start w:val="1"/>
+      <w:numFmt w:val="lowerLetter"/>
+      <w:lvlText w:val="%8."/>
+      <w:lvlJc w:val="left"/>
+      <w:pPr>
+        <w:ind w:left="5760" w:hanging="360"/>
+      </w:pPr>
+    </w:lvl>
+    <w:lvl w:ilvl="8" w:tplc="0409001B" w:tentative="1">
+      <w:start w:val="1"/>
+      <w:numFmt w:val="lowerRoman"/>
+      <w:lvlText w:val="%9."/>
+      <w:lvlJc w:val="right"/>
+      <w:pPr>
+        <w:ind w:left="6480" w:hanging="180"/>
+      </w:pPr>
+    </w:lvl>
+  </w:abstractNum>
   <w:num w:numId="1">
+    <w:abstractNumId w:val="4"/>
+  </w:num>
+  <w:num w:numId="2">
+    <w:abstractNumId w:val="9"/>
+  </w:num>
+  <w:num w:numId="3">
     <w:abstractNumId w:val="2"/>
   </w:num>
-  <w:num w:numId="2">
-    <w:abstractNumId w:val="5"/>
-  </w:num>
-  <w:num w:numId="3">
+  <w:num w:numId="4">
     <w:abstractNumId w:val="1"/>
   </w:num>
-  <w:num w:numId="4">
+  <w:num w:numId="5">
+    <w:abstractNumId w:val="7"/>
+  </w:num>
+  <w:num w:numId="6">
+    <w:abstractNumId w:val="8"/>
+  </w:num>
+  <w:num w:numId="7">
+    <w:abstractNumId w:val="10"/>
+  </w:num>
+  <w:num w:numId="8">
+    <w:abstractNumId w:val="3"/>
+  </w:num>
+  <w:num w:numId="9">
+    <w:abstractNumId w:val="6"/>
+  </w:num>
+  <w:num w:numId="10">
     <w:abstractNumId w:val="0"/>
   </w:num>
-  <w:num w:numId="5">
-    <w:abstractNumId w:val="3"/>
-  </w:num>
-  <w:num w:numId="6">
-    <w:abstractNumId w:val="4"/>
+  <w:num w:numId="11">
+    <w:abstractNumId w:val="5"/>
   </w:num>
 </w:numbering>
 </file>
@@ -6789,7 +10213,7 @@
 </file>
 
 <file path=customXml/itemProps1.xml><?xml version="1.0" encoding="utf-8"?>
-<ds:datastoreItem xmlns:ds="http://schemas.openxmlformats.org/officeDocument/2006/customXml" ds:itemID="{B7CBEC16-BCA6-4D1C-994B-D1F10DD98DB0}">
+<ds:datastoreItem xmlns:ds="http://schemas.openxmlformats.org/officeDocument/2006/customXml" ds:itemID="{1BD45F90-4893-4879-A333-1590006A9017}">
   <ds:schemaRefs>
     <ds:schemaRef ds:uri="http://schemas.openxmlformats.org/officeDocument/2006/bibliography"/>
   </ds:schemaRefs>

--- a/Báo cáo cuối kỳ/báo cáo.docx
+++ b/Báo cáo cuối kỳ/báo cáo.docx
@@ -12913,7 +12913,7 @@
           <v:shape id="_x0000_i1025" type="#_x0000_t75" style="width:366pt;height:124.2pt" o:ole="">
             <v:imagedata r:id="rId6" o:title=""/>
           </v:shape>
-          <o:OLEObject Type="Embed" ProgID="Visio.Drawing.15" ShapeID="_x0000_i1025" DrawAspect="Content" ObjectID="_1543591150" r:id="rId7"/>
+          <o:OLEObject Type="Embed" ProgID="Visio.Drawing.15" ShapeID="_x0000_i1025" DrawAspect="Content" ObjectID="_1543700161" r:id="rId7"/>
         </w:object>
       </w:r>
     </w:p>
@@ -13498,25 +13498,21 @@
     </w:p>
     <w:p>
       <w:pPr>
-        <w:pStyle w:val="ListParagraph"/>
-        <w:ind w:left="1440"/>
-        <w:jc w:val="both"/>
-        <w:rPr>
-          <w:rFonts w:cstheme="minorHAnsi"/>
-          <w:sz w:val="26"/>
-          <w:szCs w:val="26"/>
-        </w:rPr>
-      </w:pPr>
-      <w:r>
-        <w:rPr>
-          <w:rFonts w:cstheme="minorHAnsi"/>
+        <w:rPr>
+          <w:rFonts w:cstheme="minorHAnsi"/>
+          <w:sz w:val="26"/>
+          <w:szCs w:val="26"/>
+        </w:rPr>
+      </w:pPr>
+      <w:r>
+        <w:rPr>
           <w:noProof/>
         </w:rPr>
         <w:lastRenderedPageBreak/>
         <w:drawing>
           <wp:inline distT="0" distB="0" distL="0" distR="0" wp14:anchorId="2817ECC0" wp14:editId="38E24629">
-            <wp:extent cx="4564049" cy="3329255"/>
-            <wp:effectExtent l="0" t="0" r="8255" b="5080"/>
+            <wp:extent cx="5170867" cy="3771900"/>
+            <wp:effectExtent l="0" t="0" r="0" b="0"/>
             <wp:docPr id="5" name="Picture 5"/>
             <wp:cNvGraphicFramePr>
               <a:graphicFrameLocks xmlns:a="http://schemas.openxmlformats.org/drawingml/2006/main" noChangeAspect="1"/>
@@ -13537,7 +13533,7 @@
                   <pic:spPr>
                     <a:xfrm>
                       <a:off x="0" y="0"/>
-                      <a:ext cx="4591528" cy="3349300"/>
+                      <a:ext cx="5208542" cy="3799382"/>
                     </a:xfrm>
                     <a:prstGeom prst="rect">
                       <a:avLst/>
@@ -13819,7 +13815,6 @@
           <w:sz w:val="26"/>
           <w:szCs w:val="26"/>
         </w:rPr>
-        <w:lastRenderedPageBreak/>
         <w:t>Mã nguồn minh họa</w:t>
       </w:r>
       <w:bookmarkEnd w:id="36"/>
@@ -13956,8 +13951,6 @@
         </w:rPr>
         <w:t xml:space="preserve"> chỉnh sửa lại lớp DbConnection này.</w:t>
       </w:r>
-      <w:bookmarkStart w:id="37" w:name="_GoBack"/>
-      <w:bookmarkEnd w:id="37"/>
     </w:p>
     <w:p>
       <w:pPr>
@@ -14144,6 +14137,7 @@
         <w:rPr>
           <w:noProof/>
         </w:rPr>
+        <w:lastRenderedPageBreak/>
         <w:drawing>
           <wp:inline distT="0" distB="0" distL="0" distR="0" wp14:anchorId="594E7BF1" wp14:editId="12C363A6">
             <wp:extent cx="4564380" cy="2928166"/>
@@ -14210,7 +14204,6 @@
           <w:sz w:val="26"/>
           <w:szCs w:val="26"/>
         </w:rPr>
-        <w:lastRenderedPageBreak/>
         <w:t>Lớp Program – (Client)</w:t>
       </w:r>
       <w:r>
@@ -14385,7 +14378,7 @@
           <w:szCs w:val="26"/>
         </w:rPr>
       </w:pPr>
-      <w:bookmarkStart w:id="38" w:name="_Toc469820963"/>
+      <w:bookmarkStart w:id="37" w:name="_Toc469820963"/>
       <w:r>
         <w:rPr>
           <w:rFonts w:cstheme="minorHAnsi"/>
@@ -14404,7 +14397,7 @@
         </w:rPr>
         <w:t>Façade</w:t>
       </w:r>
-      <w:bookmarkEnd w:id="38"/>
+      <w:bookmarkEnd w:id="37"/>
       <w:r>
         <w:rPr>
           <w:rFonts w:cstheme="minorHAnsi"/>
@@ -14431,7 +14424,7 @@
           <w:szCs w:val="26"/>
         </w:rPr>
       </w:pPr>
-      <w:bookmarkStart w:id="39" w:name="_Toc469820964"/>
+      <w:bookmarkStart w:id="38" w:name="_Toc469820964"/>
       <w:r>
         <w:rPr>
           <w:rFonts w:cstheme="minorHAnsi"/>
@@ -14441,7 +14434,7 @@
         </w:rPr>
         <w:t>Tên, phân loại, bí danh</w:t>
       </w:r>
-      <w:bookmarkEnd w:id="39"/>
+      <w:bookmarkEnd w:id="38"/>
     </w:p>
     <w:p>
       <w:pPr>
@@ -14513,7 +14506,7 @@
           <w:szCs w:val="26"/>
         </w:rPr>
       </w:pPr>
-      <w:bookmarkStart w:id="40" w:name="_Toc469820965"/>
+      <w:bookmarkStart w:id="39" w:name="_Toc469820965"/>
       <w:r>
         <w:rPr>
           <w:rFonts w:cstheme="minorHAnsi"/>
@@ -14523,7 +14516,7 @@
         </w:rPr>
         <w:t>Mục đích, ý định</w:t>
       </w:r>
-      <w:bookmarkEnd w:id="40"/>
+      <w:bookmarkEnd w:id="39"/>
     </w:p>
     <w:p>
       <w:pPr>
@@ -14561,7 +14554,6 @@
           <w:sz w:val="26"/>
           <w:szCs w:val="26"/>
         </w:rPr>
-        <w:lastRenderedPageBreak/>
         <w:t>Façade Pattern định nghĩa một giao diện ở một cấp độ cao hơn để giúp cho người dùng có thể dễ dàng sử dụng hệ thống con này vì chỉ cần giao tiếp với một giao diện chung duy nhất.</w:t>
       </w:r>
     </w:p>
@@ -14581,7 +14573,7 @@
           <w:szCs w:val="26"/>
         </w:rPr>
       </w:pPr>
-      <w:bookmarkStart w:id="41" w:name="_Toc469820966"/>
+      <w:bookmarkStart w:id="40" w:name="_Toc469820966"/>
       <w:r>
         <w:rPr>
           <w:rFonts w:cstheme="minorHAnsi"/>
@@ -14591,7 +14583,7 @@
         </w:rPr>
         <w:t>Động lực sử dụng</w:t>
       </w:r>
-      <w:bookmarkEnd w:id="41"/>
+      <w:bookmarkEnd w:id="40"/>
     </w:p>
     <w:p>
       <w:pPr>
@@ -14721,6 +14713,28 @@
     <w:p>
       <w:pPr>
         <w:pStyle w:val="ListParagraph"/>
+        <w:jc w:val="both"/>
+        <w:rPr>
+          <w:rFonts w:cstheme="minorHAnsi"/>
+          <w:sz w:val="26"/>
+          <w:szCs w:val="26"/>
+        </w:rPr>
+      </w:pPr>
+    </w:p>
+    <w:p>
+      <w:pPr>
+        <w:pStyle w:val="ListParagraph"/>
+        <w:jc w:val="both"/>
+        <w:rPr>
+          <w:rFonts w:cstheme="minorHAnsi"/>
+          <w:sz w:val="26"/>
+          <w:szCs w:val="26"/>
+        </w:rPr>
+      </w:pPr>
+    </w:p>
+    <w:p>
+      <w:pPr>
+        <w:pStyle w:val="ListParagraph"/>
         <w:numPr>
           <w:ilvl w:val="2"/>
           <w:numId w:val="1"/>
@@ -14734,17 +14748,18 @@
           <w:szCs w:val="26"/>
         </w:rPr>
       </w:pPr>
-      <w:bookmarkStart w:id="42" w:name="_Toc469820967"/>
-      <w:r>
-        <w:rPr>
-          <w:rFonts w:cstheme="minorHAnsi"/>
-          <w:b/>
-          <w:sz w:val="26"/>
-          <w:szCs w:val="26"/>
-        </w:rPr>
+      <w:bookmarkStart w:id="41" w:name="_Toc469820967"/>
+      <w:r>
+        <w:rPr>
+          <w:rFonts w:cstheme="minorHAnsi"/>
+          <w:b/>
+          <w:sz w:val="26"/>
+          <w:szCs w:val="26"/>
+        </w:rPr>
+        <w:lastRenderedPageBreak/>
         <w:t>Khả năng ứng dụng</w:t>
       </w:r>
-      <w:bookmarkEnd w:id="42"/>
+      <w:bookmarkEnd w:id="41"/>
     </w:p>
     <w:p>
       <w:pPr>
@@ -14776,7 +14791,6 @@
           <w:numId w:val="22"/>
         </w:numPr>
         <w:spacing w:before="0" w:after="0" w:line="240" w:lineRule="auto"/>
-        <w:ind w:left="1260" w:hanging="180"/>
         <w:jc w:val="both"/>
         <w:rPr>
           <w:rFonts w:cstheme="minorHAnsi"/>
@@ -14800,7 +14814,6 @@
           <w:numId w:val="22"/>
         </w:numPr>
         <w:spacing w:before="0" w:after="0" w:line="240" w:lineRule="auto"/>
-        <w:ind w:left="1260" w:hanging="180"/>
         <w:jc w:val="both"/>
         <w:rPr>
           <w:rFonts w:cstheme="minorHAnsi"/>
@@ -14824,7 +14837,6 @@
           <w:numId w:val="22"/>
         </w:numPr>
         <w:spacing w:before="0" w:after="0" w:line="240" w:lineRule="auto"/>
-        <w:ind w:left="1260" w:hanging="180"/>
         <w:jc w:val="both"/>
         <w:rPr>
           <w:rFonts w:cstheme="minorHAnsi"/>
@@ -14871,7 +14883,6 @@
           <w:numId w:val="22"/>
         </w:numPr>
         <w:spacing w:before="0" w:after="0" w:line="240" w:lineRule="auto"/>
-        <w:ind w:left="1260" w:hanging="180"/>
         <w:jc w:val="both"/>
         <w:rPr>
           <w:rFonts w:cstheme="minorHAnsi"/>
@@ -14915,18 +14926,17 @@
           <w:szCs w:val="26"/>
         </w:rPr>
       </w:pPr>
-      <w:bookmarkStart w:id="43" w:name="_Toc469820968"/>
-      <w:r>
-        <w:rPr>
-          <w:rFonts w:cstheme="minorHAnsi"/>
-          <w:b/>
-          <w:sz w:val="26"/>
-          <w:szCs w:val="26"/>
-        </w:rPr>
-        <w:lastRenderedPageBreak/>
+      <w:bookmarkStart w:id="42" w:name="_Toc469820968"/>
+      <w:r>
+        <w:rPr>
+          <w:rFonts w:cstheme="minorHAnsi"/>
+          <w:b/>
+          <w:sz w:val="26"/>
+          <w:szCs w:val="26"/>
+        </w:rPr>
         <w:t>Cấu trúc</w:t>
       </w:r>
-      <w:bookmarkEnd w:id="43"/>
+      <w:bookmarkEnd w:id="42"/>
     </w:p>
     <w:p>
       <w:pPr>
@@ -15012,7 +15022,7 @@
           <w:szCs w:val="26"/>
         </w:rPr>
       </w:pPr>
-      <w:bookmarkStart w:id="44" w:name="_Toc469820969"/>
+      <w:bookmarkStart w:id="43" w:name="_Toc469820969"/>
       <w:r>
         <w:rPr>
           <w:rFonts w:cstheme="minorHAnsi"/>
@@ -15022,7 +15032,7 @@
         </w:rPr>
         <w:t>Các thành viên</w:t>
       </w:r>
-      <w:bookmarkEnd w:id="44"/>
+      <w:bookmarkEnd w:id="43"/>
     </w:p>
     <w:p>
       <w:pPr>
@@ -15051,12 +15061,12 @@
     </w:p>
     <w:p>
       <w:pPr>
+        <w:pStyle w:val="ListParagraph"/>
         <w:numPr>
           <w:ilvl w:val="1"/>
           <w:numId w:val="22"/>
         </w:numPr>
         <w:spacing w:before="0" w:after="0" w:line="240" w:lineRule="auto"/>
-        <w:ind w:left="1260" w:hanging="180"/>
         <w:jc w:val="both"/>
         <w:rPr>
           <w:rFonts w:cstheme="minorHAnsi"/>
@@ -15075,12 +15085,12 @@
     </w:p>
     <w:p>
       <w:pPr>
+        <w:pStyle w:val="ListParagraph"/>
         <w:numPr>
           <w:ilvl w:val="1"/>
           <w:numId w:val="22"/>
         </w:numPr>
         <w:spacing w:before="0" w:after="0" w:line="240" w:lineRule="auto"/>
-        <w:ind w:left="1260" w:hanging="180"/>
         <w:jc w:val="both"/>
         <w:rPr>
           <w:rFonts w:cstheme="minorHAnsi"/>
@@ -15094,7 +15104,31 @@
           <w:sz w:val="26"/>
           <w:szCs w:val="24"/>
         </w:rPr>
-        <w:t>Ủy thác các request của client đến các đối tượng của hệ thống con thích hợp.</w:t>
+        <w:t xml:space="preserve">Ủy </w:t>
+      </w:r>
+      <w:r>
+        <w:rPr>
+          <w:rFonts w:cstheme="minorHAnsi"/>
+          <w:sz w:val="26"/>
+          <w:szCs w:val="24"/>
+        </w:rPr>
+        <w:t>quyền</w:t>
+      </w:r>
+      <w:r>
+        <w:rPr>
+          <w:rFonts w:cstheme="minorHAnsi"/>
+          <w:sz w:val="26"/>
+          <w:szCs w:val="24"/>
+        </w:rPr>
+        <w:t xml:space="preserve"> các request của client đến các đối tượng của hệ thống con thích hợ</w:t>
+      </w:r>
+      <w:r>
+        <w:rPr>
+          <w:rFonts w:cstheme="minorHAnsi"/>
+          <w:sz w:val="26"/>
+          <w:szCs w:val="24"/>
+        </w:rPr>
+        <w:t>p sẽ chịu trách nhiệm xử lý request đó.</w:t>
       </w:r>
     </w:p>
     <w:p>
@@ -15234,7 +15268,7 @@
           <w:szCs w:val="26"/>
         </w:rPr>
       </w:pPr>
-      <w:bookmarkStart w:id="45" w:name="_Toc469820970"/>
+      <w:bookmarkStart w:id="44" w:name="_Toc469820970"/>
       <w:r>
         <w:rPr>
           <w:rFonts w:cstheme="minorHAnsi"/>
@@ -15244,7 +15278,7 @@
         </w:rPr>
         <w:t>Sự công tác</w:t>
       </w:r>
-      <w:bookmarkEnd w:id="45"/>
+      <w:bookmarkEnd w:id="44"/>
     </w:p>
     <w:p>
       <w:pPr>
@@ -15259,7 +15293,7 @@
     </w:p>
     <w:p>
       <w:pPr>
-        <w:jc w:val="both"/>
+        <w:jc w:val="center"/>
         <w:rPr>
           <w:rFonts w:cstheme="minorHAnsi"/>
           <w:b/>
@@ -15274,7 +15308,6 @@
           <w:sz w:val="26"/>
           <w:szCs w:val="24"/>
         </w:rPr>
-        <w:lastRenderedPageBreak/>
         <w:drawing>
           <wp:inline distT="0" distB="0" distL="0" distR="0" wp14:anchorId="0822A748" wp14:editId="3478331F">
             <wp:extent cx="4257675" cy="2238375"/>
@@ -15353,7 +15386,7 @@
           <w:szCs w:val="26"/>
         </w:rPr>
       </w:pPr>
-      <w:bookmarkStart w:id="46" w:name="_Toc469820971"/>
+      <w:bookmarkStart w:id="45" w:name="_Toc469820971"/>
       <w:r>
         <w:rPr>
           <w:rFonts w:cstheme="minorHAnsi"/>
@@ -15363,7 +15396,7 @@
         </w:rPr>
         <w:t>Các hệ quả mang lại</w:t>
       </w:r>
-      <w:bookmarkEnd w:id="46"/>
+      <w:bookmarkEnd w:id="45"/>
     </w:p>
     <w:p>
       <w:pPr>
@@ -15408,7 +15441,39 @@
           <w:sz w:val="26"/>
           <w:szCs w:val="24"/>
         </w:rPr>
-        <w:t>Làm giảm coupling giữa hệ thống con và client của nó:</w:t>
+        <w:t xml:space="preserve">Làm giảm </w:t>
+      </w:r>
+      <w:r>
+        <w:rPr>
+          <w:rFonts w:cstheme="minorHAnsi"/>
+          <w:sz w:val="26"/>
+          <w:szCs w:val="24"/>
+        </w:rPr>
+        <w:t>sự liên kết</w:t>
+      </w:r>
+      <w:r>
+        <w:rPr>
+          <w:rFonts w:cstheme="minorHAnsi"/>
+          <w:sz w:val="26"/>
+          <w:szCs w:val="24"/>
+        </w:rPr>
+        <w:t xml:space="preserve"> giữa hệ thống con và client</w:t>
+      </w:r>
+      <w:r>
+        <w:rPr>
+          <w:rFonts w:cstheme="minorHAnsi"/>
+          <w:sz w:val="26"/>
+          <w:szCs w:val="24"/>
+        </w:rPr>
+        <w:t xml:space="preserve"> sử dụng</w:t>
+      </w:r>
+      <w:r>
+        <w:rPr>
+          <w:rFonts w:cstheme="minorHAnsi"/>
+          <w:sz w:val="26"/>
+          <w:szCs w:val="24"/>
+        </w:rPr>
+        <w:t xml:space="preserve"> nó:</w:t>
       </w:r>
     </w:p>
     <w:p>
@@ -15418,7 +15483,6 @@
           <w:numId w:val="23"/>
         </w:numPr>
         <w:spacing w:before="0" w:after="0" w:line="240" w:lineRule="auto"/>
-        <w:ind w:left="1260" w:hanging="180"/>
         <w:jc w:val="both"/>
         <w:rPr>
           <w:rFonts w:cstheme="minorHAnsi"/>
@@ -15455,7 +15519,23 @@
           <w:sz w:val="26"/>
           <w:szCs w:val="24"/>
         </w:rPr>
-        <w:t>Giúp tách lớp một hệ thống và sự phụ thuộc giữa các đối tượng. Chúng có thể loại bỏ sự phức tạp hay phụ thuộc vòn tròn (circular dependencies). Đây là một hệ quả rất quan trọng bởi vì client và hệ thống con được hiện thực một cách độc lập.</w:t>
+        <w:t xml:space="preserve">Giúp tách lớp một hệ thống và sự phụ thuộc giữa các đối tượng. Chúng có thể loại bỏ sự phức tạp hay phụ thuộc vòn tròn (circular dependencies). Đây là một hệ quả rất quan trọng bởi vì client và hệ thống con </w:t>
+      </w:r>
+      <w:r>
+        <w:rPr>
+          <w:rFonts w:cstheme="minorHAnsi"/>
+          <w:sz w:val="26"/>
+          <w:szCs w:val="24"/>
+        </w:rPr>
+        <w:t xml:space="preserve">cần </w:t>
+      </w:r>
+      <w:r>
+        <w:rPr>
+          <w:rFonts w:cstheme="minorHAnsi"/>
+          <w:sz w:val="26"/>
+          <w:szCs w:val="24"/>
+        </w:rPr>
+        <w:t>được hiện thực một cách độc lập.</w:t>
       </w:r>
     </w:p>
     <w:p>
@@ -15483,17 +15563,6 @@
     </w:p>
     <w:p>
       <w:pPr>
-        <w:jc w:val="both"/>
-        <w:rPr>
-          <w:rFonts w:cstheme="minorHAnsi"/>
-          <w:b/>
-          <w:sz w:val="26"/>
-          <w:szCs w:val="26"/>
-        </w:rPr>
-      </w:pPr>
-    </w:p>
-    <w:p>
-      <w:pPr>
         <w:pStyle w:val="ListParagraph"/>
         <w:numPr>
           <w:ilvl w:val="2"/>
@@ -15508,7 +15577,7 @@
           <w:szCs w:val="26"/>
         </w:rPr>
       </w:pPr>
-      <w:bookmarkStart w:id="47" w:name="_Toc469820972"/>
+      <w:bookmarkStart w:id="46" w:name="_Toc469820972"/>
       <w:r>
         <w:rPr>
           <w:rFonts w:cstheme="minorHAnsi"/>
@@ -15518,19 +15587,250 @@
         </w:rPr>
         <w:t>Các chú ý liên quan đến cài đặt</w:t>
       </w:r>
-      <w:bookmarkEnd w:id="47"/>
+      <w:bookmarkEnd w:id="46"/>
+    </w:p>
+    <w:p>
+      <w:pPr>
+        <w:jc w:val="both"/>
+        <w:rPr>
+          <w:rFonts w:cstheme="minorHAnsi"/>
+          <w:sz w:val="26"/>
+          <w:szCs w:val="26"/>
+        </w:rPr>
+      </w:pPr>
+    </w:p>
+    <w:p>
+      <w:pPr>
+        <w:jc w:val="both"/>
+        <w:rPr>
+          <w:rFonts w:cstheme="minorHAnsi"/>
+          <w:sz w:val="26"/>
+          <w:szCs w:val="26"/>
+        </w:rPr>
+      </w:pPr>
+    </w:p>
+    <w:p>
+      <w:pPr>
+        <w:jc w:val="both"/>
+        <w:rPr>
+          <w:rFonts w:cstheme="minorHAnsi"/>
+          <w:sz w:val="26"/>
+          <w:szCs w:val="26"/>
+        </w:rPr>
+      </w:pPr>
+    </w:p>
+    <w:p>
+      <w:pPr>
+        <w:ind w:firstLine="360"/>
+        <w:jc w:val="both"/>
+        <w:rPr>
+          <w:rFonts w:cstheme="minorHAnsi"/>
+          <w:sz w:val="26"/>
+          <w:szCs w:val="26"/>
+        </w:rPr>
+      </w:pPr>
+      <w:r>
+        <w:rPr>
+          <w:rFonts w:cstheme="minorHAnsi"/>
+          <w:sz w:val="26"/>
+          <w:szCs w:val="26"/>
+        </w:rPr>
+        <w:lastRenderedPageBreak/>
+        <w:t>Giả sử các trường hợp sau có thể xảy ra khi hiện thực mẫu Façade:</w:t>
+      </w:r>
     </w:p>
     <w:p>
       <w:pPr>
         <w:pStyle w:val="ListParagraph"/>
-        <w:jc w:val="both"/>
-        <w:rPr>
-          <w:rFonts w:cstheme="minorHAnsi"/>
-          <w:b/>
-          <w:sz w:val="26"/>
-          <w:szCs w:val="26"/>
-        </w:rPr>
-      </w:pPr>
+        <w:numPr>
+          <w:ilvl w:val="0"/>
+          <w:numId w:val="37"/>
+        </w:numPr>
+        <w:jc w:val="both"/>
+        <w:rPr>
+          <w:rFonts w:cstheme="minorHAnsi"/>
+          <w:i/>
+          <w:sz w:val="26"/>
+          <w:szCs w:val="26"/>
+        </w:rPr>
+      </w:pPr>
+      <w:r>
+        <w:rPr>
+          <w:rFonts w:cstheme="minorHAnsi"/>
+          <w:i/>
+          <w:sz w:val="26"/>
+          <w:szCs w:val="26"/>
+        </w:rPr>
+        <w:t>Làm giảm sự liên kết client-subsystem:</w:t>
+      </w:r>
+    </w:p>
+    <w:p>
+      <w:pPr>
+        <w:ind w:firstLine="360"/>
+        <w:jc w:val="both"/>
+        <w:rPr>
+          <w:rFonts w:cstheme="minorHAnsi"/>
+          <w:sz w:val="26"/>
+          <w:szCs w:val="26"/>
+        </w:rPr>
+      </w:pPr>
+      <w:r>
+        <w:rPr>
+          <w:rFonts w:cstheme="minorHAnsi"/>
+          <w:sz w:val="26"/>
+          <w:szCs w:val="26"/>
+        </w:rPr>
+        <w:t xml:space="preserve">Ta có thể làm cho sự liên kết (coupling) giữa các client và hệ thống con hơn nữa bằng cách khai báo lớp Façade là lớp ảo, các lớp Façade thực sự kế thừa từ lớp ảo này sẽ </w:t>
+      </w:r>
+      <w:r>
+        <w:rPr>
+          <w:rFonts w:cstheme="minorHAnsi"/>
+          <w:sz w:val="26"/>
+          <w:szCs w:val="26"/>
+        </w:rPr>
+        <w:t>đ</w:t>
+      </w:r>
+      <w:r>
+        <w:rPr>
+          <w:rFonts w:cstheme="minorHAnsi"/>
+          <w:sz w:val="26"/>
+          <w:szCs w:val="26"/>
+        </w:rPr>
+        <w:t>ại diện cho nhiều cách thể hiện khác nhau của cùng một hệ thống con.</w:t>
+      </w:r>
+      <w:r>
+        <w:rPr>
+          <w:rFonts w:cstheme="minorHAnsi"/>
+          <w:sz w:val="26"/>
+          <w:szCs w:val="26"/>
+        </w:rPr>
+        <w:t xml:space="preserve"> Sự liên kết trừu tượng này sẽ làm các client không biết chính xác được hiện thực nào của lớp con mà chúng đang sử dụng.</w:t>
+      </w:r>
+    </w:p>
+    <w:p>
+      <w:pPr>
+        <w:ind w:firstLine="360"/>
+        <w:jc w:val="both"/>
+        <w:rPr>
+          <w:rFonts w:cstheme="minorHAnsi"/>
+          <w:sz w:val="26"/>
+          <w:szCs w:val="26"/>
+        </w:rPr>
+      </w:pPr>
+      <w:r>
+        <w:rPr>
+          <w:rFonts w:cstheme="minorHAnsi"/>
+          <w:sz w:val="26"/>
+          <w:szCs w:val="26"/>
+        </w:rPr>
+        <w:t xml:space="preserve">Một </w:t>
+      </w:r>
+      <w:r>
+        <w:rPr>
+          <w:rFonts w:cstheme="minorHAnsi"/>
+          <w:sz w:val="26"/>
+          <w:szCs w:val="26"/>
+        </w:rPr>
+        <w:t>giải pháp thay thế khác cho việc tạo lớp con là cấu hình một đối tượng Façade với các đối tượng hệ thống con khác nhau. Để tùy chỉnh façade, ta chỉ đơn giản thay đổi một hay nhiều đối tượng hệ thống con của nó.</w:t>
+      </w:r>
+    </w:p>
+    <w:p>
+      <w:pPr>
+        <w:pStyle w:val="ListParagraph"/>
+        <w:numPr>
+          <w:ilvl w:val="0"/>
+          <w:numId w:val="37"/>
+        </w:numPr>
+        <w:jc w:val="both"/>
+        <w:rPr>
+          <w:rFonts w:cstheme="minorHAnsi"/>
+          <w:i/>
+          <w:sz w:val="26"/>
+          <w:szCs w:val="26"/>
+        </w:rPr>
+      </w:pPr>
+      <w:r>
+        <w:rPr>
+          <w:rFonts w:cstheme="minorHAnsi"/>
+          <w:i/>
+          <w:sz w:val="26"/>
+          <w:szCs w:val="26"/>
+        </w:rPr>
+        <w:t>Các lớp của hệ thống con public hoặc private</w:t>
+      </w:r>
+    </w:p>
+    <w:p>
+      <w:pPr>
+        <w:ind w:firstLine="360"/>
+        <w:jc w:val="both"/>
+        <w:rPr>
+          <w:rFonts w:cstheme="minorHAnsi"/>
+          <w:sz w:val="26"/>
+          <w:szCs w:val="26"/>
+        </w:rPr>
+      </w:pPr>
+      <w:r>
+        <w:rPr>
+          <w:rFonts w:cstheme="minorHAnsi"/>
+          <w:sz w:val="26"/>
+          <w:szCs w:val="26"/>
+        </w:rPr>
+        <w:t>Một hệ thống con khá giống với một lớp. Cả hai đều có một giao diện, và cả hai đều đóng gói một thứ bên trong chúng – các lớp thì đóng gói các trạng thái và các hoạt động, còn một hệ thống con thì đóng gói các lớp bên trong chúng.</w:t>
+      </w:r>
+      <w:r>
+        <w:rPr>
+          <w:rFonts w:cstheme="minorHAnsi"/>
+          <w:sz w:val="26"/>
+          <w:szCs w:val="26"/>
+        </w:rPr>
+        <w:t xml:space="preserve"> Cũng giống như việc nghĩ về các giao diện public hoặc private của một lớp, ta cũng có thể nghĩ về một hệ thống con với các giao diện public hoặc private.</w:t>
+      </w:r>
+    </w:p>
+    <w:p>
+      <w:pPr>
+        <w:ind w:firstLine="360"/>
+        <w:jc w:val="both"/>
+        <w:rPr>
+          <w:rFonts w:cstheme="minorHAnsi"/>
+          <w:sz w:val="26"/>
+          <w:szCs w:val="26"/>
+        </w:rPr>
+      </w:pPr>
+      <w:r>
+        <w:rPr>
+          <w:rFonts w:cstheme="minorHAnsi"/>
+          <w:sz w:val="26"/>
+          <w:szCs w:val="26"/>
+        </w:rPr>
+        <w:t>Giao diện public của mộ</w:t>
+      </w:r>
+      <w:r>
+        <w:rPr>
+          <w:rFonts w:cstheme="minorHAnsi"/>
+          <w:sz w:val="26"/>
+          <w:szCs w:val="26"/>
+        </w:rPr>
+        <w:t>t hệ thống phụ bao gồm tất cả các lớp mà client có thể sử dụng, còn giao diện private chỉ được dành riêng cho những bộ phận có trách nhiệm mở rộng hệ thống con. Dĩ nhiên, lớp Façade cũng là một bộ phận của giao diện public, nhưng nó không phải là phần duy nhất, các lớp khác của hệ thống con cũng có thể thuộc giao diện public. Ví dụ, các lớp Parser và Scanner trong hệ thống con của trình biên dịch cũng là các thành phần thuộc về giao diện public của trình biên dịch.</w:t>
+      </w:r>
+    </w:p>
+    <w:p>
+      <w:pPr>
+        <w:ind w:firstLine="360"/>
+        <w:jc w:val="both"/>
+        <w:rPr>
+          <w:rFonts w:cstheme="minorHAnsi"/>
+          <w:sz w:val="26"/>
+          <w:szCs w:val="26"/>
+        </w:rPr>
+      </w:pPr>
+      <w:r>
+        <w:rPr>
+          <w:rFonts w:cstheme="minorHAnsi"/>
+          <w:sz w:val="26"/>
+          <w:szCs w:val="26"/>
+        </w:rPr>
+        <w:t xml:space="preserve">Làm cho các lớp con của hệ thống con đôi khi cũng tốt, có một vài ngôn ngữ hỗ trợ việc này. Cả C++ và Smalltalk mặc định có một vài namespace toàn cục cho phép chúng ta sử dụng. </w:t>
+      </w:r>
     </w:p>
     <w:p>
       <w:pPr>
@@ -15548,7 +15848,7 @@
           <w:szCs w:val="26"/>
         </w:rPr>
       </w:pPr>
-      <w:bookmarkStart w:id="48" w:name="_Toc469820973"/>
+      <w:bookmarkStart w:id="47" w:name="_Toc469820973"/>
       <w:r>
         <w:rPr>
           <w:rFonts w:cstheme="minorHAnsi"/>
@@ -15558,11 +15858,22 @@
         </w:rPr>
         <w:t>Các ví dụ về hệ thống thực tế</w:t>
       </w:r>
-      <w:bookmarkEnd w:id="48"/>
+      <w:bookmarkEnd w:id="47"/>
     </w:p>
     <w:p>
       <w:pPr>
         <w:pStyle w:val="ListParagraph"/>
+        <w:jc w:val="both"/>
+        <w:rPr>
+          <w:rFonts w:cstheme="minorHAnsi"/>
+          <w:b/>
+          <w:sz w:val="26"/>
+          <w:szCs w:val="26"/>
+        </w:rPr>
+      </w:pPr>
+    </w:p>
+    <w:p>
+      <w:pPr>
         <w:jc w:val="both"/>
         <w:rPr>
           <w:rFonts w:cstheme="minorHAnsi"/>
@@ -15599,17 +15910,18 @@
           <w:szCs w:val="26"/>
         </w:rPr>
       </w:pPr>
-      <w:bookmarkStart w:id="49" w:name="_Toc469820974"/>
-      <w:r>
-        <w:rPr>
-          <w:rFonts w:cstheme="minorHAnsi"/>
-          <w:b/>
-          <w:sz w:val="26"/>
-          <w:szCs w:val="26"/>
-        </w:rPr>
+      <w:bookmarkStart w:id="48" w:name="_Toc469820974"/>
+      <w:r>
+        <w:rPr>
+          <w:rFonts w:cstheme="minorHAnsi"/>
+          <w:b/>
+          <w:sz w:val="26"/>
+          <w:szCs w:val="26"/>
+        </w:rPr>
+        <w:lastRenderedPageBreak/>
         <w:t>Các mẫu liên quan</w:t>
       </w:r>
-      <w:bookmarkEnd w:id="49"/>
+      <w:bookmarkEnd w:id="48"/>
     </w:p>
     <w:p>
       <w:pPr>
@@ -15641,7 +15953,6 @@
           <w:numId w:val="23"/>
         </w:numPr>
         <w:spacing w:before="0" w:after="0" w:line="240" w:lineRule="auto"/>
-        <w:ind w:left="1260" w:hanging="180"/>
         <w:jc w:val="both"/>
         <w:rPr>
           <w:rFonts w:cstheme="minorHAnsi"/>
@@ -15655,7 +15966,6 @@
           <w:sz w:val="26"/>
           <w:szCs w:val="24"/>
         </w:rPr>
-        <w:lastRenderedPageBreak/>
         <w:t>Có thể được sử dụng cùng với Facade đẻ cung cấp một giao diện cho việc tạo ra các đối tượng hệ thống con một cách độc lập với nhau. Abstract Factory cũng có thể được sử dụng như một giải pháp thay thế cho Facage nhằm ẩn đi các lớp phụ thuộc nền tảng (platform-specific).</w:t>
       </w:r>
     </w:p>
@@ -15689,7 +15999,6 @@
           <w:numId w:val="23"/>
         </w:numPr>
         <w:spacing w:before="0" w:after="0" w:line="240" w:lineRule="auto"/>
-        <w:ind w:left="1260" w:hanging="180"/>
         <w:jc w:val="both"/>
         <w:rPr>
           <w:rFonts w:cstheme="minorHAnsi"/>
@@ -15713,7 +16022,6 @@
           <w:numId w:val="23"/>
         </w:numPr>
         <w:spacing w:before="0" w:after="0" w:line="240" w:lineRule="auto"/>
-        <w:ind w:left="1260" w:hanging="180"/>
         <w:jc w:val="both"/>
         <w:rPr>
           <w:rFonts w:cstheme="minorHAnsi"/>
@@ -15750,7 +16058,46 @@
           <w:sz w:val="26"/>
           <w:szCs w:val="24"/>
         </w:rPr>
-        <w:t>Thông thường chỉ một đối tượng Façade là đủ. Do đó các đối tượng Façade thường là các Singleton.</w:t>
+        <w:t>Singleton:</w:t>
+      </w:r>
+    </w:p>
+    <w:p>
+      <w:pPr>
+        <w:numPr>
+          <w:ilvl w:val="1"/>
+          <w:numId w:val="23"/>
+        </w:numPr>
+        <w:spacing w:before="0" w:after="0" w:line="240" w:lineRule="auto"/>
+        <w:jc w:val="both"/>
+        <w:rPr>
+          <w:rFonts w:cstheme="minorHAnsi"/>
+          <w:sz w:val="26"/>
+          <w:szCs w:val="24"/>
+        </w:rPr>
+      </w:pPr>
+      <w:r>
+        <w:rPr>
+          <w:rFonts w:cstheme="minorHAnsi"/>
+          <w:sz w:val="26"/>
+          <w:szCs w:val="24"/>
+        </w:rPr>
+        <w:t xml:space="preserve">Thông thường chỉ </w:t>
+      </w:r>
+      <w:r>
+        <w:rPr>
+          <w:rFonts w:cstheme="minorHAnsi"/>
+          <w:sz w:val="26"/>
+          <w:szCs w:val="24"/>
+        </w:rPr>
+        <w:t xml:space="preserve">cần </w:t>
+      </w:r>
+      <w:r>
+        <w:rPr>
+          <w:rFonts w:cstheme="minorHAnsi"/>
+          <w:sz w:val="26"/>
+          <w:szCs w:val="24"/>
+        </w:rPr>
+        <w:t>một đối tượng Façade là đủ. Do đó các đối tượng Façade thường là các Singleton.</w:t>
       </w:r>
     </w:p>
     <w:p>
@@ -15781,7 +16128,7 @@
           <w:szCs w:val="26"/>
         </w:rPr>
       </w:pPr>
-      <w:bookmarkStart w:id="50" w:name="_Toc469820975"/>
+      <w:bookmarkStart w:id="49" w:name="_Toc469820975"/>
       <w:r>
         <w:rPr>
           <w:rFonts w:cstheme="minorHAnsi"/>
@@ -15791,14 +16138,14 @@
         </w:rPr>
         <w:t>Mã nguồn minh họa</w:t>
       </w:r>
-      <w:bookmarkEnd w:id="50"/>
+      <w:bookmarkEnd w:id="49"/>
     </w:p>
     <w:p>
       <w:pPr>
         <w:pStyle w:val="ListParagraph"/>
         <w:numPr>
           <w:ilvl w:val="0"/>
-          <w:numId w:val="8"/>
+          <w:numId w:val="38"/>
         </w:numPr>
         <w:jc w:val="both"/>
         <w:rPr>
@@ -15822,7 +16169,7 @@
         <w:pStyle w:val="ListParagraph"/>
         <w:numPr>
           <w:ilvl w:val="0"/>
-          <w:numId w:val="8"/>
+          <w:numId w:val="38"/>
         </w:numPr>
         <w:jc w:val="both"/>
         <w:rPr>
@@ -15846,7 +16193,7 @@
         <w:pStyle w:val="ListParagraph"/>
         <w:numPr>
           <w:ilvl w:val="0"/>
-          <w:numId w:val="8"/>
+          <w:numId w:val="38"/>
         </w:numPr>
         <w:jc w:val="both"/>
         <w:rPr>
@@ -15892,7 +16239,7 @@
           <w:szCs w:val="26"/>
         </w:rPr>
       </w:pPr>
-      <w:bookmarkStart w:id="51" w:name="_Toc469820976"/>
+      <w:bookmarkStart w:id="50" w:name="_Toc469820976"/>
       <w:r>
         <w:rPr>
           <w:rFonts w:cstheme="minorHAnsi"/>
@@ -15902,7 +16249,7 @@
         </w:rPr>
         <w:t>Mẫu Proxy</w:t>
       </w:r>
-      <w:bookmarkEnd w:id="51"/>
+      <w:bookmarkEnd w:id="50"/>
     </w:p>
     <w:p>
       <w:pPr>
@@ -15920,7 +16267,7 @@
           <w:szCs w:val="26"/>
         </w:rPr>
       </w:pPr>
-      <w:bookmarkStart w:id="52" w:name="_Toc469820977"/>
+      <w:bookmarkStart w:id="51" w:name="_Toc469820977"/>
       <w:r>
         <w:rPr>
           <w:rFonts w:cstheme="minorHAnsi"/>
@@ -15930,15 +16277,10 @@
         </w:rPr>
         <w:t>Tên, phân loại, bí danh</w:t>
       </w:r>
-      <w:bookmarkEnd w:id="52"/>
-    </w:p>
-    <w:p>
-      <w:pPr>
-        <w:pStyle w:val="ListParagraph"/>
-        <w:numPr>
-          <w:ilvl w:val="0"/>
-          <w:numId w:val="8"/>
-        </w:numPr>
+      <w:bookmarkEnd w:id="51"/>
+    </w:p>
+    <w:p>
+      <w:pPr>
         <w:jc w:val="both"/>
         <w:rPr>
           <w:rFonts w:cstheme="minorHAnsi"/>
@@ -15957,11 +16299,6 @@
     </w:p>
     <w:p>
       <w:pPr>
-        <w:pStyle w:val="ListParagraph"/>
-        <w:numPr>
-          <w:ilvl w:val="0"/>
-          <w:numId w:val="8"/>
-        </w:numPr>
         <w:jc w:val="both"/>
         <w:rPr>
           <w:rFonts w:cstheme="minorHAnsi"/>
@@ -15980,11 +16317,6 @@
     </w:p>
     <w:p>
       <w:pPr>
-        <w:pStyle w:val="ListParagraph"/>
-        <w:numPr>
-          <w:ilvl w:val="0"/>
-          <w:numId w:val="8"/>
-        </w:numPr>
         <w:jc w:val="both"/>
         <w:rPr>
           <w:rFonts w:cstheme="minorHAnsi"/>
@@ -16018,7 +16350,7 @@
           <w:szCs w:val="26"/>
         </w:rPr>
       </w:pPr>
-      <w:bookmarkStart w:id="53" w:name="_Toc469820978"/>
+      <w:bookmarkStart w:id="52" w:name="_Toc469820978"/>
       <w:r>
         <w:rPr>
           <w:rFonts w:cstheme="minorHAnsi"/>
@@ -16028,73 +16360,47 @@
         </w:rPr>
         <w:t>Mục đích, ý định</w:t>
       </w:r>
-      <w:bookmarkEnd w:id="53"/>
-    </w:p>
-    <w:p>
-      <w:pPr>
-        <w:pStyle w:val="ListParagraph"/>
-        <w:numPr>
-          <w:ilvl w:val="0"/>
-          <w:numId w:val="8"/>
-        </w:numPr>
-        <w:jc w:val="both"/>
-        <w:rPr>
-          <w:rFonts w:cstheme="minorHAnsi"/>
-          <w:sz w:val="26"/>
-          <w:szCs w:val="26"/>
-        </w:rPr>
-      </w:pPr>
-      <w:r>
-        <w:rPr>
-          <w:rFonts w:cstheme="minorHAnsi"/>
-          <w:sz w:val="26"/>
-          <w:szCs w:val="26"/>
-        </w:rPr>
-        <w:t xml:space="preserve">Cung cấp một </w:t>
-      </w:r>
-      <w:r>
-        <w:rPr>
-          <w:rFonts w:cstheme="minorHAnsi"/>
-          <w:sz w:val="26"/>
-          <w:szCs w:val="26"/>
-        </w:rPr>
-        <w:t xml:space="preserve">đối tượng </w:t>
-      </w:r>
-      <w:r>
-        <w:rPr>
-          <w:rFonts w:cstheme="minorHAnsi"/>
-          <w:sz w:val="26"/>
-          <w:szCs w:val="26"/>
-        </w:rPr>
-        <w:t>đại diện cho một đối tượng khác để hỗ trợ hoặc kiểm soát quá trình truy xuất đối tượng đó.</w:t>
-      </w:r>
-    </w:p>
-    <w:p>
-      <w:pPr>
-        <w:pStyle w:val="ListParagraph"/>
-        <w:numPr>
-          <w:ilvl w:val="0"/>
-          <w:numId w:val="8"/>
-        </w:numPr>
-        <w:jc w:val="both"/>
-        <w:rPr>
-          <w:rFonts w:cstheme="minorHAnsi"/>
-          <w:sz w:val="26"/>
-          <w:szCs w:val="26"/>
-        </w:rPr>
-      </w:pPr>
-      <w:r>
-        <w:rPr>
-          <w:rFonts w:cstheme="minorHAnsi"/>
-          <w:sz w:val="26"/>
-          <w:szCs w:val="26"/>
-        </w:rPr>
+      <w:bookmarkEnd w:id="52"/>
+    </w:p>
+    <w:p>
+      <w:pPr>
+        <w:jc w:val="both"/>
+        <w:rPr>
+          <w:rFonts w:cstheme="minorHAnsi"/>
+          <w:sz w:val="26"/>
+          <w:szCs w:val="26"/>
+        </w:rPr>
+      </w:pPr>
+      <w:r>
+        <w:rPr>
+          <w:rFonts w:cstheme="minorHAnsi"/>
+          <w:sz w:val="26"/>
+          <w:szCs w:val="26"/>
+        </w:rPr>
+        <w:t>Cung cấp một đối tượng đại diện cho một đối tượng khác để hỗ trợ hoặc kiểm soát quá trình truy xuất đối tượng đó.</w:t>
+      </w:r>
+    </w:p>
+    <w:p>
+      <w:pPr>
+        <w:jc w:val="both"/>
+        <w:rPr>
+          <w:rFonts w:cstheme="minorHAnsi"/>
+          <w:sz w:val="26"/>
+          <w:szCs w:val="26"/>
+        </w:rPr>
+      </w:pPr>
+      <w:r>
+        <w:rPr>
+          <w:rFonts w:cstheme="minorHAnsi"/>
+          <w:sz w:val="26"/>
+          <w:szCs w:val="26"/>
+        </w:rPr>
+        <w:lastRenderedPageBreak/>
         <w:t>Các mẫu Proxy được sử dụng khi bạn cần để biểu diễn một đối tượng phức tạp hay tốn thời gian để tạo ra bằng một thứ đơn giản hơn.</w:t>
       </w:r>
     </w:p>
     <w:p>
       <w:pPr>
-        <w:pStyle w:val="ListParagraph"/>
         <w:jc w:val="both"/>
         <w:rPr>
           <w:rFonts w:cstheme="minorHAnsi"/>
@@ -16113,7 +16419,6 @@
     </w:p>
     <w:p>
       <w:pPr>
-        <w:pStyle w:val="ListParagraph"/>
         <w:jc w:val="both"/>
         <w:rPr>
           <w:rFonts w:cstheme="minorHAnsi"/>
@@ -16157,7 +16462,7 @@
           <w:szCs w:val="26"/>
         </w:rPr>
       </w:pPr>
-      <w:bookmarkStart w:id="54" w:name="_Toc469820979"/>
+      <w:bookmarkStart w:id="53" w:name="_Toc469820979"/>
       <w:r>
         <w:rPr>
           <w:rFonts w:cstheme="minorHAnsi"/>
@@ -16167,15 +16472,10 @@
         </w:rPr>
         <w:t>Động lực sử dụng</w:t>
       </w:r>
-      <w:bookmarkEnd w:id="54"/>
-    </w:p>
-    <w:p>
-      <w:pPr>
-        <w:pStyle w:val="ListParagraph"/>
-        <w:numPr>
-          <w:ilvl w:val="0"/>
-          <w:numId w:val="24"/>
-        </w:numPr>
+      <w:bookmarkEnd w:id="53"/>
+    </w:p>
+    <w:p>
+      <w:pPr>
         <w:spacing w:before="0" w:after="0"/>
         <w:jc w:val="both"/>
         <w:rPr>
@@ -16195,11 +16495,6 @@
     </w:p>
     <w:p>
       <w:pPr>
-        <w:pStyle w:val="ListParagraph"/>
-        <w:numPr>
-          <w:ilvl w:val="0"/>
-          <w:numId w:val="24"/>
-        </w:numPr>
         <w:spacing w:before="0" w:after="0"/>
         <w:jc w:val="both"/>
         <w:rPr>
@@ -16219,11 +16514,6 @@
     </w:p>
     <w:p>
       <w:pPr>
-        <w:pStyle w:val="ListParagraph"/>
-        <w:numPr>
-          <w:ilvl w:val="0"/>
-          <w:numId w:val="24"/>
-        </w:numPr>
         <w:spacing w:before="0" w:after="0"/>
         <w:jc w:val="both"/>
         <w:rPr>
@@ -16243,11 +16533,6 @@
     </w:p>
     <w:p>
       <w:pPr>
-        <w:pStyle w:val="ListParagraph"/>
-        <w:numPr>
-          <w:ilvl w:val="0"/>
-          <w:numId w:val="24"/>
-        </w:numPr>
         <w:spacing w:before="0" w:after="0"/>
         <w:jc w:val="both"/>
         <w:rPr>
@@ -16267,11 +16552,6 @@
     </w:p>
     <w:p>
       <w:pPr>
-        <w:pStyle w:val="ListParagraph"/>
-        <w:numPr>
-          <w:ilvl w:val="0"/>
-          <w:numId w:val="24"/>
-        </w:numPr>
         <w:spacing w:before="0" w:after="0"/>
         <w:jc w:val="both"/>
         <w:rPr>
@@ -16291,11 +16571,6 @@
     </w:p>
     <w:p>
       <w:pPr>
-        <w:pStyle w:val="ListParagraph"/>
-        <w:numPr>
-          <w:ilvl w:val="0"/>
-          <w:numId w:val="24"/>
-        </w:numPr>
         <w:spacing w:before="0" w:after="0"/>
         <w:jc w:val="both"/>
         <w:rPr>
@@ -16329,7 +16604,7 @@
           <w:szCs w:val="26"/>
         </w:rPr>
       </w:pPr>
-      <w:bookmarkStart w:id="55" w:name="_Toc469820980"/>
+      <w:bookmarkStart w:id="54" w:name="_Toc469820980"/>
       <w:r>
         <w:rPr>
           <w:rFonts w:cstheme="minorHAnsi"/>
@@ -16339,7 +16614,7 @@
         </w:rPr>
         <w:t>Khả năng ứng dụng</w:t>
       </w:r>
-      <w:bookmarkEnd w:id="55"/>
+      <w:bookmarkEnd w:id="54"/>
     </w:p>
     <w:p>
       <w:pPr>
@@ -16362,11 +16637,6 @@
     </w:p>
     <w:p>
       <w:pPr>
-        <w:pStyle w:val="ListParagraph"/>
-        <w:numPr>
-          <w:ilvl w:val="0"/>
-          <w:numId w:val="8"/>
-        </w:numPr>
         <w:jc w:val="both"/>
         <w:rPr>
           <w:rFonts w:cstheme="minorHAnsi"/>
@@ -16385,11 +16655,6 @@
     </w:p>
     <w:p>
       <w:pPr>
-        <w:pStyle w:val="ListParagraph"/>
-        <w:numPr>
-          <w:ilvl w:val="0"/>
-          <w:numId w:val="8"/>
-        </w:numPr>
         <w:jc w:val="both"/>
         <w:rPr>
           <w:rFonts w:cstheme="minorHAnsi"/>
@@ -16408,34 +16673,25 @@
     </w:p>
     <w:p>
       <w:pPr>
-        <w:pStyle w:val="ListParagraph"/>
-        <w:numPr>
-          <w:ilvl w:val="0"/>
-          <w:numId w:val="8"/>
-        </w:numPr>
-        <w:jc w:val="both"/>
-        <w:rPr>
-          <w:rFonts w:cstheme="minorHAnsi"/>
-          <w:sz w:val="26"/>
-          <w:szCs w:val="26"/>
-        </w:rPr>
-      </w:pPr>
-      <w:r>
-        <w:rPr>
-          <w:rFonts w:cstheme="minorHAnsi"/>
-          <w:sz w:val="26"/>
-          <w:szCs w:val="26"/>
-        </w:rPr>
+        <w:jc w:val="both"/>
+        <w:rPr>
+          <w:rFonts w:cstheme="minorHAnsi"/>
+          <w:sz w:val="26"/>
+          <w:szCs w:val="26"/>
+        </w:rPr>
+      </w:pPr>
+      <w:r>
+        <w:rPr>
+          <w:rFonts w:cstheme="minorHAnsi"/>
+          <w:sz w:val="26"/>
+          <w:szCs w:val="26"/>
+        </w:rPr>
+        <w:lastRenderedPageBreak/>
         <w:t>Proxy bảo vệ: Điều khiển truy cập đối một đối tượng RealObject nào đó. Việc truy cập đến RealObject sẽ được thông qua ProxyObject</w:t>
       </w:r>
     </w:p>
     <w:p>
       <w:pPr>
-        <w:pStyle w:val="ListParagraph"/>
-        <w:numPr>
-          <w:ilvl w:val="0"/>
-          <w:numId w:val="8"/>
-        </w:numPr>
         <w:jc w:val="both"/>
         <w:rPr>
           <w:rFonts w:cstheme="minorHAnsi"/>
@@ -16468,7 +16724,7 @@
           <w:szCs w:val="26"/>
         </w:rPr>
       </w:pPr>
-      <w:bookmarkStart w:id="56" w:name="_Toc469820981"/>
+      <w:bookmarkStart w:id="55" w:name="_Toc469820981"/>
       <w:r>
         <w:rPr>
           <w:rFonts w:cstheme="minorHAnsi"/>
@@ -16478,7 +16734,7 @@
         </w:rPr>
         <w:t>Cấu trúc</w:t>
       </w:r>
-      <w:bookmarkEnd w:id="56"/>
+      <w:bookmarkEnd w:id="55"/>
     </w:p>
     <w:p>
       <w:pPr>
@@ -16498,7 +16754,6 @@
           <w:sz w:val="26"/>
           <w:szCs w:val="26"/>
         </w:rPr>
-        <w:lastRenderedPageBreak/>
         <w:drawing>
           <wp:inline distT="0" distB="0" distL="0" distR="0" wp14:anchorId="7556CB5D" wp14:editId="1DC49331">
             <wp:extent cx="5410200" cy="3299246"/>
@@ -16554,7 +16809,7 @@
           <w:szCs w:val="26"/>
         </w:rPr>
       </w:pPr>
-      <w:bookmarkStart w:id="57" w:name="_Toc469820982"/>
+      <w:bookmarkStart w:id="56" w:name="_Toc469820982"/>
       <w:r>
         <w:rPr>
           <w:rFonts w:cstheme="minorHAnsi"/>
@@ -16564,14 +16819,14 @@
         </w:rPr>
         <w:t>Các thành viên</w:t>
       </w:r>
-      <w:bookmarkEnd w:id="57"/>
+      <w:bookmarkEnd w:id="56"/>
     </w:p>
     <w:p>
       <w:pPr>
         <w:pStyle w:val="ListParagraph"/>
         <w:numPr>
           <w:ilvl w:val="0"/>
-          <w:numId w:val="8"/>
+          <w:numId w:val="23"/>
         </w:numPr>
         <w:jc w:val="both"/>
         <w:rPr>
@@ -16596,7 +16851,7 @@
         <w:pStyle w:val="ListParagraph"/>
         <w:numPr>
           <w:ilvl w:val="1"/>
-          <w:numId w:val="8"/>
+          <w:numId w:val="38"/>
         </w:numPr>
         <w:jc w:val="both"/>
         <w:rPr>
@@ -16619,7 +16874,7 @@
         <w:pStyle w:val="ListParagraph"/>
         <w:numPr>
           <w:ilvl w:val="0"/>
-          <w:numId w:val="8"/>
+          <w:numId w:val="23"/>
         </w:numPr>
         <w:jc w:val="both"/>
         <w:rPr>
@@ -16644,7 +16899,7 @@
         <w:pStyle w:val="ListParagraph"/>
         <w:numPr>
           <w:ilvl w:val="1"/>
-          <w:numId w:val="8"/>
+          <w:numId w:val="38"/>
         </w:numPr>
         <w:jc w:val="both"/>
         <w:rPr>
@@ -16660,6 +16915,14 @@
           <w:szCs w:val="26"/>
         </w:rPr>
         <w:t>Giữ một tham chiếu cho phép truy cập đến đối tượng thực sự (Real Subject)</w:t>
+      </w:r>
+      <w:r>
+        <w:rPr>
+          <w:rFonts w:cstheme="minorHAnsi"/>
+          <w:sz w:val="26"/>
+          <w:szCs w:val="26"/>
+        </w:rPr>
+        <w:t>.</w:t>
       </w:r>
     </w:p>
     <w:p>
@@ -16667,7 +16930,7 @@
         <w:pStyle w:val="ListParagraph"/>
         <w:numPr>
           <w:ilvl w:val="1"/>
-          <w:numId w:val="8"/>
+          <w:numId w:val="38"/>
         </w:numPr>
         <w:jc w:val="both"/>
         <w:rPr>
@@ -16690,7 +16953,7 @@
         <w:pStyle w:val="ListParagraph"/>
         <w:numPr>
           <w:ilvl w:val="1"/>
-          <w:numId w:val="8"/>
+          <w:numId w:val="38"/>
         </w:numPr>
         <w:jc w:val="both"/>
         <w:rPr>
@@ -16706,6 +16969,14 @@
           <w:szCs w:val="26"/>
         </w:rPr>
         <w:t>Giữ quyền điều khiển và quyền truy cập vào đối tượng Real Subject</w:t>
+      </w:r>
+      <w:r>
+        <w:rPr>
+          <w:rFonts w:cstheme="minorHAnsi"/>
+          <w:sz w:val="26"/>
+          <w:szCs w:val="26"/>
+        </w:rPr>
+        <w:t>.</w:t>
       </w:r>
     </w:p>
     <w:p>
@@ -16713,7 +16984,7 @@
         <w:pStyle w:val="ListParagraph"/>
         <w:numPr>
           <w:ilvl w:val="0"/>
-          <w:numId w:val="8"/>
+          <w:numId w:val="23"/>
         </w:numPr>
         <w:jc w:val="both"/>
         <w:rPr>
@@ -16730,7 +17001,7 @@
           <w:sz w:val="26"/>
           <w:szCs w:val="26"/>
         </w:rPr>
-        <w:t xml:space="preserve">Real Subject </w:t>
+        <w:t>Real Subject</w:t>
       </w:r>
     </w:p>
     <w:p>
@@ -16738,11 +17009,12 @@
         <w:pStyle w:val="ListParagraph"/>
         <w:numPr>
           <w:ilvl w:val="1"/>
-          <w:numId w:val="8"/>
+          <w:numId w:val="38"/>
         </w:numPr>
         <w:jc w:val="both"/>
         <w:rPr>
           <w:rFonts w:cstheme="minorHAnsi"/>
+          <w:b/>
           <w:sz w:val="26"/>
           <w:szCs w:val="26"/>
         </w:rPr>
@@ -16755,6 +17027,28 @@
         </w:rPr>
         <w:t>Đối tượng thực sự được sử dụng thông qua Proxy</w:t>
       </w:r>
+    </w:p>
+    <w:p>
+      <w:pPr>
+        <w:jc w:val="both"/>
+        <w:rPr>
+          <w:rFonts w:cstheme="minorHAnsi"/>
+          <w:b/>
+          <w:sz w:val="26"/>
+          <w:szCs w:val="26"/>
+        </w:rPr>
+      </w:pPr>
+    </w:p>
+    <w:p>
+      <w:pPr>
+        <w:jc w:val="both"/>
+        <w:rPr>
+          <w:rFonts w:cstheme="minorHAnsi"/>
+          <w:b/>
+          <w:sz w:val="26"/>
+          <w:szCs w:val="26"/>
+        </w:rPr>
+      </w:pPr>
     </w:p>
     <w:p>
       <w:pPr>
@@ -16772,14 +17066,15 @@
           <w:szCs w:val="26"/>
         </w:rPr>
       </w:pPr>
-      <w:bookmarkStart w:id="58" w:name="_Toc469820983"/>
-      <w:r>
-        <w:rPr>
-          <w:rFonts w:cstheme="minorHAnsi"/>
-          <w:b/>
-          <w:sz w:val="26"/>
-          <w:szCs w:val="26"/>
-        </w:rPr>
+      <w:bookmarkStart w:id="57" w:name="_Toc469820983"/>
+      <w:r>
+        <w:rPr>
+          <w:rFonts w:cstheme="minorHAnsi"/>
+          <w:b/>
+          <w:sz w:val="26"/>
+          <w:szCs w:val="26"/>
+        </w:rPr>
+        <w:lastRenderedPageBreak/>
         <w:t>Sự</w:t>
       </w:r>
       <w:r>
@@ -16800,7 +17095,7 @@
         </w:rPr>
         <w:t>ng tác</w:t>
       </w:r>
-      <w:bookmarkEnd w:id="58"/>
+      <w:bookmarkEnd w:id="57"/>
     </w:p>
     <w:p>
       <w:pPr>
@@ -16821,7 +17116,6 @@
           <w:sz w:val="26"/>
           <w:szCs w:val="26"/>
         </w:rPr>
-        <w:lastRenderedPageBreak/>
         <w:drawing>
           <wp:inline distT="0" distB="0" distL="0" distR="0" wp14:anchorId="42231F6C" wp14:editId="58794BB3">
             <wp:extent cx="4588933" cy="2859673"/>
@@ -16863,11 +17157,6 @@
     </w:p>
     <w:p>
       <w:pPr>
-        <w:pStyle w:val="ListParagraph"/>
-        <w:numPr>
-          <w:ilvl w:val="0"/>
-          <w:numId w:val="8"/>
-        </w:numPr>
         <w:jc w:val="both"/>
         <w:rPr>
           <w:rFonts w:cstheme="minorHAnsi"/>
@@ -16886,11 +17175,6 @@
     </w:p>
     <w:p>
       <w:pPr>
-        <w:pStyle w:val="ListParagraph"/>
-        <w:numPr>
-          <w:ilvl w:val="0"/>
-          <w:numId w:val="8"/>
-        </w:numPr>
         <w:jc w:val="both"/>
         <w:rPr>
           <w:rFonts w:cstheme="minorHAnsi"/>
@@ -16934,7 +17218,7 @@
           <w:szCs w:val="26"/>
         </w:rPr>
       </w:pPr>
-      <w:bookmarkStart w:id="59" w:name="_Toc469820984"/>
+      <w:bookmarkStart w:id="58" w:name="_Toc469820984"/>
       <w:r>
         <w:rPr>
           <w:rFonts w:cstheme="minorHAnsi"/>
@@ -16944,15 +17228,10 @@
         </w:rPr>
         <w:t>Các hệ quả mang lại</w:t>
       </w:r>
-      <w:bookmarkEnd w:id="59"/>
-    </w:p>
-    <w:p>
-      <w:pPr>
-        <w:pStyle w:val="ListParagraph"/>
-        <w:numPr>
-          <w:ilvl w:val="0"/>
-          <w:numId w:val="8"/>
-        </w:numPr>
+      <w:bookmarkEnd w:id="58"/>
+    </w:p>
+    <w:p>
+      <w:pPr>
         <w:jc w:val="both"/>
         <w:rPr>
           <w:rFonts w:cstheme="minorHAnsi"/>
@@ -16971,11 +17250,6 @@
     </w:p>
     <w:p>
       <w:pPr>
-        <w:pStyle w:val="ListParagraph"/>
-        <w:numPr>
-          <w:ilvl w:val="0"/>
-          <w:numId w:val="8"/>
-        </w:numPr>
         <w:jc w:val="both"/>
         <w:rPr>
           <w:rFonts w:cstheme="minorHAnsi"/>
@@ -16994,11 +17268,6 @@
     </w:p>
     <w:p>
       <w:pPr>
-        <w:pStyle w:val="ListParagraph"/>
-        <w:numPr>
-          <w:ilvl w:val="0"/>
-          <w:numId w:val="8"/>
-        </w:numPr>
         <w:jc w:val="both"/>
         <w:rPr>
           <w:rFonts w:cstheme="minorHAnsi"/>
@@ -17031,7 +17300,7 @@
           <w:szCs w:val="26"/>
         </w:rPr>
       </w:pPr>
-      <w:bookmarkStart w:id="60" w:name="_Toc469820985"/>
+      <w:bookmarkStart w:id="59" w:name="_Toc469820985"/>
       <w:r>
         <w:rPr>
           <w:rFonts w:cstheme="minorHAnsi"/>
@@ -17041,126 +17310,61 @@
         </w:rPr>
         <w:t>Các chú ý liên quan đến cài đặt</w:t>
       </w:r>
-      <w:bookmarkEnd w:id="60"/>
-    </w:p>
-    <w:p>
-      <w:pPr>
-        <w:pStyle w:val="ListParagraph"/>
-        <w:jc w:val="both"/>
-        <w:rPr>
-          <w:rFonts w:cstheme="minorHAnsi"/>
-          <w:sz w:val="26"/>
-          <w:szCs w:val="26"/>
-        </w:rPr>
-      </w:pPr>
-      <w:r>
-        <w:rPr>
-          <w:rFonts w:cstheme="minorHAnsi"/>
-          <w:sz w:val="26"/>
-          <w:szCs w:val="26"/>
-        </w:rPr>
-        <w:t>Mẫ</w:t>
-      </w:r>
-      <w:r>
-        <w:rPr>
-          <w:rFonts w:cstheme="minorHAnsi"/>
-          <w:sz w:val="26"/>
-          <w:szCs w:val="26"/>
-        </w:rPr>
-        <w:t>u P</w:t>
-      </w:r>
-      <w:r>
-        <w:rPr>
-          <w:rFonts w:cstheme="minorHAnsi"/>
-          <w:sz w:val="26"/>
-          <w:szCs w:val="26"/>
-        </w:rPr>
-        <w:t>roxy cung cấp cùng một interface cho đối tượng thực và đối tượng Proxy</w:t>
-      </w:r>
-      <w:r>
-        <w:rPr>
-          <w:rFonts w:cstheme="minorHAnsi"/>
-          <w:sz w:val="26"/>
-          <w:szCs w:val="26"/>
-        </w:rPr>
-        <w:t>.</w:t>
-      </w:r>
-    </w:p>
-    <w:p>
-      <w:pPr>
-        <w:pStyle w:val="ListParagraph"/>
-        <w:jc w:val="both"/>
-        <w:rPr>
-          <w:rFonts w:cstheme="minorHAnsi"/>
-          <w:sz w:val="26"/>
-          <w:szCs w:val="26"/>
-        </w:rPr>
-      </w:pPr>
-      <w:r>
-        <w:rPr>
-          <w:rFonts w:cstheme="minorHAnsi"/>
-          <w:sz w:val="26"/>
-          <w:szCs w:val="26"/>
-        </w:rPr>
-        <w:t>Mẫu Decorator và mẫu Proxy có mục đích khác nhau nhưng cấu trúc thì giống nhau</w:t>
-      </w:r>
-      <w:r>
-        <w:rPr>
-          <w:rFonts w:cstheme="minorHAnsi"/>
-          <w:sz w:val="26"/>
-          <w:szCs w:val="26"/>
-        </w:rPr>
-        <w:t>.</w:t>
-      </w:r>
-    </w:p>
-    <w:p>
-      <w:pPr>
-        <w:pStyle w:val="ListParagraph"/>
-        <w:jc w:val="both"/>
-        <w:rPr>
-          <w:rFonts w:cstheme="minorHAnsi"/>
-          <w:sz w:val="26"/>
-          <w:szCs w:val="26"/>
-        </w:rPr>
-      </w:pPr>
-      <w:r>
-        <w:rPr>
-          <w:rFonts w:cstheme="minorHAnsi"/>
-          <w:sz w:val="26"/>
-          <w:szCs w:val="26"/>
-        </w:rPr>
-        <w:t>Đối tượng Proxy luôn luôn giữ một tham chiếu đến đối tượng thực sự</w:t>
-      </w:r>
-      <w:r>
-        <w:rPr>
-          <w:rFonts w:cstheme="minorHAnsi"/>
-          <w:sz w:val="26"/>
-          <w:szCs w:val="26"/>
-        </w:rPr>
-        <w:t>.</w:t>
-      </w:r>
-    </w:p>
-    <w:p>
-      <w:pPr>
-        <w:jc w:val="both"/>
-        <w:rPr>
-          <w:rFonts w:cstheme="minorHAnsi"/>
-          <w:b/>
-          <w:sz w:val="26"/>
-          <w:szCs w:val="26"/>
-        </w:rPr>
-      </w:pPr>
-    </w:p>
-    <w:p>
-      <w:pPr>
-        <w:jc w:val="both"/>
-        <w:rPr>
-          <w:rFonts w:cstheme="minorHAnsi"/>
-          <w:b/>
-          <w:sz w:val="26"/>
-          <w:szCs w:val="26"/>
-        </w:rPr>
-      </w:pPr>
+      <w:bookmarkEnd w:id="59"/>
+    </w:p>
+    <w:p>
+      <w:pPr>
+        <w:jc w:val="both"/>
+        <w:rPr>
+          <w:rFonts w:cstheme="minorHAnsi"/>
+          <w:sz w:val="26"/>
+          <w:szCs w:val="26"/>
+        </w:rPr>
+      </w:pPr>
+      <w:r>
+        <w:rPr>
+          <w:rFonts w:cstheme="minorHAnsi"/>
+          <w:sz w:val="26"/>
+          <w:szCs w:val="26"/>
+        </w:rPr>
+        <w:t>Mẫu Proxy cung cấp cùng một interface cho đối tượng thực và đối tượng Proxy.</w:t>
+      </w:r>
+    </w:p>
+    <w:p>
+      <w:pPr>
+        <w:jc w:val="both"/>
+        <w:rPr>
+          <w:rFonts w:cstheme="minorHAnsi"/>
+          <w:sz w:val="26"/>
+          <w:szCs w:val="26"/>
+        </w:rPr>
+      </w:pPr>
+      <w:r>
+        <w:rPr>
+          <w:rFonts w:cstheme="minorHAnsi"/>
+          <w:sz w:val="26"/>
+          <w:szCs w:val="26"/>
+        </w:rPr>
+        <w:t>Mẫu Decorator và mẫu Proxy có mục đích khác nhau nhưng cấu trúc thì giống nhau.</w:t>
+      </w:r>
+    </w:p>
+    <w:p>
+      <w:pPr>
+        <w:jc w:val="both"/>
+        <w:rPr>
+          <w:rFonts w:cstheme="minorHAnsi"/>
+          <w:sz w:val="26"/>
+          <w:szCs w:val="26"/>
+        </w:rPr>
+      </w:pPr>
+      <w:r>
+        <w:rPr>
+          <w:rFonts w:cstheme="minorHAnsi"/>
+          <w:sz w:val="26"/>
+          <w:szCs w:val="26"/>
+        </w:rPr>
+        <w:t>Đối tượng Proxy luôn luôn giữ một tham chiếu đến đối tượng thực sự.</w:t>
+      </w:r>
     </w:p>
     <w:p>
       <w:pPr>
@@ -17178,49 +17382,39 @@
           <w:szCs w:val="26"/>
         </w:rPr>
       </w:pPr>
-      <w:bookmarkStart w:id="61" w:name="_Toc469820986"/>
-      <w:r>
-        <w:rPr>
-          <w:rFonts w:cstheme="minorHAnsi"/>
-          <w:b/>
-          <w:sz w:val="26"/>
-          <w:szCs w:val="26"/>
-        </w:rPr>
+      <w:bookmarkStart w:id="60" w:name="_Toc469820986"/>
+      <w:r>
+        <w:rPr>
+          <w:rFonts w:cstheme="minorHAnsi"/>
+          <w:b/>
+          <w:sz w:val="26"/>
+          <w:szCs w:val="26"/>
+        </w:rPr>
+        <w:lastRenderedPageBreak/>
         <w:t>Các ví dụ về hệ thống thực tế</w:t>
       </w:r>
-      <w:bookmarkEnd w:id="61"/>
-    </w:p>
-    <w:p>
-      <w:pPr>
-        <w:pStyle w:val="ListParagraph"/>
-        <w:numPr>
-          <w:ilvl w:val="0"/>
-          <w:numId w:val="8"/>
-        </w:numPr>
-        <w:jc w:val="both"/>
-        <w:rPr>
-          <w:rFonts w:cstheme="minorHAnsi"/>
-          <w:sz w:val="26"/>
-          <w:szCs w:val="26"/>
-        </w:rPr>
-      </w:pPr>
-      <w:r>
-        <w:rPr>
-          <w:rFonts w:cstheme="minorHAnsi"/>
-          <w:sz w:val="26"/>
-          <w:szCs w:val="26"/>
-        </w:rPr>
-        <w:lastRenderedPageBreak/>
+      <w:bookmarkEnd w:id="60"/>
+    </w:p>
+    <w:p>
+      <w:pPr>
+        <w:jc w:val="both"/>
+        <w:rPr>
+          <w:rFonts w:cstheme="minorHAnsi"/>
+          <w:sz w:val="26"/>
+          <w:szCs w:val="26"/>
+        </w:rPr>
+      </w:pPr>
+      <w:r>
+        <w:rPr>
+          <w:rFonts w:cstheme="minorHAnsi"/>
+          <w:sz w:val="26"/>
+          <w:szCs w:val="26"/>
+        </w:rPr>
         <w:t>Các hệ thống cần truy cập thông tin từ các hệ thống khác đa phần sử dụng kiến trúc Proxy</w:t>
       </w:r>
     </w:p>
     <w:p>
       <w:pPr>
-        <w:pStyle w:val="ListParagraph"/>
-        <w:numPr>
-          <w:ilvl w:val="0"/>
-          <w:numId w:val="8"/>
-        </w:numPr>
         <w:jc w:val="both"/>
         <w:rPr>
           <w:rFonts w:cstheme="minorHAnsi"/>
@@ -17239,11 +17433,6 @@
     </w:p>
     <w:p>
       <w:pPr>
-        <w:pStyle w:val="ListParagraph"/>
-        <w:numPr>
-          <w:ilvl w:val="0"/>
-          <w:numId w:val="8"/>
-        </w:numPr>
         <w:jc w:val="both"/>
         <w:rPr>
           <w:rFonts w:cstheme="minorHAnsi"/>
@@ -17276,7 +17465,7 @@
           <w:szCs w:val="26"/>
         </w:rPr>
       </w:pPr>
-      <w:bookmarkStart w:id="62" w:name="_Toc469820987"/>
+      <w:bookmarkStart w:id="61" w:name="_Toc469820987"/>
       <w:r>
         <w:rPr>
           <w:rFonts w:cstheme="minorHAnsi"/>
@@ -17286,14 +17475,32 @@
         </w:rPr>
         <w:t>Các mẫu liên quan</w:t>
       </w:r>
-      <w:bookmarkEnd w:id="62"/>
+      <w:bookmarkEnd w:id="61"/>
+    </w:p>
+    <w:p>
+      <w:pPr>
+        <w:jc w:val="both"/>
+        <w:rPr>
+          <w:rFonts w:cstheme="minorHAnsi"/>
+          <w:sz w:val="26"/>
+          <w:szCs w:val="26"/>
+        </w:rPr>
+      </w:pPr>
+      <w:r>
+        <w:rPr>
+          <w:rFonts w:cstheme="minorHAnsi"/>
+          <w:sz w:val="26"/>
+          <w:szCs w:val="26"/>
+        </w:rPr>
+        <w:t xml:space="preserve">Mẫu Adapter: </w:t>
+      </w:r>
     </w:p>
     <w:p>
       <w:pPr>
         <w:pStyle w:val="ListParagraph"/>
         <w:numPr>
           <w:ilvl w:val="0"/>
-          <w:numId w:val="8"/>
+          <w:numId w:val="23"/>
         </w:numPr>
         <w:jc w:val="both"/>
         <w:rPr>
@@ -17308,53 +17515,7 @@
           <w:sz w:val="26"/>
           <w:szCs w:val="26"/>
         </w:rPr>
-        <w:t xml:space="preserve">Mẫu Adapter: </w:t>
-      </w:r>
-    </w:p>
-    <w:p>
-      <w:pPr>
-        <w:pStyle w:val="ListParagraph"/>
-        <w:numPr>
-          <w:ilvl w:val="1"/>
-          <w:numId w:val="8"/>
-        </w:numPr>
-        <w:jc w:val="both"/>
-        <w:rPr>
-          <w:rFonts w:cstheme="minorHAnsi"/>
-          <w:sz w:val="26"/>
-          <w:szCs w:val="26"/>
-        </w:rPr>
-      </w:pPr>
-      <w:r>
-        <w:rPr>
-          <w:rFonts w:cstheme="minorHAnsi"/>
-          <w:sz w:val="26"/>
-          <w:szCs w:val="26"/>
-        </w:rPr>
         <w:t>Adapter hiện thực một giao diện khác cho đối tượng mà nó tham chiếu tới (đối tượng cần sự tương thích).</w:t>
-      </w:r>
-    </w:p>
-    <w:p>
-      <w:pPr>
-        <w:pStyle w:val="ListParagraph"/>
-        <w:numPr>
-          <w:ilvl w:val="1"/>
-          <w:numId w:val="8"/>
-        </w:numPr>
-        <w:jc w:val="both"/>
-        <w:rPr>
-          <w:rFonts w:cstheme="minorHAnsi"/>
-          <w:sz w:val="26"/>
-          <w:szCs w:val="26"/>
-        </w:rPr>
-      </w:pPr>
-      <w:r>
-        <w:rPr>
-          <w:rFonts w:cstheme="minorHAnsi"/>
-          <w:sz w:val="26"/>
-          <w:szCs w:val="26"/>
-        </w:rPr>
-        <w:t>Proxy hiện thực một giao diện tương tự như chủ thể của mà nó giữ tham chiếu.</w:t>
       </w:r>
     </w:p>
     <w:p>
@@ -17362,8 +17523,26 @@
         <w:pStyle w:val="ListParagraph"/>
         <w:numPr>
           <w:ilvl w:val="0"/>
-          <w:numId w:val="8"/>
+          <w:numId w:val="23"/>
         </w:numPr>
+        <w:jc w:val="both"/>
+        <w:rPr>
+          <w:rFonts w:cstheme="minorHAnsi"/>
+          <w:sz w:val="26"/>
+          <w:szCs w:val="26"/>
+        </w:rPr>
+      </w:pPr>
+      <w:r>
+        <w:rPr>
+          <w:rFonts w:cstheme="minorHAnsi"/>
+          <w:sz w:val="26"/>
+          <w:szCs w:val="26"/>
+        </w:rPr>
+        <w:t>Proxy hiện thực một giao diện tương tự như chủ thể của mà nó giữ tham chiếu.</w:t>
+      </w:r>
+    </w:p>
+    <w:p>
+      <w:pPr>
         <w:jc w:val="both"/>
         <w:rPr>
           <w:rFonts w:cstheme="minorHAnsi"/>
@@ -17384,8 +17563,8 @@
       <w:pPr>
         <w:pStyle w:val="ListParagraph"/>
         <w:numPr>
-          <w:ilvl w:val="1"/>
-          <w:numId w:val="8"/>
+          <w:ilvl w:val="0"/>
+          <w:numId w:val="23"/>
         </w:numPr>
         <w:jc w:val="both"/>
         <w:rPr>
@@ -17407,8 +17586,8 @@
       <w:pPr>
         <w:pStyle w:val="ListParagraph"/>
         <w:numPr>
-          <w:ilvl w:val="1"/>
-          <w:numId w:val="8"/>
+          <w:ilvl w:val="0"/>
+          <w:numId w:val="23"/>
         </w:numPr>
         <w:jc w:val="both"/>
         <w:rPr>
@@ -17433,17 +17612,6 @@
         </w:rPr>
         <w:t>.</w:t>
       </w:r>
-    </w:p>
-    <w:p>
-      <w:pPr>
-        <w:jc w:val="both"/>
-        <w:rPr>
-          <w:rFonts w:cstheme="minorHAnsi"/>
-          <w:b/>
-          <w:sz w:val="26"/>
-          <w:szCs w:val="26"/>
-        </w:rPr>
-      </w:pPr>
     </w:p>
     <w:p>
       <w:pPr>
@@ -17461,7 +17629,7 @@
           <w:szCs w:val="26"/>
         </w:rPr>
       </w:pPr>
-      <w:bookmarkStart w:id="63" w:name="_Toc469820988"/>
+      <w:bookmarkStart w:id="62" w:name="_Toc469820988"/>
       <w:r>
         <w:rPr>
           <w:rFonts w:cstheme="minorHAnsi"/>
@@ -17471,14 +17639,14 @@
         </w:rPr>
         <w:t>Mã nguồn minh họa</w:t>
       </w:r>
-      <w:bookmarkEnd w:id="63"/>
+      <w:bookmarkEnd w:id="62"/>
     </w:p>
     <w:p>
       <w:pPr>
         <w:pStyle w:val="ListParagraph"/>
         <w:numPr>
           <w:ilvl w:val="0"/>
-          <w:numId w:val="8"/>
+          <w:numId w:val="39"/>
         </w:numPr>
         <w:jc w:val="both"/>
         <w:rPr>
@@ -17491,17 +17659,27 @@
       <w:r>
         <w:rPr>
           <w:rFonts w:cstheme="minorHAnsi"/>
-          <w:sz w:val="26"/>
-          <w:szCs w:val="26"/>
-        </w:rPr>
-        <w:t>Giới thiệu bài toán</w:t>
+          <w:b/>
+          <w:sz w:val="26"/>
+          <w:szCs w:val="26"/>
+        </w:rPr>
+        <w:t>B</w:t>
+      </w:r>
+      <w:r>
+        <w:rPr>
+          <w:rFonts w:cstheme="minorHAnsi"/>
+          <w:b/>
+          <w:sz w:val="26"/>
+          <w:szCs w:val="26"/>
+        </w:rPr>
+        <w:t>ài toán</w:t>
       </w:r>
     </w:p>
     <w:p>
       <w:pPr>
         <w:numPr>
           <w:ilvl w:val="1"/>
-          <w:numId w:val="8"/>
+          <w:numId w:val="39"/>
         </w:numPr>
         <w:jc w:val="both"/>
         <w:rPr>
@@ -17523,7 +17701,7 @@
       <w:pPr>
         <w:numPr>
           <w:ilvl w:val="1"/>
-          <w:numId w:val="8"/>
+          <w:numId w:val="39"/>
         </w:numPr>
         <w:jc w:val="both"/>
         <w:rPr>
@@ -17540,13 +17718,53 @@
         </w:rPr>
         <w:t>Yêu cầu: Xuất thông tin người dùng B ra màn hình khi người dùng A đủ quyền hạn truy cập (quyền Admin)</w:t>
       </w:r>
+    </w:p>
+    <w:p>
+      <w:pPr>
+        <w:jc w:val="both"/>
+        <w:rPr>
+          <w:rFonts w:cstheme="minorHAnsi"/>
+          <w:sz w:val="26"/>
+          <w:szCs w:val="26"/>
+        </w:rPr>
+      </w:pPr>
+    </w:p>
+    <w:p>
+      <w:pPr>
+        <w:jc w:val="both"/>
+        <w:rPr>
+          <w:rFonts w:cstheme="minorHAnsi"/>
+          <w:sz w:val="26"/>
+          <w:szCs w:val="26"/>
+        </w:rPr>
+      </w:pPr>
+    </w:p>
+    <w:p>
+      <w:pPr>
+        <w:jc w:val="both"/>
+        <w:rPr>
+          <w:rFonts w:cstheme="minorHAnsi"/>
+          <w:sz w:val="26"/>
+          <w:szCs w:val="26"/>
+        </w:rPr>
+      </w:pPr>
+    </w:p>
+    <w:p>
+      <w:pPr>
+        <w:jc w:val="both"/>
+        <w:rPr>
+          <w:rFonts w:cstheme="minorHAnsi"/>
+          <w:sz w:val="26"/>
+          <w:szCs w:val="26"/>
+        </w:rPr>
+      </w:pPr>
     </w:p>
     <w:p>
       <w:pPr>
         <w:pStyle w:val="ListParagraph"/>
         <w:numPr>
           <w:ilvl w:val="0"/>
-          <w:numId w:val="8"/>
+          <w:numId w:val="39"/>
         </w:numPr>
         <w:jc w:val="both"/>
         <w:rPr>
@@ -17559,9 +17777,11 @@
       <w:r>
         <w:rPr>
           <w:rFonts w:cstheme="minorHAnsi"/>
-          <w:sz w:val="26"/>
-          <w:szCs w:val="26"/>
-        </w:rPr>
+          <w:b/>
+          <w:sz w:val="26"/>
+          <w:szCs w:val="26"/>
+        </w:rPr>
+        <w:lastRenderedPageBreak/>
         <w:t>Sơ đồ lớp</w:t>
       </w:r>
     </w:p>
@@ -17584,7 +17804,6 @@
           <w:sz w:val="26"/>
           <w:szCs w:val="26"/>
         </w:rPr>
-        <w:lastRenderedPageBreak/>
         <w:drawing>
           <wp:inline distT="0" distB="0" distL="0" distR="0" wp14:anchorId="576B6BA3" wp14:editId="0116BDF6">
             <wp:extent cx="4632960" cy="2212040"/>
@@ -17629,7 +17848,7 @@
         <w:pStyle w:val="ListParagraph"/>
         <w:numPr>
           <w:ilvl w:val="0"/>
-          <w:numId w:val="8"/>
+          <w:numId w:val="39"/>
         </w:numPr>
         <w:jc w:val="both"/>
         <w:rPr>
@@ -17642,6 +17861,7 @@
       <w:r>
         <w:rPr>
           <w:rFonts w:cstheme="minorHAnsi"/>
+          <w:b/>
           <w:sz w:val="26"/>
           <w:szCs w:val="26"/>
         </w:rPr>
@@ -17893,15 +18113,14 @@
           <w:szCs w:val="26"/>
         </w:rPr>
       </w:pPr>
-      <w:bookmarkStart w:id="64" w:name="_Toc469820989"/>
-      <w:r>
-        <w:rPr>
-          <w:rFonts w:cstheme="minorHAnsi"/>
-          <w:b/>
-          <w:sz w:val="26"/>
-          <w:szCs w:val="26"/>
-        </w:rPr>
-        <w:lastRenderedPageBreak/>
+      <w:bookmarkStart w:id="63" w:name="_Toc469820989"/>
+      <w:r>
+        <w:rPr>
+          <w:rFonts w:cstheme="minorHAnsi"/>
+          <w:b/>
+          <w:sz w:val="26"/>
+          <w:szCs w:val="26"/>
+        </w:rPr>
         <w:t xml:space="preserve">Mẫu </w:t>
       </w:r>
       <w:r>
@@ -17913,7 +18132,7 @@
         </w:rPr>
         <w:t>Iterator</w:t>
       </w:r>
-      <w:bookmarkEnd w:id="64"/>
+      <w:bookmarkEnd w:id="63"/>
     </w:p>
     <w:p>
       <w:pPr>
@@ -17931,7 +18150,7 @@
           <w:szCs w:val="26"/>
         </w:rPr>
       </w:pPr>
-      <w:bookmarkStart w:id="65" w:name="_Toc469820990"/>
+      <w:bookmarkStart w:id="64" w:name="_Toc469820990"/>
       <w:r>
         <w:rPr>
           <w:rFonts w:cstheme="minorHAnsi"/>
@@ -17941,7 +18160,326 @@
         </w:rPr>
         <w:t>Tên, phân loại, bí danh</w:t>
       </w:r>
+      <w:bookmarkEnd w:id="64"/>
+    </w:p>
+    <w:p>
+      <w:pPr>
+        <w:spacing w:before="0" w:after="160" w:line="360" w:lineRule="auto"/>
+        <w:jc w:val="both"/>
+        <w:rPr>
+          <w:b/>
+          <w:sz w:val="26"/>
+          <w:szCs w:val="26"/>
+        </w:rPr>
+      </w:pPr>
+      <w:r>
+        <w:rPr>
+          <w:sz w:val="26"/>
+          <w:szCs w:val="26"/>
+        </w:rPr>
+        <w:t>Tên: Iterator pattern</w:t>
+      </w:r>
+    </w:p>
+    <w:p>
+      <w:pPr>
+        <w:spacing w:before="0" w:after="160" w:line="360" w:lineRule="auto"/>
+        <w:jc w:val="both"/>
+        <w:rPr>
+          <w:b/>
+          <w:sz w:val="26"/>
+          <w:szCs w:val="26"/>
+        </w:rPr>
+      </w:pPr>
+      <w:r>
+        <w:rPr>
+          <w:sz w:val="26"/>
+          <w:szCs w:val="26"/>
+        </w:rPr>
+        <w:t>Phân loại: Mẫu hành vi</w:t>
+      </w:r>
+    </w:p>
+    <w:p>
+      <w:pPr>
+        <w:pStyle w:val="ListParagraph"/>
+        <w:numPr>
+          <w:ilvl w:val="2"/>
+          <w:numId w:val="1"/>
+        </w:numPr>
+        <w:jc w:val="both"/>
+        <w:outlineLvl w:val="2"/>
+        <w:rPr>
+          <w:rFonts w:cstheme="minorHAnsi"/>
+          <w:b/>
+          <w:sz w:val="26"/>
+          <w:szCs w:val="26"/>
+        </w:rPr>
+      </w:pPr>
+      <w:bookmarkStart w:id="65" w:name="_Toc469820991"/>
+      <w:r>
+        <w:rPr>
+          <w:rFonts w:cstheme="minorHAnsi"/>
+          <w:b/>
+          <w:sz w:val="26"/>
+          <w:szCs w:val="26"/>
+        </w:rPr>
+        <w:t>Mục đích, ý định</w:t>
+      </w:r>
       <w:bookmarkEnd w:id="65"/>
+    </w:p>
+    <w:p>
+      <w:pPr>
+        <w:spacing w:before="0" w:after="160" w:line="360" w:lineRule="auto"/>
+        <w:jc w:val="both"/>
+        <w:rPr>
+          <w:sz w:val="26"/>
+          <w:szCs w:val="26"/>
+        </w:rPr>
+      </w:pPr>
+      <w:r>
+        <w:rPr>
+          <w:sz w:val="26"/>
+          <w:szCs w:val="26"/>
+        </w:rPr>
+        <w:t xml:space="preserve">Cung cấp một cách thức truy xuất tuần tự đến các phần tử của một đối tượng tập hợp mà không cần phải phơi bày cấu trúc bên trong của đối tượng này. </w:t>
+      </w:r>
+    </w:p>
+    <w:p>
+      <w:pPr>
+        <w:pStyle w:val="ListParagraph"/>
+        <w:numPr>
+          <w:ilvl w:val="2"/>
+          <w:numId w:val="1"/>
+        </w:numPr>
+        <w:jc w:val="both"/>
+        <w:outlineLvl w:val="2"/>
+        <w:rPr>
+          <w:rFonts w:cstheme="minorHAnsi"/>
+          <w:b/>
+          <w:sz w:val="26"/>
+          <w:szCs w:val="26"/>
+        </w:rPr>
+      </w:pPr>
+      <w:bookmarkStart w:id="66" w:name="_Toc469820992"/>
+      <w:r>
+        <w:rPr>
+          <w:rFonts w:cstheme="minorHAnsi"/>
+          <w:b/>
+          <w:sz w:val="26"/>
+          <w:szCs w:val="26"/>
+        </w:rPr>
+        <w:t>Động lực sử dụng</w:t>
+      </w:r>
+      <w:bookmarkEnd w:id="66"/>
+    </w:p>
+    <w:p>
+      <w:pPr>
+        <w:spacing w:line="360" w:lineRule="auto"/>
+        <w:jc w:val="both"/>
+        <w:rPr>
+          <w:sz w:val="26"/>
+          <w:szCs w:val="26"/>
+        </w:rPr>
+      </w:pPr>
+      <w:r>
+        <w:rPr>
+          <w:sz w:val="26"/>
+          <w:szCs w:val="26"/>
+        </w:rPr>
+        <w:t>Một đối tượng tập hợp (aggregate object) là một đối tượng thể hiện một nhóm các đối tượng có liên quan với nhau. Ví dụ trong C#, các đối tượng của các lớp Collection như ArrayList, Stack, ... là một đối tượng tập hợp. Một operation - hành vi thường thấy trong các đối tượng như thế này là lặp (iteration) hay xử lý tuần tự (sequential processing) trên mỗi phần tử.</w:t>
+      </w:r>
+    </w:p>
+    <w:p>
+      <w:pPr>
+        <w:spacing w:line="360" w:lineRule="auto"/>
+        <w:jc w:val="both"/>
+        <w:rPr>
+          <w:sz w:val="26"/>
+          <w:szCs w:val="26"/>
+        </w:rPr>
+      </w:pPr>
+      <w:r>
+        <w:rPr>
+          <w:sz w:val="26"/>
+          <w:szCs w:val="26"/>
+        </w:rPr>
+        <w:t>Một phương pháp cổ điển mà các lớp tập hợp có thể hỗ trợ lặp là định nghĩa các operation như getFirst() và getNext(). Tuy nhiên khi sử dụng các đối tượng từ các lớp này thì client phải hard-code kiểu của lớp đó vào code, gây ra hiện tượng tightly-coupled, mặt khác client code sẽ bị phụ thuộc vào thuật toán lặp của lớp đối tượng, khi thuật toán này thay đổi thì code sử dụng đối tượng đó cũng phải đổi theo.</w:t>
+      </w:r>
+    </w:p>
+    <w:p>
+      <w:pPr>
+        <w:spacing w:line="360" w:lineRule="auto"/>
+        <w:jc w:val="both"/>
+        <w:rPr>
+          <w:sz w:val="26"/>
+          <w:szCs w:val="26"/>
+        </w:rPr>
+      </w:pPr>
+      <w:r>
+        <w:rPr>
+          <w:sz w:val="26"/>
+          <w:szCs w:val="26"/>
+        </w:rPr>
+        <w:t>=&gt; Mẫu Iterator có thể giúp chúng ta xử lý cả hai vấn đề này, áp dụng mẫu này giúp code bên phía client độc lập với lớp tập hợp, đồng thời giúp client sử dụng các đối tượng tập hợp mà không cần quan tâm đến chi tiết cách hiện thực iteration của lớp tập hợp.</w:t>
+      </w:r>
+    </w:p>
+    <w:p>
+      <w:pPr>
+        <w:pStyle w:val="ListParagraph"/>
+        <w:numPr>
+          <w:ilvl w:val="2"/>
+          <w:numId w:val="1"/>
+        </w:numPr>
+        <w:jc w:val="both"/>
+        <w:outlineLvl w:val="2"/>
+        <w:rPr>
+          <w:rFonts w:cstheme="minorHAnsi"/>
+          <w:b/>
+          <w:sz w:val="26"/>
+          <w:szCs w:val="26"/>
+        </w:rPr>
+      </w:pPr>
+      <w:bookmarkStart w:id="67" w:name="_Toc469820993"/>
+      <w:r>
+        <w:rPr>
+          <w:rFonts w:cstheme="minorHAnsi"/>
+          <w:b/>
+          <w:sz w:val="26"/>
+          <w:szCs w:val="26"/>
+        </w:rPr>
+        <w:t>Khả năng ứng dụng</w:t>
+      </w:r>
+      <w:bookmarkEnd w:id="67"/>
+    </w:p>
+    <w:p>
+      <w:pPr>
+        <w:spacing w:line="360" w:lineRule="auto"/>
+        <w:jc w:val="both"/>
+        <w:rPr>
+          <w:sz w:val="26"/>
+          <w:szCs w:val="26"/>
+        </w:rPr>
+      </w:pPr>
+      <w:r>
+        <w:rPr>
+          <w:sz w:val="26"/>
+          <w:szCs w:val="26"/>
+        </w:rPr>
+        <w:lastRenderedPageBreak/>
+        <w:t>Khi cần truy xuất nội dung của một đối tượng tập hợp mà chúng ta không muốn biết về cấu trúc bên trong của nó.</w:t>
+      </w:r>
+    </w:p>
+    <w:p>
+      <w:pPr>
+        <w:spacing w:line="360" w:lineRule="auto"/>
+        <w:jc w:val="both"/>
+        <w:rPr>
+          <w:sz w:val="26"/>
+          <w:szCs w:val="26"/>
+        </w:rPr>
+      </w:pPr>
+      <w:r>
+        <w:rPr>
+          <w:sz w:val="26"/>
+          <w:szCs w:val="26"/>
+        </w:rPr>
+        <w:t>Để hỗ trợ việc đa dịch chuyển (multiple traversals) trên các đối tượng tập hợp.</w:t>
+      </w:r>
+    </w:p>
+    <w:p>
+      <w:pPr>
+        <w:spacing w:line="360" w:lineRule="auto"/>
+        <w:jc w:val="both"/>
+        <w:rPr>
+          <w:sz w:val="26"/>
+          <w:szCs w:val="26"/>
+        </w:rPr>
+      </w:pPr>
+      <w:r>
+        <w:rPr>
+          <w:sz w:val="26"/>
+          <w:szCs w:val="26"/>
+        </w:rPr>
+        <w:t>Để cung cấp một giao diện thống nhất cho việc di chuyển trên các đối tượng tập hợp (hay nói cách khác là hỗ trợ tính lặp đa hình - polymorphic iteration).</w:t>
+      </w:r>
+    </w:p>
+    <w:p>
+      <w:pPr>
+        <w:pStyle w:val="ListParagraph"/>
+        <w:numPr>
+          <w:ilvl w:val="2"/>
+          <w:numId w:val="1"/>
+        </w:numPr>
+        <w:jc w:val="both"/>
+        <w:outlineLvl w:val="2"/>
+        <w:rPr>
+          <w:rFonts w:cstheme="minorHAnsi"/>
+          <w:b/>
+          <w:sz w:val="26"/>
+          <w:szCs w:val="26"/>
+        </w:rPr>
+      </w:pPr>
+      <w:bookmarkStart w:id="68" w:name="_Toc469820994"/>
+      <w:r>
+        <w:rPr>
+          <w:rFonts w:cstheme="minorHAnsi"/>
+          <w:b/>
+          <w:sz w:val="26"/>
+          <w:szCs w:val="26"/>
+        </w:rPr>
+        <w:t>Cấu trúc</w:t>
+      </w:r>
+      <w:bookmarkEnd w:id="68"/>
+    </w:p>
+    <w:p>
+      <w:pPr>
+        <w:jc w:val="center"/>
+        <w:rPr>
+          <w:rFonts w:cstheme="minorHAnsi"/>
+          <w:b/>
+          <w:sz w:val="26"/>
+          <w:szCs w:val="26"/>
+        </w:rPr>
+      </w:pPr>
+      <w:r>
+        <w:rPr>
+          <w:sz w:val="26"/>
+          <w:szCs w:val="26"/>
+        </w:rPr>
+        <w:object w:dxaOrig="6314" w:dyaOrig="4033">
+          <v:shape id="_x0000_i1026" type="#_x0000_t75" style="width:346.2pt;height:221.4pt" o:ole="">
+            <v:imagedata r:id="rId24" o:title=""/>
+          </v:shape>
+          <o:OLEObject Type="Embed" ProgID="Visio.Drawing.15" ShapeID="_x0000_i1026" DrawAspect="Content" ObjectID="_1543700162" r:id="rId25"/>
+        </w:object>
+      </w:r>
+    </w:p>
+    <w:p>
+      <w:pPr>
+        <w:pStyle w:val="ListParagraph"/>
+        <w:numPr>
+          <w:ilvl w:val="2"/>
+          <w:numId w:val="1"/>
+        </w:numPr>
+        <w:jc w:val="both"/>
+        <w:outlineLvl w:val="2"/>
+        <w:rPr>
+          <w:rFonts w:cstheme="minorHAnsi"/>
+          <w:b/>
+          <w:sz w:val="26"/>
+          <w:szCs w:val="26"/>
+        </w:rPr>
+      </w:pPr>
+      <w:bookmarkStart w:id="69" w:name="_Toc469820995"/>
+      <w:r>
+        <w:rPr>
+          <w:rFonts w:cstheme="minorHAnsi"/>
+          <w:b/>
+          <w:sz w:val="26"/>
+          <w:szCs w:val="26"/>
+        </w:rPr>
+        <w:t>Các thành viên</w:t>
+      </w:r>
+      <w:bookmarkEnd w:id="69"/>
     </w:p>
     <w:p>
       <w:pPr>
@@ -17953,17 +18491,46 @@
         <w:spacing w:before="0" w:after="160" w:line="360" w:lineRule="auto"/>
         <w:jc w:val="both"/>
         <w:rPr>
-          <w:b/>
-          <w:sz w:val="26"/>
-          <w:szCs w:val="26"/>
-        </w:rPr>
-      </w:pPr>
-      <w:r>
-        <w:rPr>
-          <w:sz w:val="26"/>
-          <w:szCs w:val="26"/>
-        </w:rPr>
-        <w:t>Tên: Iterator pattern</w:t>
+          <w:sz w:val="26"/>
+          <w:szCs w:val="26"/>
+        </w:rPr>
+      </w:pPr>
+      <w:r>
+        <w:rPr>
+          <w:b/>
+          <w:sz w:val="26"/>
+          <w:szCs w:val="26"/>
+        </w:rPr>
+        <w:t>Iterator</w:t>
+      </w:r>
+      <w:r>
+        <w:rPr>
+          <w:sz w:val="26"/>
+          <w:szCs w:val="26"/>
+        </w:rPr>
+        <w:t xml:space="preserve">: </w:t>
+      </w:r>
+    </w:p>
+    <w:p>
+      <w:pPr>
+        <w:pStyle w:val="ListParagraph"/>
+        <w:numPr>
+          <w:ilvl w:val="1"/>
+          <w:numId w:val="32"/>
+        </w:numPr>
+        <w:spacing w:before="0" w:after="160" w:line="360" w:lineRule="auto"/>
+        <w:jc w:val="both"/>
+        <w:rPr>
+          <w:sz w:val="26"/>
+          <w:szCs w:val="26"/>
+        </w:rPr>
+      </w:pPr>
+      <w:r>
+        <w:rPr>
+          <w:sz w:val="26"/>
+          <w:szCs w:val="26"/>
+        </w:rPr>
+        <w:t>Định nghĩa một giao diện cho việc truy xuất và đi qua tập hợp các phần tử.</w:t>
       </w:r>
     </w:p>
     <w:p>
@@ -17976,46 +18543,84 @@
         <w:spacing w:before="0" w:after="160" w:line="360" w:lineRule="auto"/>
         <w:jc w:val="both"/>
         <w:rPr>
-          <w:b/>
-          <w:sz w:val="26"/>
-          <w:szCs w:val="26"/>
-        </w:rPr>
-      </w:pPr>
-      <w:r>
-        <w:rPr>
-          <w:sz w:val="26"/>
-          <w:szCs w:val="26"/>
-        </w:rPr>
-        <w:t>Phân loại: Mẫu hành vi</w:t>
+          <w:sz w:val="26"/>
+          <w:szCs w:val="26"/>
+        </w:rPr>
+      </w:pPr>
+      <w:r>
+        <w:rPr>
+          <w:b/>
+          <w:sz w:val="26"/>
+          <w:szCs w:val="26"/>
+        </w:rPr>
+        <w:t>ConcreteIterator</w:t>
+      </w:r>
+      <w:r>
+        <w:rPr>
+          <w:sz w:val="26"/>
+          <w:szCs w:val="26"/>
+        </w:rPr>
+        <w:t xml:space="preserve">: </w:t>
       </w:r>
     </w:p>
     <w:p>
       <w:pPr>
         <w:pStyle w:val="ListParagraph"/>
         <w:numPr>
-          <w:ilvl w:val="2"/>
-          <w:numId w:val="1"/>
+          <w:ilvl w:val="1"/>
+          <w:numId w:val="32"/>
         </w:numPr>
-        <w:jc w:val="both"/>
-        <w:outlineLvl w:val="2"/>
-        <w:rPr>
-          <w:rFonts w:cstheme="minorHAnsi"/>
-          <w:b/>
-          <w:sz w:val="26"/>
-          <w:szCs w:val="26"/>
-        </w:rPr>
-      </w:pPr>
-      <w:bookmarkStart w:id="66" w:name="_Toc469820991"/>
-      <w:r>
-        <w:rPr>
-          <w:rFonts w:cstheme="minorHAnsi"/>
-          <w:b/>
-          <w:sz w:val="26"/>
-          <w:szCs w:val="26"/>
-        </w:rPr>
-        <w:t>Mục đích, ý định</w:t>
-      </w:r>
-      <w:bookmarkEnd w:id="66"/>
+        <w:spacing w:before="0" w:after="160" w:line="360" w:lineRule="auto"/>
+        <w:jc w:val="both"/>
+        <w:rPr>
+          <w:sz w:val="26"/>
+          <w:szCs w:val="26"/>
+        </w:rPr>
+      </w:pPr>
+      <w:r>
+        <w:rPr>
+          <w:sz w:val="26"/>
+          <w:szCs w:val="26"/>
+        </w:rPr>
+        <w:t xml:space="preserve">Hiện thực giao diện </w:t>
+      </w:r>
+      <w:r>
+        <w:rPr>
+          <w:b/>
+          <w:sz w:val="26"/>
+          <w:szCs w:val="26"/>
+        </w:rPr>
+        <w:t>Iterator</w:t>
+      </w:r>
+      <w:r>
+        <w:rPr>
+          <w:sz w:val="26"/>
+          <w:szCs w:val="26"/>
+        </w:rPr>
+        <w:t>, định nghĩa một thuật toán để lặp và di chuyển qua tập hợp.</w:t>
+      </w:r>
+    </w:p>
+    <w:p>
+      <w:pPr>
+        <w:pStyle w:val="ListParagraph"/>
+        <w:numPr>
+          <w:ilvl w:val="1"/>
+          <w:numId w:val="32"/>
+        </w:numPr>
+        <w:spacing w:before="0" w:after="160" w:line="360" w:lineRule="auto"/>
+        <w:jc w:val="both"/>
+        <w:rPr>
+          <w:sz w:val="26"/>
+          <w:szCs w:val="26"/>
+        </w:rPr>
+      </w:pPr>
+      <w:r>
+        <w:rPr>
+          <w:sz w:val="26"/>
+          <w:szCs w:val="26"/>
+        </w:rPr>
+        <w:t>Giữ thông tin về phần tử hiện tại trong quá trình di chuyển qua tập hợp.</w:t>
+      </w:r>
     </w:p>
     <w:p>
       <w:pPr>
@@ -18033,266 +18638,56 @@
       </w:pPr>
       <w:r>
         <w:rPr>
-          <w:sz w:val="26"/>
-          <w:szCs w:val="26"/>
-        </w:rPr>
-        <w:t xml:space="preserve">Cung cấp một cách thức truy xuất tuần tự đến các phần tử của một đối tượng tập hợp mà không cần phải phơi bày cấu trúc bên trong của đối tượng này. </w:t>
+          <w:b/>
+          <w:sz w:val="26"/>
+          <w:szCs w:val="26"/>
+        </w:rPr>
+        <w:t>Aggregate</w:t>
+      </w:r>
+      <w:r>
+        <w:rPr>
+          <w:sz w:val="26"/>
+          <w:szCs w:val="26"/>
+        </w:rPr>
+        <w:t xml:space="preserve">: </w:t>
       </w:r>
     </w:p>
     <w:p>
       <w:pPr>
         <w:pStyle w:val="ListParagraph"/>
         <w:numPr>
-          <w:ilvl w:val="2"/>
-          <w:numId w:val="1"/>
+          <w:ilvl w:val="1"/>
+          <w:numId w:val="32"/>
         </w:numPr>
-        <w:jc w:val="both"/>
-        <w:outlineLvl w:val="2"/>
-        <w:rPr>
-          <w:rFonts w:cstheme="minorHAnsi"/>
-          <w:b/>
-          <w:sz w:val="26"/>
-          <w:szCs w:val="26"/>
-        </w:rPr>
-      </w:pPr>
-      <w:bookmarkStart w:id="67" w:name="_Toc469820992"/>
-      <w:r>
-        <w:rPr>
-          <w:rFonts w:cstheme="minorHAnsi"/>
-          <w:b/>
-          <w:sz w:val="26"/>
-          <w:szCs w:val="26"/>
-        </w:rPr>
-        <w:t>Động lực sử dụng</w:t>
-      </w:r>
-      <w:bookmarkEnd w:id="67"/>
-    </w:p>
-    <w:p>
-      <w:pPr>
-        <w:pStyle w:val="ListParagraph"/>
-        <w:numPr>
-          <w:ilvl w:val="0"/>
-          <w:numId w:val="33"/>
-        </w:numPr>
-        <w:spacing w:line="360" w:lineRule="auto"/>
-        <w:jc w:val="both"/>
-        <w:rPr>
-          <w:sz w:val="26"/>
-          <w:szCs w:val="26"/>
-        </w:rPr>
-      </w:pPr>
-      <w:r>
-        <w:rPr>
-          <w:sz w:val="26"/>
-          <w:szCs w:val="26"/>
-        </w:rPr>
-        <w:t>Một đối tượng tập hợp (aggregate object) là một đối tượng thể hiện một nhóm các đối tượng có liên quan với nhau. Ví dụ trong C#, các đối tượng của các lớp Collection như ArrayList, Stack, ... là một đối tượng tập hợp. Một operation - hành vi thường thấy trong các đối tượng như thế này là lặp (iteration) hay xử lý tuần tự (sequential processing) trên mỗi phần tử.</w:t>
-      </w:r>
-    </w:p>
-    <w:p>
-      <w:pPr>
-        <w:pStyle w:val="ListParagraph"/>
-        <w:numPr>
-          <w:ilvl w:val="0"/>
-          <w:numId w:val="33"/>
-        </w:numPr>
-        <w:spacing w:line="360" w:lineRule="auto"/>
-        <w:jc w:val="both"/>
-        <w:rPr>
-          <w:sz w:val="26"/>
-          <w:szCs w:val="26"/>
-        </w:rPr>
-      </w:pPr>
-      <w:r>
-        <w:rPr>
-          <w:sz w:val="26"/>
-          <w:szCs w:val="26"/>
-        </w:rPr>
-        <w:t>Một phương pháp cổ điển mà các lớp tập hợp có thể hỗ trợ lặp là định nghĩa các operation như getFirst() và getNext(). Tuy nhiên khi sử dụng các đối tượng từ các lớp này thì client phải hard-code kiểu của lớp đó vào code, gây ra hiện tượng tightly-coupled, mặt khác client code sẽ bị phụ thuộc vào thuật toán lặp của lớp đối tượng, khi thuật toán này thay đổi thì code sử dụng đối tượng đó cũng phải đổi theo.</w:t>
-      </w:r>
-    </w:p>
-    <w:p>
-      <w:pPr>
-        <w:spacing w:line="360" w:lineRule="auto"/>
-        <w:ind w:left="360"/>
-        <w:jc w:val="both"/>
-        <w:rPr>
-          <w:sz w:val="26"/>
-          <w:szCs w:val="26"/>
-        </w:rPr>
-      </w:pPr>
-      <w:r>
-        <w:rPr>
-          <w:sz w:val="26"/>
-          <w:szCs w:val="26"/>
-        </w:rPr>
-        <w:t>=&gt; Mẫu Iterator có thể giúp chúng ta xử lý cả hai vấn đề này, áp dụng mẫu này giúp code bên phía client độc lập với lớp tập hợp, đồng thời giúp client sử dụng các đối tượng tập hợp mà không cần quan tâm đến chi tiết cách hiện thực iteration của lớp tập hợp.</w:t>
-      </w:r>
-    </w:p>
-    <w:p>
-      <w:pPr>
-        <w:pStyle w:val="ListParagraph"/>
-        <w:numPr>
-          <w:ilvl w:val="2"/>
-          <w:numId w:val="1"/>
-        </w:numPr>
-        <w:jc w:val="both"/>
-        <w:outlineLvl w:val="2"/>
-        <w:rPr>
-          <w:rFonts w:cstheme="minorHAnsi"/>
-          <w:b/>
-          <w:sz w:val="26"/>
-          <w:szCs w:val="26"/>
-        </w:rPr>
-      </w:pPr>
-      <w:bookmarkStart w:id="68" w:name="_Toc469820993"/>
-      <w:r>
-        <w:rPr>
-          <w:rFonts w:cstheme="minorHAnsi"/>
-          <w:b/>
-          <w:sz w:val="26"/>
-          <w:szCs w:val="26"/>
-        </w:rPr>
-        <w:t>Khả năng ứng dụng</w:t>
-      </w:r>
-      <w:bookmarkEnd w:id="68"/>
-    </w:p>
-    <w:p>
-      <w:pPr>
-        <w:pStyle w:val="ListParagraph"/>
-        <w:spacing w:line="360" w:lineRule="auto"/>
-        <w:ind w:left="360"/>
-        <w:jc w:val="both"/>
-        <w:rPr>
-          <w:sz w:val="26"/>
-          <w:szCs w:val="26"/>
-        </w:rPr>
-      </w:pPr>
-      <w:r>
-        <w:rPr>
-          <w:sz w:val="26"/>
-          <w:szCs w:val="26"/>
-        </w:rPr>
-        <w:t>Khi cần truy xuất nội dung của một đối tượng tập hợp mà chúng ta không muốn biết về cấu trúc bên trong của nó.</w:t>
-      </w:r>
-    </w:p>
-    <w:p>
-      <w:pPr>
-        <w:pStyle w:val="ListParagraph"/>
-        <w:spacing w:line="360" w:lineRule="auto"/>
-        <w:ind w:left="360"/>
-        <w:jc w:val="both"/>
-        <w:rPr>
-          <w:sz w:val="26"/>
-          <w:szCs w:val="26"/>
-        </w:rPr>
-      </w:pPr>
-      <w:r>
-        <w:rPr>
-          <w:sz w:val="26"/>
-          <w:szCs w:val="26"/>
-        </w:rPr>
-        <w:t>Để hỗ trợ việc đa dịch chuyển (multiple traversals) trên các đối tượng tập hợp.</w:t>
-      </w:r>
-    </w:p>
-    <w:p>
-      <w:pPr>
-        <w:pStyle w:val="ListParagraph"/>
-        <w:spacing w:line="360" w:lineRule="auto"/>
-        <w:ind w:left="360"/>
-        <w:jc w:val="both"/>
-        <w:rPr>
-          <w:sz w:val="26"/>
-          <w:szCs w:val="26"/>
-        </w:rPr>
-      </w:pPr>
-      <w:r>
-        <w:rPr>
-          <w:sz w:val="26"/>
-          <w:szCs w:val="26"/>
-        </w:rPr>
-        <w:lastRenderedPageBreak/>
-        <w:t>Để cung cấp một giao diện thống nhất cho việc di chuyển trên các đối tượng tập hợp (hay nói cách khác là hỗ trợ tính lặp đa hình - polymorphic iteration).</w:t>
-      </w:r>
-    </w:p>
-    <w:p>
-      <w:pPr>
-        <w:pStyle w:val="ListParagraph"/>
-        <w:numPr>
-          <w:ilvl w:val="2"/>
-          <w:numId w:val="1"/>
-        </w:numPr>
-        <w:jc w:val="both"/>
-        <w:outlineLvl w:val="2"/>
-        <w:rPr>
-          <w:rFonts w:cstheme="minorHAnsi"/>
-          <w:b/>
-          <w:sz w:val="26"/>
-          <w:szCs w:val="26"/>
-        </w:rPr>
-      </w:pPr>
-      <w:bookmarkStart w:id="69" w:name="_Toc469820994"/>
-      <w:r>
-        <w:rPr>
-          <w:rFonts w:cstheme="minorHAnsi"/>
-          <w:b/>
-          <w:sz w:val="26"/>
-          <w:szCs w:val="26"/>
-        </w:rPr>
-        <w:t>Cấu trúc</w:t>
-      </w:r>
-      <w:bookmarkEnd w:id="69"/>
-    </w:p>
-    <w:p>
-      <w:pPr>
-        <w:jc w:val="both"/>
-        <w:rPr>
-          <w:rFonts w:cstheme="minorHAnsi"/>
-          <w:b/>
-          <w:sz w:val="26"/>
-          <w:szCs w:val="26"/>
-        </w:rPr>
-      </w:pPr>
-      <w:r>
-        <w:rPr>
-          <w:sz w:val="26"/>
-          <w:szCs w:val="26"/>
-        </w:rPr>
-        <w:object w:dxaOrig="6314" w:dyaOrig="4033">
-          <v:shape id="_x0000_i1026" type="#_x0000_t75" style="width:292.8pt;height:187.2pt" o:ole="">
-            <v:imagedata r:id="rId24" o:title=""/>
-          </v:shape>
-          <o:OLEObject Type="Embed" ProgID="Visio.Drawing.15" ShapeID="_x0000_i1026" DrawAspect="Content" ObjectID="_1543591151" r:id="rId25"/>
-        </w:object>
-      </w:r>
-    </w:p>
-    <w:p>
-      <w:pPr>
-        <w:pStyle w:val="ListParagraph"/>
-        <w:numPr>
-          <w:ilvl w:val="2"/>
-          <w:numId w:val="1"/>
-        </w:numPr>
-        <w:jc w:val="both"/>
-        <w:outlineLvl w:val="2"/>
-        <w:rPr>
-          <w:rFonts w:cstheme="minorHAnsi"/>
-          <w:b/>
-          <w:sz w:val="26"/>
-          <w:szCs w:val="26"/>
-        </w:rPr>
-      </w:pPr>
-      <w:bookmarkStart w:id="70" w:name="_Toc469820995"/>
-      <w:r>
-        <w:rPr>
-          <w:rFonts w:cstheme="minorHAnsi"/>
-          <w:b/>
-          <w:sz w:val="26"/>
-          <w:szCs w:val="26"/>
-        </w:rPr>
-        <w:t>Các thành viên</w:t>
-      </w:r>
-      <w:bookmarkEnd w:id="70"/>
+        <w:spacing w:before="0" w:after="160" w:line="360" w:lineRule="auto"/>
+        <w:jc w:val="both"/>
+        <w:rPr>
+          <w:sz w:val="26"/>
+          <w:szCs w:val="26"/>
+        </w:rPr>
+      </w:pPr>
+      <w:r>
+        <w:rPr>
+          <w:sz w:val="26"/>
+          <w:szCs w:val="26"/>
+        </w:rPr>
+        <w:t xml:space="preserve">Định nghĩa một giao diện cho việc tạo ra đối tượng </w:t>
+      </w:r>
+      <w:r>
+        <w:rPr>
+          <w:b/>
+          <w:sz w:val="26"/>
+          <w:szCs w:val="26"/>
+        </w:rPr>
+        <w:t>Iterator</w:t>
+      </w:r>
+      <w:r>
+        <w:rPr>
+          <w:sz w:val="26"/>
+          <w:szCs w:val="26"/>
+        </w:rPr>
+        <w:t>,</w:t>
+      </w:r>
     </w:p>
     <w:p>
       <w:pPr>
@@ -18314,7 +18709,7 @@
           <w:sz w:val="26"/>
           <w:szCs w:val="26"/>
         </w:rPr>
-        <w:t>Iterator</w:t>
+        <w:t>ConcreteAggregate</w:t>
       </w:r>
       <w:r>
         <w:rPr>
@@ -18343,7 +18738,171 @@
           <w:sz w:val="26"/>
           <w:szCs w:val="26"/>
         </w:rPr>
-        <w:t>Định nghĩa một giao diện cho việc truy xuất và đi qua tập hợp các phần tử.</w:t>
+        <w:lastRenderedPageBreak/>
+        <w:t xml:space="preserve">Các lớp tập hợp hiện thực giao diện Aggregate, khi đó lớp đó sẽ định nghĩa các phương thức  cần thiết để trả về một thể hiện của lớp </w:t>
+      </w:r>
+      <w:r>
+        <w:rPr>
+          <w:b/>
+          <w:sz w:val="26"/>
+          <w:szCs w:val="26"/>
+        </w:rPr>
+        <w:t>ConcreteIterator</w:t>
+      </w:r>
+      <w:r>
+        <w:rPr>
+          <w:sz w:val="26"/>
+          <w:szCs w:val="26"/>
+        </w:rPr>
+        <w:t xml:space="preserve"> cho client sử dụng.</w:t>
+      </w:r>
+    </w:p>
+    <w:p>
+      <w:pPr>
+        <w:pStyle w:val="ListParagraph"/>
+        <w:numPr>
+          <w:ilvl w:val="2"/>
+          <w:numId w:val="1"/>
+        </w:numPr>
+        <w:jc w:val="both"/>
+        <w:outlineLvl w:val="2"/>
+        <w:rPr>
+          <w:rFonts w:cstheme="minorHAnsi"/>
+          <w:b/>
+          <w:sz w:val="26"/>
+          <w:szCs w:val="26"/>
+        </w:rPr>
+      </w:pPr>
+      <w:bookmarkStart w:id="70" w:name="_Toc469820996"/>
+      <w:r>
+        <w:rPr>
+          <w:rFonts w:cstheme="minorHAnsi"/>
+          <w:b/>
+          <w:sz w:val="26"/>
+          <w:szCs w:val="26"/>
+        </w:rPr>
+        <w:t>Sự</w:t>
+      </w:r>
+      <w:r>
+        <w:rPr>
+          <w:rFonts w:cstheme="minorHAnsi"/>
+          <w:b/>
+          <w:sz w:val="26"/>
+          <w:szCs w:val="26"/>
+        </w:rPr>
+        <w:t xml:space="preserve"> cộ</w:t>
+      </w:r>
+      <w:r>
+        <w:rPr>
+          <w:rFonts w:cstheme="minorHAnsi"/>
+          <w:b/>
+          <w:sz w:val="26"/>
+          <w:szCs w:val="26"/>
+        </w:rPr>
+        <w:t>ng tác</w:t>
+      </w:r>
+      <w:bookmarkEnd w:id="70"/>
+    </w:p>
+    <w:p>
+      <w:pPr>
+        <w:jc w:val="both"/>
+        <w:rPr>
+          <w:rFonts w:cstheme="minorHAnsi"/>
+          <w:b/>
+          <w:sz w:val="26"/>
+          <w:szCs w:val="26"/>
+        </w:rPr>
+      </w:pPr>
+    </w:p>
+    <w:p>
+      <w:pPr>
+        <w:pStyle w:val="ListParagraph"/>
+        <w:numPr>
+          <w:ilvl w:val="2"/>
+          <w:numId w:val="1"/>
+        </w:numPr>
+        <w:jc w:val="both"/>
+        <w:outlineLvl w:val="2"/>
+        <w:rPr>
+          <w:rFonts w:cstheme="minorHAnsi"/>
+          <w:b/>
+          <w:sz w:val="26"/>
+          <w:szCs w:val="26"/>
+        </w:rPr>
+      </w:pPr>
+      <w:bookmarkStart w:id="71" w:name="_Toc469820997"/>
+      <w:r>
+        <w:rPr>
+          <w:rFonts w:cstheme="minorHAnsi"/>
+          <w:b/>
+          <w:sz w:val="26"/>
+          <w:szCs w:val="26"/>
+        </w:rPr>
+        <w:t>Các hệ quả mang lại</w:t>
+      </w:r>
+      <w:bookmarkEnd w:id="71"/>
+    </w:p>
+    <w:p>
+      <w:pPr>
+        <w:pStyle w:val="ListParagraph"/>
+        <w:jc w:val="both"/>
+        <w:rPr>
+          <w:rFonts w:cstheme="minorHAnsi"/>
+          <w:b/>
+          <w:sz w:val="26"/>
+          <w:szCs w:val="26"/>
+        </w:rPr>
+      </w:pPr>
+    </w:p>
+    <w:p>
+      <w:pPr>
+        <w:spacing w:before="0" w:after="160" w:line="360" w:lineRule="auto"/>
+        <w:jc w:val="both"/>
+        <w:rPr>
+          <w:sz w:val="26"/>
+          <w:szCs w:val="26"/>
+        </w:rPr>
+      </w:pPr>
+      <w:r>
+        <w:rPr>
+          <w:sz w:val="26"/>
+          <w:szCs w:val="26"/>
+        </w:rPr>
+        <w:t>Sử dụng mẫu này giúp chúng ta truy xuất tuần tự đến các phần tử của một đối tượng tập hợp mà không quan tâm đến hiện thực của lớp tập hợp tạo ra đối tượng đó, đồng thời độc lập với cách hiện thực thuật toán lặp của nó.</w:t>
+      </w:r>
+    </w:p>
+    <w:p>
+      <w:pPr>
+        <w:spacing w:before="0" w:after="160" w:line="360" w:lineRule="auto"/>
+        <w:jc w:val="both"/>
+        <w:rPr>
+          <w:sz w:val="26"/>
+          <w:szCs w:val="26"/>
+        </w:rPr>
+      </w:pPr>
+      <w:r>
+        <w:rPr>
+          <w:sz w:val="26"/>
+          <w:szCs w:val="26"/>
+        </w:rPr>
+        <w:t>Client độc lập (loosely-coupling) với kiểu của đối tượng tập hợp và thuật toán lặp sử dụng trong kiểu tập hợp đó. Ta có thể thay đổi mã nguồn của chúng mà không làm ảnh hưởng đến client.</w:t>
+      </w:r>
+    </w:p>
+    <w:p>
+      <w:pPr>
+        <w:spacing w:before="0" w:after="160" w:line="360" w:lineRule="auto"/>
+        <w:jc w:val="both"/>
+        <w:rPr>
+          <w:sz w:val="26"/>
+          <w:szCs w:val="26"/>
+        </w:rPr>
+      </w:pPr>
+      <w:r>
+        <w:rPr>
+          <w:sz w:val="26"/>
+          <w:szCs w:val="26"/>
+        </w:rPr>
+        <w:t>Hỗ trợ nhiều cách di chuyển trong một tập hợp:</w:t>
       </w:r>
     </w:p>
     <w:p>
@@ -18362,18 +18921,32 @@
       </w:pPr>
       <w:r>
         <w:rPr>
-          <w:b/>
-          <w:sz w:val="26"/>
-          <w:szCs w:val="26"/>
-        </w:rPr>
-        <w:t>ConcreteIterator</w:t>
-      </w:r>
-      <w:r>
-        <w:rPr>
-          <w:sz w:val="26"/>
-          <w:szCs w:val="26"/>
-        </w:rPr>
-        <w:t xml:space="preserve">: </w:t>
+          <w:sz w:val="26"/>
+          <w:szCs w:val="26"/>
+        </w:rPr>
+        <w:t>Các tập hợp phức tạp có thể được lướt qua bằng nhiều cách, ví dụ như theo thứ tự (inorder) hoặc preorder.</w:t>
+      </w:r>
+    </w:p>
+    <w:p>
+      <w:pPr>
+        <w:pStyle w:val="ListParagraph"/>
+        <w:numPr>
+          <w:ilvl w:val="0"/>
+          <w:numId w:val="32"/>
+        </w:numPr>
+        <w:spacing w:before="0" w:after="160" w:line="360" w:lineRule="auto"/>
+        <w:jc w:val="both"/>
+        <w:rPr>
+          <w:sz w:val="26"/>
+          <w:szCs w:val="26"/>
+        </w:rPr>
+      </w:pPr>
+      <w:r>
+        <w:rPr>
+          <w:sz w:val="26"/>
+          <w:szCs w:val="26"/>
+        </w:rPr>
+        <w:t>Dễ dàng thay đổi thuật toán di chuyển:</w:t>
       </w:r>
     </w:p>
     <w:p>
@@ -18395,22 +18968,7 @@
           <w:sz w:val="26"/>
           <w:szCs w:val="26"/>
         </w:rPr>
-        <w:t xml:space="preserve">Hiện thực giao diện </w:t>
-      </w:r>
-      <w:r>
-        <w:rPr>
-          <w:b/>
-          <w:sz w:val="26"/>
-          <w:szCs w:val="26"/>
-        </w:rPr>
-        <w:t>Iterator</w:t>
-      </w:r>
-      <w:r>
-        <w:rPr>
-          <w:sz w:val="26"/>
-          <w:szCs w:val="26"/>
-        </w:rPr>
-        <w:t>, định nghĩa một thuật toán để lặp và di chuyển qua tập hợp.</w:t>
+        <w:t>Chỉ cần thay đổi thể hiện iterator với một thể hiện khác.</w:t>
       </w:r>
     </w:p>
     <w:p>
@@ -18432,7 +18990,7 @@
           <w:sz w:val="26"/>
           <w:szCs w:val="26"/>
         </w:rPr>
-        <w:t>Giữ thông tin về phần tử hiện tại trong quá trình di chuyển qua tập hợp.</w:t>
+        <w:t>Hoặc định nghĩa một lớp con của Iterator để hỗ trợ một các di chuyển khác.</w:t>
       </w:r>
     </w:p>
     <w:p>
@@ -18451,122 +19009,10 @@
       </w:pPr>
       <w:r>
         <w:rPr>
-          <w:b/>
-          <w:sz w:val="26"/>
-          <w:szCs w:val="26"/>
-        </w:rPr>
-        <w:t>Aggregate</w:t>
-      </w:r>
-      <w:r>
-        <w:rPr>
-          <w:sz w:val="26"/>
-          <w:szCs w:val="26"/>
-        </w:rPr>
-        <w:t xml:space="preserve">: </w:t>
-      </w:r>
-    </w:p>
-    <w:p>
-      <w:pPr>
-        <w:pStyle w:val="ListParagraph"/>
-        <w:numPr>
-          <w:ilvl w:val="1"/>
-          <w:numId w:val="32"/>
-        </w:numPr>
-        <w:spacing w:before="0" w:after="160" w:line="360" w:lineRule="auto"/>
-        <w:jc w:val="both"/>
-        <w:rPr>
-          <w:sz w:val="26"/>
-          <w:szCs w:val="26"/>
-        </w:rPr>
-      </w:pPr>
-      <w:r>
-        <w:rPr>
-          <w:sz w:val="26"/>
-          <w:szCs w:val="26"/>
-        </w:rPr>
-        <w:t xml:space="preserve">Định nghĩa một giao diện cho việc tạo ra đối tượng </w:t>
-      </w:r>
-      <w:r>
-        <w:rPr>
-          <w:b/>
-          <w:sz w:val="26"/>
-          <w:szCs w:val="26"/>
-        </w:rPr>
-        <w:t>Iterator</w:t>
-      </w:r>
-      <w:r>
-        <w:rPr>
-          <w:sz w:val="26"/>
-          <w:szCs w:val="26"/>
-        </w:rPr>
-        <w:t>,</w:t>
-      </w:r>
-    </w:p>
-    <w:p>
-      <w:pPr>
-        <w:pStyle w:val="ListParagraph"/>
-        <w:numPr>
-          <w:ilvl w:val="0"/>
-          <w:numId w:val="32"/>
-        </w:numPr>
-        <w:spacing w:before="0" w:after="160" w:line="360" w:lineRule="auto"/>
-        <w:jc w:val="both"/>
-        <w:rPr>
-          <w:sz w:val="26"/>
-          <w:szCs w:val="26"/>
-        </w:rPr>
-      </w:pPr>
-      <w:r>
-        <w:rPr>
-          <w:b/>
-          <w:sz w:val="26"/>
-          <w:szCs w:val="26"/>
-        </w:rPr>
-        <w:t>ConcreteAggregate</w:t>
-      </w:r>
-      <w:r>
-        <w:rPr>
-          <w:sz w:val="26"/>
-          <w:szCs w:val="26"/>
-        </w:rPr>
-        <w:t xml:space="preserve">: </w:t>
-      </w:r>
-    </w:p>
-    <w:p>
-      <w:pPr>
-        <w:pStyle w:val="ListParagraph"/>
-        <w:numPr>
-          <w:ilvl w:val="1"/>
-          <w:numId w:val="32"/>
-        </w:numPr>
-        <w:spacing w:before="0" w:after="160" w:line="360" w:lineRule="auto"/>
-        <w:jc w:val="both"/>
-        <w:rPr>
-          <w:sz w:val="26"/>
-          <w:szCs w:val="26"/>
-        </w:rPr>
-      </w:pPr>
-      <w:r>
-        <w:rPr>
-          <w:sz w:val="26"/>
-          <w:szCs w:val="26"/>
-        </w:rPr>
-        <w:t xml:space="preserve">Các lớp tập hợp hiện thực giao diện Aggregate, khi đó lớp đó sẽ định nghĩa các phương thức  cần thiết để trả về một thể hiện của lớp </w:t>
-      </w:r>
-      <w:r>
-        <w:rPr>
-          <w:b/>
-          <w:sz w:val="26"/>
-          <w:szCs w:val="26"/>
-        </w:rPr>
-        <w:t>ConcreteIterator</w:t>
-      </w:r>
-      <w:r>
-        <w:rPr>
-          <w:sz w:val="26"/>
-          <w:szCs w:val="26"/>
-        </w:rPr>
-        <w:t xml:space="preserve"> cho client sử dụng.</w:t>
+          <w:sz w:val="26"/>
+          <w:szCs w:val="26"/>
+        </w:rPr>
+        <w:t xml:space="preserve">Các Iterator làm đơn giản hóa giao diện Aggregate. Nếu không có các Iterator, nhiều giao diện  Aggregate sẽ có phần giao diện cho việc iteration và traversal giống nhau. </w:t>
       </w:r>
     </w:p>
     <w:p>
@@ -18596,318 +19042,33 @@
           <w:szCs w:val="26"/>
         </w:rPr>
       </w:pPr>
-      <w:bookmarkStart w:id="71" w:name="_Toc469820996"/>
-      <w:r>
-        <w:rPr>
-          <w:rFonts w:cstheme="minorHAnsi"/>
-          <w:b/>
-          <w:sz w:val="26"/>
-          <w:szCs w:val="26"/>
-        </w:rPr>
-        <w:t>Sự</w:t>
-      </w:r>
-      <w:r>
-        <w:rPr>
-          <w:rFonts w:cstheme="minorHAnsi"/>
-          <w:b/>
-          <w:sz w:val="26"/>
-          <w:szCs w:val="26"/>
-        </w:rPr>
-        <w:t xml:space="preserve"> cộ</w:t>
-      </w:r>
-      <w:r>
-        <w:rPr>
-          <w:rFonts w:cstheme="minorHAnsi"/>
-          <w:b/>
-          <w:sz w:val="26"/>
-          <w:szCs w:val="26"/>
-        </w:rPr>
-        <w:t>ng tác</w:t>
-      </w:r>
-      <w:bookmarkEnd w:id="71"/>
-    </w:p>
-    <w:p>
-      <w:pPr>
-        <w:jc w:val="both"/>
-        <w:rPr>
-          <w:rFonts w:cstheme="minorHAnsi"/>
-          <w:b/>
-          <w:sz w:val="26"/>
-          <w:szCs w:val="26"/>
-        </w:rPr>
-      </w:pPr>
-    </w:p>
-    <w:p>
-      <w:pPr>
-        <w:pStyle w:val="ListParagraph"/>
-        <w:numPr>
-          <w:ilvl w:val="2"/>
-          <w:numId w:val="1"/>
-        </w:numPr>
-        <w:jc w:val="both"/>
-        <w:outlineLvl w:val="2"/>
-        <w:rPr>
-          <w:rFonts w:cstheme="minorHAnsi"/>
-          <w:b/>
-          <w:sz w:val="26"/>
-          <w:szCs w:val="26"/>
-        </w:rPr>
-      </w:pPr>
-      <w:bookmarkStart w:id="72" w:name="_Toc469820997"/>
-      <w:r>
-        <w:rPr>
-          <w:rFonts w:cstheme="minorHAnsi"/>
-          <w:b/>
-          <w:sz w:val="26"/>
-          <w:szCs w:val="26"/>
-        </w:rPr>
-        <w:t>Các hệ quả mang lại</w:t>
+      <w:bookmarkStart w:id="72" w:name="_Toc469820998"/>
+      <w:r>
+        <w:rPr>
+          <w:rFonts w:cstheme="minorHAnsi"/>
+          <w:b/>
+          <w:sz w:val="26"/>
+          <w:szCs w:val="26"/>
+        </w:rPr>
+        <w:t>Các chú ý liên quan đến cài đặt</w:t>
       </w:r>
       <w:bookmarkEnd w:id="72"/>
     </w:p>
     <w:p>
       <w:pPr>
-        <w:pStyle w:val="ListParagraph"/>
-        <w:jc w:val="both"/>
-        <w:rPr>
-          <w:rFonts w:cstheme="minorHAnsi"/>
-          <w:b/>
-          <w:sz w:val="26"/>
-          <w:szCs w:val="26"/>
-        </w:rPr>
-      </w:pPr>
-    </w:p>
-    <w:p>
-      <w:pPr>
-        <w:pStyle w:val="ListParagraph"/>
-        <w:numPr>
-          <w:ilvl w:val="0"/>
-          <w:numId w:val="32"/>
-        </w:numPr>
-        <w:spacing w:before="0" w:after="160" w:line="360" w:lineRule="auto"/>
-        <w:jc w:val="both"/>
-        <w:rPr>
-          <w:sz w:val="26"/>
-          <w:szCs w:val="26"/>
-        </w:rPr>
-      </w:pPr>
-      <w:r>
-        <w:rPr>
-          <w:sz w:val="26"/>
-          <w:szCs w:val="26"/>
-        </w:rPr>
-        <w:t>Sử dụng mẫu này giúp chúng ta truy xuất tuần tự đến các phần tử của một đối tượng tập hợp mà không quan tâm đến hiện thực của lớp tập hợp tạo ra đối tượng đó, đồng thời độc lập với cách hiện thực thuật toán lặp của nó.</w:t>
-      </w:r>
-    </w:p>
-    <w:p>
-      <w:pPr>
-        <w:pStyle w:val="ListParagraph"/>
-        <w:numPr>
-          <w:ilvl w:val="0"/>
-          <w:numId w:val="32"/>
-        </w:numPr>
-        <w:spacing w:before="0" w:after="160" w:line="360" w:lineRule="auto"/>
-        <w:jc w:val="both"/>
-        <w:rPr>
-          <w:sz w:val="26"/>
-          <w:szCs w:val="26"/>
-        </w:rPr>
-      </w:pPr>
-      <w:r>
-        <w:rPr>
-          <w:sz w:val="26"/>
-          <w:szCs w:val="26"/>
-        </w:rPr>
-        <w:t>Client độc lập (loosely-coupling) với kiểu của đối tượng tập hợp và thuật toán lặp sử dụng trong kiểu tập hợp đó. Ta có thể thay đổi mã nguồn của chúng mà không làm ảnh hưởng đến client.</w:t>
-      </w:r>
-    </w:p>
-    <w:p>
-      <w:pPr>
-        <w:pStyle w:val="ListParagraph"/>
-        <w:numPr>
-          <w:ilvl w:val="0"/>
-          <w:numId w:val="32"/>
-        </w:numPr>
-        <w:spacing w:before="0" w:after="160" w:line="360" w:lineRule="auto"/>
-        <w:jc w:val="both"/>
-        <w:rPr>
-          <w:sz w:val="26"/>
-          <w:szCs w:val="26"/>
-        </w:rPr>
-      </w:pPr>
-      <w:r>
-        <w:rPr>
-          <w:sz w:val="26"/>
-          <w:szCs w:val="26"/>
-        </w:rPr>
-        <w:t>Hỗ trợ nhiều cách di chuyển trong một tập hợp:</w:t>
-      </w:r>
-    </w:p>
-    <w:p>
-      <w:pPr>
-        <w:pStyle w:val="ListParagraph"/>
-        <w:numPr>
-          <w:ilvl w:val="1"/>
-          <w:numId w:val="32"/>
-        </w:numPr>
-        <w:spacing w:before="0" w:after="160" w:line="360" w:lineRule="auto"/>
-        <w:jc w:val="both"/>
-        <w:rPr>
-          <w:sz w:val="26"/>
-          <w:szCs w:val="26"/>
-        </w:rPr>
-      </w:pPr>
-      <w:r>
-        <w:rPr>
-          <w:sz w:val="26"/>
-          <w:szCs w:val="26"/>
-        </w:rPr>
-        <w:t>Các tập hợp phức tạp có thể được lướt qua bằng nhiều cách, ví dụ như theo thứ tự (inorder) hoặc preorder.</w:t>
-      </w:r>
-    </w:p>
-    <w:p>
-      <w:pPr>
-        <w:pStyle w:val="ListParagraph"/>
-        <w:numPr>
-          <w:ilvl w:val="1"/>
-          <w:numId w:val="32"/>
-        </w:numPr>
-        <w:spacing w:before="0" w:after="160" w:line="360" w:lineRule="auto"/>
-        <w:jc w:val="both"/>
-        <w:rPr>
-          <w:sz w:val="26"/>
-          <w:szCs w:val="26"/>
-        </w:rPr>
-      </w:pPr>
-      <w:r>
-        <w:rPr>
-          <w:sz w:val="26"/>
-          <w:szCs w:val="26"/>
-        </w:rPr>
-        <w:t>Dễ dàng thay đổi thuật toán di chuyển:</w:t>
-      </w:r>
-    </w:p>
-    <w:p>
-      <w:pPr>
-        <w:pStyle w:val="ListParagraph"/>
-        <w:numPr>
-          <w:ilvl w:val="2"/>
-          <w:numId w:val="32"/>
-        </w:numPr>
-        <w:spacing w:before="0" w:after="160" w:line="360" w:lineRule="auto"/>
-        <w:jc w:val="both"/>
-        <w:rPr>
-          <w:sz w:val="26"/>
-          <w:szCs w:val="26"/>
-        </w:rPr>
-      </w:pPr>
-      <w:r>
-        <w:rPr>
-          <w:sz w:val="26"/>
-          <w:szCs w:val="26"/>
-        </w:rPr>
-        <w:t>Chỉ cần thay đổi thể hiện iterator với một thể hiện khác.</w:t>
-      </w:r>
-    </w:p>
-    <w:p>
-      <w:pPr>
-        <w:pStyle w:val="ListParagraph"/>
-        <w:numPr>
-          <w:ilvl w:val="2"/>
-          <w:numId w:val="32"/>
-        </w:numPr>
-        <w:spacing w:before="0" w:after="160" w:line="360" w:lineRule="auto"/>
-        <w:jc w:val="both"/>
-        <w:rPr>
-          <w:sz w:val="26"/>
-          <w:szCs w:val="26"/>
-        </w:rPr>
-      </w:pPr>
-      <w:r>
-        <w:rPr>
-          <w:sz w:val="26"/>
-          <w:szCs w:val="26"/>
-        </w:rPr>
-        <w:t>Hoặc định nghĩa một lớp con của Iterator để hỗ trợ một các di chuyển khác.</w:t>
-      </w:r>
-    </w:p>
-    <w:p>
-      <w:pPr>
-        <w:pStyle w:val="ListParagraph"/>
-        <w:numPr>
-          <w:ilvl w:val="0"/>
-          <w:numId w:val="32"/>
-        </w:numPr>
-        <w:spacing w:before="0" w:after="160" w:line="360" w:lineRule="auto"/>
-        <w:jc w:val="both"/>
-        <w:rPr>
-          <w:sz w:val="26"/>
-          <w:szCs w:val="26"/>
-        </w:rPr>
-      </w:pPr>
-      <w:r>
-        <w:rPr>
-          <w:sz w:val="26"/>
-          <w:szCs w:val="26"/>
-        </w:rPr>
-        <w:t xml:space="preserve">Các Iterator làm đơn giản hóa giao diện Aggregate. Nếu không có các Iterator, nhiều giao diện  Aggregate sẽ có phần giao diện cho việc iteration và traversal giống nhau. </w:t>
-      </w:r>
-    </w:p>
-    <w:p>
-      <w:pPr>
-        <w:jc w:val="both"/>
-        <w:rPr>
-          <w:rFonts w:cstheme="minorHAnsi"/>
-          <w:b/>
-          <w:sz w:val="26"/>
-          <w:szCs w:val="26"/>
-        </w:rPr>
-      </w:pPr>
-    </w:p>
-    <w:p>
-      <w:pPr>
-        <w:pStyle w:val="ListParagraph"/>
-        <w:numPr>
-          <w:ilvl w:val="2"/>
-          <w:numId w:val="1"/>
-        </w:numPr>
-        <w:jc w:val="both"/>
-        <w:outlineLvl w:val="2"/>
-        <w:rPr>
-          <w:rFonts w:cstheme="minorHAnsi"/>
-          <w:b/>
-          <w:sz w:val="26"/>
-          <w:szCs w:val="26"/>
-        </w:rPr>
-      </w:pPr>
-      <w:bookmarkStart w:id="73" w:name="_Toc469820998"/>
-      <w:r>
-        <w:rPr>
-          <w:rFonts w:cstheme="minorHAnsi"/>
-          <w:b/>
-          <w:sz w:val="26"/>
-          <w:szCs w:val="26"/>
-        </w:rPr>
-        <w:t>Các chú ý liên quan đến cài đặt</w:t>
-      </w:r>
-      <w:bookmarkEnd w:id="73"/>
-    </w:p>
-    <w:p>
-      <w:pPr>
-        <w:pStyle w:val="ListParagraph"/>
         <w:spacing w:line="360" w:lineRule="auto"/>
-        <w:ind w:left="360" w:firstLine="360"/>
-        <w:jc w:val="both"/>
-        <w:rPr>
-          <w:sz w:val="26"/>
-          <w:szCs w:val="26"/>
-        </w:rPr>
-      </w:pPr>
-      <w:r>
-        <w:rPr>
-          <w:sz w:val="26"/>
-          <w:szCs w:val="26"/>
-        </w:rPr>
+        <w:jc w:val="both"/>
+        <w:rPr>
+          <w:sz w:val="26"/>
+          <w:szCs w:val="26"/>
+        </w:rPr>
+      </w:pPr>
+      <w:r>
+        <w:rPr>
+          <w:sz w:val="26"/>
+          <w:szCs w:val="26"/>
+        </w:rPr>
+        <w:lastRenderedPageBreak/>
         <w:t>Có hai kiểu iterator: internal iterator và external iterator. Trong C#, ta có thể dùng external iterator một cách dễ dàng.</w:t>
       </w:r>
     </w:p>
@@ -18974,7 +19135,6 @@
           <w:sz w:val="26"/>
           <w:szCs w:val="26"/>
         </w:rPr>
-        <w:lastRenderedPageBreak/>
         <w:t xml:space="preserve">Khi sử dụng quá trình lặp bắt đầu,một robust iterator cho phép ta có thể thêm hay xóa các phần tử trong tập hợp mà không tạo ra một một bản copy của tập hợp hiện tại; đồng thời không có phần tử nào bị bỏ qua hay bị lặp lại 2 lần. </w:t>
       </w:r>
     </w:p>
@@ -19049,7 +19209,7 @@
           <w:szCs w:val="26"/>
         </w:rPr>
       </w:pPr>
-      <w:bookmarkStart w:id="74" w:name="_Toc469820999"/>
+      <w:bookmarkStart w:id="73" w:name="_Toc469820999"/>
       <w:r>
         <w:rPr>
           <w:rFonts w:cstheme="minorHAnsi"/>
@@ -19059,15 +19219,10 @@
         </w:rPr>
         <w:t>Các ví dụ về hệ thống thực tế</w:t>
       </w:r>
-      <w:bookmarkEnd w:id="74"/>
-    </w:p>
-    <w:p>
-      <w:pPr>
-        <w:pStyle w:val="ListParagraph"/>
-        <w:numPr>
-          <w:ilvl w:val="0"/>
-          <w:numId w:val="35"/>
-        </w:numPr>
+      <w:bookmarkEnd w:id="73"/>
+    </w:p>
+    <w:p>
+      <w:pPr>
         <w:jc w:val="both"/>
         <w:rPr>
           <w:rFonts w:cstheme="minorHAnsi"/>
@@ -19100,7 +19255,7 @@
           <w:szCs w:val="26"/>
         </w:rPr>
       </w:pPr>
-      <w:bookmarkStart w:id="75" w:name="_Toc469821000"/>
+      <w:bookmarkStart w:id="74" w:name="_Toc469821000"/>
       <w:r>
         <w:rPr>
           <w:rFonts w:cstheme="minorHAnsi"/>
@@ -19110,15 +19265,10 @@
         </w:rPr>
         <w:t>Các mẫu liên quan</w:t>
       </w:r>
-      <w:bookmarkEnd w:id="75"/>
-    </w:p>
-    <w:p>
-      <w:pPr>
-        <w:pStyle w:val="ListParagraph"/>
-        <w:numPr>
-          <w:ilvl w:val="0"/>
-          <w:numId w:val="35"/>
-        </w:numPr>
+      <w:bookmarkEnd w:id="74"/>
+    </w:p>
+    <w:p>
+      <w:pPr>
         <w:spacing w:line="360" w:lineRule="auto"/>
         <w:jc w:val="both"/>
         <w:rPr>
@@ -19136,11 +19286,6 @@
     </w:p>
     <w:p>
       <w:pPr>
-        <w:pStyle w:val="ListParagraph"/>
-        <w:numPr>
-          <w:ilvl w:val="0"/>
-          <w:numId w:val="35"/>
-        </w:numPr>
         <w:spacing w:line="360" w:lineRule="auto"/>
         <w:jc w:val="both"/>
         <w:rPr>
@@ -19153,16 +19298,12 @@
           <w:sz w:val="26"/>
           <w:szCs w:val="26"/>
         </w:rPr>
+        <w:lastRenderedPageBreak/>
         <w:t>Factory Method: Các iterator đa hình phụ thuộc vào các factory method để khởi tạo lớp đối tượng Iterator phù hợp.</w:t>
       </w:r>
     </w:p>
     <w:p>
       <w:pPr>
-        <w:pStyle w:val="ListParagraph"/>
-        <w:numPr>
-          <w:ilvl w:val="0"/>
-          <w:numId w:val="35"/>
-        </w:numPr>
         <w:spacing w:line="360" w:lineRule="auto"/>
         <w:jc w:val="both"/>
         <w:rPr>
@@ -19194,7 +19335,7 @@
           <w:szCs w:val="26"/>
         </w:rPr>
       </w:pPr>
-      <w:bookmarkStart w:id="76" w:name="_Toc469821001"/>
+      <w:bookmarkStart w:id="75" w:name="_Toc469821001"/>
       <w:r>
         <w:rPr>
           <w:rFonts w:cstheme="minorHAnsi"/>
@@ -19204,14 +19345,14 @@
         </w:rPr>
         <w:t>Mã nguồn minh họa</w:t>
       </w:r>
-      <w:bookmarkEnd w:id="76"/>
+      <w:bookmarkEnd w:id="75"/>
     </w:p>
     <w:p>
       <w:pPr>
         <w:pStyle w:val="ListParagraph"/>
         <w:numPr>
           <w:ilvl w:val="0"/>
-          <w:numId w:val="8"/>
+          <w:numId w:val="40"/>
         </w:numPr>
         <w:jc w:val="both"/>
         <w:rPr>
@@ -19224,6 +19365,7 @@
       <w:r>
         <w:rPr>
           <w:rFonts w:cstheme="minorHAnsi"/>
+          <w:b/>
           <w:sz w:val="26"/>
           <w:szCs w:val="26"/>
         </w:rPr>
@@ -19247,7 +19389,7 @@
         <w:pStyle w:val="ListParagraph"/>
         <w:numPr>
           <w:ilvl w:val="0"/>
-          <w:numId w:val="8"/>
+          <w:numId w:val="40"/>
         </w:numPr>
         <w:jc w:val="both"/>
         <w:rPr>
@@ -19260,18 +19402,41 @@
       <w:r>
         <w:rPr>
           <w:rFonts w:cstheme="minorHAnsi"/>
+          <w:b/>
           <w:sz w:val="26"/>
           <w:szCs w:val="26"/>
         </w:rPr>
         <w:t>Sơ đồ lớp</w:t>
       </w:r>
+    </w:p>
+    <w:p>
+      <w:pPr>
+        <w:pStyle w:val="ListParagraph"/>
+        <w:rPr>
+          <w:rFonts w:cstheme="minorHAnsi"/>
+          <w:b/>
+          <w:sz w:val="26"/>
+          <w:szCs w:val="26"/>
+        </w:rPr>
+      </w:pPr>
+    </w:p>
+    <w:p>
+      <w:pPr>
+        <w:jc w:val="both"/>
+        <w:rPr>
+          <w:rFonts w:cstheme="minorHAnsi"/>
+          <w:b/>
+          <w:sz w:val="26"/>
+          <w:szCs w:val="26"/>
+        </w:rPr>
+      </w:pPr>
     </w:p>
     <w:p>
       <w:pPr>
         <w:pStyle w:val="ListParagraph"/>
         <w:numPr>
           <w:ilvl w:val="0"/>
-          <w:numId w:val="8"/>
+          <w:numId w:val="40"/>
         </w:numPr>
         <w:jc w:val="both"/>
         <w:rPr>
@@ -19284,6 +19449,7 @@
       <w:r>
         <w:rPr>
           <w:rFonts w:cstheme="minorHAnsi"/>
+          <w:b/>
           <w:sz w:val="26"/>
           <w:szCs w:val="26"/>
         </w:rPr>
@@ -19317,7 +19483,7 @@
           <w:szCs w:val="26"/>
         </w:rPr>
       </w:pPr>
-      <w:bookmarkStart w:id="77" w:name="_Toc469821002"/>
+      <w:bookmarkStart w:id="76" w:name="_Toc469821002"/>
       <w:r>
         <w:rPr>
           <w:rFonts w:cstheme="minorHAnsi"/>
@@ -19336,7 +19502,7 @@
         </w:rPr>
         <w:t>u Observer</w:t>
       </w:r>
-      <w:bookmarkEnd w:id="77"/>
+      <w:bookmarkEnd w:id="76"/>
       <w:r>
         <w:rPr>
           <w:rFonts w:cstheme="minorHAnsi"/>
@@ -19363,7 +19529,7 @@
           <w:szCs w:val="26"/>
         </w:rPr>
       </w:pPr>
-      <w:bookmarkStart w:id="78" w:name="_Toc469821003"/>
+      <w:bookmarkStart w:id="77" w:name="_Toc469821003"/>
       <w:r>
         <w:rPr>
           <w:rFonts w:cstheme="minorHAnsi"/>
@@ -19373,15 +19539,10 @@
         </w:rPr>
         <w:t>Tên, phân loại, bí danh</w:t>
       </w:r>
-      <w:bookmarkEnd w:id="78"/>
-    </w:p>
-    <w:p>
-      <w:pPr>
-        <w:pStyle w:val="ListParagraph"/>
-        <w:numPr>
-          <w:ilvl w:val="0"/>
-          <w:numId w:val="8"/>
-        </w:numPr>
+      <w:bookmarkEnd w:id="77"/>
+    </w:p>
+    <w:p>
+      <w:pPr>
         <w:jc w:val="both"/>
         <w:rPr>
           <w:rFonts w:cstheme="minorHAnsi"/>
@@ -19400,11 +19561,6 @@
     </w:p>
     <w:p>
       <w:pPr>
-        <w:pStyle w:val="ListParagraph"/>
-        <w:numPr>
-          <w:ilvl w:val="0"/>
-          <w:numId w:val="8"/>
-        </w:numPr>
         <w:jc w:val="both"/>
         <w:rPr>
           <w:rFonts w:cstheme="minorHAnsi"/>
@@ -19423,11 +19579,6 @@
     </w:p>
     <w:p>
       <w:pPr>
-        <w:pStyle w:val="ListParagraph"/>
-        <w:numPr>
-          <w:ilvl w:val="0"/>
-          <w:numId w:val="8"/>
-        </w:numPr>
         <w:jc w:val="both"/>
         <w:rPr>
           <w:rFonts w:cstheme="minorHAnsi"/>
@@ -19460,7 +19611,7 @@
           <w:szCs w:val="26"/>
         </w:rPr>
       </w:pPr>
-      <w:bookmarkStart w:id="79" w:name="_Toc469821004"/>
+      <w:bookmarkStart w:id="78" w:name="_Toc469821004"/>
       <w:r>
         <w:rPr>
           <w:rFonts w:cstheme="minorHAnsi"/>
@@ -19470,7 +19621,7 @@
         </w:rPr>
         <w:t>Mục đích, ý định</w:t>
       </w:r>
-      <w:bookmarkEnd w:id="79"/>
+      <w:bookmarkEnd w:id="78"/>
     </w:p>
     <w:p>
       <w:pPr>
@@ -19506,7 +19657,7 @@
           <w:szCs w:val="26"/>
         </w:rPr>
       </w:pPr>
-      <w:bookmarkStart w:id="80" w:name="_Toc469821005"/>
+      <w:bookmarkStart w:id="79" w:name="_Toc469821005"/>
       <w:r>
         <w:rPr>
           <w:rFonts w:cstheme="minorHAnsi"/>
@@ -19516,7 +19667,7 @@
         </w:rPr>
         <w:t>Động lực sử dụng</w:t>
       </w:r>
-      <w:bookmarkEnd w:id="80"/>
+      <w:bookmarkEnd w:id="79"/>
     </w:p>
     <w:p>
       <w:pPr>
@@ -19551,6 +19702,7 @@
           <w:sz w:val="26"/>
           <w:szCs w:val="26"/>
         </w:rPr>
+        <w:lastRenderedPageBreak/>
         <w:t>Khi đối tượng này gửi thông điệp thì các đối tượng đăng ký lắng nghe thông điệp sẽ phản ứng lại với thông điệp đó. Đối tượng gửi thông điệp sẽ biết được nó sẽ gửi cho ai và đối tượng nhận thông điệp sẽ không cần biết ai gửi thông điệp đó</w:t>
       </w:r>
     </w:p>
@@ -19570,7 +19722,7 @@
           <w:szCs w:val="26"/>
         </w:rPr>
       </w:pPr>
-      <w:bookmarkStart w:id="81" w:name="_Toc469821006"/>
+      <w:bookmarkStart w:id="80" w:name="_Toc469821006"/>
       <w:r>
         <w:rPr>
           <w:rFonts w:cstheme="minorHAnsi"/>
@@ -19580,15 +19732,10 @@
         </w:rPr>
         <w:t>Khả năng ứng dụng</w:t>
       </w:r>
-      <w:bookmarkEnd w:id="81"/>
-    </w:p>
-    <w:p>
-      <w:pPr>
-        <w:pStyle w:val="ListParagraph"/>
-        <w:numPr>
-          <w:ilvl w:val="0"/>
-          <w:numId w:val="8"/>
-        </w:numPr>
+      <w:bookmarkEnd w:id="80"/>
+    </w:p>
+    <w:p>
+      <w:pPr>
         <w:jc w:val="both"/>
         <w:rPr>
           <w:rFonts w:cstheme="minorHAnsi"/>
@@ -19607,11 +19754,6 @@
     </w:p>
     <w:p>
       <w:pPr>
-        <w:pStyle w:val="ListParagraph"/>
-        <w:numPr>
-          <w:ilvl w:val="0"/>
-          <w:numId w:val="8"/>
-        </w:numPr>
         <w:jc w:val="both"/>
         <w:rPr>
           <w:rFonts w:cstheme="minorHAnsi"/>
@@ -19644,7 +19786,7 @@
           <w:szCs w:val="26"/>
         </w:rPr>
       </w:pPr>
-      <w:bookmarkStart w:id="82" w:name="_Toc469821007"/>
+      <w:bookmarkStart w:id="81" w:name="_Toc469821007"/>
       <w:r>
         <w:rPr>
           <w:rFonts w:cstheme="minorHAnsi"/>
@@ -19654,7 +19796,7 @@
         </w:rPr>
         <w:t>Cấu trúc</w:t>
       </w:r>
-      <w:bookmarkEnd w:id="82"/>
+      <w:bookmarkEnd w:id="81"/>
     </w:p>
     <w:p>
       <w:pPr>
@@ -19753,7 +19895,7 @@
           <w:szCs w:val="26"/>
         </w:rPr>
       </w:pPr>
-      <w:bookmarkStart w:id="83" w:name="_Toc469821008"/>
+      <w:bookmarkStart w:id="82" w:name="_Toc469821008"/>
       <w:r>
         <w:rPr>
           <w:rFonts w:cstheme="minorHAnsi"/>
@@ -19763,14 +19905,14 @@
         </w:rPr>
         <w:t>Các thành viên</w:t>
       </w:r>
-      <w:bookmarkEnd w:id="83"/>
+      <w:bookmarkEnd w:id="82"/>
     </w:p>
     <w:p>
       <w:pPr>
         <w:pStyle w:val="ListParagraph"/>
         <w:numPr>
           <w:ilvl w:val="0"/>
-          <w:numId w:val="8"/>
+          <w:numId w:val="35"/>
         </w:numPr>
         <w:jc w:val="both"/>
         <w:rPr>
@@ -19796,7 +19938,7 @@
         <w:pStyle w:val="ListParagraph"/>
         <w:numPr>
           <w:ilvl w:val="1"/>
-          <w:numId w:val="8"/>
+          <w:numId w:val="40"/>
         </w:numPr>
         <w:jc w:val="both"/>
         <w:rPr>
@@ -19811,7 +19953,6 @@
           <w:sz w:val="26"/>
           <w:szCs w:val="26"/>
         </w:rPr>
-        <w:lastRenderedPageBreak/>
         <w:t>Lớp giao diện chung cho các đối tượng. Bao gồm các phương thức chính: Thêm, xóa và thông báo các Observer</w:t>
       </w:r>
       <w:r>
@@ -19828,7 +19969,7 @@
         <w:pStyle w:val="ListParagraph"/>
         <w:numPr>
           <w:ilvl w:val="0"/>
-          <w:numId w:val="8"/>
+          <w:numId w:val="35"/>
         </w:numPr>
         <w:jc w:val="both"/>
         <w:rPr>
@@ -19854,7 +19995,7 @@
         <w:pStyle w:val="ListParagraph"/>
         <w:numPr>
           <w:ilvl w:val="1"/>
-          <w:numId w:val="8"/>
+          <w:numId w:val="40"/>
         </w:numPr>
         <w:jc w:val="both"/>
         <w:rPr>
@@ -19885,7 +20026,7 @@
         <w:pStyle w:val="ListParagraph"/>
         <w:numPr>
           <w:ilvl w:val="0"/>
-          <w:numId w:val="8"/>
+          <w:numId w:val="35"/>
         </w:numPr>
         <w:jc w:val="both"/>
         <w:rPr>
@@ -19911,7 +20052,7 @@
         <w:pStyle w:val="ListParagraph"/>
         <w:numPr>
           <w:ilvl w:val="1"/>
-          <w:numId w:val="8"/>
+          <w:numId w:val="40"/>
         </w:numPr>
         <w:jc w:val="both"/>
         <w:rPr>
@@ -19942,7 +20083,7 @@
         <w:pStyle w:val="ListParagraph"/>
         <w:numPr>
           <w:ilvl w:val="0"/>
-          <w:numId w:val="8"/>
+          <w:numId w:val="35"/>
         </w:numPr>
         <w:jc w:val="both"/>
         <w:rPr>
@@ -19968,7 +20109,7 @@
         <w:pStyle w:val="ListParagraph"/>
         <w:numPr>
           <w:ilvl w:val="1"/>
-          <w:numId w:val="8"/>
+          <w:numId w:val="40"/>
         </w:numPr>
         <w:jc w:val="both"/>
         <w:rPr>
@@ -20010,14 +20151,15 @@
           <w:szCs w:val="26"/>
         </w:rPr>
       </w:pPr>
-      <w:bookmarkStart w:id="84" w:name="_Toc469821009"/>
-      <w:r>
-        <w:rPr>
-          <w:rFonts w:cstheme="minorHAnsi"/>
-          <w:b/>
-          <w:sz w:val="26"/>
-          <w:szCs w:val="26"/>
-        </w:rPr>
+      <w:bookmarkStart w:id="83" w:name="_Toc469821009"/>
+      <w:r>
+        <w:rPr>
+          <w:rFonts w:cstheme="minorHAnsi"/>
+          <w:b/>
+          <w:sz w:val="26"/>
+          <w:szCs w:val="26"/>
+        </w:rPr>
+        <w:lastRenderedPageBreak/>
         <w:t>Sự c</w:t>
       </w:r>
       <w:r>
@@ -20038,15 +20180,10 @@
         </w:rPr>
         <w:t>ng tác</w:t>
       </w:r>
-      <w:bookmarkEnd w:id="84"/>
-    </w:p>
-    <w:p>
-      <w:pPr>
-        <w:pStyle w:val="ListParagraph"/>
-        <w:numPr>
-          <w:ilvl w:val="0"/>
-          <w:numId w:val="8"/>
-        </w:numPr>
+      <w:bookmarkEnd w:id="83"/>
+    </w:p>
+    <w:p>
+      <w:pPr>
         <w:jc w:val="both"/>
         <w:rPr>
           <w:rFonts w:cstheme="minorHAnsi"/>
@@ -20062,37 +20199,17 @@
         </w:rPr>
         <w:t>Các liên kết giữa các Subject và Observer là trừu tượng vì các đối tượng không biết những lớp cụ thể của bất kỳ Observer nào</w:t>
       </w:r>
-    </w:p>
-    <w:p>
-      <w:pPr>
-        <w:pStyle w:val="ListParagraph"/>
-        <w:numPr>
-          <w:ilvl w:val="0"/>
-          <w:numId w:val="8"/>
-        </w:numPr>
-        <w:jc w:val="both"/>
-        <w:rPr>
-          <w:rFonts w:cstheme="minorHAnsi"/>
-          <w:sz w:val="26"/>
-          <w:szCs w:val="26"/>
-        </w:rPr>
-      </w:pPr>
-      <w:r>
-        <w:rPr>
-          <w:rFonts w:cstheme="minorHAnsi"/>
-          <w:sz w:val="26"/>
-          <w:szCs w:val="26"/>
-        </w:rPr>
-        <w:t>Hỗ trợ giao tiếp Broadcast</w:t>
-      </w:r>
-    </w:p>
-    <w:p>
-      <w:pPr>
-        <w:pStyle w:val="ListParagraph"/>
-        <w:numPr>
-          <w:ilvl w:val="0"/>
-          <w:numId w:val="8"/>
-        </w:numPr>
+      <w:r>
+        <w:rPr>
+          <w:rFonts w:cstheme="minorHAnsi"/>
+          <w:sz w:val="26"/>
+          <w:szCs w:val="26"/>
+        </w:rPr>
+        <w:t>.</w:t>
+      </w:r>
+    </w:p>
+    <w:p>
+      <w:pPr>
         <w:jc w:val="both"/>
         <w:rPr>
           <w:rFonts w:cstheme="minorHAnsi"/>
@@ -20108,14 +20225,17 @@
         </w:rPr>
         <w:t>Các request không cần phải chỉ ra người nhận, mà các thông báo sẽ được gửi đi tự động đến tất cả các đối tượng đã đăng ký với nó</w:t>
       </w:r>
-    </w:p>
-    <w:p>
-      <w:pPr>
-        <w:pStyle w:val="ListParagraph"/>
-        <w:numPr>
-          <w:ilvl w:val="0"/>
-          <w:numId w:val="8"/>
-        </w:numPr>
+      <w:r>
+        <w:rPr>
+          <w:rFonts w:cstheme="minorHAnsi"/>
+          <w:sz w:val="26"/>
+          <w:szCs w:val="26"/>
+        </w:rPr>
+        <w:t>.</w:t>
+      </w:r>
+    </w:p>
+    <w:p>
+      <w:pPr>
         <w:jc w:val="both"/>
         <w:rPr>
           <w:rFonts w:cstheme="minorHAnsi"/>
@@ -20131,17 +20251,14 @@
         </w:rPr>
         <w:t>Các đối tượng không quan đến việc có bao nhiêu đối tượng khác tồn tại. Nhiệm vụ của nỏ chỉ là thông báo đến các đối tượng đang quan sát nó. Điều này giúp ta dễ dàng thêm và loại bỏ các Observer bất cứ lúc nào</w:t>
       </w:r>
-    </w:p>
-    <w:p>
-      <w:pPr>
-        <w:jc w:val="both"/>
-        <w:rPr>
-          <w:rFonts w:cstheme="minorHAnsi"/>
-          <w:b/>
-          <w:sz w:val="26"/>
-          <w:szCs w:val="26"/>
-        </w:rPr>
-      </w:pPr>
+      <w:r>
+        <w:rPr>
+          <w:rFonts w:cstheme="minorHAnsi"/>
+          <w:sz w:val="26"/>
+          <w:szCs w:val="26"/>
+        </w:rPr>
+        <w:t>.</w:t>
+      </w:r>
     </w:p>
     <w:p>
       <w:pPr>
@@ -20159,7 +20276,7 @@
           <w:szCs w:val="26"/>
         </w:rPr>
       </w:pPr>
-      <w:bookmarkStart w:id="85" w:name="_Toc469821010"/>
+      <w:bookmarkStart w:id="84" w:name="_Toc469821010"/>
       <w:r>
         <w:rPr>
           <w:rFonts w:cstheme="minorHAnsi"/>
@@ -20169,7 +20286,427 @@
         </w:rPr>
         <w:t>Các hệ quả mang lại</w:t>
       </w:r>
+      <w:bookmarkEnd w:id="84"/>
+    </w:p>
+    <w:p>
+      <w:pPr>
+        <w:rPr>
+          <w:rFonts w:cstheme="minorHAnsi"/>
+          <w:sz w:val="26"/>
+          <w:szCs w:val="26"/>
+        </w:rPr>
+      </w:pPr>
+      <w:r>
+        <w:rPr>
+          <w:rFonts w:cstheme="minorHAnsi"/>
+          <w:sz w:val="26"/>
+          <w:szCs w:val="26"/>
+        </w:rPr>
+        <w:t>Mẫu Observer cho phép chúng ta thay đổi các đối tượng subject và các đối tượng observer một cách độc lập. Ta có thể tái sử dụng các subject mà không cần phải sử dụng lại các observer, và ngược lại. Điều này cho phép chúng ta thêm các observer mới mà mà không cần phải sửa đổi các subject hay các observer khác.</w:t>
+      </w:r>
+    </w:p>
+    <w:p>
+      <w:pPr>
+        <w:rPr>
+          <w:rFonts w:cstheme="minorHAnsi"/>
+          <w:sz w:val="26"/>
+          <w:szCs w:val="26"/>
+        </w:rPr>
+      </w:pPr>
+      <w:r>
+        <w:rPr>
+          <w:rFonts w:cstheme="minorHAnsi"/>
+          <w:sz w:val="26"/>
+          <w:szCs w:val="26"/>
+        </w:rPr>
+        <w:t>Các lợi ích khác và</w:t>
+      </w:r>
+      <w:r>
+        <w:rPr>
+          <w:rFonts w:cstheme="minorHAnsi"/>
+          <w:sz w:val="26"/>
+          <w:szCs w:val="26"/>
+        </w:rPr>
+        <w:t xml:space="preserve"> </w:t>
+      </w:r>
+      <w:r>
+        <w:rPr>
+          <w:rFonts w:cstheme="minorHAnsi"/>
+          <w:sz w:val="26"/>
+          <w:szCs w:val="26"/>
+        </w:rPr>
+        <w:t>liabilities</w:t>
+      </w:r>
+      <w:r>
+        <w:rPr>
+          <w:rFonts w:cstheme="minorHAnsi"/>
+          <w:sz w:val="26"/>
+          <w:szCs w:val="26"/>
+        </w:rPr>
+        <w:t xml:space="preserve"> của mẫu Observer bao gồm:</w:t>
+      </w:r>
+    </w:p>
+    <w:p>
+      <w:pPr>
+        <w:pStyle w:val="ListParagraph"/>
+        <w:numPr>
+          <w:ilvl w:val="0"/>
+          <w:numId w:val="41"/>
+        </w:numPr>
+        <w:rPr>
+          <w:rFonts w:cstheme="minorHAnsi"/>
+          <w:sz w:val="26"/>
+          <w:szCs w:val="26"/>
+        </w:rPr>
+      </w:pPr>
+      <w:r>
+        <w:rPr>
+          <w:rFonts w:cstheme="minorHAnsi"/>
+          <w:sz w:val="26"/>
+          <w:szCs w:val="26"/>
+        </w:rPr>
+        <w:t>Trừu tượng hóa sự liên kết giữa đối tượng Subject và đối tượng Observer:</w:t>
+      </w:r>
+    </w:p>
+    <w:p>
+      <w:pPr>
+        <w:rPr>
+          <w:rFonts w:cstheme="minorHAnsi"/>
+          <w:sz w:val="26"/>
+          <w:szCs w:val="26"/>
+        </w:rPr>
+      </w:pPr>
+      <w:r>
+        <w:rPr>
+          <w:rFonts w:cstheme="minorHAnsi"/>
+          <w:sz w:val="26"/>
+          <w:szCs w:val="26"/>
+        </w:rPr>
+        <w:t xml:space="preserve">Tất cả những gì Subject quan tâm là nó chứa một danh sách các đối tượng Observer, mỗi đối tượng </w:t>
+      </w:r>
+      <w:r>
+        <w:rPr>
+          <w:rFonts w:cstheme="minorHAnsi"/>
+          <w:sz w:val="26"/>
+          <w:szCs w:val="26"/>
+        </w:rPr>
+        <w:t>phù hợp với</w:t>
+      </w:r>
+      <w:r>
+        <w:rPr>
+          <w:rFonts w:cstheme="minorHAnsi"/>
+          <w:sz w:val="26"/>
+          <w:szCs w:val="26"/>
+        </w:rPr>
+        <w:t xml:space="preserve"> giao diện đơn giản của lớp Observer thuần ảo. Subject không cần quan tâm </w:t>
+      </w:r>
+      <w:r>
+        <w:rPr>
+          <w:rFonts w:cstheme="minorHAnsi"/>
+          <w:sz w:val="26"/>
+          <w:szCs w:val="26"/>
+        </w:rPr>
+        <w:t xml:space="preserve">không cần quan tâm đến </w:t>
+      </w:r>
+      <w:r>
+        <w:rPr>
+          <w:rFonts w:cstheme="minorHAnsi"/>
+          <w:sz w:val="26"/>
+          <w:szCs w:val="26"/>
+        </w:rPr>
+        <w:t xml:space="preserve">bất kỳ </w:t>
+      </w:r>
+      <w:r>
+        <w:rPr>
+          <w:rFonts w:cstheme="minorHAnsi"/>
+          <w:sz w:val="26"/>
+          <w:szCs w:val="26"/>
+        </w:rPr>
+        <w:t xml:space="preserve">lớp con </w:t>
+      </w:r>
+      <w:r>
+        <w:rPr>
+          <w:rFonts w:cstheme="minorHAnsi"/>
+          <w:sz w:val="26"/>
+          <w:szCs w:val="26"/>
+        </w:rPr>
+        <w:t>Observer cụ thể nào. Điều đó làm sự kết dính giữa các đối tượng subject và observer được trừu tượng hóa và không đáng kể.</w:t>
+      </w:r>
+    </w:p>
+    <w:p>
+      <w:pPr>
+        <w:rPr>
+          <w:rFonts w:cstheme="minorHAnsi"/>
+          <w:sz w:val="26"/>
+          <w:szCs w:val="26"/>
+        </w:rPr>
+      </w:pPr>
+      <w:r>
+        <w:rPr>
+          <w:rFonts w:cstheme="minorHAnsi"/>
+          <w:sz w:val="26"/>
+          <w:szCs w:val="26"/>
+        </w:rPr>
+        <w:t xml:space="preserve">Bởi vì Subject và Observer không kết dính với nhau, chúng có thể thuộc về các </w:t>
+      </w:r>
+      <w:r>
+        <w:rPr>
+          <w:rFonts w:cstheme="minorHAnsi"/>
+          <w:sz w:val="26"/>
+          <w:szCs w:val="26"/>
+        </w:rPr>
+        <w:t>layer</w:t>
+      </w:r>
+      <w:r>
+        <w:rPr>
+          <w:rFonts w:cstheme="minorHAnsi"/>
+          <w:sz w:val="26"/>
+          <w:szCs w:val="26"/>
+        </w:rPr>
+        <w:t xml:space="preserve"> trừu tượng khác nhau trong một hệ thống. Một đối tượng subject mức thấp có thể liên lạc và thông báo tới các đối tượng observer ở mức cao hơn, do đó giúp cho sự phân lớp hệ thống trở nên nguyên vẹn.</w:t>
+      </w:r>
+      <w:r>
+        <w:rPr>
+          <w:rFonts w:cstheme="minorHAnsi"/>
+          <w:sz w:val="26"/>
+          <w:szCs w:val="26"/>
+        </w:rPr>
+        <w:t xml:space="preserve"> Nếu Subject và Observer bị gộp lại trong đối tượng thì đối tượng đó sẽ thuộc về hai </w:t>
+      </w:r>
+      <w:r>
+        <w:rPr>
+          <w:rFonts w:cstheme="minorHAnsi"/>
+          <w:sz w:val="26"/>
+          <w:szCs w:val="26"/>
+        </w:rPr>
+        <w:t>layer</w:t>
+      </w:r>
+      <w:r>
+        <w:rPr>
+          <w:rFonts w:cstheme="minorHAnsi"/>
+          <w:sz w:val="26"/>
+          <w:szCs w:val="26"/>
+        </w:rPr>
+        <w:t xml:space="preserve"> khác nhau và vi phạm nguyên tắc phân lớp, hoặc đối tượng đó bị bắt buộc phải </w:t>
+      </w:r>
+      <w:r>
+        <w:rPr>
+          <w:rFonts w:cstheme="minorHAnsi"/>
+          <w:sz w:val="26"/>
+          <w:szCs w:val="26"/>
+        </w:rPr>
+        <w:t xml:space="preserve">lựa chọn xem nó sẽ thuộc về layer nào trong </w:t>
+      </w:r>
+      <w:r>
+        <w:rPr>
+          <w:rFonts w:cstheme="minorHAnsi"/>
+          <w:sz w:val="26"/>
+          <w:szCs w:val="26"/>
+        </w:rPr>
+        <w:t xml:space="preserve">hai </w:t>
+      </w:r>
+      <w:r>
+        <w:rPr>
+          <w:rFonts w:cstheme="minorHAnsi"/>
+          <w:sz w:val="26"/>
+          <w:szCs w:val="26"/>
+        </w:rPr>
+        <w:t xml:space="preserve">layer của hệ thống (một sự thỏa hiệp khi trừu tượng hóa các </w:t>
+      </w:r>
+      <w:r>
+        <w:rPr>
+          <w:rFonts w:cstheme="minorHAnsi"/>
+          <w:sz w:val="26"/>
+          <w:szCs w:val="26"/>
+        </w:rPr>
+        <w:t>layer</w:t>
+      </w:r>
+      <w:r>
+        <w:rPr>
+          <w:rFonts w:cstheme="minorHAnsi"/>
+          <w:sz w:val="26"/>
+          <w:szCs w:val="26"/>
+        </w:rPr>
+        <w:t>)</w:t>
+      </w:r>
+      <w:r>
+        <w:rPr>
+          <w:rFonts w:cstheme="minorHAnsi"/>
+          <w:sz w:val="26"/>
+          <w:szCs w:val="26"/>
+        </w:rPr>
+        <w:t>.</w:t>
+      </w:r>
+    </w:p>
+    <w:p>
+      <w:pPr>
+        <w:pStyle w:val="ListParagraph"/>
+        <w:numPr>
+          <w:ilvl w:val="0"/>
+          <w:numId w:val="41"/>
+        </w:numPr>
+        <w:rPr>
+          <w:rFonts w:cstheme="minorHAnsi"/>
+          <w:sz w:val="26"/>
+          <w:szCs w:val="26"/>
+        </w:rPr>
+      </w:pPr>
+      <w:r>
+        <w:rPr>
+          <w:rFonts w:cstheme="minorHAnsi"/>
+          <w:sz w:val="26"/>
+          <w:szCs w:val="26"/>
+        </w:rPr>
+        <w:t>Hỗ trợ giao tiếp broadcast</w:t>
+      </w:r>
+      <w:r>
+        <w:rPr>
+          <w:rFonts w:cstheme="minorHAnsi"/>
+          <w:sz w:val="26"/>
+          <w:szCs w:val="26"/>
+        </w:rPr>
+        <w:t>:</w:t>
+      </w:r>
+    </w:p>
+    <w:p>
+      <w:pPr>
+        <w:rPr>
+          <w:rFonts w:cstheme="minorHAnsi"/>
+          <w:sz w:val="26"/>
+          <w:szCs w:val="26"/>
+        </w:rPr>
+      </w:pPr>
+      <w:r>
+        <w:rPr>
+          <w:rFonts w:cstheme="minorHAnsi"/>
+          <w:sz w:val="26"/>
+          <w:szCs w:val="26"/>
+        </w:rPr>
+        <w:lastRenderedPageBreak/>
+        <w:t>Không giống như yêu cầu bình thường, thông báo mà subject gởi đi không cần phải chỉ rõ người nhận. Thông báo này được phát sóng (broadcast) một cách tự động tới tất cả các đối tượng quan tâm đã đăng kí theo dõi subject. Subject không cần quan tâm có bao nhiêu đối tượng như thế đang tồn tại; trách nhiệm duy nhất của nó là thông báo tới các observer của nó, thế là xong. Vậy là ta được quyền tự do thêm và xóa bất kỳ observer nào tại bất cứ lúc nào ta muốn. Các observer sẽ tự quyết định xem chúng sẽ xử lý hay bỏ qua thông báo mà subject đang spam đi khắp nơi.</w:t>
+      </w:r>
+    </w:p>
+    <w:p>
+      <w:pPr>
+        <w:pStyle w:val="ListParagraph"/>
+        <w:numPr>
+          <w:ilvl w:val="0"/>
+          <w:numId w:val="41"/>
+        </w:numPr>
+        <w:rPr>
+          <w:rFonts w:cstheme="minorHAnsi"/>
+          <w:sz w:val="26"/>
+          <w:szCs w:val="26"/>
+        </w:rPr>
+      </w:pPr>
+      <w:r>
+        <w:rPr>
+          <w:rFonts w:cstheme="minorHAnsi"/>
+          <w:sz w:val="26"/>
+          <w:szCs w:val="26"/>
+        </w:rPr>
+        <w:t>Các cập nhật không mong muốn:</w:t>
+      </w:r>
+    </w:p>
+    <w:p>
+      <w:pPr>
+        <w:rPr>
+          <w:rFonts w:cstheme="minorHAnsi"/>
+          <w:sz w:val="26"/>
+          <w:szCs w:val="26"/>
+        </w:rPr>
+      </w:pPr>
+      <w:r>
+        <w:rPr>
+          <w:rFonts w:cstheme="minorHAnsi"/>
+          <w:sz w:val="26"/>
+          <w:szCs w:val="26"/>
+        </w:rPr>
+        <w:t xml:space="preserve">Bởi vì các observer không biết chút gì về sự hiện diện của các </w:t>
+      </w:r>
+      <w:r>
+        <w:rPr>
+          <w:rFonts w:cstheme="minorHAnsi"/>
+          <w:sz w:val="26"/>
+          <w:szCs w:val="26"/>
+        </w:rPr>
+        <w:t>đối tượng observer khác</w:t>
+      </w:r>
+      <w:r>
+        <w:rPr>
+          <w:rFonts w:cstheme="minorHAnsi"/>
+          <w:sz w:val="26"/>
+          <w:szCs w:val="26"/>
+        </w:rPr>
+        <w:t xml:space="preserve">, chúng có thể mù quáng làm tăng thêm chi phí cho hệ thống khi chúng thay đổi subject. </w:t>
+      </w:r>
+      <w:r>
+        <w:rPr>
+          <w:rFonts w:cstheme="minorHAnsi"/>
+          <w:sz w:val="26"/>
+          <w:szCs w:val="26"/>
+        </w:rPr>
+        <w:t xml:space="preserve">Khi một subject cập nhật trạng thái của chúng </w:t>
+      </w:r>
+      <w:r>
+        <w:rPr>
+          <w:rFonts w:cstheme="minorHAnsi"/>
+          <w:sz w:val="26"/>
+          <w:szCs w:val="26"/>
+        </w:rPr>
+        <w:t>có thể gây ra một loạ</w:t>
+      </w:r>
+      <w:r>
+        <w:rPr>
+          <w:rFonts w:cstheme="minorHAnsi"/>
+          <w:sz w:val="26"/>
+          <w:szCs w:val="26"/>
+        </w:rPr>
+        <w:t xml:space="preserve">t các thao tác </w:t>
+      </w:r>
+      <w:r>
+        <w:rPr>
+          <w:rFonts w:cstheme="minorHAnsi"/>
+          <w:sz w:val="26"/>
+          <w:szCs w:val="26"/>
+        </w:rPr>
+        <w:t xml:space="preserve">cập nhật </w:t>
+      </w:r>
+      <w:r>
+        <w:rPr>
+          <w:rFonts w:cstheme="minorHAnsi"/>
+          <w:sz w:val="26"/>
+          <w:szCs w:val="26"/>
+        </w:rPr>
+        <w:t>do các đối tượng observer đăng kí tới subject thực hiện, chưa kể đến các</w:t>
+      </w:r>
+      <w:r>
+        <w:rPr>
+          <w:rFonts w:cstheme="minorHAnsi"/>
+          <w:sz w:val="26"/>
+          <w:szCs w:val="26"/>
+        </w:rPr>
+        <w:t xml:space="preserve"> đối tượng phụ thuộ</w:t>
+      </w:r>
+      <w:r>
+        <w:rPr>
+          <w:rFonts w:cstheme="minorHAnsi"/>
+          <w:sz w:val="26"/>
+          <w:szCs w:val="26"/>
+        </w:rPr>
+        <w:t>c vào các observer đó. Hơn thế nữa, nếu các sự phụ thuộc này không được định nghĩa chính xác  hay được bảo trì sẽ dẫn đến các cập nhật không mong muốn và sẽ gây khó khăn cho quá trình theo dõi.</w:t>
+      </w:r>
+      <w:bookmarkStart w:id="85" w:name="_GoBack"/>
       <w:bookmarkEnd w:id="85"/>
+    </w:p>
+    <w:p>
+      <w:pPr>
+        <w:rPr>
+          <w:rFonts w:cstheme="minorHAnsi"/>
+          <w:sz w:val="26"/>
+          <w:szCs w:val="26"/>
+        </w:rPr>
+      </w:pPr>
     </w:p>
     <w:p>
       <w:pPr>
@@ -20265,11 +20802,6 @@
     </w:p>
     <w:p>
       <w:pPr>
-        <w:pStyle w:val="ListParagraph"/>
-        <w:numPr>
-          <w:ilvl w:val="0"/>
-          <w:numId w:val="8"/>
-        </w:numPr>
         <w:jc w:val="both"/>
         <w:rPr>
           <w:rFonts w:cstheme="minorHAnsi"/>
@@ -20289,25 +20821,19 @@
     </w:p>
     <w:p>
       <w:pPr>
-        <w:pStyle w:val="ListParagraph"/>
-        <w:numPr>
-          <w:ilvl w:val="0"/>
-          <w:numId w:val="8"/>
-        </w:numPr>
-        <w:jc w:val="both"/>
-        <w:rPr>
-          <w:rFonts w:cstheme="minorHAnsi"/>
-          <w:sz w:val="26"/>
-          <w:szCs w:val="26"/>
-        </w:rPr>
-      </w:pPr>
-      <w:r>
-        <w:rPr>
-          <w:rFonts w:cstheme="minorHAnsi"/>
-          <w:sz w:val="26"/>
-          <w:szCs w:val="26"/>
-        </w:rPr>
-        <w:lastRenderedPageBreak/>
+        <w:jc w:val="both"/>
+        <w:rPr>
+          <w:rFonts w:cstheme="minorHAnsi"/>
+          <w:sz w:val="26"/>
+          <w:szCs w:val="26"/>
+        </w:rPr>
+      </w:pPr>
+      <w:r>
+        <w:rPr>
+          <w:rFonts w:cstheme="minorHAnsi"/>
+          <w:sz w:val="26"/>
+          <w:szCs w:val="26"/>
+        </w:rPr>
         <w:t>Các hệ thống thông báo tin nhắn/email tự động</w:t>
       </w:r>
     </w:p>
@@ -20341,11 +20867,6 @@
     </w:p>
     <w:p>
       <w:pPr>
-        <w:pStyle w:val="ListParagraph"/>
-        <w:numPr>
-          <w:ilvl w:val="0"/>
-          <w:numId w:val="8"/>
-        </w:numPr>
         <w:jc w:val="both"/>
         <w:rPr>
           <w:rFonts w:cstheme="minorHAnsi"/>
@@ -20372,24 +20893,20 @@
     </w:p>
     <w:p>
       <w:pPr>
-        <w:pStyle w:val="ListParagraph"/>
-        <w:numPr>
-          <w:ilvl w:val="0"/>
-          <w:numId w:val="8"/>
-        </w:numPr>
-        <w:jc w:val="both"/>
-        <w:rPr>
-          <w:rFonts w:cstheme="minorHAnsi"/>
-          <w:sz w:val="26"/>
-          <w:szCs w:val="26"/>
-        </w:rPr>
-      </w:pPr>
-      <w:r>
-        <w:rPr>
-          <w:rFonts w:cstheme="minorHAnsi"/>
-          <w:sz w:val="26"/>
-          <w:szCs w:val="26"/>
-        </w:rPr>
+        <w:jc w:val="both"/>
+        <w:rPr>
+          <w:rFonts w:cstheme="minorHAnsi"/>
+          <w:sz w:val="26"/>
+          <w:szCs w:val="26"/>
+        </w:rPr>
+      </w:pPr>
+      <w:r>
+        <w:rPr>
+          <w:rFonts w:cstheme="minorHAnsi"/>
+          <w:sz w:val="26"/>
+          <w:szCs w:val="26"/>
+        </w:rPr>
+        <w:lastRenderedPageBreak/>
         <w:t>Mẫu Singleton: các Observable có thể là Singleton để nó trở nên duy nhất và được truy cập toàn cục</w:t>
       </w:r>
       <w:r>
@@ -20434,7 +20951,7 @@
         <w:pStyle w:val="ListParagraph"/>
         <w:numPr>
           <w:ilvl w:val="0"/>
-          <w:numId w:val="8"/>
+          <w:numId w:val="40"/>
         </w:numPr>
         <w:jc w:val="both"/>
         <w:rPr>
@@ -20447,17 +20964,27 @@
       <w:r>
         <w:rPr>
           <w:rFonts w:cstheme="minorHAnsi"/>
-          <w:sz w:val="26"/>
-          <w:szCs w:val="26"/>
-        </w:rPr>
-        <w:t>Giới thiệu bài toán</w:t>
+          <w:b/>
+          <w:sz w:val="26"/>
+          <w:szCs w:val="26"/>
+        </w:rPr>
+        <w:t>B</w:t>
+      </w:r>
+      <w:r>
+        <w:rPr>
+          <w:rFonts w:cstheme="minorHAnsi"/>
+          <w:b/>
+          <w:sz w:val="26"/>
+          <w:szCs w:val="26"/>
+        </w:rPr>
+        <w:t>ài toán</w:t>
       </w:r>
     </w:p>
     <w:p>
       <w:pPr>
         <w:numPr>
           <w:ilvl w:val="1"/>
-          <w:numId w:val="8"/>
+          <w:numId w:val="40"/>
         </w:numPr>
         <w:jc w:val="both"/>
         <w:rPr>
@@ -20472,14 +20999,14 @@
           <w:sz w:val="26"/>
           <w:szCs w:val="26"/>
         </w:rPr>
-        <w:t>Bài toán: Một sản phẩm mới chuẩn bị được tung ra thị trường bằng cách thông báo thông tin sản phẩm đến khách hàng. Hoặc khách hàng có mong muốn nhận bất kỳ thông báo nào từ sản phẩm mỗi khi có cập nhật.</w:t>
+        <w:t>Một sản phẩm mới chuẩn bị được tung ra thị trường bằng cách thông báo thông tin sản phẩm đến khách hàng. Hoặc khách hàng có mong muốn nhận bất kỳ thông báo nào từ sản phẩm mỗi khi có cập nhật.</w:t>
       </w:r>
     </w:p>
     <w:p>
       <w:pPr>
         <w:numPr>
           <w:ilvl w:val="1"/>
-          <w:numId w:val="8"/>
+          <w:numId w:val="40"/>
         </w:numPr>
         <w:jc w:val="both"/>
         <w:rPr>
@@ -20512,7 +21039,7 @@
         <w:pStyle w:val="ListParagraph"/>
         <w:numPr>
           <w:ilvl w:val="0"/>
-          <w:numId w:val="8"/>
+          <w:numId w:val="40"/>
         </w:numPr>
         <w:jc w:val="both"/>
         <w:rPr>
@@ -20623,7 +21150,7 @@
         <w:pStyle w:val="ListParagraph"/>
         <w:numPr>
           <w:ilvl w:val="0"/>
-          <w:numId w:val="8"/>
+          <w:numId w:val="40"/>
         </w:numPr>
         <w:jc w:val="both"/>
         <w:rPr>
@@ -20662,17 +21189,133 @@
         </w:rPr>
         <w:lastRenderedPageBreak/>
         <w:drawing>
-          <wp:anchor distT="0" distB="0" distL="114300" distR="114300" simplePos="0" relativeHeight="251658240" behindDoc="0" locked="0" layoutInCell="1" allowOverlap="1">
+          <wp:inline distT="0" distB="0" distL="0" distR="0" wp14:anchorId="36344715" wp14:editId="7047CEE0">
+            <wp:extent cx="2684084" cy="1013460"/>
+            <wp:effectExtent l="171450" t="171450" r="173990" b="186690"/>
+            <wp:docPr id="22" name="Picture 2"/>
+            <wp:cNvGraphicFramePr>
+              <a:graphicFrameLocks xmlns:a="http://schemas.openxmlformats.org/drawingml/2006/main" noChangeAspect="1"/>
+            </wp:cNvGraphicFramePr>
+            <a:graphic xmlns:a="http://schemas.openxmlformats.org/drawingml/2006/main">
+              <a:graphicData uri="http://schemas.openxmlformats.org/drawingml/2006/picture">
+                <pic:pic xmlns:pic="http://schemas.openxmlformats.org/drawingml/2006/picture">
+                  <pic:nvPicPr>
+                    <pic:cNvPr id="3" name="Picture 2"/>
+                    <pic:cNvPicPr>
+                      <a:picLocks noChangeAspect="1"/>
+                    </pic:cNvPicPr>
+                  </pic:nvPicPr>
+                  <pic:blipFill>
+                    <a:blip r:embed="rId28"/>
+                    <a:stretch>
+                      <a:fillRect/>
+                    </a:stretch>
+                  </pic:blipFill>
+                  <pic:spPr>
+                    <a:xfrm>
+                      <a:off x="0" y="0"/>
+                      <a:ext cx="2691049" cy="1016090"/>
+                    </a:xfrm>
+                    <a:prstGeom prst="rect">
+                      <a:avLst/>
+                    </a:prstGeom>
+                    <a:solidFill>
+                      <a:srgbClr val="FFFFFF">
+                        <a:shade val="85000"/>
+                      </a:srgbClr>
+                    </a:solidFill>
+                    <a:ln w="190500" cap="rnd">
+                      <a:solidFill>
+                        <a:srgbClr val="FFFFFF"/>
+                      </a:solidFill>
+                    </a:ln>
+                    <a:effectLst>
+                      <a:outerShdw blurRad="50000" algn="tl" rotWithShape="0">
+                        <a:srgbClr val="000000">
+                          <a:alpha val="41000"/>
+                        </a:srgbClr>
+                      </a:outerShdw>
+                    </a:effectLst>
+                    <a:scene3d>
+                      <a:camera prst="orthographicFront"/>
+                      <a:lightRig rig="twoPt" dir="t">
+                        <a:rot lat="0" lon="0" rev="7800000"/>
+                      </a:lightRig>
+                    </a:scene3d>
+                    <a:sp3d contourW="6350">
+                      <a:bevelT w="50800" h="16510"/>
+                      <a:contourClr>
+                        <a:srgbClr val="C0C0C0"/>
+                      </a:contourClr>
+                    </a:sp3d>
+                  </pic:spPr>
+                </pic:pic>
+              </a:graphicData>
+            </a:graphic>
+          </wp:inline>
+        </w:drawing>
+      </w:r>
+    </w:p>
+    <w:p>
+      <w:pPr>
+        <w:jc w:val="both"/>
+        <w:rPr>
+          <w:rFonts w:cstheme="minorHAnsi"/>
+          <w:b/>
+          <w:sz w:val="26"/>
+          <w:szCs w:val="26"/>
+        </w:rPr>
+      </w:pPr>
+    </w:p>
+    <w:p>
+      <w:pPr>
+        <w:jc w:val="both"/>
+        <w:rPr>
+          <w:rFonts w:cstheme="minorHAnsi"/>
+          <w:b/>
+          <w:sz w:val="26"/>
+          <w:szCs w:val="26"/>
+        </w:rPr>
+      </w:pPr>
+    </w:p>
+    <w:p>
+      <w:pPr>
+        <w:jc w:val="both"/>
+        <w:rPr>
+          <w:rFonts w:cstheme="minorHAnsi"/>
+          <w:b/>
+          <w:sz w:val="26"/>
+          <w:szCs w:val="26"/>
+        </w:rPr>
+      </w:pPr>
+      <w:r>
+        <w:rPr>
+          <w:rFonts w:cstheme="minorHAnsi"/>
+          <w:b/>
+          <w:noProof/>
+          <w:sz w:val="26"/>
+          <w:szCs w:val="26"/>
+        </w:rPr>
+        <w:drawing>
+          <wp:anchor distT="0" distB="0" distL="114300" distR="114300" simplePos="0" relativeHeight="251658240" behindDoc="1" locked="0" layoutInCell="1" allowOverlap="1">
             <wp:simplePos x="0" y="0"/>
             <wp:positionH relativeFrom="column">
-              <wp:posOffset>3131820</wp:posOffset>
+              <wp:posOffset>228600</wp:posOffset>
             </wp:positionH>
             <wp:positionV relativeFrom="paragraph">
-              <wp:posOffset>172720</wp:posOffset>
+              <wp:posOffset>266700</wp:posOffset>
             </wp:positionV>
             <wp:extent cx="2626995" cy="4114800"/>
             <wp:effectExtent l="171450" t="171450" r="173355" b="171450"/>
-            <wp:wrapNone/>
+            <wp:wrapTight wrapText="bothSides">
+              <wp:wrapPolygon edited="0">
+                <wp:start x="-1253" y="-900"/>
+                <wp:lineTo x="-1410" y="22400"/>
+                <wp:lineTo x="22869" y="22400"/>
+                <wp:lineTo x="22712" y="-900"/>
+                <wp:lineTo x="-1253" y="-900"/>
+              </wp:wrapPolygon>
+            </wp:wrapTight>
             <wp:docPr id="23" name="Picture 3"/>
             <wp:cNvGraphicFramePr>
               <a:graphicFrameLocks xmlns:a="http://schemas.openxmlformats.org/drawingml/2006/main" noChangeAspect="1"/>
@@ -20687,7 +21330,7 @@
                     </pic:cNvPicPr>
                   </pic:nvPicPr>
                   <pic:blipFill>
-                    <a:blip r:embed="rId28">
+                    <a:blip r:embed="rId29">
                       <a:extLst>
                         <a:ext uri="{28A0092B-C50C-407E-A947-70E740481C1C}">
                           <a14:useLocalDpi xmlns:a14="http://schemas.microsoft.com/office/drawing/2010/main" val="0"/>
@@ -20742,6 +21385,149 @@
           </wp:anchor>
         </w:drawing>
       </w:r>
+    </w:p>
+    <w:p>
+      <w:pPr>
+        <w:jc w:val="both"/>
+        <w:rPr>
+          <w:rFonts w:cstheme="minorHAnsi"/>
+          <w:b/>
+          <w:sz w:val="26"/>
+          <w:szCs w:val="26"/>
+        </w:rPr>
+      </w:pPr>
+    </w:p>
+    <w:p>
+      <w:pPr>
+        <w:jc w:val="both"/>
+        <w:rPr>
+          <w:rFonts w:cstheme="minorHAnsi"/>
+          <w:b/>
+          <w:sz w:val="26"/>
+          <w:szCs w:val="26"/>
+        </w:rPr>
+      </w:pPr>
+    </w:p>
+    <w:p>
+      <w:pPr>
+        <w:jc w:val="both"/>
+        <w:rPr>
+          <w:rFonts w:cstheme="minorHAnsi"/>
+          <w:b/>
+          <w:sz w:val="26"/>
+          <w:szCs w:val="26"/>
+        </w:rPr>
+      </w:pPr>
+    </w:p>
+    <w:p>
+      <w:pPr>
+        <w:jc w:val="both"/>
+        <w:rPr>
+          <w:rFonts w:cstheme="minorHAnsi"/>
+          <w:b/>
+          <w:sz w:val="26"/>
+          <w:szCs w:val="26"/>
+        </w:rPr>
+      </w:pPr>
+    </w:p>
+    <w:p>
+      <w:pPr>
+        <w:jc w:val="both"/>
+        <w:rPr>
+          <w:rFonts w:cstheme="minorHAnsi"/>
+          <w:b/>
+          <w:sz w:val="26"/>
+          <w:szCs w:val="26"/>
+        </w:rPr>
+      </w:pPr>
+    </w:p>
+    <w:p>
+      <w:pPr>
+        <w:jc w:val="both"/>
+        <w:rPr>
+          <w:rFonts w:cstheme="minorHAnsi"/>
+          <w:b/>
+          <w:sz w:val="26"/>
+          <w:szCs w:val="26"/>
+        </w:rPr>
+      </w:pPr>
+    </w:p>
+    <w:p>
+      <w:pPr>
+        <w:jc w:val="both"/>
+        <w:rPr>
+          <w:rFonts w:cstheme="minorHAnsi"/>
+          <w:b/>
+          <w:sz w:val="26"/>
+          <w:szCs w:val="26"/>
+        </w:rPr>
+      </w:pPr>
+    </w:p>
+    <w:p>
+      <w:pPr>
+        <w:jc w:val="both"/>
+        <w:rPr>
+          <w:rFonts w:cstheme="minorHAnsi"/>
+          <w:b/>
+          <w:sz w:val="26"/>
+          <w:szCs w:val="26"/>
+        </w:rPr>
+      </w:pPr>
+    </w:p>
+    <w:p>
+      <w:pPr>
+        <w:jc w:val="both"/>
+        <w:rPr>
+          <w:rFonts w:cstheme="minorHAnsi"/>
+          <w:b/>
+          <w:sz w:val="26"/>
+          <w:szCs w:val="26"/>
+        </w:rPr>
+      </w:pPr>
+    </w:p>
+    <w:p>
+      <w:pPr>
+        <w:jc w:val="both"/>
+        <w:rPr>
+          <w:rFonts w:cstheme="minorHAnsi"/>
+          <w:b/>
+          <w:sz w:val="26"/>
+          <w:szCs w:val="26"/>
+        </w:rPr>
+      </w:pPr>
+    </w:p>
+    <w:p>
+      <w:pPr>
+        <w:jc w:val="both"/>
+        <w:rPr>
+          <w:rFonts w:cstheme="minorHAnsi"/>
+          <w:b/>
+          <w:sz w:val="26"/>
+          <w:szCs w:val="26"/>
+        </w:rPr>
+      </w:pPr>
+    </w:p>
+    <w:p>
+      <w:pPr>
+        <w:jc w:val="both"/>
+        <w:rPr>
+          <w:rFonts w:cstheme="minorHAnsi"/>
+          <w:b/>
+          <w:sz w:val="26"/>
+          <w:szCs w:val="26"/>
+        </w:rPr>
+      </w:pPr>
+    </w:p>
+    <w:p>
+      <w:pPr>
+        <w:jc w:val="both"/>
+        <w:rPr>
+          <w:rFonts w:cstheme="minorHAnsi"/>
+          <w:b/>
+          <w:sz w:val="26"/>
+          <w:szCs w:val="26"/>
+        </w:rPr>
+      </w:pPr>
       <w:r>
         <w:rPr>
           <w:rFonts w:cstheme="minorHAnsi"/>
@@ -20750,105 +21536,9 @@
           <w:sz w:val="26"/>
           <w:szCs w:val="26"/>
         </w:rPr>
+        <w:lastRenderedPageBreak/>
         <w:drawing>
-          <wp:inline distT="0" distB="0" distL="0" distR="0" wp14:anchorId="36344715" wp14:editId="7047CEE0">
-            <wp:extent cx="2684084" cy="1013460"/>
-            <wp:effectExtent l="171450" t="171450" r="173990" b="186690"/>
-            <wp:docPr id="22" name="Picture 2"/>
-            <wp:cNvGraphicFramePr>
-              <a:graphicFrameLocks xmlns:a="http://schemas.openxmlformats.org/drawingml/2006/main" noChangeAspect="1"/>
-            </wp:cNvGraphicFramePr>
-            <a:graphic xmlns:a="http://schemas.openxmlformats.org/drawingml/2006/main">
-              <a:graphicData uri="http://schemas.openxmlformats.org/drawingml/2006/picture">
-                <pic:pic xmlns:pic="http://schemas.openxmlformats.org/drawingml/2006/picture">
-                  <pic:nvPicPr>
-                    <pic:cNvPr id="3" name="Picture 2"/>
-                    <pic:cNvPicPr>
-                      <a:picLocks noChangeAspect="1"/>
-                    </pic:cNvPicPr>
-                  </pic:nvPicPr>
-                  <pic:blipFill>
-                    <a:blip r:embed="rId29"/>
-                    <a:stretch>
-                      <a:fillRect/>
-                    </a:stretch>
-                  </pic:blipFill>
-                  <pic:spPr>
-                    <a:xfrm>
-                      <a:off x="0" y="0"/>
-                      <a:ext cx="2691049" cy="1016090"/>
-                    </a:xfrm>
-                    <a:prstGeom prst="rect">
-                      <a:avLst/>
-                    </a:prstGeom>
-                    <a:solidFill>
-                      <a:srgbClr val="FFFFFF">
-                        <a:shade val="85000"/>
-                      </a:srgbClr>
-                    </a:solidFill>
-                    <a:ln w="190500" cap="rnd">
-                      <a:solidFill>
-                        <a:srgbClr val="FFFFFF"/>
-                      </a:solidFill>
-                    </a:ln>
-                    <a:effectLst>
-                      <a:outerShdw blurRad="50000" algn="tl" rotWithShape="0">
-                        <a:srgbClr val="000000">
-                          <a:alpha val="41000"/>
-                        </a:srgbClr>
-                      </a:outerShdw>
-                    </a:effectLst>
-                    <a:scene3d>
-                      <a:camera prst="orthographicFront"/>
-                      <a:lightRig rig="twoPt" dir="t">
-                        <a:rot lat="0" lon="0" rev="7800000"/>
-                      </a:lightRig>
-                    </a:scene3d>
-                    <a:sp3d contourW="6350">
-                      <a:bevelT w="50800" h="16510"/>
-                      <a:contourClr>
-                        <a:srgbClr val="C0C0C0"/>
-                      </a:contourClr>
-                    </a:sp3d>
-                  </pic:spPr>
-                </pic:pic>
-              </a:graphicData>
-            </a:graphic>
-          </wp:inline>
-        </w:drawing>
-      </w:r>
-    </w:p>
-    <w:p>
-      <w:pPr>
-        <w:jc w:val="both"/>
-        <w:rPr>
-          <w:rFonts w:cstheme="minorHAnsi"/>
-          <w:b/>
-          <w:sz w:val="26"/>
-          <w:szCs w:val="26"/>
-        </w:rPr>
-      </w:pPr>
-    </w:p>
-    <w:p>
-      <w:pPr>
-        <w:jc w:val="both"/>
-        <w:rPr>
-          <w:rFonts w:cstheme="minorHAnsi"/>
-          <w:b/>
-          <w:sz w:val="26"/>
-          <w:szCs w:val="26"/>
-        </w:rPr>
-      </w:pPr>
-      <w:r>
-        <w:rPr>
-          <w:rFonts w:cstheme="minorHAnsi"/>
-          <w:b/>
-          <w:noProof/>
-          <w:sz w:val="26"/>
-          <w:szCs w:val="26"/>
-        </w:rPr>
-        <w:drawing>
-          <wp:inline distT="0" distB="0" distL="0" distR="0" wp14:anchorId="665D4C1D" wp14:editId="7256C837">
+          <wp:inline distT="0" distB="0" distL="0" distR="0" wp14:anchorId="201CC2C9" wp14:editId="0A694DB3">
             <wp:extent cx="4275674" cy="1798320"/>
             <wp:effectExtent l="152400" t="171450" r="182245" b="182880"/>
             <wp:docPr id="24" name="Picture 4"/>
@@ -20914,17 +21604,15 @@
           </wp:inline>
         </w:drawing>
       </w:r>
-    </w:p>
-    <w:p>
-      <w:pPr>
-        <w:jc w:val="both"/>
-        <w:rPr>
-          <w:rFonts w:cstheme="minorHAnsi"/>
-          <w:b/>
-          <w:sz w:val="26"/>
-          <w:szCs w:val="26"/>
-        </w:rPr>
-      </w:pPr>
+      <w:r>
+        <w:rPr>
+          <w:rFonts w:cstheme="minorHAnsi"/>
+          <w:b/>
+          <w:sz w:val="26"/>
+          <w:szCs w:val="26"/>
+        </w:rPr>
+        <w:br w:type="page"/>
+      </w:r>
       <w:r>
         <w:rPr>
           <w:rFonts w:cstheme="minorHAnsi"/>
@@ -20933,8 +21621,9 @@
           <w:sz w:val="26"/>
           <w:szCs w:val="26"/>
         </w:rPr>
+        <w:lastRenderedPageBreak/>
         <w:drawing>
-          <wp:inline distT="0" distB="0" distL="0" distR="0" wp14:anchorId="197E3A44" wp14:editId="5485E4BC">
+          <wp:inline distT="0" distB="0" distL="0" distR="0" wp14:anchorId="6D3A7E00" wp14:editId="7800A741">
             <wp:extent cx="3735631" cy="2001520"/>
             <wp:effectExtent l="171450" t="171450" r="189230" b="189230"/>
             <wp:docPr id="25" name="Picture 5"/>
@@ -21003,7 +21692,6 @@
     </w:p>
     <w:p>
       <w:pPr>
-        <w:jc w:val="both"/>
         <w:rPr>
           <w:rFonts w:cstheme="minorHAnsi"/>
           <w:b/>
@@ -21996,8 +22684,8 @@
       </w:tblPr>
       <w:tblGrid>
         <w:gridCol w:w="2515"/>
-        <w:gridCol w:w="4950"/>
-        <w:gridCol w:w="1885"/>
+        <w:gridCol w:w="5580"/>
+        <w:gridCol w:w="1255"/>
       </w:tblGrid>
       <w:tr>
         <w:trPr>
@@ -22029,7 +22717,7 @@
         </w:tc>
         <w:tc>
           <w:tcPr>
-            <w:tcW w:w="4950" w:type="dxa"/>
+            <w:tcW w:w="5580" w:type="dxa"/>
           </w:tcPr>
           <w:p>
             <w:pPr>
@@ -22053,7 +22741,7 @@
         </w:tc>
         <w:tc>
           <w:tcPr>
-            <w:tcW w:w="1885" w:type="dxa"/>
+            <w:tcW w:w="1255" w:type="dxa"/>
           </w:tcPr>
           <w:p>
             <w:pPr>
@@ -22108,7 +22796,7 @@
         </w:tc>
         <w:tc>
           <w:tcPr>
-            <w:tcW w:w="4950" w:type="dxa"/>
+            <w:tcW w:w="5580" w:type="dxa"/>
           </w:tcPr>
           <w:p>
             <w:pPr>
@@ -22132,7 +22820,7 @@
         </w:tc>
         <w:tc>
           <w:tcPr>
-            <w:tcW w:w="1885" w:type="dxa"/>
+            <w:tcW w:w="1255" w:type="dxa"/>
           </w:tcPr>
           <w:p>
             <w:pPr>
@@ -22186,7 +22874,7 @@
         </w:tc>
         <w:tc>
           <w:tcPr>
-            <w:tcW w:w="4950" w:type="dxa"/>
+            <w:tcW w:w="5580" w:type="dxa"/>
           </w:tcPr>
           <w:p>
             <w:pPr>
@@ -22210,7 +22898,7 @@
         </w:tc>
         <w:tc>
           <w:tcPr>
-            <w:tcW w:w="1885" w:type="dxa"/>
+            <w:tcW w:w="1255" w:type="dxa"/>
           </w:tcPr>
           <w:p>
             <w:pPr>
@@ -22265,7 +22953,7 @@
         </w:tc>
         <w:tc>
           <w:tcPr>
-            <w:tcW w:w="4950" w:type="dxa"/>
+            <w:tcW w:w="5580" w:type="dxa"/>
           </w:tcPr>
           <w:p>
             <w:pPr>
@@ -22289,7 +22977,7 @@
         </w:tc>
         <w:tc>
           <w:tcPr>
-            <w:tcW w:w="1885" w:type="dxa"/>
+            <w:tcW w:w="1255" w:type="dxa"/>
           </w:tcPr>
           <w:p>
             <w:pPr>
@@ -22343,7 +23031,7 @@
         </w:tc>
         <w:tc>
           <w:tcPr>
-            <w:tcW w:w="4950" w:type="dxa"/>
+            <w:tcW w:w="5580" w:type="dxa"/>
           </w:tcPr>
           <w:p>
             <w:pPr>
@@ -22367,7 +23055,7 @@
         </w:tc>
         <w:tc>
           <w:tcPr>
-            <w:tcW w:w="1885" w:type="dxa"/>
+            <w:tcW w:w="1255" w:type="dxa"/>
           </w:tcPr>
           <w:p>
             <w:pPr>
@@ -22422,7 +23110,7 @@
         </w:tc>
         <w:tc>
           <w:tcPr>
-            <w:tcW w:w="4950" w:type="dxa"/>
+            <w:tcW w:w="5580" w:type="dxa"/>
           </w:tcPr>
           <w:p>
             <w:pPr>
@@ -22446,7 +23134,7 @@
         </w:tc>
         <w:tc>
           <w:tcPr>
-            <w:tcW w:w="1885" w:type="dxa"/>
+            <w:tcW w:w="1255" w:type="dxa"/>
           </w:tcPr>
           <w:p>
             <w:pPr>
@@ -22863,7 +23551,7 @@
         <w:pStyle w:val="ListParagraph"/>
         <w:numPr>
           <w:ilvl w:val="0"/>
-          <w:numId w:val="8"/>
+          <w:numId w:val="40"/>
         </w:numPr>
         <w:jc w:val="both"/>
         <w:rPr>
@@ -22886,7 +23574,7 @@
         <w:pStyle w:val="ListParagraph"/>
         <w:numPr>
           <w:ilvl w:val="1"/>
-          <w:numId w:val="8"/>
+          <w:numId w:val="40"/>
         </w:numPr>
         <w:jc w:val="both"/>
         <w:rPr>
@@ -22942,7 +23630,7 @@
         <w:pStyle w:val="ListParagraph"/>
         <w:numPr>
           <w:ilvl w:val="1"/>
-          <w:numId w:val="8"/>
+          <w:numId w:val="40"/>
         </w:numPr>
         <w:jc w:val="both"/>
         <w:rPr>
@@ -22965,7 +23653,7 @@
         <w:pStyle w:val="ListParagraph"/>
         <w:numPr>
           <w:ilvl w:val="0"/>
-          <w:numId w:val="8"/>
+          <w:numId w:val="40"/>
         </w:numPr>
         <w:jc w:val="both"/>
         <w:rPr>
@@ -22988,7 +23676,7 @@
         <w:pStyle w:val="ListParagraph"/>
         <w:numPr>
           <w:ilvl w:val="1"/>
-          <w:numId w:val="8"/>
+          <w:numId w:val="40"/>
         </w:numPr>
         <w:jc w:val="both"/>
         <w:rPr>
@@ -23014,7 +23702,7 @@
         <w:pStyle w:val="ListParagraph"/>
         <w:numPr>
           <w:ilvl w:val="1"/>
-          <w:numId w:val="8"/>
+          <w:numId w:val="40"/>
         </w:numPr>
         <w:jc w:val="both"/>
         <w:rPr>
@@ -23316,7 +24004,7 @@
         <w:rFonts w:ascii="Courier New" w:hAnsi="Courier New" w:cs="Courier New" w:hint="default"/>
       </w:rPr>
     </w:lvl>
-    <w:lvl w:ilvl="2" w:tplc="04090005" w:tentative="1">
+    <w:lvl w:ilvl="2" w:tplc="04090005">
       <w:start w:val="1"/>
       <w:numFmt w:val="bullet"/>
       <w:lvlText w:val=""/>
@@ -23628,6 +24316,95 @@
     </w:lvl>
   </w:abstractNum>
   <w:abstractNum w:abstractNumId="5" w15:restartNumberingAfterBreak="0">
+    <w:nsid w:val="10F6592B"/>
+    <w:multiLevelType w:val="hybridMultilevel"/>
+    <w:tmpl w:val="5BF422A8"/>
+    <w:lvl w:ilvl="0" w:tplc="0409000F">
+      <w:start w:val="1"/>
+      <w:numFmt w:val="decimal"/>
+      <w:lvlText w:val="%1."/>
+      <w:lvlJc w:val="left"/>
+      <w:pPr>
+        <w:ind w:left="720" w:hanging="360"/>
+      </w:pPr>
+      <w:rPr>
+        <w:rFonts w:hint="default"/>
+      </w:rPr>
+    </w:lvl>
+    <w:lvl w:ilvl="1" w:tplc="04090019" w:tentative="1">
+      <w:start w:val="1"/>
+      <w:numFmt w:val="lowerLetter"/>
+      <w:lvlText w:val="%2."/>
+      <w:lvlJc w:val="left"/>
+      <w:pPr>
+        <w:ind w:left="1440" w:hanging="360"/>
+      </w:pPr>
+    </w:lvl>
+    <w:lvl w:ilvl="2" w:tplc="0409001B" w:tentative="1">
+      <w:start w:val="1"/>
+      <w:numFmt w:val="lowerRoman"/>
+      <w:lvlText w:val="%3."/>
+      <w:lvlJc w:val="right"/>
+      <w:pPr>
+        <w:ind w:left="2160" w:hanging="180"/>
+      </w:pPr>
+    </w:lvl>
+    <w:lvl w:ilvl="3" w:tplc="0409000F" w:tentative="1">
+      <w:start w:val="1"/>
+      <w:numFmt w:val="decimal"/>
+      <w:lvlText w:val="%4."/>
+      <w:lvlJc w:val="left"/>
+      <w:pPr>
+        <w:ind w:left="2880" w:hanging="360"/>
+      </w:pPr>
+    </w:lvl>
+    <w:lvl w:ilvl="4" w:tplc="04090019" w:tentative="1">
+      <w:start w:val="1"/>
+      <w:numFmt w:val="lowerLetter"/>
+      <w:lvlText w:val="%5."/>
+      <w:lvlJc w:val="left"/>
+      <w:pPr>
+        <w:ind w:left="3600" w:hanging="360"/>
+      </w:pPr>
+    </w:lvl>
+    <w:lvl w:ilvl="5" w:tplc="0409001B" w:tentative="1">
+      <w:start w:val="1"/>
+      <w:numFmt w:val="lowerRoman"/>
+      <w:lvlText w:val="%6."/>
+      <w:lvlJc w:val="right"/>
+      <w:pPr>
+        <w:ind w:left="4320" w:hanging="180"/>
+      </w:pPr>
+    </w:lvl>
+    <w:lvl w:ilvl="6" w:tplc="0409000F" w:tentative="1">
+      <w:start w:val="1"/>
+      <w:numFmt w:val="decimal"/>
+      <w:lvlText w:val="%7."/>
+      <w:lvlJc w:val="left"/>
+      <w:pPr>
+        <w:ind w:left="5040" w:hanging="360"/>
+      </w:pPr>
+    </w:lvl>
+    <w:lvl w:ilvl="7" w:tplc="04090019" w:tentative="1">
+      <w:start w:val="1"/>
+      <w:numFmt w:val="lowerLetter"/>
+      <w:lvlText w:val="%8."/>
+      <w:lvlJc w:val="left"/>
+      <w:pPr>
+        <w:ind w:left="5760" w:hanging="360"/>
+      </w:pPr>
+    </w:lvl>
+    <w:lvl w:ilvl="8" w:tplc="0409001B" w:tentative="1">
+      <w:start w:val="1"/>
+      <w:numFmt w:val="lowerRoman"/>
+      <w:lvlText w:val="%9."/>
+      <w:lvlJc w:val="right"/>
+      <w:pPr>
+        <w:ind w:left="6480" w:hanging="180"/>
+      </w:pPr>
+    </w:lvl>
+  </w:abstractNum>
+  <w:abstractNum w:abstractNumId="6" w15:restartNumberingAfterBreak="0">
     <w:nsid w:val="18BB6B7B"/>
     <w:multiLevelType w:val="hybridMultilevel"/>
     <w:tmpl w:val="6778BE0E"/>
@@ -23740,7 +24517,7 @@
       </w:rPr>
     </w:lvl>
   </w:abstractNum>
-  <w:abstractNum w:abstractNumId="6" w15:restartNumberingAfterBreak="0">
+  <w:abstractNum w:abstractNumId="7" w15:restartNumberingAfterBreak="0">
     <w:nsid w:val="19701DB5"/>
     <w:multiLevelType w:val="multilevel"/>
     <w:tmpl w:val="C20E276C"/>
@@ -23889,7 +24666,7 @@
       </w:rPr>
     </w:lvl>
   </w:abstractNum>
-  <w:abstractNum w:abstractNumId="7" w15:restartNumberingAfterBreak="0">
+  <w:abstractNum w:abstractNumId="8" w15:restartNumberingAfterBreak="0">
     <w:nsid w:val="19E523FF"/>
     <w:multiLevelType w:val="multilevel"/>
     <w:tmpl w:val="684E0C90"/>
@@ -24002,7 +24779,7 @@
       </w:rPr>
     </w:lvl>
   </w:abstractNum>
-  <w:abstractNum w:abstractNumId="8" w15:restartNumberingAfterBreak="0">
+  <w:abstractNum w:abstractNumId="9" w15:restartNumberingAfterBreak="0">
     <w:nsid w:val="1F46661E"/>
     <w:multiLevelType w:val="hybridMultilevel"/>
     <w:tmpl w:val="BD641614"/>
@@ -24142,7 +24919,96 @@
       </w:rPr>
     </w:lvl>
   </w:abstractNum>
-  <w:abstractNum w:abstractNumId="9" w15:restartNumberingAfterBreak="0">
+  <w:abstractNum w:abstractNumId="10" w15:restartNumberingAfterBreak="0">
+    <w:nsid w:val="30CF3708"/>
+    <w:multiLevelType w:val="hybridMultilevel"/>
+    <w:tmpl w:val="65CCA21E"/>
+    <w:lvl w:ilvl="0" w:tplc="0409000F">
+      <w:start w:val="1"/>
+      <w:numFmt w:val="decimal"/>
+      <w:lvlText w:val="%1."/>
+      <w:lvlJc w:val="left"/>
+      <w:pPr>
+        <w:ind w:left="720" w:hanging="360"/>
+      </w:pPr>
+      <w:rPr>
+        <w:rFonts w:hint="default"/>
+      </w:rPr>
+    </w:lvl>
+    <w:lvl w:ilvl="1" w:tplc="04090019" w:tentative="1">
+      <w:start w:val="1"/>
+      <w:numFmt w:val="lowerLetter"/>
+      <w:lvlText w:val="%2."/>
+      <w:lvlJc w:val="left"/>
+      <w:pPr>
+        <w:ind w:left="1440" w:hanging="360"/>
+      </w:pPr>
+    </w:lvl>
+    <w:lvl w:ilvl="2" w:tplc="0409001B" w:tentative="1">
+      <w:start w:val="1"/>
+      <w:numFmt w:val="lowerRoman"/>
+      <w:lvlText w:val="%3."/>
+      <w:lvlJc w:val="right"/>
+      <w:pPr>
+        <w:ind w:left="2160" w:hanging="180"/>
+      </w:pPr>
+    </w:lvl>
+    <w:lvl w:ilvl="3" w:tplc="0409000F" w:tentative="1">
+      <w:start w:val="1"/>
+      <w:numFmt w:val="decimal"/>
+      <w:lvlText w:val="%4."/>
+      <w:lvlJc w:val="left"/>
+      <w:pPr>
+        <w:ind w:left="2880" w:hanging="360"/>
+      </w:pPr>
+    </w:lvl>
+    <w:lvl w:ilvl="4" w:tplc="04090019" w:tentative="1">
+      <w:start w:val="1"/>
+      <w:numFmt w:val="lowerLetter"/>
+      <w:lvlText w:val="%5."/>
+      <w:lvlJc w:val="left"/>
+      <w:pPr>
+        <w:ind w:left="3600" w:hanging="360"/>
+      </w:pPr>
+    </w:lvl>
+    <w:lvl w:ilvl="5" w:tplc="0409001B" w:tentative="1">
+      <w:start w:val="1"/>
+      <w:numFmt w:val="lowerRoman"/>
+      <w:lvlText w:val="%6."/>
+      <w:lvlJc w:val="right"/>
+      <w:pPr>
+        <w:ind w:left="4320" w:hanging="180"/>
+      </w:pPr>
+    </w:lvl>
+    <w:lvl w:ilvl="6" w:tplc="0409000F" w:tentative="1">
+      <w:start w:val="1"/>
+      <w:numFmt w:val="decimal"/>
+      <w:lvlText w:val="%7."/>
+      <w:lvlJc w:val="left"/>
+      <w:pPr>
+        <w:ind w:left="5040" w:hanging="360"/>
+      </w:pPr>
+    </w:lvl>
+    <w:lvl w:ilvl="7" w:tplc="04090019" w:tentative="1">
+      <w:start w:val="1"/>
+      <w:numFmt w:val="lowerLetter"/>
+      <w:lvlText w:val="%8."/>
+      <w:lvlJc w:val="left"/>
+      <w:pPr>
+        <w:ind w:left="5760" w:hanging="360"/>
+      </w:pPr>
+    </w:lvl>
+    <w:lvl w:ilvl="8" w:tplc="0409001B" w:tentative="1">
+      <w:start w:val="1"/>
+      <w:numFmt w:val="lowerRoman"/>
+      <w:lvlText w:val="%9."/>
+      <w:lvlJc w:val="right"/>
+      <w:pPr>
+        <w:ind w:left="6480" w:hanging="180"/>
+      </w:pPr>
+    </w:lvl>
+  </w:abstractNum>
+  <w:abstractNum w:abstractNumId="11" w15:restartNumberingAfterBreak="0">
     <w:nsid w:val="31720EDF"/>
     <w:multiLevelType w:val="hybridMultilevel"/>
     <w:tmpl w:val="20943F4C"/>
@@ -24231,7 +25097,189 @@
       </w:pPr>
     </w:lvl>
   </w:abstractNum>
-  <w:abstractNum w:abstractNumId="10" w15:restartNumberingAfterBreak="0">
+  <w:abstractNum w:abstractNumId="12" w15:restartNumberingAfterBreak="0">
+    <w:nsid w:val="32577F87"/>
+    <w:multiLevelType w:val="hybridMultilevel"/>
+    <w:tmpl w:val="BB3C6DFA"/>
+    <w:lvl w:ilvl="0" w:tplc="3B84902E">
+      <w:start w:val="1"/>
+      <w:numFmt w:val="decimal"/>
+      <w:lvlText w:val="%1."/>
+      <w:lvlJc w:val="left"/>
+      <w:pPr>
+        <w:ind w:left="1080" w:hanging="360"/>
+      </w:pPr>
+      <w:rPr>
+        <w:rFonts w:hint="default"/>
+      </w:rPr>
+    </w:lvl>
+    <w:lvl w:ilvl="1" w:tplc="04090019" w:tentative="1">
+      <w:start w:val="1"/>
+      <w:numFmt w:val="lowerLetter"/>
+      <w:lvlText w:val="%2."/>
+      <w:lvlJc w:val="left"/>
+      <w:pPr>
+        <w:ind w:left="1800" w:hanging="360"/>
+      </w:pPr>
+    </w:lvl>
+    <w:lvl w:ilvl="2" w:tplc="0409001B" w:tentative="1">
+      <w:start w:val="1"/>
+      <w:numFmt w:val="lowerRoman"/>
+      <w:lvlText w:val="%3."/>
+      <w:lvlJc w:val="right"/>
+      <w:pPr>
+        <w:ind w:left="2520" w:hanging="180"/>
+      </w:pPr>
+    </w:lvl>
+    <w:lvl w:ilvl="3" w:tplc="0409000F" w:tentative="1">
+      <w:start w:val="1"/>
+      <w:numFmt w:val="decimal"/>
+      <w:lvlText w:val="%4."/>
+      <w:lvlJc w:val="left"/>
+      <w:pPr>
+        <w:ind w:left="3240" w:hanging="360"/>
+      </w:pPr>
+    </w:lvl>
+    <w:lvl w:ilvl="4" w:tplc="04090019" w:tentative="1">
+      <w:start w:val="1"/>
+      <w:numFmt w:val="lowerLetter"/>
+      <w:lvlText w:val="%5."/>
+      <w:lvlJc w:val="left"/>
+      <w:pPr>
+        <w:ind w:left="3960" w:hanging="360"/>
+      </w:pPr>
+    </w:lvl>
+    <w:lvl w:ilvl="5" w:tplc="0409001B" w:tentative="1">
+      <w:start w:val="1"/>
+      <w:numFmt w:val="lowerRoman"/>
+      <w:lvlText w:val="%6."/>
+      <w:lvlJc w:val="right"/>
+      <w:pPr>
+        <w:ind w:left="4680" w:hanging="180"/>
+      </w:pPr>
+    </w:lvl>
+    <w:lvl w:ilvl="6" w:tplc="0409000F" w:tentative="1">
+      <w:start w:val="1"/>
+      <w:numFmt w:val="decimal"/>
+      <w:lvlText w:val="%7."/>
+      <w:lvlJc w:val="left"/>
+      <w:pPr>
+        <w:ind w:left="5400" w:hanging="360"/>
+      </w:pPr>
+    </w:lvl>
+    <w:lvl w:ilvl="7" w:tplc="04090019" w:tentative="1">
+      <w:start w:val="1"/>
+      <w:numFmt w:val="lowerLetter"/>
+      <w:lvlText w:val="%8."/>
+      <w:lvlJc w:val="left"/>
+      <w:pPr>
+        <w:ind w:left="6120" w:hanging="360"/>
+      </w:pPr>
+    </w:lvl>
+    <w:lvl w:ilvl="8" w:tplc="0409001B" w:tentative="1">
+      <w:start w:val="1"/>
+      <w:numFmt w:val="lowerRoman"/>
+      <w:lvlText w:val="%9."/>
+      <w:lvlJc w:val="right"/>
+      <w:pPr>
+        <w:ind w:left="6840" w:hanging="180"/>
+      </w:pPr>
+    </w:lvl>
+  </w:abstractNum>
+  <w:abstractNum w:abstractNumId="13" w15:restartNumberingAfterBreak="0">
+    <w:nsid w:val="33A16663"/>
+    <w:multiLevelType w:val="hybridMultilevel"/>
+    <w:tmpl w:val="E7F42570"/>
+    <w:lvl w:ilvl="0" w:tplc="04090019">
+      <w:start w:val="1"/>
+      <w:numFmt w:val="lowerLetter"/>
+      <w:lvlText w:val="%1."/>
+      <w:lvlJc w:val="left"/>
+      <w:pPr>
+        <w:ind w:left="720" w:hanging="360"/>
+      </w:pPr>
+      <w:rPr>
+        <w:rFonts w:hint="default"/>
+        <w:b w:val="0"/>
+      </w:rPr>
+    </w:lvl>
+    <w:lvl w:ilvl="1" w:tplc="04090003">
+      <w:start w:val="1"/>
+      <w:numFmt w:val="bullet"/>
+      <w:lvlText w:val="o"/>
+      <w:lvlJc w:val="left"/>
+      <w:pPr>
+        <w:ind w:left="1440" w:hanging="360"/>
+      </w:pPr>
+      <w:rPr>
+        <w:rFonts w:ascii="Courier New" w:hAnsi="Courier New" w:cs="Courier New" w:hint="default"/>
+      </w:rPr>
+    </w:lvl>
+    <w:lvl w:ilvl="2" w:tplc="0409001B" w:tentative="1">
+      <w:start w:val="1"/>
+      <w:numFmt w:val="lowerRoman"/>
+      <w:lvlText w:val="%3."/>
+      <w:lvlJc w:val="right"/>
+      <w:pPr>
+        <w:ind w:left="2160" w:hanging="180"/>
+      </w:pPr>
+    </w:lvl>
+    <w:lvl w:ilvl="3" w:tplc="0409000F" w:tentative="1">
+      <w:start w:val="1"/>
+      <w:numFmt w:val="decimal"/>
+      <w:lvlText w:val="%4."/>
+      <w:lvlJc w:val="left"/>
+      <w:pPr>
+        <w:ind w:left="2880" w:hanging="360"/>
+      </w:pPr>
+    </w:lvl>
+    <w:lvl w:ilvl="4" w:tplc="04090019" w:tentative="1">
+      <w:start w:val="1"/>
+      <w:numFmt w:val="lowerLetter"/>
+      <w:lvlText w:val="%5."/>
+      <w:lvlJc w:val="left"/>
+      <w:pPr>
+        <w:ind w:left="3600" w:hanging="360"/>
+      </w:pPr>
+    </w:lvl>
+    <w:lvl w:ilvl="5" w:tplc="0409001B" w:tentative="1">
+      <w:start w:val="1"/>
+      <w:numFmt w:val="lowerRoman"/>
+      <w:lvlText w:val="%6."/>
+      <w:lvlJc w:val="right"/>
+      <w:pPr>
+        <w:ind w:left="4320" w:hanging="180"/>
+      </w:pPr>
+    </w:lvl>
+    <w:lvl w:ilvl="6" w:tplc="0409000F" w:tentative="1">
+      <w:start w:val="1"/>
+      <w:numFmt w:val="decimal"/>
+      <w:lvlText w:val="%7."/>
+      <w:lvlJc w:val="left"/>
+      <w:pPr>
+        <w:ind w:left="5040" w:hanging="360"/>
+      </w:pPr>
+    </w:lvl>
+    <w:lvl w:ilvl="7" w:tplc="04090019" w:tentative="1">
+      <w:start w:val="1"/>
+      <w:numFmt w:val="lowerLetter"/>
+      <w:lvlText w:val="%8."/>
+      <w:lvlJc w:val="left"/>
+      <w:pPr>
+        <w:ind w:left="5760" w:hanging="360"/>
+      </w:pPr>
+    </w:lvl>
+    <w:lvl w:ilvl="8" w:tplc="0409001B" w:tentative="1">
+      <w:start w:val="1"/>
+      <w:numFmt w:val="lowerRoman"/>
+      <w:lvlText w:val="%9."/>
+      <w:lvlJc w:val="right"/>
+      <w:pPr>
+        <w:ind w:left="6480" w:hanging="180"/>
+      </w:pPr>
+    </w:lvl>
+  </w:abstractNum>
+  <w:abstractNum w:abstractNumId="14" w15:restartNumberingAfterBreak="0">
     <w:nsid w:val="34F3056C"/>
     <w:multiLevelType w:val="hybridMultilevel"/>
     <w:tmpl w:val="61E28D0C"/>
@@ -24343,7 +25391,7 @@
       </w:rPr>
     </w:lvl>
   </w:abstractNum>
-  <w:abstractNum w:abstractNumId="11" w15:restartNumberingAfterBreak="0">
+  <w:abstractNum w:abstractNumId="15" w15:restartNumberingAfterBreak="0">
     <w:nsid w:val="35F111BC"/>
     <w:multiLevelType w:val="hybridMultilevel"/>
     <w:tmpl w:val="55504A46"/>
@@ -24432,7 +25480,7 @@
       </w:pPr>
     </w:lvl>
   </w:abstractNum>
-  <w:abstractNum w:abstractNumId="12" w15:restartNumberingAfterBreak="0">
+  <w:abstractNum w:abstractNumId="16" w15:restartNumberingAfterBreak="0">
     <w:nsid w:val="38B47DE7"/>
     <w:multiLevelType w:val="multilevel"/>
     <w:tmpl w:val="B34CE66A"/>
@@ -24581,7 +25629,7 @@
       </w:rPr>
     </w:lvl>
   </w:abstractNum>
-  <w:abstractNum w:abstractNumId="13" w15:restartNumberingAfterBreak="0">
+  <w:abstractNum w:abstractNumId="17" w15:restartNumberingAfterBreak="0">
     <w:nsid w:val="39180C53"/>
     <w:multiLevelType w:val="hybridMultilevel"/>
     <w:tmpl w:val="57666FE0"/>
@@ -24670,7 +25718,7 @@
       </w:pPr>
     </w:lvl>
   </w:abstractNum>
-  <w:abstractNum w:abstractNumId="14" w15:restartNumberingAfterBreak="0">
+  <w:abstractNum w:abstractNumId="18" w15:restartNumberingAfterBreak="0">
     <w:nsid w:val="3AA87F6D"/>
     <w:multiLevelType w:val="multilevel"/>
     <w:tmpl w:val="8604F248"/>
@@ -24762,7 +25810,7 @@
       </w:pPr>
     </w:lvl>
   </w:abstractNum>
-  <w:abstractNum w:abstractNumId="15" w15:restartNumberingAfterBreak="0">
+  <w:abstractNum w:abstractNumId="19" w15:restartNumberingAfterBreak="0">
     <w:nsid w:val="40327443"/>
     <w:multiLevelType w:val="hybridMultilevel"/>
     <w:tmpl w:val="1E5E729C"/>
@@ -24875,7 +25923,7 @@
       </w:rPr>
     </w:lvl>
   </w:abstractNum>
-  <w:abstractNum w:abstractNumId="16" w15:restartNumberingAfterBreak="0">
+  <w:abstractNum w:abstractNumId="20" w15:restartNumberingAfterBreak="0">
     <w:nsid w:val="43350193"/>
     <w:multiLevelType w:val="hybridMultilevel"/>
     <w:tmpl w:val="0DFCD22A"/>
@@ -25015,7 +26063,7 @@
       </w:rPr>
     </w:lvl>
   </w:abstractNum>
-  <w:abstractNum w:abstractNumId="17" w15:restartNumberingAfterBreak="0">
+  <w:abstractNum w:abstractNumId="21" w15:restartNumberingAfterBreak="0">
     <w:nsid w:val="442163AD"/>
     <w:multiLevelType w:val="multilevel"/>
     <w:tmpl w:val="3D10EE46"/>
@@ -25128,7 +26176,7 @@
       </w:rPr>
     </w:lvl>
   </w:abstractNum>
-  <w:abstractNum w:abstractNumId="18" w15:restartNumberingAfterBreak="0">
+  <w:abstractNum w:abstractNumId="22" w15:restartNumberingAfterBreak="0">
     <w:nsid w:val="446B0BEC"/>
     <w:multiLevelType w:val="hybridMultilevel"/>
     <w:tmpl w:val="3C4C9A6C"/>
@@ -25268,7 +26316,7 @@
       </w:rPr>
     </w:lvl>
   </w:abstractNum>
-  <w:abstractNum w:abstractNumId="19" w15:restartNumberingAfterBreak="0">
+  <w:abstractNum w:abstractNumId="23" w15:restartNumberingAfterBreak="0">
     <w:nsid w:val="45CD0E35"/>
     <w:multiLevelType w:val="hybridMultilevel"/>
     <w:tmpl w:val="43D83340"/>
@@ -25380,7 +26428,7 @@
       </w:rPr>
     </w:lvl>
   </w:abstractNum>
-  <w:abstractNum w:abstractNumId="20" w15:restartNumberingAfterBreak="0">
+  <w:abstractNum w:abstractNumId="24" w15:restartNumberingAfterBreak="0">
     <w:nsid w:val="4D161A28"/>
     <w:multiLevelType w:val="hybridMultilevel"/>
     <w:tmpl w:val="9C70E0F6"/>
@@ -25492,7 +26540,7 @@
       </w:rPr>
     </w:lvl>
   </w:abstractNum>
-  <w:abstractNum w:abstractNumId="21" w15:restartNumberingAfterBreak="0">
+  <w:abstractNum w:abstractNumId="25" w15:restartNumberingAfterBreak="0">
     <w:nsid w:val="4F4F616A"/>
     <w:multiLevelType w:val="hybridMultilevel"/>
     <w:tmpl w:val="E1225FE4"/>
@@ -25604,7 +26652,7 @@
       </w:rPr>
     </w:lvl>
   </w:abstractNum>
-  <w:abstractNum w:abstractNumId="22" w15:restartNumberingAfterBreak="0">
+  <w:abstractNum w:abstractNumId="26" w15:restartNumberingAfterBreak="0">
     <w:nsid w:val="50673DC9"/>
     <w:multiLevelType w:val="hybridMultilevel"/>
     <w:tmpl w:val="A43C09EC"/>
@@ -25693,7 +26741,7 @@
       </w:pPr>
     </w:lvl>
   </w:abstractNum>
-  <w:abstractNum w:abstractNumId="23" w15:restartNumberingAfterBreak="0">
+  <w:abstractNum w:abstractNumId="27" w15:restartNumberingAfterBreak="0">
     <w:nsid w:val="56A717C0"/>
     <w:multiLevelType w:val="multilevel"/>
     <w:tmpl w:val="BC9C39BE"/>
@@ -25842,7 +26890,7 @@
       </w:rPr>
     </w:lvl>
   </w:abstractNum>
-  <w:abstractNum w:abstractNumId="24" w15:restartNumberingAfterBreak="0">
+  <w:abstractNum w:abstractNumId="28" w15:restartNumberingAfterBreak="0">
     <w:nsid w:val="59387A1F"/>
     <w:multiLevelType w:val="hybridMultilevel"/>
     <w:tmpl w:val="AEA6A06A"/>
@@ -25982,7 +27030,7 @@
       </w:rPr>
     </w:lvl>
   </w:abstractNum>
-  <w:abstractNum w:abstractNumId="25" w15:restartNumberingAfterBreak="0">
+  <w:abstractNum w:abstractNumId="29" w15:restartNumberingAfterBreak="0">
     <w:nsid w:val="5B43541C"/>
     <w:multiLevelType w:val="hybridMultilevel"/>
     <w:tmpl w:val="F00A6EB2"/>
@@ -26094,7 +27142,7 @@
       </w:rPr>
     </w:lvl>
   </w:abstractNum>
-  <w:abstractNum w:abstractNumId="26" w15:restartNumberingAfterBreak="0">
+  <w:abstractNum w:abstractNumId="30" w15:restartNumberingAfterBreak="0">
     <w:nsid w:val="5D8B6846"/>
     <w:multiLevelType w:val="hybridMultilevel"/>
     <w:tmpl w:val="4710909A"/>
@@ -26207,7 +27255,7 @@
       </w:rPr>
     </w:lvl>
   </w:abstractNum>
-  <w:abstractNum w:abstractNumId="27" w15:restartNumberingAfterBreak="0">
+  <w:abstractNum w:abstractNumId="31" w15:restartNumberingAfterBreak="0">
     <w:nsid w:val="5F24385D"/>
     <w:multiLevelType w:val="hybridMultilevel"/>
     <w:tmpl w:val="B1AA7E66"/>
@@ -26296,7 +27344,7 @@
       </w:pPr>
     </w:lvl>
   </w:abstractNum>
-  <w:abstractNum w:abstractNumId="28" w15:restartNumberingAfterBreak="0">
+  <w:abstractNum w:abstractNumId="32" w15:restartNumberingAfterBreak="0">
     <w:nsid w:val="5F977F9D"/>
     <w:multiLevelType w:val="hybridMultilevel"/>
     <w:tmpl w:val="6056512A"/>
@@ -26410,7 +27458,7 @@
       </w:rPr>
     </w:lvl>
   </w:abstractNum>
-  <w:abstractNum w:abstractNumId="29" w15:restartNumberingAfterBreak="0">
+  <w:abstractNum w:abstractNumId="33" w15:restartNumberingAfterBreak="0">
     <w:nsid w:val="60B671F4"/>
     <w:multiLevelType w:val="multilevel"/>
     <w:tmpl w:val="C0EA667A"/>
@@ -26523,7 +27571,7 @@
       </w:rPr>
     </w:lvl>
   </w:abstractNum>
-  <w:abstractNum w:abstractNumId="30" w15:restartNumberingAfterBreak="0">
+  <w:abstractNum w:abstractNumId="34" w15:restartNumberingAfterBreak="0">
     <w:nsid w:val="67ED2F1C"/>
     <w:multiLevelType w:val="multilevel"/>
     <w:tmpl w:val="245A1CEC"/>
@@ -26672,7 +27720,189 @@
       </w:rPr>
     </w:lvl>
   </w:abstractNum>
-  <w:abstractNum w:abstractNumId="31" w15:restartNumberingAfterBreak="0">
+  <w:abstractNum w:abstractNumId="35" w15:restartNumberingAfterBreak="0">
+    <w:nsid w:val="6AB90125"/>
+    <w:multiLevelType w:val="hybridMultilevel"/>
+    <w:tmpl w:val="442CA6CC"/>
+    <w:lvl w:ilvl="0" w:tplc="04090019">
+      <w:start w:val="1"/>
+      <w:numFmt w:val="lowerLetter"/>
+      <w:lvlText w:val="%1."/>
+      <w:lvlJc w:val="left"/>
+      <w:pPr>
+        <w:ind w:left="720" w:hanging="360"/>
+      </w:pPr>
+      <w:rPr>
+        <w:rFonts w:hint="default"/>
+        <w:b w:val="0"/>
+      </w:rPr>
+    </w:lvl>
+    <w:lvl w:ilvl="1" w:tplc="04090003">
+      <w:start w:val="1"/>
+      <w:numFmt w:val="bullet"/>
+      <w:lvlText w:val="o"/>
+      <w:lvlJc w:val="left"/>
+      <w:pPr>
+        <w:ind w:left="1440" w:hanging="360"/>
+      </w:pPr>
+      <w:rPr>
+        <w:rFonts w:ascii="Courier New" w:hAnsi="Courier New" w:cs="Courier New" w:hint="default"/>
+      </w:rPr>
+    </w:lvl>
+    <w:lvl w:ilvl="2" w:tplc="0409001B" w:tentative="1">
+      <w:start w:val="1"/>
+      <w:numFmt w:val="lowerRoman"/>
+      <w:lvlText w:val="%3."/>
+      <w:lvlJc w:val="right"/>
+      <w:pPr>
+        <w:ind w:left="2160" w:hanging="180"/>
+      </w:pPr>
+    </w:lvl>
+    <w:lvl w:ilvl="3" w:tplc="0409000F" w:tentative="1">
+      <w:start w:val="1"/>
+      <w:numFmt w:val="decimal"/>
+      <w:lvlText w:val="%4."/>
+      <w:lvlJc w:val="left"/>
+      <w:pPr>
+        <w:ind w:left="2880" w:hanging="360"/>
+      </w:pPr>
+    </w:lvl>
+    <w:lvl w:ilvl="4" w:tplc="04090019" w:tentative="1">
+      <w:start w:val="1"/>
+      <w:numFmt w:val="lowerLetter"/>
+      <w:lvlText w:val="%5."/>
+      <w:lvlJc w:val="left"/>
+      <w:pPr>
+        <w:ind w:left="3600" w:hanging="360"/>
+      </w:pPr>
+    </w:lvl>
+    <w:lvl w:ilvl="5" w:tplc="0409001B" w:tentative="1">
+      <w:start w:val="1"/>
+      <w:numFmt w:val="lowerRoman"/>
+      <w:lvlText w:val="%6."/>
+      <w:lvlJc w:val="right"/>
+      <w:pPr>
+        <w:ind w:left="4320" w:hanging="180"/>
+      </w:pPr>
+    </w:lvl>
+    <w:lvl w:ilvl="6" w:tplc="0409000F" w:tentative="1">
+      <w:start w:val="1"/>
+      <w:numFmt w:val="decimal"/>
+      <w:lvlText w:val="%7."/>
+      <w:lvlJc w:val="left"/>
+      <w:pPr>
+        <w:ind w:left="5040" w:hanging="360"/>
+      </w:pPr>
+    </w:lvl>
+    <w:lvl w:ilvl="7" w:tplc="04090019" w:tentative="1">
+      <w:start w:val="1"/>
+      <w:numFmt w:val="lowerLetter"/>
+      <w:lvlText w:val="%8."/>
+      <w:lvlJc w:val="left"/>
+      <w:pPr>
+        <w:ind w:left="5760" w:hanging="360"/>
+      </w:pPr>
+    </w:lvl>
+    <w:lvl w:ilvl="8" w:tplc="0409001B" w:tentative="1">
+      <w:start w:val="1"/>
+      <w:numFmt w:val="lowerRoman"/>
+      <w:lvlText w:val="%9."/>
+      <w:lvlJc w:val="right"/>
+      <w:pPr>
+        <w:ind w:left="6480" w:hanging="180"/>
+      </w:pPr>
+    </w:lvl>
+  </w:abstractNum>
+  <w:abstractNum w:abstractNumId="36" w15:restartNumberingAfterBreak="0">
+    <w:nsid w:val="6B6E2336"/>
+    <w:multiLevelType w:val="hybridMultilevel"/>
+    <w:tmpl w:val="5BF422A8"/>
+    <w:lvl w:ilvl="0" w:tplc="0409000F">
+      <w:start w:val="1"/>
+      <w:numFmt w:val="decimal"/>
+      <w:lvlText w:val="%1."/>
+      <w:lvlJc w:val="left"/>
+      <w:pPr>
+        <w:ind w:left="720" w:hanging="360"/>
+      </w:pPr>
+      <w:rPr>
+        <w:rFonts w:hint="default"/>
+      </w:rPr>
+    </w:lvl>
+    <w:lvl w:ilvl="1" w:tplc="04090019" w:tentative="1">
+      <w:start w:val="1"/>
+      <w:numFmt w:val="lowerLetter"/>
+      <w:lvlText w:val="%2."/>
+      <w:lvlJc w:val="left"/>
+      <w:pPr>
+        <w:ind w:left="1440" w:hanging="360"/>
+      </w:pPr>
+    </w:lvl>
+    <w:lvl w:ilvl="2" w:tplc="0409001B" w:tentative="1">
+      <w:start w:val="1"/>
+      <w:numFmt w:val="lowerRoman"/>
+      <w:lvlText w:val="%3."/>
+      <w:lvlJc w:val="right"/>
+      <w:pPr>
+        <w:ind w:left="2160" w:hanging="180"/>
+      </w:pPr>
+    </w:lvl>
+    <w:lvl w:ilvl="3" w:tplc="0409000F" w:tentative="1">
+      <w:start w:val="1"/>
+      <w:numFmt w:val="decimal"/>
+      <w:lvlText w:val="%4."/>
+      <w:lvlJc w:val="left"/>
+      <w:pPr>
+        <w:ind w:left="2880" w:hanging="360"/>
+      </w:pPr>
+    </w:lvl>
+    <w:lvl w:ilvl="4" w:tplc="04090019" w:tentative="1">
+      <w:start w:val="1"/>
+      <w:numFmt w:val="lowerLetter"/>
+      <w:lvlText w:val="%5."/>
+      <w:lvlJc w:val="left"/>
+      <w:pPr>
+        <w:ind w:left="3600" w:hanging="360"/>
+      </w:pPr>
+    </w:lvl>
+    <w:lvl w:ilvl="5" w:tplc="0409001B" w:tentative="1">
+      <w:start w:val="1"/>
+      <w:numFmt w:val="lowerRoman"/>
+      <w:lvlText w:val="%6."/>
+      <w:lvlJc w:val="right"/>
+      <w:pPr>
+        <w:ind w:left="4320" w:hanging="180"/>
+      </w:pPr>
+    </w:lvl>
+    <w:lvl w:ilvl="6" w:tplc="0409000F" w:tentative="1">
+      <w:start w:val="1"/>
+      <w:numFmt w:val="decimal"/>
+      <w:lvlText w:val="%7."/>
+      <w:lvlJc w:val="left"/>
+      <w:pPr>
+        <w:ind w:left="5040" w:hanging="360"/>
+      </w:pPr>
+    </w:lvl>
+    <w:lvl w:ilvl="7" w:tplc="04090019" w:tentative="1">
+      <w:start w:val="1"/>
+      <w:numFmt w:val="lowerLetter"/>
+      <w:lvlText w:val="%8."/>
+      <w:lvlJc w:val="left"/>
+      <w:pPr>
+        <w:ind w:left="5760" w:hanging="360"/>
+      </w:pPr>
+    </w:lvl>
+    <w:lvl w:ilvl="8" w:tplc="0409001B" w:tentative="1">
+      <w:start w:val="1"/>
+      <w:numFmt w:val="lowerRoman"/>
+      <w:lvlText w:val="%9."/>
+      <w:lvlJc w:val="right"/>
+      <w:pPr>
+        <w:ind w:left="6480" w:hanging="180"/>
+      </w:pPr>
+    </w:lvl>
+  </w:abstractNum>
+  <w:abstractNum w:abstractNumId="37" w15:restartNumberingAfterBreak="0">
     <w:nsid w:val="6BC06E65"/>
     <w:multiLevelType w:val="multilevel"/>
     <w:tmpl w:val="AC98BD50"/>
@@ -26785,7 +28015,104 @@
       </w:rPr>
     </w:lvl>
   </w:abstractNum>
-  <w:abstractNum w:abstractNumId="32" w15:restartNumberingAfterBreak="0">
+  <w:abstractNum w:abstractNumId="38" w15:restartNumberingAfterBreak="0">
+    <w:nsid w:val="6F944047"/>
+    <w:multiLevelType w:val="hybridMultilevel"/>
+    <w:tmpl w:val="234EE732"/>
+    <w:lvl w:ilvl="0" w:tplc="D8387C18">
+      <w:start w:val="1"/>
+      <w:numFmt w:val="bullet"/>
+      <w:lvlText w:val="-"/>
+      <w:lvlJc w:val="left"/>
+      <w:pPr>
+        <w:ind w:left="720" w:hanging="360"/>
+      </w:pPr>
+      <w:rPr>
+        <w:rFonts w:ascii="Calibri" w:eastAsiaTheme="minorEastAsia" w:hAnsi="Calibri" w:cs="Calibri" w:hint="default"/>
+        <w:b w:val="0"/>
+      </w:rPr>
+    </w:lvl>
+    <w:lvl w:ilvl="1" w:tplc="04090003">
+      <w:start w:val="1"/>
+      <w:numFmt w:val="bullet"/>
+      <w:lvlText w:val="o"/>
+      <w:lvlJc w:val="left"/>
+      <w:pPr>
+        <w:ind w:left="1440" w:hanging="360"/>
+      </w:pPr>
+      <w:rPr>
+        <w:rFonts w:ascii="Courier New" w:hAnsi="Courier New" w:cs="Courier New" w:hint="default"/>
+      </w:rPr>
+    </w:lvl>
+    <w:lvl w:ilvl="2" w:tplc="EFBCACC0">
+      <w:start w:val="1"/>
+      <w:numFmt w:val="lowerLetter"/>
+      <w:lvlText w:val="%3."/>
+      <w:lvlJc w:val="left"/>
+      <w:pPr>
+        <w:ind w:left="2340" w:hanging="360"/>
+      </w:pPr>
+      <w:rPr>
+        <w:rFonts w:hint="default"/>
+        <w:b w:val="0"/>
+      </w:rPr>
+    </w:lvl>
+    <w:lvl w:ilvl="3" w:tplc="0409000F" w:tentative="1">
+      <w:start w:val="1"/>
+      <w:numFmt w:val="decimal"/>
+      <w:lvlText w:val="%4."/>
+      <w:lvlJc w:val="left"/>
+      <w:pPr>
+        <w:ind w:left="2880" w:hanging="360"/>
+      </w:pPr>
+    </w:lvl>
+    <w:lvl w:ilvl="4" w:tplc="04090019" w:tentative="1">
+      <w:start w:val="1"/>
+      <w:numFmt w:val="lowerLetter"/>
+      <w:lvlText w:val="%5."/>
+      <w:lvlJc w:val="left"/>
+      <w:pPr>
+        <w:ind w:left="3600" w:hanging="360"/>
+      </w:pPr>
+    </w:lvl>
+    <w:lvl w:ilvl="5" w:tplc="0409001B" w:tentative="1">
+      <w:start w:val="1"/>
+      <w:numFmt w:val="lowerRoman"/>
+      <w:lvlText w:val="%6."/>
+      <w:lvlJc w:val="right"/>
+      <w:pPr>
+        <w:ind w:left="4320" w:hanging="180"/>
+      </w:pPr>
+    </w:lvl>
+    <w:lvl w:ilvl="6" w:tplc="0409000F" w:tentative="1">
+      <w:start w:val="1"/>
+      <w:numFmt w:val="decimal"/>
+      <w:lvlText w:val="%7."/>
+      <w:lvlJc w:val="left"/>
+      <w:pPr>
+        <w:ind w:left="5040" w:hanging="360"/>
+      </w:pPr>
+    </w:lvl>
+    <w:lvl w:ilvl="7" w:tplc="04090019" w:tentative="1">
+      <w:start w:val="1"/>
+      <w:numFmt w:val="lowerLetter"/>
+      <w:lvlText w:val="%8."/>
+      <w:lvlJc w:val="left"/>
+      <w:pPr>
+        <w:ind w:left="5760" w:hanging="360"/>
+      </w:pPr>
+    </w:lvl>
+    <w:lvl w:ilvl="8" w:tplc="0409001B" w:tentative="1">
+      <w:start w:val="1"/>
+      <w:numFmt w:val="lowerRoman"/>
+      <w:lvlText w:val="%9."/>
+      <w:lvlJc w:val="right"/>
+      <w:pPr>
+        <w:ind w:left="6480" w:hanging="180"/>
+      </w:pPr>
+    </w:lvl>
+  </w:abstractNum>
+  <w:abstractNum w:abstractNumId="39" w15:restartNumberingAfterBreak="0">
     <w:nsid w:val="6FDD3384"/>
     <w:multiLevelType w:val="hybridMultilevel"/>
     <w:tmpl w:val="32FA0FFA"/>
@@ -26812,7 +28139,7 @@
         <w:rFonts w:ascii="Courier New" w:hAnsi="Courier New" w:cs="Courier New" w:hint="default"/>
       </w:rPr>
     </w:lvl>
-    <w:lvl w:ilvl="2" w:tplc="04090005" w:tentative="1">
+    <w:lvl w:ilvl="2" w:tplc="04090005">
       <w:start w:val="1"/>
       <w:numFmt w:val="bullet"/>
       <w:lvlText w:val=""/>
@@ -26897,7 +28224,7 @@
       </w:rPr>
     </w:lvl>
   </w:abstractNum>
-  <w:abstractNum w:abstractNumId="33" w15:restartNumberingAfterBreak="0">
+  <w:abstractNum w:abstractNumId="40" w15:restartNumberingAfterBreak="0">
     <w:nsid w:val="704969ED"/>
     <w:multiLevelType w:val="hybridMultilevel"/>
     <w:tmpl w:val="FEFA73F8"/>
@@ -27037,7 +28364,7 @@
       </w:rPr>
     </w:lvl>
   </w:abstractNum>
-  <w:abstractNum w:abstractNumId="34" w15:restartNumberingAfterBreak="0">
+  <w:abstractNum w:abstractNumId="41" w15:restartNumberingAfterBreak="0">
     <w:nsid w:val="7B7763D0"/>
     <w:multiLevelType w:val="hybridMultilevel"/>
     <w:tmpl w:val="770EC592"/>
@@ -27127,109 +28454,130 @@
     </w:lvl>
   </w:abstractNum>
   <w:num w:numId="1">
-    <w:abstractNumId w:val="14"/>
+    <w:abstractNumId w:val="18"/>
   </w:num>
   <w:num w:numId="2">
+    <w:abstractNumId w:val="37"/>
+  </w:num>
+  <w:num w:numId="3">
+    <w:abstractNumId w:val="8"/>
+  </w:num>
+  <w:num w:numId="4">
+    <w:abstractNumId w:val="6"/>
+  </w:num>
+  <w:num w:numId="5">
+    <w:abstractNumId w:val="30"/>
+  </w:num>
+  <w:num w:numId="6">
     <w:abstractNumId w:val="31"/>
   </w:num>
-  <w:num w:numId="3">
-    <w:abstractNumId w:val="7"/>
-  </w:num>
-  <w:num w:numId="4">
-    <w:abstractNumId w:val="5"/>
-  </w:num>
-  <w:num w:numId="5">
-    <w:abstractNumId w:val="26"/>
-  </w:num>
-  <w:num w:numId="6">
-    <w:abstractNumId w:val="27"/>
-  </w:num>
   <w:num w:numId="7">
-    <w:abstractNumId w:val="34"/>
+    <w:abstractNumId w:val="41"/>
   </w:num>
   <w:num w:numId="8">
-    <w:abstractNumId w:val="13"/>
+    <w:abstractNumId w:val="17"/>
   </w:num>
   <w:num w:numId="9">
-    <w:abstractNumId w:val="22"/>
+    <w:abstractNumId w:val="26"/>
   </w:num>
   <w:num w:numId="10">
     <w:abstractNumId w:val="0"/>
   </w:num>
   <w:num w:numId="11">
+    <w:abstractNumId w:val="19"/>
+  </w:num>
+  <w:num w:numId="12">
+    <w:abstractNumId w:val="21"/>
+  </w:num>
+  <w:num w:numId="13">
     <w:abstractNumId w:val="15"/>
   </w:num>
-  <w:num w:numId="12">
-    <w:abstractNumId w:val="17"/>
-  </w:num>
-  <w:num w:numId="13">
-    <w:abstractNumId w:val="11"/>
-  </w:num>
   <w:num w:numId="14">
-    <w:abstractNumId w:val="29"/>
+    <w:abstractNumId w:val="33"/>
   </w:num>
   <w:num w:numId="15">
     <w:abstractNumId w:val="4"/>
   </w:num>
   <w:num w:numId="16">
-    <w:abstractNumId w:val="9"/>
+    <w:abstractNumId w:val="11"/>
   </w:num>
   <w:num w:numId="17">
-    <w:abstractNumId w:val="23"/>
+    <w:abstractNumId w:val="27"/>
   </w:num>
   <w:num w:numId="18">
-    <w:abstractNumId w:val="6"/>
+    <w:abstractNumId w:val="7"/>
   </w:num>
   <w:num w:numId="19">
-    <w:abstractNumId w:val="12"/>
+    <w:abstractNumId w:val="16"/>
   </w:num>
   <w:num w:numId="20">
-    <w:abstractNumId w:val="30"/>
+    <w:abstractNumId w:val="34"/>
   </w:num>
   <w:num w:numId="21">
-    <w:abstractNumId w:val="10"/>
+    <w:abstractNumId w:val="14"/>
   </w:num>
   <w:num w:numId="22">
-    <w:abstractNumId w:val="32"/>
+    <w:abstractNumId w:val="39"/>
   </w:num>
   <w:num w:numId="23">
     <w:abstractNumId w:val="2"/>
   </w:num>
   <w:num w:numId="24">
-    <w:abstractNumId w:val="21"/>
+    <w:abstractNumId w:val="25"/>
   </w:num>
   <w:num w:numId="25">
-    <w:abstractNumId w:val="19"/>
+    <w:abstractNumId w:val="23"/>
   </w:num>
   <w:num w:numId="26">
     <w:abstractNumId w:val="1"/>
   </w:num>
   <w:num w:numId="27">
-    <w:abstractNumId w:val="18"/>
+    <w:abstractNumId w:val="22"/>
   </w:num>
   <w:num w:numId="28">
-    <w:abstractNumId w:val="33"/>
+    <w:abstractNumId w:val="40"/>
   </w:num>
   <w:num w:numId="29">
-    <w:abstractNumId w:val="8"/>
+    <w:abstractNumId w:val="9"/>
   </w:num>
   <w:num w:numId="30">
-    <w:abstractNumId w:val="24"/>
+    <w:abstractNumId w:val="28"/>
   </w:num>
   <w:num w:numId="31">
-    <w:abstractNumId w:val="16"/>
+    <w:abstractNumId w:val="20"/>
   </w:num>
   <w:num w:numId="32">
-    <w:abstractNumId w:val="28"/>
+    <w:abstractNumId w:val="32"/>
   </w:num>
   <w:num w:numId="33">
-    <w:abstractNumId w:val="25"/>
+    <w:abstractNumId w:val="29"/>
   </w:num>
   <w:num w:numId="34">
     <w:abstractNumId w:val="3"/>
   </w:num>
   <w:num w:numId="35">
-    <w:abstractNumId w:val="20"/>
+    <w:abstractNumId w:val="24"/>
+  </w:num>
+  <w:num w:numId="36">
+    <w:abstractNumId w:val="12"/>
+  </w:num>
+  <w:num w:numId="37">
+    <w:abstractNumId w:val="10"/>
+  </w:num>
+  <w:num w:numId="38">
+    <w:abstractNumId w:val="35"/>
+  </w:num>
+  <w:num w:numId="39">
+    <w:abstractNumId w:val="13"/>
+  </w:num>
+  <w:num w:numId="40">
+    <w:abstractNumId w:val="38"/>
+  </w:num>
+  <w:num w:numId="41">
+    <w:abstractNumId w:val="36"/>
+  </w:num>
+  <w:num w:numId="42">
+    <w:abstractNumId w:val="5"/>
   </w:num>
 </w:numbering>
 </file>
@@ -29499,7 +30847,7 @@
 </file>
 
 <file path=customXml/itemProps1.xml><?xml version="1.0" encoding="utf-8"?>
-<ds:datastoreItem xmlns:ds="http://schemas.openxmlformats.org/officeDocument/2006/customXml" ds:itemID="{D6BD2794-F496-4D28-BE0B-93719EDC32EF}">
+<ds:datastoreItem xmlns:ds="http://schemas.openxmlformats.org/officeDocument/2006/customXml" ds:itemID="{4230F537-1FF9-4846-9084-68B746806CCB}">
   <ds:schemaRefs>
     <ds:schemaRef ds:uri="http://schemas.openxmlformats.org/officeDocument/2006/bibliography"/>
   </ds:schemaRefs>

--- a/Báo cáo cuối kỳ/báo cáo.docx
+++ b/Báo cáo cuối kỳ/báo cáo.docx
@@ -12910,10 +12910,10 @@
             <v:path o:extrusionok="f" gradientshapeok="t" o:connecttype="rect"/>
             <o:lock v:ext="edit" aspectratio="t"/>
           </v:shapetype>
-          <v:shape id="_x0000_i1025" type="#_x0000_t75" style="width:366pt;height:124.2pt" o:ole="">
+          <v:shape id="_x0000_i1025" type="#_x0000_t75" style="width:365.65pt;height:123.95pt" o:ole="">
             <v:imagedata r:id="rId6" o:title=""/>
           </v:shape>
-          <o:OLEObject Type="Embed" ProgID="Visio.Drawing.15" ShapeID="_x0000_i1025" DrawAspect="Content" ObjectID="_1543700161" r:id="rId7"/>
+          <o:OLEObject Type="Embed" ProgID="Visio.Drawing.15" ShapeID="_x0000_i1025" DrawAspect="Content" ObjectID="_1543733216" r:id="rId7"/>
         </w:object>
       </w:r>
     </w:p>
@@ -18446,10 +18446,10 @@
           <w:szCs w:val="26"/>
         </w:rPr>
         <w:object w:dxaOrig="6314" w:dyaOrig="4033">
-          <v:shape id="_x0000_i1026" type="#_x0000_t75" style="width:346.2pt;height:221.4pt" o:ole="">
+          <v:shape id="_x0000_i1026" type="#_x0000_t75" style="width:346.25pt;height:221.65pt" o:ole="">
             <v:imagedata r:id="rId24" o:title=""/>
           </v:shape>
-          <o:OLEObject Type="Embed" ProgID="Visio.Drawing.15" ShapeID="_x0000_i1026" DrawAspect="Content" ObjectID="_1543700162" r:id="rId25"/>
+          <o:OLEObject Type="Embed" ProgID="Visio.Drawing.15" ShapeID="_x0000_i1026" DrawAspect="Content" ObjectID="_1543733217" r:id="rId25"/>
         </w:object>
       </w:r>
     </w:p>
@@ -18808,11 +18808,20 @@
         <w:jc w:val="both"/>
         <w:rPr>
           <w:rFonts w:cstheme="minorHAnsi"/>
-          <w:b/>
-          <w:sz w:val="26"/>
-          <w:szCs w:val="26"/>
-        </w:rPr>
-      </w:pPr>
+          <w:sz w:val="26"/>
+          <w:szCs w:val="26"/>
+        </w:rPr>
+      </w:pPr>
+      <w:r>
+        <w:rPr>
+          <w:rFonts w:cstheme="minorHAnsi"/>
+          <w:sz w:val="26"/>
+          <w:szCs w:val="26"/>
+        </w:rPr>
+        <w:t>Một ConcreteIterator theo dấu đối tượng hiện tại trong tập hệ và tính toán đối tượng tiếp theo trong quá trình di chuyển.</w:t>
+      </w:r>
+      <w:bookmarkStart w:id="71" w:name="_GoBack"/>
+      <w:bookmarkEnd w:id="71"/>
     </w:p>
     <w:p>
       <w:pPr>
@@ -18830,7 +18839,7 @@
           <w:szCs w:val="26"/>
         </w:rPr>
       </w:pPr>
-      <w:bookmarkStart w:id="71" w:name="_Toc469820997"/>
+      <w:bookmarkStart w:id="72" w:name="_Toc469820997"/>
       <w:r>
         <w:rPr>
           <w:rFonts w:cstheme="minorHAnsi"/>
@@ -18840,7 +18849,7 @@
         </w:rPr>
         <w:t>Các hệ quả mang lại</w:t>
       </w:r>
-      <w:bookmarkEnd w:id="71"/>
+      <w:bookmarkEnd w:id="72"/>
     </w:p>
     <w:p>
       <w:pPr>
@@ -19042,7 +19051,7 @@
           <w:szCs w:val="26"/>
         </w:rPr>
       </w:pPr>
-      <w:bookmarkStart w:id="72" w:name="_Toc469820998"/>
+      <w:bookmarkStart w:id="73" w:name="_Toc469820998"/>
       <w:r>
         <w:rPr>
           <w:rFonts w:cstheme="minorHAnsi"/>
@@ -19052,7 +19061,7 @@
         </w:rPr>
         <w:t>Các chú ý liên quan đến cài đặt</w:t>
       </w:r>
-      <w:bookmarkEnd w:id="72"/>
+      <w:bookmarkEnd w:id="73"/>
     </w:p>
     <w:p>
       <w:pPr>
@@ -19209,7 +19218,7 @@
           <w:szCs w:val="26"/>
         </w:rPr>
       </w:pPr>
-      <w:bookmarkStart w:id="73" w:name="_Toc469820999"/>
+      <w:bookmarkStart w:id="74" w:name="_Toc469820999"/>
       <w:r>
         <w:rPr>
           <w:rFonts w:cstheme="minorHAnsi"/>
@@ -19219,7 +19228,7 @@
         </w:rPr>
         <w:t>Các ví dụ về hệ thống thực tế</w:t>
       </w:r>
-      <w:bookmarkEnd w:id="73"/>
+      <w:bookmarkEnd w:id="74"/>
     </w:p>
     <w:p>
       <w:pPr>
@@ -19255,7 +19264,7 @@
           <w:szCs w:val="26"/>
         </w:rPr>
       </w:pPr>
-      <w:bookmarkStart w:id="74" w:name="_Toc469821000"/>
+      <w:bookmarkStart w:id="75" w:name="_Toc469821000"/>
       <w:r>
         <w:rPr>
           <w:rFonts w:cstheme="minorHAnsi"/>
@@ -19265,7 +19274,7 @@
         </w:rPr>
         <w:t>Các mẫu liên quan</w:t>
       </w:r>
-      <w:bookmarkEnd w:id="74"/>
+      <w:bookmarkEnd w:id="75"/>
     </w:p>
     <w:p>
       <w:pPr>
@@ -19335,7 +19344,7 @@
           <w:szCs w:val="26"/>
         </w:rPr>
       </w:pPr>
-      <w:bookmarkStart w:id="75" w:name="_Toc469821001"/>
+      <w:bookmarkStart w:id="76" w:name="_Toc469821001"/>
       <w:r>
         <w:rPr>
           <w:rFonts w:cstheme="minorHAnsi"/>
@@ -19345,7 +19354,7 @@
         </w:rPr>
         <w:t>Mã nguồn minh họa</w:t>
       </w:r>
-      <w:bookmarkEnd w:id="75"/>
+      <w:bookmarkEnd w:id="76"/>
     </w:p>
     <w:p>
       <w:pPr>
@@ -19483,7 +19492,7 @@
           <w:szCs w:val="26"/>
         </w:rPr>
       </w:pPr>
-      <w:bookmarkStart w:id="76" w:name="_Toc469821002"/>
+      <w:bookmarkStart w:id="77" w:name="_Toc469821002"/>
       <w:r>
         <w:rPr>
           <w:rFonts w:cstheme="minorHAnsi"/>
@@ -19502,7 +19511,7 @@
         </w:rPr>
         <w:t>u Observer</w:t>
       </w:r>
-      <w:bookmarkEnd w:id="76"/>
+      <w:bookmarkEnd w:id="77"/>
       <w:r>
         <w:rPr>
           <w:rFonts w:cstheme="minorHAnsi"/>
@@ -19529,7 +19538,7 @@
           <w:szCs w:val="26"/>
         </w:rPr>
       </w:pPr>
-      <w:bookmarkStart w:id="77" w:name="_Toc469821003"/>
+      <w:bookmarkStart w:id="78" w:name="_Toc469821003"/>
       <w:r>
         <w:rPr>
           <w:rFonts w:cstheme="minorHAnsi"/>
@@ -19539,7 +19548,7 @@
         </w:rPr>
         <w:t>Tên, phân loại, bí danh</w:t>
       </w:r>
-      <w:bookmarkEnd w:id="77"/>
+      <w:bookmarkEnd w:id="78"/>
     </w:p>
     <w:p>
       <w:pPr>
@@ -19611,7 +19620,7 @@
           <w:szCs w:val="26"/>
         </w:rPr>
       </w:pPr>
-      <w:bookmarkStart w:id="78" w:name="_Toc469821004"/>
+      <w:bookmarkStart w:id="79" w:name="_Toc469821004"/>
       <w:r>
         <w:rPr>
           <w:rFonts w:cstheme="minorHAnsi"/>
@@ -19621,7 +19630,7 @@
         </w:rPr>
         <w:t>Mục đích, ý định</w:t>
       </w:r>
-      <w:bookmarkEnd w:id="78"/>
+      <w:bookmarkEnd w:id="79"/>
     </w:p>
     <w:p>
       <w:pPr>
@@ -19640,6 +19649,42 @@
         </w:rPr>
         <w:t>Định nghĩa một sự phụ thuộc 1 – nhiều giữa các đối tượng để khi có một tượng thay đổi trạng thái thì tất cả những đối tượng phụ thuộc của nó được thông báo và cập nhật tự một cách tự động</w:t>
       </w:r>
+    </w:p>
+    <w:p>
+      <w:pPr>
+        <w:jc w:val="both"/>
+        <w:rPr>
+          <w:rFonts w:cstheme="minorHAnsi"/>
+          <w:sz w:val="26"/>
+          <w:szCs w:val="26"/>
+        </w:rPr>
+      </w:pPr>
+      <w:r>
+        <w:rPr>
+          <w:rFonts w:cstheme="minorHAnsi"/>
+          <w:sz w:val="26"/>
+          <w:szCs w:val="26"/>
+        </w:rPr>
+        <w:t>Khi đối tượng này gửi thông điệp thì các đối tượng đăng ký lắng nghe thông điệp sẽ phản ứng lại với thông điệp đó. Đối tượng gửi thông điệp sẽ biết được nó sẽ gửi cho ai và đối tượng nhận thông điệp sẽ không cần biết ai gửi thông điệp đó</w:t>
+      </w:r>
+      <w:r>
+        <w:rPr>
+          <w:rFonts w:cstheme="minorHAnsi"/>
+          <w:sz w:val="26"/>
+          <w:szCs w:val="26"/>
+        </w:rPr>
+        <w:t>.</w:t>
+      </w:r>
+    </w:p>
+    <w:p>
+      <w:pPr>
+        <w:jc w:val="both"/>
+        <w:rPr>
+          <w:rFonts w:cstheme="minorHAnsi"/>
+          <w:sz w:val="26"/>
+          <w:szCs w:val="26"/>
+        </w:rPr>
+      </w:pPr>
     </w:p>
     <w:p>
       <w:pPr>
@@ -19657,7 +19702,7 @@
           <w:szCs w:val="26"/>
         </w:rPr>
       </w:pPr>
-      <w:bookmarkStart w:id="79" w:name="_Toc469821005"/>
+      <w:bookmarkStart w:id="80" w:name="_Toc469821005"/>
       <w:r>
         <w:rPr>
           <w:rFonts w:cstheme="minorHAnsi"/>
@@ -19667,44 +19712,160 @@
         </w:rPr>
         <w:t>Động lực sử dụng</w:t>
       </w:r>
-      <w:bookmarkEnd w:id="79"/>
-    </w:p>
-    <w:p>
-      <w:pPr>
-        <w:jc w:val="both"/>
-        <w:rPr>
-          <w:rFonts w:cstheme="minorHAnsi"/>
-          <w:sz w:val="26"/>
-          <w:szCs w:val="26"/>
-        </w:rPr>
-      </w:pPr>
-      <w:r>
-        <w:rPr>
-          <w:rFonts w:cstheme="minorHAnsi"/>
-          <w:sz w:val="26"/>
-          <w:szCs w:val="26"/>
-        </w:rPr>
-        <w:t>Khi ta muốn các đối tượng có thể liên lạc với nhau</w:t>
-      </w:r>
-    </w:p>
-    <w:p>
-      <w:pPr>
-        <w:jc w:val="both"/>
-        <w:rPr>
-          <w:rFonts w:cstheme="minorHAnsi"/>
-          <w:sz w:val="26"/>
-          <w:szCs w:val="26"/>
-        </w:rPr>
-      </w:pPr>
-      <w:r>
-        <w:rPr>
-          <w:rFonts w:cstheme="minorHAnsi"/>
-          <w:sz w:val="26"/>
-          <w:szCs w:val="26"/>
-        </w:rPr>
-        <w:lastRenderedPageBreak/>
-        <w:t>Khi đối tượng này gửi thông điệp thì các đối tượng đăng ký lắng nghe thông điệp sẽ phản ứng lại với thông điệp đó. Đối tượng gửi thông điệp sẽ biết được nó sẽ gửi cho ai và đối tượng nhận thông điệp sẽ không cần biết ai gửi thông điệp đó</w:t>
-      </w:r>
+      <w:bookmarkEnd w:id="80"/>
+    </w:p>
+    <w:p>
+      <w:pPr>
+        <w:jc w:val="both"/>
+        <w:rPr>
+          <w:rFonts w:cstheme="minorHAnsi"/>
+          <w:sz w:val="26"/>
+          <w:szCs w:val="26"/>
+        </w:rPr>
+      </w:pPr>
+      <w:r>
+        <w:rPr>
+          <w:rFonts w:cstheme="minorHAnsi"/>
+          <w:sz w:val="26"/>
+          <w:szCs w:val="26"/>
+        </w:rPr>
+        <w:t>Một trong những thách thức của việc phân chia hệ thống thành một tập hợp các lớp cùng làm việc với nhau là làm thế nào để quản lý sự chặt chẽ giữa các đối tượng có liên quan của chúng. Chúng ta không muốn các lớp bị phụ thuộc vào nhau, bởi vì khi đó ta rất khó tái sử dụng lại chúng.</w:t>
+      </w:r>
+    </w:p>
+    <w:p>
+      <w:pPr>
+        <w:jc w:val="both"/>
+        <w:rPr>
+          <w:rFonts w:cstheme="minorHAnsi"/>
+          <w:sz w:val="26"/>
+          <w:szCs w:val="26"/>
+        </w:rPr>
+      </w:pPr>
+      <w:r>
+        <w:rPr>
+          <w:rFonts w:cstheme="minorHAnsi"/>
+          <w:sz w:val="26"/>
+          <w:szCs w:val="26"/>
+        </w:rPr>
+        <w:t xml:space="preserve">Mẫu Observer giúp chúng ta định nghĩa </w:t>
+      </w:r>
+      <w:r>
+        <w:rPr>
+          <w:rFonts w:cstheme="minorHAnsi"/>
+          <w:sz w:val="26"/>
+          <w:szCs w:val="26"/>
+        </w:rPr>
+        <w:t>làm thế nào để thiết lập các sự liên hệ giữa các đối tượng đó. Các đối tượng chính ở đây là Subject và Observer. Một subject có thể có nhiều observer phụ thuộc. Tất cả các observer được thông báo khi có bất kì sự thay đổi nội tại nào của subject. Để phản ứng lại, mỗi observer sẽ truy vấn đến subject để đồng bộ hóa trạng hái của nó với trạng thái của subject.</w:t>
+      </w:r>
+    </w:p>
+    <w:p>
+      <w:pPr>
+        <w:jc w:val="both"/>
+        <w:rPr>
+          <w:rFonts w:cstheme="minorHAnsi"/>
+          <w:sz w:val="26"/>
+          <w:szCs w:val="26"/>
+        </w:rPr>
+      </w:pPr>
+      <w:r>
+        <w:rPr>
+          <w:rFonts w:cstheme="minorHAnsi"/>
+          <w:sz w:val="26"/>
+          <w:szCs w:val="26"/>
+        </w:rPr>
+        <w:t>Kiểu tương tác này cũng được biết dưới tên gọi publish-subscribe. Đối tượng subject là người phát ra các thông báo (publisher). Nó gởi các thông báo đó đến các đối tượng observer của nó (subscriber) mà không cần biết chính xác các observer đó là ai. Bất kỳ observer nào cũng có thể đăng kí để nhận được các thông báo trên.</w:t>
+      </w:r>
+    </w:p>
+    <w:p>
+      <w:pPr>
+        <w:jc w:val="both"/>
+        <w:rPr>
+          <w:rFonts w:cstheme="minorHAnsi"/>
+          <w:sz w:val="26"/>
+          <w:szCs w:val="26"/>
+        </w:rPr>
+      </w:pPr>
+      <w:r>
+        <w:rPr>
+          <w:rFonts w:cstheme="minorHAnsi"/>
+          <w:sz w:val="26"/>
+          <w:szCs w:val="26"/>
+        </w:rPr>
+        <w:t>Ví dụ, trong một chương trình bảng tính, một nguồn dữ liệu có thể có nhiều khung nhìn khác nhau,  khi một nội dung bên trong nó bị thay đổi, các khung nhìn hiển thị dữ liệu phụ thuộc vào nó cũng sẽ thay đổi theo tương ứng.</w:t>
+      </w:r>
+    </w:p>
+    <w:p>
+      <w:pPr>
+        <w:jc w:val="both"/>
+        <w:rPr>
+          <w:rFonts w:cstheme="minorHAnsi"/>
+          <w:sz w:val="26"/>
+          <w:szCs w:val="26"/>
+        </w:rPr>
+      </w:pPr>
+      <w:r>
+        <w:rPr>
+          <w:noProof/>
+        </w:rPr>
+        <w:drawing>
+          <wp:inline distT="0" distB="0" distL="0" distR="0">
+            <wp:extent cx="3816350" cy="2759075"/>
+            <wp:effectExtent l="0" t="0" r="0" b="3175"/>
+            <wp:docPr id="10" name="Picture 10"/>
+            <wp:cNvGraphicFramePr>
+              <a:graphicFrameLocks xmlns:a="http://schemas.openxmlformats.org/drawingml/2006/main" noChangeAspect="1"/>
+            </wp:cNvGraphicFramePr>
+            <a:graphic xmlns:a="http://schemas.openxmlformats.org/drawingml/2006/main">
+              <a:graphicData uri="http://schemas.openxmlformats.org/drawingml/2006/picture">
+                <pic:pic xmlns:pic="http://schemas.openxmlformats.org/drawingml/2006/picture">
+                  <pic:nvPicPr>
+                    <pic:cNvPr id="0" name="Picture 1"/>
+                    <pic:cNvPicPr>
+                      <a:picLocks noChangeAspect="1" noChangeArrowheads="1"/>
+                    </pic:cNvPicPr>
+                  </pic:nvPicPr>
+                  <pic:blipFill>
+                    <a:blip r:embed="rId26">
+                      <a:extLst>
+                        <a:ext uri="{28A0092B-C50C-407E-A947-70E740481C1C}">
+                          <a14:useLocalDpi xmlns:a14="http://schemas.microsoft.com/office/drawing/2010/main" val="0"/>
+                        </a:ext>
+                      </a:extLst>
+                    </a:blip>
+                    <a:srcRect/>
+                    <a:stretch>
+                      <a:fillRect/>
+                    </a:stretch>
+                  </pic:blipFill>
+                  <pic:spPr bwMode="auto">
+                    <a:xfrm>
+                      <a:off x="0" y="0"/>
+                      <a:ext cx="3816350" cy="2759075"/>
+                    </a:xfrm>
+                    <a:prstGeom prst="rect">
+                      <a:avLst/>
+                    </a:prstGeom>
+                    <a:noFill/>
+                    <a:ln>
+                      <a:noFill/>
+                    </a:ln>
+                  </pic:spPr>
+                </pic:pic>
+              </a:graphicData>
+            </a:graphic>
+          </wp:inline>
+        </w:drawing>
+      </w:r>
+    </w:p>
+    <w:p>
+      <w:pPr>
+        <w:jc w:val="both"/>
+        <w:rPr>
+          <w:rFonts w:cstheme="minorHAnsi"/>
+          <w:sz w:val="26"/>
+          <w:szCs w:val="26"/>
+        </w:rPr>
+      </w:pPr>
     </w:p>
     <w:p>
       <w:pPr>
@@ -19722,52 +19883,112 @@
           <w:szCs w:val="26"/>
         </w:rPr>
       </w:pPr>
-      <w:bookmarkStart w:id="80" w:name="_Toc469821006"/>
-      <w:r>
-        <w:rPr>
-          <w:rFonts w:cstheme="minorHAnsi"/>
-          <w:b/>
-          <w:sz w:val="26"/>
-          <w:szCs w:val="26"/>
-        </w:rPr>
+      <w:bookmarkStart w:id="81" w:name="_Toc469821006"/>
+      <w:r>
+        <w:rPr>
+          <w:rFonts w:cstheme="minorHAnsi"/>
+          <w:b/>
+          <w:sz w:val="26"/>
+          <w:szCs w:val="26"/>
+        </w:rPr>
+        <w:lastRenderedPageBreak/>
         <w:t>Khả năng ứng dụng</w:t>
       </w:r>
-      <w:bookmarkEnd w:id="80"/>
-    </w:p>
-    <w:p>
-      <w:pPr>
-        <w:jc w:val="both"/>
-        <w:rPr>
-          <w:rFonts w:cstheme="minorHAnsi"/>
-          <w:sz w:val="26"/>
-          <w:szCs w:val="26"/>
-        </w:rPr>
-      </w:pPr>
-      <w:r>
-        <w:rPr>
-          <w:rFonts w:cstheme="minorHAnsi"/>
-          <w:sz w:val="26"/>
-          <w:szCs w:val="26"/>
-        </w:rPr>
-        <w:t>Hệ thống thu thập thông tin người dùng</w:t>
-      </w:r>
-    </w:p>
-    <w:p>
-      <w:pPr>
-        <w:jc w:val="both"/>
-        <w:rPr>
-          <w:rFonts w:cstheme="minorHAnsi"/>
-          <w:sz w:val="26"/>
-          <w:szCs w:val="26"/>
-        </w:rPr>
-      </w:pPr>
-      <w:r>
-        <w:rPr>
-          <w:rFonts w:cstheme="minorHAnsi"/>
-          <w:sz w:val="26"/>
-          <w:szCs w:val="26"/>
-        </w:rPr>
-        <w:t>Hệ thống quảng cáo sản phẩm, spam, thông tin báo người dùng</w:t>
+      <w:bookmarkEnd w:id="81"/>
+    </w:p>
+    <w:p>
+      <w:pPr>
+        <w:jc w:val="both"/>
+        <w:rPr>
+          <w:rFonts w:cstheme="minorHAnsi"/>
+          <w:sz w:val="26"/>
+          <w:szCs w:val="26"/>
+        </w:rPr>
+      </w:pPr>
+      <w:r>
+        <w:rPr>
+          <w:rFonts w:cstheme="minorHAnsi"/>
+          <w:sz w:val="26"/>
+          <w:szCs w:val="26"/>
+        </w:rPr>
+        <w:t>Ta có thể sử dụng mẫu này trong các trường hợp sau:</w:t>
+      </w:r>
+    </w:p>
+    <w:p>
+      <w:pPr>
+        <w:pStyle w:val="ListParagraph"/>
+        <w:numPr>
+          <w:ilvl w:val="0"/>
+          <w:numId w:val="40"/>
+        </w:numPr>
+        <w:jc w:val="both"/>
+        <w:rPr>
+          <w:rFonts w:cstheme="minorHAnsi"/>
+          <w:sz w:val="26"/>
+          <w:szCs w:val="26"/>
+        </w:rPr>
+      </w:pPr>
+      <w:r>
+        <w:rPr>
+          <w:rFonts w:cstheme="minorHAnsi"/>
+          <w:sz w:val="26"/>
+          <w:szCs w:val="26"/>
+        </w:rPr>
+        <w:t>Khi một sự trừu tượng hóa có hai khía cạnh, cái này phụ thuộc vào cái kia, đóng gói các khía</w:t>
+      </w:r>
+      <w:r>
+        <w:rPr>
+          <w:rFonts w:cstheme="minorHAnsi"/>
+          <w:sz w:val="26"/>
+          <w:szCs w:val="26"/>
+        </w:rPr>
+        <w:t xml:space="preserve"> cạnh này trong các đối tượng riêng biệt giúp chúng ta có thể thay đổi và sử dụng chúng một cách độc lập.</w:t>
+      </w:r>
+    </w:p>
+    <w:p>
+      <w:pPr>
+        <w:pStyle w:val="ListParagraph"/>
+        <w:numPr>
+          <w:ilvl w:val="0"/>
+          <w:numId w:val="40"/>
+        </w:numPr>
+        <w:jc w:val="both"/>
+        <w:rPr>
+          <w:rFonts w:cstheme="minorHAnsi"/>
+          <w:sz w:val="26"/>
+          <w:szCs w:val="26"/>
+        </w:rPr>
+      </w:pPr>
+      <w:r>
+        <w:rPr>
+          <w:rFonts w:cstheme="minorHAnsi"/>
+          <w:sz w:val="26"/>
+          <w:szCs w:val="26"/>
+        </w:rPr>
+        <w:t>Khi một sự thay đổi của một đối tượng yêu cầu các đối tượng khác phải thay đổi theo, và ta không biết chính xác số lượng các đối tượng cần thay đổi.</w:t>
+      </w:r>
+    </w:p>
+    <w:p>
+      <w:pPr>
+        <w:pStyle w:val="ListParagraph"/>
+        <w:numPr>
+          <w:ilvl w:val="0"/>
+          <w:numId w:val="40"/>
+        </w:numPr>
+        <w:jc w:val="both"/>
+        <w:rPr>
+          <w:rFonts w:cstheme="minorHAnsi"/>
+          <w:sz w:val="26"/>
+          <w:szCs w:val="26"/>
+        </w:rPr>
+      </w:pPr>
+      <w:r>
+        <w:rPr>
+          <w:rFonts w:cstheme="minorHAnsi"/>
+          <w:sz w:val="26"/>
+          <w:szCs w:val="26"/>
+        </w:rPr>
+        <w:t>Khi một đối tượng cần khả năng thông báo tới các đối tượng khác mà không cần biết các đối tượng đó là gì. Nói cách khác, ta không muốn các đối tượng đó liên kết chặt chẽ với nhau (tighly coupled).</w:t>
       </w:r>
     </w:p>
     <w:p>
@@ -19786,7 +20007,7 @@
           <w:szCs w:val="26"/>
         </w:rPr>
       </w:pPr>
-      <w:bookmarkStart w:id="81" w:name="_Toc469821007"/>
+      <w:bookmarkStart w:id="82" w:name="_Toc469821007"/>
       <w:r>
         <w:rPr>
           <w:rFonts w:cstheme="minorHAnsi"/>
@@ -19796,7 +20017,7 @@
         </w:rPr>
         <w:t>Cấu trúc</w:t>
       </w:r>
-      <w:bookmarkEnd w:id="81"/>
+      <w:bookmarkEnd w:id="82"/>
     </w:p>
     <w:p>
       <w:pPr>
@@ -19835,7 +20056,7 @@
                     </pic:cNvPicPr>
                   </pic:nvPicPr>
                   <pic:blipFill>
-                    <a:blip r:embed="rId26">
+                    <a:blip r:embed="rId27">
                       <a:extLst>
                         <a:ext uri="{28A0092B-C50C-407E-A947-70E740481C1C}">
                           <a14:useLocalDpi xmlns:a14="http://schemas.microsoft.com/office/drawing/2010/main" val="0"/>
@@ -19895,7 +20116,7 @@
           <w:szCs w:val="26"/>
         </w:rPr>
       </w:pPr>
-      <w:bookmarkStart w:id="82" w:name="_Toc469821008"/>
+      <w:bookmarkStart w:id="83" w:name="_Toc469821008"/>
       <w:r>
         <w:rPr>
           <w:rFonts w:cstheme="minorHAnsi"/>
@@ -19905,7 +20126,7 @@
         </w:rPr>
         <w:t>Các thành viên</w:t>
       </w:r>
-      <w:bookmarkEnd w:id="82"/>
+      <w:bookmarkEnd w:id="83"/>
     </w:p>
     <w:p>
       <w:pPr>
@@ -20101,6 +20322,7 @@
           <w:sz w:val="26"/>
           <w:szCs w:val="26"/>
         </w:rPr>
+        <w:lastRenderedPageBreak/>
         <w:t>ConcreteObserver</w:t>
       </w:r>
     </w:p>
@@ -20151,15 +20373,14 @@
           <w:szCs w:val="26"/>
         </w:rPr>
       </w:pPr>
-      <w:bookmarkStart w:id="83" w:name="_Toc469821009"/>
-      <w:r>
-        <w:rPr>
-          <w:rFonts w:cstheme="minorHAnsi"/>
-          <w:b/>
-          <w:sz w:val="26"/>
-          <w:szCs w:val="26"/>
-        </w:rPr>
-        <w:lastRenderedPageBreak/>
+      <w:bookmarkStart w:id="84" w:name="_Toc469821009"/>
+      <w:r>
+        <w:rPr>
+          <w:rFonts w:cstheme="minorHAnsi"/>
+          <w:b/>
+          <w:sz w:val="26"/>
+          <w:szCs w:val="26"/>
+        </w:rPr>
         <w:t>Sự c</w:t>
       </w:r>
       <w:r>
@@ -20180,7 +20401,7 @@
         </w:rPr>
         <w:t>ng tác</w:t>
       </w:r>
-      <w:bookmarkEnd w:id="83"/>
+      <w:bookmarkEnd w:id="84"/>
     </w:p>
     <w:p>
       <w:pPr>
@@ -20276,7 +20497,7 @@
           <w:szCs w:val="26"/>
         </w:rPr>
       </w:pPr>
-      <w:bookmarkStart w:id="84" w:name="_Toc469821010"/>
+      <w:bookmarkStart w:id="85" w:name="_Toc469821010"/>
       <w:r>
         <w:rPr>
           <w:rFonts w:cstheme="minorHAnsi"/>
@@ -20286,7 +20507,7 @@
         </w:rPr>
         <w:t>Các hệ quả mang lại</w:t>
       </w:r>
-      <w:bookmarkEnd w:id="84"/>
+      <w:bookmarkEnd w:id="85"/>
     </w:p>
     <w:p>
       <w:pPr>
@@ -20557,6 +20778,7 @@
           <w:sz w:val="26"/>
           <w:szCs w:val="26"/>
         </w:rPr>
+        <w:lastRenderedPageBreak/>
         <w:t>Hỗ trợ giao tiếp broadcast</w:t>
       </w:r>
       <w:r>
@@ -20582,7 +20804,6 @@
           <w:sz w:val="26"/>
           <w:szCs w:val="26"/>
         </w:rPr>
-        <w:lastRenderedPageBreak/>
         <w:t>Không giống như yêu cầu bình thường, thông báo mà subject gởi đi không cần phải chỉ rõ người nhận. Thông báo này được phát sóng (broadcast) một cách tự động tới tất cả các đối tượng quan tâm đã đăng kí theo dõi subject. Subject không cần quan tâm có bao nhiêu đối tượng như thế đang tồn tại; trách nhiệm duy nhất của nó là thông báo tới các observer của nó, thế là xong. Vậy là ta được quyền tự do thêm và xóa bất kỳ observer nào tại bất cứ lúc nào ta muốn. Các observer sẽ tự quyết định xem chúng sẽ xử lý hay bỏ qua thông báo mà subject đang spam đi khắp nơi.</w:t>
       </w:r>
     </w:p>
@@ -20696,8 +20917,6 @@
         </w:rPr>
         <w:t>c vào các observer đó. Hơn thế nữa, nếu các sự phụ thuộc này không được định nghĩa chính xác  hay được bảo trì sẽ dẫn đến các cập nhật không mong muốn và sẽ gây khó khăn cho quá trình theo dõi.</w:t>
       </w:r>
-      <w:bookmarkStart w:id="85" w:name="_GoBack"/>
-      <w:bookmarkEnd w:id="85"/>
     </w:p>
     <w:p>
       <w:pPr>
@@ -21095,7 +21314,7 @@
                     </pic:cNvPicPr>
                   </pic:nvPicPr>
                   <pic:blipFill>
-                    <a:blip r:embed="rId27"/>
+                    <a:blip r:embed="rId28"/>
                     <a:stretch>
                       <a:fillRect/>
                     </a:stretch>
@@ -21206,7 +21425,7 @@
                     </pic:cNvPicPr>
                   </pic:nvPicPr>
                   <pic:blipFill>
-                    <a:blip r:embed="rId28"/>
+                    <a:blip r:embed="rId29"/>
                     <a:stretch>
                       <a:fillRect/>
                     </a:stretch>
@@ -21330,7 +21549,7 @@
                     </pic:cNvPicPr>
                   </pic:nvPicPr>
                   <pic:blipFill>
-                    <a:blip r:embed="rId29">
+                    <a:blip r:embed="rId30">
                       <a:extLst>
                         <a:ext uri="{28A0092B-C50C-407E-A947-70E740481C1C}">
                           <a14:useLocalDpi xmlns:a14="http://schemas.microsoft.com/office/drawing/2010/main" val="0"/>
@@ -21555,7 +21774,7 @@
                     </pic:cNvPicPr>
                   </pic:nvPicPr>
                   <pic:blipFill>
-                    <a:blip r:embed="rId30"/>
+                    <a:blip r:embed="rId31"/>
                     <a:stretch>
                       <a:fillRect/>
                     </a:stretch>
@@ -21640,7 +21859,7 @@
                     </pic:cNvPicPr>
                   </pic:nvPicPr>
                   <pic:blipFill>
-                    <a:blip r:embed="rId31"/>
+                    <a:blip r:embed="rId32"/>
                     <a:stretch>
                       <a:fillRect/>
                     </a:stretch>
@@ -23685,7 +23904,7 @@
           <w:szCs w:val="26"/>
         </w:rPr>
       </w:pPr>
-      <w:hyperlink r:id="rId32" w:history="1">
+      <w:hyperlink r:id="rId33" w:history="1">
         <w:r>
           <w:rPr>
             <w:rStyle w:val="Hyperlink"/>
@@ -30847,7 +31066,7 @@
 </file>
 
 <file path=customXml/itemProps1.xml><?xml version="1.0" encoding="utf-8"?>
-<ds:datastoreItem xmlns:ds="http://schemas.openxmlformats.org/officeDocument/2006/customXml" ds:itemID="{4230F537-1FF9-4846-9084-68B746806CCB}">
+<ds:datastoreItem xmlns:ds="http://schemas.openxmlformats.org/officeDocument/2006/customXml" ds:itemID="{92B1D146-970B-47A6-8D83-46F38AED7082}">
   <ds:schemaRefs>
     <ds:schemaRef ds:uri="http://schemas.openxmlformats.org/officeDocument/2006/bibliography"/>
   </ds:schemaRefs>

--- a/Báo cáo cuối kỳ/báo cáo.docx
+++ b/Báo cáo cuối kỳ/báo cáo.docx
@@ -8635,7 +8635,7 @@
           <w:sz w:val="26"/>
           <w:szCs w:val="26"/>
         </w:rPr>
-        <w:t xml:space="preserve">có nguồn gốc trong lĩnh vực kiến trúc xây dựng. Một kỹ sư người Áo là Christopher Alexander (sinh năm 1936) đã nhận thấy có rằng có nhiều thiết kế được sử dụng nhiều lần trong quá trình thiết kế các công trình kiến trúc. Ông đã </w:t>
+        <w:t xml:space="preserve">có nguồn gốc trong lĩnh vực kiến trúc xây dựng. Một kỹ sư người Áo là Christopher Alexander (sinh năm 1936) đã nhận thấy rằng có nhiều thiết kế được sử dụng nhiều lần trong quá trình thiết kế các công trình kiến trúc. Ông đã </w:t>
       </w:r>
       <w:r>
         <w:rPr>
@@ -8707,7 +8707,23 @@
           <w:sz w:val="26"/>
           <w:szCs w:val="26"/>
         </w:rPr>
-        <w:t>lặp đi lặp lại trong môi trường của chúng tôi. Đồng thời mô tả giải pháp cốt lõi để giải quyết vấn đề đó, theo một cách mà bạn có thể sử dụng giải pháp này hàng triệu lần mà không cần phải giải quyết một vấn đề giống nhau hai lần.</w:t>
+        <w:t>lặp đi lặp lại trong môi trường của chúng tôi. Đồng thời mô tả giải pháp cốt lõi để giải quyết vấn đề đó, theo một cách mà bạn có thể sử dụng giải pháp này hàng triệu lần mà không cần phải giải quyết một vấn đề giống nhau hai lần</w:t>
+      </w:r>
+      <w:r>
+        <w:rPr>
+          <w:rFonts w:cstheme="minorHAnsi"/>
+          <w:sz w:val="26"/>
+          <w:szCs w:val="26"/>
+        </w:rPr>
+        <w:t>”</w:t>
+      </w:r>
+      <w:r>
+        <w:rPr>
+          <w:rFonts w:cstheme="minorHAnsi"/>
+          <w:sz w:val="26"/>
+          <w:szCs w:val="26"/>
+        </w:rPr>
+        <w:t>.</w:t>
       </w:r>
     </w:p>
     <w:p>
@@ -8726,7 +8742,7 @@
           <w:sz w:val="26"/>
           <w:szCs w:val="26"/>
         </w:rPr>
-        <w:t>Gần hai thập kỉ sau, các chuyên gia trong lĩnh vực phần mềm bắt đầu kết hợp các nguyên lý của Alexander và việc tạo ra các tài liệu hướng dẫn đầu tiên về mẫu thiết kế cho các nhà phát triển mới. Vào năm 1994, hội nghị đầu tiên về các mẫu thiết kế được tổ chức. Tên của hội nghị là Pattern Languages of Program Design (PLoP), tạm dịch là “Các ngôn ngữ mô mẫu của thiết kế chương trình”. Không lâu sau đó (1995), cuốn sách có tầm ảnh hưởng lớn nhất đến các mẫu thiết kế phần mềm</w:t>
+        <w:t>Gần hai thập kỉ sau, các chuyên gia trong lĩnh vực phần mềm bắt đầu kết hợp các nguyên lý của Alexander và việc tạo ra các tài liệu hướng dẫn đầu tiên về mẫu thiết kế cho các nhà phát triển mới. Vào năm 1994, hội nghị đầu tiên về các mẫu thiết kế được tổ chức. Tên của hội nghị là Pattern Languages of Program Design (PLoP), tạm dịch là “Các ngôn ngữ mẫu của thiết kế chương trình”. Không lâu sau đó (1995), cuốn sách có tầm ảnh hưởng lớn nhất đến các mẫu thiết kế phần mềm</w:t>
       </w:r>
       <w:r>
         <w:rPr>
@@ -8841,7 +8857,7 @@
           <w:sz w:val="26"/>
           <w:szCs w:val="26"/>
         </w:rPr>
-        <w:t xml:space="preserve"> hay GoF. Kể từ đó, càng ngày càng có nhiều mẫu thiết kế được ghi chép và phân loại. Tuy nhiên, 23 mẫu GoF đầu tiên được biết đến và</w:t>
+        <w:t>hay GoF. Kể từ đó, càng ngày càng có nhiều mẫu thiết kế được ghi chép và phân loại. Tuy nhiên, 23 mẫu GoF đầu tiên được biết đến và</w:t>
       </w:r>
       <w:r>
         <w:rPr>
@@ -8857,7 +8873,23 @@
           <w:sz w:val="26"/>
           <w:szCs w:val="26"/>
         </w:rPr>
-        <w:t xml:space="preserve"> ứng dụng nhiều nhất.</w:t>
+        <w:t xml:space="preserve"> ứng dụng </w:t>
+      </w:r>
+      <w:r>
+        <w:rPr>
+          <w:rFonts w:cstheme="minorHAnsi"/>
+          <w:sz w:val="26"/>
+          <w:szCs w:val="26"/>
+        </w:rPr>
+        <w:t>rộng rãi</w:t>
+      </w:r>
+      <w:r>
+        <w:rPr>
+          <w:rFonts w:cstheme="minorHAnsi"/>
+          <w:sz w:val="26"/>
+          <w:szCs w:val="26"/>
+        </w:rPr>
+        <w:t xml:space="preserve"> nhất.</w:t>
       </w:r>
     </w:p>
     <w:p>
@@ -12795,6 +12827,32 @@
           <w:sz w:val="26"/>
           <w:szCs w:val="26"/>
         </w:rPr>
+        <w:t>Đôi khi việc một lớp chỉ có duy nhất một đối tượng là thật sự cần thiết. Mặc dù có thể có nhiều máy in trong một hệ thống, nhưng chỉ có duy nhất một printer spooler. Hoặc giả sử như có thể chỉ có duy nhất một file hệ thống và một chương trình quản lý cửa sổ</w:t>
+      </w:r>
+      <w:r>
+        <w:rPr>
+          <w:rFonts w:cstheme="minorHAnsi"/>
+          <w:sz w:val="26"/>
+          <w:szCs w:val="26"/>
+        </w:rPr>
+        <w:t xml:space="preserve">. Một </w:t>
+      </w:r>
+    </w:p>
+    <w:p>
+      <w:pPr>
+        <w:jc w:val="both"/>
+        <w:rPr>
+          <w:rFonts w:cstheme="minorHAnsi"/>
+          <w:sz w:val="26"/>
+          <w:szCs w:val="26"/>
+        </w:rPr>
+      </w:pPr>
+      <w:r>
+        <w:rPr>
+          <w:rFonts w:cstheme="minorHAnsi"/>
+          <w:sz w:val="26"/>
+          <w:szCs w:val="26"/>
+        </w:rPr>
         <w:t>Khi ta cần giới hạn việc tạo ra các thể hiện từ một lớp. Đặc biệt là các đối tượng tốn nhiều tài nguyên hệ thống khi được tạo ra.</w:t>
       </w:r>
     </w:p>
@@ -12834,7 +12892,7 @@
         <w:rPr>
           <w:rFonts w:eastAsia="Times New Roman" w:cstheme="minorHAnsi"/>
           <w:color w:val="000000"/>
-          <w:sz w:val="24"/>
+          <w:sz w:val="26"/>
           <w:szCs w:val="26"/>
         </w:rPr>
       </w:pPr>
@@ -12842,10 +12900,64 @@
         <w:rPr>
           <w:rFonts w:eastAsia="Times New Roman" w:cstheme="minorHAnsi"/>
           <w:color w:val="000000"/>
-          <w:sz w:val="24"/>
-          <w:szCs w:val="26"/>
-        </w:rPr>
-        <w:t>Các hệ thống cần quản lý các đối tượng tài nguyên được chia sẻ chung, chẳng hạn như printer spooler.</w:t>
+          <w:sz w:val="26"/>
+          <w:szCs w:val="26"/>
+        </w:rPr>
+        <w:t>Sử dụng mẫu Singleton khi</w:t>
+      </w:r>
+    </w:p>
+    <w:p>
+      <w:pPr>
+        <w:pStyle w:val="ListParagraph"/>
+        <w:numPr>
+          <w:ilvl w:val="0"/>
+          <w:numId w:val="5"/>
+        </w:numPr>
+        <w:spacing w:before="0" w:after="0"/>
+        <w:jc w:val="both"/>
+        <w:textAlignment w:val="baseline"/>
+        <w:rPr>
+          <w:rFonts w:eastAsia="Times New Roman" w:cstheme="minorHAnsi"/>
+          <w:color w:val="000000"/>
+          <w:sz w:val="26"/>
+          <w:szCs w:val="26"/>
+        </w:rPr>
+      </w:pPr>
+      <w:r>
+        <w:rPr>
+          <w:rFonts w:eastAsia="Times New Roman" w:cstheme="minorHAnsi"/>
+          <w:color w:val="000000"/>
+          <w:sz w:val="26"/>
+          <w:szCs w:val="26"/>
+        </w:rPr>
+        <w:t>Một lớp có đúng một thể hiện, và thể hiện này có thể truy cập từ phía client từ một điểm truy cập đã biết trước.</w:t>
+      </w:r>
+    </w:p>
+    <w:p>
+      <w:pPr>
+        <w:pStyle w:val="ListParagraph"/>
+        <w:numPr>
+          <w:ilvl w:val="0"/>
+          <w:numId w:val="5"/>
+        </w:numPr>
+        <w:spacing w:before="0" w:after="0"/>
+        <w:jc w:val="both"/>
+        <w:textAlignment w:val="baseline"/>
+        <w:rPr>
+          <w:rFonts w:eastAsia="Times New Roman" w:cstheme="minorHAnsi"/>
+          <w:color w:val="000000"/>
+          <w:sz w:val="26"/>
+          <w:szCs w:val="26"/>
+        </w:rPr>
+      </w:pPr>
+      <w:r>
+        <w:rPr>
+          <w:rFonts w:eastAsia="Times New Roman" w:cstheme="minorHAnsi"/>
+          <w:color w:val="000000"/>
+          <w:sz w:val="26"/>
+          <w:szCs w:val="26"/>
+        </w:rPr>
+        <w:t>Khi thể hiện duy nhất nên được mở rộng bởi việc tạo lớp con, và các client có thể sử dụng một thể hiện đã được mở rộng mà không cần phải sửa đổi mã của chúng.</w:t>
       </w:r>
     </w:p>
     <w:p>
@@ -12910,10 +13022,10 @@
             <v:path o:extrusionok="f" gradientshapeok="t" o:connecttype="rect"/>
             <o:lock v:ext="edit" aspectratio="t"/>
           </v:shapetype>
-          <v:shape id="_x0000_i1025" type="#_x0000_t75" style="width:365.65pt;height:123.95pt" o:ole="">
+          <v:shape id="_x0000_i1025" type="#_x0000_t75" style="width:365.45pt;height:123.6pt" o:ole="">
             <v:imagedata r:id="rId6" o:title=""/>
           </v:shape>
-          <o:OLEObject Type="Embed" ProgID="Visio.Drawing.15" ShapeID="_x0000_i1025" DrawAspect="Content" ObjectID="_1543733216" r:id="rId7"/>
+          <o:OLEObject Type="Embed" ProgID="Visio.Drawing.15" ShapeID="_x0000_i1025" DrawAspect="Content" ObjectID="_1543790811" r:id="rId7"/>
         </w:object>
       </w:r>
     </w:p>
@@ -12964,34 +13076,9 @@
           <w:sz w:val="24"/>
           <w:szCs w:val="26"/>
         </w:rPr>
+        <w:lastRenderedPageBreak/>
         <w:t>Chỉ có một lớp Singleton tham gia vào mẫu. Lớp này phải định nghĩa hàm khởi tạo là private để ngăn việc khởi tạo thể hiện từ lớp này từ bên ngoài, đồng thời bắt buộc phải có hàm getInstace() để trả một tham chiếu đến đối tượng sẽ được trả về có kiểu của lớp đó.</w:t>
       </w:r>
-    </w:p>
-    <w:p>
-      <w:pPr>
-        <w:spacing w:beforeAutospacing="1" w:after="100" w:afterAutospacing="1"/>
-        <w:jc w:val="both"/>
-        <w:textAlignment w:val="baseline"/>
-        <w:rPr>
-          <w:rFonts w:eastAsia="Times New Roman" w:cstheme="minorHAnsi"/>
-          <w:color w:val="000000"/>
-          <w:sz w:val="24"/>
-          <w:szCs w:val="26"/>
-        </w:rPr>
-      </w:pPr>
-    </w:p>
-    <w:p>
-      <w:pPr>
-        <w:spacing w:beforeAutospacing="1" w:after="100" w:afterAutospacing="1"/>
-        <w:jc w:val="both"/>
-        <w:textAlignment w:val="baseline"/>
-        <w:rPr>
-          <w:rFonts w:eastAsia="Times New Roman" w:cstheme="minorHAnsi"/>
-          <w:color w:val="000000"/>
-          <w:sz w:val="24"/>
-          <w:szCs w:val="26"/>
-        </w:rPr>
-      </w:pPr>
     </w:p>
     <w:p>
       <w:pPr>
@@ -13017,7 +13104,6 @@
           <w:sz w:val="26"/>
           <w:szCs w:val="26"/>
         </w:rPr>
-        <w:lastRenderedPageBreak/>
         <w:t>Sự</w:t>
       </w:r>
       <w:r>
@@ -13129,7 +13215,6 @@
     <w:p>
       <w:pPr>
         <w:spacing w:before="0" w:after="0"/>
-        <w:ind w:firstLine="360"/>
         <w:jc w:val="both"/>
         <w:textAlignment w:val="baseline"/>
         <w:rPr>
@@ -13146,7 +13231,434 @@
           <w:sz w:val="26"/>
           <w:szCs w:val="26"/>
         </w:rPr>
-        <w:t>Giới hạn số lượng thể hiện của lớp ở một con số nào đó, con số này phải có ý nghĩa nhất định trong chương trình của chúng ta.</w:t>
+        <w:t>Các lợi ích mà mẫu Singleton mang lại cho chúng ta:</w:t>
+      </w:r>
+    </w:p>
+    <w:p>
+      <w:pPr>
+        <w:pStyle w:val="ListParagraph"/>
+        <w:numPr>
+          <w:ilvl w:val="0"/>
+          <w:numId w:val="43"/>
+        </w:numPr>
+        <w:spacing w:before="0" w:after="0"/>
+        <w:jc w:val="both"/>
+        <w:textAlignment w:val="baseline"/>
+        <w:rPr>
+          <w:rFonts w:eastAsia="Times New Roman" w:cstheme="minorHAnsi"/>
+          <w:i/>
+          <w:color w:val="000000"/>
+          <w:sz w:val="26"/>
+          <w:szCs w:val="26"/>
+        </w:rPr>
+      </w:pPr>
+      <w:r>
+        <w:rPr>
+          <w:rFonts w:eastAsia="Times New Roman" w:cstheme="minorHAnsi"/>
+          <w:i/>
+          <w:color w:val="000000"/>
+          <w:sz w:val="26"/>
+          <w:szCs w:val="26"/>
+        </w:rPr>
+        <w:t xml:space="preserve">Kiểm soát việc </w:t>
+      </w:r>
+      <w:r>
+        <w:rPr>
+          <w:rFonts w:eastAsia="Times New Roman" w:cstheme="minorHAnsi"/>
+          <w:i/>
+          <w:color w:val="000000"/>
+          <w:sz w:val="26"/>
+          <w:szCs w:val="26"/>
+        </w:rPr>
+        <w:t>truy cập đến thể hiện duy nhất</w:t>
+      </w:r>
+    </w:p>
+    <w:p>
+      <w:pPr>
+        <w:spacing w:before="0" w:after="0"/>
+        <w:jc w:val="both"/>
+        <w:textAlignment w:val="baseline"/>
+        <w:rPr>
+          <w:rFonts w:eastAsia="Times New Roman" w:cstheme="minorHAnsi"/>
+          <w:color w:val="000000"/>
+          <w:sz w:val="26"/>
+          <w:szCs w:val="26"/>
+        </w:rPr>
+      </w:pPr>
+      <w:r>
+        <w:rPr>
+          <w:rFonts w:eastAsia="Times New Roman" w:cstheme="minorHAnsi"/>
+          <w:color w:val="000000"/>
+          <w:sz w:val="26"/>
+          <w:szCs w:val="26"/>
+        </w:rPr>
+        <w:t>Bởi vì lớp Singleton đóng gói đối tượng duy nhất của nó, nó có thể kiểm soát chặt chẽ việc làm thế nào và khi nào client truy cập tới nó.</w:t>
+      </w:r>
+    </w:p>
+    <w:p>
+      <w:pPr>
+        <w:pStyle w:val="ListParagraph"/>
+        <w:numPr>
+          <w:ilvl w:val="0"/>
+          <w:numId w:val="43"/>
+        </w:numPr>
+        <w:spacing w:before="0" w:after="0"/>
+        <w:jc w:val="both"/>
+        <w:textAlignment w:val="baseline"/>
+        <w:rPr>
+          <w:rFonts w:eastAsia="Times New Roman" w:cstheme="minorHAnsi"/>
+          <w:i/>
+          <w:color w:val="000000"/>
+          <w:sz w:val="26"/>
+          <w:szCs w:val="26"/>
+        </w:rPr>
+      </w:pPr>
+      <w:r>
+        <w:rPr>
+          <w:rFonts w:eastAsia="Times New Roman" w:cstheme="minorHAnsi"/>
+          <w:i/>
+          <w:color w:val="000000"/>
+          <w:sz w:val="26"/>
+          <w:szCs w:val="26"/>
+        </w:rPr>
+        <w:t>Giảm bớt namespace</w:t>
+      </w:r>
+    </w:p>
+    <w:p>
+      <w:pPr>
+        <w:spacing w:before="0" w:after="0"/>
+        <w:jc w:val="both"/>
+        <w:textAlignment w:val="baseline"/>
+        <w:rPr>
+          <w:rFonts w:eastAsia="Times New Roman" w:cstheme="minorHAnsi"/>
+          <w:color w:val="000000"/>
+          <w:sz w:val="26"/>
+          <w:szCs w:val="26"/>
+        </w:rPr>
+      </w:pPr>
+      <w:r>
+        <w:rPr>
+          <w:rFonts w:eastAsia="Times New Roman" w:cstheme="minorHAnsi"/>
+          <w:color w:val="000000"/>
+          <w:sz w:val="26"/>
+          <w:szCs w:val="26"/>
+        </w:rPr>
+        <w:t>Mẫu Singleton là một sự cải tiến cho các biến toàn cục (global variable). Chúng ta sẽ tránh được việc làm cho namespace rối tinh lên với các biến toàn cục lưu trữ các đối tượng duy nhất mà trước đây chúng ta cần phải suy nghĩ cách đặt tên cho chúng.</w:t>
+      </w:r>
+    </w:p>
+    <w:p>
+      <w:pPr>
+        <w:pStyle w:val="ListParagraph"/>
+        <w:numPr>
+          <w:ilvl w:val="0"/>
+          <w:numId w:val="43"/>
+        </w:numPr>
+        <w:spacing w:before="0" w:after="0"/>
+        <w:jc w:val="both"/>
+        <w:textAlignment w:val="baseline"/>
+        <w:rPr>
+          <w:rFonts w:eastAsia="Times New Roman" w:cstheme="minorHAnsi"/>
+          <w:i/>
+          <w:color w:val="000000"/>
+          <w:sz w:val="26"/>
+          <w:szCs w:val="26"/>
+        </w:rPr>
+      </w:pPr>
+      <w:r>
+        <w:rPr>
+          <w:rFonts w:eastAsia="Times New Roman" w:cstheme="minorHAnsi"/>
+          <w:i/>
+          <w:color w:val="000000"/>
+          <w:sz w:val="26"/>
+          <w:szCs w:val="26"/>
+        </w:rPr>
+        <w:t>Cho phép việc tinh chế các hành đ</w:t>
+      </w:r>
+      <w:r>
+        <w:rPr>
+          <w:rFonts w:eastAsia="Times New Roman" w:cstheme="minorHAnsi"/>
+          <w:i/>
+          <w:color w:val="000000"/>
+          <w:sz w:val="26"/>
+          <w:szCs w:val="26"/>
+        </w:rPr>
+        <w:t>ộng và sự biểu diễn của một lớp</w:t>
+      </w:r>
+    </w:p>
+    <w:p>
+      <w:pPr>
+        <w:spacing w:before="0" w:after="0"/>
+        <w:jc w:val="both"/>
+        <w:textAlignment w:val="baseline"/>
+        <w:rPr>
+          <w:rFonts w:eastAsia="Times New Roman" w:cstheme="minorHAnsi"/>
+          <w:color w:val="000000"/>
+          <w:sz w:val="26"/>
+          <w:szCs w:val="26"/>
+        </w:rPr>
+      </w:pPr>
+      <w:r>
+        <w:rPr>
+          <w:rFonts w:eastAsia="Times New Roman" w:cstheme="minorHAnsi"/>
+          <w:color w:val="000000"/>
+          <w:sz w:val="26"/>
+          <w:szCs w:val="26"/>
+        </w:rPr>
+        <w:t>Một lớp Singleton có thể tạo ra lớp con, và việc cấu hình ứng dụng để sử dụng một thể hiện của lớp con tạo ra khá là dễ dàng. Ta có thể cấu hình ứng dụng với thể hiện của lớp mà chúng ta muốn tại thời điểm run-time.</w:t>
+      </w:r>
+    </w:p>
+    <w:p>
+      <w:pPr>
+        <w:pStyle w:val="ListParagraph"/>
+        <w:numPr>
+          <w:ilvl w:val="0"/>
+          <w:numId w:val="43"/>
+        </w:numPr>
+        <w:spacing w:before="0" w:after="0"/>
+        <w:jc w:val="both"/>
+        <w:textAlignment w:val="baseline"/>
+        <w:rPr>
+          <w:rFonts w:eastAsia="Times New Roman" w:cstheme="minorHAnsi"/>
+          <w:i/>
+          <w:color w:val="000000"/>
+          <w:sz w:val="26"/>
+          <w:szCs w:val="26"/>
+        </w:rPr>
+      </w:pPr>
+      <w:r>
+        <w:rPr>
+          <w:rFonts w:eastAsia="Times New Roman" w:cstheme="minorHAnsi"/>
+          <w:i/>
+          <w:color w:val="000000"/>
+          <w:sz w:val="26"/>
+          <w:szCs w:val="26"/>
+        </w:rPr>
+        <w:t xml:space="preserve">Cho phép tạo </w:t>
+      </w:r>
+      <w:r>
+        <w:rPr>
+          <w:rFonts w:eastAsia="Times New Roman" w:cstheme="minorHAnsi"/>
+          <w:i/>
+          <w:color w:val="000000"/>
+          <w:sz w:val="26"/>
+          <w:szCs w:val="26"/>
+        </w:rPr>
+        <w:t>một số lượng thể hiện nhất định</w:t>
+      </w:r>
+    </w:p>
+    <w:p>
+      <w:pPr>
+        <w:spacing w:before="0" w:after="0"/>
+        <w:jc w:val="both"/>
+        <w:textAlignment w:val="baseline"/>
+        <w:rPr>
+          <w:rFonts w:eastAsia="Times New Roman" w:cstheme="minorHAnsi"/>
+          <w:color w:val="000000"/>
+          <w:sz w:val="26"/>
+          <w:szCs w:val="26"/>
+        </w:rPr>
+      </w:pPr>
+      <w:r>
+        <w:rPr>
+          <w:rFonts w:eastAsia="Times New Roman" w:cstheme="minorHAnsi"/>
+          <w:color w:val="000000"/>
+          <w:sz w:val="26"/>
+          <w:szCs w:val="26"/>
+        </w:rPr>
+        <w:t>Mẫu Singleton cho phép ta tạo ra một số lượng nhất định các thể hiện mà không cần bắt buộc phải là một. Hơn thế nữa, ta cũng có thể dùng cách tiếp cận tương tự để điều khiển số lượng thể hiện có thể được tạo ra</w:t>
+      </w:r>
+      <w:r>
+        <w:rPr>
+          <w:rFonts w:eastAsia="Times New Roman" w:cstheme="minorHAnsi"/>
+          <w:color w:val="000000"/>
+          <w:sz w:val="26"/>
+          <w:szCs w:val="26"/>
+        </w:rPr>
+        <w:t>. Khi đó, chỉ có hành động thực hiện việc cho phép truy cập đến các thể hiện của lớp Singleton là cần được thay đổi.</w:t>
+      </w:r>
+    </w:p>
+    <w:p>
+      <w:pPr>
+        <w:pStyle w:val="ListParagraph"/>
+        <w:numPr>
+          <w:ilvl w:val="0"/>
+          <w:numId w:val="43"/>
+        </w:numPr>
+        <w:spacing w:before="0" w:after="0"/>
+        <w:jc w:val="both"/>
+        <w:textAlignment w:val="baseline"/>
+        <w:rPr>
+          <w:rFonts w:eastAsia="Times New Roman" w:cstheme="minorHAnsi"/>
+          <w:color w:val="000000"/>
+          <w:sz w:val="26"/>
+          <w:szCs w:val="26"/>
+        </w:rPr>
+      </w:pPr>
+      <w:r>
+        <w:rPr>
+          <w:rFonts w:eastAsia="Times New Roman" w:cstheme="minorHAnsi"/>
+          <w:color w:val="000000"/>
+          <w:sz w:val="26"/>
+          <w:szCs w:val="26"/>
+        </w:rPr>
+        <w:t>Linh hoạt hơn các hành động của lớp</w:t>
+      </w:r>
+    </w:p>
+    <w:p>
+      <w:pPr>
+        <w:spacing w:before="0" w:after="0"/>
+        <w:jc w:val="both"/>
+        <w:textAlignment w:val="baseline"/>
+        <w:rPr>
+          <w:rFonts w:eastAsia="Times New Roman" w:cstheme="minorHAnsi"/>
+          <w:color w:val="000000"/>
+          <w:sz w:val="26"/>
+          <w:szCs w:val="26"/>
+        </w:rPr>
+      </w:pPr>
+      <w:r>
+        <w:rPr>
+          <w:rFonts w:eastAsia="Times New Roman" w:cstheme="minorHAnsi"/>
+          <w:color w:val="000000"/>
+          <w:sz w:val="26"/>
+          <w:szCs w:val="26"/>
+        </w:rPr>
+        <w:t xml:space="preserve">Một các để đóng gói các chức năng của một singleton là sử dụng các hành động của lớp (các hàm thành viên tĩnh trong C++). </w:t>
+      </w:r>
+    </w:p>
+    <w:p>
+      <w:pPr>
+        <w:spacing w:before="0" w:after="0"/>
+        <w:jc w:val="both"/>
+        <w:textAlignment w:val="baseline"/>
+        <w:rPr>
+          <w:rFonts w:eastAsia="Times New Roman" w:cstheme="minorHAnsi"/>
+          <w:color w:val="000000"/>
+          <w:sz w:val="26"/>
+          <w:szCs w:val="26"/>
+        </w:rPr>
+      </w:pPr>
+      <w:r>
+        <w:rPr>
+          <w:rFonts w:eastAsia="Times New Roman" w:cstheme="minorHAnsi"/>
+          <w:color w:val="000000"/>
+          <w:sz w:val="26"/>
+          <w:szCs w:val="26"/>
+        </w:rPr>
+        <w:lastRenderedPageBreak/>
+        <w:t>“</w:t>
+      </w:r>
+      <w:r>
+        <w:rPr>
+          <w:rFonts w:eastAsia="Times New Roman" w:cstheme="minorHAnsi"/>
+          <w:color w:val="000000"/>
+          <w:sz w:val="26"/>
+          <w:szCs w:val="26"/>
+        </w:rPr>
+        <w:t>Another way to package a singleton's</w:t>
+      </w:r>
+      <w:r>
+        <w:rPr>
+          <w:rFonts w:eastAsia="Times New Roman" w:cstheme="minorHAnsi"/>
+          <w:color w:val="000000"/>
+          <w:sz w:val="26"/>
+          <w:szCs w:val="26"/>
+        </w:rPr>
+        <w:t xml:space="preserve"> </w:t>
+      </w:r>
+      <w:r>
+        <w:rPr>
+          <w:rFonts w:eastAsia="Times New Roman" w:cstheme="minorHAnsi"/>
+          <w:color w:val="000000"/>
+          <w:sz w:val="26"/>
+          <w:szCs w:val="26"/>
+        </w:rPr>
+        <w:t>functionality is to use class operations (that is, static member functions</w:t>
+      </w:r>
+      <w:r>
+        <w:rPr>
+          <w:rFonts w:eastAsia="Times New Roman" w:cstheme="minorHAnsi"/>
+          <w:color w:val="000000"/>
+          <w:sz w:val="26"/>
+          <w:szCs w:val="26"/>
+        </w:rPr>
+        <w:t xml:space="preserve"> </w:t>
+      </w:r>
+      <w:r>
+        <w:rPr>
+          <w:rFonts w:eastAsia="Times New Roman" w:cstheme="minorHAnsi"/>
+          <w:color w:val="000000"/>
+          <w:sz w:val="26"/>
+          <w:szCs w:val="26"/>
+        </w:rPr>
+        <w:t>in C++ or class methods in Smalltalk). But both of these language techniques</w:t>
+      </w:r>
+      <w:r>
+        <w:rPr>
+          <w:rFonts w:eastAsia="Times New Roman" w:cstheme="minorHAnsi"/>
+          <w:color w:val="000000"/>
+          <w:sz w:val="26"/>
+          <w:szCs w:val="26"/>
+        </w:rPr>
+        <w:t xml:space="preserve"> </w:t>
+      </w:r>
+      <w:r>
+        <w:rPr>
+          <w:rFonts w:eastAsia="Times New Roman" w:cstheme="minorHAnsi"/>
+          <w:color w:val="000000"/>
+          <w:sz w:val="26"/>
+          <w:szCs w:val="26"/>
+        </w:rPr>
+        <w:t>make it hard to change a design to allow more than one instance of a class.</w:t>
+      </w:r>
+    </w:p>
+    <w:p>
+      <w:pPr>
+        <w:spacing w:before="0" w:after="0"/>
+        <w:jc w:val="both"/>
+        <w:textAlignment w:val="baseline"/>
+        <w:rPr>
+          <w:rFonts w:eastAsia="Times New Roman" w:cstheme="minorHAnsi"/>
+          <w:color w:val="000000"/>
+          <w:sz w:val="26"/>
+          <w:szCs w:val="26"/>
+        </w:rPr>
+      </w:pPr>
+      <w:r>
+        <w:rPr>
+          <w:rFonts w:eastAsia="Times New Roman" w:cstheme="minorHAnsi"/>
+          <w:color w:val="000000"/>
+          <w:sz w:val="26"/>
+          <w:szCs w:val="26"/>
+        </w:rPr>
+        <w:t>Moreover, static member functions in C++ are never virtual, so subclasses</w:t>
+      </w:r>
+      <w:r>
+        <w:rPr>
+          <w:rFonts w:eastAsia="Times New Roman" w:cstheme="minorHAnsi"/>
+          <w:color w:val="000000"/>
+          <w:sz w:val="26"/>
+          <w:szCs w:val="26"/>
+        </w:rPr>
+        <w:t xml:space="preserve"> </w:t>
+      </w:r>
+      <w:r>
+        <w:rPr>
+          <w:rFonts w:eastAsia="Times New Roman" w:cstheme="minorHAnsi"/>
+          <w:color w:val="000000"/>
+          <w:sz w:val="26"/>
+          <w:szCs w:val="26"/>
+        </w:rPr>
+        <w:t>can't override them polymorphically.</w:t>
+      </w:r>
+      <w:r>
+        <w:rPr>
+          <w:rFonts w:eastAsia="Times New Roman" w:cstheme="minorHAnsi"/>
+          <w:color w:val="000000"/>
+          <w:sz w:val="26"/>
+          <w:szCs w:val="26"/>
+        </w:rPr>
+        <w:t>”</w:t>
       </w:r>
     </w:p>
     <w:p>
@@ -13162,24 +13674,6 @@
           <w:szCs w:val="26"/>
         </w:rPr>
       </w:pPr>
-      <w:r>
-        <w:rPr>
-          <w:rFonts w:eastAsia="Times New Roman" w:cstheme="minorHAnsi"/>
-          <w:color w:val="000000"/>
-          <w:sz w:val="26"/>
-          <w:szCs w:val="26"/>
-        </w:rPr>
-        <w:t>Nếu một lớp là Singleton, chúng ta có thể gặp khó khăn khi tạo lớp con của lớp đó.</w:t>
-      </w:r>
-      <w:r>
-        <w:rPr>
-          <w:rFonts w:eastAsia="Times New Roman" w:cstheme="minorHAnsi"/>
-          <w:color w:val="000000"/>
-          <w:sz w:val="26"/>
-          <w:szCs w:val="26"/>
-        </w:rPr>
-        <w:t xml:space="preserve"> Mọi thao tác đều phải thông qua hàm getInstance() của lớp đó.</w:t>
-      </w:r>
     </w:p>
     <w:p>
       <w:pPr>
@@ -13211,6 +13705,129 @@
     </w:p>
     <w:p>
       <w:pPr>
+        <w:jc w:val="both"/>
+        <w:rPr>
+          <w:rFonts w:cstheme="minorHAnsi"/>
+          <w:i/>
+          <w:sz w:val="26"/>
+          <w:szCs w:val="26"/>
+        </w:rPr>
+      </w:pPr>
+      <w:r>
+        <w:rPr>
+          <w:rFonts w:cstheme="minorHAnsi"/>
+          <w:i/>
+          <w:sz w:val="26"/>
+          <w:szCs w:val="26"/>
+        </w:rPr>
+        <w:t>Đảm bảo chỉ có một thể hiện duy nhất:</w:t>
+      </w:r>
+    </w:p>
+    <w:p>
+      <w:pPr>
+        <w:jc w:val="both"/>
+        <w:rPr>
+          <w:rFonts w:cstheme="minorHAnsi"/>
+          <w:sz w:val="26"/>
+          <w:szCs w:val="26"/>
+        </w:rPr>
+      </w:pPr>
+      <w:r>
+        <w:rPr>
+          <w:rFonts w:cstheme="minorHAnsi"/>
+          <w:sz w:val="26"/>
+          <w:szCs w:val="26"/>
+        </w:rPr>
+        <w:t xml:space="preserve">Thể hiện được tạo ra bởi lớp Singleton cũng giống như một thể hiện bình thường của một lớp, nhưng lớp đó được viết ra sao cho chỉ có duy nhất một thể hiện được tạo ra. Cách thông thường nhất là </w:t>
+      </w:r>
+      <w:r>
+        <w:rPr>
+          <w:rFonts w:cstheme="minorHAnsi"/>
+          <w:sz w:val="26"/>
+          <w:szCs w:val="26"/>
+        </w:rPr>
+        <w:t xml:space="preserve">ta ẩn operation có trách nhiệm tạo ra thể hiện của lớp đó (thông thường là hàm khởi tạo) vào bên trong một operation khác (một hàm tĩnh nào đó, …)  mà ta có thể đảm bảo được operation này chỉ tạo ra một thể hiện duy nhất. Operation này sẽ truy cập đến biến chứa thể hiện duy nhất của lớp, đảm bảo biến này đã được khởi tạo, sau đó trả về giá trị của biến này. Cách tiếp cận này đảm bảo một singleton sẽ được tạo và khởi tạo giá trị trước khi ta sử dụng nó </w:t>
+      </w:r>
+      <w:r>
+        <w:rPr>
+          <w:rFonts w:cstheme="minorHAnsi"/>
+          <w:sz w:val="26"/>
+          <w:szCs w:val="26"/>
+        </w:rPr>
+        <w:t>lần đầu tiên</w:t>
+      </w:r>
+      <w:r>
+        <w:rPr>
+          <w:rFonts w:cstheme="minorHAnsi"/>
+          <w:sz w:val="26"/>
+          <w:szCs w:val="26"/>
+        </w:rPr>
+        <w:t>.</w:t>
+      </w:r>
+    </w:p>
+    <w:p>
+      <w:pPr>
+        <w:jc w:val="both"/>
+        <w:rPr>
+          <w:rFonts w:cstheme="minorHAnsi"/>
+          <w:i/>
+          <w:sz w:val="26"/>
+          <w:szCs w:val="26"/>
+        </w:rPr>
+      </w:pPr>
+      <w:r>
+        <w:rPr>
+          <w:rFonts w:cstheme="minorHAnsi"/>
+          <w:i/>
+          <w:sz w:val="26"/>
+          <w:szCs w:val="26"/>
+        </w:rPr>
+        <w:t>Tạo lớp con cho lớp Singleton:</w:t>
+      </w:r>
+    </w:p>
+    <w:p>
+      <w:pPr>
+        <w:jc w:val="both"/>
+        <w:rPr>
+          <w:rFonts w:cstheme="minorHAnsi"/>
+          <w:sz w:val="26"/>
+          <w:szCs w:val="26"/>
+        </w:rPr>
+      </w:pPr>
+      <w:r>
+        <w:rPr>
+          <w:rFonts w:cstheme="minorHAnsi"/>
+          <w:sz w:val="26"/>
+          <w:szCs w:val="26"/>
+        </w:rPr>
+        <w:t xml:space="preserve">Vấn đề khi khi tạo lớp con cho một Singleton không phải là việc định nghĩa lớp con đó như thế nào, mà là cài đặt thể hiện duy nhất của nó như thế nào để client có thể dùng được thể hiện đó. Về cơ bản, biến chứa thể hiện duy nhất của lớp Singleton cần được khởi tạo với một thể hiện của lớp con của lớp Singleton đó. Kỹ thuật đơn giản nhất để phát hiện kiểu của thể hiện mà ta cần dùng trong operation trả về thể hiện của lớp (hàm getInstance() trong cài đặt của chúng ta) là sử dụng mẫu Factory Method. </w:t>
+      </w:r>
+    </w:p>
+    <w:p>
+      <w:pPr>
+        <w:jc w:val="both"/>
+        <w:rPr>
+          <w:rFonts w:cstheme="minorHAnsi"/>
+          <w:i/>
+          <w:sz w:val="26"/>
+          <w:szCs w:val="26"/>
+        </w:rPr>
+      </w:pPr>
+      <w:bookmarkStart w:id="34" w:name="_GoBack"/>
+      <w:bookmarkEnd w:id="34"/>
+      <w:r>
+        <w:rPr>
+          <w:rFonts w:cstheme="minorHAnsi"/>
+          <w:i/>
+          <w:sz w:val="26"/>
+          <w:szCs w:val="26"/>
+        </w:rPr>
+        <w:t>Các cách để khởi tạo thể hiện sẽ được tạo ra trong C#:</w:t>
+      </w:r>
+    </w:p>
+    <w:p>
+      <w:pPr>
+        <w:ind w:firstLine="360"/>
         <w:jc w:val="both"/>
         <w:rPr>
           <w:rFonts w:cstheme="minorHAnsi"/>
@@ -13548,6 +14165,7 @@
     </w:p>
     <w:p>
       <w:pPr>
+        <w:ind w:firstLine="720"/>
         <w:jc w:val="both"/>
         <w:rPr>
           <w:rFonts w:cstheme="minorHAnsi"/>
@@ -13569,7 +14187,7 @@
         <w:pStyle w:val="ListParagraph"/>
         <w:numPr>
           <w:ilvl w:val="2"/>
-          <w:numId w:val="1"/>
+          <w:numId w:val="8"/>
         </w:numPr>
         <w:jc w:val="both"/>
         <w:outlineLvl w:val="2"/>
@@ -13580,7 +14198,7 @@
           <w:szCs w:val="26"/>
         </w:rPr>
       </w:pPr>
-      <w:bookmarkStart w:id="34" w:name="_Toc469820960"/>
+      <w:bookmarkStart w:id="35" w:name="_Toc469820960"/>
       <w:r>
         <w:rPr>
           <w:rFonts w:cstheme="minorHAnsi"/>
@@ -13590,7 +14208,7 @@
         </w:rPr>
         <w:t>Các ví dụ về hệ thống thực tế</w:t>
       </w:r>
-      <w:bookmarkEnd w:id="34"/>
+      <w:bookmarkEnd w:id="35"/>
     </w:p>
     <w:p>
       <w:pPr>
@@ -13651,7 +14269,7 @@
         <w:pStyle w:val="ListParagraph"/>
         <w:numPr>
           <w:ilvl w:val="2"/>
-          <w:numId w:val="1"/>
+          <w:numId w:val="8"/>
         </w:numPr>
         <w:jc w:val="both"/>
         <w:outlineLvl w:val="2"/>
@@ -13662,7 +14280,7 @@
           <w:szCs w:val="26"/>
         </w:rPr>
       </w:pPr>
-      <w:bookmarkStart w:id="35" w:name="_Toc469820961"/>
+      <w:bookmarkStart w:id="36" w:name="_Toc469820961"/>
       <w:r>
         <w:rPr>
           <w:rFonts w:cstheme="minorHAnsi"/>
@@ -13672,7 +14290,7 @@
         </w:rPr>
         <w:t>Các mẫu liên quan</w:t>
       </w:r>
-      <w:bookmarkEnd w:id="35"/>
+      <w:bookmarkEnd w:id="36"/>
     </w:p>
     <w:p>
       <w:pPr>
@@ -13796,7 +14414,7 @@
         <w:pStyle w:val="ListParagraph"/>
         <w:numPr>
           <w:ilvl w:val="2"/>
-          <w:numId w:val="1"/>
+          <w:numId w:val="8"/>
         </w:numPr>
         <w:jc w:val="both"/>
         <w:outlineLvl w:val="2"/>
@@ -13807,7 +14425,7 @@
           <w:szCs w:val="26"/>
         </w:rPr>
       </w:pPr>
-      <w:bookmarkStart w:id="36" w:name="_Toc469820962"/>
+      <w:bookmarkStart w:id="37" w:name="_Toc469820962"/>
       <w:r>
         <w:rPr>
           <w:rFonts w:cstheme="minorHAnsi"/>
@@ -13817,7 +14435,7 @@
         </w:rPr>
         <w:t>Mã nguồn minh họa</w:t>
       </w:r>
-      <w:bookmarkEnd w:id="36"/>
+      <w:bookmarkEnd w:id="37"/>
     </w:p>
     <w:p>
       <w:pPr>
@@ -14367,7 +14985,7 @@
         <w:pStyle w:val="ListParagraph"/>
         <w:numPr>
           <w:ilvl w:val="1"/>
-          <w:numId w:val="1"/>
+          <w:numId w:val="8"/>
         </w:numPr>
         <w:jc w:val="both"/>
         <w:outlineLvl w:val="1"/>
@@ -14378,7 +14996,7 @@
           <w:szCs w:val="26"/>
         </w:rPr>
       </w:pPr>
-      <w:bookmarkStart w:id="37" w:name="_Toc469820963"/>
+      <w:bookmarkStart w:id="38" w:name="_Toc469820963"/>
       <w:r>
         <w:rPr>
           <w:rFonts w:cstheme="minorHAnsi"/>
@@ -14397,7 +15015,7 @@
         </w:rPr>
         <w:t>Façade</w:t>
       </w:r>
-      <w:bookmarkEnd w:id="37"/>
+      <w:bookmarkEnd w:id="38"/>
       <w:r>
         <w:rPr>
           <w:rFonts w:cstheme="minorHAnsi"/>
@@ -14413,7 +15031,7 @@
         <w:pStyle w:val="ListParagraph"/>
         <w:numPr>
           <w:ilvl w:val="2"/>
-          <w:numId w:val="1"/>
+          <w:numId w:val="8"/>
         </w:numPr>
         <w:jc w:val="both"/>
         <w:outlineLvl w:val="2"/>
@@ -14424,7 +15042,7 @@
           <w:szCs w:val="26"/>
         </w:rPr>
       </w:pPr>
-      <w:bookmarkStart w:id="38" w:name="_Toc469820964"/>
+      <w:bookmarkStart w:id="39" w:name="_Toc469820964"/>
       <w:r>
         <w:rPr>
           <w:rFonts w:cstheme="minorHAnsi"/>
@@ -14434,7 +15052,7 @@
         </w:rPr>
         <w:t>Tên, phân loại, bí danh</w:t>
       </w:r>
-      <w:bookmarkEnd w:id="38"/>
+      <w:bookmarkEnd w:id="39"/>
     </w:p>
     <w:p>
       <w:pPr>
@@ -14495,7 +15113,7 @@
         <w:pStyle w:val="ListParagraph"/>
         <w:numPr>
           <w:ilvl w:val="2"/>
-          <w:numId w:val="1"/>
+          <w:numId w:val="8"/>
         </w:numPr>
         <w:jc w:val="both"/>
         <w:outlineLvl w:val="2"/>
@@ -14506,7 +15124,7 @@
           <w:szCs w:val="26"/>
         </w:rPr>
       </w:pPr>
-      <w:bookmarkStart w:id="39" w:name="_Toc469820965"/>
+      <w:bookmarkStart w:id="40" w:name="_Toc469820965"/>
       <w:r>
         <w:rPr>
           <w:rFonts w:cstheme="minorHAnsi"/>
@@ -14516,7 +15134,7 @@
         </w:rPr>
         <w:t>Mục đích, ý định</w:t>
       </w:r>
-      <w:bookmarkEnd w:id="39"/>
+      <w:bookmarkEnd w:id="40"/>
     </w:p>
     <w:p>
       <w:pPr>
@@ -14562,7 +15180,7 @@
         <w:pStyle w:val="ListParagraph"/>
         <w:numPr>
           <w:ilvl w:val="2"/>
-          <w:numId w:val="1"/>
+          <w:numId w:val="8"/>
         </w:numPr>
         <w:jc w:val="both"/>
         <w:outlineLvl w:val="2"/>
@@ -14573,7 +15191,7 @@
           <w:szCs w:val="26"/>
         </w:rPr>
       </w:pPr>
-      <w:bookmarkStart w:id="40" w:name="_Toc469820966"/>
+      <w:bookmarkStart w:id="41" w:name="_Toc469820966"/>
       <w:r>
         <w:rPr>
           <w:rFonts w:cstheme="minorHAnsi"/>
@@ -14583,7 +15201,7 @@
         </w:rPr>
         <w:t>Động lực sử dụng</w:t>
       </w:r>
-      <w:bookmarkEnd w:id="40"/>
+      <w:bookmarkEnd w:id="41"/>
     </w:p>
     <w:p>
       <w:pPr>
@@ -14737,7 +15355,7 @@
         <w:pStyle w:val="ListParagraph"/>
         <w:numPr>
           <w:ilvl w:val="2"/>
-          <w:numId w:val="1"/>
+          <w:numId w:val="8"/>
         </w:numPr>
         <w:jc w:val="both"/>
         <w:outlineLvl w:val="2"/>
@@ -14748,7 +15366,7 @@
           <w:szCs w:val="26"/>
         </w:rPr>
       </w:pPr>
-      <w:bookmarkStart w:id="41" w:name="_Toc469820967"/>
+      <w:bookmarkStart w:id="42" w:name="_Toc469820967"/>
       <w:r>
         <w:rPr>
           <w:rFonts w:cstheme="minorHAnsi"/>
@@ -14759,7 +15377,7 @@
         <w:lastRenderedPageBreak/>
         <w:t>Khả năng ứng dụng</w:t>
       </w:r>
-      <w:bookmarkEnd w:id="41"/>
+      <w:bookmarkEnd w:id="42"/>
     </w:p>
     <w:p>
       <w:pPr>
@@ -14915,7 +15533,7 @@
         <w:pStyle w:val="ListParagraph"/>
         <w:numPr>
           <w:ilvl w:val="2"/>
-          <w:numId w:val="1"/>
+          <w:numId w:val="8"/>
         </w:numPr>
         <w:jc w:val="both"/>
         <w:outlineLvl w:val="2"/>
@@ -14926,7 +15544,7 @@
           <w:szCs w:val="26"/>
         </w:rPr>
       </w:pPr>
-      <w:bookmarkStart w:id="42" w:name="_Toc469820968"/>
+      <w:bookmarkStart w:id="43" w:name="_Toc469820968"/>
       <w:r>
         <w:rPr>
           <w:rFonts w:cstheme="minorHAnsi"/>
@@ -14936,7 +15554,7 @@
         </w:rPr>
         <w:t>Cấu trúc</w:t>
       </w:r>
-      <w:bookmarkEnd w:id="42"/>
+      <w:bookmarkEnd w:id="43"/>
     </w:p>
     <w:p>
       <w:pPr>
@@ -15011,7 +15629,7 @@
         <w:pStyle w:val="ListParagraph"/>
         <w:numPr>
           <w:ilvl w:val="2"/>
-          <w:numId w:val="1"/>
+          <w:numId w:val="8"/>
         </w:numPr>
         <w:jc w:val="both"/>
         <w:outlineLvl w:val="2"/>
@@ -15022,7 +15640,7 @@
           <w:szCs w:val="26"/>
         </w:rPr>
       </w:pPr>
-      <w:bookmarkStart w:id="43" w:name="_Toc469820969"/>
+      <w:bookmarkStart w:id="44" w:name="_Toc469820969"/>
       <w:r>
         <w:rPr>
           <w:rFonts w:cstheme="minorHAnsi"/>
@@ -15032,7 +15650,7 @@
         </w:rPr>
         <w:t>Các thành viên</w:t>
       </w:r>
-      <w:bookmarkEnd w:id="43"/>
+      <w:bookmarkEnd w:id="44"/>
     </w:p>
     <w:p>
       <w:pPr>
@@ -15257,7 +15875,7 @@
         <w:pStyle w:val="ListParagraph"/>
         <w:numPr>
           <w:ilvl w:val="2"/>
-          <w:numId w:val="1"/>
+          <w:numId w:val="8"/>
         </w:numPr>
         <w:jc w:val="both"/>
         <w:outlineLvl w:val="2"/>
@@ -15268,7 +15886,7 @@
           <w:szCs w:val="26"/>
         </w:rPr>
       </w:pPr>
-      <w:bookmarkStart w:id="44" w:name="_Toc469820970"/>
+      <w:bookmarkStart w:id="45" w:name="_Toc469820970"/>
       <w:r>
         <w:rPr>
           <w:rFonts w:cstheme="minorHAnsi"/>
@@ -15278,7 +15896,7 @@
         </w:rPr>
         <w:t>Sự công tác</w:t>
       </w:r>
-      <w:bookmarkEnd w:id="44"/>
+      <w:bookmarkEnd w:id="45"/>
     </w:p>
     <w:p>
       <w:pPr>
@@ -15375,7 +15993,7 @@
         <w:pStyle w:val="ListParagraph"/>
         <w:numPr>
           <w:ilvl w:val="2"/>
-          <w:numId w:val="1"/>
+          <w:numId w:val="8"/>
         </w:numPr>
         <w:jc w:val="both"/>
         <w:outlineLvl w:val="2"/>
@@ -15386,7 +16004,7 @@
           <w:szCs w:val="26"/>
         </w:rPr>
       </w:pPr>
-      <w:bookmarkStart w:id="45" w:name="_Toc469820971"/>
+      <w:bookmarkStart w:id="46" w:name="_Toc469820971"/>
       <w:r>
         <w:rPr>
           <w:rFonts w:cstheme="minorHAnsi"/>
@@ -15396,7 +16014,7 @@
         </w:rPr>
         <w:t>Các hệ quả mang lại</w:t>
       </w:r>
-      <w:bookmarkEnd w:id="45"/>
+      <w:bookmarkEnd w:id="46"/>
     </w:p>
     <w:p>
       <w:pPr>
@@ -15566,7 +16184,7 @@
         <w:pStyle w:val="ListParagraph"/>
         <w:numPr>
           <w:ilvl w:val="2"/>
-          <w:numId w:val="1"/>
+          <w:numId w:val="8"/>
         </w:numPr>
         <w:jc w:val="both"/>
         <w:outlineLvl w:val="2"/>
@@ -15577,7 +16195,7 @@
           <w:szCs w:val="26"/>
         </w:rPr>
       </w:pPr>
-      <w:bookmarkStart w:id="46" w:name="_Toc469820972"/>
+      <w:bookmarkStart w:id="47" w:name="_Toc469820972"/>
       <w:r>
         <w:rPr>
           <w:rFonts w:cstheme="minorHAnsi"/>
@@ -15587,7 +16205,7 @@
         </w:rPr>
         <w:t>Các chú ý liên quan đến cài đặt</w:t>
       </w:r>
-      <w:bookmarkEnd w:id="46"/>
+      <w:bookmarkEnd w:id="47"/>
     </w:p>
     <w:p>
       <w:pPr>
@@ -15837,7 +16455,7 @@
         <w:pStyle w:val="ListParagraph"/>
         <w:numPr>
           <w:ilvl w:val="2"/>
-          <w:numId w:val="1"/>
+          <w:numId w:val="8"/>
         </w:numPr>
         <w:jc w:val="both"/>
         <w:outlineLvl w:val="2"/>
@@ -15848,7 +16466,7 @@
           <w:szCs w:val="26"/>
         </w:rPr>
       </w:pPr>
-      <w:bookmarkStart w:id="47" w:name="_Toc469820973"/>
+      <w:bookmarkStart w:id="48" w:name="_Toc469820973"/>
       <w:r>
         <w:rPr>
           <w:rFonts w:cstheme="minorHAnsi"/>
@@ -15858,7 +16476,7 @@
         </w:rPr>
         <w:t>Các ví dụ về hệ thống thực tế</w:t>
       </w:r>
-      <w:bookmarkEnd w:id="47"/>
+      <w:bookmarkEnd w:id="48"/>
     </w:p>
     <w:p>
       <w:pPr>
@@ -15899,7 +16517,7 @@
         <w:pStyle w:val="ListParagraph"/>
         <w:numPr>
           <w:ilvl w:val="2"/>
-          <w:numId w:val="1"/>
+          <w:numId w:val="8"/>
         </w:numPr>
         <w:jc w:val="both"/>
         <w:outlineLvl w:val="2"/>
@@ -15910,7 +16528,7 @@
           <w:szCs w:val="26"/>
         </w:rPr>
       </w:pPr>
-      <w:bookmarkStart w:id="48" w:name="_Toc469820974"/>
+      <w:bookmarkStart w:id="49" w:name="_Toc469820974"/>
       <w:r>
         <w:rPr>
           <w:rFonts w:cstheme="minorHAnsi"/>
@@ -15921,7 +16539,7 @@
         <w:lastRenderedPageBreak/>
         <w:t>Các mẫu liên quan</w:t>
       </w:r>
-      <w:bookmarkEnd w:id="48"/>
+      <w:bookmarkEnd w:id="49"/>
     </w:p>
     <w:p>
       <w:pPr>
@@ -16117,7 +16735,7 @@
         <w:pStyle w:val="ListParagraph"/>
         <w:numPr>
           <w:ilvl w:val="2"/>
-          <w:numId w:val="1"/>
+          <w:numId w:val="8"/>
         </w:numPr>
         <w:jc w:val="both"/>
         <w:outlineLvl w:val="2"/>
@@ -16128,7 +16746,7 @@
           <w:szCs w:val="26"/>
         </w:rPr>
       </w:pPr>
-      <w:bookmarkStart w:id="49" w:name="_Toc469820975"/>
+      <w:bookmarkStart w:id="50" w:name="_Toc469820975"/>
       <w:r>
         <w:rPr>
           <w:rFonts w:cstheme="minorHAnsi"/>
@@ -16138,7 +16756,7 @@
         </w:rPr>
         <w:t>Mã nguồn minh họa</w:t>
       </w:r>
-      <w:bookmarkEnd w:id="49"/>
+      <w:bookmarkEnd w:id="50"/>
     </w:p>
     <w:p>
       <w:pPr>
@@ -16228,7 +16846,7 @@
         <w:pStyle w:val="ListParagraph"/>
         <w:numPr>
           <w:ilvl w:val="1"/>
-          <w:numId w:val="1"/>
+          <w:numId w:val="8"/>
         </w:numPr>
         <w:jc w:val="both"/>
         <w:outlineLvl w:val="1"/>
@@ -16239,7 +16857,7 @@
           <w:szCs w:val="26"/>
         </w:rPr>
       </w:pPr>
-      <w:bookmarkStart w:id="50" w:name="_Toc469820976"/>
+      <w:bookmarkStart w:id="51" w:name="_Toc469820976"/>
       <w:r>
         <w:rPr>
           <w:rFonts w:cstheme="minorHAnsi"/>
@@ -16249,14 +16867,14 @@
         </w:rPr>
         <w:t>Mẫu Proxy</w:t>
       </w:r>
-      <w:bookmarkEnd w:id="50"/>
+      <w:bookmarkEnd w:id="51"/>
     </w:p>
     <w:p>
       <w:pPr>
         <w:pStyle w:val="ListParagraph"/>
         <w:numPr>
           <w:ilvl w:val="2"/>
-          <w:numId w:val="1"/>
+          <w:numId w:val="8"/>
         </w:numPr>
         <w:jc w:val="both"/>
         <w:outlineLvl w:val="2"/>
@@ -16267,7 +16885,7 @@
           <w:szCs w:val="26"/>
         </w:rPr>
       </w:pPr>
-      <w:bookmarkStart w:id="51" w:name="_Toc469820977"/>
+      <w:bookmarkStart w:id="52" w:name="_Toc469820977"/>
       <w:r>
         <w:rPr>
           <w:rFonts w:cstheme="minorHAnsi"/>
@@ -16277,7 +16895,7 @@
         </w:rPr>
         <w:t>Tên, phân loại, bí danh</w:t>
       </w:r>
-      <w:bookmarkEnd w:id="51"/>
+      <w:bookmarkEnd w:id="52"/>
     </w:p>
     <w:p>
       <w:pPr>
@@ -16339,7 +16957,7 @@
         <w:pStyle w:val="ListParagraph"/>
         <w:numPr>
           <w:ilvl w:val="2"/>
-          <w:numId w:val="1"/>
+          <w:numId w:val="8"/>
         </w:numPr>
         <w:jc w:val="both"/>
         <w:outlineLvl w:val="2"/>
@@ -16350,7 +16968,7 @@
           <w:szCs w:val="26"/>
         </w:rPr>
       </w:pPr>
-      <w:bookmarkStart w:id="52" w:name="_Toc469820978"/>
+      <w:bookmarkStart w:id="53" w:name="_Toc469820978"/>
       <w:r>
         <w:rPr>
           <w:rFonts w:cstheme="minorHAnsi"/>
@@ -16360,7 +16978,7 @@
         </w:rPr>
         <w:t>Mục đích, ý định</w:t>
       </w:r>
-      <w:bookmarkEnd w:id="52"/>
+      <w:bookmarkEnd w:id="53"/>
     </w:p>
     <w:p>
       <w:pPr>
@@ -16451,7 +17069,7 @@
         <w:pStyle w:val="ListParagraph"/>
         <w:numPr>
           <w:ilvl w:val="2"/>
-          <w:numId w:val="1"/>
+          <w:numId w:val="8"/>
         </w:numPr>
         <w:jc w:val="both"/>
         <w:outlineLvl w:val="2"/>
@@ -16462,7 +17080,7 @@
           <w:szCs w:val="26"/>
         </w:rPr>
       </w:pPr>
-      <w:bookmarkStart w:id="53" w:name="_Toc469820979"/>
+      <w:bookmarkStart w:id="54" w:name="_Toc469820979"/>
       <w:r>
         <w:rPr>
           <w:rFonts w:cstheme="minorHAnsi"/>
@@ -16472,7 +17090,7 @@
         </w:rPr>
         <w:t>Động lực sử dụng</w:t>
       </w:r>
-      <w:bookmarkEnd w:id="53"/>
+      <w:bookmarkEnd w:id="54"/>
     </w:p>
     <w:p>
       <w:pPr>
@@ -16593,7 +17211,7 @@
         <w:pStyle w:val="ListParagraph"/>
         <w:numPr>
           <w:ilvl w:val="2"/>
-          <w:numId w:val="1"/>
+          <w:numId w:val="8"/>
         </w:numPr>
         <w:jc w:val="both"/>
         <w:outlineLvl w:val="2"/>
@@ -16604,7 +17222,7 @@
           <w:szCs w:val="26"/>
         </w:rPr>
       </w:pPr>
-      <w:bookmarkStart w:id="54" w:name="_Toc469820980"/>
+      <w:bookmarkStart w:id="55" w:name="_Toc469820980"/>
       <w:r>
         <w:rPr>
           <w:rFonts w:cstheme="minorHAnsi"/>
@@ -16614,7 +17232,7 @@
         </w:rPr>
         <w:t>Khả năng ứng dụng</w:t>
       </w:r>
-      <w:bookmarkEnd w:id="54"/>
+      <w:bookmarkEnd w:id="55"/>
     </w:p>
     <w:p>
       <w:pPr>
@@ -16713,7 +17331,7 @@
         <w:pStyle w:val="ListParagraph"/>
         <w:numPr>
           <w:ilvl w:val="2"/>
-          <w:numId w:val="1"/>
+          <w:numId w:val="8"/>
         </w:numPr>
         <w:jc w:val="both"/>
         <w:outlineLvl w:val="2"/>
@@ -16724,7 +17342,7 @@
           <w:szCs w:val="26"/>
         </w:rPr>
       </w:pPr>
-      <w:bookmarkStart w:id="55" w:name="_Toc469820981"/>
+      <w:bookmarkStart w:id="56" w:name="_Toc469820981"/>
       <w:r>
         <w:rPr>
           <w:rFonts w:cstheme="minorHAnsi"/>
@@ -16734,7 +17352,7 @@
         </w:rPr>
         <w:t>Cấu trúc</w:t>
       </w:r>
-      <w:bookmarkEnd w:id="55"/>
+      <w:bookmarkEnd w:id="56"/>
     </w:p>
     <w:p>
       <w:pPr>
@@ -16798,7 +17416,7 @@
         <w:pStyle w:val="ListParagraph"/>
         <w:numPr>
           <w:ilvl w:val="2"/>
-          <w:numId w:val="1"/>
+          <w:numId w:val="8"/>
         </w:numPr>
         <w:jc w:val="both"/>
         <w:outlineLvl w:val="2"/>
@@ -16809,7 +17427,7 @@
           <w:szCs w:val="26"/>
         </w:rPr>
       </w:pPr>
-      <w:bookmarkStart w:id="56" w:name="_Toc469820982"/>
+      <w:bookmarkStart w:id="57" w:name="_Toc469820982"/>
       <w:r>
         <w:rPr>
           <w:rFonts w:cstheme="minorHAnsi"/>
@@ -16819,7 +17437,7 @@
         </w:rPr>
         <w:t>Các thành viên</w:t>
       </w:r>
-      <w:bookmarkEnd w:id="56"/>
+      <w:bookmarkEnd w:id="57"/>
     </w:p>
     <w:p>
       <w:pPr>
@@ -17055,7 +17673,7 @@
         <w:pStyle w:val="ListParagraph"/>
         <w:numPr>
           <w:ilvl w:val="2"/>
-          <w:numId w:val="1"/>
+          <w:numId w:val="8"/>
         </w:numPr>
         <w:jc w:val="both"/>
         <w:outlineLvl w:val="2"/>
@@ -17066,7 +17684,7 @@
           <w:szCs w:val="26"/>
         </w:rPr>
       </w:pPr>
-      <w:bookmarkStart w:id="57" w:name="_Toc469820983"/>
+      <w:bookmarkStart w:id="58" w:name="_Toc469820983"/>
       <w:r>
         <w:rPr>
           <w:rFonts w:cstheme="minorHAnsi"/>
@@ -17095,7 +17713,7 @@
         </w:rPr>
         <w:t>ng tác</w:t>
       </w:r>
-      <w:bookmarkEnd w:id="57"/>
+      <w:bookmarkEnd w:id="58"/>
     </w:p>
     <w:p>
       <w:pPr>
@@ -17207,7 +17825,7 @@
         <w:pStyle w:val="ListParagraph"/>
         <w:numPr>
           <w:ilvl w:val="2"/>
-          <w:numId w:val="1"/>
+          <w:numId w:val="8"/>
         </w:numPr>
         <w:jc w:val="both"/>
         <w:outlineLvl w:val="2"/>
@@ -17218,7 +17836,7 @@
           <w:szCs w:val="26"/>
         </w:rPr>
       </w:pPr>
-      <w:bookmarkStart w:id="58" w:name="_Toc469820984"/>
+      <w:bookmarkStart w:id="59" w:name="_Toc469820984"/>
       <w:r>
         <w:rPr>
           <w:rFonts w:cstheme="minorHAnsi"/>
@@ -17228,7 +17846,7 @@
         </w:rPr>
         <w:t>Các hệ quả mang lại</w:t>
       </w:r>
-      <w:bookmarkEnd w:id="58"/>
+      <w:bookmarkEnd w:id="59"/>
     </w:p>
     <w:p>
       <w:pPr>
@@ -17289,7 +17907,7 @@
         <w:pStyle w:val="ListParagraph"/>
         <w:numPr>
           <w:ilvl w:val="2"/>
-          <w:numId w:val="1"/>
+          <w:numId w:val="8"/>
         </w:numPr>
         <w:jc w:val="both"/>
         <w:outlineLvl w:val="2"/>
@@ -17300,7 +17918,7 @@
           <w:szCs w:val="26"/>
         </w:rPr>
       </w:pPr>
-      <w:bookmarkStart w:id="59" w:name="_Toc469820985"/>
+      <w:bookmarkStart w:id="60" w:name="_Toc469820985"/>
       <w:r>
         <w:rPr>
           <w:rFonts w:cstheme="minorHAnsi"/>
@@ -17310,7 +17928,7 @@
         </w:rPr>
         <w:t>Các chú ý liên quan đến cài đặt</w:t>
       </w:r>
-      <w:bookmarkEnd w:id="59"/>
+      <w:bookmarkEnd w:id="60"/>
     </w:p>
     <w:p>
       <w:pPr>
@@ -17371,7 +17989,7 @@
         <w:pStyle w:val="ListParagraph"/>
         <w:numPr>
           <w:ilvl w:val="2"/>
-          <w:numId w:val="1"/>
+          <w:numId w:val="8"/>
         </w:numPr>
         <w:jc w:val="both"/>
         <w:outlineLvl w:val="2"/>
@@ -17382,7 +18000,7 @@
           <w:szCs w:val="26"/>
         </w:rPr>
       </w:pPr>
-      <w:bookmarkStart w:id="60" w:name="_Toc469820986"/>
+      <w:bookmarkStart w:id="61" w:name="_Toc469820986"/>
       <w:r>
         <w:rPr>
           <w:rFonts w:cstheme="minorHAnsi"/>
@@ -17393,7 +18011,7 @@
         <w:lastRenderedPageBreak/>
         <w:t>Các ví dụ về hệ thống thực tế</w:t>
       </w:r>
-      <w:bookmarkEnd w:id="60"/>
+      <w:bookmarkEnd w:id="61"/>
     </w:p>
     <w:p>
       <w:pPr>
@@ -17454,7 +18072,7 @@
         <w:pStyle w:val="ListParagraph"/>
         <w:numPr>
           <w:ilvl w:val="2"/>
-          <w:numId w:val="1"/>
+          <w:numId w:val="8"/>
         </w:numPr>
         <w:jc w:val="both"/>
         <w:outlineLvl w:val="2"/>
@@ -17465,7 +18083,7 @@
           <w:szCs w:val="26"/>
         </w:rPr>
       </w:pPr>
-      <w:bookmarkStart w:id="61" w:name="_Toc469820987"/>
+      <w:bookmarkStart w:id="62" w:name="_Toc469820987"/>
       <w:r>
         <w:rPr>
           <w:rFonts w:cstheme="minorHAnsi"/>
@@ -17475,7 +18093,7 @@
         </w:rPr>
         <w:t>Các mẫu liên quan</w:t>
       </w:r>
-      <w:bookmarkEnd w:id="61"/>
+      <w:bookmarkEnd w:id="62"/>
     </w:p>
     <w:p>
       <w:pPr>
@@ -17618,7 +18236,7 @@
         <w:pStyle w:val="ListParagraph"/>
         <w:numPr>
           <w:ilvl w:val="2"/>
-          <w:numId w:val="1"/>
+          <w:numId w:val="8"/>
         </w:numPr>
         <w:jc w:val="both"/>
         <w:outlineLvl w:val="2"/>
@@ -17629,7 +18247,7 @@
           <w:szCs w:val="26"/>
         </w:rPr>
       </w:pPr>
-      <w:bookmarkStart w:id="62" w:name="_Toc469820988"/>
+      <w:bookmarkStart w:id="63" w:name="_Toc469820988"/>
       <w:r>
         <w:rPr>
           <w:rFonts w:cstheme="minorHAnsi"/>
@@ -17639,7 +18257,7 @@
         </w:rPr>
         <w:t>Mã nguồn minh họa</w:t>
       </w:r>
-      <w:bookmarkEnd w:id="62"/>
+      <w:bookmarkEnd w:id="63"/>
     </w:p>
     <w:p>
       <w:pPr>
@@ -18102,7 +18720,7 @@
         <w:pStyle w:val="ListParagraph"/>
         <w:numPr>
           <w:ilvl w:val="1"/>
-          <w:numId w:val="1"/>
+          <w:numId w:val="8"/>
         </w:numPr>
         <w:jc w:val="both"/>
         <w:outlineLvl w:val="1"/>
@@ -18113,7 +18731,7 @@
           <w:szCs w:val="26"/>
         </w:rPr>
       </w:pPr>
-      <w:bookmarkStart w:id="63" w:name="_Toc469820989"/>
+      <w:bookmarkStart w:id="64" w:name="_Toc469820989"/>
       <w:r>
         <w:rPr>
           <w:rFonts w:cstheme="minorHAnsi"/>
@@ -18132,14 +18750,14 @@
         </w:rPr>
         <w:t>Iterator</w:t>
       </w:r>
-      <w:bookmarkEnd w:id="63"/>
+      <w:bookmarkEnd w:id="64"/>
     </w:p>
     <w:p>
       <w:pPr>
         <w:pStyle w:val="ListParagraph"/>
         <w:numPr>
           <w:ilvl w:val="2"/>
-          <w:numId w:val="1"/>
+          <w:numId w:val="8"/>
         </w:numPr>
         <w:jc w:val="both"/>
         <w:outlineLvl w:val="2"/>
@@ -18150,7 +18768,7 @@
           <w:szCs w:val="26"/>
         </w:rPr>
       </w:pPr>
-      <w:bookmarkStart w:id="64" w:name="_Toc469820990"/>
+      <w:bookmarkStart w:id="65" w:name="_Toc469820990"/>
       <w:r>
         <w:rPr>
           <w:rFonts w:cstheme="minorHAnsi"/>
@@ -18160,7 +18778,7 @@
         </w:rPr>
         <w:t>Tên, phân loại, bí danh</w:t>
       </w:r>
-      <w:bookmarkEnd w:id="64"/>
+      <w:bookmarkEnd w:id="65"/>
     </w:p>
     <w:p>
       <w:pPr>
@@ -18203,7 +18821,7 @@
         <w:pStyle w:val="ListParagraph"/>
         <w:numPr>
           <w:ilvl w:val="2"/>
-          <w:numId w:val="1"/>
+          <w:numId w:val="8"/>
         </w:numPr>
         <w:jc w:val="both"/>
         <w:outlineLvl w:val="2"/>
@@ -18214,7 +18832,7 @@
           <w:szCs w:val="26"/>
         </w:rPr>
       </w:pPr>
-      <w:bookmarkStart w:id="65" w:name="_Toc469820991"/>
+      <w:bookmarkStart w:id="66" w:name="_Toc469820991"/>
       <w:r>
         <w:rPr>
           <w:rFonts w:cstheme="minorHAnsi"/>
@@ -18224,7 +18842,7 @@
         </w:rPr>
         <w:t>Mục đích, ý định</w:t>
       </w:r>
-      <w:bookmarkEnd w:id="65"/>
+      <w:bookmarkEnd w:id="66"/>
     </w:p>
     <w:p>
       <w:pPr>
@@ -18248,7 +18866,7 @@
         <w:pStyle w:val="ListParagraph"/>
         <w:numPr>
           <w:ilvl w:val="2"/>
-          <w:numId w:val="1"/>
+          <w:numId w:val="8"/>
         </w:numPr>
         <w:jc w:val="both"/>
         <w:outlineLvl w:val="2"/>
@@ -18259,7 +18877,7 @@
           <w:szCs w:val="26"/>
         </w:rPr>
       </w:pPr>
-      <w:bookmarkStart w:id="66" w:name="_Toc469820992"/>
+      <w:bookmarkStart w:id="67" w:name="_Toc469820992"/>
       <w:r>
         <w:rPr>
           <w:rFonts w:cstheme="minorHAnsi"/>
@@ -18269,7 +18887,7 @@
         </w:rPr>
         <w:t>Động lực sử dụng</w:t>
       </w:r>
-      <w:bookmarkEnd w:id="66"/>
+      <w:bookmarkEnd w:id="67"/>
     </w:p>
     <w:p>
       <w:pPr>
@@ -18327,7 +18945,7 @@
         <w:pStyle w:val="ListParagraph"/>
         <w:numPr>
           <w:ilvl w:val="2"/>
-          <w:numId w:val="1"/>
+          <w:numId w:val="8"/>
         </w:numPr>
         <w:jc w:val="both"/>
         <w:outlineLvl w:val="2"/>
@@ -18338,7 +18956,7 @@
           <w:szCs w:val="26"/>
         </w:rPr>
       </w:pPr>
-      <w:bookmarkStart w:id="67" w:name="_Toc469820993"/>
+      <w:bookmarkStart w:id="68" w:name="_Toc469820993"/>
       <w:r>
         <w:rPr>
           <w:rFonts w:cstheme="minorHAnsi"/>
@@ -18348,7 +18966,7 @@
         </w:rPr>
         <w:t>Khả năng ứng dụng</w:t>
       </w:r>
-      <w:bookmarkEnd w:id="67"/>
+      <w:bookmarkEnd w:id="68"/>
     </w:p>
     <w:p>
       <w:pPr>
@@ -18407,7 +19025,7 @@
         <w:pStyle w:val="ListParagraph"/>
         <w:numPr>
           <w:ilvl w:val="2"/>
-          <w:numId w:val="1"/>
+          <w:numId w:val="8"/>
         </w:numPr>
         <w:jc w:val="both"/>
         <w:outlineLvl w:val="2"/>
@@ -18418,7 +19036,7 @@
           <w:szCs w:val="26"/>
         </w:rPr>
       </w:pPr>
-      <w:bookmarkStart w:id="68" w:name="_Toc469820994"/>
+      <w:bookmarkStart w:id="69" w:name="_Toc469820994"/>
       <w:r>
         <w:rPr>
           <w:rFonts w:cstheme="minorHAnsi"/>
@@ -18428,7 +19046,7 @@
         </w:rPr>
         <w:t>Cấu trúc</w:t>
       </w:r>
-      <w:bookmarkEnd w:id="68"/>
+      <w:bookmarkEnd w:id="69"/>
     </w:p>
     <w:p>
       <w:pPr>
@@ -18446,10 +19064,10 @@
           <w:szCs w:val="26"/>
         </w:rPr>
         <w:object w:dxaOrig="6314" w:dyaOrig="4033">
-          <v:shape id="_x0000_i1026" type="#_x0000_t75" style="width:346.25pt;height:221.65pt" o:ole="">
+          <v:shape id="_x0000_i1026" type="#_x0000_t75" style="width:346.4pt;height:221.45pt" o:ole="">
             <v:imagedata r:id="rId24" o:title=""/>
           </v:shape>
-          <o:OLEObject Type="Embed" ProgID="Visio.Drawing.15" ShapeID="_x0000_i1026" DrawAspect="Content" ObjectID="_1543733217" r:id="rId25"/>
+          <o:OLEObject Type="Embed" ProgID="Visio.Drawing.15" ShapeID="_x0000_i1026" DrawAspect="Content" ObjectID="_1543790812" r:id="rId25"/>
         </w:object>
       </w:r>
     </w:p>
@@ -18458,7 +19076,7 @@
         <w:pStyle w:val="ListParagraph"/>
         <w:numPr>
           <w:ilvl w:val="2"/>
-          <w:numId w:val="1"/>
+          <w:numId w:val="8"/>
         </w:numPr>
         <w:jc w:val="both"/>
         <w:outlineLvl w:val="2"/>
@@ -18469,7 +19087,7 @@
           <w:szCs w:val="26"/>
         </w:rPr>
       </w:pPr>
-      <w:bookmarkStart w:id="69" w:name="_Toc469820995"/>
+      <w:bookmarkStart w:id="70" w:name="_Toc469820995"/>
       <w:r>
         <w:rPr>
           <w:rFonts w:cstheme="minorHAnsi"/>
@@ -18479,7 +19097,7 @@
         </w:rPr>
         <w:t>Các thành viên</w:t>
       </w:r>
-      <w:bookmarkEnd w:id="69"/>
+      <w:bookmarkEnd w:id="70"/>
     </w:p>
     <w:p>
       <w:pPr>
@@ -18762,7 +19380,7 @@
         <w:pStyle w:val="ListParagraph"/>
         <w:numPr>
           <w:ilvl w:val="2"/>
-          <w:numId w:val="1"/>
+          <w:numId w:val="8"/>
         </w:numPr>
         <w:jc w:val="both"/>
         <w:outlineLvl w:val="2"/>
@@ -18773,7 +19391,7 @@
           <w:szCs w:val="26"/>
         </w:rPr>
       </w:pPr>
-      <w:bookmarkStart w:id="70" w:name="_Toc469820996"/>
+      <w:bookmarkStart w:id="71" w:name="_Toc469820996"/>
       <w:r>
         <w:rPr>
           <w:rFonts w:cstheme="minorHAnsi"/>
@@ -18801,7 +19419,7 @@
         </w:rPr>
         <w:t>ng tác</w:t>
       </w:r>
-      <w:bookmarkEnd w:id="70"/>
+      <w:bookmarkEnd w:id="71"/>
     </w:p>
     <w:p>
       <w:pPr>
@@ -18820,15 +19438,13 @@
         </w:rPr>
         <w:t>Một ConcreteIterator theo dấu đối tượng hiện tại trong tập hệ và tính toán đối tượng tiếp theo trong quá trình di chuyển.</w:t>
       </w:r>
-      <w:bookmarkStart w:id="71" w:name="_GoBack"/>
-      <w:bookmarkEnd w:id="71"/>
     </w:p>
     <w:p>
       <w:pPr>
         <w:pStyle w:val="ListParagraph"/>
         <w:numPr>
           <w:ilvl w:val="2"/>
-          <w:numId w:val="1"/>
+          <w:numId w:val="8"/>
         </w:numPr>
         <w:jc w:val="both"/>
         <w:outlineLvl w:val="2"/>
@@ -19040,7 +19656,7 @@
         <w:pStyle w:val="ListParagraph"/>
         <w:numPr>
           <w:ilvl w:val="2"/>
-          <w:numId w:val="1"/>
+          <w:numId w:val="8"/>
         </w:numPr>
         <w:jc w:val="both"/>
         <w:outlineLvl w:val="2"/>
@@ -19207,7 +19823,7 @@
         <w:pStyle w:val="ListParagraph"/>
         <w:numPr>
           <w:ilvl w:val="2"/>
-          <w:numId w:val="1"/>
+          <w:numId w:val="8"/>
         </w:numPr>
         <w:jc w:val="both"/>
         <w:outlineLvl w:val="2"/>
@@ -19253,7 +19869,7 @@
         <w:pStyle w:val="ListParagraph"/>
         <w:numPr>
           <w:ilvl w:val="2"/>
-          <w:numId w:val="1"/>
+          <w:numId w:val="8"/>
         </w:numPr>
         <w:jc w:val="both"/>
         <w:outlineLvl w:val="2"/>
@@ -19333,7 +19949,7 @@
         <w:pStyle w:val="ListParagraph"/>
         <w:numPr>
           <w:ilvl w:val="2"/>
-          <w:numId w:val="1"/>
+          <w:numId w:val="8"/>
         </w:numPr>
         <w:jc w:val="both"/>
         <w:outlineLvl w:val="2"/>
@@ -19481,7 +20097,7 @@
         <w:pStyle w:val="ListParagraph"/>
         <w:numPr>
           <w:ilvl w:val="1"/>
-          <w:numId w:val="1"/>
+          <w:numId w:val="8"/>
         </w:numPr>
         <w:jc w:val="both"/>
         <w:outlineLvl w:val="1"/>
@@ -19527,7 +20143,7 @@
         <w:pStyle w:val="ListParagraph"/>
         <w:numPr>
           <w:ilvl w:val="2"/>
-          <w:numId w:val="1"/>
+          <w:numId w:val="8"/>
         </w:numPr>
         <w:jc w:val="both"/>
         <w:outlineLvl w:val="2"/>
@@ -19609,7 +20225,7 @@
         <w:pStyle w:val="ListParagraph"/>
         <w:numPr>
           <w:ilvl w:val="2"/>
-          <w:numId w:val="1"/>
+          <w:numId w:val="8"/>
         </w:numPr>
         <w:jc w:val="both"/>
         <w:outlineLvl w:val="2"/>
@@ -19691,7 +20307,7 @@
         <w:pStyle w:val="ListParagraph"/>
         <w:numPr>
           <w:ilvl w:val="2"/>
-          <w:numId w:val="1"/>
+          <w:numId w:val="8"/>
         </w:numPr>
         <w:jc w:val="both"/>
         <w:outlineLvl w:val="2"/>
@@ -19872,7 +20488,7 @@
         <w:pStyle w:val="ListParagraph"/>
         <w:numPr>
           <w:ilvl w:val="2"/>
-          <w:numId w:val="1"/>
+          <w:numId w:val="8"/>
         </w:numPr>
         <w:jc w:val="both"/>
         <w:outlineLvl w:val="2"/>
@@ -19996,7 +20612,7 @@
         <w:pStyle w:val="ListParagraph"/>
         <w:numPr>
           <w:ilvl w:val="2"/>
-          <w:numId w:val="1"/>
+          <w:numId w:val="8"/>
         </w:numPr>
         <w:jc w:val="both"/>
         <w:outlineLvl w:val="2"/>
@@ -20105,7 +20721,7 @@
         <w:pStyle w:val="ListParagraph"/>
         <w:numPr>
           <w:ilvl w:val="2"/>
-          <w:numId w:val="1"/>
+          <w:numId w:val="8"/>
         </w:numPr>
         <w:jc w:val="both"/>
         <w:outlineLvl w:val="2"/>
@@ -20362,7 +20978,7 @@
         <w:pStyle w:val="ListParagraph"/>
         <w:numPr>
           <w:ilvl w:val="2"/>
-          <w:numId w:val="1"/>
+          <w:numId w:val="8"/>
         </w:numPr>
         <w:jc w:val="both"/>
         <w:outlineLvl w:val="2"/>
@@ -20486,7 +21102,7 @@
         <w:pStyle w:val="ListParagraph"/>
         <w:numPr>
           <w:ilvl w:val="2"/>
-          <w:numId w:val="1"/>
+          <w:numId w:val="8"/>
         </w:numPr>
         <w:jc w:val="both"/>
         <w:outlineLvl w:val="2"/>
@@ -20932,7 +21548,7 @@
         <w:pStyle w:val="ListParagraph"/>
         <w:numPr>
           <w:ilvl w:val="2"/>
-          <w:numId w:val="1"/>
+          <w:numId w:val="8"/>
         </w:numPr>
         <w:jc w:val="both"/>
         <w:outlineLvl w:val="2"/>
@@ -20996,7 +21612,7 @@
         <w:pStyle w:val="ListParagraph"/>
         <w:numPr>
           <w:ilvl w:val="2"/>
-          <w:numId w:val="1"/>
+          <w:numId w:val="8"/>
         </w:numPr>
         <w:jc w:val="both"/>
         <w:outlineLvl w:val="2"/>
@@ -21061,7 +21677,7 @@
         <w:pStyle w:val="ListParagraph"/>
         <w:numPr>
           <w:ilvl w:val="2"/>
-          <w:numId w:val="1"/>
+          <w:numId w:val="8"/>
         </w:numPr>
         <w:jc w:val="both"/>
         <w:outlineLvl w:val="2"/>
@@ -21142,7 +21758,7 @@
         <w:pStyle w:val="ListParagraph"/>
         <w:numPr>
           <w:ilvl w:val="2"/>
-          <w:numId w:val="1"/>
+          <w:numId w:val="8"/>
         </w:numPr>
         <w:jc w:val="both"/>
         <w:outlineLvl w:val="2"/>
@@ -21933,7 +22549,7 @@
         <w:pStyle w:val="ListParagraph"/>
         <w:numPr>
           <w:ilvl w:val="0"/>
-          <w:numId w:val="1"/>
+          <w:numId w:val="8"/>
         </w:numPr>
         <w:jc w:val="both"/>
         <w:outlineLvl w:val="0"/>
@@ -21982,7 +22598,7 @@
         <w:pStyle w:val="ListParagraph"/>
         <w:numPr>
           <w:ilvl w:val="0"/>
-          <w:numId w:val="1"/>
+          <w:numId w:val="8"/>
         </w:numPr>
         <w:jc w:val="both"/>
         <w:outlineLvl w:val="0"/>
@@ -22011,7 +22627,7 @@
         <w:pStyle w:val="ListParagraph"/>
         <w:numPr>
           <w:ilvl w:val="1"/>
-          <w:numId w:val="1"/>
+          <w:numId w:val="8"/>
         </w:numPr>
         <w:jc w:val="both"/>
         <w:outlineLvl w:val="1"/>
@@ -22872,7 +23488,7 @@
         <w:pStyle w:val="ListParagraph"/>
         <w:numPr>
           <w:ilvl w:val="1"/>
-          <w:numId w:val="1"/>
+          <w:numId w:val="8"/>
         </w:numPr>
         <w:jc w:val="both"/>
         <w:outlineLvl w:val="1"/>
@@ -23382,7 +23998,7 @@
         <w:pStyle w:val="ListParagraph"/>
         <w:numPr>
           <w:ilvl w:val="1"/>
-          <w:numId w:val="1"/>
+          <w:numId w:val="8"/>
         </w:numPr>
         <w:jc w:val="both"/>
         <w:outlineLvl w:val="1"/>
@@ -23741,7 +24357,7 @@
         <w:pStyle w:val="ListParagraph"/>
         <w:numPr>
           <w:ilvl w:val="0"/>
-          <w:numId w:val="1"/>
+          <w:numId w:val="8"/>
         </w:numPr>
         <w:jc w:val="both"/>
         <w:outlineLvl w:val="0"/>
@@ -24535,6 +25151,95 @@
     </w:lvl>
   </w:abstractNum>
   <w:abstractNum w:abstractNumId="5" w15:restartNumberingAfterBreak="0">
+    <w:nsid w:val="10E66807"/>
+    <w:multiLevelType w:val="hybridMultilevel"/>
+    <w:tmpl w:val="9224F4F2"/>
+    <w:lvl w:ilvl="0" w:tplc="0409000F">
+      <w:start w:val="1"/>
+      <w:numFmt w:val="decimal"/>
+      <w:lvlText w:val="%1."/>
+      <w:lvlJc w:val="left"/>
+      <w:pPr>
+        <w:ind w:left="720" w:hanging="360"/>
+      </w:pPr>
+      <w:rPr>
+        <w:rFonts w:hint="default"/>
+      </w:rPr>
+    </w:lvl>
+    <w:lvl w:ilvl="1" w:tplc="04090019" w:tentative="1">
+      <w:start w:val="1"/>
+      <w:numFmt w:val="lowerLetter"/>
+      <w:lvlText w:val="%2."/>
+      <w:lvlJc w:val="left"/>
+      <w:pPr>
+        <w:ind w:left="1440" w:hanging="360"/>
+      </w:pPr>
+    </w:lvl>
+    <w:lvl w:ilvl="2" w:tplc="0409001B" w:tentative="1">
+      <w:start w:val="1"/>
+      <w:numFmt w:val="lowerRoman"/>
+      <w:lvlText w:val="%3."/>
+      <w:lvlJc w:val="right"/>
+      <w:pPr>
+        <w:ind w:left="2160" w:hanging="180"/>
+      </w:pPr>
+    </w:lvl>
+    <w:lvl w:ilvl="3" w:tplc="0409000F" w:tentative="1">
+      <w:start w:val="1"/>
+      <w:numFmt w:val="decimal"/>
+      <w:lvlText w:val="%4."/>
+      <w:lvlJc w:val="left"/>
+      <w:pPr>
+        <w:ind w:left="2880" w:hanging="360"/>
+      </w:pPr>
+    </w:lvl>
+    <w:lvl w:ilvl="4" w:tplc="04090019" w:tentative="1">
+      <w:start w:val="1"/>
+      <w:numFmt w:val="lowerLetter"/>
+      <w:lvlText w:val="%5."/>
+      <w:lvlJc w:val="left"/>
+      <w:pPr>
+        <w:ind w:left="3600" w:hanging="360"/>
+      </w:pPr>
+    </w:lvl>
+    <w:lvl w:ilvl="5" w:tplc="0409001B" w:tentative="1">
+      <w:start w:val="1"/>
+      <w:numFmt w:val="lowerRoman"/>
+      <w:lvlText w:val="%6."/>
+      <w:lvlJc w:val="right"/>
+      <w:pPr>
+        <w:ind w:left="4320" w:hanging="180"/>
+      </w:pPr>
+    </w:lvl>
+    <w:lvl w:ilvl="6" w:tplc="0409000F" w:tentative="1">
+      <w:start w:val="1"/>
+      <w:numFmt w:val="decimal"/>
+      <w:lvlText w:val="%7."/>
+      <w:lvlJc w:val="left"/>
+      <w:pPr>
+        <w:ind w:left="5040" w:hanging="360"/>
+      </w:pPr>
+    </w:lvl>
+    <w:lvl w:ilvl="7" w:tplc="04090019" w:tentative="1">
+      <w:start w:val="1"/>
+      <w:numFmt w:val="lowerLetter"/>
+      <w:lvlText w:val="%8."/>
+      <w:lvlJc w:val="left"/>
+      <w:pPr>
+        <w:ind w:left="5760" w:hanging="360"/>
+      </w:pPr>
+    </w:lvl>
+    <w:lvl w:ilvl="8" w:tplc="0409001B" w:tentative="1">
+      <w:start w:val="1"/>
+      <w:numFmt w:val="lowerRoman"/>
+      <w:lvlText w:val="%9."/>
+      <w:lvlJc w:val="right"/>
+      <w:pPr>
+        <w:ind w:left="6480" w:hanging="180"/>
+      </w:pPr>
+    </w:lvl>
+  </w:abstractNum>
+  <w:abstractNum w:abstractNumId="6" w15:restartNumberingAfterBreak="0">
     <w:nsid w:val="10F6592B"/>
     <w:multiLevelType w:val="hybridMultilevel"/>
     <w:tmpl w:val="5BF422A8"/>
@@ -24623,7 +25328,7 @@
       </w:pPr>
     </w:lvl>
   </w:abstractNum>
-  <w:abstractNum w:abstractNumId="6" w15:restartNumberingAfterBreak="0">
+  <w:abstractNum w:abstractNumId="7" w15:restartNumberingAfterBreak="0">
     <w:nsid w:val="18BB6B7B"/>
     <w:multiLevelType w:val="hybridMultilevel"/>
     <w:tmpl w:val="6778BE0E"/>
@@ -24736,7 +25441,7 @@
       </w:rPr>
     </w:lvl>
   </w:abstractNum>
-  <w:abstractNum w:abstractNumId="7" w15:restartNumberingAfterBreak="0">
+  <w:abstractNum w:abstractNumId="8" w15:restartNumberingAfterBreak="0">
     <w:nsid w:val="19701DB5"/>
     <w:multiLevelType w:val="multilevel"/>
     <w:tmpl w:val="C20E276C"/>
@@ -24885,7 +25590,7 @@
       </w:rPr>
     </w:lvl>
   </w:abstractNum>
-  <w:abstractNum w:abstractNumId="8" w15:restartNumberingAfterBreak="0">
+  <w:abstractNum w:abstractNumId="9" w15:restartNumberingAfterBreak="0">
     <w:nsid w:val="19E523FF"/>
     <w:multiLevelType w:val="multilevel"/>
     <w:tmpl w:val="684E0C90"/>
@@ -24998,7 +25703,7 @@
       </w:rPr>
     </w:lvl>
   </w:abstractNum>
-  <w:abstractNum w:abstractNumId="9" w15:restartNumberingAfterBreak="0">
+  <w:abstractNum w:abstractNumId="10" w15:restartNumberingAfterBreak="0">
     <w:nsid w:val="1F46661E"/>
     <w:multiLevelType w:val="hybridMultilevel"/>
     <w:tmpl w:val="BD641614"/>
@@ -25138,7 +25843,7 @@
       </w:rPr>
     </w:lvl>
   </w:abstractNum>
-  <w:abstractNum w:abstractNumId="10" w15:restartNumberingAfterBreak="0">
+  <w:abstractNum w:abstractNumId="11" w15:restartNumberingAfterBreak="0">
     <w:nsid w:val="30CF3708"/>
     <w:multiLevelType w:val="hybridMultilevel"/>
     <w:tmpl w:val="65CCA21E"/>
@@ -25227,7 +25932,7 @@
       </w:pPr>
     </w:lvl>
   </w:abstractNum>
-  <w:abstractNum w:abstractNumId="11" w15:restartNumberingAfterBreak="0">
+  <w:abstractNum w:abstractNumId="12" w15:restartNumberingAfterBreak="0">
     <w:nsid w:val="31720EDF"/>
     <w:multiLevelType w:val="hybridMultilevel"/>
     <w:tmpl w:val="20943F4C"/>
@@ -25316,7 +26021,7 @@
       </w:pPr>
     </w:lvl>
   </w:abstractNum>
-  <w:abstractNum w:abstractNumId="12" w15:restartNumberingAfterBreak="0">
+  <w:abstractNum w:abstractNumId="13" w15:restartNumberingAfterBreak="0">
     <w:nsid w:val="32577F87"/>
     <w:multiLevelType w:val="hybridMultilevel"/>
     <w:tmpl w:val="BB3C6DFA"/>
@@ -25405,7 +26110,7 @@
       </w:pPr>
     </w:lvl>
   </w:abstractNum>
-  <w:abstractNum w:abstractNumId="13" w15:restartNumberingAfterBreak="0">
+  <w:abstractNum w:abstractNumId="14" w15:restartNumberingAfterBreak="0">
     <w:nsid w:val="33A16663"/>
     <w:multiLevelType w:val="hybridMultilevel"/>
     <w:tmpl w:val="E7F42570"/>
@@ -25498,7 +26203,7 @@
       </w:pPr>
     </w:lvl>
   </w:abstractNum>
-  <w:abstractNum w:abstractNumId="14" w15:restartNumberingAfterBreak="0">
+  <w:abstractNum w:abstractNumId="15" w15:restartNumberingAfterBreak="0">
     <w:nsid w:val="34F3056C"/>
     <w:multiLevelType w:val="hybridMultilevel"/>
     <w:tmpl w:val="61E28D0C"/>
@@ -25610,7 +26315,96 @@
       </w:rPr>
     </w:lvl>
   </w:abstractNum>
-  <w:abstractNum w:abstractNumId="15" w15:restartNumberingAfterBreak="0">
+  <w:abstractNum w:abstractNumId="16" w15:restartNumberingAfterBreak="0">
+    <w:nsid w:val="35676974"/>
+    <w:multiLevelType w:val="hybridMultilevel"/>
+    <w:tmpl w:val="5614D624"/>
+    <w:lvl w:ilvl="0" w:tplc="0409000F">
+      <w:start w:val="1"/>
+      <w:numFmt w:val="decimal"/>
+      <w:lvlText w:val="%1."/>
+      <w:lvlJc w:val="left"/>
+      <w:pPr>
+        <w:ind w:left="720" w:hanging="360"/>
+      </w:pPr>
+      <w:rPr>
+        <w:rFonts w:hint="default"/>
+      </w:rPr>
+    </w:lvl>
+    <w:lvl w:ilvl="1" w:tplc="04090019" w:tentative="1">
+      <w:start w:val="1"/>
+      <w:numFmt w:val="lowerLetter"/>
+      <w:lvlText w:val="%2."/>
+      <w:lvlJc w:val="left"/>
+      <w:pPr>
+        <w:ind w:left="1440" w:hanging="360"/>
+      </w:pPr>
+    </w:lvl>
+    <w:lvl w:ilvl="2" w:tplc="0409001B" w:tentative="1">
+      <w:start w:val="1"/>
+      <w:numFmt w:val="lowerRoman"/>
+      <w:lvlText w:val="%3."/>
+      <w:lvlJc w:val="right"/>
+      <w:pPr>
+        <w:ind w:left="2160" w:hanging="180"/>
+      </w:pPr>
+    </w:lvl>
+    <w:lvl w:ilvl="3" w:tplc="0409000F" w:tentative="1">
+      <w:start w:val="1"/>
+      <w:numFmt w:val="decimal"/>
+      <w:lvlText w:val="%4."/>
+      <w:lvlJc w:val="left"/>
+      <w:pPr>
+        <w:ind w:left="2880" w:hanging="360"/>
+      </w:pPr>
+    </w:lvl>
+    <w:lvl w:ilvl="4" w:tplc="04090019" w:tentative="1">
+      <w:start w:val="1"/>
+      <w:numFmt w:val="lowerLetter"/>
+      <w:lvlText w:val="%5."/>
+      <w:lvlJc w:val="left"/>
+      <w:pPr>
+        <w:ind w:left="3600" w:hanging="360"/>
+      </w:pPr>
+    </w:lvl>
+    <w:lvl w:ilvl="5" w:tplc="0409001B" w:tentative="1">
+      <w:start w:val="1"/>
+      <w:numFmt w:val="lowerRoman"/>
+      <w:lvlText w:val="%6."/>
+      <w:lvlJc w:val="right"/>
+      <w:pPr>
+        <w:ind w:left="4320" w:hanging="180"/>
+      </w:pPr>
+    </w:lvl>
+    <w:lvl w:ilvl="6" w:tplc="0409000F" w:tentative="1">
+      <w:start w:val="1"/>
+      <w:numFmt w:val="decimal"/>
+      <w:lvlText w:val="%7."/>
+      <w:lvlJc w:val="left"/>
+      <w:pPr>
+        <w:ind w:left="5040" w:hanging="360"/>
+      </w:pPr>
+    </w:lvl>
+    <w:lvl w:ilvl="7" w:tplc="04090019" w:tentative="1">
+      <w:start w:val="1"/>
+      <w:numFmt w:val="lowerLetter"/>
+      <w:lvlText w:val="%8."/>
+      <w:lvlJc w:val="left"/>
+      <w:pPr>
+        <w:ind w:left="5760" w:hanging="360"/>
+      </w:pPr>
+    </w:lvl>
+    <w:lvl w:ilvl="8" w:tplc="0409001B" w:tentative="1">
+      <w:start w:val="1"/>
+      <w:numFmt w:val="lowerRoman"/>
+      <w:lvlText w:val="%9."/>
+      <w:lvlJc w:val="right"/>
+      <w:pPr>
+        <w:ind w:left="6480" w:hanging="180"/>
+      </w:pPr>
+    </w:lvl>
+  </w:abstractNum>
+  <w:abstractNum w:abstractNumId="17" w15:restartNumberingAfterBreak="0">
     <w:nsid w:val="35F111BC"/>
     <w:multiLevelType w:val="hybridMultilevel"/>
     <w:tmpl w:val="55504A46"/>
@@ -25699,7 +26493,7 @@
       </w:pPr>
     </w:lvl>
   </w:abstractNum>
-  <w:abstractNum w:abstractNumId="16" w15:restartNumberingAfterBreak="0">
+  <w:abstractNum w:abstractNumId="18" w15:restartNumberingAfterBreak="0">
     <w:nsid w:val="38B47DE7"/>
     <w:multiLevelType w:val="multilevel"/>
     <w:tmpl w:val="B34CE66A"/>
@@ -25848,7 +26642,7 @@
       </w:rPr>
     </w:lvl>
   </w:abstractNum>
-  <w:abstractNum w:abstractNumId="17" w15:restartNumberingAfterBreak="0">
+  <w:abstractNum w:abstractNumId="19" w15:restartNumberingAfterBreak="0">
     <w:nsid w:val="39180C53"/>
     <w:multiLevelType w:val="hybridMultilevel"/>
     <w:tmpl w:val="57666FE0"/>
@@ -25873,7 +26667,7 @@
         <w:ind w:left="1440" w:hanging="360"/>
       </w:pPr>
     </w:lvl>
-    <w:lvl w:ilvl="2" w:tplc="0409001B" w:tentative="1">
+    <w:lvl w:ilvl="2" w:tplc="0409001B">
       <w:start w:val="1"/>
       <w:numFmt w:val="lowerRoman"/>
       <w:lvlText w:val="%3."/>
@@ -25937,7 +26731,96 @@
       </w:pPr>
     </w:lvl>
   </w:abstractNum>
-  <w:abstractNum w:abstractNumId="18" w15:restartNumberingAfterBreak="0">
+  <w:abstractNum w:abstractNumId="20" w15:restartNumberingAfterBreak="0">
+    <w:nsid w:val="3A5939BE"/>
+    <w:multiLevelType w:val="hybridMultilevel"/>
+    <w:tmpl w:val="F0F6A888"/>
+    <w:lvl w:ilvl="0" w:tplc="0409000F">
+      <w:start w:val="1"/>
+      <w:numFmt w:val="decimal"/>
+      <w:lvlText w:val="%1."/>
+      <w:lvlJc w:val="left"/>
+      <w:pPr>
+        <w:ind w:left="720" w:hanging="360"/>
+      </w:pPr>
+      <w:rPr>
+        <w:rFonts w:hint="default"/>
+      </w:rPr>
+    </w:lvl>
+    <w:lvl w:ilvl="1" w:tplc="04090019" w:tentative="1">
+      <w:start w:val="1"/>
+      <w:numFmt w:val="lowerLetter"/>
+      <w:lvlText w:val="%2."/>
+      <w:lvlJc w:val="left"/>
+      <w:pPr>
+        <w:ind w:left="1440" w:hanging="360"/>
+      </w:pPr>
+    </w:lvl>
+    <w:lvl w:ilvl="2" w:tplc="0409001B" w:tentative="1">
+      <w:start w:val="1"/>
+      <w:numFmt w:val="lowerRoman"/>
+      <w:lvlText w:val="%3."/>
+      <w:lvlJc w:val="right"/>
+      <w:pPr>
+        <w:ind w:left="2160" w:hanging="180"/>
+      </w:pPr>
+    </w:lvl>
+    <w:lvl w:ilvl="3" w:tplc="0409000F" w:tentative="1">
+      <w:start w:val="1"/>
+      <w:numFmt w:val="decimal"/>
+      <w:lvlText w:val="%4."/>
+      <w:lvlJc w:val="left"/>
+      <w:pPr>
+        <w:ind w:left="2880" w:hanging="360"/>
+      </w:pPr>
+    </w:lvl>
+    <w:lvl w:ilvl="4" w:tplc="04090019" w:tentative="1">
+      <w:start w:val="1"/>
+      <w:numFmt w:val="lowerLetter"/>
+      <w:lvlText w:val="%5."/>
+      <w:lvlJc w:val="left"/>
+      <w:pPr>
+        <w:ind w:left="3600" w:hanging="360"/>
+      </w:pPr>
+    </w:lvl>
+    <w:lvl w:ilvl="5" w:tplc="0409001B" w:tentative="1">
+      <w:start w:val="1"/>
+      <w:numFmt w:val="lowerRoman"/>
+      <w:lvlText w:val="%6."/>
+      <w:lvlJc w:val="right"/>
+      <w:pPr>
+        <w:ind w:left="4320" w:hanging="180"/>
+      </w:pPr>
+    </w:lvl>
+    <w:lvl w:ilvl="6" w:tplc="0409000F" w:tentative="1">
+      <w:start w:val="1"/>
+      <w:numFmt w:val="decimal"/>
+      <w:lvlText w:val="%7."/>
+      <w:lvlJc w:val="left"/>
+      <w:pPr>
+        <w:ind w:left="5040" w:hanging="360"/>
+      </w:pPr>
+    </w:lvl>
+    <w:lvl w:ilvl="7" w:tplc="04090019" w:tentative="1">
+      <w:start w:val="1"/>
+      <w:numFmt w:val="lowerLetter"/>
+      <w:lvlText w:val="%8."/>
+      <w:lvlJc w:val="left"/>
+      <w:pPr>
+        <w:ind w:left="5760" w:hanging="360"/>
+      </w:pPr>
+    </w:lvl>
+    <w:lvl w:ilvl="8" w:tplc="0409001B" w:tentative="1">
+      <w:start w:val="1"/>
+      <w:numFmt w:val="lowerRoman"/>
+      <w:lvlText w:val="%9."/>
+      <w:lvlJc w:val="right"/>
+      <w:pPr>
+        <w:ind w:left="6480" w:hanging="180"/>
+      </w:pPr>
+    </w:lvl>
+  </w:abstractNum>
+  <w:abstractNum w:abstractNumId="21" w15:restartNumberingAfterBreak="0">
     <w:nsid w:val="3AA87F6D"/>
     <w:multiLevelType w:val="multilevel"/>
     <w:tmpl w:val="8604F248"/>
@@ -26029,7 +26912,7 @@
       </w:pPr>
     </w:lvl>
   </w:abstractNum>
-  <w:abstractNum w:abstractNumId="19" w15:restartNumberingAfterBreak="0">
+  <w:abstractNum w:abstractNumId="22" w15:restartNumberingAfterBreak="0">
     <w:nsid w:val="40327443"/>
     <w:multiLevelType w:val="hybridMultilevel"/>
     <w:tmpl w:val="1E5E729C"/>
@@ -26142,7 +27025,7 @@
       </w:rPr>
     </w:lvl>
   </w:abstractNum>
-  <w:abstractNum w:abstractNumId="20" w15:restartNumberingAfterBreak="0">
+  <w:abstractNum w:abstractNumId="23" w15:restartNumberingAfterBreak="0">
     <w:nsid w:val="43350193"/>
     <w:multiLevelType w:val="hybridMultilevel"/>
     <w:tmpl w:val="0DFCD22A"/>
@@ -26282,7 +27165,7 @@
       </w:rPr>
     </w:lvl>
   </w:abstractNum>
-  <w:abstractNum w:abstractNumId="21" w15:restartNumberingAfterBreak="0">
+  <w:abstractNum w:abstractNumId="24" w15:restartNumberingAfterBreak="0">
     <w:nsid w:val="442163AD"/>
     <w:multiLevelType w:val="multilevel"/>
     <w:tmpl w:val="3D10EE46"/>
@@ -26395,7 +27278,7 @@
       </w:rPr>
     </w:lvl>
   </w:abstractNum>
-  <w:abstractNum w:abstractNumId="22" w15:restartNumberingAfterBreak="0">
+  <w:abstractNum w:abstractNumId="25" w15:restartNumberingAfterBreak="0">
     <w:nsid w:val="446B0BEC"/>
     <w:multiLevelType w:val="hybridMultilevel"/>
     <w:tmpl w:val="3C4C9A6C"/>
@@ -26535,7 +27418,7 @@
       </w:rPr>
     </w:lvl>
   </w:abstractNum>
-  <w:abstractNum w:abstractNumId="23" w15:restartNumberingAfterBreak="0">
+  <w:abstractNum w:abstractNumId="26" w15:restartNumberingAfterBreak="0">
     <w:nsid w:val="45CD0E35"/>
     <w:multiLevelType w:val="hybridMultilevel"/>
     <w:tmpl w:val="43D83340"/>
@@ -26647,7 +27530,7 @@
       </w:rPr>
     </w:lvl>
   </w:abstractNum>
-  <w:abstractNum w:abstractNumId="24" w15:restartNumberingAfterBreak="0">
+  <w:abstractNum w:abstractNumId="27" w15:restartNumberingAfterBreak="0">
     <w:nsid w:val="4D161A28"/>
     <w:multiLevelType w:val="hybridMultilevel"/>
     <w:tmpl w:val="9C70E0F6"/>
@@ -26759,7 +27642,7 @@
       </w:rPr>
     </w:lvl>
   </w:abstractNum>
-  <w:abstractNum w:abstractNumId="25" w15:restartNumberingAfterBreak="0">
+  <w:abstractNum w:abstractNumId="28" w15:restartNumberingAfterBreak="0">
     <w:nsid w:val="4F4F616A"/>
     <w:multiLevelType w:val="hybridMultilevel"/>
     <w:tmpl w:val="E1225FE4"/>
@@ -26871,7 +27754,7 @@
       </w:rPr>
     </w:lvl>
   </w:abstractNum>
-  <w:abstractNum w:abstractNumId="26" w15:restartNumberingAfterBreak="0">
+  <w:abstractNum w:abstractNumId="29" w15:restartNumberingAfterBreak="0">
     <w:nsid w:val="50673DC9"/>
     <w:multiLevelType w:val="hybridMultilevel"/>
     <w:tmpl w:val="A43C09EC"/>
@@ -26960,7 +27843,7 @@
       </w:pPr>
     </w:lvl>
   </w:abstractNum>
-  <w:abstractNum w:abstractNumId="27" w15:restartNumberingAfterBreak="0">
+  <w:abstractNum w:abstractNumId="30" w15:restartNumberingAfterBreak="0">
     <w:nsid w:val="56A717C0"/>
     <w:multiLevelType w:val="multilevel"/>
     <w:tmpl w:val="BC9C39BE"/>
@@ -27109,7 +27992,7 @@
       </w:rPr>
     </w:lvl>
   </w:abstractNum>
-  <w:abstractNum w:abstractNumId="28" w15:restartNumberingAfterBreak="0">
+  <w:abstractNum w:abstractNumId="31" w15:restartNumberingAfterBreak="0">
     <w:nsid w:val="59387A1F"/>
     <w:multiLevelType w:val="hybridMultilevel"/>
     <w:tmpl w:val="AEA6A06A"/>
@@ -27249,7 +28132,7 @@
       </w:rPr>
     </w:lvl>
   </w:abstractNum>
-  <w:abstractNum w:abstractNumId="29" w15:restartNumberingAfterBreak="0">
+  <w:abstractNum w:abstractNumId="32" w15:restartNumberingAfterBreak="0">
     <w:nsid w:val="5B43541C"/>
     <w:multiLevelType w:val="hybridMultilevel"/>
     <w:tmpl w:val="F00A6EB2"/>
@@ -27361,7 +28244,7 @@
       </w:rPr>
     </w:lvl>
   </w:abstractNum>
-  <w:abstractNum w:abstractNumId="30" w15:restartNumberingAfterBreak="0">
+  <w:abstractNum w:abstractNumId="33" w15:restartNumberingAfterBreak="0">
     <w:nsid w:val="5D8B6846"/>
     <w:multiLevelType w:val="hybridMultilevel"/>
     <w:tmpl w:val="4710909A"/>
@@ -27474,7 +28357,7 @@
       </w:rPr>
     </w:lvl>
   </w:abstractNum>
-  <w:abstractNum w:abstractNumId="31" w15:restartNumberingAfterBreak="0">
+  <w:abstractNum w:abstractNumId="34" w15:restartNumberingAfterBreak="0">
     <w:nsid w:val="5F24385D"/>
     <w:multiLevelType w:val="hybridMultilevel"/>
     <w:tmpl w:val="B1AA7E66"/>
@@ -27563,7 +28446,7 @@
       </w:pPr>
     </w:lvl>
   </w:abstractNum>
-  <w:abstractNum w:abstractNumId="32" w15:restartNumberingAfterBreak="0">
+  <w:abstractNum w:abstractNumId="35" w15:restartNumberingAfterBreak="0">
     <w:nsid w:val="5F977F9D"/>
     <w:multiLevelType w:val="hybridMultilevel"/>
     <w:tmpl w:val="6056512A"/>
@@ -27677,7 +28560,7 @@
       </w:rPr>
     </w:lvl>
   </w:abstractNum>
-  <w:abstractNum w:abstractNumId="33" w15:restartNumberingAfterBreak="0">
+  <w:abstractNum w:abstractNumId="36" w15:restartNumberingAfterBreak="0">
     <w:nsid w:val="60B671F4"/>
     <w:multiLevelType w:val="multilevel"/>
     <w:tmpl w:val="C0EA667A"/>
@@ -27790,7 +28673,7 @@
       </w:rPr>
     </w:lvl>
   </w:abstractNum>
-  <w:abstractNum w:abstractNumId="34" w15:restartNumberingAfterBreak="0">
+  <w:abstractNum w:abstractNumId="37" w15:restartNumberingAfterBreak="0">
     <w:nsid w:val="67ED2F1C"/>
     <w:multiLevelType w:val="multilevel"/>
     <w:tmpl w:val="245A1CEC"/>
@@ -27939,7 +28822,7 @@
       </w:rPr>
     </w:lvl>
   </w:abstractNum>
-  <w:abstractNum w:abstractNumId="35" w15:restartNumberingAfterBreak="0">
+  <w:abstractNum w:abstractNumId="38" w15:restartNumberingAfterBreak="0">
     <w:nsid w:val="6AB90125"/>
     <w:multiLevelType w:val="hybridMultilevel"/>
     <w:tmpl w:val="442CA6CC"/>
@@ -28032,7 +28915,7 @@
       </w:pPr>
     </w:lvl>
   </w:abstractNum>
-  <w:abstractNum w:abstractNumId="36" w15:restartNumberingAfterBreak="0">
+  <w:abstractNum w:abstractNumId="39" w15:restartNumberingAfterBreak="0">
     <w:nsid w:val="6B6E2336"/>
     <w:multiLevelType w:val="hybridMultilevel"/>
     <w:tmpl w:val="5BF422A8"/>
@@ -28121,7 +29004,7 @@
       </w:pPr>
     </w:lvl>
   </w:abstractNum>
-  <w:abstractNum w:abstractNumId="37" w15:restartNumberingAfterBreak="0">
+  <w:abstractNum w:abstractNumId="40" w15:restartNumberingAfterBreak="0">
     <w:nsid w:val="6BC06E65"/>
     <w:multiLevelType w:val="multilevel"/>
     <w:tmpl w:val="AC98BD50"/>
@@ -28234,7 +29117,7 @@
       </w:rPr>
     </w:lvl>
   </w:abstractNum>
-  <w:abstractNum w:abstractNumId="38" w15:restartNumberingAfterBreak="0">
+  <w:abstractNum w:abstractNumId="41" w15:restartNumberingAfterBreak="0">
     <w:nsid w:val="6F944047"/>
     <w:multiLevelType w:val="hybridMultilevel"/>
     <w:tmpl w:val="234EE732"/>
@@ -28331,7 +29214,7 @@
       </w:pPr>
     </w:lvl>
   </w:abstractNum>
-  <w:abstractNum w:abstractNumId="39" w15:restartNumberingAfterBreak="0">
+  <w:abstractNum w:abstractNumId="42" w15:restartNumberingAfterBreak="0">
     <w:nsid w:val="6FDD3384"/>
     <w:multiLevelType w:val="hybridMultilevel"/>
     <w:tmpl w:val="32FA0FFA"/>
@@ -28443,7 +29326,7 @@
       </w:rPr>
     </w:lvl>
   </w:abstractNum>
-  <w:abstractNum w:abstractNumId="40" w15:restartNumberingAfterBreak="0">
+  <w:abstractNum w:abstractNumId="43" w15:restartNumberingAfterBreak="0">
     <w:nsid w:val="704969ED"/>
     <w:multiLevelType w:val="hybridMultilevel"/>
     <w:tmpl w:val="FEFA73F8"/>
@@ -28583,7 +29466,7 @@
       </w:rPr>
     </w:lvl>
   </w:abstractNum>
-  <w:abstractNum w:abstractNumId="41" w15:restartNumberingAfterBreak="0">
+  <w:abstractNum w:abstractNumId="44" w15:restartNumberingAfterBreak="0">
     <w:nsid w:val="7B7763D0"/>
     <w:multiLevelType w:val="hybridMultilevel"/>
     <w:tmpl w:val="770EC592"/>
@@ -28673,129 +29556,138 @@
     </w:lvl>
   </w:abstractNum>
   <w:num w:numId="1">
-    <w:abstractNumId w:val="18"/>
+    <w:abstractNumId w:val="21"/>
   </w:num>
   <w:num w:numId="2">
-    <w:abstractNumId w:val="37"/>
+    <w:abstractNumId w:val="40"/>
   </w:num>
   <w:num w:numId="3">
-    <w:abstractNumId w:val="8"/>
+    <w:abstractNumId w:val="9"/>
   </w:num>
   <w:num w:numId="4">
-    <w:abstractNumId w:val="6"/>
+    <w:abstractNumId w:val="7"/>
   </w:num>
   <w:num w:numId="5">
-    <w:abstractNumId w:val="30"/>
+    <w:abstractNumId w:val="33"/>
   </w:num>
   <w:num w:numId="6">
-    <w:abstractNumId w:val="31"/>
+    <w:abstractNumId w:val="34"/>
   </w:num>
   <w:num w:numId="7">
-    <w:abstractNumId w:val="41"/>
+    <w:abstractNumId w:val="44"/>
   </w:num>
   <w:num w:numId="8">
-    <w:abstractNumId w:val="17"/>
+    <w:abstractNumId w:val="19"/>
   </w:num>
   <w:num w:numId="9">
-    <w:abstractNumId w:val="26"/>
+    <w:abstractNumId w:val="29"/>
   </w:num>
   <w:num w:numId="10">
     <w:abstractNumId w:val="0"/>
   </w:num>
   <w:num w:numId="11">
-    <w:abstractNumId w:val="19"/>
+    <w:abstractNumId w:val="22"/>
   </w:num>
   <w:num w:numId="12">
-    <w:abstractNumId w:val="21"/>
+    <w:abstractNumId w:val="24"/>
   </w:num>
   <w:num w:numId="13">
-    <w:abstractNumId w:val="15"/>
+    <w:abstractNumId w:val="17"/>
   </w:num>
   <w:num w:numId="14">
-    <w:abstractNumId w:val="33"/>
+    <w:abstractNumId w:val="36"/>
   </w:num>
   <w:num w:numId="15">
     <w:abstractNumId w:val="4"/>
   </w:num>
   <w:num w:numId="16">
-    <w:abstractNumId w:val="11"/>
+    <w:abstractNumId w:val="12"/>
   </w:num>
   <w:num w:numId="17">
-    <w:abstractNumId w:val="27"/>
+    <w:abstractNumId w:val="30"/>
   </w:num>
   <w:num w:numId="18">
-    <w:abstractNumId w:val="7"/>
+    <w:abstractNumId w:val="8"/>
   </w:num>
   <w:num w:numId="19">
-    <w:abstractNumId w:val="16"/>
+    <w:abstractNumId w:val="18"/>
   </w:num>
   <w:num w:numId="20">
-    <w:abstractNumId w:val="34"/>
+    <w:abstractNumId w:val="37"/>
   </w:num>
   <w:num w:numId="21">
-    <w:abstractNumId w:val="14"/>
+    <w:abstractNumId w:val="15"/>
   </w:num>
   <w:num w:numId="22">
-    <w:abstractNumId w:val="39"/>
+    <w:abstractNumId w:val="42"/>
   </w:num>
   <w:num w:numId="23">
     <w:abstractNumId w:val="2"/>
   </w:num>
   <w:num w:numId="24">
-    <w:abstractNumId w:val="25"/>
+    <w:abstractNumId w:val="28"/>
   </w:num>
   <w:num w:numId="25">
-    <w:abstractNumId w:val="23"/>
+    <w:abstractNumId w:val="26"/>
   </w:num>
   <w:num w:numId="26">
     <w:abstractNumId w:val="1"/>
   </w:num>
   <w:num w:numId="27">
-    <w:abstractNumId w:val="22"/>
+    <w:abstractNumId w:val="25"/>
   </w:num>
   <w:num w:numId="28">
-    <w:abstractNumId w:val="40"/>
+    <w:abstractNumId w:val="43"/>
   </w:num>
   <w:num w:numId="29">
-    <w:abstractNumId w:val="9"/>
+    <w:abstractNumId w:val="10"/>
   </w:num>
   <w:num w:numId="30">
-    <w:abstractNumId w:val="28"/>
+    <w:abstractNumId w:val="31"/>
   </w:num>
   <w:num w:numId="31">
-    <w:abstractNumId w:val="20"/>
+    <w:abstractNumId w:val="23"/>
   </w:num>
   <w:num w:numId="32">
-    <w:abstractNumId w:val="32"/>
+    <w:abstractNumId w:val="35"/>
   </w:num>
   <w:num w:numId="33">
-    <w:abstractNumId w:val="29"/>
+    <w:abstractNumId w:val="32"/>
   </w:num>
   <w:num w:numId="34">
     <w:abstractNumId w:val="3"/>
   </w:num>
   <w:num w:numId="35">
-    <w:abstractNumId w:val="24"/>
+    <w:abstractNumId w:val="27"/>
   </w:num>
   <w:num w:numId="36">
-    <w:abstractNumId w:val="12"/>
+    <w:abstractNumId w:val="13"/>
   </w:num>
   <w:num w:numId="37">
-    <w:abstractNumId w:val="10"/>
+    <w:abstractNumId w:val="11"/>
   </w:num>
   <w:num w:numId="38">
-    <w:abstractNumId w:val="35"/>
+    <w:abstractNumId w:val="38"/>
   </w:num>
   <w:num w:numId="39">
-    <w:abstractNumId w:val="13"/>
+    <w:abstractNumId w:val="14"/>
   </w:num>
   <w:num w:numId="40">
-    <w:abstractNumId w:val="38"/>
+    <w:abstractNumId w:val="41"/>
   </w:num>
   <w:num w:numId="41">
-    <w:abstractNumId w:val="36"/>
+    <w:abstractNumId w:val="39"/>
   </w:num>
   <w:num w:numId="42">
+    <w:abstractNumId w:val="6"/>
+  </w:num>
+  <w:num w:numId="43">
+    <w:abstractNumId w:val="16"/>
+  </w:num>
+  <w:num w:numId="44">
+    <w:abstractNumId w:val="20"/>
+  </w:num>
+  <w:num w:numId="45">
     <w:abstractNumId w:val="5"/>
   </w:num>
 </w:numbering>
@@ -31066,7 +31958,7 @@
 </file>
 
 <file path=customXml/itemProps1.xml><?xml version="1.0" encoding="utf-8"?>
-<ds:datastoreItem xmlns:ds="http://schemas.openxmlformats.org/officeDocument/2006/customXml" ds:itemID="{92B1D146-970B-47A6-8D83-46F38AED7082}">
+<ds:datastoreItem xmlns:ds="http://schemas.openxmlformats.org/officeDocument/2006/customXml" ds:itemID="{4628A8A8-BBA2-4746-A665-DE543EFE4F9E}">
   <ds:schemaRefs>
     <ds:schemaRef ds:uri="http://schemas.openxmlformats.org/officeDocument/2006/bibliography"/>
   </ds:schemaRefs>

--- a/Báo cáo cuối kỳ/báo cáo.docx
+++ b/Báo cáo cuối kỳ/báo cáo.docx
@@ -13022,10 +13022,10 @@
             <v:path o:extrusionok="f" gradientshapeok="t" o:connecttype="rect"/>
             <o:lock v:ext="edit" aspectratio="t"/>
           </v:shapetype>
-          <v:shape id="_x0000_i1025" type="#_x0000_t75" style="width:365.45pt;height:123.6pt" o:ole="">
+          <v:shape id="_x0000_i1025" type="#_x0000_t75" style="width:365.35pt;height:123.6pt" o:ole="">
             <v:imagedata r:id="rId6" o:title=""/>
           </v:shape>
-          <o:OLEObject Type="Embed" ProgID="Visio.Drawing.15" ShapeID="_x0000_i1025" DrawAspect="Content" ObjectID="_1543790811" r:id="rId7"/>
+          <o:OLEObject Type="Embed" ProgID="Visio.Drawing.15" ShapeID="_x0000_i1025" DrawAspect="Content" ObjectID="_1543872862" r:id="rId7"/>
         </w:object>
       </w:r>
     </w:p>
@@ -13705,485 +13705,6 @@
     </w:p>
     <w:p>
       <w:pPr>
-        <w:jc w:val="both"/>
-        <w:rPr>
-          <w:rFonts w:cstheme="minorHAnsi"/>
-          <w:i/>
-          <w:sz w:val="26"/>
-          <w:szCs w:val="26"/>
-        </w:rPr>
-      </w:pPr>
-      <w:r>
-        <w:rPr>
-          <w:rFonts w:cstheme="minorHAnsi"/>
-          <w:i/>
-          <w:sz w:val="26"/>
-          <w:szCs w:val="26"/>
-        </w:rPr>
-        <w:t>Đảm bảo chỉ có một thể hiện duy nhất:</w:t>
-      </w:r>
-    </w:p>
-    <w:p>
-      <w:pPr>
-        <w:jc w:val="both"/>
-        <w:rPr>
-          <w:rFonts w:cstheme="minorHAnsi"/>
-          <w:sz w:val="26"/>
-          <w:szCs w:val="26"/>
-        </w:rPr>
-      </w:pPr>
-      <w:r>
-        <w:rPr>
-          <w:rFonts w:cstheme="minorHAnsi"/>
-          <w:sz w:val="26"/>
-          <w:szCs w:val="26"/>
-        </w:rPr>
-        <w:t xml:space="preserve">Thể hiện được tạo ra bởi lớp Singleton cũng giống như một thể hiện bình thường của một lớp, nhưng lớp đó được viết ra sao cho chỉ có duy nhất một thể hiện được tạo ra. Cách thông thường nhất là </w:t>
-      </w:r>
-      <w:r>
-        <w:rPr>
-          <w:rFonts w:cstheme="minorHAnsi"/>
-          <w:sz w:val="26"/>
-          <w:szCs w:val="26"/>
-        </w:rPr>
-        <w:t xml:space="preserve">ta ẩn operation có trách nhiệm tạo ra thể hiện của lớp đó (thông thường là hàm khởi tạo) vào bên trong một operation khác (một hàm tĩnh nào đó, …)  mà ta có thể đảm bảo được operation này chỉ tạo ra một thể hiện duy nhất. Operation này sẽ truy cập đến biến chứa thể hiện duy nhất của lớp, đảm bảo biến này đã được khởi tạo, sau đó trả về giá trị của biến này. Cách tiếp cận này đảm bảo một singleton sẽ được tạo và khởi tạo giá trị trước khi ta sử dụng nó </w:t>
-      </w:r>
-      <w:r>
-        <w:rPr>
-          <w:rFonts w:cstheme="minorHAnsi"/>
-          <w:sz w:val="26"/>
-          <w:szCs w:val="26"/>
-        </w:rPr>
-        <w:t>lần đầu tiên</w:t>
-      </w:r>
-      <w:r>
-        <w:rPr>
-          <w:rFonts w:cstheme="minorHAnsi"/>
-          <w:sz w:val="26"/>
-          <w:szCs w:val="26"/>
-        </w:rPr>
-        <w:t>.</w:t>
-      </w:r>
-    </w:p>
-    <w:p>
-      <w:pPr>
-        <w:jc w:val="both"/>
-        <w:rPr>
-          <w:rFonts w:cstheme="minorHAnsi"/>
-          <w:i/>
-          <w:sz w:val="26"/>
-          <w:szCs w:val="26"/>
-        </w:rPr>
-      </w:pPr>
-      <w:r>
-        <w:rPr>
-          <w:rFonts w:cstheme="minorHAnsi"/>
-          <w:i/>
-          <w:sz w:val="26"/>
-          <w:szCs w:val="26"/>
-        </w:rPr>
-        <w:t>Tạo lớp con cho lớp Singleton:</w:t>
-      </w:r>
-    </w:p>
-    <w:p>
-      <w:pPr>
-        <w:jc w:val="both"/>
-        <w:rPr>
-          <w:rFonts w:cstheme="minorHAnsi"/>
-          <w:sz w:val="26"/>
-          <w:szCs w:val="26"/>
-        </w:rPr>
-      </w:pPr>
-      <w:r>
-        <w:rPr>
-          <w:rFonts w:cstheme="minorHAnsi"/>
-          <w:sz w:val="26"/>
-          <w:szCs w:val="26"/>
-        </w:rPr>
-        <w:t xml:space="preserve">Vấn đề khi khi tạo lớp con cho một Singleton không phải là việc định nghĩa lớp con đó như thế nào, mà là cài đặt thể hiện duy nhất của nó như thế nào để client có thể dùng được thể hiện đó. Về cơ bản, biến chứa thể hiện duy nhất của lớp Singleton cần được khởi tạo với một thể hiện của lớp con của lớp Singleton đó. Kỹ thuật đơn giản nhất để phát hiện kiểu của thể hiện mà ta cần dùng trong operation trả về thể hiện của lớp (hàm getInstance() trong cài đặt của chúng ta) là sử dụng mẫu Factory Method. </w:t>
-      </w:r>
-    </w:p>
-    <w:p>
-      <w:pPr>
-        <w:jc w:val="both"/>
-        <w:rPr>
-          <w:rFonts w:cstheme="minorHAnsi"/>
-          <w:i/>
-          <w:sz w:val="26"/>
-          <w:szCs w:val="26"/>
-        </w:rPr>
-      </w:pPr>
-      <w:bookmarkStart w:id="34" w:name="_GoBack"/>
-      <w:bookmarkEnd w:id="34"/>
-      <w:r>
-        <w:rPr>
-          <w:rFonts w:cstheme="minorHAnsi"/>
-          <w:i/>
-          <w:sz w:val="26"/>
-          <w:szCs w:val="26"/>
-        </w:rPr>
-        <w:t>Các cách để khởi tạo thể hiện sẽ được tạo ra trong C#:</w:t>
-      </w:r>
-    </w:p>
-    <w:p>
-      <w:pPr>
-        <w:ind w:firstLine="360"/>
-        <w:jc w:val="both"/>
-        <w:rPr>
-          <w:rFonts w:cstheme="minorHAnsi"/>
-          <w:sz w:val="26"/>
-          <w:szCs w:val="26"/>
-        </w:rPr>
-      </w:pPr>
-      <w:r>
-        <w:rPr>
-          <w:rFonts w:cstheme="minorHAnsi"/>
-          <w:sz w:val="26"/>
-          <w:szCs w:val="26"/>
-        </w:rPr>
-        <w:t>Có nhiều cách để khởi tạo đối tượng sẽ được trả về trong C#:</w:t>
-      </w:r>
-    </w:p>
-    <w:p>
-      <w:pPr>
-        <w:pStyle w:val="ListParagraph"/>
-        <w:numPr>
-          <w:ilvl w:val="0"/>
-          <w:numId w:val="5"/>
-        </w:numPr>
-        <w:jc w:val="both"/>
-        <w:rPr>
-          <w:rFonts w:cstheme="minorHAnsi"/>
-          <w:sz w:val="26"/>
-          <w:szCs w:val="26"/>
-        </w:rPr>
-      </w:pPr>
-      <w:r>
-        <w:rPr>
-          <w:rFonts w:cstheme="minorHAnsi"/>
-          <w:sz w:val="26"/>
-          <w:szCs w:val="26"/>
-        </w:rPr>
-        <w:t>Sử dụng Lazy initialization và property method:</w:t>
-      </w:r>
-    </w:p>
-    <w:p>
-      <w:pPr>
-        <w:pStyle w:val="ListParagraph"/>
-        <w:numPr>
-          <w:ilvl w:val="1"/>
-          <w:numId w:val="5"/>
-        </w:numPr>
-        <w:jc w:val="both"/>
-        <w:rPr>
-          <w:rFonts w:cstheme="minorHAnsi"/>
-          <w:sz w:val="26"/>
-          <w:szCs w:val="26"/>
-        </w:rPr>
-      </w:pPr>
-      <w:r>
-        <w:rPr>
-          <w:rFonts w:cstheme="minorHAnsi"/>
-          <w:sz w:val="26"/>
-          <w:szCs w:val="26"/>
-        </w:rPr>
-        <w:t>Là cách thường dùng nhất.</w:t>
-      </w:r>
-    </w:p>
-    <w:p>
-      <w:pPr>
-        <w:pStyle w:val="ListParagraph"/>
-        <w:numPr>
-          <w:ilvl w:val="1"/>
-          <w:numId w:val="5"/>
-        </w:numPr>
-        <w:jc w:val="both"/>
-        <w:rPr>
-          <w:rFonts w:cstheme="minorHAnsi"/>
-          <w:sz w:val="26"/>
-          <w:szCs w:val="26"/>
-        </w:rPr>
-      </w:pPr>
-      <w:r>
-        <w:rPr>
-          <w:rFonts w:cstheme="minorHAnsi"/>
-          <w:sz w:val="26"/>
-          <w:szCs w:val="26"/>
-        </w:rPr>
-        <w:t>Cách tiếp cận này sẽ làm trì hoãn quá trình khởi tạo đối tượng cho đến khi nào client thực sự cần đến nó.</w:t>
-      </w:r>
-    </w:p>
-    <w:p>
-      <w:pPr>
-        <w:pStyle w:val="ListParagraph"/>
-        <w:numPr>
-          <w:ilvl w:val="1"/>
-          <w:numId w:val="5"/>
-        </w:numPr>
-        <w:jc w:val="both"/>
-        <w:rPr>
-          <w:rFonts w:cstheme="minorHAnsi"/>
-          <w:sz w:val="26"/>
-          <w:szCs w:val="26"/>
-        </w:rPr>
-      </w:pPr>
-      <w:r>
-        <w:rPr>
-          <w:rFonts w:cstheme="minorHAnsi"/>
-          <w:sz w:val="26"/>
-          <w:szCs w:val="26"/>
-        </w:rPr>
-        <w:t>Code minh họa:</w:t>
-      </w:r>
-    </w:p>
-    <w:p>
-      <w:pPr>
-        <w:pStyle w:val="ListParagraph"/>
-        <w:numPr>
-          <w:ilvl w:val="0"/>
-          <w:numId w:val="5"/>
-        </w:numPr>
-        <w:jc w:val="both"/>
-        <w:rPr>
-          <w:rFonts w:cstheme="minorHAnsi"/>
-          <w:sz w:val="26"/>
-          <w:szCs w:val="26"/>
-        </w:rPr>
-      </w:pPr>
-      <w:r>
-        <w:rPr>
-          <w:rFonts w:cstheme="minorHAnsi"/>
-          <w:noProof/>
-        </w:rPr>
-        <w:lastRenderedPageBreak/>
-        <w:drawing>
-          <wp:inline distT="0" distB="0" distL="0" distR="0" wp14:anchorId="2C5A638F" wp14:editId="22AA3A72">
-            <wp:extent cx="3625795" cy="3806226"/>
-            <wp:effectExtent l="0" t="0" r="0" b="3810"/>
-            <wp:docPr id="1" name="Picture 1"/>
-            <wp:cNvGraphicFramePr>
-              <a:graphicFrameLocks xmlns:a="http://schemas.openxmlformats.org/drawingml/2006/main" noChangeAspect="1"/>
-            </wp:cNvGraphicFramePr>
-            <a:graphic xmlns:a="http://schemas.openxmlformats.org/drawingml/2006/main">
-              <a:graphicData uri="http://schemas.openxmlformats.org/drawingml/2006/picture">
-                <pic:pic xmlns:pic="http://schemas.openxmlformats.org/drawingml/2006/picture">
-                  <pic:nvPicPr>
-                    <pic:cNvPr id="1" name=""/>
-                    <pic:cNvPicPr/>
-                  </pic:nvPicPr>
-                  <pic:blipFill>
-                    <a:blip r:embed="rId8"/>
-                    <a:stretch>
-                      <a:fillRect/>
-                    </a:stretch>
-                  </pic:blipFill>
-                  <pic:spPr>
-                    <a:xfrm>
-                      <a:off x="0" y="0"/>
-                      <a:ext cx="3629632" cy="3810254"/>
-                    </a:xfrm>
-                    <a:prstGeom prst="rect">
-                      <a:avLst/>
-                    </a:prstGeom>
-                  </pic:spPr>
-                </pic:pic>
-              </a:graphicData>
-            </a:graphic>
-          </wp:inline>
-        </w:drawing>
-      </w:r>
-    </w:p>
-    <w:p>
-      <w:pPr>
-        <w:pStyle w:val="ListParagraph"/>
-        <w:numPr>
-          <w:ilvl w:val="0"/>
-          <w:numId w:val="5"/>
-        </w:numPr>
-        <w:jc w:val="both"/>
-        <w:rPr>
-          <w:rFonts w:cstheme="minorHAnsi"/>
-          <w:sz w:val="26"/>
-          <w:szCs w:val="26"/>
-        </w:rPr>
-      </w:pPr>
-      <w:r>
-        <w:rPr>
-          <w:rFonts w:cstheme="minorHAnsi"/>
-          <w:sz w:val="26"/>
-          <w:szCs w:val="26"/>
-        </w:rPr>
-        <w:t>Sử dụng Static Initialization – Khởi tạo tĩnh:</w:t>
-      </w:r>
-    </w:p>
-    <w:p>
-      <w:pPr>
-        <w:pStyle w:val="ListParagraph"/>
-        <w:numPr>
-          <w:ilvl w:val="1"/>
-          <w:numId w:val="5"/>
-        </w:numPr>
-        <w:jc w:val="both"/>
-        <w:rPr>
-          <w:rFonts w:cstheme="minorHAnsi"/>
-          <w:sz w:val="26"/>
-          <w:szCs w:val="26"/>
-        </w:rPr>
-      </w:pPr>
-      <w:r>
-        <w:rPr>
-          <w:rFonts w:cstheme="minorHAnsi"/>
-          <w:sz w:val="26"/>
-          <w:szCs w:val="26"/>
-        </w:rPr>
-        <w:t>Cách tiếp cận ở trên không phù hợp khi đối tượng được tạo ra cần được sử dụng chung, khi đó if (_instance == null) sẽ gây ra lỗi khi lập trình đa luồng.</w:t>
-      </w:r>
-    </w:p>
-    <w:p>
-      <w:pPr>
-        <w:pStyle w:val="ListParagraph"/>
-        <w:numPr>
-          <w:ilvl w:val="1"/>
-          <w:numId w:val="5"/>
-        </w:numPr>
-        <w:jc w:val="both"/>
-        <w:rPr>
-          <w:rFonts w:cstheme="minorHAnsi"/>
-          <w:sz w:val="26"/>
-          <w:szCs w:val="26"/>
-        </w:rPr>
-      </w:pPr>
-      <w:r>
-        <w:rPr>
-          <w:rFonts w:cstheme="minorHAnsi"/>
-          <w:sz w:val="26"/>
-          <w:szCs w:val="26"/>
-        </w:rPr>
-        <w:t>Trong cách tiếp cận này, thể hiện _instance sẽ được tạo ra bất cứ khi nào một thành viên của lớp StaticInitializedSingleton được tham chiếu đến. Khi đó chúng ta để cho CLR khởi tạo đối tượng. Lớp tương ứng sẽ được đánh dấu là sealed để ngăn việc kế thừa, đồng thời biến _instance sẽ được đánh dấu là readonly, chỉ được gán giá trị lúc khởi tạo.</w:t>
-      </w:r>
-      <w:r>
-        <w:rPr>
-          <w:rFonts w:cstheme="minorHAnsi"/>
-          <w:sz w:val="26"/>
-          <w:szCs w:val="26"/>
-        </w:rPr>
-        <w:t xml:space="preserve"> </w:t>
-      </w:r>
-      <w:r>
-        <w:rPr>
-          <w:rFonts w:cstheme="minorHAnsi"/>
-          <w:sz w:val="26"/>
-          <w:szCs w:val="26"/>
-        </w:rPr>
-        <w:t>Môi trường .NET sẽ đảm nhận việc quản lý đa luồng trong trường hợp này.</w:t>
-      </w:r>
-    </w:p>
-    <w:p>
-      <w:pPr>
-        <w:pStyle w:val="ListParagraph"/>
-        <w:numPr>
-          <w:ilvl w:val="1"/>
-          <w:numId w:val="5"/>
-        </w:numPr>
-        <w:jc w:val="both"/>
-        <w:rPr>
-          <w:rFonts w:cstheme="minorHAnsi"/>
-          <w:sz w:val="26"/>
-          <w:szCs w:val="26"/>
-        </w:rPr>
-      </w:pPr>
-      <w:r>
-        <w:rPr>
-          <w:rFonts w:cstheme="minorHAnsi"/>
-          <w:sz w:val="26"/>
-          <w:szCs w:val="26"/>
-        </w:rPr>
-        <w:t>Code minh họa:</w:t>
-      </w:r>
-    </w:p>
-    <w:p>
-      <w:pPr>
-        <w:pStyle w:val="ListParagraph"/>
-        <w:ind w:left="1440"/>
-        <w:jc w:val="both"/>
-        <w:rPr>
-          <w:rFonts w:cstheme="minorHAnsi"/>
-          <w:sz w:val="26"/>
-          <w:szCs w:val="26"/>
-        </w:rPr>
-      </w:pPr>
-    </w:p>
-    <w:p>
-      <w:pPr>
-        <w:rPr>
-          <w:rFonts w:cstheme="minorHAnsi"/>
-          <w:sz w:val="26"/>
-          <w:szCs w:val="26"/>
-        </w:rPr>
-      </w:pPr>
-      <w:r>
-        <w:rPr>
-          <w:noProof/>
-        </w:rPr>
-        <w:lastRenderedPageBreak/>
-        <w:drawing>
-          <wp:inline distT="0" distB="0" distL="0" distR="0" wp14:anchorId="2817ECC0" wp14:editId="38E24629">
-            <wp:extent cx="5170867" cy="3771900"/>
-            <wp:effectExtent l="0" t="0" r="0" b="0"/>
-            <wp:docPr id="5" name="Picture 5"/>
-            <wp:cNvGraphicFramePr>
-              <a:graphicFrameLocks xmlns:a="http://schemas.openxmlformats.org/drawingml/2006/main" noChangeAspect="1"/>
-            </wp:cNvGraphicFramePr>
-            <a:graphic xmlns:a="http://schemas.openxmlformats.org/drawingml/2006/main">
-              <a:graphicData uri="http://schemas.openxmlformats.org/drawingml/2006/picture">
-                <pic:pic xmlns:pic="http://schemas.openxmlformats.org/drawingml/2006/picture">
-                  <pic:nvPicPr>
-                    <pic:cNvPr id="1" name=""/>
-                    <pic:cNvPicPr/>
-                  </pic:nvPicPr>
-                  <pic:blipFill>
-                    <a:blip r:embed="rId9"/>
-                    <a:stretch>
-                      <a:fillRect/>
-                    </a:stretch>
-                  </pic:blipFill>
-                  <pic:spPr>
-                    <a:xfrm>
-                      <a:off x="0" y="0"/>
-                      <a:ext cx="5208542" cy="3799382"/>
-                    </a:xfrm>
-                    <a:prstGeom prst="rect">
-                      <a:avLst/>
-                    </a:prstGeom>
-                  </pic:spPr>
-                </pic:pic>
-              </a:graphicData>
-            </a:graphic>
-          </wp:inline>
-        </w:drawing>
-      </w:r>
-    </w:p>
-    <w:p>
-      <w:pPr>
-        <w:ind w:firstLine="720"/>
-        <w:jc w:val="both"/>
-        <w:rPr>
-          <w:rFonts w:cstheme="minorHAnsi"/>
-          <w:sz w:val="26"/>
-          <w:szCs w:val="26"/>
-        </w:rPr>
-      </w:pPr>
-      <w:r>
-        <w:rPr>
-          <w:rFonts w:cstheme="minorHAnsi"/>
-          <w:sz w:val="26"/>
-          <w:szCs w:val="26"/>
-        </w:rPr>
-        <w:t>Trong nhiều trường hợp, cách tiếp cận này phù hợp hơn cách đầu tiên.</w:t>
-      </w:r>
-    </w:p>
-    <w:p>
-      <w:pPr>
         <w:pStyle w:val="ListParagraph"/>
         <w:numPr>
           <w:ilvl w:val="2"/>
@@ -14198,7 +13719,7 @@
           <w:szCs w:val="26"/>
         </w:rPr>
       </w:pPr>
-      <w:bookmarkStart w:id="35" w:name="_Toc469820960"/>
+      <w:bookmarkStart w:id="34" w:name="_Toc469820960"/>
       <w:r>
         <w:rPr>
           <w:rFonts w:cstheme="minorHAnsi"/>
@@ -14208,7 +13729,7 @@
         </w:rPr>
         <w:t>Các ví dụ về hệ thống thực tế</w:t>
       </w:r>
-      <w:bookmarkEnd w:id="35"/>
+      <w:bookmarkEnd w:id="34"/>
     </w:p>
     <w:p>
       <w:pPr>
@@ -14280,7 +13801,7 @@
           <w:szCs w:val="26"/>
         </w:rPr>
       </w:pPr>
-      <w:bookmarkStart w:id="36" w:name="_Toc469820961"/>
+      <w:bookmarkStart w:id="35" w:name="_Toc469820961"/>
       <w:r>
         <w:rPr>
           <w:rFonts w:cstheme="minorHAnsi"/>
@@ -14290,7 +13811,7 @@
         </w:rPr>
         <w:t>Các mẫu liên quan</w:t>
       </w:r>
-      <w:bookmarkEnd w:id="36"/>
+      <w:bookmarkEnd w:id="35"/>
     </w:p>
     <w:p>
       <w:pPr>
@@ -14375,39 +13896,6 @@
         </w:rPr>
         <w:t>: dùng để sao chép một đối tượng, hoặc tạo ra một đối tượng khác từ Prototype của nó, trong đó Singleton được dùng để chắc chắn chỉ có một Prototype.</w:t>
       </w:r>
-    </w:p>
-    <w:p>
-      <w:pPr>
-        <w:ind w:firstLine="360"/>
-        <w:jc w:val="both"/>
-        <w:rPr>
-          <w:rFonts w:cstheme="minorHAnsi"/>
-          <w:sz w:val="26"/>
-          <w:szCs w:val="26"/>
-        </w:rPr>
-      </w:pPr>
-    </w:p>
-    <w:p>
-      <w:pPr>
-        <w:ind w:firstLine="360"/>
-        <w:jc w:val="both"/>
-        <w:rPr>
-          <w:rFonts w:cstheme="minorHAnsi"/>
-          <w:sz w:val="26"/>
-          <w:szCs w:val="26"/>
-        </w:rPr>
-      </w:pPr>
-    </w:p>
-    <w:p>
-      <w:pPr>
-        <w:ind w:firstLine="360"/>
-        <w:jc w:val="both"/>
-        <w:rPr>
-          <w:rFonts w:cstheme="minorHAnsi"/>
-          <w:sz w:val="26"/>
-          <w:szCs w:val="26"/>
-        </w:rPr>
-      </w:pPr>
     </w:p>
     <w:p>
       <w:pPr>
@@ -14425,7 +13913,7 @@
           <w:szCs w:val="26"/>
         </w:rPr>
       </w:pPr>
-      <w:bookmarkStart w:id="37" w:name="_Toc469820962"/>
+      <w:bookmarkStart w:id="36" w:name="_Toc469820962"/>
       <w:r>
         <w:rPr>
           <w:rFonts w:cstheme="minorHAnsi"/>
@@ -14435,7 +13923,7 @@
         </w:rPr>
         <w:t>Mã nguồn minh họa</w:t>
       </w:r>
-      <w:bookmarkEnd w:id="37"/>
+      <w:bookmarkEnd w:id="36"/>
     </w:p>
     <w:p>
       <w:pPr>
@@ -14622,6 +14110,7 @@
           <w:sz w:val="26"/>
           <w:szCs w:val="26"/>
         </w:rPr>
+        <w:lastRenderedPageBreak/>
         <w:drawing>
           <wp:inline distT="0" distB="0" distL="0" distR="0">
             <wp:extent cx="3291840" cy="2122609"/>
@@ -14640,7 +14129,7 @@
                     </pic:cNvPicPr>
                   </pic:nvPicPr>
                   <pic:blipFill>
-                    <a:blip r:embed="rId10">
+                    <a:blip r:embed="rId8">
                       <a:extLst>
                         <a:ext uri="{28A0092B-C50C-407E-A947-70E740481C1C}">
                           <a14:useLocalDpi xmlns:a14="http://schemas.microsoft.com/office/drawing/2010/main" val="0"/>
@@ -14755,7 +14244,6 @@
         <w:rPr>
           <w:noProof/>
         </w:rPr>
-        <w:lastRenderedPageBreak/>
         <w:drawing>
           <wp:inline distT="0" distB="0" distL="0" distR="0" wp14:anchorId="594E7BF1" wp14:editId="12C363A6">
             <wp:extent cx="4564380" cy="2928166"/>
@@ -14772,7 +14260,7 @@
                     <pic:cNvPicPr/>
                   </pic:nvPicPr>
                   <pic:blipFill rotWithShape="1">
-                    <a:blip r:embed="rId11"/>
+                    <a:blip r:embed="rId9"/>
                     <a:srcRect b="1174"/>
                     <a:stretch/>
                   </pic:blipFill>
@@ -14849,6 +14337,7 @@
         <w:rPr>
           <w:noProof/>
         </w:rPr>
+        <w:lastRenderedPageBreak/>
         <w:drawing>
           <wp:inline distT="0" distB="0" distL="0" distR="0" wp14:anchorId="73737941" wp14:editId="67497E91">
             <wp:extent cx="4762500" cy="2093262"/>
@@ -14865,7 +14354,7 @@
                     <pic:cNvPicPr/>
                   </pic:nvPicPr>
                   <pic:blipFill>
-                    <a:blip r:embed="rId12"/>
+                    <a:blip r:embed="rId10"/>
                     <a:stretch>
                       <a:fillRect/>
                     </a:stretch>
@@ -14940,7 +14429,7 @@
                     <pic:cNvPicPr/>
                   </pic:nvPicPr>
                   <pic:blipFill rotWithShape="1">
-                    <a:blip r:embed="rId13"/>
+                    <a:blip r:embed="rId11"/>
                     <a:srcRect l="658" t="1574"/>
                     <a:stretch/>
                   </pic:blipFill>
@@ -14996,7 +14485,7 @@
           <w:szCs w:val="26"/>
         </w:rPr>
       </w:pPr>
-      <w:bookmarkStart w:id="38" w:name="_Toc469820963"/>
+      <w:bookmarkStart w:id="37" w:name="_Toc469820963"/>
       <w:r>
         <w:rPr>
           <w:rFonts w:cstheme="minorHAnsi"/>
@@ -15015,7 +14504,7 @@
         </w:rPr>
         <w:t>Façade</w:t>
       </w:r>
-      <w:bookmarkEnd w:id="38"/>
+      <w:bookmarkEnd w:id="37"/>
       <w:r>
         <w:rPr>
           <w:rFonts w:cstheme="minorHAnsi"/>
@@ -15042,7 +14531,7 @@
           <w:szCs w:val="26"/>
         </w:rPr>
       </w:pPr>
-      <w:bookmarkStart w:id="39" w:name="_Toc469820964"/>
+      <w:bookmarkStart w:id="38" w:name="_Toc469820964"/>
       <w:r>
         <w:rPr>
           <w:rFonts w:cstheme="minorHAnsi"/>
@@ -15052,7 +14541,7 @@
         </w:rPr>
         <w:t>Tên, phân loại, bí danh</w:t>
       </w:r>
-      <w:bookmarkEnd w:id="39"/>
+      <w:bookmarkEnd w:id="38"/>
     </w:p>
     <w:p>
       <w:pPr>
@@ -15124,7 +14613,7 @@
           <w:szCs w:val="26"/>
         </w:rPr>
       </w:pPr>
-      <w:bookmarkStart w:id="40" w:name="_Toc469820965"/>
+      <w:bookmarkStart w:id="39" w:name="_Toc469820965"/>
       <w:r>
         <w:rPr>
           <w:rFonts w:cstheme="minorHAnsi"/>
@@ -15134,7 +14623,7 @@
         </w:rPr>
         <w:t>Mục đích, ý định</w:t>
       </w:r>
-      <w:bookmarkEnd w:id="40"/>
+      <w:bookmarkEnd w:id="39"/>
     </w:p>
     <w:p>
       <w:pPr>
@@ -15172,6 +14661,7 @@
           <w:sz w:val="26"/>
           <w:szCs w:val="26"/>
         </w:rPr>
+        <w:lastRenderedPageBreak/>
         <w:t>Façade Pattern định nghĩa một giao diện ở một cấp độ cao hơn để giúp cho người dùng có thể dễ dàng sử dụng hệ thống con này vì chỉ cần giao tiếp với một giao diện chung duy nhất.</w:t>
       </w:r>
     </w:p>
@@ -15191,7 +14681,7 @@
           <w:szCs w:val="26"/>
         </w:rPr>
       </w:pPr>
-      <w:bookmarkStart w:id="41" w:name="_Toc469820966"/>
+      <w:bookmarkStart w:id="40" w:name="_Toc469820966"/>
       <w:r>
         <w:rPr>
           <w:rFonts w:cstheme="minorHAnsi"/>
@@ -15201,7 +14691,7 @@
         </w:rPr>
         <w:t>Động lực sử dụng</w:t>
       </w:r>
-      <w:bookmarkEnd w:id="41"/>
+      <w:bookmarkEnd w:id="40"/>
     </w:p>
     <w:p>
       <w:pPr>
@@ -15219,50 +14709,92 @@
           <w:sz w:val="26"/>
           <w:szCs w:val="26"/>
         </w:rPr>
-        <w:t>Cơ cấu một hệ thống thành các hệ thống con nhằm giúp giảm độ phức tạp.</w:t>
+        <w:t xml:space="preserve">Cấu trúc một hệ thống phần mềm thành các </w:t>
+      </w:r>
+      <w:r>
+        <w:rPr>
+          <w:rFonts w:cstheme="minorHAnsi"/>
+          <w:sz w:val="26"/>
+          <w:szCs w:val="26"/>
+        </w:rPr>
+        <w:t>mô đun (</w:t>
+      </w:r>
+      <w:r>
+        <w:rPr>
+          <w:rFonts w:cstheme="minorHAnsi"/>
+          <w:sz w:val="26"/>
+          <w:szCs w:val="26"/>
+        </w:rPr>
+        <w:t>hệ thống con</w:t>
+      </w:r>
+      <w:r>
+        <w:rPr>
+          <w:rFonts w:cstheme="minorHAnsi"/>
+          <w:sz w:val="26"/>
+          <w:szCs w:val="26"/>
+        </w:rPr>
+        <w:t>)</w:t>
+      </w:r>
+      <w:r>
+        <w:rPr>
+          <w:rFonts w:cstheme="minorHAnsi"/>
+          <w:sz w:val="26"/>
+          <w:szCs w:val="26"/>
+        </w:rPr>
+        <w:t xml:space="preserve"> nhỏ hơn làm giảm tính phức tạ</w:t>
+      </w:r>
+      <w:r>
+        <w:rPr>
+          <w:rFonts w:cstheme="minorHAnsi"/>
+          <w:sz w:val="26"/>
+          <w:szCs w:val="26"/>
+        </w:rPr>
+        <w:t xml:space="preserve">p vốn có. Khi đó một mục tiêu thiết kế chung </w:t>
+      </w:r>
+      <w:r>
+        <w:rPr>
+          <w:rFonts w:cstheme="minorHAnsi"/>
+          <w:sz w:val="26"/>
+          <w:szCs w:val="26"/>
+        </w:rPr>
+        <w:t xml:space="preserve">được đặt ra </w:t>
+      </w:r>
+      <w:r>
+        <w:rPr>
+          <w:rFonts w:cstheme="minorHAnsi"/>
+          <w:sz w:val="26"/>
+          <w:szCs w:val="26"/>
+        </w:rPr>
+        <w:t xml:space="preserve">là làm giảm đến mức nhỏ nhất việc giao tiếp và phụ thuộc giữa các </w:t>
+      </w:r>
+      <w:r>
+        <w:rPr>
+          <w:rFonts w:cstheme="minorHAnsi"/>
+          <w:sz w:val="26"/>
+          <w:szCs w:val="26"/>
+        </w:rPr>
+        <w:t>mô đun</w:t>
+      </w:r>
+      <w:r>
+        <w:rPr>
+          <w:rFonts w:cstheme="minorHAnsi"/>
+          <w:sz w:val="26"/>
+          <w:szCs w:val="26"/>
+        </w:rPr>
+        <w:t xml:space="preserve"> đó. Một cách giúp chúng ta đạt được mục tiêu này là giới thiệu một đối tượng façade cung cấp một giao diện đơn giản và duy nhất thay cho một giao diện gồm nhiều các chức năng chung chung của một </w:t>
+      </w:r>
+      <w:r>
+        <w:rPr>
+          <w:rFonts w:cstheme="minorHAnsi"/>
+          <w:sz w:val="26"/>
+          <w:szCs w:val="26"/>
+        </w:rPr>
+        <w:t>mô đun.</w:t>
       </w:r>
     </w:p>
     <w:p>
       <w:pPr>
         <w:ind w:firstLine="360"/>
-        <w:jc w:val="both"/>
-        <w:rPr>
-          <w:rFonts w:cstheme="minorHAnsi"/>
-          <w:sz w:val="26"/>
-          <w:szCs w:val="26"/>
-        </w:rPr>
-      </w:pPr>
-      <w:r>
-        <w:rPr>
-          <w:rFonts w:cstheme="minorHAnsi"/>
-          <w:sz w:val="26"/>
-          <w:szCs w:val="26"/>
-        </w:rPr>
-        <w:t>Giao diện bên ngoài của các lớp trong một hệ thống con hoặc một tập các hệ thống con có thể trở nên khá phức tạp.</w:t>
-      </w:r>
-    </w:p>
-    <w:p>
-      <w:pPr>
-        <w:ind w:firstLine="360"/>
-        <w:jc w:val="both"/>
-        <w:rPr>
-          <w:rFonts w:cstheme="minorHAnsi"/>
-          <w:sz w:val="26"/>
-          <w:szCs w:val="26"/>
-        </w:rPr>
-      </w:pPr>
-      <w:r>
-        <w:rPr>
-          <w:rFonts w:cstheme="minorHAnsi"/>
-          <w:sz w:val="26"/>
-          <w:szCs w:val="26"/>
-        </w:rPr>
-        <w:t>Khi đó có một cách để giảm thiểu tính phức tạp này là hiện thực một đối tượng façade chịu trách nhiệm cung cấp một giao diện đơn giản hơn biểu diễn cho các chức năng chung của một hệ thống con.</w:t>
-      </w:r>
-    </w:p>
-    <w:p>
-      <w:pPr>
-        <w:pStyle w:val="ListParagraph"/>
         <w:jc w:val="both"/>
         <w:rPr>
           <w:rFonts w:cstheme="minorHAnsi"/>
@@ -15278,7 +14810,7 @@
           <w:szCs w:val="24"/>
         </w:rPr>
         <w:drawing>
-          <wp:inline distT="0" distB="0" distL="0" distR="0" wp14:anchorId="3450B967" wp14:editId="17E56B27">
+          <wp:inline distT="0" distB="0" distL="0" distR="0" wp14:anchorId="6C1B4A02" wp14:editId="6DF3153A">
             <wp:extent cx="4305300" cy="1914525"/>
             <wp:effectExtent l="0" t="0" r="0" b="9525"/>
             <wp:docPr id="6" name="Picture 6"/>
@@ -15295,7 +14827,7 @@
                     </pic:cNvPicPr>
                   </pic:nvPicPr>
                   <pic:blipFill>
-                    <a:blip r:embed="rId14">
+                    <a:blip r:embed="rId12">
                       <a:extLst>
                         <a:ext uri="{28A0092B-C50C-407E-A947-70E740481C1C}">
                           <a14:useLocalDpi xmlns:a14="http://schemas.microsoft.com/office/drawing/2010/main" val="0"/>
@@ -15330,6 +14862,186 @@
     </w:p>
     <w:p>
       <w:pPr>
+        <w:ind w:firstLine="360"/>
+        <w:jc w:val="both"/>
+        <w:rPr>
+          <w:rFonts w:cstheme="minorHAnsi"/>
+          <w:sz w:val="26"/>
+          <w:szCs w:val="26"/>
+        </w:rPr>
+      </w:pPr>
+      <w:r>
+        <w:rPr>
+          <w:rFonts w:cstheme="minorHAnsi"/>
+          <w:sz w:val="26"/>
+          <w:szCs w:val="26"/>
+        </w:rPr>
+        <w:t xml:space="preserve">Giả sử ta có một môi trường lập trình cho phép các ứng dụng truy cập vào </w:t>
+      </w:r>
+      <w:r>
+        <w:rPr>
+          <w:rFonts w:cstheme="minorHAnsi"/>
+          <w:sz w:val="26"/>
+          <w:szCs w:val="26"/>
+        </w:rPr>
+        <w:t>mô đun</w:t>
+      </w:r>
+      <w:r>
+        <w:rPr>
+          <w:rFonts w:cstheme="minorHAnsi"/>
+          <w:sz w:val="26"/>
+          <w:szCs w:val="26"/>
+        </w:rPr>
+        <w:t xml:space="preserve"> biên dịch (compiler) của nó. </w:t>
+      </w:r>
+      <w:r>
+        <w:rPr>
+          <w:rFonts w:cstheme="minorHAnsi"/>
+          <w:sz w:val="26"/>
+          <w:szCs w:val="26"/>
+        </w:rPr>
+        <w:t>Mô đun</w:t>
+      </w:r>
+      <w:r>
+        <w:rPr>
+          <w:rFonts w:cstheme="minorHAnsi"/>
+          <w:sz w:val="26"/>
+          <w:szCs w:val="26"/>
+        </w:rPr>
+        <w:t xml:space="preserve"> này chứa các lớp chẳng hạn như Scanner, Parser, ProgramNode, BytecodeStream, và</w:t>
+      </w:r>
+      <w:r>
+        <w:rPr>
+          <w:rFonts w:cstheme="minorHAnsi"/>
+          <w:sz w:val="26"/>
+          <w:szCs w:val="26"/>
+        </w:rPr>
+        <w:t xml:space="preserve"> ProgramNodeBuilder</w:t>
+      </w:r>
+      <w:r>
+        <w:rPr>
+          <w:rFonts w:cstheme="minorHAnsi"/>
+          <w:sz w:val="26"/>
+          <w:szCs w:val="26"/>
+        </w:rPr>
+        <w:t xml:space="preserve">. Một vài ứng dụng đặc biệt có thể cần sử dụng các lớp </w:t>
+      </w:r>
+      <w:r>
+        <w:rPr>
+          <w:rFonts w:cstheme="minorHAnsi"/>
+          <w:sz w:val="26"/>
+          <w:szCs w:val="26"/>
+        </w:rPr>
+        <w:t xml:space="preserve">bên trên </w:t>
+      </w:r>
+      <w:r>
+        <w:rPr>
+          <w:rFonts w:cstheme="minorHAnsi"/>
+          <w:sz w:val="26"/>
+          <w:szCs w:val="26"/>
+        </w:rPr>
+        <w:t>này một cách trực tiếp</w:t>
+      </w:r>
+      <w:r>
+        <w:rPr>
+          <w:rFonts w:cstheme="minorHAnsi"/>
+          <w:sz w:val="26"/>
+          <w:szCs w:val="26"/>
+        </w:rPr>
+        <w:t xml:space="preserve"> để nâng cao hiệu suất làm việc</w:t>
+      </w:r>
+      <w:r>
+        <w:rPr>
+          <w:rFonts w:cstheme="minorHAnsi"/>
+          <w:sz w:val="26"/>
+          <w:szCs w:val="26"/>
+        </w:rPr>
+        <w:t>. Nhưng hầu hết các client sử dụng mô đun compiler này không cần quan tâm chi tiết đến việc chuyển đổi dữ liệu (parsing) do lớp Parser đảm nhiệm, hay công việc tạo ra code</w:t>
+      </w:r>
+      <w:r>
+        <w:rPr>
+          <w:rFonts w:cstheme="minorHAnsi"/>
+          <w:sz w:val="26"/>
+          <w:szCs w:val="26"/>
+        </w:rPr>
+        <w:t xml:space="preserve"> (code generation)</w:t>
+      </w:r>
+      <w:r>
+        <w:rPr>
+          <w:rFonts w:cstheme="minorHAnsi"/>
+          <w:sz w:val="26"/>
+          <w:szCs w:val="26"/>
+        </w:rPr>
+        <w:t xml:space="preserve"> của ProgramNodeBuilder; chúng chỉ </w:t>
+      </w:r>
+      <w:r>
+        <w:rPr>
+          <w:rFonts w:cstheme="minorHAnsi"/>
+          <w:sz w:val="26"/>
+          <w:szCs w:val="26"/>
+        </w:rPr>
+        <w:t>muốn biên dịch một vài đoạn mã mà thôi. Đối với các client này, các giao diện mạnh mẽ nhưng ở mức thấp của mô đun compiler chỉ làm phức tạp thêm các tác vụ của chúng.</w:t>
+      </w:r>
+    </w:p>
+    <w:p>
+      <w:pPr>
+        <w:ind w:firstLine="360"/>
+        <w:jc w:val="both"/>
+        <w:rPr>
+          <w:rFonts w:cstheme="minorHAnsi"/>
+          <w:sz w:val="26"/>
+          <w:szCs w:val="26"/>
+        </w:rPr>
+      </w:pPr>
+      <w:r>
+        <w:rPr>
+          <w:rFonts w:cstheme="minorHAnsi"/>
+          <w:sz w:val="26"/>
+          <w:szCs w:val="26"/>
+        </w:rPr>
+        <w:t xml:space="preserve">Để cung cấp một giao diện mức cao hơn để ngăn các client khỏi các lớp có giao diện ở mức thấp. Modun compiler cung cấp một lớp Compiler, lớp này định nghĩa một giao diện duy nhất cho các chức năng của mô đun compiler. Lớp Compiler hoạt động như một façade: nó cho phép các client sử dụng một giao diện đơn giản để có thể sử dụng các chức </w:t>
+      </w:r>
+      <w:r>
+        <w:rPr>
+          <w:rFonts w:cstheme="minorHAnsi"/>
+          <w:sz w:val="26"/>
+          <w:szCs w:val="26"/>
+        </w:rPr>
+        <w:lastRenderedPageBreak/>
+        <w:t>năng củ</w:t>
+      </w:r>
+      <w:r>
+        <w:rPr>
+          <w:rFonts w:cstheme="minorHAnsi"/>
+          <w:sz w:val="26"/>
+          <w:szCs w:val="26"/>
+        </w:rPr>
+        <w:t xml:space="preserve">a mô đun compiler. Nó </w:t>
+      </w:r>
+      <w:r>
+        <w:rPr>
+          <w:rFonts w:cstheme="minorHAnsi"/>
+          <w:sz w:val="26"/>
+          <w:szCs w:val="26"/>
+        </w:rPr>
+        <w:t>kết dính các lớp chịu trách nhiệm cho các chứ năng chính trong mô đun  mà không làm ẩn hoàn toàn chúng đi. Khi đó, façade của compiler làm cho cuộc sống của các lập trình viên trở nên dễ dàng hơn mà không ẩn đi các chức năng mức thấp mạnh mẽ mà họ cần dùng.</w:t>
+      </w:r>
+      <w:bookmarkStart w:id="41" w:name="_GoBack"/>
+      <w:bookmarkEnd w:id="41"/>
+    </w:p>
+    <w:p>
+      <w:pPr>
+        <w:pStyle w:val="ListParagraph"/>
+        <w:jc w:val="both"/>
+        <w:rPr>
+          <w:rFonts w:cstheme="minorHAnsi"/>
+          <w:sz w:val="26"/>
+          <w:szCs w:val="26"/>
+        </w:rPr>
+      </w:pPr>
+    </w:p>
+    <w:p>
+      <w:pPr>
         <w:pStyle w:val="ListParagraph"/>
         <w:jc w:val="both"/>
         <w:rPr>
@@ -15374,7 +15086,6 @@
           <w:sz w:val="26"/>
           <w:szCs w:val="26"/>
         </w:rPr>
-        <w:lastRenderedPageBreak/>
         <w:t>Khả năng ứng dụng</w:t>
       </w:r>
       <w:bookmarkEnd w:id="42"/>
@@ -15592,7 +15303,7 @@
                     </pic:cNvPicPr>
                   </pic:nvPicPr>
                   <pic:blipFill>
-                    <a:blip r:embed="rId15">
+                    <a:blip r:embed="rId13">
                       <a:extLst>
                         <a:ext uri="{28A0092B-C50C-407E-A947-70E740481C1C}">
                           <a14:useLocalDpi xmlns:a14="http://schemas.microsoft.com/office/drawing/2010/main" val="0"/>
@@ -15698,6 +15409,7 @@
           <w:sz w:val="26"/>
           <w:szCs w:val="24"/>
         </w:rPr>
+        <w:lastRenderedPageBreak/>
         <w:t>Biết các lớp của hệ thống con nào chịu trách nhiệm cho một request.</w:t>
       </w:r>
     </w:p>
@@ -15944,7 +15656,7 @@
                     </pic:cNvPicPr>
                   </pic:nvPicPr>
                   <pic:blipFill>
-                    <a:blip r:embed="rId16">
+                    <a:blip r:embed="rId14">
                       <a:extLst>
                         <a:ext uri="{28A0092B-C50C-407E-A947-70E740481C1C}">
                           <a14:useLocalDpi xmlns:a14="http://schemas.microsoft.com/office/drawing/2010/main" val="0"/>
@@ -16176,6 +15888,7 @@
           <w:sz w:val="26"/>
           <w:szCs w:val="24"/>
         </w:rPr>
+        <w:lastRenderedPageBreak/>
         <w:t>Không hề ngăn cản ứng dụng sử dụng các lớp của hệ thống con nếu chúng cần. Do đó ta có thể thoải mái lựa chọn giữa việc dùng façade (giao diện sử dụng trở nên đơn giản hơn) hoặc không dùng façade.</w:t>
       </w:r>
     </w:p>
@@ -16253,7 +15966,6 @@
           <w:sz w:val="26"/>
           <w:szCs w:val="26"/>
         </w:rPr>
-        <w:lastRenderedPageBreak/>
         <w:t>Giả sử các trường hợp sau có thể xảy ra khi hiện thực mẫu Façade:</w:t>
       </w:r>
     </w:p>
@@ -16447,6 +16159,7 @@
           <w:sz w:val="26"/>
           <w:szCs w:val="26"/>
         </w:rPr>
+        <w:lastRenderedPageBreak/>
         <w:t xml:space="preserve">Làm cho các lớp con của hệ thống con đôi khi cũng tốt, có một vài ngôn ngữ hỗ trợ việc này. Cả C++ và Smalltalk mặc định có một vài namespace toàn cục cho phép chúng ta sử dụng. </w:t>
       </w:r>
     </w:p>
@@ -16536,7 +16249,6 @@
           <w:sz w:val="26"/>
           <w:szCs w:val="26"/>
         </w:rPr>
-        <w:lastRenderedPageBreak/>
         <w:t>Các mẫu liên quan</w:t>
       </w:r>
       <w:bookmarkEnd w:id="49"/>
@@ -16930,6 +16642,7 @@
           <w:sz w:val="26"/>
           <w:szCs w:val="26"/>
         </w:rPr>
+        <w:lastRenderedPageBreak/>
         <w:t>Phân loại: Structural Pattern</w:t>
       </w:r>
     </w:p>
@@ -16982,61 +16695,80 @@
     </w:p>
     <w:p>
       <w:pPr>
-        <w:jc w:val="both"/>
-        <w:rPr>
-          <w:rFonts w:cstheme="minorHAnsi"/>
-          <w:sz w:val="26"/>
-          <w:szCs w:val="26"/>
-        </w:rPr>
-      </w:pPr>
-      <w:r>
-        <w:rPr>
-          <w:rFonts w:cstheme="minorHAnsi"/>
-          <w:sz w:val="26"/>
-          <w:szCs w:val="26"/>
-        </w:rPr>
-        <w:t>Cung cấp một đối tượng đại diện cho một đối tượng khác để hỗ trợ hoặc kiểm soát quá trình truy xuất đối tượng đó.</w:t>
-      </w:r>
-    </w:p>
-    <w:p>
-      <w:pPr>
-        <w:jc w:val="both"/>
-        <w:rPr>
-          <w:rFonts w:cstheme="minorHAnsi"/>
-          <w:sz w:val="26"/>
-          <w:szCs w:val="26"/>
-        </w:rPr>
-      </w:pPr>
-      <w:r>
-        <w:rPr>
-          <w:rFonts w:cstheme="minorHAnsi"/>
-          <w:sz w:val="26"/>
-          <w:szCs w:val="26"/>
-        </w:rPr>
-        <w:lastRenderedPageBreak/>
+        <w:ind w:firstLine="720"/>
+        <w:jc w:val="both"/>
+        <w:rPr>
+          <w:rFonts w:cstheme="minorHAnsi"/>
+          <w:sz w:val="26"/>
+          <w:szCs w:val="26"/>
+        </w:rPr>
+      </w:pPr>
+      <w:r>
+        <w:rPr>
+          <w:rFonts w:cstheme="minorHAnsi"/>
+          <w:sz w:val="26"/>
+          <w:szCs w:val="26"/>
+        </w:rPr>
+        <w:t>Cung cấp một đối tượng đại diện cho một đối tượng khác để hỗ trợ hoặc kiểm soát quá trình truy xuất đối tượ</w:t>
+      </w:r>
+      <w:r>
+        <w:rPr>
+          <w:rFonts w:cstheme="minorHAnsi"/>
+          <w:sz w:val="26"/>
+          <w:szCs w:val="26"/>
+        </w:rPr>
+        <w:t>ng đó.</w:t>
+      </w:r>
+    </w:p>
+    <w:p>
+      <w:pPr>
+        <w:ind w:firstLine="720"/>
+        <w:jc w:val="both"/>
+        <w:rPr>
+          <w:rFonts w:cstheme="minorHAnsi"/>
+          <w:sz w:val="26"/>
+          <w:szCs w:val="26"/>
+        </w:rPr>
+      </w:pPr>
+      <w:r>
+        <w:rPr>
+          <w:rFonts w:cstheme="minorHAnsi"/>
+          <w:sz w:val="26"/>
+          <w:szCs w:val="26"/>
+        </w:rPr>
         <w:t>Các mẫu Proxy được sử dụng khi bạn cần để biểu diễn một đối tượng phức tạp hay tốn thời gian để tạo ra bằng một thứ đơn giản hơn.</w:t>
       </w:r>
     </w:p>
     <w:p>
       <w:pPr>
-        <w:jc w:val="both"/>
-        <w:rPr>
-          <w:rFonts w:cstheme="minorHAnsi"/>
-          <w:sz w:val="26"/>
-          <w:szCs w:val="26"/>
-        </w:rPr>
-      </w:pPr>
-      <w:r>
-        <w:rPr>
-          <w:rFonts w:cstheme="minorHAnsi"/>
-          <w:sz w:val="26"/>
-          <w:szCs w:val="26"/>
-        </w:rPr>
-        <w:t>Nếu việc tạo ra một đối tượng mới mất nhiều thời gian hay tài nguyên máy tính, Proxy cho phép chúng ta trì hoãn quá trình tạo đối tượng cho đến khi chúng ta cần đối tượng thực sự.</w:t>
-      </w:r>
-    </w:p>
-    <w:p>
-      <w:pPr>
+        <w:ind w:firstLine="720"/>
+        <w:jc w:val="both"/>
+        <w:rPr>
+          <w:rFonts w:cstheme="minorHAnsi"/>
+          <w:sz w:val="26"/>
+          <w:szCs w:val="26"/>
+        </w:rPr>
+      </w:pPr>
+      <w:r>
+        <w:rPr>
+          <w:rFonts w:cstheme="minorHAnsi"/>
+          <w:sz w:val="26"/>
+          <w:szCs w:val="26"/>
+        </w:rPr>
+        <w:t>Nếu việc tạo ra một đối tượng mới mất nhiều thời gian hay tài nguyên máy tính, Proxy cho phép chúng ta trì hoãn quá trình tạo đối tượng cho đến khi chúng ta cần đối tượng thực sự</w:t>
+      </w:r>
+      <w:r>
+        <w:rPr>
+          <w:rFonts w:cstheme="minorHAnsi"/>
+          <w:sz w:val="26"/>
+          <w:szCs w:val="26"/>
+        </w:rPr>
+        <w:t>.</w:t>
+      </w:r>
+    </w:p>
+    <w:p>
+      <w:pPr>
+        <w:ind w:firstLine="720"/>
         <w:jc w:val="both"/>
         <w:rPr>
           <w:rFonts w:cstheme="minorHAnsi"/>
@@ -17095,25 +16827,165 @@
     <w:p>
       <w:pPr>
         <w:spacing w:before="0" w:after="0"/>
-        <w:jc w:val="both"/>
-        <w:rPr>
-          <w:rFonts w:cstheme="minorHAnsi"/>
-          <w:sz w:val="26"/>
-          <w:szCs w:val="26"/>
-        </w:rPr>
-      </w:pPr>
-      <w:r>
-        <w:rPr>
-          <w:rFonts w:cstheme="minorHAnsi"/>
-          <w:sz w:val="26"/>
-          <w:szCs w:val="26"/>
-        </w:rPr>
-        <w:t>Một đối tượng, chẳng hạn như một file ảnh, mất quá nhiều thời gian để load.</w:t>
+        <w:ind w:firstLine="360"/>
+        <w:jc w:val="both"/>
+        <w:rPr>
+          <w:rFonts w:cstheme="minorHAnsi"/>
+          <w:sz w:val="26"/>
+          <w:szCs w:val="26"/>
+        </w:rPr>
+      </w:pPr>
+      <w:r>
+        <w:rPr>
+          <w:rFonts w:cstheme="minorHAnsi"/>
+          <w:sz w:val="26"/>
+          <w:szCs w:val="26"/>
+        </w:rPr>
+        <w:t xml:space="preserve">Một trong những lý do ta cần kiểm soát việc truy cập đến một đối tượng là </w:t>
+      </w:r>
+      <w:r>
+        <w:rPr>
+          <w:rFonts w:cstheme="minorHAnsi"/>
+          <w:sz w:val="26"/>
+          <w:szCs w:val="26"/>
+        </w:rPr>
+        <w:t>là để trì hoãn việc khởi tạo một đối tượng một cách đầy đủ cho đến khi ta thực sự cần đến nó. Chẳng hạn như một chương trình chỉnh sửa tài liệu có thể nhúng các đốit tượng đồ họa vào bên trong một file tài liệu. Các đối tượng đồ họa này</w:t>
+      </w:r>
+      <w:r>
+        <w:rPr>
+          <w:rFonts w:cstheme="minorHAnsi"/>
+          <w:sz w:val="26"/>
+          <w:szCs w:val="26"/>
+        </w:rPr>
+        <w:t xml:space="preserve">, </w:t>
+      </w:r>
+      <w:r>
+        <w:rPr>
+          <w:rFonts w:cstheme="minorHAnsi"/>
+          <w:sz w:val="26"/>
+          <w:szCs w:val="26"/>
+        </w:rPr>
+        <w:t xml:space="preserve">có thể </w:t>
+      </w:r>
+      <w:r>
+        <w:rPr>
+          <w:rFonts w:cstheme="minorHAnsi"/>
+          <w:sz w:val="26"/>
+          <w:szCs w:val="26"/>
+        </w:rPr>
+        <w:t xml:space="preserve">như một file ảnh, </w:t>
+      </w:r>
+      <w:r>
+        <w:rPr>
+          <w:rFonts w:cstheme="minorHAnsi"/>
+          <w:sz w:val="26"/>
+          <w:szCs w:val="26"/>
+        </w:rPr>
+        <w:t xml:space="preserve">khi dung lượng chúng khá lớn, chúng sẽ làm tiêu tốn </w:t>
+      </w:r>
+      <w:r>
+        <w:rPr>
+          <w:rFonts w:cstheme="minorHAnsi"/>
+          <w:sz w:val="26"/>
+          <w:szCs w:val="26"/>
+        </w:rPr>
+        <w:t>mất quá nhiều thời gian để</w:t>
+      </w:r>
+      <w:r>
+        <w:rPr>
+          <w:rFonts w:cstheme="minorHAnsi"/>
+          <w:sz w:val="26"/>
+          <w:szCs w:val="26"/>
+        </w:rPr>
+        <w:t xml:space="preserve"> hiện thị đầy đủ trên file tài liệu tại vị trí chúng được chèn vào. Tuy nhiên việc mở file tài liệu cần phải diễn nhanh hơn, do đó chúng ta cần tránh việc tạo ra các đối tượng đồ họa đó tại thời điểm đó. Tuy nhiên điều đó lại không thực sự cần thiết, bởi vì không phải tất cả các đối tượng đồ họa đều cần phải hiện thị trên tài liệu tại cùng một thời điểm.</w:t>
       </w:r>
     </w:p>
     <w:p>
       <w:pPr>
         <w:spacing w:before="0" w:after="0"/>
+        <w:ind w:firstLine="360"/>
+        <w:jc w:val="both"/>
+        <w:rPr>
+          <w:rFonts w:cstheme="minorHAnsi"/>
+          <w:sz w:val="26"/>
+          <w:szCs w:val="26"/>
+        </w:rPr>
+      </w:pPr>
+      <w:r>
+        <w:rPr>
+          <w:rFonts w:cstheme="minorHAnsi"/>
+          <w:sz w:val="26"/>
+          <w:szCs w:val="26"/>
+        </w:rPr>
+        <w:t xml:space="preserve">Các ràng buộc nói trên có thể gợi ý chúng ta việc tạo ra các đối tượng theo </w:t>
+      </w:r>
+      <w:r>
+        <w:rPr>
+          <w:rFonts w:cstheme="minorHAnsi"/>
+          <w:i/>
+          <w:sz w:val="26"/>
+          <w:szCs w:val="26"/>
+        </w:rPr>
+        <w:t>nhu</w:t>
+      </w:r>
+      <w:r>
+        <w:rPr>
+          <w:rFonts w:cstheme="minorHAnsi"/>
+          <w:i/>
+          <w:sz w:val="26"/>
+          <w:szCs w:val="26"/>
+        </w:rPr>
+        <w:t xml:space="preserve"> cầu</w:t>
+      </w:r>
+      <w:r>
+        <w:rPr>
+          <w:rFonts w:cstheme="minorHAnsi"/>
+          <w:sz w:val="26"/>
+          <w:szCs w:val="26"/>
+        </w:rPr>
+        <w:t xml:space="preserve"> (on demand), xảy ra khi một hình ảnh trở nên nhìn thấy được (visible). Nhưng chúng ta sẽ đặt cái gì vào vị trí của file ảnh đó khi chúng đang ẩn đi (invisible)? Và làm cách nào ta có thể giấu đi một sự thật rằng hình ảnh tạo ra theo nhu cầu như vậy sẽ không làm phức tạp cách chúng ta hiện thực chương trình chỉnh sửa văn bản? </w:t>
+      </w:r>
+    </w:p>
+    <w:p>
+      <w:pPr>
+        <w:spacing w:before="0" w:after="0"/>
+        <w:jc w:val="both"/>
+        <w:rPr>
+          <w:rFonts w:cstheme="minorHAnsi"/>
+          <w:sz w:val="26"/>
+          <w:szCs w:val="26"/>
+        </w:rPr>
+      </w:pPr>
+    </w:p>
+    <w:p>
+      <w:pPr>
+        <w:spacing w:before="0" w:after="0"/>
+        <w:ind w:firstLine="360"/>
+        <w:jc w:val="both"/>
+        <w:rPr>
+          <w:rFonts w:cstheme="minorHAnsi"/>
+          <w:sz w:val="26"/>
+          <w:szCs w:val="26"/>
+        </w:rPr>
+      </w:pPr>
+      <w:r>
+        <w:rPr>
+          <w:rFonts w:cstheme="minorHAnsi"/>
+          <w:sz w:val="26"/>
+          <w:szCs w:val="26"/>
+        </w:rPr>
+        <w:lastRenderedPageBreak/>
+        <w:t>Một vài ví dụ khác về các tình huống ta sẽ sử dụng mẫu Proxy:</w:t>
+      </w:r>
+    </w:p>
+    <w:p>
+      <w:pPr>
+        <w:pStyle w:val="ListParagraph"/>
+        <w:numPr>
+          <w:ilvl w:val="0"/>
+          <w:numId w:val="23"/>
+        </w:numPr>
+        <w:spacing w:before="0" w:after="0"/>
         <w:jc w:val="both"/>
         <w:rPr>
           <w:rFonts w:cstheme="minorHAnsi"/>
@@ -17132,6 +17004,11 @@
     </w:p>
     <w:p>
       <w:pPr>
+        <w:pStyle w:val="ListParagraph"/>
+        <w:numPr>
+          <w:ilvl w:val="0"/>
+          <w:numId w:val="23"/>
+        </w:numPr>
         <w:spacing w:before="0" w:after="0"/>
         <w:jc w:val="both"/>
         <w:rPr>
@@ -17151,6 +17028,11 @@
     </w:p>
     <w:p>
       <w:pPr>
+        <w:pStyle w:val="ListParagraph"/>
+        <w:numPr>
+          <w:ilvl w:val="0"/>
+          <w:numId w:val="23"/>
+        </w:numPr>
         <w:spacing w:before="0" w:after="0"/>
         <w:jc w:val="both"/>
         <w:rPr>
@@ -17170,6 +17052,11 @@
     </w:p>
     <w:p>
       <w:pPr>
+        <w:pStyle w:val="ListParagraph"/>
+        <w:numPr>
+          <w:ilvl w:val="0"/>
+          <w:numId w:val="23"/>
+        </w:numPr>
         <w:spacing w:before="0" w:after="0"/>
         <w:jc w:val="both"/>
         <w:rPr>
@@ -17189,6 +17076,11 @@
     </w:p>
     <w:p>
       <w:pPr>
+        <w:pStyle w:val="ListParagraph"/>
+        <w:numPr>
+          <w:ilvl w:val="0"/>
+          <w:numId w:val="23"/>
+        </w:numPr>
         <w:spacing w:before="0" w:after="0"/>
         <w:jc w:val="both"/>
         <w:rPr>
@@ -17203,7 +17095,55 @@
           <w:sz w:val="26"/>
           <w:szCs w:val="26"/>
         </w:rPr>
-        <w:t>Điều này đặc biệt quan trọng trong các chương trình xử lí văn bản hay các trình duyệt Web khi chúng đặt các dòng chữ nằm xung quanh các bức ảnh thậm chí trước khi cả tấm ảnh đó được hiển</w:t>
+        <w:t>Trong các trình duyệt web hay xử lý văn bản,</w:t>
+      </w:r>
+      <w:r>
+        <w:rPr>
+          <w:rFonts w:cstheme="minorHAnsi"/>
+          <w:sz w:val="26"/>
+          <w:szCs w:val="26"/>
+        </w:rPr>
+        <w:t xml:space="preserve"> khi chúng </w:t>
+      </w:r>
+      <w:r>
+        <w:rPr>
+          <w:rFonts w:cstheme="minorHAnsi"/>
+          <w:sz w:val="26"/>
+          <w:szCs w:val="26"/>
+        </w:rPr>
+        <w:t xml:space="preserve">cần </w:t>
+      </w:r>
+      <w:r>
+        <w:rPr>
+          <w:rFonts w:cstheme="minorHAnsi"/>
+          <w:sz w:val="26"/>
+          <w:szCs w:val="26"/>
+        </w:rPr>
+        <w:t xml:space="preserve">đặt các </w:t>
+      </w:r>
+      <w:r>
+        <w:rPr>
+          <w:rFonts w:cstheme="minorHAnsi"/>
+          <w:sz w:val="26"/>
+          <w:szCs w:val="26"/>
+        </w:rPr>
+        <w:t>nội dung text trước khi hiển thị các hình ảnh nhằm tăng tốc độ xử lý, khi đó các nội dung text sẽ</w:t>
+      </w:r>
+      <w:r>
+        <w:rPr>
+          <w:rFonts w:cstheme="minorHAnsi"/>
+          <w:sz w:val="26"/>
+          <w:szCs w:val="26"/>
+        </w:rPr>
+        <w:t xml:space="preserve"> nằm xung quanh các bức ảnh thậm chí trước khi cả tấm ảnh đó được hiển</w:t>
+      </w:r>
+      <w:r>
+        <w:rPr>
+          <w:rFonts w:cstheme="minorHAnsi"/>
+          <w:sz w:val="26"/>
+          <w:szCs w:val="26"/>
+        </w:rPr>
+        <w:t xml:space="preserve"> thị lên.</w:t>
       </w:r>
     </w:p>
     <w:p>
@@ -17304,7 +17244,6 @@
           <w:sz w:val="26"/>
           <w:szCs w:val="26"/>
         </w:rPr>
-        <w:lastRenderedPageBreak/>
         <w:t>Proxy bảo vệ: Điều khiển truy cập đối một đối tượng RealObject nào đó. Việc truy cập đến RealObject sẽ được thông qua ProxyObject</w:t>
       </w:r>
     </w:p>
@@ -17372,11 +17311,1060 @@
           <w:sz w:val="26"/>
           <w:szCs w:val="26"/>
         </w:rPr>
+        <w:lastRenderedPageBreak/>
         <w:drawing>
           <wp:inline distT="0" distB="0" distL="0" distR="0" wp14:anchorId="7556CB5D" wp14:editId="1DC49331">
             <wp:extent cx="5410200" cy="3299246"/>
             <wp:effectExtent l="0" t="0" r="0" b="0"/>
             <wp:docPr id="3" name="Picture 3"/>
+            <wp:cNvGraphicFramePr>
+              <a:graphicFrameLocks xmlns:a="http://schemas.openxmlformats.org/drawingml/2006/main" noChangeAspect="1"/>
+            </wp:cNvGraphicFramePr>
+            <a:graphic xmlns:a="http://schemas.openxmlformats.org/drawingml/2006/main">
+              <a:graphicData uri="http://schemas.openxmlformats.org/drawingml/2006/picture">
+                <pic:pic xmlns:pic="http://schemas.openxmlformats.org/drawingml/2006/picture">
+                  <pic:nvPicPr>
+                    <pic:cNvPr id="4" name="Picture 3"/>
+                    <pic:cNvPicPr>
+                      <a:picLocks noChangeAspect="1"/>
+                    </pic:cNvPicPr>
+                  </pic:nvPicPr>
+                  <pic:blipFill>
+                    <a:blip r:embed="rId15"/>
+                    <a:stretch>
+                      <a:fillRect/>
+                    </a:stretch>
+                  </pic:blipFill>
+                  <pic:spPr>
+                    <a:xfrm>
+                      <a:off x="0" y="0"/>
+                      <a:ext cx="5410200" cy="3299246"/>
+                    </a:xfrm>
+                    <a:prstGeom prst="rect">
+                      <a:avLst/>
+                    </a:prstGeom>
+                  </pic:spPr>
+                </pic:pic>
+              </a:graphicData>
+            </a:graphic>
+          </wp:inline>
+        </w:drawing>
+      </w:r>
+    </w:p>
+    <w:p>
+      <w:pPr>
+        <w:pStyle w:val="ListParagraph"/>
+        <w:numPr>
+          <w:ilvl w:val="2"/>
+          <w:numId w:val="8"/>
+        </w:numPr>
+        <w:jc w:val="both"/>
+        <w:outlineLvl w:val="2"/>
+        <w:rPr>
+          <w:rFonts w:cstheme="minorHAnsi"/>
+          <w:b/>
+          <w:sz w:val="26"/>
+          <w:szCs w:val="26"/>
+        </w:rPr>
+      </w:pPr>
+      <w:bookmarkStart w:id="57" w:name="_Toc469820982"/>
+      <w:r>
+        <w:rPr>
+          <w:rFonts w:cstheme="minorHAnsi"/>
+          <w:b/>
+          <w:sz w:val="26"/>
+          <w:szCs w:val="26"/>
+        </w:rPr>
+        <w:t>Các thành viên</w:t>
+      </w:r>
+      <w:bookmarkEnd w:id="57"/>
+    </w:p>
+    <w:p>
+      <w:pPr>
+        <w:pStyle w:val="ListParagraph"/>
+        <w:numPr>
+          <w:ilvl w:val="0"/>
+          <w:numId w:val="23"/>
+        </w:numPr>
+        <w:jc w:val="both"/>
+        <w:rPr>
+          <w:rFonts w:cstheme="minorHAnsi"/>
+          <w:b/>
+          <w:sz w:val="26"/>
+          <w:szCs w:val="26"/>
+        </w:rPr>
+      </w:pPr>
+      <w:r>
+        <w:rPr>
+          <w:rFonts w:cstheme="minorHAnsi"/>
+          <w:b/>
+          <w:sz w:val="26"/>
+          <w:szCs w:val="26"/>
+        </w:rPr>
+        <w:t xml:space="preserve">Subject </w:t>
+      </w:r>
+    </w:p>
+    <w:p>
+      <w:pPr>
+        <w:pStyle w:val="ListParagraph"/>
+        <w:numPr>
+          <w:ilvl w:val="1"/>
+          <w:numId w:val="38"/>
+        </w:numPr>
+        <w:jc w:val="both"/>
+        <w:rPr>
+          <w:rFonts w:cstheme="minorHAnsi"/>
+          <w:sz w:val="26"/>
+          <w:szCs w:val="26"/>
+        </w:rPr>
+      </w:pPr>
+      <w:r>
+        <w:rPr>
+          <w:rFonts w:cstheme="minorHAnsi"/>
+          <w:sz w:val="26"/>
+          <w:szCs w:val="26"/>
+        </w:rPr>
+        <w:t>Định nghĩa một giao diện chung cho cả Real Subject và Proxy</w:t>
+      </w:r>
+    </w:p>
+    <w:p>
+      <w:pPr>
+        <w:pStyle w:val="ListParagraph"/>
+        <w:numPr>
+          <w:ilvl w:val="0"/>
+          <w:numId w:val="23"/>
+        </w:numPr>
+        <w:jc w:val="both"/>
+        <w:rPr>
+          <w:rFonts w:cstheme="minorHAnsi"/>
+          <w:b/>
+          <w:sz w:val="26"/>
+          <w:szCs w:val="26"/>
+        </w:rPr>
+      </w:pPr>
+      <w:r>
+        <w:rPr>
+          <w:rFonts w:cstheme="minorHAnsi"/>
+          <w:b/>
+          <w:sz w:val="26"/>
+          <w:szCs w:val="26"/>
+        </w:rPr>
+        <w:t>Proxy</w:t>
+      </w:r>
+    </w:p>
+    <w:p>
+      <w:pPr>
+        <w:pStyle w:val="ListParagraph"/>
+        <w:numPr>
+          <w:ilvl w:val="1"/>
+          <w:numId w:val="38"/>
+        </w:numPr>
+        <w:jc w:val="both"/>
+        <w:rPr>
+          <w:rFonts w:cstheme="minorHAnsi"/>
+          <w:sz w:val="26"/>
+          <w:szCs w:val="26"/>
+        </w:rPr>
+      </w:pPr>
+      <w:r>
+        <w:rPr>
+          <w:rFonts w:cstheme="minorHAnsi"/>
+          <w:sz w:val="26"/>
+          <w:szCs w:val="26"/>
+        </w:rPr>
+        <w:t>Giữ một tham chiếu cho phép truy cập đến đối tượng thực sự (Real Subject)</w:t>
+      </w:r>
+      <w:r>
+        <w:rPr>
+          <w:rFonts w:cstheme="minorHAnsi"/>
+          <w:sz w:val="26"/>
+          <w:szCs w:val="26"/>
+        </w:rPr>
+        <w:t>.</w:t>
+      </w:r>
+    </w:p>
+    <w:p>
+      <w:pPr>
+        <w:pStyle w:val="ListParagraph"/>
+        <w:numPr>
+          <w:ilvl w:val="1"/>
+          <w:numId w:val="38"/>
+        </w:numPr>
+        <w:jc w:val="both"/>
+        <w:rPr>
+          <w:rFonts w:cstheme="minorHAnsi"/>
+          <w:sz w:val="26"/>
+          <w:szCs w:val="26"/>
+        </w:rPr>
+      </w:pPr>
+      <w:r>
+        <w:rPr>
+          <w:rFonts w:cstheme="minorHAnsi"/>
+          <w:sz w:val="26"/>
+          <w:szCs w:val="26"/>
+        </w:rPr>
+        <w:t>Hiện thực hóa giao diện chung (Subject).</w:t>
+      </w:r>
+    </w:p>
+    <w:p>
+      <w:pPr>
+        <w:pStyle w:val="ListParagraph"/>
+        <w:numPr>
+          <w:ilvl w:val="1"/>
+          <w:numId w:val="38"/>
+        </w:numPr>
+        <w:jc w:val="both"/>
+        <w:rPr>
+          <w:rFonts w:cstheme="minorHAnsi"/>
+          <w:sz w:val="26"/>
+          <w:szCs w:val="26"/>
+        </w:rPr>
+      </w:pPr>
+      <w:r>
+        <w:rPr>
+          <w:rFonts w:cstheme="minorHAnsi"/>
+          <w:sz w:val="26"/>
+          <w:szCs w:val="26"/>
+        </w:rPr>
+        <w:t>Giữ quyền điều khiển và quyền truy cập vào đối tượng Real Subject</w:t>
+      </w:r>
+      <w:r>
+        <w:rPr>
+          <w:rFonts w:cstheme="minorHAnsi"/>
+          <w:sz w:val="26"/>
+          <w:szCs w:val="26"/>
+        </w:rPr>
+        <w:t>.</w:t>
+      </w:r>
+    </w:p>
+    <w:p>
+      <w:pPr>
+        <w:pStyle w:val="ListParagraph"/>
+        <w:numPr>
+          <w:ilvl w:val="0"/>
+          <w:numId w:val="23"/>
+        </w:numPr>
+        <w:jc w:val="both"/>
+        <w:rPr>
+          <w:rFonts w:cstheme="minorHAnsi"/>
+          <w:b/>
+          <w:sz w:val="26"/>
+          <w:szCs w:val="26"/>
+        </w:rPr>
+      </w:pPr>
+      <w:r>
+        <w:rPr>
+          <w:rFonts w:cstheme="minorHAnsi"/>
+          <w:b/>
+          <w:sz w:val="26"/>
+          <w:szCs w:val="26"/>
+        </w:rPr>
+        <w:t>Real Subject</w:t>
+      </w:r>
+    </w:p>
+    <w:p>
+      <w:pPr>
+        <w:pStyle w:val="ListParagraph"/>
+        <w:numPr>
+          <w:ilvl w:val="1"/>
+          <w:numId w:val="38"/>
+        </w:numPr>
+        <w:jc w:val="both"/>
+        <w:rPr>
+          <w:rFonts w:cstheme="minorHAnsi"/>
+          <w:b/>
+          <w:sz w:val="26"/>
+          <w:szCs w:val="26"/>
+        </w:rPr>
+      </w:pPr>
+      <w:r>
+        <w:rPr>
+          <w:rFonts w:cstheme="minorHAnsi"/>
+          <w:sz w:val="26"/>
+          <w:szCs w:val="26"/>
+        </w:rPr>
+        <w:t>Đối tượng thực sự được sử dụng thông qua Proxy</w:t>
+      </w:r>
+    </w:p>
+    <w:p>
+      <w:pPr>
+        <w:jc w:val="both"/>
+        <w:rPr>
+          <w:rFonts w:cstheme="minorHAnsi"/>
+          <w:b/>
+          <w:sz w:val="26"/>
+          <w:szCs w:val="26"/>
+        </w:rPr>
+      </w:pPr>
+    </w:p>
+    <w:p>
+      <w:pPr>
+        <w:pStyle w:val="ListParagraph"/>
+        <w:numPr>
+          <w:ilvl w:val="2"/>
+          <w:numId w:val="8"/>
+        </w:numPr>
+        <w:jc w:val="both"/>
+        <w:outlineLvl w:val="2"/>
+        <w:rPr>
+          <w:rFonts w:cstheme="minorHAnsi"/>
+          <w:b/>
+          <w:sz w:val="26"/>
+          <w:szCs w:val="26"/>
+        </w:rPr>
+      </w:pPr>
+      <w:bookmarkStart w:id="58" w:name="_Toc469820983"/>
+      <w:r>
+        <w:rPr>
+          <w:rFonts w:cstheme="minorHAnsi"/>
+          <w:b/>
+          <w:sz w:val="26"/>
+          <w:szCs w:val="26"/>
+        </w:rPr>
+        <w:t>Sự</w:t>
+      </w:r>
+      <w:r>
+        <w:rPr>
+          <w:rFonts w:cstheme="minorHAnsi"/>
+          <w:b/>
+          <w:sz w:val="26"/>
+          <w:szCs w:val="26"/>
+        </w:rPr>
+        <w:t xml:space="preserve"> cộ</w:t>
+      </w:r>
+      <w:r>
+        <w:rPr>
+          <w:rFonts w:cstheme="minorHAnsi"/>
+          <w:b/>
+          <w:sz w:val="26"/>
+          <w:szCs w:val="26"/>
+        </w:rPr>
+        <w:t>ng tác</w:t>
+      </w:r>
+      <w:bookmarkEnd w:id="58"/>
+    </w:p>
+    <w:p>
+      <w:pPr>
+        <w:pStyle w:val="ListParagraph"/>
+        <w:jc w:val="both"/>
+        <w:rPr>
+          <w:rFonts w:cstheme="minorHAnsi"/>
+          <w:b/>
+          <w:sz w:val="26"/>
+          <w:szCs w:val="26"/>
+        </w:rPr>
+      </w:pPr>
+      <w:r>
+        <w:rPr>
+          <w:rFonts w:cstheme="minorHAnsi"/>
+          <w:b/>
+          <w:noProof/>
+          <w:sz w:val="26"/>
+          <w:szCs w:val="26"/>
+        </w:rPr>
+        <w:lastRenderedPageBreak/>
+        <w:drawing>
+          <wp:inline distT="0" distB="0" distL="0" distR="0" wp14:anchorId="42231F6C" wp14:editId="58794BB3">
+            <wp:extent cx="4588933" cy="2859673"/>
+            <wp:effectExtent l="0" t="0" r="2540" b="0"/>
+            <wp:docPr id="7" name="Content Placeholder 3"/>
+            <wp:cNvGraphicFramePr>
+              <a:graphicFrameLocks xmlns:a="http://schemas.openxmlformats.org/drawingml/2006/main" noGrp="1" noChangeAspect="1"/>
+            </wp:cNvGraphicFramePr>
+            <a:graphic xmlns:a="http://schemas.openxmlformats.org/drawingml/2006/main">
+              <a:graphicData uri="http://schemas.openxmlformats.org/drawingml/2006/picture">
+                <pic:pic xmlns:pic="http://schemas.openxmlformats.org/drawingml/2006/picture">
+                  <pic:nvPicPr>
+                    <pic:cNvPr id="4" name="Content Placeholder 3"/>
+                    <pic:cNvPicPr>
+                      <a:picLocks noGrp="1" noChangeAspect="1"/>
+                    </pic:cNvPicPr>
+                  </pic:nvPicPr>
+                  <pic:blipFill>
+                    <a:blip r:embed="rId16"/>
+                    <a:stretch>
+                      <a:fillRect/>
+                    </a:stretch>
+                  </pic:blipFill>
+                  <pic:spPr>
+                    <a:xfrm>
+                      <a:off x="0" y="0"/>
+                      <a:ext cx="4598357" cy="2865546"/>
+                    </a:xfrm>
+                    <a:prstGeom prst="rect">
+                      <a:avLst/>
+                    </a:prstGeom>
+                  </pic:spPr>
+                </pic:pic>
+              </a:graphicData>
+            </a:graphic>
+          </wp:inline>
+        </w:drawing>
+      </w:r>
+    </w:p>
+    <w:p>
+      <w:pPr>
+        <w:jc w:val="both"/>
+        <w:rPr>
+          <w:rFonts w:cstheme="minorHAnsi"/>
+          <w:sz w:val="26"/>
+          <w:szCs w:val="26"/>
+        </w:rPr>
+      </w:pPr>
+      <w:r>
+        <w:rPr>
+          <w:rFonts w:cstheme="minorHAnsi"/>
+          <w:sz w:val="26"/>
+          <w:szCs w:val="26"/>
+        </w:rPr>
+        <w:t>Đối tượng Proxy sẽ là đối tượng trung gian và là một lớp bảo vệ cho đối tượng RealSubject</w:t>
+      </w:r>
+      <w:r>
+        <w:rPr>
+          <w:rFonts w:cstheme="minorHAnsi"/>
+          <w:sz w:val="26"/>
+          <w:szCs w:val="26"/>
+        </w:rPr>
+        <w:t>, mỗi khi có một yêu cầu đến đối tượng RealSubject, yêu cầu nó sẽ đến Proxy, sau đó Proxy mới ủy nhiệm lại cho đối tượng RealSubject để xử lý. Cần chú ý là k</w:t>
+      </w:r>
+      <w:r>
+        <w:rPr>
+          <w:rFonts w:cstheme="minorHAnsi"/>
+          <w:sz w:val="26"/>
+          <w:szCs w:val="26"/>
+        </w:rPr>
+        <w:t>hông phải tất cả các truy cập đều phải thông qua Proxy</w:t>
+      </w:r>
+      <w:r>
+        <w:rPr>
+          <w:rFonts w:cstheme="minorHAnsi"/>
+          <w:sz w:val="26"/>
+          <w:szCs w:val="26"/>
+        </w:rPr>
+        <w:t>, tùy theo mục đích sử dụng Proxy đó của chúng ta.</w:t>
+      </w:r>
+    </w:p>
+    <w:p>
+      <w:pPr>
+        <w:jc w:val="both"/>
+        <w:rPr>
+          <w:rFonts w:cstheme="minorHAnsi"/>
+          <w:b/>
+          <w:sz w:val="26"/>
+          <w:szCs w:val="26"/>
+        </w:rPr>
+      </w:pPr>
+    </w:p>
+    <w:p>
+      <w:pPr>
+        <w:jc w:val="both"/>
+        <w:rPr>
+          <w:rFonts w:cstheme="minorHAnsi"/>
+          <w:b/>
+          <w:sz w:val="26"/>
+          <w:szCs w:val="26"/>
+        </w:rPr>
+      </w:pPr>
+    </w:p>
+    <w:p>
+      <w:pPr>
+        <w:jc w:val="both"/>
+        <w:rPr>
+          <w:rFonts w:cstheme="minorHAnsi"/>
+          <w:b/>
+          <w:sz w:val="26"/>
+          <w:szCs w:val="26"/>
+        </w:rPr>
+      </w:pPr>
+    </w:p>
+    <w:p>
+      <w:pPr>
+        <w:jc w:val="both"/>
+        <w:rPr>
+          <w:rFonts w:cstheme="minorHAnsi"/>
+          <w:b/>
+          <w:sz w:val="26"/>
+          <w:szCs w:val="26"/>
+        </w:rPr>
+      </w:pPr>
+    </w:p>
+    <w:p>
+      <w:pPr>
+        <w:pStyle w:val="ListParagraph"/>
+        <w:numPr>
+          <w:ilvl w:val="2"/>
+          <w:numId w:val="8"/>
+        </w:numPr>
+        <w:jc w:val="both"/>
+        <w:outlineLvl w:val="2"/>
+        <w:rPr>
+          <w:rFonts w:cstheme="minorHAnsi"/>
+          <w:b/>
+          <w:sz w:val="26"/>
+          <w:szCs w:val="26"/>
+        </w:rPr>
+      </w:pPr>
+      <w:bookmarkStart w:id="59" w:name="_Toc469820984"/>
+      <w:r>
+        <w:rPr>
+          <w:rFonts w:cstheme="minorHAnsi"/>
+          <w:b/>
+          <w:sz w:val="26"/>
+          <w:szCs w:val="26"/>
+        </w:rPr>
+        <w:t>Các hệ quả mang lại</w:t>
+      </w:r>
+      <w:bookmarkEnd w:id="59"/>
+    </w:p>
+    <w:p>
+      <w:pPr>
+        <w:jc w:val="both"/>
+        <w:rPr>
+          <w:rFonts w:cstheme="minorHAnsi"/>
+          <w:sz w:val="26"/>
+          <w:szCs w:val="26"/>
+        </w:rPr>
+      </w:pPr>
+      <w:r>
+        <w:rPr>
+          <w:rFonts w:cstheme="minorHAnsi"/>
+          <w:sz w:val="26"/>
+          <w:szCs w:val="26"/>
+        </w:rPr>
+        <w:t>Che giấu thông tin của các đối tượng thực sự đối với các client sử dụng chúng bằng cách cung cấp mức truy cập gián tiếp vào đối tượng đó và cơ chế  tham chiếu vào đối tượng đích và chuyển tiếp các yêu cầu đến đối tượng đó.</w:t>
+      </w:r>
+    </w:p>
+    <w:p>
+      <w:pPr>
+        <w:jc w:val="both"/>
+        <w:rPr>
+          <w:rFonts w:cstheme="minorHAnsi"/>
+          <w:sz w:val="26"/>
+          <w:szCs w:val="26"/>
+        </w:rPr>
+      </w:pPr>
+      <w:r>
+        <w:rPr>
+          <w:rFonts w:cstheme="minorHAnsi"/>
+          <w:sz w:val="26"/>
+          <w:szCs w:val="26"/>
+        </w:rPr>
+        <w:t>Tối ưu hóa hoạt động của hệ thống nhờ cơ chế tải theo nhu cầu – demand loading.</w:t>
+      </w:r>
+    </w:p>
+    <w:p>
+      <w:pPr>
+        <w:jc w:val="both"/>
+        <w:rPr>
+          <w:rFonts w:cstheme="minorHAnsi"/>
+          <w:sz w:val="26"/>
+          <w:szCs w:val="26"/>
+        </w:rPr>
+      </w:pPr>
+      <w:r>
+        <w:rPr>
+          <w:rFonts w:cstheme="minorHAnsi"/>
+          <w:sz w:val="26"/>
+          <w:szCs w:val="26"/>
+        </w:rPr>
+        <w:t>Cả proxy và đối tượng đích đều kế thừa hoặc thực thi chung một lớp giao diện. Mã máy dịch cho lớp giao diện thường “nhẹ” hơn các lớp cụ thể và do đó có thể giảm được thời gian tải dữ liệu giữa server và client.</w:t>
+      </w:r>
+    </w:p>
+    <w:p>
+      <w:pPr>
+        <w:pStyle w:val="ListParagraph"/>
+        <w:numPr>
+          <w:ilvl w:val="2"/>
+          <w:numId w:val="8"/>
+        </w:numPr>
+        <w:jc w:val="both"/>
+        <w:outlineLvl w:val="2"/>
+        <w:rPr>
+          <w:rFonts w:cstheme="minorHAnsi"/>
+          <w:b/>
+          <w:sz w:val="26"/>
+          <w:szCs w:val="26"/>
+        </w:rPr>
+      </w:pPr>
+      <w:bookmarkStart w:id="60" w:name="_Toc469820985"/>
+      <w:r>
+        <w:rPr>
+          <w:rFonts w:cstheme="minorHAnsi"/>
+          <w:b/>
+          <w:sz w:val="26"/>
+          <w:szCs w:val="26"/>
+        </w:rPr>
+        <w:t>Các chú ý liên quan đến cài đặt</w:t>
+      </w:r>
+      <w:bookmarkEnd w:id="60"/>
+    </w:p>
+    <w:p>
+      <w:pPr>
+        <w:jc w:val="both"/>
+        <w:rPr>
+          <w:rFonts w:cstheme="minorHAnsi"/>
+          <w:sz w:val="26"/>
+          <w:szCs w:val="26"/>
+        </w:rPr>
+      </w:pPr>
+      <w:r>
+        <w:rPr>
+          <w:rFonts w:cstheme="minorHAnsi"/>
+          <w:sz w:val="26"/>
+          <w:szCs w:val="26"/>
+        </w:rPr>
+        <w:lastRenderedPageBreak/>
+        <w:t>Mẫu Proxy cung cấp cùng một interface cho đối tượng thực và đối tượng Proxy.</w:t>
+      </w:r>
+    </w:p>
+    <w:p>
+      <w:pPr>
+        <w:jc w:val="both"/>
+        <w:rPr>
+          <w:rFonts w:cstheme="minorHAnsi"/>
+          <w:sz w:val="26"/>
+          <w:szCs w:val="26"/>
+        </w:rPr>
+      </w:pPr>
+      <w:r>
+        <w:rPr>
+          <w:rFonts w:cstheme="minorHAnsi"/>
+          <w:sz w:val="26"/>
+          <w:szCs w:val="26"/>
+        </w:rPr>
+        <w:t>Mẫu Decorator và mẫu Proxy có mục đích khác nhau nhưng cấu trúc thì giống nhau.</w:t>
+      </w:r>
+    </w:p>
+    <w:p>
+      <w:pPr>
+        <w:jc w:val="both"/>
+        <w:rPr>
+          <w:rFonts w:cstheme="minorHAnsi"/>
+          <w:sz w:val="26"/>
+          <w:szCs w:val="26"/>
+        </w:rPr>
+      </w:pPr>
+      <w:r>
+        <w:rPr>
+          <w:rFonts w:cstheme="minorHAnsi"/>
+          <w:sz w:val="26"/>
+          <w:szCs w:val="26"/>
+        </w:rPr>
+        <w:t>Đối tượng Proxy luôn luôn giữ một tham chiếu đến đối tượng thực sự.</w:t>
+      </w:r>
+    </w:p>
+    <w:p>
+      <w:pPr>
+        <w:pStyle w:val="ListParagraph"/>
+        <w:numPr>
+          <w:ilvl w:val="2"/>
+          <w:numId w:val="8"/>
+        </w:numPr>
+        <w:jc w:val="both"/>
+        <w:outlineLvl w:val="2"/>
+        <w:rPr>
+          <w:rFonts w:cstheme="minorHAnsi"/>
+          <w:b/>
+          <w:sz w:val="26"/>
+          <w:szCs w:val="26"/>
+        </w:rPr>
+      </w:pPr>
+      <w:bookmarkStart w:id="61" w:name="_Toc469820986"/>
+      <w:r>
+        <w:rPr>
+          <w:rFonts w:cstheme="minorHAnsi"/>
+          <w:b/>
+          <w:sz w:val="26"/>
+          <w:szCs w:val="26"/>
+        </w:rPr>
+        <w:t>Các ví dụ về hệ thống thực tế</w:t>
+      </w:r>
+      <w:bookmarkEnd w:id="61"/>
+    </w:p>
+    <w:p>
+      <w:pPr>
+        <w:jc w:val="both"/>
+        <w:rPr>
+          <w:rFonts w:cstheme="minorHAnsi"/>
+          <w:sz w:val="26"/>
+          <w:szCs w:val="26"/>
+        </w:rPr>
+      </w:pPr>
+      <w:r>
+        <w:rPr>
+          <w:rFonts w:cstheme="minorHAnsi"/>
+          <w:sz w:val="26"/>
+          <w:szCs w:val="26"/>
+        </w:rPr>
+        <w:t>Các hệ thống cần truy cập thông tin từ các hệ thống khác đa phần sử dụng kiến trúc Proxy</w:t>
+      </w:r>
+    </w:p>
+    <w:p>
+      <w:pPr>
+        <w:jc w:val="both"/>
+        <w:rPr>
+          <w:rFonts w:cstheme="minorHAnsi"/>
+          <w:sz w:val="26"/>
+          <w:szCs w:val="26"/>
+        </w:rPr>
+      </w:pPr>
+      <w:r>
+        <w:rPr>
+          <w:rFonts w:cstheme="minorHAnsi"/>
+          <w:sz w:val="26"/>
+          <w:szCs w:val="26"/>
+        </w:rPr>
+        <w:t>Các máy khách sử dụng các dịch vụ WCF phụ thuộc vào các đối tượng proxy được WCF tự động tạo ra.</w:t>
+      </w:r>
+    </w:p>
+    <w:p>
+      <w:pPr>
+        <w:jc w:val="both"/>
+        <w:rPr>
+          <w:rFonts w:cstheme="minorHAnsi"/>
+          <w:sz w:val="26"/>
+          <w:szCs w:val="26"/>
+        </w:rPr>
+      </w:pPr>
+      <w:r>
+        <w:rPr>
+          <w:rFonts w:cstheme="minorHAnsi"/>
+          <w:sz w:val="26"/>
+          <w:szCs w:val="26"/>
+        </w:rPr>
+        <w:t>Máy ATM có một proxy ảo lưu các thông tin ngân hàng được dùng khi xác nhận thẻ tín dụng,…</w:t>
+      </w:r>
+    </w:p>
+    <w:p>
+      <w:pPr>
+        <w:pStyle w:val="ListParagraph"/>
+        <w:numPr>
+          <w:ilvl w:val="2"/>
+          <w:numId w:val="8"/>
+        </w:numPr>
+        <w:jc w:val="both"/>
+        <w:outlineLvl w:val="2"/>
+        <w:rPr>
+          <w:rFonts w:cstheme="minorHAnsi"/>
+          <w:b/>
+          <w:sz w:val="26"/>
+          <w:szCs w:val="26"/>
+        </w:rPr>
+      </w:pPr>
+      <w:bookmarkStart w:id="62" w:name="_Toc469820987"/>
+      <w:r>
+        <w:rPr>
+          <w:rFonts w:cstheme="minorHAnsi"/>
+          <w:b/>
+          <w:sz w:val="26"/>
+          <w:szCs w:val="26"/>
+        </w:rPr>
+        <w:t>Các mẫu liên quan</w:t>
+      </w:r>
+      <w:bookmarkEnd w:id="62"/>
+    </w:p>
+    <w:p>
+      <w:pPr>
+        <w:jc w:val="both"/>
+        <w:rPr>
+          <w:rFonts w:cstheme="minorHAnsi"/>
+          <w:sz w:val="26"/>
+          <w:szCs w:val="26"/>
+        </w:rPr>
+      </w:pPr>
+      <w:r>
+        <w:rPr>
+          <w:rFonts w:cstheme="minorHAnsi"/>
+          <w:sz w:val="26"/>
+          <w:szCs w:val="26"/>
+        </w:rPr>
+        <w:t xml:space="preserve">Mẫu Adapter: </w:t>
+      </w:r>
+    </w:p>
+    <w:p>
+      <w:pPr>
+        <w:pStyle w:val="ListParagraph"/>
+        <w:numPr>
+          <w:ilvl w:val="0"/>
+          <w:numId w:val="23"/>
+        </w:numPr>
+        <w:jc w:val="both"/>
+        <w:rPr>
+          <w:rFonts w:cstheme="minorHAnsi"/>
+          <w:sz w:val="26"/>
+          <w:szCs w:val="26"/>
+        </w:rPr>
+      </w:pPr>
+      <w:r>
+        <w:rPr>
+          <w:rFonts w:cstheme="minorHAnsi"/>
+          <w:sz w:val="26"/>
+          <w:szCs w:val="26"/>
+        </w:rPr>
+        <w:t>Adapter hiện thực một giao diện khác cho đối tượng mà nó tham chiếu tới (đối tượng cần sự tương thích).</w:t>
+      </w:r>
+    </w:p>
+    <w:p>
+      <w:pPr>
+        <w:pStyle w:val="ListParagraph"/>
+        <w:numPr>
+          <w:ilvl w:val="0"/>
+          <w:numId w:val="23"/>
+        </w:numPr>
+        <w:jc w:val="both"/>
+        <w:rPr>
+          <w:rFonts w:cstheme="minorHAnsi"/>
+          <w:sz w:val="26"/>
+          <w:szCs w:val="26"/>
+        </w:rPr>
+      </w:pPr>
+      <w:r>
+        <w:rPr>
+          <w:rFonts w:cstheme="minorHAnsi"/>
+          <w:sz w:val="26"/>
+          <w:szCs w:val="26"/>
+        </w:rPr>
+        <w:t>Proxy hiện thực một giao diện tương tự như chủ thể của mà nó giữ tham chiếu.</w:t>
+      </w:r>
+    </w:p>
+    <w:p>
+      <w:pPr>
+        <w:jc w:val="both"/>
+        <w:rPr>
+          <w:rFonts w:cstheme="minorHAnsi"/>
+          <w:sz w:val="26"/>
+          <w:szCs w:val="26"/>
+        </w:rPr>
+      </w:pPr>
+      <w:r>
+        <w:rPr>
+          <w:rFonts w:cstheme="minorHAnsi"/>
+          <w:sz w:val="26"/>
+          <w:szCs w:val="26"/>
+        </w:rPr>
+        <w:t>Mẫu Decorator:</w:t>
+      </w:r>
+    </w:p>
+    <w:p>
+      <w:pPr>
+        <w:pStyle w:val="ListParagraph"/>
+        <w:numPr>
+          <w:ilvl w:val="0"/>
+          <w:numId w:val="23"/>
+        </w:numPr>
+        <w:jc w:val="both"/>
+        <w:rPr>
+          <w:rFonts w:cstheme="minorHAnsi"/>
+          <w:sz w:val="26"/>
+          <w:szCs w:val="26"/>
+        </w:rPr>
+      </w:pPr>
+      <w:r>
+        <w:rPr>
+          <w:rFonts w:cstheme="minorHAnsi"/>
+          <w:sz w:val="26"/>
+          <w:szCs w:val="26"/>
+        </w:rPr>
+        <w:t>Một hiện thực của decorator có thể gần giống như các proxy, tuy nhiên một decorator sẽ thêm một trách nhiệm mới cho đối tượng được tham chiếu.</w:t>
+      </w:r>
+    </w:p>
+    <w:p>
+      <w:pPr>
+        <w:pStyle w:val="ListParagraph"/>
+        <w:numPr>
+          <w:ilvl w:val="0"/>
+          <w:numId w:val="23"/>
+        </w:numPr>
+        <w:jc w:val="both"/>
+        <w:rPr>
+          <w:rFonts w:cstheme="minorHAnsi"/>
+          <w:sz w:val="26"/>
+          <w:szCs w:val="26"/>
+        </w:rPr>
+      </w:pPr>
+      <w:r>
+        <w:rPr>
+          <w:rFonts w:cstheme="minorHAnsi"/>
+          <w:sz w:val="26"/>
+          <w:szCs w:val="26"/>
+        </w:rPr>
+        <w:t>Trong khi đó, một proxy sẽ kiểm soát các truy cập vào đối tượng mà nó đang giữ tham chiếu</w:t>
+      </w:r>
+      <w:r>
+        <w:rPr>
+          <w:rFonts w:cstheme="minorHAnsi"/>
+          <w:sz w:val="26"/>
+          <w:szCs w:val="26"/>
+        </w:rPr>
+        <w:t>.</w:t>
+      </w:r>
+    </w:p>
+    <w:p>
+      <w:pPr>
+        <w:pStyle w:val="ListParagraph"/>
+        <w:numPr>
+          <w:ilvl w:val="2"/>
+          <w:numId w:val="8"/>
+        </w:numPr>
+        <w:jc w:val="both"/>
+        <w:outlineLvl w:val="2"/>
+        <w:rPr>
+          <w:rFonts w:cstheme="minorHAnsi"/>
+          <w:b/>
+          <w:sz w:val="26"/>
+          <w:szCs w:val="26"/>
+        </w:rPr>
+      </w:pPr>
+      <w:bookmarkStart w:id="63" w:name="_Toc469820988"/>
+      <w:r>
+        <w:rPr>
+          <w:rFonts w:cstheme="minorHAnsi"/>
+          <w:b/>
+          <w:sz w:val="26"/>
+          <w:szCs w:val="26"/>
+        </w:rPr>
+        <w:t>Mã nguồn minh họa</w:t>
+      </w:r>
+      <w:bookmarkEnd w:id="63"/>
+    </w:p>
+    <w:p>
+      <w:pPr>
+        <w:pStyle w:val="ListParagraph"/>
+        <w:numPr>
+          <w:ilvl w:val="0"/>
+          <w:numId w:val="39"/>
+        </w:numPr>
+        <w:jc w:val="both"/>
+        <w:rPr>
+          <w:rFonts w:cstheme="minorHAnsi"/>
+          <w:b/>
+          <w:sz w:val="26"/>
+          <w:szCs w:val="26"/>
+        </w:rPr>
+      </w:pPr>
+      <w:r>
+        <w:rPr>
+          <w:rFonts w:cstheme="minorHAnsi"/>
+          <w:b/>
+          <w:sz w:val="26"/>
+          <w:szCs w:val="26"/>
+        </w:rPr>
+        <w:t>B</w:t>
+      </w:r>
+      <w:r>
+        <w:rPr>
+          <w:rFonts w:cstheme="minorHAnsi"/>
+          <w:b/>
+          <w:sz w:val="26"/>
+          <w:szCs w:val="26"/>
+        </w:rPr>
+        <w:t>ài toán</w:t>
+      </w:r>
+    </w:p>
+    <w:p>
+      <w:pPr>
+        <w:numPr>
+          <w:ilvl w:val="1"/>
+          <w:numId w:val="39"/>
+        </w:numPr>
+        <w:jc w:val="both"/>
+        <w:rPr>
+          <w:rFonts w:cstheme="minorHAnsi"/>
+          <w:sz w:val="26"/>
+          <w:szCs w:val="26"/>
+        </w:rPr>
+      </w:pPr>
+      <w:r>
+        <w:rPr>
+          <w:rFonts w:cstheme="minorHAnsi"/>
+          <w:sz w:val="26"/>
+          <w:szCs w:val="26"/>
+        </w:rPr>
+        <w:t>Bài toán: Người dùng A muốn truy cập để xem thông tin bảo mật của người dùng B. Nhưng để xem được thì cần phải có quyền hạn cho chức năng này. Người dùng A cần có quyền hạn của Admin để truy cập những thông tin đó.</w:t>
+      </w:r>
+    </w:p>
+    <w:p>
+      <w:pPr>
+        <w:numPr>
+          <w:ilvl w:val="1"/>
+          <w:numId w:val="39"/>
+        </w:numPr>
+        <w:jc w:val="both"/>
+        <w:rPr>
+          <w:rFonts w:cstheme="minorHAnsi"/>
+          <w:sz w:val="26"/>
+          <w:szCs w:val="26"/>
+        </w:rPr>
+      </w:pPr>
+      <w:r>
+        <w:rPr>
+          <w:rFonts w:cstheme="minorHAnsi"/>
+          <w:sz w:val="26"/>
+          <w:szCs w:val="26"/>
+        </w:rPr>
+        <w:t>Yêu cầu: Xuất thông tin người dùng B ra màn hình khi người dùng A đủ quyền hạn truy cập (quyền Admin)</w:t>
+      </w:r>
+    </w:p>
+    <w:p>
+      <w:pPr>
+        <w:jc w:val="both"/>
+        <w:rPr>
+          <w:rFonts w:cstheme="minorHAnsi"/>
+          <w:sz w:val="26"/>
+          <w:szCs w:val="26"/>
+        </w:rPr>
+      </w:pPr>
+    </w:p>
+    <w:p>
+      <w:pPr>
+        <w:pStyle w:val="ListParagraph"/>
+        <w:numPr>
+          <w:ilvl w:val="0"/>
+          <w:numId w:val="39"/>
+        </w:numPr>
+        <w:jc w:val="both"/>
+        <w:rPr>
+          <w:rFonts w:cstheme="minorHAnsi"/>
+          <w:b/>
+          <w:sz w:val="26"/>
+          <w:szCs w:val="26"/>
+        </w:rPr>
+      </w:pPr>
+      <w:r>
+        <w:rPr>
+          <w:rFonts w:cstheme="minorHAnsi"/>
+          <w:b/>
+          <w:sz w:val="26"/>
+          <w:szCs w:val="26"/>
+        </w:rPr>
+        <w:lastRenderedPageBreak/>
+        <w:t>Sơ đồ lớp</w:t>
+      </w:r>
+    </w:p>
+    <w:p>
+      <w:pPr>
+        <w:pStyle w:val="ListParagraph"/>
+        <w:jc w:val="both"/>
+        <w:rPr>
+          <w:rFonts w:cstheme="minorHAnsi"/>
+          <w:b/>
+          <w:sz w:val="26"/>
+          <w:szCs w:val="26"/>
+        </w:rPr>
+      </w:pPr>
+      <w:r>
+        <w:rPr>
+          <w:rFonts w:cstheme="minorHAnsi"/>
+          <w:b/>
+          <w:noProof/>
+          <w:sz w:val="26"/>
+          <w:szCs w:val="26"/>
+        </w:rPr>
+        <w:drawing>
+          <wp:inline distT="0" distB="0" distL="0" distR="0" wp14:anchorId="576B6BA3" wp14:editId="0116BDF6">
+            <wp:extent cx="4632960" cy="2212040"/>
+            <wp:effectExtent l="0" t="0" r="0" b="0"/>
+            <wp:docPr id="8" name="Picture 3"/>
             <wp:cNvGraphicFramePr>
               <a:graphicFrameLocks xmlns:a="http://schemas.openxmlformats.org/drawingml/2006/main" noChangeAspect="1"/>
             </wp:cNvGraphicFramePr>
@@ -17398,1056 +18386,6 @@
                   <pic:spPr>
                     <a:xfrm>
                       <a:off x="0" y="0"/>
-                      <a:ext cx="5410200" cy="3299246"/>
-                    </a:xfrm>
-                    <a:prstGeom prst="rect">
-                      <a:avLst/>
-                    </a:prstGeom>
-                  </pic:spPr>
-                </pic:pic>
-              </a:graphicData>
-            </a:graphic>
-          </wp:inline>
-        </w:drawing>
-      </w:r>
-    </w:p>
-    <w:p>
-      <w:pPr>
-        <w:pStyle w:val="ListParagraph"/>
-        <w:numPr>
-          <w:ilvl w:val="2"/>
-          <w:numId w:val="8"/>
-        </w:numPr>
-        <w:jc w:val="both"/>
-        <w:outlineLvl w:val="2"/>
-        <w:rPr>
-          <w:rFonts w:cstheme="minorHAnsi"/>
-          <w:b/>
-          <w:sz w:val="26"/>
-          <w:szCs w:val="26"/>
-        </w:rPr>
-      </w:pPr>
-      <w:bookmarkStart w:id="57" w:name="_Toc469820982"/>
-      <w:r>
-        <w:rPr>
-          <w:rFonts w:cstheme="minorHAnsi"/>
-          <w:b/>
-          <w:sz w:val="26"/>
-          <w:szCs w:val="26"/>
-        </w:rPr>
-        <w:t>Các thành viên</w:t>
-      </w:r>
-      <w:bookmarkEnd w:id="57"/>
-    </w:p>
-    <w:p>
-      <w:pPr>
-        <w:pStyle w:val="ListParagraph"/>
-        <w:numPr>
-          <w:ilvl w:val="0"/>
-          <w:numId w:val="23"/>
-        </w:numPr>
-        <w:jc w:val="both"/>
-        <w:rPr>
-          <w:rFonts w:cstheme="minorHAnsi"/>
-          <w:b/>
-          <w:sz w:val="26"/>
-          <w:szCs w:val="26"/>
-        </w:rPr>
-      </w:pPr>
-      <w:r>
-        <w:rPr>
-          <w:rFonts w:cstheme="minorHAnsi"/>
-          <w:b/>
-          <w:sz w:val="26"/>
-          <w:szCs w:val="26"/>
-        </w:rPr>
-        <w:t xml:space="preserve">Subject </w:t>
-      </w:r>
-    </w:p>
-    <w:p>
-      <w:pPr>
-        <w:pStyle w:val="ListParagraph"/>
-        <w:numPr>
-          <w:ilvl w:val="1"/>
-          <w:numId w:val="38"/>
-        </w:numPr>
-        <w:jc w:val="both"/>
-        <w:rPr>
-          <w:rFonts w:cstheme="minorHAnsi"/>
-          <w:sz w:val="26"/>
-          <w:szCs w:val="26"/>
-        </w:rPr>
-      </w:pPr>
-      <w:r>
-        <w:rPr>
-          <w:rFonts w:cstheme="minorHAnsi"/>
-          <w:sz w:val="26"/>
-          <w:szCs w:val="26"/>
-        </w:rPr>
-        <w:t>Định nghĩa một giao diện chung cho cả Real Subject và Proxy</w:t>
-      </w:r>
-    </w:p>
-    <w:p>
-      <w:pPr>
-        <w:pStyle w:val="ListParagraph"/>
-        <w:numPr>
-          <w:ilvl w:val="0"/>
-          <w:numId w:val="23"/>
-        </w:numPr>
-        <w:jc w:val="both"/>
-        <w:rPr>
-          <w:rFonts w:cstheme="minorHAnsi"/>
-          <w:b/>
-          <w:sz w:val="26"/>
-          <w:szCs w:val="26"/>
-        </w:rPr>
-      </w:pPr>
-      <w:r>
-        <w:rPr>
-          <w:rFonts w:cstheme="minorHAnsi"/>
-          <w:b/>
-          <w:sz w:val="26"/>
-          <w:szCs w:val="26"/>
-        </w:rPr>
-        <w:t>Proxy</w:t>
-      </w:r>
-    </w:p>
-    <w:p>
-      <w:pPr>
-        <w:pStyle w:val="ListParagraph"/>
-        <w:numPr>
-          <w:ilvl w:val="1"/>
-          <w:numId w:val="38"/>
-        </w:numPr>
-        <w:jc w:val="both"/>
-        <w:rPr>
-          <w:rFonts w:cstheme="minorHAnsi"/>
-          <w:sz w:val="26"/>
-          <w:szCs w:val="26"/>
-        </w:rPr>
-      </w:pPr>
-      <w:r>
-        <w:rPr>
-          <w:rFonts w:cstheme="minorHAnsi"/>
-          <w:sz w:val="26"/>
-          <w:szCs w:val="26"/>
-        </w:rPr>
-        <w:t>Giữ một tham chiếu cho phép truy cập đến đối tượng thực sự (Real Subject)</w:t>
-      </w:r>
-      <w:r>
-        <w:rPr>
-          <w:rFonts w:cstheme="minorHAnsi"/>
-          <w:sz w:val="26"/>
-          <w:szCs w:val="26"/>
-        </w:rPr>
-        <w:t>.</w:t>
-      </w:r>
-    </w:p>
-    <w:p>
-      <w:pPr>
-        <w:pStyle w:val="ListParagraph"/>
-        <w:numPr>
-          <w:ilvl w:val="1"/>
-          <w:numId w:val="38"/>
-        </w:numPr>
-        <w:jc w:val="both"/>
-        <w:rPr>
-          <w:rFonts w:cstheme="minorHAnsi"/>
-          <w:sz w:val="26"/>
-          <w:szCs w:val="26"/>
-        </w:rPr>
-      </w:pPr>
-      <w:r>
-        <w:rPr>
-          <w:rFonts w:cstheme="minorHAnsi"/>
-          <w:sz w:val="26"/>
-          <w:szCs w:val="26"/>
-        </w:rPr>
-        <w:t>Hiện thực hóa giao diện chung (Subject).</w:t>
-      </w:r>
-    </w:p>
-    <w:p>
-      <w:pPr>
-        <w:pStyle w:val="ListParagraph"/>
-        <w:numPr>
-          <w:ilvl w:val="1"/>
-          <w:numId w:val="38"/>
-        </w:numPr>
-        <w:jc w:val="both"/>
-        <w:rPr>
-          <w:rFonts w:cstheme="minorHAnsi"/>
-          <w:sz w:val="26"/>
-          <w:szCs w:val="26"/>
-        </w:rPr>
-      </w:pPr>
-      <w:r>
-        <w:rPr>
-          <w:rFonts w:cstheme="minorHAnsi"/>
-          <w:sz w:val="26"/>
-          <w:szCs w:val="26"/>
-        </w:rPr>
-        <w:t>Giữ quyền điều khiển và quyền truy cập vào đối tượng Real Subject</w:t>
-      </w:r>
-      <w:r>
-        <w:rPr>
-          <w:rFonts w:cstheme="minorHAnsi"/>
-          <w:sz w:val="26"/>
-          <w:szCs w:val="26"/>
-        </w:rPr>
-        <w:t>.</w:t>
-      </w:r>
-    </w:p>
-    <w:p>
-      <w:pPr>
-        <w:pStyle w:val="ListParagraph"/>
-        <w:numPr>
-          <w:ilvl w:val="0"/>
-          <w:numId w:val="23"/>
-        </w:numPr>
-        <w:jc w:val="both"/>
-        <w:rPr>
-          <w:rFonts w:cstheme="minorHAnsi"/>
-          <w:b/>
-          <w:sz w:val="26"/>
-          <w:szCs w:val="26"/>
-        </w:rPr>
-      </w:pPr>
-      <w:r>
-        <w:rPr>
-          <w:rFonts w:cstheme="minorHAnsi"/>
-          <w:b/>
-          <w:sz w:val="26"/>
-          <w:szCs w:val="26"/>
-        </w:rPr>
-        <w:t>Real Subject</w:t>
-      </w:r>
-    </w:p>
-    <w:p>
-      <w:pPr>
-        <w:pStyle w:val="ListParagraph"/>
-        <w:numPr>
-          <w:ilvl w:val="1"/>
-          <w:numId w:val="38"/>
-        </w:numPr>
-        <w:jc w:val="both"/>
-        <w:rPr>
-          <w:rFonts w:cstheme="minorHAnsi"/>
-          <w:b/>
-          <w:sz w:val="26"/>
-          <w:szCs w:val="26"/>
-        </w:rPr>
-      </w:pPr>
-      <w:r>
-        <w:rPr>
-          <w:rFonts w:cstheme="minorHAnsi"/>
-          <w:sz w:val="26"/>
-          <w:szCs w:val="26"/>
-        </w:rPr>
-        <w:t>Đối tượng thực sự được sử dụng thông qua Proxy</w:t>
-      </w:r>
-    </w:p>
-    <w:p>
-      <w:pPr>
-        <w:jc w:val="both"/>
-        <w:rPr>
-          <w:rFonts w:cstheme="minorHAnsi"/>
-          <w:b/>
-          <w:sz w:val="26"/>
-          <w:szCs w:val="26"/>
-        </w:rPr>
-      </w:pPr>
-    </w:p>
-    <w:p>
-      <w:pPr>
-        <w:jc w:val="both"/>
-        <w:rPr>
-          <w:rFonts w:cstheme="minorHAnsi"/>
-          <w:b/>
-          <w:sz w:val="26"/>
-          <w:szCs w:val="26"/>
-        </w:rPr>
-      </w:pPr>
-    </w:p>
-    <w:p>
-      <w:pPr>
-        <w:pStyle w:val="ListParagraph"/>
-        <w:numPr>
-          <w:ilvl w:val="2"/>
-          <w:numId w:val="8"/>
-        </w:numPr>
-        <w:jc w:val="both"/>
-        <w:outlineLvl w:val="2"/>
-        <w:rPr>
-          <w:rFonts w:cstheme="minorHAnsi"/>
-          <w:b/>
-          <w:sz w:val="26"/>
-          <w:szCs w:val="26"/>
-        </w:rPr>
-      </w:pPr>
-      <w:bookmarkStart w:id="58" w:name="_Toc469820983"/>
-      <w:r>
-        <w:rPr>
-          <w:rFonts w:cstheme="minorHAnsi"/>
-          <w:b/>
-          <w:sz w:val="26"/>
-          <w:szCs w:val="26"/>
-        </w:rPr>
-        <w:lastRenderedPageBreak/>
-        <w:t>Sự</w:t>
-      </w:r>
-      <w:r>
-        <w:rPr>
-          <w:rFonts w:cstheme="minorHAnsi"/>
-          <w:b/>
-          <w:sz w:val="26"/>
-          <w:szCs w:val="26"/>
-        </w:rPr>
-        <w:t xml:space="preserve"> cộ</w:t>
-      </w:r>
-      <w:r>
-        <w:rPr>
-          <w:rFonts w:cstheme="minorHAnsi"/>
-          <w:b/>
-          <w:sz w:val="26"/>
-          <w:szCs w:val="26"/>
-        </w:rPr>
-        <w:t>ng tác</w:t>
-      </w:r>
-      <w:bookmarkEnd w:id="58"/>
-    </w:p>
-    <w:p>
-      <w:pPr>
-        <w:pStyle w:val="ListParagraph"/>
-        <w:jc w:val="both"/>
-        <w:rPr>
-          <w:rFonts w:cstheme="minorHAnsi"/>
-          <w:b/>
-          <w:sz w:val="26"/>
-          <w:szCs w:val="26"/>
-        </w:rPr>
-      </w:pPr>
-      <w:r>
-        <w:rPr>
-          <w:rFonts w:cstheme="minorHAnsi"/>
-          <w:b/>
-          <w:noProof/>
-          <w:sz w:val="26"/>
-          <w:szCs w:val="26"/>
-        </w:rPr>
-        <w:drawing>
-          <wp:inline distT="0" distB="0" distL="0" distR="0" wp14:anchorId="42231F6C" wp14:editId="58794BB3">
-            <wp:extent cx="4588933" cy="2859673"/>
-            <wp:effectExtent l="0" t="0" r="2540" b="0"/>
-            <wp:docPr id="7" name="Content Placeholder 3"/>
-            <wp:cNvGraphicFramePr>
-              <a:graphicFrameLocks xmlns:a="http://schemas.openxmlformats.org/drawingml/2006/main" noGrp="1" noChangeAspect="1"/>
-            </wp:cNvGraphicFramePr>
-            <a:graphic xmlns:a="http://schemas.openxmlformats.org/drawingml/2006/main">
-              <a:graphicData uri="http://schemas.openxmlformats.org/drawingml/2006/picture">
-                <pic:pic xmlns:pic="http://schemas.openxmlformats.org/drawingml/2006/picture">
-                  <pic:nvPicPr>
-                    <pic:cNvPr id="4" name="Content Placeholder 3"/>
-                    <pic:cNvPicPr>
-                      <a:picLocks noGrp="1" noChangeAspect="1"/>
-                    </pic:cNvPicPr>
-                  </pic:nvPicPr>
-                  <pic:blipFill>
-                    <a:blip r:embed="rId18"/>
-                    <a:stretch>
-                      <a:fillRect/>
-                    </a:stretch>
-                  </pic:blipFill>
-                  <pic:spPr>
-                    <a:xfrm>
-                      <a:off x="0" y="0"/>
-                      <a:ext cx="4598357" cy="2865546"/>
-                    </a:xfrm>
-                    <a:prstGeom prst="rect">
-                      <a:avLst/>
-                    </a:prstGeom>
-                  </pic:spPr>
-                </pic:pic>
-              </a:graphicData>
-            </a:graphic>
-          </wp:inline>
-        </w:drawing>
-      </w:r>
-    </w:p>
-    <w:p>
-      <w:pPr>
-        <w:jc w:val="both"/>
-        <w:rPr>
-          <w:rFonts w:cstheme="minorHAnsi"/>
-          <w:sz w:val="26"/>
-          <w:szCs w:val="26"/>
-        </w:rPr>
-      </w:pPr>
-      <w:r>
-        <w:rPr>
-          <w:rFonts w:cstheme="minorHAnsi"/>
-          <w:sz w:val="26"/>
-          <w:szCs w:val="26"/>
-        </w:rPr>
-        <w:t>Đối tượng Proxy sẽ là đối tượng trung gian và là một lớp bảo vệ cho đối tượng RealSubject khi có truy cập đến đối tượng này</w:t>
-      </w:r>
-    </w:p>
-    <w:p>
-      <w:pPr>
-        <w:jc w:val="both"/>
-        <w:rPr>
-          <w:rFonts w:cstheme="minorHAnsi"/>
-          <w:sz w:val="26"/>
-          <w:szCs w:val="26"/>
-        </w:rPr>
-      </w:pPr>
-      <w:r>
-        <w:rPr>
-          <w:rFonts w:cstheme="minorHAnsi"/>
-          <w:sz w:val="26"/>
-          <w:szCs w:val="26"/>
-        </w:rPr>
-        <w:t>Không phải tất cả các truy cập đều phải thông qua Proxy</w:t>
-      </w:r>
-    </w:p>
-    <w:p>
-      <w:pPr>
-        <w:jc w:val="both"/>
-        <w:rPr>
-          <w:rFonts w:cstheme="minorHAnsi"/>
-          <w:b/>
-          <w:sz w:val="26"/>
-          <w:szCs w:val="26"/>
-        </w:rPr>
-      </w:pPr>
-    </w:p>
-    <w:p>
-      <w:pPr>
-        <w:pStyle w:val="ListParagraph"/>
-        <w:numPr>
-          <w:ilvl w:val="2"/>
-          <w:numId w:val="8"/>
-        </w:numPr>
-        <w:jc w:val="both"/>
-        <w:outlineLvl w:val="2"/>
-        <w:rPr>
-          <w:rFonts w:cstheme="minorHAnsi"/>
-          <w:b/>
-          <w:sz w:val="26"/>
-          <w:szCs w:val="26"/>
-        </w:rPr>
-      </w:pPr>
-      <w:bookmarkStart w:id="59" w:name="_Toc469820984"/>
-      <w:r>
-        <w:rPr>
-          <w:rFonts w:cstheme="minorHAnsi"/>
-          <w:b/>
-          <w:sz w:val="26"/>
-          <w:szCs w:val="26"/>
-        </w:rPr>
-        <w:t>Các hệ quả mang lại</w:t>
-      </w:r>
-      <w:bookmarkEnd w:id="59"/>
-    </w:p>
-    <w:p>
-      <w:pPr>
-        <w:jc w:val="both"/>
-        <w:rPr>
-          <w:rFonts w:cstheme="minorHAnsi"/>
-          <w:sz w:val="26"/>
-          <w:szCs w:val="26"/>
-        </w:rPr>
-      </w:pPr>
-      <w:r>
-        <w:rPr>
-          <w:rFonts w:cstheme="minorHAnsi"/>
-          <w:sz w:val="26"/>
-          <w:szCs w:val="26"/>
-        </w:rPr>
-        <w:t>Che giấu thông tin của các đối tượng thực sự đối với các client sử dụng chúng bằng cách cung cấp mức truy cập gián tiếp vào đối tượng đó và cơ chế  tham chiếu vào đối tượng đích và chuyển tiếp các yêu cầu đến đối tượng đó.</w:t>
-      </w:r>
-    </w:p>
-    <w:p>
-      <w:pPr>
-        <w:jc w:val="both"/>
-        <w:rPr>
-          <w:rFonts w:cstheme="minorHAnsi"/>
-          <w:sz w:val="26"/>
-          <w:szCs w:val="26"/>
-        </w:rPr>
-      </w:pPr>
-      <w:r>
-        <w:rPr>
-          <w:rFonts w:cstheme="minorHAnsi"/>
-          <w:sz w:val="26"/>
-          <w:szCs w:val="26"/>
-        </w:rPr>
-        <w:t>Tối ưu hóa hoạt động của hệ thống nhờ cơ chế tải theo nhu cầu – demand loading.</w:t>
-      </w:r>
-    </w:p>
-    <w:p>
-      <w:pPr>
-        <w:jc w:val="both"/>
-        <w:rPr>
-          <w:rFonts w:cstheme="minorHAnsi"/>
-          <w:sz w:val="26"/>
-          <w:szCs w:val="26"/>
-        </w:rPr>
-      </w:pPr>
-      <w:r>
-        <w:rPr>
-          <w:rFonts w:cstheme="minorHAnsi"/>
-          <w:sz w:val="26"/>
-          <w:szCs w:val="26"/>
-        </w:rPr>
-        <w:t>Cả proxy và đối tượng đích đều kế thừa hoặc thực thi chung một lớp giao diện. Mã máy dịch cho lớp giao diện thường “nhẹ” hơn các lớp cụ thể và do đó có thể giảm được thời gian tải dữ liệu giữa server và client.</w:t>
-      </w:r>
-    </w:p>
-    <w:p>
-      <w:pPr>
-        <w:pStyle w:val="ListParagraph"/>
-        <w:numPr>
-          <w:ilvl w:val="2"/>
-          <w:numId w:val="8"/>
-        </w:numPr>
-        <w:jc w:val="both"/>
-        <w:outlineLvl w:val="2"/>
-        <w:rPr>
-          <w:rFonts w:cstheme="minorHAnsi"/>
-          <w:b/>
-          <w:sz w:val="26"/>
-          <w:szCs w:val="26"/>
-        </w:rPr>
-      </w:pPr>
-      <w:bookmarkStart w:id="60" w:name="_Toc469820985"/>
-      <w:r>
-        <w:rPr>
-          <w:rFonts w:cstheme="minorHAnsi"/>
-          <w:b/>
-          <w:sz w:val="26"/>
-          <w:szCs w:val="26"/>
-        </w:rPr>
-        <w:t>Các chú ý liên quan đến cài đặt</w:t>
-      </w:r>
-      <w:bookmarkEnd w:id="60"/>
-    </w:p>
-    <w:p>
-      <w:pPr>
-        <w:jc w:val="both"/>
-        <w:rPr>
-          <w:rFonts w:cstheme="minorHAnsi"/>
-          <w:sz w:val="26"/>
-          <w:szCs w:val="26"/>
-        </w:rPr>
-      </w:pPr>
-      <w:r>
-        <w:rPr>
-          <w:rFonts w:cstheme="minorHAnsi"/>
-          <w:sz w:val="26"/>
-          <w:szCs w:val="26"/>
-        </w:rPr>
-        <w:t>Mẫu Proxy cung cấp cùng một interface cho đối tượng thực và đối tượng Proxy.</w:t>
-      </w:r>
-    </w:p>
-    <w:p>
-      <w:pPr>
-        <w:jc w:val="both"/>
-        <w:rPr>
-          <w:rFonts w:cstheme="minorHAnsi"/>
-          <w:sz w:val="26"/>
-          <w:szCs w:val="26"/>
-        </w:rPr>
-      </w:pPr>
-      <w:r>
-        <w:rPr>
-          <w:rFonts w:cstheme="minorHAnsi"/>
-          <w:sz w:val="26"/>
-          <w:szCs w:val="26"/>
-        </w:rPr>
-        <w:t>Mẫu Decorator và mẫu Proxy có mục đích khác nhau nhưng cấu trúc thì giống nhau.</w:t>
-      </w:r>
-    </w:p>
-    <w:p>
-      <w:pPr>
-        <w:jc w:val="both"/>
-        <w:rPr>
-          <w:rFonts w:cstheme="minorHAnsi"/>
-          <w:sz w:val="26"/>
-          <w:szCs w:val="26"/>
-        </w:rPr>
-      </w:pPr>
-      <w:r>
-        <w:rPr>
-          <w:rFonts w:cstheme="minorHAnsi"/>
-          <w:sz w:val="26"/>
-          <w:szCs w:val="26"/>
-        </w:rPr>
-        <w:t>Đối tượng Proxy luôn luôn giữ một tham chiếu đến đối tượng thực sự.</w:t>
-      </w:r>
-    </w:p>
-    <w:p>
-      <w:pPr>
-        <w:pStyle w:val="ListParagraph"/>
-        <w:numPr>
-          <w:ilvl w:val="2"/>
-          <w:numId w:val="8"/>
-        </w:numPr>
-        <w:jc w:val="both"/>
-        <w:outlineLvl w:val="2"/>
-        <w:rPr>
-          <w:rFonts w:cstheme="minorHAnsi"/>
-          <w:b/>
-          <w:sz w:val="26"/>
-          <w:szCs w:val="26"/>
-        </w:rPr>
-      </w:pPr>
-      <w:bookmarkStart w:id="61" w:name="_Toc469820986"/>
-      <w:r>
-        <w:rPr>
-          <w:rFonts w:cstheme="minorHAnsi"/>
-          <w:b/>
-          <w:sz w:val="26"/>
-          <w:szCs w:val="26"/>
-        </w:rPr>
-        <w:lastRenderedPageBreak/>
-        <w:t>Các ví dụ về hệ thống thực tế</w:t>
-      </w:r>
-      <w:bookmarkEnd w:id="61"/>
-    </w:p>
-    <w:p>
-      <w:pPr>
-        <w:jc w:val="both"/>
-        <w:rPr>
-          <w:rFonts w:cstheme="minorHAnsi"/>
-          <w:sz w:val="26"/>
-          <w:szCs w:val="26"/>
-        </w:rPr>
-      </w:pPr>
-      <w:r>
-        <w:rPr>
-          <w:rFonts w:cstheme="minorHAnsi"/>
-          <w:sz w:val="26"/>
-          <w:szCs w:val="26"/>
-        </w:rPr>
-        <w:t>Các hệ thống cần truy cập thông tin từ các hệ thống khác đa phần sử dụng kiến trúc Proxy</w:t>
-      </w:r>
-    </w:p>
-    <w:p>
-      <w:pPr>
-        <w:jc w:val="both"/>
-        <w:rPr>
-          <w:rFonts w:cstheme="minorHAnsi"/>
-          <w:sz w:val="26"/>
-          <w:szCs w:val="26"/>
-        </w:rPr>
-      </w:pPr>
-      <w:r>
-        <w:rPr>
-          <w:rFonts w:cstheme="minorHAnsi"/>
-          <w:sz w:val="26"/>
-          <w:szCs w:val="26"/>
-        </w:rPr>
-        <w:t>Các máy khách sử dụng các dịch vụ WCF phụ thuộc vào các đối tượng proxy được WCF tự động tạo ra.</w:t>
-      </w:r>
-    </w:p>
-    <w:p>
-      <w:pPr>
-        <w:jc w:val="both"/>
-        <w:rPr>
-          <w:rFonts w:cstheme="minorHAnsi"/>
-          <w:sz w:val="26"/>
-          <w:szCs w:val="26"/>
-        </w:rPr>
-      </w:pPr>
-      <w:r>
-        <w:rPr>
-          <w:rFonts w:cstheme="minorHAnsi"/>
-          <w:sz w:val="26"/>
-          <w:szCs w:val="26"/>
-        </w:rPr>
-        <w:t>Máy ATM có một proxy ảo lưu các thông tin ngân hàng được dùng khi xác nhận thẻ tín dụng,…</w:t>
-      </w:r>
-    </w:p>
-    <w:p>
-      <w:pPr>
-        <w:pStyle w:val="ListParagraph"/>
-        <w:numPr>
-          <w:ilvl w:val="2"/>
-          <w:numId w:val="8"/>
-        </w:numPr>
-        <w:jc w:val="both"/>
-        <w:outlineLvl w:val="2"/>
-        <w:rPr>
-          <w:rFonts w:cstheme="minorHAnsi"/>
-          <w:b/>
-          <w:sz w:val="26"/>
-          <w:szCs w:val="26"/>
-        </w:rPr>
-      </w:pPr>
-      <w:bookmarkStart w:id="62" w:name="_Toc469820987"/>
-      <w:r>
-        <w:rPr>
-          <w:rFonts w:cstheme="minorHAnsi"/>
-          <w:b/>
-          <w:sz w:val="26"/>
-          <w:szCs w:val="26"/>
-        </w:rPr>
-        <w:t>Các mẫu liên quan</w:t>
-      </w:r>
-      <w:bookmarkEnd w:id="62"/>
-    </w:p>
-    <w:p>
-      <w:pPr>
-        <w:jc w:val="both"/>
-        <w:rPr>
-          <w:rFonts w:cstheme="minorHAnsi"/>
-          <w:sz w:val="26"/>
-          <w:szCs w:val="26"/>
-        </w:rPr>
-      </w:pPr>
-      <w:r>
-        <w:rPr>
-          <w:rFonts w:cstheme="minorHAnsi"/>
-          <w:sz w:val="26"/>
-          <w:szCs w:val="26"/>
-        </w:rPr>
-        <w:t xml:space="preserve">Mẫu Adapter: </w:t>
-      </w:r>
-    </w:p>
-    <w:p>
-      <w:pPr>
-        <w:pStyle w:val="ListParagraph"/>
-        <w:numPr>
-          <w:ilvl w:val="0"/>
-          <w:numId w:val="23"/>
-        </w:numPr>
-        <w:jc w:val="both"/>
-        <w:rPr>
-          <w:rFonts w:cstheme="minorHAnsi"/>
-          <w:sz w:val="26"/>
-          <w:szCs w:val="26"/>
-        </w:rPr>
-      </w:pPr>
-      <w:r>
-        <w:rPr>
-          <w:rFonts w:cstheme="minorHAnsi"/>
-          <w:sz w:val="26"/>
-          <w:szCs w:val="26"/>
-        </w:rPr>
-        <w:t>Adapter hiện thực một giao diện khác cho đối tượng mà nó tham chiếu tới (đối tượng cần sự tương thích).</w:t>
-      </w:r>
-    </w:p>
-    <w:p>
-      <w:pPr>
-        <w:pStyle w:val="ListParagraph"/>
-        <w:numPr>
-          <w:ilvl w:val="0"/>
-          <w:numId w:val="23"/>
-        </w:numPr>
-        <w:jc w:val="both"/>
-        <w:rPr>
-          <w:rFonts w:cstheme="minorHAnsi"/>
-          <w:sz w:val="26"/>
-          <w:szCs w:val="26"/>
-        </w:rPr>
-      </w:pPr>
-      <w:r>
-        <w:rPr>
-          <w:rFonts w:cstheme="minorHAnsi"/>
-          <w:sz w:val="26"/>
-          <w:szCs w:val="26"/>
-        </w:rPr>
-        <w:t>Proxy hiện thực một giao diện tương tự như chủ thể của mà nó giữ tham chiếu.</w:t>
-      </w:r>
-    </w:p>
-    <w:p>
-      <w:pPr>
-        <w:jc w:val="both"/>
-        <w:rPr>
-          <w:rFonts w:cstheme="minorHAnsi"/>
-          <w:sz w:val="26"/>
-          <w:szCs w:val="26"/>
-        </w:rPr>
-      </w:pPr>
-      <w:r>
-        <w:rPr>
-          <w:rFonts w:cstheme="minorHAnsi"/>
-          <w:sz w:val="26"/>
-          <w:szCs w:val="26"/>
-        </w:rPr>
-        <w:t>Mẫu Decorator:</w:t>
-      </w:r>
-    </w:p>
-    <w:p>
-      <w:pPr>
-        <w:pStyle w:val="ListParagraph"/>
-        <w:numPr>
-          <w:ilvl w:val="0"/>
-          <w:numId w:val="23"/>
-        </w:numPr>
-        <w:jc w:val="both"/>
-        <w:rPr>
-          <w:rFonts w:cstheme="minorHAnsi"/>
-          <w:sz w:val="26"/>
-          <w:szCs w:val="26"/>
-        </w:rPr>
-      </w:pPr>
-      <w:r>
-        <w:rPr>
-          <w:rFonts w:cstheme="minorHAnsi"/>
-          <w:sz w:val="26"/>
-          <w:szCs w:val="26"/>
-        </w:rPr>
-        <w:t>Một hiện thực của decorator có thể gần giống như các proxy, tuy nhiên một decorator sẽ thêm một trách nhiệm mới cho đối tượng được tham chiếu.</w:t>
-      </w:r>
-    </w:p>
-    <w:p>
-      <w:pPr>
-        <w:pStyle w:val="ListParagraph"/>
-        <w:numPr>
-          <w:ilvl w:val="0"/>
-          <w:numId w:val="23"/>
-        </w:numPr>
-        <w:jc w:val="both"/>
-        <w:rPr>
-          <w:rFonts w:cstheme="minorHAnsi"/>
-          <w:sz w:val="26"/>
-          <w:szCs w:val="26"/>
-        </w:rPr>
-      </w:pPr>
-      <w:r>
-        <w:rPr>
-          <w:rFonts w:cstheme="minorHAnsi"/>
-          <w:sz w:val="26"/>
-          <w:szCs w:val="26"/>
-        </w:rPr>
-        <w:t>Trong khi đó, một proxy sẽ kiểm soát các truy cập vào đối tượng mà nó đang giữ tham chiếu</w:t>
-      </w:r>
-      <w:r>
-        <w:rPr>
-          <w:rFonts w:cstheme="minorHAnsi"/>
-          <w:sz w:val="26"/>
-          <w:szCs w:val="26"/>
-        </w:rPr>
-        <w:t>.</w:t>
-      </w:r>
-    </w:p>
-    <w:p>
-      <w:pPr>
-        <w:pStyle w:val="ListParagraph"/>
-        <w:numPr>
-          <w:ilvl w:val="2"/>
-          <w:numId w:val="8"/>
-        </w:numPr>
-        <w:jc w:val="both"/>
-        <w:outlineLvl w:val="2"/>
-        <w:rPr>
-          <w:rFonts w:cstheme="minorHAnsi"/>
-          <w:b/>
-          <w:sz w:val="26"/>
-          <w:szCs w:val="26"/>
-        </w:rPr>
-      </w:pPr>
-      <w:bookmarkStart w:id="63" w:name="_Toc469820988"/>
-      <w:r>
-        <w:rPr>
-          <w:rFonts w:cstheme="minorHAnsi"/>
-          <w:b/>
-          <w:sz w:val="26"/>
-          <w:szCs w:val="26"/>
-        </w:rPr>
-        <w:t>Mã nguồn minh họa</w:t>
-      </w:r>
-      <w:bookmarkEnd w:id="63"/>
-    </w:p>
-    <w:p>
-      <w:pPr>
-        <w:pStyle w:val="ListParagraph"/>
-        <w:numPr>
-          <w:ilvl w:val="0"/>
-          <w:numId w:val="39"/>
-        </w:numPr>
-        <w:jc w:val="both"/>
-        <w:rPr>
-          <w:rFonts w:cstheme="minorHAnsi"/>
-          <w:b/>
-          <w:sz w:val="26"/>
-          <w:szCs w:val="26"/>
-        </w:rPr>
-      </w:pPr>
-      <w:r>
-        <w:rPr>
-          <w:rFonts w:cstheme="minorHAnsi"/>
-          <w:b/>
-          <w:sz w:val="26"/>
-          <w:szCs w:val="26"/>
-        </w:rPr>
-        <w:t>B</w:t>
-      </w:r>
-      <w:r>
-        <w:rPr>
-          <w:rFonts w:cstheme="minorHAnsi"/>
-          <w:b/>
-          <w:sz w:val="26"/>
-          <w:szCs w:val="26"/>
-        </w:rPr>
-        <w:t>ài toán</w:t>
-      </w:r>
-    </w:p>
-    <w:p>
-      <w:pPr>
-        <w:numPr>
-          <w:ilvl w:val="1"/>
-          <w:numId w:val="39"/>
-        </w:numPr>
-        <w:jc w:val="both"/>
-        <w:rPr>
-          <w:rFonts w:cstheme="minorHAnsi"/>
-          <w:sz w:val="26"/>
-          <w:szCs w:val="26"/>
-        </w:rPr>
-      </w:pPr>
-      <w:r>
-        <w:rPr>
-          <w:rFonts w:cstheme="minorHAnsi"/>
-          <w:sz w:val="26"/>
-          <w:szCs w:val="26"/>
-        </w:rPr>
-        <w:t>Bài toán: Người dùng A muốn truy cập để xem thông tin bảo mật của người dùng B. Nhưng để xem được thì cần phải có quyền hạn cho chức năng này. Người dùng A cần có quyền hạn của Admin để truy cập những thông tin đó.</w:t>
-      </w:r>
-    </w:p>
-    <w:p>
-      <w:pPr>
-        <w:numPr>
-          <w:ilvl w:val="1"/>
-          <w:numId w:val="39"/>
-        </w:numPr>
-        <w:jc w:val="both"/>
-        <w:rPr>
-          <w:rFonts w:cstheme="minorHAnsi"/>
-          <w:sz w:val="26"/>
-          <w:szCs w:val="26"/>
-        </w:rPr>
-      </w:pPr>
-      <w:r>
-        <w:rPr>
-          <w:rFonts w:cstheme="minorHAnsi"/>
-          <w:sz w:val="26"/>
-          <w:szCs w:val="26"/>
-        </w:rPr>
-        <w:t>Yêu cầu: Xuất thông tin người dùng B ra màn hình khi người dùng A đủ quyền hạn truy cập (quyền Admin)</w:t>
-      </w:r>
-    </w:p>
-    <w:p>
-      <w:pPr>
-        <w:jc w:val="both"/>
-        <w:rPr>
-          <w:rFonts w:cstheme="minorHAnsi"/>
-          <w:sz w:val="26"/>
-          <w:szCs w:val="26"/>
-        </w:rPr>
-      </w:pPr>
-    </w:p>
-    <w:p>
-      <w:pPr>
-        <w:jc w:val="both"/>
-        <w:rPr>
-          <w:rFonts w:cstheme="minorHAnsi"/>
-          <w:sz w:val="26"/>
-          <w:szCs w:val="26"/>
-        </w:rPr>
-      </w:pPr>
-    </w:p>
-    <w:p>
-      <w:pPr>
-        <w:jc w:val="both"/>
-        <w:rPr>
-          <w:rFonts w:cstheme="minorHAnsi"/>
-          <w:sz w:val="26"/>
-          <w:szCs w:val="26"/>
-        </w:rPr>
-      </w:pPr>
-    </w:p>
-    <w:p>
-      <w:pPr>
-        <w:jc w:val="both"/>
-        <w:rPr>
-          <w:rFonts w:cstheme="minorHAnsi"/>
-          <w:sz w:val="26"/>
-          <w:szCs w:val="26"/>
-        </w:rPr>
-      </w:pPr>
-    </w:p>
-    <w:p>
-      <w:pPr>
-        <w:pStyle w:val="ListParagraph"/>
-        <w:numPr>
-          <w:ilvl w:val="0"/>
-          <w:numId w:val="39"/>
-        </w:numPr>
-        <w:jc w:val="both"/>
-        <w:rPr>
-          <w:rFonts w:cstheme="minorHAnsi"/>
-          <w:b/>
-          <w:sz w:val="26"/>
-          <w:szCs w:val="26"/>
-        </w:rPr>
-      </w:pPr>
-      <w:r>
-        <w:rPr>
-          <w:rFonts w:cstheme="minorHAnsi"/>
-          <w:b/>
-          <w:sz w:val="26"/>
-          <w:szCs w:val="26"/>
-        </w:rPr>
-        <w:lastRenderedPageBreak/>
-        <w:t>Sơ đồ lớp</w:t>
-      </w:r>
-    </w:p>
-    <w:p>
-      <w:pPr>
-        <w:pStyle w:val="ListParagraph"/>
-        <w:jc w:val="both"/>
-        <w:rPr>
-          <w:rFonts w:cstheme="minorHAnsi"/>
-          <w:b/>
-          <w:sz w:val="26"/>
-          <w:szCs w:val="26"/>
-        </w:rPr>
-      </w:pPr>
-      <w:r>
-        <w:rPr>
-          <w:rFonts w:cstheme="minorHAnsi"/>
-          <w:b/>
-          <w:noProof/>
-          <w:sz w:val="26"/>
-          <w:szCs w:val="26"/>
-        </w:rPr>
-        <w:drawing>
-          <wp:inline distT="0" distB="0" distL="0" distR="0" wp14:anchorId="576B6BA3" wp14:editId="0116BDF6">
-            <wp:extent cx="4632960" cy="2212040"/>
-            <wp:effectExtent l="0" t="0" r="0" b="0"/>
-            <wp:docPr id="8" name="Picture 3"/>
-            <wp:cNvGraphicFramePr>
-              <a:graphicFrameLocks xmlns:a="http://schemas.openxmlformats.org/drawingml/2006/main" noChangeAspect="1"/>
-            </wp:cNvGraphicFramePr>
-            <a:graphic xmlns:a="http://schemas.openxmlformats.org/drawingml/2006/main">
-              <a:graphicData uri="http://schemas.openxmlformats.org/drawingml/2006/picture">
-                <pic:pic xmlns:pic="http://schemas.openxmlformats.org/drawingml/2006/picture">
-                  <pic:nvPicPr>
-                    <pic:cNvPr id="4" name="Picture 3"/>
-                    <pic:cNvPicPr>
-                      <a:picLocks noChangeAspect="1"/>
-                    </pic:cNvPicPr>
-                  </pic:nvPicPr>
-                  <pic:blipFill>
-                    <a:blip r:embed="rId19"/>
-                    <a:stretch>
-                      <a:fillRect/>
-                    </a:stretch>
-                  </pic:blipFill>
-                  <pic:spPr>
-                    <a:xfrm>
-                      <a:off x="0" y="0"/>
                       <a:ext cx="4639699" cy="2215257"/>
                     </a:xfrm>
                     <a:prstGeom prst="rect">
@@ -18523,7 +18461,7 @@
                     </pic:cNvPicPr>
                   </pic:nvPicPr>
                   <pic:blipFill>
-                    <a:blip r:embed="rId20"/>
+                    <a:blip r:embed="rId18"/>
                     <a:stretch>
                       <a:fillRect/>
                     </a:stretch>
@@ -18580,7 +18518,7 @@
                     </pic:cNvPicPr>
                   </pic:nvPicPr>
                   <pic:blipFill>
-                    <a:blip r:embed="rId21"/>
+                    <a:blip r:embed="rId19"/>
                     <a:stretch>
                       <a:fillRect/>
                     </a:stretch>
@@ -18626,7 +18564,7 @@
                     </pic:cNvPicPr>
                   </pic:nvPicPr>
                   <pic:blipFill>
-                    <a:blip r:embed="rId22"/>
+                    <a:blip r:embed="rId20"/>
                     <a:stretch>
                       <a:fillRect/>
                     </a:stretch>
@@ -18683,7 +18621,7 @@
                     </pic:cNvPicPr>
                   </pic:nvPicPr>
                   <pic:blipFill>
-                    <a:blip r:embed="rId23"/>
+                    <a:blip r:embed="rId21"/>
                     <a:stretch>
                       <a:fillRect/>
                     </a:stretch>
@@ -19022,6 +18960,56 @@
     </w:p>
     <w:p>
       <w:pPr>
+        <w:spacing w:line="360" w:lineRule="auto"/>
+        <w:jc w:val="both"/>
+        <w:rPr>
+          <w:sz w:val="26"/>
+          <w:szCs w:val="26"/>
+        </w:rPr>
+      </w:pPr>
+    </w:p>
+    <w:p>
+      <w:pPr>
+        <w:spacing w:line="360" w:lineRule="auto"/>
+        <w:jc w:val="both"/>
+        <w:rPr>
+          <w:sz w:val="26"/>
+          <w:szCs w:val="26"/>
+        </w:rPr>
+      </w:pPr>
+    </w:p>
+    <w:p>
+      <w:pPr>
+        <w:spacing w:line="360" w:lineRule="auto"/>
+        <w:jc w:val="both"/>
+        <w:rPr>
+          <w:sz w:val="26"/>
+          <w:szCs w:val="26"/>
+        </w:rPr>
+      </w:pPr>
+    </w:p>
+    <w:p>
+      <w:pPr>
+        <w:spacing w:line="360" w:lineRule="auto"/>
+        <w:jc w:val="both"/>
+        <w:rPr>
+          <w:sz w:val="26"/>
+          <w:szCs w:val="26"/>
+        </w:rPr>
+      </w:pPr>
+    </w:p>
+    <w:p>
+      <w:pPr>
+        <w:spacing w:line="360" w:lineRule="auto"/>
+        <w:jc w:val="both"/>
+        <w:rPr>
+          <w:sz w:val="26"/>
+          <w:szCs w:val="26"/>
+        </w:rPr>
+      </w:pPr>
+    </w:p>
+    <w:p>
+      <w:pPr>
         <w:pStyle w:val="ListParagraph"/>
         <w:numPr>
           <w:ilvl w:val="2"/>
@@ -19064,10 +19052,10 @@
           <w:szCs w:val="26"/>
         </w:rPr>
         <w:object w:dxaOrig="6314" w:dyaOrig="4033">
-          <v:shape id="_x0000_i1026" type="#_x0000_t75" style="width:346.4pt;height:221.45pt" o:ole="">
-            <v:imagedata r:id="rId24" o:title=""/>
+          <v:shape id="_x0000_i1026" type="#_x0000_t75" style="width:346.55pt;height:221.35pt" o:ole="">
+            <v:imagedata r:id="rId22" o:title=""/>
           </v:shape>
-          <o:OLEObject Type="Embed" ProgID="Visio.Drawing.15" ShapeID="_x0000_i1026" DrawAspect="Content" ObjectID="_1543790812" r:id="rId25"/>
+          <o:OLEObject Type="Embed" ProgID="Visio.Drawing.15" ShapeID="_x0000_i1026" DrawAspect="Content" ObjectID="_1543872863" r:id="rId23"/>
         </w:object>
       </w:r>
     </w:p>
@@ -19171,6 +19159,7 @@
           <w:sz w:val="26"/>
           <w:szCs w:val="26"/>
         </w:rPr>
+        <w:lastRenderedPageBreak/>
         <w:t>ConcreteIterator</w:t>
       </w:r>
       <w:r>
@@ -19356,7 +19345,6 @@
           <w:sz w:val="26"/>
           <w:szCs w:val="26"/>
         </w:rPr>
-        <w:lastRenderedPageBreak/>
         <w:t xml:space="preserve">Các lớp tập hợp hiện thực giao diện Aggregate, khi đó lớp đó sẽ định nghĩa các phương thức  cần thiết để trả về một thể hiện của lớp </w:t>
       </w:r>
       <w:r>
@@ -19615,6 +19603,7 @@
           <w:sz w:val="26"/>
           <w:szCs w:val="26"/>
         </w:rPr>
+        <w:lastRenderedPageBreak/>
         <w:t>Hoặc định nghĩa một lớp con của Iterator để hỗ trợ một các di chuyển khác.</w:t>
       </w:r>
     </w:p>
@@ -19682,18 +19671,18 @@
     <w:p>
       <w:pPr>
         <w:spacing w:line="360" w:lineRule="auto"/>
-        <w:jc w:val="both"/>
-        <w:rPr>
-          <w:sz w:val="26"/>
-          <w:szCs w:val="26"/>
-        </w:rPr>
-      </w:pPr>
-      <w:r>
-        <w:rPr>
-          <w:sz w:val="26"/>
-          <w:szCs w:val="26"/>
-        </w:rPr>
-        <w:lastRenderedPageBreak/>
+        <w:ind w:firstLine="360"/>
+        <w:jc w:val="both"/>
+        <w:rPr>
+          <w:sz w:val="26"/>
+          <w:szCs w:val="26"/>
+        </w:rPr>
+      </w:pPr>
+      <w:r>
+        <w:rPr>
+          <w:sz w:val="26"/>
+          <w:szCs w:val="26"/>
+        </w:rPr>
         <w:t>Có hai kiểu iterator: internal iterator và external iterator. Trong C#, ta có thể dùng external iterator một cách dễ dàng.</w:t>
       </w:r>
     </w:p>
@@ -19861,6 +19850,7 @@
           <w:sz w:val="26"/>
           <w:szCs w:val="26"/>
         </w:rPr>
+        <w:lastRenderedPageBreak/>
         <w:t>C# hỗ trợ việc lặp và di chuyển qua các phần tử trong một đối tượng tập hợp (điều kiện là lớp của đối tượng đó phải hiện thực giao diện IEnumarable</w:t>
       </w:r>
     </w:p>
@@ -19923,7 +19913,6 @@
           <w:sz w:val="26"/>
           <w:szCs w:val="26"/>
         </w:rPr>
-        <w:lastRenderedPageBreak/>
         <w:t>Factory Method: Các iterator đa hình phụ thuộc vào các factory method để khởi tạo lớp đối tượng Iterator phù hợp.</w:t>
       </w:r>
     </w:p>
@@ -20263,6 +20252,7 @@
           <w:sz w:val="26"/>
           <w:szCs w:val="26"/>
         </w:rPr>
+        <w:lastRenderedPageBreak/>
         <w:t>Định nghĩa một sự phụ thuộc 1 – nhiều giữa các đối tượng để khi có một tượng thay đổi trạng thái thì tất cả những đối tượng phụ thuộc của nó được thông báo và cập nhật tự một cách tự động</w:t>
       </w:r>
     </w:p>
@@ -20332,6 +20322,7 @@
     </w:p>
     <w:p>
       <w:pPr>
+        <w:ind w:firstLine="720"/>
         <w:jc w:val="both"/>
         <w:rPr>
           <w:rFonts w:cstheme="minorHAnsi"/>
@@ -20376,6 +20367,7 @@
     </w:p>
     <w:p>
       <w:pPr>
+        <w:ind w:firstLine="720"/>
         <w:jc w:val="both"/>
         <w:rPr>
           <w:rFonts w:cstheme="minorHAnsi"/>
@@ -20394,6 +20386,7 @@
     </w:p>
     <w:p>
       <w:pPr>
+        <w:ind w:firstLine="720"/>
         <w:jc w:val="both"/>
         <w:rPr>
           <w:rFonts w:cstheme="minorHAnsi"/>
@@ -20423,6 +20416,7 @@
         <w:rPr>
           <w:noProof/>
         </w:rPr>
+        <w:lastRenderedPageBreak/>
         <w:drawing>
           <wp:inline distT="0" distB="0" distL="0" distR="0">
             <wp:extent cx="3816350" cy="2759075"/>
@@ -20441,7 +20435,7 @@
                     </pic:cNvPicPr>
                   </pic:nvPicPr>
                   <pic:blipFill>
-                    <a:blip r:embed="rId26">
+                    <a:blip r:embed="rId24">
                       <a:extLst>
                         <a:ext uri="{28A0092B-C50C-407E-A947-70E740481C1C}">
                           <a14:useLocalDpi xmlns:a14="http://schemas.microsoft.com/office/drawing/2010/main" val="0"/>
@@ -20507,7 +20501,6 @@
           <w:sz w:val="26"/>
           <w:szCs w:val="26"/>
         </w:rPr>
-        <w:lastRenderedPageBreak/>
         <w:t>Khả năng ứng dụng</w:t>
       </w:r>
       <w:bookmarkEnd w:id="81"/>
@@ -20672,7 +20665,7 @@
                     </pic:cNvPicPr>
                   </pic:nvPicPr>
                   <pic:blipFill>
-                    <a:blip r:embed="rId27">
+                    <a:blip r:embed="rId25">
                       <a:extLst>
                         <a:ext uri="{28A0092B-C50C-407E-A947-70E740481C1C}">
                           <a14:useLocalDpi xmlns:a14="http://schemas.microsoft.com/office/drawing/2010/main" val="0"/>
@@ -20938,7 +20931,6 @@
           <w:sz w:val="26"/>
           <w:szCs w:val="26"/>
         </w:rPr>
-        <w:lastRenderedPageBreak/>
         <w:t>ConcreteObserver</w:t>
       </w:r>
     </w:p>
@@ -21021,6 +21013,7 @@
     </w:p>
     <w:p>
       <w:pPr>
+        <w:ind w:firstLine="720"/>
         <w:jc w:val="both"/>
         <w:rPr>
           <w:rFonts w:cstheme="minorHAnsi"/>
@@ -21047,6 +21040,7 @@
     </w:p>
     <w:p>
       <w:pPr>
+        <w:ind w:firstLine="720"/>
         <w:jc w:val="both"/>
         <w:rPr>
           <w:rFonts w:cstheme="minorHAnsi"/>
@@ -21073,6 +21067,7 @@
     </w:p>
     <w:p>
       <w:pPr>
+        <w:ind w:firstLine="720"/>
         <w:jc w:val="both"/>
         <w:rPr>
           <w:rFonts w:cstheme="minorHAnsi"/>
@@ -21192,13 +21187,15 @@
         </w:numPr>
         <w:rPr>
           <w:rFonts w:cstheme="minorHAnsi"/>
-          <w:sz w:val="26"/>
-          <w:szCs w:val="26"/>
-        </w:rPr>
-      </w:pPr>
-      <w:r>
-        <w:rPr>
-          <w:rFonts w:cstheme="minorHAnsi"/>
+          <w:i/>
+          <w:sz w:val="26"/>
+          <w:szCs w:val="26"/>
+        </w:rPr>
+      </w:pPr>
+      <w:r>
+        <w:rPr>
+          <w:rFonts w:cstheme="minorHAnsi"/>
+          <w:i/>
           <w:sz w:val="26"/>
           <w:szCs w:val="26"/>
         </w:rPr>
@@ -21219,6 +21216,7 @@
           <w:sz w:val="26"/>
           <w:szCs w:val="26"/>
         </w:rPr>
+        <w:lastRenderedPageBreak/>
         <w:t xml:space="preserve">Tất cả những gì Subject quan tâm là nó chứa một danh sách các đối tượng Observer, mỗi đối tượng </w:t>
       </w:r>
       <w:r>
@@ -21384,22 +21382,24 @@
         </w:numPr>
         <w:rPr>
           <w:rFonts w:cstheme="minorHAnsi"/>
-          <w:sz w:val="26"/>
-          <w:szCs w:val="26"/>
-        </w:rPr>
-      </w:pPr>
-      <w:r>
-        <w:rPr>
-          <w:rFonts w:cstheme="minorHAnsi"/>
-          <w:sz w:val="26"/>
-          <w:szCs w:val="26"/>
-        </w:rPr>
-        <w:lastRenderedPageBreak/>
+          <w:i/>
+          <w:sz w:val="26"/>
+          <w:szCs w:val="26"/>
+        </w:rPr>
+      </w:pPr>
+      <w:r>
+        <w:rPr>
+          <w:rFonts w:cstheme="minorHAnsi"/>
+          <w:i/>
+          <w:sz w:val="26"/>
+          <w:szCs w:val="26"/>
+        </w:rPr>
         <w:t>Hỗ trợ giao tiếp broadcast</w:t>
       </w:r>
       <w:r>
         <w:rPr>
           <w:rFonts w:cstheme="minorHAnsi"/>
+          <w:i/>
           <w:sz w:val="26"/>
           <w:szCs w:val="26"/>
         </w:rPr>
@@ -21432,13 +21432,15 @@
         </w:numPr>
         <w:rPr>
           <w:rFonts w:cstheme="minorHAnsi"/>
-          <w:sz w:val="26"/>
-          <w:szCs w:val="26"/>
-        </w:rPr>
-      </w:pPr>
-      <w:r>
-        <w:rPr>
-          <w:rFonts w:cstheme="minorHAnsi"/>
+          <w:i/>
+          <w:sz w:val="26"/>
+          <w:szCs w:val="26"/>
+        </w:rPr>
+      </w:pPr>
+      <w:r>
+        <w:rPr>
+          <w:rFonts w:cstheme="minorHAnsi"/>
+          <w:i/>
           <w:sz w:val="26"/>
           <w:szCs w:val="26"/>
         </w:rPr>
@@ -21586,6 +21588,7 @@
           <w:sz w:val="26"/>
           <w:szCs w:val="26"/>
         </w:rPr>
+        <w:lastRenderedPageBreak/>
         <w:t>Trong trường hợp các observer quan tâm nhiều subject, trong quá trình thông báo các subject truyền trực tiếp đến các observer để chính observer quy định hành vi thay đổi.</w:t>
       </w:r>
     </w:p>
@@ -21653,6 +21656,14 @@
         </w:rPr>
         <w:t>Mẫu thiết kế Observer đã được tích hợp vào package java.util trong Java API</w:t>
       </w:r>
+      <w:r>
+        <w:rPr>
+          <w:rFonts w:cstheme="minorHAnsi"/>
+          <w:sz w:val="26"/>
+          <w:szCs w:val="26"/>
+        </w:rPr>
+        <w:t>.</w:t>
+      </w:r>
     </w:p>
     <w:p>
       <w:pPr>
@@ -21670,6 +21681,14 @@
           <w:szCs w:val="26"/>
         </w:rPr>
         <w:t>Các hệ thống thông báo tin nhắn/email tự động</w:t>
+      </w:r>
+      <w:r>
+        <w:rPr>
+          <w:rFonts w:cstheme="minorHAnsi"/>
+          <w:sz w:val="26"/>
+          <w:szCs w:val="26"/>
+        </w:rPr>
+        <w:t xml:space="preserve"> của các website cho phép chủ các website gởi các tin nhắn đến các tài khoản có đăng kí theo dõi.</w:t>
       </w:r>
     </w:p>
     <w:p>
@@ -21715,7 +21734,24 @@
           <w:sz w:val="26"/>
           <w:szCs w:val="26"/>
         </w:rPr>
-        <w:t>Mẫu Mediator: bằng cách đóng gói những cập nhật ngữ cảnh phức tạp, Observable hoạt động như đối tượng Mediator giữa các đối tượ</w:t>
+        <w:t xml:space="preserve">Mẫu </w:t>
+      </w:r>
+      <w:r>
+        <w:rPr>
+          <w:rFonts w:cstheme="minorHAnsi"/>
+          <w:b/>
+          <w:sz w:val="26"/>
+          <w:szCs w:val="26"/>
+        </w:rPr>
+        <w:t>Mediator</w:t>
+      </w:r>
+      <w:r>
+        <w:rPr>
+          <w:rFonts w:cstheme="minorHAnsi"/>
+          <w:sz w:val="26"/>
+          <w:szCs w:val="26"/>
+        </w:rPr>
+        <w:t>: bằng cách đóng gói những cập nhật ngữ cảnh phức tạp, Observable hoạt động như đối tượng Mediator giữa các đối tượ</w:t>
       </w:r>
       <w:r>
         <w:rPr>
@@ -21741,8 +21777,24 @@
           <w:sz w:val="26"/>
           <w:szCs w:val="26"/>
         </w:rPr>
-        <w:lastRenderedPageBreak/>
-        <w:t>Mẫu Singleton: các Observable có thể là Singleton để nó trở nên duy nhất và được truy cập toàn cục</w:t>
+        <w:t xml:space="preserve">Mẫu </w:t>
+      </w:r>
+      <w:r>
+        <w:rPr>
+          <w:rFonts w:cstheme="minorHAnsi"/>
+          <w:b/>
+          <w:sz w:val="26"/>
+          <w:szCs w:val="26"/>
+        </w:rPr>
+        <w:t>Singleton</w:t>
+      </w:r>
+      <w:r>
+        <w:rPr>
+          <w:rFonts w:cstheme="minorHAnsi"/>
+          <w:sz w:val="26"/>
+          <w:szCs w:val="26"/>
+        </w:rPr>
+        <w:t>: các Observable có thể là Singleton để nó trở nên duy nhất và được truy cập toàn cục</w:t>
       </w:r>
       <w:r>
         <w:rPr>
@@ -21912,6 +21964,7 @@
           <w:sz w:val="26"/>
           <w:szCs w:val="26"/>
         </w:rPr>
+        <w:lastRenderedPageBreak/>
         <w:drawing>
           <wp:inline distT="0" distB="0" distL="0" distR="0" wp14:anchorId="73816E5E" wp14:editId="477403F5">
             <wp:extent cx="4861560" cy="2692555"/>
@@ -21930,7 +21983,7 @@
                     </pic:cNvPicPr>
                   </pic:nvPicPr>
                   <pic:blipFill>
-                    <a:blip r:embed="rId28"/>
+                    <a:blip r:embed="rId26"/>
                     <a:stretch>
                       <a:fillRect/>
                     </a:stretch>
@@ -22022,7 +22075,6 @@
           <w:sz w:val="26"/>
           <w:szCs w:val="26"/>
         </w:rPr>
-        <w:lastRenderedPageBreak/>
         <w:drawing>
           <wp:inline distT="0" distB="0" distL="0" distR="0" wp14:anchorId="36344715" wp14:editId="7047CEE0">
             <wp:extent cx="2684084" cy="1013460"/>
@@ -22041,7 +22093,7 @@
                     </pic:cNvPicPr>
                   </pic:nvPicPr>
                   <pic:blipFill>
-                    <a:blip r:embed="rId29"/>
+                    <a:blip r:embed="rId27"/>
                     <a:stretch>
                       <a:fillRect/>
                     </a:stretch>
@@ -22131,6 +22183,7 @@
           <w:sz w:val="26"/>
           <w:szCs w:val="26"/>
         </w:rPr>
+        <w:lastRenderedPageBreak/>
         <w:drawing>
           <wp:anchor distT="0" distB="0" distL="114300" distR="114300" simplePos="0" relativeHeight="251658240" behindDoc="1" locked="0" layoutInCell="1" allowOverlap="1">
             <wp:simplePos x="0" y="0"/>
@@ -22165,7 +22218,7 @@
                     </pic:cNvPicPr>
                   </pic:nvPicPr>
                   <pic:blipFill>
-                    <a:blip r:embed="rId30">
+                    <a:blip r:embed="rId28">
                       <a:extLst>
                         <a:ext uri="{28A0092B-C50C-407E-A947-70E740481C1C}">
                           <a14:useLocalDpi xmlns:a14="http://schemas.microsoft.com/office/drawing/2010/main" val="0"/>
@@ -22371,7 +22424,6 @@
           <w:sz w:val="26"/>
           <w:szCs w:val="26"/>
         </w:rPr>
-        <w:lastRenderedPageBreak/>
         <w:drawing>
           <wp:inline distT="0" distB="0" distL="0" distR="0" wp14:anchorId="201CC2C9" wp14:editId="0A694DB3">
             <wp:extent cx="4275674" cy="1798320"/>
@@ -22390,7 +22442,7 @@
                     </pic:cNvPicPr>
                   </pic:nvPicPr>
                   <pic:blipFill>
-                    <a:blip r:embed="rId31"/>
+                    <a:blip r:embed="rId29"/>
                     <a:stretch>
                       <a:fillRect/>
                     </a:stretch>
@@ -22475,7 +22527,7 @@
                     </pic:cNvPicPr>
                   </pic:nvPicPr>
                   <pic:blipFill>
-                    <a:blip r:embed="rId32"/>
+                    <a:blip r:embed="rId30"/>
                     <a:stretch>
                       <a:fillRect/>
                     </a:stretch>
@@ -24520,7 +24572,7 @@
           <w:szCs w:val="26"/>
         </w:rPr>
       </w:pPr>
-      <w:hyperlink r:id="rId33" w:history="1">
+      <w:hyperlink r:id="rId31" w:history="1">
         <w:r>
           <w:rPr>
             <w:rStyle w:val="Hyperlink"/>
@@ -26644,90 +26696,90 @@
   </w:abstractNum>
   <w:abstractNum w:abstractNumId="19" w15:restartNumberingAfterBreak="0">
     <w:nsid w:val="39180C53"/>
-    <w:multiLevelType w:val="hybridMultilevel"/>
-    <w:tmpl w:val="57666FE0"/>
-    <w:lvl w:ilvl="0" w:tplc="04090019">
-      <w:start w:val="1"/>
-      <w:numFmt w:val="lowerLetter"/>
+    <w:multiLevelType w:val="multilevel"/>
+    <w:tmpl w:val="0409001F"/>
+    <w:lvl w:ilvl="0">
+      <w:start w:val="1"/>
+      <w:numFmt w:val="decimal"/>
       <w:lvlText w:val="%1."/>
       <w:lvlJc w:val="left"/>
       <w:pPr>
-        <w:ind w:left="720" w:hanging="360"/>
+        <w:ind w:left="360" w:hanging="360"/>
       </w:pPr>
       <w:rPr>
         <w:rFonts w:hint="default"/>
       </w:rPr>
     </w:lvl>
-    <w:lvl w:ilvl="1" w:tplc="04090019">
-      <w:start w:val="1"/>
-      <w:numFmt w:val="lowerLetter"/>
-      <w:lvlText w:val="%2."/>
-      <w:lvlJc w:val="left"/>
-      <w:pPr>
-        <w:ind w:left="1440" w:hanging="360"/>
-      </w:pPr>
-    </w:lvl>
-    <w:lvl w:ilvl="2" w:tplc="0409001B">
-      <w:start w:val="1"/>
-      <w:numFmt w:val="lowerRoman"/>
-      <w:lvlText w:val="%3."/>
-      <w:lvlJc w:val="right"/>
-      <w:pPr>
-        <w:ind w:left="2160" w:hanging="180"/>
-      </w:pPr>
-    </w:lvl>
-    <w:lvl w:ilvl="3" w:tplc="0409000F" w:tentative="1">
+    <w:lvl w:ilvl="1">
       <w:start w:val="1"/>
       <w:numFmt w:val="decimal"/>
-      <w:lvlText w:val="%4."/>
-      <w:lvlJc w:val="left"/>
-      <w:pPr>
-        <w:ind w:left="2880" w:hanging="360"/>
-      </w:pPr>
-    </w:lvl>
-    <w:lvl w:ilvl="4" w:tplc="04090019" w:tentative="1">
-      <w:start w:val="1"/>
-      <w:numFmt w:val="lowerLetter"/>
-      <w:lvlText w:val="%5."/>
-      <w:lvlJc w:val="left"/>
-      <w:pPr>
-        <w:ind w:left="3600" w:hanging="360"/>
-      </w:pPr>
-    </w:lvl>
-    <w:lvl w:ilvl="5" w:tplc="0409001B" w:tentative="1">
-      <w:start w:val="1"/>
-      <w:numFmt w:val="lowerRoman"/>
-      <w:lvlText w:val="%6."/>
-      <w:lvlJc w:val="right"/>
-      <w:pPr>
-        <w:ind w:left="4320" w:hanging="180"/>
-      </w:pPr>
-    </w:lvl>
-    <w:lvl w:ilvl="6" w:tplc="0409000F" w:tentative="1">
+      <w:lvlText w:val="%1.%2."/>
+      <w:lvlJc w:val="left"/>
+      <w:pPr>
+        <w:ind w:left="792" w:hanging="432"/>
+      </w:pPr>
+    </w:lvl>
+    <w:lvl w:ilvl="2">
       <w:start w:val="1"/>
       <w:numFmt w:val="decimal"/>
-      <w:lvlText w:val="%7."/>
-      <w:lvlJc w:val="left"/>
-      <w:pPr>
-        <w:ind w:left="5040" w:hanging="360"/>
-      </w:pPr>
-    </w:lvl>
-    <w:lvl w:ilvl="7" w:tplc="04090019" w:tentative="1">
-      <w:start w:val="1"/>
-      <w:numFmt w:val="lowerLetter"/>
-      <w:lvlText w:val="%8."/>
-      <w:lvlJc w:val="left"/>
-      <w:pPr>
-        <w:ind w:left="5760" w:hanging="360"/>
-      </w:pPr>
-    </w:lvl>
-    <w:lvl w:ilvl="8" w:tplc="0409001B" w:tentative="1">
-      <w:start w:val="1"/>
-      <w:numFmt w:val="lowerRoman"/>
-      <w:lvlText w:val="%9."/>
-      <w:lvlJc w:val="right"/>
-      <w:pPr>
-        <w:ind w:left="6480" w:hanging="180"/>
+      <w:lvlText w:val="%1.%2.%3."/>
+      <w:lvlJc w:val="left"/>
+      <w:pPr>
+        <w:ind w:left="1224" w:hanging="504"/>
+      </w:pPr>
+    </w:lvl>
+    <w:lvl w:ilvl="3">
+      <w:start w:val="1"/>
+      <w:numFmt w:val="decimal"/>
+      <w:lvlText w:val="%1.%2.%3.%4."/>
+      <w:lvlJc w:val="left"/>
+      <w:pPr>
+        <w:ind w:left="1728" w:hanging="648"/>
+      </w:pPr>
+    </w:lvl>
+    <w:lvl w:ilvl="4">
+      <w:start w:val="1"/>
+      <w:numFmt w:val="decimal"/>
+      <w:lvlText w:val="%1.%2.%3.%4.%5."/>
+      <w:lvlJc w:val="left"/>
+      <w:pPr>
+        <w:ind w:left="2232" w:hanging="792"/>
+      </w:pPr>
+    </w:lvl>
+    <w:lvl w:ilvl="5">
+      <w:start w:val="1"/>
+      <w:numFmt w:val="decimal"/>
+      <w:lvlText w:val="%1.%2.%3.%4.%5.%6."/>
+      <w:lvlJc w:val="left"/>
+      <w:pPr>
+        <w:ind w:left="2736" w:hanging="936"/>
+      </w:pPr>
+    </w:lvl>
+    <w:lvl w:ilvl="6">
+      <w:start w:val="1"/>
+      <w:numFmt w:val="decimal"/>
+      <w:lvlText w:val="%1.%2.%3.%4.%5.%6.%7."/>
+      <w:lvlJc w:val="left"/>
+      <w:pPr>
+        <w:ind w:left="3240" w:hanging="1080"/>
+      </w:pPr>
+    </w:lvl>
+    <w:lvl w:ilvl="7">
+      <w:start w:val="1"/>
+      <w:numFmt w:val="decimal"/>
+      <w:lvlText w:val="%1.%2.%3.%4.%5.%6.%7.%8."/>
+      <w:lvlJc w:val="left"/>
+      <w:pPr>
+        <w:ind w:left="3744" w:hanging="1224"/>
+      </w:pPr>
+    </w:lvl>
+    <w:lvl w:ilvl="8">
+      <w:start w:val="1"/>
+      <w:numFmt w:val="decimal"/>
+      <w:lvlText w:val="%1.%2.%3.%4.%5.%6.%7.%8.%9."/>
+      <w:lvlJc w:val="left"/>
+      <w:pPr>
+        <w:ind w:left="4320" w:hanging="1440"/>
       </w:pPr>
     </w:lvl>
   </w:abstractNum>
@@ -31958,7 +32010,7 @@
 </file>
 
 <file path=customXml/itemProps1.xml><?xml version="1.0" encoding="utf-8"?>
-<ds:datastoreItem xmlns:ds="http://schemas.openxmlformats.org/officeDocument/2006/customXml" ds:itemID="{4628A8A8-BBA2-4746-A665-DE543EFE4F9E}">
+<ds:datastoreItem xmlns:ds="http://schemas.openxmlformats.org/officeDocument/2006/customXml" ds:itemID="{7F7B691F-DE35-4926-A49C-96D54EB1C7D8}">
   <ds:schemaRefs>
     <ds:schemaRef ds:uri="http://schemas.openxmlformats.org/officeDocument/2006/bibliography"/>
   </ds:schemaRefs>

--- a/Báo cáo cuối kỳ/báo cáo.docx
+++ b/Báo cáo cuối kỳ/báo cáo.docx
@@ -4,6 +4,7 @@
   <w:body>
     <w:p>
       <w:pPr>
+        <w:spacing w:line="360" w:lineRule="auto"/>
         <w:jc w:val="both"/>
         <w:rPr>
           <w:rFonts w:eastAsiaTheme="majorEastAsia" w:cstheme="minorHAnsi"/>
@@ -24,6 +25,7 @@
     </w:p>
     <w:p>
       <w:pPr>
+        <w:spacing w:line="360" w:lineRule="auto"/>
         <w:jc w:val="both"/>
         <w:rPr>
           <w:rFonts w:cstheme="minorHAnsi"/>
@@ -44,16 +46,18 @@
     </w:p>
     <w:p>
       <w:pPr>
-        <w:jc w:val="both"/>
-        <w:rPr>
-          <w:rFonts w:cstheme="minorHAnsi"/>
-          <w:sz w:val="26"/>
-          <w:szCs w:val="26"/>
-        </w:rPr>
-      </w:pPr>
-    </w:p>
-    <w:p>
-      <w:pPr>
+        <w:spacing w:line="360" w:lineRule="auto"/>
+        <w:jc w:val="both"/>
+        <w:rPr>
+          <w:rFonts w:cstheme="minorHAnsi"/>
+          <w:sz w:val="26"/>
+          <w:szCs w:val="26"/>
+        </w:rPr>
+      </w:pPr>
+    </w:p>
+    <w:p>
+      <w:pPr>
+        <w:spacing w:line="360" w:lineRule="auto"/>
         <w:jc w:val="both"/>
         <w:rPr>
           <w:rFonts w:cstheme="minorHAnsi"/>
@@ -98,6 +102,7 @@
         <w:p>
           <w:pPr>
             <w:pStyle w:val="TOCHeading"/>
+            <w:spacing w:line="360" w:lineRule="auto"/>
             <w:jc w:val="both"/>
             <w:outlineLvl w:val="0"/>
             <w:rPr>
@@ -122,6 +127,7 @@
             <w:tabs>
               <w:tab w:val="right" w:leader="dot" w:pos="9350"/>
             </w:tabs>
+            <w:spacing w:line="360" w:lineRule="auto"/>
             <w:jc w:val="both"/>
             <w:rPr>
               <w:noProof/>
@@ -219,6 +225,7 @@
               <w:tab w:val="left" w:pos="440"/>
               <w:tab w:val="right" w:leader="dot" w:pos="9350"/>
             </w:tabs>
+            <w:spacing w:line="360" w:lineRule="auto"/>
             <w:jc w:val="both"/>
             <w:rPr>
               <w:noProof/>
@@ -308,6 +315,7 @@
               <w:tab w:val="left" w:pos="880"/>
               <w:tab w:val="right" w:leader="dot" w:pos="9350"/>
             </w:tabs>
+            <w:spacing w:line="360" w:lineRule="auto"/>
             <w:jc w:val="both"/>
             <w:rPr>
               <w:noProof/>
@@ -397,6 +405,7 @@
               <w:tab w:val="left" w:pos="880"/>
               <w:tab w:val="right" w:leader="dot" w:pos="9350"/>
             </w:tabs>
+            <w:spacing w:line="360" w:lineRule="auto"/>
             <w:jc w:val="both"/>
             <w:rPr>
               <w:noProof/>
@@ -486,6 +495,7 @@
               <w:tab w:val="left" w:pos="880"/>
               <w:tab w:val="right" w:leader="dot" w:pos="9350"/>
             </w:tabs>
+            <w:spacing w:line="360" w:lineRule="auto"/>
             <w:jc w:val="both"/>
             <w:rPr>
               <w:noProof/>
@@ -575,6 +585,7 @@
               <w:tab w:val="left" w:pos="440"/>
               <w:tab w:val="right" w:leader="dot" w:pos="9350"/>
             </w:tabs>
+            <w:spacing w:line="360" w:lineRule="auto"/>
             <w:jc w:val="both"/>
             <w:rPr>
               <w:noProof/>
@@ -664,6 +675,7 @@
               <w:tab w:val="left" w:pos="880"/>
               <w:tab w:val="right" w:leader="dot" w:pos="9350"/>
             </w:tabs>
+            <w:spacing w:line="360" w:lineRule="auto"/>
             <w:jc w:val="both"/>
             <w:rPr>
               <w:noProof/>
@@ -753,6 +765,7 @@
               <w:tab w:val="left" w:pos="880"/>
               <w:tab w:val="right" w:leader="dot" w:pos="9350"/>
             </w:tabs>
+            <w:spacing w:line="360" w:lineRule="auto"/>
             <w:jc w:val="both"/>
             <w:rPr>
               <w:noProof/>
@@ -842,6 +855,7 @@
               <w:tab w:val="left" w:pos="880"/>
               <w:tab w:val="right" w:leader="dot" w:pos="9350"/>
             </w:tabs>
+            <w:spacing w:line="360" w:lineRule="auto"/>
             <w:jc w:val="both"/>
             <w:rPr>
               <w:noProof/>
@@ -931,6 +945,7 @@
               <w:tab w:val="left" w:pos="1320"/>
               <w:tab w:val="right" w:leader="dot" w:pos="9350"/>
             </w:tabs>
+            <w:spacing w:line="360" w:lineRule="auto"/>
             <w:jc w:val="both"/>
             <w:rPr>
               <w:noProof/>
@@ -1020,6 +1035,7 @@
               <w:tab w:val="left" w:pos="1320"/>
               <w:tab w:val="right" w:leader="dot" w:pos="9350"/>
             </w:tabs>
+            <w:spacing w:line="360" w:lineRule="auto"/>
             <w:jc w:val="both"/>
             <w:rPr>
               <w:noProof/>
@@ -1109,6 +1125,7 @@
               <w:tab w:val="left" w:pos="1320"/>
               <w:tab w:val="right" w:leader="dot" w:pos="9350"/>
             </w:tabs>
+            <w:spacing w:line="360" w:lineRule="auto"/>
             <w:jc w:val="both"/>
             <w:rPr>
               <w:noProof/>
@@ -1198,6 +1215,7 @@
               <w:tab w:val="left" w:pos="880"/>
               <w:tab w:val="right" w:leader="dot" w:pos="9350"/>
             </w:tabs>
+            <w:spacing w:line="360" w:lineRule="auto"/>
             <w:jc w:val="both"/>
             <w:rPr>
               <w:noProof/>
@@ -1287,6 +1305,7 @@
               <w:tab w:val="left" w:pos="880"/>
               <w:tab w:val="right" w:leader="dot" w:pos="9350"/>
             </w:tabs>
+            <w:spacing w:line="360" w:lineRule="auto"/>
             <w:jc w:val="both"/>
             <w:rPr>
               <w:noProof/>
@@ -1376,6 +1395,7 @@
               <w:tab w:val="left" w:pos="880"/>
               <w:tab w:val="right" w:leader="dot" w:pos="9350"/>
             </w:tabs>
+            <w:spacing w:line="360" w:lineRule="auto"/>
             <w:jc w:val="both"/>
             <w:rPr>
               <w:noProof/>
@@ -1465,6 +1485,7 @@
               <w:tab w:val="left" w:pos="440"/>
               <w:tab w:val="right" w:leader="dot" w:pos="9350"/>
             </w:tabs>
+            <w:spacing w:line="360" w:lineRule="auto"/>
             <w:jc w:val="both"/>
             <w:rPr>
               <w:noProof/>
@@ -1554,6 +1575,7 @@
               <w:tab w:val="left" w:pos="880"/>
               <w:tab w:val="right" w:leader="dot" w:pos="9350"/>
             </w:tabs>
+            <w:spacing w:line="360" w:lineRule="auto"/>
             <w:jc w:val="both"/>
             <w:rPr>
               <w:noProof/>
@@ -1643,6 +1665,7 @@
               <w:tab w:val="left" w:pos="1320"/>
               <w:tab w:val="right" w:leader="dot" w:pos="9350"/>
             </w:tabs>
+            <w:spacing w:line="360" w:lineRule="auto"/>
             <w:jc w:val="both"/>
             <w:rPr>
               <w:noProof/>
@@ -1732,6 +1755,7 @@
               <w:tab w:val="left" w:pos="1320"/>
               <w:tab w:val="right" w:leader="dot" w:pos="9350"/>
             </w:tabs>
+            <w:spacing w:line="360" w:lineRule="auto"/>
             <w:jc w:val="both"/>
             <w:rPr>
               <w:noProof/>
@@ -1821,6 +1845,7 @@
               <w:tab w:val="left" w:pos="1320"/>
               <w:tab w:val="right" w:leader="dot" w:pos="9350"/>
             </w:tabs>
+            <w:spacing w:line="360" w:lineRule="auto"/>
             <w:jc w:val="both"/>
             <w:rPr>
               <w:noProof/>
@@ -1910,6 +1935,7 @@
               <w:tab w:val="left" w:pos="1320"/>
               <w:tab w:val="right" w:leader="dot" w:pos="9350"/>
             </w:tabs>
+            <w:spacing w:line="360" w:lineRule="auto"/>
             <w:jc w:val="both"/>
             <w:rPr>
               <w:noProof/>
@@ -1999,6 +2025,7 @@
               <w:tab w:val="left" w:pos="1320"/>
               <w:tab w:val="right" w:leader="dot" w:pos="9350"/>
             </w:tabs>
+            <w:spacing w:line="360" w:lineRule="auto"/>
             <w:jc w:val="both"/>
             <w:rPr>
               <w:noProof/>
@@ -2088,6 +2115,7 @@
               <w:tab w:val="left" w:pos="1320"/>
               <w:tab w:val="right" w:leader="dot" w:pos="9350"/>
             </w:tabs>
+            <w:spacing w:line="360" w:lineRule="auto"/>
             <w:jc w:val="both"/>
             <w:rPr>
               <w:noProof/>
@@ -2177,6 +2205,7 @@
               <w:tab w:val="left" w:pos="1320"/>
               <w:tab w:val="right" w:leader="dot" w:pos="9350"/>
             </w:tabs>
+            <w:spacing w:line="360" w:lineRule="auto"/>
             <w:jc w:val="both"/>
             <w:rPr>
               <w:noProof/>
@@ -2266,6 +2295,7 @@
               <w:tab w:val="left" w:pos="1320"/>
               <w:tab w:val="right" w:leader="dot" w:pos="9350"/>
             </w:tabs>
+            <w:spacing w:line="360" w:lineRule="auto"/>
             <w:jc w:val="both"/>
             <w:rPr>
               <w:noProof/>
@@ -2355,6 +2385,7 @@
               <w:tab w:val="left" w:pos="1320"/>
               <w:tab w:val="right" w:leader="dot" w:pos="9350"/>
             </w:tabs>
+            <w:spacing w:line="360" w:lineRule="auto"/>
             <w:jc w:val="both"/>
             <w:rPr>
               <w:noProof/>
@@ -2444,6 +2475,7 @@
               <w:tab w:val="left" w:pos="1320"/>
               <w:tab w:val="right" w:leader="dot" w:pos="9350"/>
             </w:tabs>
+            <w:spacing w:line="360" w:lineRule="auto"/>
             <w:jc w:val="both"/>
             <w:rPr>
               <w:noProof/>
@@ -2533,6 +2565,7 @@
               <w:tab w:val="left" w:pos="1320"/>
               <w:tab w:val="right" w:leader="dot" w:pos="9350"/>
             </w:tabs>
+            <w:spacing w:line="360" w:lineRule="auto"/>
             <w:jc w:val="both"/>
             <w:rPr>
               <w:noProof/>
@@ -2622,6 +2655,7 @@
               <w:tab w:val="left" w:pos="1320"/>
               <w:tab w:val="right" w:leader="dot" w:pos="9350"/>
             </w:tabs>
+            <w:spacing w:line="360" w:lineRule="auto"/>
             <w:jc w:val="both"/>
             <w:rPr>
               <w:noProof/>
@@ -2711,6 +2745,7 @@
               <w:tab w:val="left" w:pos="880"/>
               <w:tab w:val="right" w:leader="dot" w:pos="9350"/>
             </w:tabs>
+            <w:spacing w:line="360" w:lineRule="auto"/>
             <w:jc w:val="both"/>
             <w:rPr>
               <w:noProof/>
@@ -2800,6 +2835,7 @@
               <w:tab w:val="left" w:pos="1320"/>
               <w:tab w:val="right" w:leader="dot" w:pos="9350"/>
             </w:tabs>
+            <w:spacing w:line="360" w:lineRule="auto"/>
             <w:jc w:val="both"/>
             <w:rPr>
               <w:noProof/>
@@ -2889,6 +2925,7 @@
               <w:tab w:val="left" w:pos="1320"/>
               <w:tab w:val="right" w:leader="dot" w:pos="9350"/>
             </w:tabs>
+            <w:spacing w:line="360" w:lineRule="auto"/>
             <w:jc w:val="both"/>
             <w:rPr>
               <w:noProof/>
@@ -2978,6 +3015,7 @@
               <w:tab w:val="left" w:pos="1320"/>
               <w:tab w:val="right" w:leader="dot" w:pos="9350"/>
             </w:tabs>
+            <w:spacing w:line="360" w:lineRule="auto"/>
             <w:jc w:val="both"/>
             <w:rPr>
               <w:noProof/>
@@ -3067,6 +3105,7 @@
               <w:tab w:val="left" w:pos="1320"/>
               <w:tab w:val="right" w:leader="dot" w:pos="9350"/>
             </w:tabs>
+            <w:spacing w:line="360" w:lineRule="auto"/>
             <w:jc w:val="both"/>
             <w:rPr>
               <w:noProof/>
@@ -3156,6 +3195,7 @@
               <w:tab w:val="left" w:pos="1320"/>
               <w:tab w:val="right" w:leader="dot" w:pos="9350"/>
             </w:tabs>
+            <w:spacing w:line="360" w:lineRule="auto"/>
             <w:jc w:val="both"/>
             <w:rPr>
               <w:noProof/>
@@ -3245,6 +3285,7 @@
               <w:tab w:val="left" w:pos="1320"/>
               <w:tab w:val="right" w:leader="dot" w:pos="9350"/>
             </w:tabs>
+            <w:spacing w:line="360" w:lineRule="auto"/>
             <w:jc w:val="both"/>
             <w:rPr>
               <w:noProof/>
@@ -3334,6 +3375,7 @@
               <w:tab w:val="left" w:pos="1320"/>
               <w:tab w:val="right" w:leader="dot" w:pos="9350"/>
             </w:tabs>
+            <w:spacing w:line="360" w:lineRule="auto"/>
             <w:jc w:val="both"/>
             <w:rPr>
               <w:noProof/>
@@ -3423,6 +3465,7 @@
               <w:tab w:val="left" w:pos="1320"/>
               <w:tab w:val="right" w:leader="dot" w:pos="9350"/>
             </w:tabs>
+            <w:spacing w:line="360" w:lineRule="auto"/>
             <w:jc w:val="both"/>
             <w:rPr>
               <w:noProof/>
@@ -3512,6 +3555,7 @@
               <w:tab w:val="left" w:pos="1320"/>
               <w:tab w:val="right" w:leader="dot" w:pos="9350"/>
             </w:tabs>
+            <w:spacing w:line="360" w:lineRule="auto"/>
             <w:jc w:val="both"/>
             <w:rPr>
               <w:noProof/>
@@ -3601,6 +3645,7 @@
               <w:tab w:val="left" w:pos="1320"/>
               <w:tab w:val="right" w:leader="dot" w:pos="9350"/>
             </w:tabs>
+            <w:spacing w:line="360" w:lineRule="auto"/>
             <w:jc w:val="both"/>
             <w:rPr>
               <w:noProof/>
@@ -3690,6 +3735,7 @@
               <w:tab w:val="left" w:pos="1320"/>
               <w:tab w:val="right" w:leader="dot" w:pos="9350"/>
             </w:tabs>
+            <w:spacing w:line="360" w:lineRule="auto"/>
             <w:jc w:val="both"/>
             <w:rPr>
               <w:noProof/>
@@ -3779,6 +3825,7 @@
               <w:tab w:val="left" w:pos="1320"/>
               <w:tab w:val="right" w:leader="dot" w:pos="9350"/>
             </w:tabs>
+            <w:spacing w:line="360" w:lineRule="auto"/>
             <w:jc w:val="both"/>
             <w:rPr>
               <w:noProof/>
@@ -3868,6 +3915,7 @@
               <w:tab w:val="left" w:pos="880"/>
               <w:tab w:val="right" w:leader="dot" w:pos="9350"/>
             </w:tabs>
+            <w:spacing w:line="360" w:lineRule="auto"/>
             <w:jc w:val="both"/>
             <w:rPr>
               <w:noProof/>
@@ -3957,6 +4005,7 @@
               <w:tab w:val="left" w:pos="1320"/>
               <w:tab w:val="right" w:leader="dot" w:pos="9350"/>
             </w:tabs>
+            <w:spacing w:line="360" w:lineRule="auto"/>
             <w:jc w:val="both"/>
             <w:rPr>
               <w:noProof/>
@@ -4046,6 +4095,7 @@
               <w:tab w:val="left" w:pos="1320"/>
               <w:tab w:val="right" w:leader="dot" w:pos="9350"/>
             </w:tabs>
+            <w:spacing w:line="360" w:lineRule="auto"/>
             <w:jc w:val="both"/>
             <w:rPr>
               <w:noProof/>
@@ -4135,6 +4185,7 @@
               <w:tab w:val="left" w:pos="1320"/>
               <w:tab w:val="right" w:leader="dot" w:pos="9350"/>
             </w:tabs>
+            <w:spacing w:line="360" w:lineRule="auto"/>
             <w:jc w:val="both"/>
             <w:rPr>
               <w:noProof/>
@@ -4224,6 +4275,7 @@
               <w:tab w:val="left" w:pos="1320"/>
               <w:tab w:val="right" w:leader="dot" w:pos="9350"/>
             </w:tabs>
+            <w:spacing w:line="360" w:lineRule="auto"/>
             <w:jc w:val="both"/>
             <w:rPr>
               <w:noProof/>
@@ -4313,6 +4365,7 @@
               <w:tab w:val="left" w:pos="1320"/>
               <w:tab w:val="right" w:leader="dot" w:pos="9350"/>
             </w:tabs>
+            <w:spacing w:line="360" w:lineRule="auto"/>
             <w:jc w:val="both"/>
             <w:rPr>
               <w:noProof/>
@@ -4402,6 +4455,7 @@
               <w:tab w:val="left" w:pos="1320"/>
               <w:tab w:val="right" w:leader="dot" w:pos="9350"/>
             </w:tabs>
+            <w:spacing w:line="360" w:lineRule="auto"/>
             <w:jc w:val="both"/>
             <w:rPr>
               <w:noProof/>
@@ -4491,6 +4545,7 @@
               <w:tab w:val="left" w:pos="1320"/>
               <w:tab w:val="right" w:leader="dot" w:pos="9350"/>
             </w:tabs>
+            <w:spacing w:line="360" w:lineRule="auto"/>
             <w:jc w:val="both"/>
             <w:rPr>
               <w:noProof/>
@@ -4580,6 +4635,7 @@
               <w:tab w:val="left" w:pos="1320"/>
               <w:tab w:val="right" w:leader="dot" w:pos="9350"/>
             </w:tabs>
+            <w:spacing w:line="360" w:lineRule="auto"/>
             <w:jc w:val="both"/>
             <w:rPr>
               <w:noProof/>
@@ -4669,6 +4725,7 @@
               <w:tab w:val="left" w:pos="1320"/>
               <w:tab w:val="right" w:leader="dot" w:pos="9350"/>
             </w:tabs>
+            <w:spacing w:line="360" w:lineRule="auto"/>
             <w:jc w:val="both"/>
             <w:rPr>
               <w:noProof/>
@@ -4758,6 +4815,7 @@
               <w:tab w:val="left" w:pos="1320"/>
               <w:tab w:val="right" w:leader="dot" w:pos="9350"/>
             </w:tabs>
+            <w:spacing w:line="360" w:lineRule="auto"/>
             <w:jc w:val="both"/>
             <w:rPr>
               <w:noProof/>
@@ -4847,6 +4905,7 @@
               <w:tab w:val="left" w:pos="1320"/>
               <w:tab w:val="right" w:leader="dot" w:pos="9350"/>
             </w:tabs>
+            <w:spacing w:line="360" w:lineRule="auto"/>
             <w:jc w:val="both"/>
             <w:rPr>
               <w:noProof/>
@@ -4936,6 +4995,7 @@
               <w:tab w:val="left" w:pos="1320"/>
               <w:tab w:val="right" w:leader="dot" w:pos="9350"/>
             </w:tabs>
+            <w:spacing w:line="360" w:lineRule="auto"/>
             <w:jc w:val="both"/>
             <w:rPr>
               <w:noProof/>
@@ -5025,6 +5085,7 @@
               <w:tab w:val="left" w:pos="880"/>
               <w:tab w:val="right" w:leader="dot" w:pos="9350"/>
             </w:tabs>
+            <w:spacing w:line="360" w:lineRule="auto"/>
             <w:jc w:val="both"/>
             <w:rPr>
               <w:noProof/>
@@ -5114,6 +5175,7 @@
               <w:tab w:val="left" w:pos="1320"/>
               <w:tab w:val="right" w:leader="dot" w:pos="9350"/>
             </w:tabs>
+            <w:spacing w:line="360" w:lineRule="auto"/>
             <w:jc w:val="both"/>
             <w:rPr>
               <w:noProof/>
@@ -5203,6 +5265,7 @@
               <w:tab w:val="left" w:pos="1320"/>
               <w:tab w:val="right" w:leader="dot" w:pos="9350"/>
             </w:tabs>
+            <w:spacing w:line="360" w:lineRule="auto"/>
             <w:jc w:val="both"/>
             <w:rPr>
               <w:noProof/>
@@ -5292,6 +5355,7 @@
               <w:tab w:val="left" w:pos="1320"/>
               <w:tab w:val="right" w:leader="dot" w:pos="9350"/>
             </w:tabs>
+            <w:spacing w:line="360" w:lineRule="auto"/>
             <w:jc w:val="both"/>
             <w:rPr>
               <w:noProof/>
@@ -5381,6 +5445,7 @@
               <w:tab w:val="left" w:pos="1320"/>
               <w:tab w:val="right" w:leader="dot" w:pos="9350"/>
             </w:tabs>
+            <w:spacing w:line="360" w:lineRule="auto"/>
             <w:jc w:val="both"/>
             <w:rPr>
               <w:noProof/>
@@ -5470,6 +5535,7 @@
               <w:tab w:val="left" w:pos="1320"/>
               <w:tab w:val="right" w:leader="dot" w:pos="9350"/>
             </w:tabs>
+            <w:spacing w:line="360" w:lineRule="auto"/>
             <w:jc w:val="both"/>
             <w:rPr>
               <w:noProof/>
@@ -5559,6 +5625,7 @@
               <w:tab w:val="left" w:pos="1320"/>
               <w:tab w:val="right" w:leader="dot" w:pos="9350"/>
             </w:tabs>
+            <w:spacing w:line="360" w:lineRule="auto"/>
             <w:jc w:val="both"/>
             <w:rPr>
               <w:noProof/>
@@ -5648,6 +5715,7 @@
               <w:tab w:val="left" w:pos="1320"/>
               <w:tab w:val="right" w:leader="dot" w:pos="9350"/>
             </w:tabs>
+            <w:spacing w:line="360" w:lineRule="auto"/>
             <w:jc w:val="both"/>
             <w:rPr>
               <w:noProof/>
@@ -5737,6 +5805,7 @@
               <w:tab w:val="left" w:pos="1320"/>
               <w:tab w:val="right" w:leader="dot" w:pos="9350"/>
             </w:tabs>
+            <w:spacing w:line="360" w:lineRule="auto"/>
             <w:jc w:val="both"/>
             <w:rPr>
               <w:noProof/>
@@ -5826,6 +5895,7 @@
               <w:tab w:val="left" w:pos="1320"/>
               <w:tab w:val="right" w:leader="dot" w:pos="9350"/>
             </w:tabs>
+            <w:spacing w:line="360" w:lineRule="auto"/>
             <w:jc w:val="both"/>
             <w:rPr>
               <w:noProof/>
@@ -5915,6 +5985,7 @@
               <w:tab w:val="left" w:pos="1320"/>
               <w:tab w:val="right" w:leader="dot" w:pos="9350"/>
             </w:tabs>
+            <w:spacing w:line="360" w:lineRule="auto"/>
             <w:jc w:val="both"/>
             <w:rPr>
               <w:noProof/>
@@ -6004,6 +6075,7 @@
               <w:tab w:val="left" w:pos="1320"/>
               <w:tab w:val="right" w:leader="dot" w:pos="9350"/>
             </w:tabs>
+            <w:spacing w:line="360" w:lineRule="auto"/>
             <w:jc w:val="both"/>
             <w:rPr>
               <w:noProof/>
@@ -6093,6 +6165,7 @@
               <w:tab w:val="left" w:pos="1320"/>
               <w:tab w:val="right" w:leader="dot" w:pos="9350"/>
             </w:tabs>
+            <w:spacing w:line="360" w:lineRule="auto"/>
             <w:jc w:val="both"/>
             <w:rPr>
               <w:noProof/>
@@ -6182,6 +6255,7 @@
               <w:tab w:val="left" w:pos="880"/>
               <w:tab w:val="right" w:leader="dot" w:pos="9350"/>
             </w:tabs>
+            <w:spacing w:line="360" w:lineRule="auto"/>
             <w:jc w:val="both"/>
             <w:rPr>
               <w:noProof/>
@@ -6271,6 +6345,7 @@
               <w:tab w:val="left" w:pos="1320"/>
               <w:tab w:val="right" w:leader="dot" w:pos="9350"/>
             </w:tabs>
+            <w:spacing w:line="360" w:lineRule="auto"/>
             <w:jc w:val="both"/>
             <w:rPr>
               <w:noProof/>
@@ -6360,6 +6435,7 @@
               <w:tab w:val="left" w:pos="1320"/>
               <w:tab w:val="right" w:leader="dot" w:pos="9350"/>
             </w:tabs>
+            <w:spacing w:line="360" w:lineRule="auto"/>
             <w:jc w:val="both"/>
             <w:rPr>
               <w:noProof/>
@@ -6449,6 +6525,7 @@
               <w:tab w:val="left" w:pos="1320"/>
               <w:tab w:val="right" w:leader="dot" w:pos="9350"/>
             </w:tabs>
+            <w:spacing w:line="360" w:lineRule="auto"/>
             <w:jc w:val="both"/>
             <w:rPr>
               <w:noProof/>
@@ -6538,6 +6615,7 @@
               <w:tab w:val="left" w:pos="1320"/>
               <w:tab w:val="right" w:leader="dot" w:pos="9350"/>
             </w:tabs>
+            <w:spacing w:line="360" w:lineRule="auto"/>
             <w:jc w:val="both"/>
             <w:rPr>
               <w:noProof/>
@@ -6627,6 +6705,7 @@
               <w:tab w:val="left" w:pos="1320"/>
               <w:tab w:val="right" w:leader="dot" w:pos="9350"/>
             </w:tabs>
+            <w:spacing w:line="360" w:lineRule="auto"/>
             <w:jc w:val="both"/>
             <w:rPr>
               <w:noProof/>
@@ -6716,6 +6795,7 @@
               <w:tab w:val="left" w:pos="1320"/>
               <w:tab w:val="right" w:leader="dot" w:pos="9350"/>
             </w:tabs>
+            <w:spacing w:line="360" w:lineRule="auto"/>
             <w:jc w:val="both"/>
             <w:rPr>
               <w:noProof/>
@@ -6805,6 +6885,7 @@
               <w:tab w:val="left" w:pos="1320"/>
               <w:tab w:val="right" w:leader="dot" w:pos="9350"/>
             </w:tabs>
+            <w:spacing w:line="360" w:lineRule="auto"/>
             <w:jc w:val="both"/>
             <w:rPr>
               <w:noProof/>
@@ -6894,6 +6975,7 @@
               <w:tab w:val="left" w:pos="1320"/>
               <w:tab w:val="right" w:leader="dot" w:pos="9350"/>
             </w:tabs>
+            <w:spacing w:line="360" w:lineRule="auto"/>
             <w:jc w:val="both"/>
             <w:rPr>
               <w:noProof/>
@@ -6983,6 +7065,7 @@
               <w:tab w:val="left" w:pos="1320"/>
               <w:tab w:val="right" w:leader="dot" w:pos="9350"/>
             </w:tabs>
+            <w:spacing w:line="360" w:lineRule="auto"/>
             <w:jc w:val="both"/>
             <w:rPr>
               <w:noProof/>
@@ -7072,6 +7155,7 @@
               <w:tab w:val="left" w:pos="1320"/>
               <w:tab w:val="right" w:leader="dot" w:pos="9350"/>
             </w:tabs>
+            <w:spacing w:line="360" w:lineRule="auto"/>
             <w:jc w:val="both"/>
             <w:rPr>
               <w:noProof/>
@@ -7161,6 +7245,7 @@
               <w:tab w:val="left" w:pos="1320"/>
               <w:tab w:val="right" w:leader="dot" w:pos="9350"/>
             </w:tabs>
+            <w:spacing w:line="360" w:lineRule="auto"/>
             <w:jc w:val="both"/>
             <w:rPr>
               <w:noProof/>
@@ -7250,6 +7335,7 @@
               <w:tab w:val="left" w:pos="1320"/>
               <w:tab w:val="right" w:leader="dot" w:pos="9350"/>
             </w:tabs>
+            <w:spacing w:line="360" w:lineRule="auto"/>
             <w:jc w:val="both"/>
             <w:rPr>
               <w:noProof/>
@@ -7275,6 +7361,7 @@
               <w:tab w:val="left" w:pos="440"/>
               <w:tab w:val="right" w:leader="dot" w:pos="9350"/>
             </w:tabs>
+            <w:spacing w:line="360" w:lineRule="auto"/>
             <w:jc w:val="both"/>
             <w:rPr>
               <w:noProof/>
@@ -7364,6 +7451,7 @@
               <w:tab w:val="left" w:pos="440"/>
               <w:tab w:val="right" w:leader="dot" w:pos="9350"/>
             </w:tabs>
+            <w:spacing w:line="360" w:lineRule="auto"/>
             <w:jc w:val="both"/>
             <w:rPr>
               <w:noProof/>
@@ -7453,6 +7541,7 @@
               <w:tab w:val="left" w:pos="880"/>
               <w:tab w:val="right" w:leader="dot" w:pos="9350"/>
             </w:tabs>
+            <w:spacing w:line="360" w:lineRule="auto"/>
             <w:jc w:val="both"/>
             <w:rPr>
               <w:noProof/>
@@ -7542,6 +7631,7 @@
               <w:tab w:val="left" w:pos="880"/>
               <w:tab w:val="right" w:leader="dot" w:pos="9350"/>
             </w:tabs>
+            <w:spacing w:line="360" w:lineRule="auto"/>
             <w:jc w:val="both"/>
             <w:rPr>
               <w:noProof/>
@@ -7631,6 +7721,7 @@
               <w:tab w:val="left" w:pos="880"/>
               <w:tab w:val="right" w:leader="dot" w:pos="9350"/>
             </w:tabs>
+            <w:spacing w:line="360" w:lineRule="auto"/>
             <w:jc w:val="both"/>
             <w:rPr>
               <w:noProof/>
@@ -7720,6 +7811,7 @@
               <w:tab w:val="left" w:pos="440"/>
               <w:tab w:val="right" w:leader="dot" w:pos="9350"/>
             </w:tabs>
+            <w:spacing w:line="360" w:lineRule="auto"/>
             <w:jc w:val="both"/>
             <w:rPr>
               <w:noProof/>
@@ -7804,6 +7896,7 @@
         </w:p>
         <w:p>
           <w:pPr>
+            <w:spacing w:line="360" w:lineRule="auto"/>
             <w:jc w:val="both"/>
             <w:rPr>
               <w:rFonts w:cstheme="minorHAnsi"/>
@@ -7827,6 +7920,7 @@
     </w:sdt>
     <w:p>
       <w:pPr>
+        <w:spacing w:line="360" w:lineRule="auto"/>
         <w:jc w:val="both"/>
         <w:rPr>
           <w:rFonts w:cstheme="minorHAnsi"/>
@@ -7850,6 +7944,7 @@
           <w:ilvl w:val="0"/>
           <w:numId w:val="1"/>
         </w:numPr>
+        <w:spacing w:line="360" w:lineRule="auto"/>
         <w:jc w:val="both"/>
         <w:outlineLvl w:val="0"/>
         <w:rPr>
@@ -7890,6 +7985,7 @@
           <w:ilvl w:val="1"/>
           <w:numId w:val="1"/>
         </w:numPr>
+        <w:spacing w:line="360" w:lineRule="auto"/>
         <w:jc w:val="both"/>
         <w:outlineLvl w:val="1"/>
         <w:rPr>
@@ -7924,6 +8020,7 @@
     </w:p>
     <w:p>
       <w:pPr>
+        <w:spacing w:line="360" w:lineRule="auto"/>
         <w:jc w:val="both"/>
         <w:rPr>
           <w:rFonts w:cstheme="minorHAnsi"/>
@@ -7947,6 +8044,7 @@
           <w:ilvl w:val="1"/>
           <w:numId w:val="1"/>
         </w:numPr>
+        <w:spacing w:line="360" w:lineRule="auto"/>
         <w:jc w:val="both"/>
         <w:outlineLvl w:val="1"/>
         <w:rPr>
@@ -7972,6 +8070,7 @@
     </w:p>
     <w:p>
       <w:pPr>
+        <w:spacing w:line="360" w:lineRule="auto"/>
         <w:jc w:val="both"/>
         <w:rPr>
           <w:rFonts w:cstheme="minorHAnsi"/>
@@ -7990,20 +8089,21 @@
     </w:p>
     <w:p>
       <w:pPr>
-        <w:jc w:val="both"/>
-        <w:rPr>
-          <w:rFonts w:cstheme="minorHAnsi"/>
-          <w:sz w:val="26"/>
-          <w:szCs w:val="26"/>
-        </w:rPr>
-      </w:pPr>
-      <w:r>
-        <w:rPr>
-          <w:rFonts w:cstheme="minorHAnsi"/>
-          <w:sz w:val="26"/>
-          <w:szCs w:val="26"/>
-        </w:rPr>
-        <w:t xml:space="preserve">Trong phạm vi báo cáo này trình bày về 5 mẫu DP có tần suất sử dụng tương đối cao, được áp dụng trong nhiều lĩnh vực khác nhau, bao gồm : Façade, </w:t>
+        <w:spacing w:line="360" w:lineRule="auto"/>
+        <w:jc w:val="both"/>
+        <w:rPr>
+          <w:rFonts w:cstheme="minorHAnsi"/>
+          <w:sz w:val="26"/>
+          <w:szCs w:val="26"/>
+        </w:rPr>
+      </w:pPr>
+      <w:r>
+        <w:rPr>
+          <w:rFonts w:cstheme="minorHAnsi"/>
+          <w:sz w:val="26"/>
+          <w:szCs w:val="26"/>
+        </w:rPr>
+        <w:t xml:space="preserve">Trong phạm vi báo cáo này trình bày về 5 mẫu DP có tần suất sử dụng tương đối cao, được áp dụng trong nhiều lĩnh vực khác nhau, bao gồm: Façade, </w:t>
       </w:r>
       <w:r>
         <w:rPr>
@@ -8029,6 +8129,7 @@
           <w:ilvl w:val="1"/>
           <w:numId w:val="1"/>
         </w:numPr>
+        <w:spacing w:line="360" w:lineRule="auto"/>
         <w:jc w:val="both"/>
         <w:outlineLvl w:val="1"/>
         <w:rPr>
@@ -8052,6 +8153,7 @@
     </w:p>
     <w:p>
       <w:pPr>
+        <w:spacing w:line="360" w:lineRule="auto"/>
         <w:jc w:val="both"/>
         <w:rPr>
           <w:rFonts w:cstheme="minorHAnsi"/>
@@ -8091,6 +8193,7 @@
           <w:ilvl w:val="0"/>
           <w:numId w:val="9"/>
         </w:numPr>
+        <w:spacing w:line="360" w:lineRule="auto"/>
         <w:jc w:val="both"/>
         <w:rPr>
           <w:rFonts w:cstheme="minorHAnsi"/>
@@ -8109,6 +8212,7 @@
     </w:p>
     <w:p>
       <w:pPr>
+        <w:spacing w:line="360" w:lineRule="auto"/>
         <w:jc w:val="both"/>
         <w:rPr>
           <w:rFonts w:cstheme="minorHAnsi"/>
@@ -8132,6 +8236,7 @@
           <w:ilvl w:val="0"/>
           <w:numId w:val="9"/>
         </w:numPr>
+        <w:spacing w:line="360" w:lineRule="auto"/>
         <w:jc w:val="both"/>
         <w:rPr>
           <w:rFonts w:cstheme="minorHAnsi"/>
@@ -8155,6 +8260,7 @@
           <w:ilvl w:val="0"/>
           <w:numId w:val="9"/>
         </w:numPr>
+        <w:spacing w:line="360" w:lineRule="auto"/>
         <w:jc w:val="both"/>
         <w:rPr>
           <w:rFonts w:cstheme="minorHAnsi"/>
@@ -8178,6 +8284,7 @@
           <w:ilvl w:val="0"/>
           <w:numId w:val="11"/>
         </w:numPr>
+        <w:spacing w:line="360" w:lineRule="auto"/>
         <w:jc w:val="both"/>
         <w:rPr>
           <w:rFonts w:cstheme="minorHAnsi"/>
@@ -8196,6 +8303,7 @@
     </w:p>
     <w:p>
       <w:pPr>
+        <w:spacing w:line="360" w:lineRule="auto"/>
         <w:ind w:left="360"/>
         <w:jc w:val="both"/>
         <w:rPr>
@@ -8226,7 +8334,16 @@
           <w:sz w:val="26"/>
           <w:szCs w:val="26"/>
         </w:rPr>
-        <w:t xml:space="preserve"> mã nguồn của chúng ta. Ví dụ: một chiếc xe trong thực tế sẽ được chúng ta trừu tượng hóa thành một lớp tên là Xe trong C#</w:t>
+        <w:t xml:space="preserve"> mã nguồn của chúng ta. </w:t>
+      </w:r>
+      <w:r>
+        <w:rPr>
+          <w:rFonts w:cstheme="minorHAnsi"/>
+          <w:sz w:val="26"/>
+          <w:szCs w:val="26"/>
+        </w:rPr>
+        <w:lastRenderedPageBreak/>
+        <w:t>Ví dụ: một chiếc xe trong thực tế sẽ được chúng ta trừu tượng hóa thành một lớp tên là Xe trong C#</w:t>
       </w:r>
       <w:r>
         <w:rPr>
@@ -8244,6 +8361,7 @@
           <w:ilvl w:val="0"/>
           <w:numId w:val="10"/>
         </w:numPr>
+        <w:spacing w:line="360" w:lineRule="auto"/>
         <w:jc w:val="both"/>
         <w:rPr>
           <w:rFonts w:cstheme="minorHAnsi"/>
@@ -8267,6 +8385,7 @@
           <w:ilvl w:val="0"/>
           <w:numId w:val="10"/>
         </w:numPr>
+        <w:spacing w:line="360" w:lineRule="auto"/>
         <w:jc w:val="both"/>
         <w:rPr>
           <w:rFonts w:cstheme="minorHAnsi"/>
@@ -8290,20 +8409,20 @@
           <w:ilvl w:val="0"/>
           <w:numId w:val="10"/>
         </w:numPr>
-        <w:jc w:val="both"/>
-        <w:rPr>
-          <w:rFonts w:cstheme="minorHAnsi"/>
-          <w:sz w:val="26"/>
-          <w:szCs w:val="26"/>
-        </w:rPr>
-      </w:pPr>
-      <w:r>
-        <w:rPr>
-          <w:rFonts w:cstheme="minorHAnsi"/>
-          <w:sz w:val="26"/>
-          <w:szCs w:val="26"/>
-        </w:rPr>
-        <w:lastRenderedPageBreak/>
+        <w:spacing w:line="360" w:lineRule="auto"/>
+        <w:jc w:val="both"/>
+        <w:rPr>
+          <w:rFonts w:cstheme="minorHAnsi"/>
+          <w:sz w:val="26"/>
+          <w:szCs w:val="26"/>
+        </w:rPr>
+      </w:pPr>
+      <w:r>
+        <w:rPr>
+          <w:rFonts w:cstheme="minorHAnsi"/>
+          <w:sz w:val="26"/>
+          <w:szCs w:val="26"/>
+        </w:rPr>
         <w:t>Inheritance</w:t>
       </w:r>
     </w:p>
@@ -8314,6 +8433,7 @@
           <w:ilvl w:val="0"/>
           <w:numId w:val="10"/>
         </w:numPr>
+        <w:spacing w:line="360" w:lineRule="auto"/>
         <w:jc w:val="both"/>
         <w:rPr>
           <w:rFonts w:cstheme="minorHAnsi"/>
@@ -8337,6 +8457,7 @@
           <w:ilvl w:val="0"/>
           <w:numId w:val="10"/>
         </w:numPr>
+        <w:spacing w:line="360" w:lineRule="auto"/>
         <w:jc w:val="both"/>
         <w:rPr>
           <w:rFonts w:cstheme="minorHAnsi"/>
@@ -8360,6 +8481,7 @@
           <w:ilvl w:val="0"/>
           <w:numId w:val="10"/>
         </w:numPr>
+        <w:spacing w:line="360" w:lineRule="auto"/>
         <w:jc w:val="both"/>
         <w:rPr>
           <w:rFonts w:cstheme="minorHAnsi"/>
@@ -8383,6 +8505,7 @@
           <w:ilvl w:val="0"/>
           <w:numId w:val="10"/>
         </w:numPr>
+        <w:spacing w:line="360" w:lineRule="auto"/>
         <w:jc w:val="both"/>
         <w:rPr>
           <w:rFonts w:cstheme="minorHAnsi"/>
@@ -8401,6 +8524,7 @@
     </w:p>
     <w:p>
       <w:pPr>
+        <w:spacing w:line="360" w:lineRule="auto"/>
         <w:jc w:val="both"/>
         <w:rPr>
           <w:rFonts w:cstheme="minorHAnsi"/>
@@ -8424,6 +8548,7 @@
           <w:ilvl w:val="0"/>
           <w:numId w:val="1"/>
         </w:numPr>
+        <w:spacing w:line="360" w:lineRule="auto"/>
         <w:jc w:val="both"/>
         <w:outlineLvl w:val="0"/>
         <w:rPr>
@@ -8443,7 +8568,25 @@
           <w:szCs w:val="26"/>
         </w:rPr>
         <w:lastRenderedPageBreak/>
-        <w:t>Giới thiệu về mẫu thiết kế</w:t>
+        <w:t>Giới thiệu về</w:t>
+      </w:r>
+      <w:r>
+        <w:rPr>
+          <w:rFonts w:cstheme="minorHAnsi"/>
+          <w:b/>
+          <w:sz w:val="32"/>
+          <w:szCs w:val="26"/>
+        </w:rPr>
+        <w:t xml:space="preserve"> M</w:t>
+      </w:r>
+      <w:r>
+        <w:rPr>
+          <w:rFonts w:cstheme="minorHAnsi"/>
+          <w:b/>
+          <w:sz w:val="32"/>
+          <w:szCs w:val="26"/>
+        </w:rPr>
+        <w:t>ẫu thiết kế</w:t>
       </w:r>
       <w:bookmarkEnd w:id="8"/>
       <w:bookmarkEnd w:id="9"/>
@@ -8464,6 +8607,7 @@
           <w:ilvl w:val="1"/>
           <w:numId w:val="1"/>
         </w:numPr>
+        <w:spacing w:line="360" w:lineRule="auto"/>
         <w:jc w:val="both"/>
         <w:outlineLvl w:val="1"/>
         <w:rPr>
@@ -8491,7 +8635,16 @@
           <w:sz w:val="26"/>
           <w:szCs w:val="26"/>
         </w:rPr>
-        <w:t xml:space="preserve"> mẫu thiết kế</w:t>
+        <w:t xml:space="preserve"> M</w:t>
+      </w:r>
+      <w:r>
+        <w:rPr>
+          <w:rFonts w:cstheme="minorHAnsi"/>
+          <w:b/>
+          <w:sz w:val="26"/>
+          <w:szCs w:val="26"/>
+        </w:rPr>
+        <w:t>ẫu thiết kế</w:t>
       </w:r>
       <w:bookmarkEnd w:id="10"/>
       <w:r>
@@ -8507,6 +8660,7 @@
     </w:p>
     <w:p>
       <w:pPr>
+        <w:spacing w:line="360" w:lineRule="auto"/>
         <w:ind w:firstLine="360"/>
         <w:jc w:val="both"/>
         <w:rPr>
@@ -8537,11 +8691,12 @@
           <w:sz w:val="26"/>
           <w:szCs w:val="26"/>
         </w:rPr>
-        <w:t xml:space="preserve"> hoặc giải quyết vấn đề không trọn vẹn, chúng ta có thể nghĩ đến các mẫu thiết kế phần mềm. Nói chung, mẫu thiết kế là một giải pháp chung được các lập trình viên và các nhà phát triển đi trước tìm ra và tổng hợp lại,  chúng thường được áp dụng trong việc giải quyết  một số vấn đề thường xảy ra trong quá trình chúng ta thiết kế phần mềm.</w:t>
-      </w:r>
-    </w:p>
-    <w:p>
-      <w:pPr>
+        <w:t xml:space="preserve"> hoặc giải quyết vấn đề không trọn vẹn, chúng ta có thể nghĩ đến các mẫu thiết kế phần mềm. Nói chung, mẫu thiết kế là một giải pháp chung được các lập trình viên và các nhà phát triển đi trước tìm ra và tổng hợp lại, chúng thường được áp dụng trong việc giải quyết một số vấn đề thường xảy ra trong quá trình chúng ta thiết kế phần mềm.</w:t>
+      </w:r>
+    </w:p>
+    <w:p>
+      <w:pPr>
+        <w:spacing w:line="360" w:lineRule="auto"/>
         <w:ind w:firstLine="360"/>
         <w:jc w:val="both"/>
         <w:rPr>
@@ -8556,7 +8711,7 @@
           <w:sz w:val="26"/>
           <w:szCs w:val="26"/>
         </w:rPr>
-        <w:t>Nói một cách khác,  ta có thể coi một mẫu thiết kế như mộ</w:t>
+        <w:t>Nói một cách khác, ta có thể coi một mẫu thiết kế như mộ</w:t>
       </w:r>
       <w:r>
         <w:rPr>
@@ -8574,6 +8729,7 @@
           <w:ilvl w:val="1"/>
           <w:numId w:val="1"/>
         </w:numPr>
+        <w:spacing w:line="360" w:lineRule="auto"/>
         <w:jc w:val="both"/>
         <w:outlineLvl w:val="1"/>
         <w:rPr>
@@ -8597,6 +8753,7 @@
     </w:p>
     <w:p>
       <w:pPr>
+        <w:spacing w:line="360" w:lineRule="auto"/>
         <w:ind w:firstLine="360"/>
         <w:jc w:val="both"/>
         <w:rPr>
@@ -8651,7 +8808,57 @@
           <w:sz w:val="26"/>
           <w:szCs w:val="26"/>
         </w:rPr>
-        <w:t>hai quyển sách có tầm ảnh hưởng lớn là “A Pattern Language : Towns, Buildings, Construction” (xuất bản năm 1977) và “The Timeless Way of Building” (xuất bản năm 1979). Trong các quyển sách này, ông đã mô tả các mẫu thiết kế kiế</w:t>
+        <w:t>hai quyển sách có tầm ảnh hưởng lớ</w:t>
+      </w:r>
+      <w:r>
+        <w:rPr>
+          <w:rFonts w:cstheme="minorHAnsi"/>
+          <w:sz w:val="26"/>
+          <w:szCs w:val="26"/>
+        </w:rPr>
+        <w:t xml:space="preserve">n là </w:t>
+      </w:r>
+      <w:r>
+        <w:rPr>
+          <w:rFonts w:cstheme="minorHAnsi"/>
+          <w:i/>
+          <w:sz w:val="26"/>
+          <w:szCs w:val="26"/>
+        </w:rPr>
+        <w:t>A Pattern Language: Towns, Buildings, Construction</w:t>
+      </w:r>
+      <w:r>
+        <w:rPr>
+          <w:rFonts w:cstheme="minorHAnsi"/>
+          <w:sz w:val="26"/>
+          <w:szCs w:val="26"/>
+        </w:rPr>
+        <w:t xml:space="preserve"> (xuất bả</w:t>
+      </w:r>
+      <w:r>
+        <w:rPr>
+          <w:rFonts w:cstheme="minorHAnsi"/>
+          <w:sz w:val="26"/>
+          <w:szCs w:val="26"/>
+        </w:rPr>
+        <w:t xml:space="preserve">n năm 1977) và </w:t>
+      </w:r>
+      <w:r>
+        <w:rPr>
+          <w:rFonts w:cstheme="minorHAnsi"/>
+          <w:i/>
+          <w:sz w:val="26"/>
+          <w:szCs w:val="26"/>
+        </w:rPr>
+        <w:t>The Timeless Way of Building</w:t>
+      </w:r>
+      <w:r>
+        <w:rPr>
+          <w:rFonts w:cstheme="minorHAnsi"/>
+          <w:sz w:val="26"/>
+          <w:szCs w:val="26"/>
+        </w:rPr>
+        <w:t xml:space="preserve"> (xuất bản năm 1979). Trong các quyển sách này, ông đã mô tả các mẫu thiết kế kiế</w:t>
       </w:r>
       <w:r>
         <w:rPr>
@@ -8667,11 +8874,49 @@
           <w:sz w:val="26"/>
           <w:szCs w:val="26"/>
         </w:rPr>
-        <w:t xml:space="preserve"> “Mỗi </w:t>
-      </w:r>
-      <w:r>
-        <w:rPr>
-          <w:rFonts w:cstheme="minorHAnsi"/>
+        <w:t xml:space="preserve"> </w:t>
+      </w:r>
+      <w:r>
+        <w:rPr>
+          <w:rFonts w:cstheme="minorHAnsi"/>
+          <w:sz w:val="26"/>
+          <w:szCs w:val="26"/>
+        </w:rPr>
+        <w:t xml:space="preserve">như sau: </w:t>
+      </w:r>
+    </w:p>
+    <w:p>
+      <w:pPr>
+        <w:spacing w:line="360" w:lineRule="auto"/>
+        <w:ind w:firstLine="360"/>
+        <w:jc w:val="both"/>
+        <w:rPr>
+          <w:rFonts w:cstheme="minorHAnsi"/>
+          <w:sz w:val="26"/>
+          <w:szCs w:val="26"/>
+        </w:rPr>
+      </w:pPr>
+      <w:r>
+        <w:rPr>
+          <w:rFonts w:cstheme="minorHAnsi"/>
+          <w:sz w:val="26"/>
+          <w:szCs w:val="26"/>
+        </w:rPr>
+        <w:t>“</w:t>
+      </w:r>
+      <w:r>
+        <w:rPr>
+          <w:rFonts w:cstheme="minorHAnsi"/>
+          <w:i/>
+          <w:sz w:val="26"/>
+          <w:szCs w:val="26"/>
+        </w:rPr>
+        <w:t xml:space="preserve">Mỗi </w:t>
+      </w:r>
+      <w:r>
+        <w:rPr>
+          <w:rFonts w:cstheme="minorHAnsi"/>
+          <w:i/>
           <w:sz w:val="26"/>
           <w:szCs w:val="26"/>
         </w:rPr>
@@ -8680,6 +8925,7 @@
       <w:r>
         <w:rPr>
           <w:rFonts w:cstheme="minorHAnsi"/>
+          <w:i/>
           <w:sz w:val="26"/>
           <w:szCs w:val="26"/>
         </w:rPr>
@@ -8688,6 +8934,7 @@
       <w:r>
         <w:rPr>
           <w:rFonts w:cstheme="minorHAnsi"/>
+          <w:i/>
           <w:sz w:val="26"/>
           <w:szCs w:val="26"/>
         </w:rPr>
@@ -8696,6 +8943,7 @@
       <w:r>
         <w:rPr>
           <w:rFonts w:cstheme="minorHAnsi"/>
+          <w:i/>
           <w:sz w:val="26"/>
           <w:szCs w:val="26"/>
         </w:rPr>
@@ -8704,6 +8952,7 @@
       <w:r>
         <w:rPr>
           <w:rFonts w:cstheme="minorHAnsi"/>
+          <w:i/>
           <w:sz w:val="26"/>
           <w:szCs w:val="26"/>
         </w:rPr>
@@ -8728,6 +8977,7 @@
     </w:p>
     <w:p>
       <w:pPr>
+        <w:spacing w:line="360" w:lineRule="auto"/>
         <w:ind w:firstLine="360"/>
         <w:jc w:val="both"/>
         <w:rPr>
@@ -8742,7 +8992,33 @@
           <w:sz w:val="26"/>
           <w:szCs w:val="26"/>
         </w:rPr>
-        <w:t>Gần hai thập kỉ sau, các chuyên gia trong lĩnh vực phần mềm bắt đầu kết hợp các nguyên lý của Alexander và việc tạo ra các tài liệu hướng dẫn đầu tiên về mẫu thiết kế cho các nhà phát triển mới. Vào năm 1994, hội nghị đầu tiên về các mẫu thiết kế được tổ chức. Tên của hội nghị là Pattern Languages of Program Design (PLoP), tạm dịch là “Các ngôn ngữ mẫu của thiết kế chương trình”. Không lâu sau đó (1995), cuốn sách có tầm ảnh hưởng lớn nhất đến các mẫu thiết kế phần mềm</w:t>
+        <w:t xml:space="preserve">Gần hai thập kỉ sau, các chuyên gia trong lĩnh vực phần mềm bắt đầu kết hợp các nguyên lý của Alexander và việc tạo ra các tài liệu hướng dẫn đầu tiên về mẫu thiết kế cho các nhà phát triển. Vào năm 1994, hội nghị đầu tiên về các mẫu thiết kế được tổ chức. </w:t>
+      </w:r>
+      <w:r>
+        <w:rPr>
+          <w:rFonts w:cstheme="minorHAnsi"/>
+          <w:sz w:val="26"/>
+          <w:szCs w:val="26"/>
+        </w:rPr>
+        <w:lastRenderedPageBreak/>
+        <w:t>Tên của hội nghị là Pattern Languages of Program Design (PLoP), tạm dịch là “</w:t>
+      </w:r>
+      <w:r>
+        <w:rPr>
+          <w:rFonts w:cstheme="minorHAnsi"/>
+          <w:i/>
+          <w:sz w:val="26"/>
+          <w:szCs w:val="26"/>
+        </w:rPr>
+        <w:t>Các ngôn ngữ mẫu của thiết kế chương trình</w:t>
+      </w:r>
+      <w:r>
+        <w:rPr>
+          <w:rFonts w:cstheme="minorHAnsi"/>
+          <w:sz w:val="26"/>
+          <w:szCs w:val="26"/>
+        </w:rPr>
+        <w:t>”. Không lâu sau đó (1995), cuốn sách có tầm ảnh hưởng lớn nhất đến các mẫu thiết kế phần mềm</w:t>
       </w:r>
       <w:r>
         <w:rPr>
@@ -8899,6 +9175,7 @@
           <w:ilvl w:val="1"/>
           <w:numId w:val="1"/>
         </w:numPr>
+        <w:spacing w:line="360" w:lineRule="auto"/>
         <w:jc w:val="both"/>
         <w:outlineLvl w:val="1"/>
         <w:rPr>
@@ -8916,7 +9193,6 @@
           <w:sz w:val="26"/>
           <w:szCs w:val="26"/>
         </w:rPr>
-        <w:lastRenderedPageBreak/>
         <w:t>Phân loại</w:t>
       </w:r>
       <w:bookmarkEnd w:id="13"/>
@@ -8924,6 +9200,7 @@
     <w:p>
       <w:pPr>
         <w:pStyle w:val="ListParagraph"/>
+        <w:spacing w:line="360" w:lineRule="auto"/>
         <w:ind w:left="360" w:firstLine="360"/>
         <w:jc w:val="both"/>
         <w:rPr>
@@ -8948,6 +9225,7 @@
           <w:ilvl w:val="2"/>
           <w:numId w:val="1"/>
         </w:numPr>
+        <w:spacing w:line="360" w:lineRule="auto"/>
         <w:jc w:val="both"/>
         <w:outlineLvl w:val="2"/>
         <w:rPr>
@@ -8981,6 +9259,7 @@
     <w:p>
       <w:pPr>
         <w:pStyle w:val="ListParagraph"/>
+        <w:spacing w:line="360" w:lineRule="auto"/>
         <w:ind w:left="360" w:firstLine="360"/>
         <w:jc w:val="both"/>
         <w:rPr>
@@ -9001,6 +9280,7 @@
     <w:p>
       <w:pPr>
         <w:pStyle w:val="ListParagraph"/>
+        <w:spacing w:line="360" w:lineRule="auto"/>
         <w:ind w:left="360" w:firstLine="360"/>
         <w:jc w:val="both"/>
         <w:rPr>
@@ -9085,6 +9365,7 @@
     <w:p>
       <w:pPr>
         <w:pStyle w:val="ListParagraph"/>
+        <w:spacing w:line="360" w:lineRule="auto"/>
         <w:ind w:left="360" w:firstLine="360"/>
         <w:jc w:val="both"/>
         <w:rPr>
@@ -9249,6 +9530,7 @@
     <w:p>
       <w:pPr>
         <w:pStyle w:val="ListParagraph"/>
+        <w:spacing w:line="360" w:lineRule="auto"/>
         <w:ind w:left="360" w:firstLine="360"/>
         <w:jc w:val="both"/>
         <w:rPr>
@@ -9263,12 +9545,14 @@
           <w:sz w:val="26"/>
           <w:szCs w:val="26"/>
         </w:rPr>
+        <w:lastRenderedPageBreak/>
         <w:t>Có hai chủ đề quan trọng trong các mẫu khởi tạo. Đầu tiên, chúng đóng gói tất cả các thông tin về các lớp con cụ thể mà hệ thống sẽ sử dụng. Thứ hai, chúng ẩn đi cách mà các thể hiện của lớp con được hệ thống sử dụng sẽ được tạo ra và kết hợp với nhau. Tất cả những gì mà các hệ thống sử dụng các đối tượng đó biết được là giao diện của chúng đã được định nghĩa bởi các lớp ảo.</w:t>
       </w:r>
     </w:p>
     <w:p>
       <w:pPr>
         <w:pStyle w:val="ListParagraph"/>
+        <w:spacing w:line="360" w:lineRule="auto"/>
         <w:ind w:left="360" w:firstLine="360"/>
         <w:jc w:val="both"/>
         <w:rPr>
@@ -9289,6 +9573,7 @@
     <w:p>
       <w:pPr>
         <w:pStyle w:val="ListParagraph"/>
+        <w:spacing w:line="360" w:lineRule="auto"/>
         <w:ind w:left="360" w:firstLine="360"/>
         <w:jc w:val="both"/>
         <w:rPr>
@@ -9317,42 +9602,7 @@
     <w:p>
       <w:pPr>
         <w:pStyle w:val="ListParagraph"/>
-        <w:ind w:left="360" w:firstLine="360"/>
-        <w:jc w:val="both"/>
-        <w:rPr>
-          <w:rFonts w:cstheme="minorHAnsi"/>
-          <w:sz w:val="26"/>
-          <w:szCs w:val="26"/>
-        </w:rPr>
-      </w:pPr>
-    </w:p>
-    <w:p>
-      <w:pPr>
-        <w:pStyle w:val="ListParagraph"/>
-        <w:ind w:left="360" w:firstLine="360"/>
-        <w:jc w:val="both"/>
-        <w:rPr>
-          <w:rFonts w:cstheme="minorHAnsi"/>
-          <w:sz w:val="26"/>
-          <w:szCs w:val="26"/>
-        </w:rPr>
-      </w:pPr>
-    </w:p>
-    <w:p>
-      <w:pPr>
-        <w:pStyle w:val="ListParagraph"/>
-        <w:ind w:left="360" w:firstLine="360"/>
-        <w:jc w:val="both"/>
-        <w:rPr>
-          <w:rFonts w:cstheme="minorHAnsi"/>
-          <w:sz w:val="26"/>
-          <w:szCs w:val="26"/>
-        </w:rPr>
-      </w:pPr>
-    </w:p>
-    <w:p>
-      <w:pPr>
-        <w:pStyle w:val="ListParagraph"/>
+        <w:spacing w:line="360" w:lineRule="auto"/>
         <w:ind w:left="360" w:firstLine="360"/>
         <w:jc w:val="both"/>
         <w:rPr>
@@ -9385,6 +9635,7 @@
           </w:tcPr>
           <w:p>
             <w:pPr>
+              <w:spacing w:line="360" w:lineRule="auto"/>
               <w:jc w:val="both"/>
               <w:rPr>
                 <w:rFonts w:cstheme="minorHAnsi"/>
@@ -9398,7 +9649,6 @@
                 <w:sz w:val="24"/>
                 <w:szCs w:val="26"/>
               </w:rPr>
-              <w:lastRenderedPageBreak/>
               <w:t>Mẫu</w:t>
             </w:r>
           </w:p>
@@ -9409,6 +9659,7 @@
           </w:tcPr>
           <w:p>
             <w:pPr>
+              <w:spacing w:line="360" w:lineRule="auto"/>
               <w:jc w:val="both"/>
               <w:cnfStyle w:val="100000000000" w:firstRow="1" w:lastRow="0" w:firstColumn="0" w:lastColumn="0" w:oddVBand="0" w:evenVBand="0" w:oddHBand="0" w:evenHBand="0" w:firstRowFirstColumn="0" w:firstRowLastColumn="0" w:lastRowFirstColumn="0" w:lastRowLastColumn="0"/>
               <w:rPr>
@@ -9440,6 +9691,7 @@
           </w:tcPr>
           <w:p>
             <w:pPr>
+              <w:spacing w:line="360" w:lineRule="auto"/>
               <w:jc w:val="both"/>
               <w:rPr>
                 <w:rFonts w:cstheme="minorHAnsi"/>
@@ -9463,6 +9715,7 @@
           </w:tcPr>
           <w:p>
             <w:pPr>
+              <w:spacing w:line="360" w:lineRule="auto"/>
               <w:jc w:val="both"/>
               <w:cnfStyle w:val="000000100000" w:firstRow="0" w:lastRow="0" w:firstColumn="0" w:lastColumn="0" w:oddVBand="0" w:evenVBand="0" w:oddHBand="1" w:evenHBand="0" w:firstRowFirstColumn="0" w:firstRowLastColumn="0" w:lastRowFirstColumn="0" w:lastRowLastColumn="0"/>
               <w:rPr>
@@ -9517,6 +9770,7 @@
           </w:tcPr>
           <w:p>
             <w:pPr>
+              <w:spacing w:line="360" w:lineRule="auto"/>
               <w:jc w:val="both"/>
               <w:rPr>
                 <w:rFonts w:cstheme="minorHAnsi"/>
@@ -9540,6 +9794,7 @@
           </w:tcPr>
           <w:p>
             <w:pPr>
+              <w:spacing w:line="360" w:lineRule="auto"/>
               <w:jc w:val="both"/>
               <w:cnfStyle w:val="000000000000" w:firstRow="0" w:lastRow="0" w:firstColumn="0" w:lastColumn="0" w:oddVBand="0" w:evenVBand="0" w:oddHBand="0" w:evenHBand="0" w:firstRowFirstColumn="0" w:firstRowLastColumn="0" w:lastRowFirstColumn="0" w:lastRowLastColumn="0"/>
               <w:rPr>
@@ -9571,6 +9826,7 @@
           </w:tcPr>
           <w:p>
             <w:pPr>
+              <w:spacing w:line="360" w:lineRule="auto"/>
               <w:jc w:val="both"/>
               <w:rPr>
                 <w:rFonts w:cstheme="minorHAnsi"/>
@@ -9594,6 +9850,7 @@
           </w:tcPr>
           <w:p>
             <w:pPr>
+              <w:spacing w:line="360" w:lineRule="auto"/>
               <w:jc w:val="both"/>
               <w:cnfStyle w:val="000000100000" w:firstRow="0" w:lastRow="0" w:firstColumn="0" w:lastColumn="0" w:oddVBand="0" w:evenVBand="0" w:oddHBand="1" w:evenHBand="0" w:firstRowFirstColumn="0" w:firstRowLastColumn="0" w:lastRowFirstColumn="0" w:lastRowLastColumn="0"/>
               <w:rPr>
@@ -9624,6 +9881,7 @@
           </w:tcPr>
           <w:p>
             <w:pPr>
+              <w:spacing w:line="360" w:lineRule="auto"/>
               <w:jc w:val="both"/>
               <w:rPr>
                 <w:rFonts w:cstheme="minorHAnsi"/>
@@ -9637,6 +9895,7 @@
                 <w:sz w:val="24"/>
                 <w:szCs w:val="26"/>
               </w:rPr>
+              <w:lastRenderedPageBreak/>
               <w:t>Prototype</w:t>
             </w:r>
           </w:p>
@@ -9647,6 +9906,7 @@
           </w:tcPr>
           <w:p>
             <w:pPr>
+              <w:spacing w:line="360" w:lineRule="auto"/>
               <w:jc w:val="both"/>
               <w:cnfStyle w:val="000000000000" w:firstRow="0" w:lastRow="0" w:firstColumn="0" w:lastColumn="0" w:oddVBand="0" w:evenVBand="0" w:oddHBand="0" w:evenHBand="0" w:firstRowFirstColumn="0" w:firstRowLastColumn="0" w:lastRowFirstColumn="0" w:lastRowLastColumn="0"/>
               <w:rPr>
@@ -9679,6 +9939,7 @@
           </w:tcPr>
           <w:p>
             <w:pPr>
+              <w:spacing w:line="360" w:lineRule="auto"/>
               <w:jc w:val="both"/>
               <w:rPr>
                 <w:rFonts w:cstheme="minorHAnsi"/>
@@ -9702,6 +9963,7 @@
           </w:tcPr>
           <w:p>
             <w:pPr>
+              <w:spacing w:line="360" w:lineRule="auto"/>
               <w:jc w:val="both"/>
               <w:cnfStyle w:val="000000100000" w:firstRow="0" w:lastRow="0" w:firstColumn="0" w:lastColumn="0" w:oddVBand="0" w:evenVBand="0" w:oddHBand="1" w:evenHBand="0" w:firstRowFirstColumn="0" w:firstRowLastColumn="0" w:lastRowFirstColumn="0" w:lastRowLastColumn="0"/>
               <w:rPr>
@@ -9724,6 +9986,7 @@
     </w:tbl>
     <w:p>
       <w:pPr>
+        <w:spacing w:line="360" w:lineRule="auto"/>
         <w:jc w:val="both"/>
         <w:rPr>
           <w:rFonts w:cstheme="minorHAnsi"/>
@@ -9740,6 +10003,7 @@
           <w:ilvl w:val="2"/>
           <w:numId w:val="1"/>
         </w:numPr>
+        <w:spacing w:line="360" w:lineRule="auto"/>
         <w:jc w:val="both"/>
         <w:outlineLvl w:val="2"/>
         <w:rPr>
@@ -9781,6 +10045,7 @@
     </w:p>
     <w:p>
       <w:pPr>
+        <w:spacing w:line="360" w:lineRule="auto"/>
         <w:ind w:left="720" w:firstLine="360"/>
         <w:jc w:val="both"/>
         <w:rPr>
@@ -9816,6 +10081,7 @@
     </w:p>
     <w:p>
       <w:pPr>
+        <w:spacing w:line="360" w:lineRule="auto"/>
         <w:ind w:left="720" w:firstLine="360"/>
         <w:jc w:val="both"/>
         <w:rPr>
@@ -9844,6 +10110,7 @@
     <w:p>
       <w:pPr>
         <w:pStyle w:val="ListParagraph"/>
+        <w:spacing w:line="360" w:lineRule="auto"/>
         <w:ind w:firstLine="360"/>
         <w:jc w:val="both"/>
         <w:rPr>
@@ -9884,66 +10151,6 @@
         </w:rPr>
         <w:t>u, được giới thiệu sơ lược sau đây:</w:t>
       </w:r>
-    </w:p>
-    <w:p>
-      <w:pPr>
-        <w:pStyle w:val="ListParagraph"/>
-        <w:ind w:firstLine="360"/>
-        <w:jc w:val="both"/>
-        <w:rPr>
-          <w:rFonts w:cstheme="minorHAnsi"/>
-          <w:sz w:val="26"/>
-          <w:szCs w:val="26"/>
-        </w:rPr>
-      </w:pPr>
-    </w:p>
-    <w:p>
-      <w:pPr>
-        <w:pStyle w:val="ListParagraph"/>
-        <w:ind w:firstLine="360"/>
-        <w:jc w:val="both"/>
-        <w:rPr>
-          <w:rFonts w:cstheme="minorHAnsi"/>
-          <w:sz w:val="26"/>
-          <w:szCs w:val="26"/>
-        </w:rPr>
-      </w:pPr>
-    </w:p>
-    <w:p>
-      <w:pPr>
-        <w:pStyle w:val="ListParagraph"/>
-        <w:ind w:firstLine="360"/>
-        <w:jc w:val="both"/>
-        <w:rPr>
-          <w:rFonts w:cstheme="minorHAnsi"/>
-          <w:sz w:val="26"/>
-          <w:szCs w:val="26"/>
-        </w:rPr>
-      </w:pPr>
-    </w:p>
-    <w:p>
-      <w:pPr>
-        <w:pStyle w:val="ListParagraph"/>
-        <w:ind w:firstLine="360"/>
-        <w:jc w:val="both"/>
-        <w:rPr>
-          <w:rFonts w:cstheme="minorHAnsi"/>
-          <w:sz w:val="26"/>
-          <w:szCs w:val="26"/>
-        </w:rPr>
-      </w:pPr>
-    </w:p>
-    <w:p>
-      <w:pPr>
-        <w:pStyle w:val="ListParagraph"/>
-        <w:ind w:firstLine="360"/>
-        <w:jc w:val="both"/>
-        <w:rPr>
-          <w:rFonts w:cstheme="minorHAnsi"/>
-          <w:sz w:val="26"/>
-          <w:szCs w:val="26"/>
-        </w:rPr>
-      </w:pPr>
     </w:p>
     <w:tbl>
       <w:tblPr>
@@ -9968,6 +10175,7 @@
           </w:tcPr>
           <w:p>
             <w:pPr>
+              <w:spacing w:line="360" w:lineRule="auto"/>
               <w:jc w:val="both"/>
               <w:rPr>
                 <w:rFonts w:cstheme="minorHAnsi"/>
@@ -9981,7 +10189,6 @@
                 <w:sz w:val="24"/>
                 <w:szCs w:val="26"/>
               </w:rPr>
-              <w:lastRenderedPageBreak/>
               <w:t>Mẫu</w:t>
             </w:r>
           </w:p>
@@ -9992,6 +10199,7 @@
           </w:tcPr>
           <w:p>
             <w:pPr>
+              <w:spacing w:line="360" w:lineRule="auto"/>
               <w:jc w:val="both"/>
               <w:cnfStyle w:val="100000000000" w:firstRow="1" w:lastRow="0" w:firstColumn="0" w:lastColumn="0" w:oddVBand="0" w:evenVBand="0" w:oddHBand="0" w:evenHBand="0" w:firstRowFirstColumn="0" w:firstRowLastColumn="0" w:lastRowFirstColumn="0" w:lastRowLastColumn="0"/>
               <w:rPr>
@@ -10023,6 +10231,7 @@
           </w:tcPr>
           <w:p>
             <w:pPr>
+              <w:spacing w:line="360" w:lineRule="auto"/>
               <w:jc w:val="both"/>
               <w:rPr>
                 <w:rFonts w:cstheme="minorHAnsi"/>
@@ -10046,6 +10255,7 @@
           </w:tcPr>
           <w:p>
             <w:pPr>
+              <w:spacing w:line="360" w:lineRule="auto"/>
               <w:jc w:val="both"/>
               <w:cnfStyle w:val="000000100000" w:firstRow="0" w:lastRow="0" w:firstColumn="0" w:lastColumn="0" w:oddVBand="0" w:evenVBand="0" w:oddHBand="1" w:evenHBand="0" w:firstRowFirstColumn="0" w:firstRowLastColumn="0" w:lastRowFirstColumn="0" w:lastRowLastColumn="0"/>
               <w:rPr>
@@ -10076,6 +10286,7 @@
           </w:tcPr>
           <w:p>
             <w:pPr>
+              <w:spacing w:line="360" w:lineRule="auto"/>
               <w:jc w:val="both"/>
               <w:rPr>
                 <w:rFonts w:cstheme="minorHAnsi"/>
@@ -10099,6 +10310,7 @@
           </w:tcPr>
           <w:p>
             <w:pPr>
+              <w:spacing w:line="360" w:lineRule="auto"/>
               <w:jc w:val="both"/>
               <w:cnfStyle w:val="000000000000" w:firstRow="0" w:lastRow="0" w:firstColumn="0" w:lastColumn="0" w:oddVBand="0" w:evenVBand="0" w:oddHBand="0" w:evenHBand="0" w:firstRowFirstColumn="0" w:firstRowLastColumn="0" w:lastRowFirstColumn="0" w:lastRowLastColumn="0"/>
               <w:rPr>
@@ -10130,6 +10342,7 @@
           </w:tcPr>
           <w:p>
             <w:pPr>
+              <w:spacing w:line="360" w:lineRule="auto"/>
               <w:jc w:val="both"/>
               <w:rPr>
                 <w:rFonts w:cstheme="minorHAnsi"/>
@@ -10143,6 +10356,7 @@
                 <w:sz w:val="24"/>
                 <w:szCs w:val="26"/>
               </w:rPr>
+              <w:lastRenderedPageBreak/>
               <w:t>Composite</w:t>
             </w:r>
           </w:p>
@@ -10153,6 +10367,7 @@
           </w:tcPr>
           <w:p>
             <w:pPr>
+              <w:spacing w:line="360" w:lineRule="auto"/>
               <w:jc w:val="both"/>
               <w:cnfStyle w:val="000000100000" w:firstRow="0" w:lastRow="0" w:firstColumn="0" w:lastColumn="0" w:oddVBand="0" w:evenVBand="0" w:oddHBand="1" w:evenHBand="0" w:firstRowFirstColumn="0" w:firstRowLastColumn="0" w:lastRowFirstColumn="0" w:lastRowLastColumn="0"/>
               <w:rPr>
@@ -10183,6 +10398,7 @@
           </w:tcPr>
           <w:p>
             <w:pPr>
+              <w:spacing w:line="360" w:lineRule="auto"/>
               <w:jc w:val="both"/>
               <w:rPr>
                 <w:rFonts w:cstheme="minorHAnsi"/>
@@ -10206,6 +10422,7 @@
           </w:tcPr>
           <w:p>
             <w:pPr>
+              <w:spacing w:line="360" w:lineRule="auto"/>
               <w:jc w:val="both"/>
               <w:cnfStyle w:val="000000000000" w:firstRow="0" w:lastRow="0" w:firstColumn="0" w:lastColumn="0" w:oddVBand="0" w:evenVBand="0" w:oddHBand="0" w:evenHBand="0" w:firstRowFirstColumn="0" w:firstRowLastColumn="0" w:lastRowFirstColumn="0" w:lastRowLastColumn="0"/>
               <w:rPr>
@@ -10238,6 +10455,7 @@
           </w:tcPr>
           <w:p>
             <w:pPr>
+              <w:spacing w:line="360" w:lineRule="auto"/>
               <w:jc w:val="both"/>
               <w:rPr>
                 <w:rFonts w:cstheme="minorHAnsi"/>
@@ -10261,6 +10479,7 @@
           </w:tcPr>
           <w:p>
             <w:pPr>
+              <w:spacing w:line="360" w:lineRule="auto"/>
               <w:jc w:val="both"/>
               <w:cnfStyle w:val="000000100000" w:firstRow="0" w:lastRow="0" w:firstColumn="0" w:lastColumn="0" w:oddVBand="0" w:evenVBand="0" w:oddHBand="1" w:evenHBand="0" w:firstRowFirstColumn="0" w:firstRowLastColumn="0" w:lastRowFirstColumn="0" w:lastRowLastColumn="0"/>
               <w:rPr>
@@ -10292,6 +10511,7 @@
           </w:tcPr>
           <w:p>
             <w:pPr>
+              <w:spacing w:line="360" w:lineRule="auto"/>
               <w:jc w:val="both"/>
               <w:rPr>
                 <w:rFonts w:cstheme="minorHAnsi"/>
@@ -10315,6 +10535,7 @@
           </w:tcPr>
           <w:p>
             <w:pPr>
+              <w:spacing w:line="360" w:lineRule="auto"/>
               <w:jc w:val="both"/>
               <w:cnfStyle w:val="000000000000" w:firstRow="0" w:lastRow="0" w:firstColumn="0" w:lastColumn="0" w:oddVBand="0" w:evenVBand="0" w:oddHBand="0" w:evenHBand="0" w:firstRowFirstColumn="0" w:firstRowLastColumn="0" w:lastRowFirstColumn="0" w:lastRowLastColumn="0"/>
               <w:rPr>
@@ -10347,6 +10568,7 @@
           </w:tcPr>
           <w:p>
             <w:pPr>
+              <w:spacing w:line="360" w:lineRule="auto"/>
               <w:jc w:val="both"/>
               <w:rPr>
                 <w:rFonts w:cstheme="minorHAnsi"/>
@@ -10370,6 +10592,7 @@
           </w:tcPr>
           <w:p>
             <w:pPr>
+              <w:spacing w:line="360" w:lineRule="auto"/>
               <w:jc w:val="both"/>
               <w:cnfStyle w:val="000000100000" w:firstRow="0" w:lastRow="0" w:firstColumn="0" w:lastColumn="0" w:oddVBand="0" w:evenVBand="0" w:oddHBand="1" w:evenHBand="0" w:firstRowFirstColumn="0" w:firstRowLastColumn="0" w:lastRowFirstColumn="0" w:lastRowLastColumn="0"/>
               <w:rPr>
@@ -10408,6 +10631,7 @@
     </w:tbl>
     <w:p>
       <w:pPr>
+        <w:spacing w:line="360" w:lineRule="auto"/>
         <w:jc w:val="both"/>
         <w:rPr>
           <w:rFonts w:cstheme="minorHAnsi"/>
@@ -10424,6 +10648,7 @@
           <w:ilvl w:val="2"/>
           <w:numId w:val="1"/>
         </w:numPr>
+        <w:spacing w:line="360" w:lineRule="auto"/>
         <w:jc w:val="both"/>
         <w:outlineLvl w:val="2"/>
         <w:rPr>
@@ -10447,6 +10672,7 @@
     </w:p>
     <w:p>
       <w:pPr>
+        <w:spacing w:line="360" w:lineRule="auto"/>
         <w:ind w:firstLine="720"/>
         <w:jc w:val="both"/>
         <w:rPr>
@@ -10474,6 +10700,7 @@
     </w:p>
     <w:p>
       <w:pPr>
+        <w:spacing w:line="360" w:lineRule="auto"/>
         <w:ind w:firstLine="720"/>
         <w:jc w:val="both"/>
         <w:rPr>
@@ -10505,6 +10732,7 @@
     </w:p>
     <w:p>
       <w:pPr>
+        <w:spacing w:line="360" w:lineRule="auto"/>
         <w:ind w:firstLine="720"/>
         <w:jc w:val="both"/>
         <w:rPr>
@@ -10522,6 +10750,7 @@
     </w:p>
     <w:p>
       <w:pPr>
+        <w:spacing w:line="360" w:lineRule="auto"/>
         <w:ind w:firstLine="720"/>
         <w:jc w:val="both"/>
         <w:rPr>
@@ -10541,7 +10770,7 @@
           <w:rFonts w:cstheme="minorHAnsi"/>
           <w:sz w:val="26"/>
         </w:rPr>
-        <w:t xml:space="preserve">a. Một số mẫu mô tả làm cách nào một nhóm các đối tượng hợp tác với nhau để thực hiện một thao tác mà không đối tượng nào có thể tự mình thực hiện được, ví dụ như Mediator quản lý cách thức các đối tượng giao tiếp với nhau, Chain of Responsibility làm các đối tượng trong tập </w:t>
+        <w:t xml:space="preserve">a. Một số mẫu mô tả làm cách nào một nhóm các đối tượng hợp tác với nhau để thực hiện một thao tác mà không đối tượng nào có thể tự mình thực hiện được, ví dụ như Mediator quản lý cách </w:t>
       </w:r>
       <w:r>
         <w:rPr>
@@ -10549,11 +10778,26 @@
           <w:sz w:val="26"/>
         </w:rPr>
         <w:lastRenderedPageBreak/>
-        <w:t xml:space="preserve">hợp liên kết lỏng lẻo với nhau, Observer định nghĩa và quản lý sự phụ thuộc giữa các đối tượng . </w:t>
-      </w:r>
-    </w:p>
-    <w:p>
-      <w:pPr>
+        <w:t>thức các đối tượng giao tiếp với nhau, Chain of Responsibility làm các đối tượng trong tập hợp liên kết lỏng lẻo với nhau, Observer định nghĩa và quản lý sự phụ thuộc giữa các đối tượ</w:t>
+      </w:r>
+      <w:r>
+        <w:rPr>
+          <w:rFonts w:cstheme="minorHAnsi"/>
+          <w:sz w:val="26"/>
+        </w:rPr>
+        <w:t>ng</w:t>
+      </w:r>
+      <w:r>
+        <w:rPr>
+          <w:rFonts w:cstheme="minorHAnsi"/>
+          <w:sz w:val="26"/>
+        </w:rPr>
+        <w:t xml:space="preserve">. </w:t>
+      </w:r>
+    </w:p>
+    <w:p>
+      <w:pPr>
+        <w:spacing w:line="360" w:lineRule="auto"/>
         <w:ind w:firstLine="720"/>
         <w:jc w:val="both"/>
         <w:rPr>
@@ -10571,6 +10815,7 @@
     </w:p>
     <w:p>
       <w:pPr>
+        <w:spacing w:line="360" w:lineRule="auto"/>
         <w:ind w:firstLine="720"/>
         <w:jc w:val="both"/>
         <w:rPr>
@@ -10618,6 +10863,7 @@
           </w:tcPr>
           <w:p>
             <w:pPr>
+              <w:spacing w:line="360" w:lineRule="auto"/>
               <w:jc w:val="both"/>
               <w:rPr>
                 <w:rFonts w:cstheme="minorHAnsi"/>
@@ -10641,6 +10887,7 @@
           </w:tcPr>
           <w:p>
             <w:pPr>
+              <w:spacing w:line="360" w:lineRule="auto"/>
               <w:jc w:val="both"/>
               <w:cnfStyle w:val="100000000000" w:firstRow="1" w:lastRow="0" w:firstColumn="0" w:lastColumn="0" w:oddVBand="0" w:evenVBand="0" w:oddHBand="0" w:evenHBand="0" w:firstRowFirstColumn="0" w:firstRowLastColumn="0" w:lastRowFirstColumn="0" w:lastRowLastColumn="0"/>
               <w:rPr>
@@ -10672,6 +10919,7 @@
           </w:tcPr>
           <w:p>
             <w:pPr>
+              <w:spacing w:line="360" w:lineRule="auto"/>
               <w:jc w:val="both"/>
               <w:rPr>
                 <w:rFonts w:cstheme="minorHAnsi"/>
@@ -10695,6 +10943,7 @@
           </w:tcPr>
           <w:p>
             <w:pPr>
+              <w:spacing w:line="360" w:lineRule="auto"/>
               <w:jc w:val="both"/>
               <w:cnfStyle w:val="000000100000" w:firstRow="0" w:lastRow="0" w:firstColumn="0" w:lastColumn="0" w:oddVBand="0" w:evenVBand="0" w:oddHBand="1" w:evenHBand="0" w:firstRowFirstColumn="0" w:firstRowLastColumn="0" w:lastRowFirstColumn="0" w:lastRowLastColumn="0"/>
               <w:rPr>
@@ -10709,7 +10958,55 @@
                 <w:sz w:val="26"/>
                 <w:szCs w:val="26"/>
               </w:rPr>
-              <w:t xml:space="preserve">Các đối tượng nhận thông điệp được kết nối thành một chuỗi và thông điệp được chuyển dọc theo chuỗi nầy đến khi gặp được đối tượng xử lý nó.Tránh việc gắn kết cứng giữa phần tử gởi request với phần tử nhận và xử lý request bằng cách cho phép hơn 1 đối tượng có có cơ hội xử lý request . </w:t>
+              <w:t>Các đối tượng nhận thông điệp được kết nối thành một chuỗi và thông điệp được chuyển dọc theo chuỗi nầy đến khi gặp được đối tượng xử lý nó.</w:t>
+            </w:r>
+            <w:r>
+              <w:rPr>
+                <w:rFonts w:cstheme="minorHAnsi"/>
+                <w:sz w:val="26"/>
+                <w:szCs w:val="26"/>
+              </w:rPr>
+              <w:t xml:space="preserve"> </w:t>
+            </w:r>
+            <w:r>
+              <w:rPr>
+                <w:rFonts w:cstheme="minorHAnsi"/>
+                <w:sz w:val="26"/>
+                <w:szCs w:val="26"/>
+              </w:rPr>
+              <w:t>Tránh việc gắn kết cứng giữa phần tử gởi request với phần tử nhận và xử lý request bằng cách cho phép</w:t>
+            </w:r>
+            <w:r>
+              <w:rPr>
+                <w:rFonts w:cstheme="minorHAnsi"/>
+                <w:sz w:val="26"/>
+                <w:szCs w:val="26"/>
+              </w:rPr>
+              <w:t xml:space="preserve"> nhiều</w:t>
+            </w:r>
+            <w:r>
+              <w:rPr>
+                <w:rFonts w:cstheme="minorHAnsi"/>
+                <w:sz w:val="26"/>
+                <w:szCs w:val="26"/>
+              </w:rPr>
+              <w:t xml:space="preserve"> hơn </w:t>
+            </w:r>
+            <w:r>
+              <w:rPr>
+                <w:rFonts w:cstheme="minorHAnsi"/>
+                <w:sz w:val="26"/>
+                <w:szCs w:val="26"/>
+              </w:rPr>
+              <w:t>một</w:t>
+            </w:r>
+            <w:r>
+              <w:rPr>
+                <w:rFonts w:cstheme="minorHAnsi"/>
+                <w:sz w:val="26"/>
+                <w:szCs w:val="26"/>
+              </w:rPr>
+              <w:t xml:space="preserve"> đối tượng có có cơ hội xử lý request. </w:t>
             </w:r>
           </w:p>
         </w:tc>
@@ -10725,6 +11022,7 @@
           </w:tcPr>
           <w:p>
             <w:pPr>
+              <w:spacing w:line="360" w:lineRule="auto"/>
               <w:jc w:val="both"/>
               <w:rPr>
                 <w:rFonts w:cstheme="minorHAnsi"/>
@@ -10748,6 +11046,7 @@
           </w:tcPr>
           <w:p>
             <w:pPr>
+              <w:spacing w:line="360" w:lineRule="auto"/>
               <w:jc w:val="both"/>
               <w:cnfStyle w:val="000000000000" w:firstRow="0" w:lastRow="0" w:firstColumn="0" w:lastColumn="0" w:oddVBand="0" w:evenVBand="0" w:oddHBand="0" w:evenHBand="0" w:firstRowFirstColumn="0" w:firstRowLastColumn="0" w:lastRowFirstColumn="0" w:lastRowLastColumn="0"/>
               <w:rPr>
@@ -10779,6 +11078,7 @@
           </w:tcPr>
           <w:p>
             <w:pPr>
+              <w:spacing w:line="360" w:lineRule="auto"/>
               <w:jc w:val="both"/>
               <w:rPr>
                 <w:rFonts w:cstheme="minorHAnsi"/>
@@ -10802,6 +11102,7 @@
           </w:tcPr>
           <w:p>
             <w:pPr>
+              <w:spacing w:line="360" w:lineRule="auto"/>
               <w:jc w:val="both"/>
               <w:cnfStyle w:val="000000100000" w:firstRow="0" w:lastRow="0" w:firstColumn="0" w:lastColumn="0" w:oddVBand="0" w:evenVBand="0" w:oddHBand="1" w:evenHBand="0" w:firstRowFirstColumn="0" w:firstRowLastColumn="0" w:lastRowFirstColumn="0" w:lastRowLastColumn="0"/>
               <w:rPr>
@@ -10840,6 +11141,7 @@
           </w:tcPr>
           <w:p>
             <w:pPr>
+              <w:spacing w:line="360" w:lineRule="auto"/>
               <w:jc w:val="both"/>
               <w:rPr>
                 <w:rFonts w:cstheme="minorHAnsi"/>
@@ -10863,6 +11165,7 @@
           </w:tcPr>
           <w:p>
             <w:pPr>
+              <w:spacing w:line="360" w:lineRule="auto"/>
               <w:jc w:val="both"/>
               <w:cnfStyle w:val="000000000000" w:firstRow="0" w:lastRow="0" w:firstColumn="0" w:lastColumn="0" w:oddVBand="0" w:evenVBand="0" w:oddHBand="0" w:evenHBand="0" w:firstRowFirstColumn="0" w:firstRowLastColumn="0" w:lastRowFirstColumn="0" w:lastRowLastColumn="0"/>
               <w:rPr>
@@ -10895,6 +11198,7 @@
           </w:tcPr>
           <w:p>
             <w:pPr>
+              <w:spacing w:line="360" w:lineRule="auto"/>
               <w:jc w:val="both"/>
               <w:rPr>
                 <w:rFonts w:cstheme="minorHAnsi"/>
@@ -10918,6 +11222,7 @@
           </w:tcPr>
           <w:p>
             <w:pPr>
+              <w:spacing w:line="360" w:lineRule="auto"/>
               <w:jc w:val="both"/>
               <w:cnfStyle w:val="000000100000" w:firstRow="0" w:lastRow="0" w:firstColumn="0" w:lastColumn="0" w:oddVBand="0" w:evenVBand="0" w:oddHBand="1" w:evenHBand="0" w:firstRowFirstColumn="0" w:firstRowLastColumn="0" w:lastRowFirstColumn="0" w:lastRowLastColumn="0"/>
               <w:rPr>
@@ -10949,6 +11254,7 @@
           </w:tcPr>
           <w:p>
             <w:pPr>
+              <w:spacing w:line="360" w:lineRule="auto"/>
               <w:jc w:val="both"/>
               <w:rPr>
                 <w:rFonts w:cstheme="minorHAnsi"/>
@@ -10962,6 +11268,7 @@
                 <w:sz w:val="24"/>
                 <w:szCs w:val="26"/>
               </w:rPr>
+              <w:lastRenderedPageBreak/>
               <w:t xml:space="preserve">Memento </w:t>
             </w:r>
           </w:p>
@@ -10972,6 +11279,7 @@
           </w:tcPr>
           <w:p>
             <w:pPr>
+              <w:spacing w:line="360" w:lineRule="auto"/>
               <w:jc w:val="both"/>
               <w:cnfStyle w:val="000000000000" w:firstRow="0" w:lastRow="0" w:firstColumn="0" w:lastColumn="0" w:oddVBand="0" w:evenVBand="0" w:oddHBand="0" w:evenHBand="0" w:firstRowFirstColumn="0" w:firstRowLastColumn="0" w:lastRowFirstColumn="0" w:lastRowLastColumn="0"/>
               <w:rPr>
@@ -11012,6 +11320,7 @@
           </w:tcPr>
           <w:p>
             <w:pPr>
+              <w:spacing w:line="360" w:lineRule="auto"/>
               <w:jc w:val="both"/>
               <w:rPr>
                 <w:rFonts w:cstheme="minorHAnsi"/>
@@ -11035,6 +11344,7 @@
           </w:tcPr>
           <w:p>
             <w:pPr>
+              <w:spacing w:line="360" w:lineRule="auto"/>
               <w:jc w:val="both"/>
               <w:cnfStyle w:val="000000100000" w:firstRow="0" w:lastRow="0" w:firstColumn="0" w:lastColumn="0" w:oddVBand="0" w:evenVBand="0" w:oddHBand="1" w:evenHBand="0" w:firstRowFirstColumn="0" w:firstRowLastColumn="0" w:lastRowFirstColumn="0" w:lastRowLastColumn="0"/>
               <w:rPr>
@@ -11074,6 +11384,7 @@
           </w:tcPr>
           <w:p>
             <w:pPr>
+              <w:spacing w:line="360" w:lineRule="auto"/>
               <w:jc w:val="both"/>
               <w:rPr>
                 <w:rFonts w:cstheme="minorHAnsi"/>
@@ -11097,6 +11408,7 @@
           </w:tcPr>
           <w:p>
             <w:pPr>
+              <w:spacing w:line="360" w:lineRule="auto"/>
               <w:jc w:val="both"/>
               <w:cnfStyle w:val="000000000000" w:firstRow="0" w:lastRow="0" w:firstColumn="0" w:lastColumn="0" w:oddVBand="0" w:evenVBand="0" w:oddHBand="0" w:evenHBand="0" w:firstRowFirstColumn="0" w:firstRowLastColumn="0" w:lastRowFirstColumn="0" w:lastRowLastColumn="0"/>
               <w:rPr>
@@ -11145,6 +11457,7 @@
           </w:tcPr>
           <w:p>
             <w:pPr>
+              <w:spacing w:line="360" w:lineRule="auto"/>
               <w:jc w:val="both"/>
               <w:rPr>
                 <w:rFonts w:cstheme="minorHAnsi"/>
@@ -11168,6 +11481,7 @@
           </w:tcPr>
           <w:p>
             <w:pPr>
+              <w:spacing w:line="360" w:lineRule="auto"/>
               <w:jc w:val="both"/>
               <w:cnfStyle w:val="000000100000" w:firstRow="0" w:lastRow="0" w:firstColumn="0" w:lastColumn="0" w:oddVBand="0" w:evenVBand="0" w:oddHBand="1" w:evenHBand="0" w:firstRowFirstColumn="0" w:firstRowLastColumn="0" w:lastRowFirstColumn="0" w:lastRowLastColumn="0"/>
               <w:rPr>
@@ -11199,6 +11513,7 @@
           </w:tcPr>
           <w:p>
             <w:pPr>
+              <w:spacing w:line="360" w:lineRule="auto"/>
               <w:jc w:val="both"/>
               <w:rPr>
                 <w:rFonts w:cstheme="minorHAnsi"/>
@@ -11212,7 +11527,6 @@
                 <w:sz w:val="24"/>
                 <w:szCs w:val="26"/>
               </w:rPr>
-              <w:lastRenderedPageBreak/>
               <w:t>Template Method</w:t>
             </w:r>
           </w:p>
@@ -11223,6 +11537,7 @@
           </w:tcPr>
           <w:p>
             <w:pPr>
+              <w:spacing w:line="360" w:lineRule="auto"/>
               <w:jc w:val="both"/>
               <w:cnfStyle w:val="000000000000" w:firstRow="0" w:lastRow="0" w:firstColumn="0" w:lastColumn="0" w:oddVBand="0" w:evenVBand="0" w:oddHBand="0" w:evenHBand="0" w:firstRowFirstColumn="0" w:firstRowLastColumn="0" w:lastRowFirstColumn="0" w:lastRowLastColumn="0"/>
               <w:rPr>
@@ -11255,6 +11570,7 @@
           </w:tcPr>
           <w:p>
             <w:pPr>
+              <w:spacing w:line="360" w:lineRule="auto"/>
               <w:jc w:val="both"/>
               <w:rPr>
                 <w:rFonts w:cstheme="minorHAnsi"/>
@@ -11278,6 +11594,7 @@
           </w:tcPr>
           <w:p>
             <w:pPr>
+              <w:spacing w:line="360" w:lineRule="auto"/>
               <w:jc w:val="both"/>
               <w:cnfStyle w:val="000000100000" w:firstRow="0" w:lastRow="0" w:firstColumn="0" w:lastColumn="0" w:oddVBand="0" w:evenVBand="0" w:oddHBand="1" w:evenHBand="0" w:firstRowFirstColumn="0" w:firstRowLastColumn="0" w:lastRowFirstColumn="0" w:lastRowLastColumn="0"/>
               <w:rPr>
@@ -11300,6 +11617,7 @@
     </w:tbl>
     <w:p>
       <w:pPr>
+        <w:spacing w:line="360" w:lineRule="auto"/>
         <w:jc w:val="both"/>
         <w:rPr>
           <w:rFonts w:cstheme="minorHAnsi"/>
@@ -11315,6 +11633,7 @@
           <w:ilvl w:val="1"/>
           <w:numId w:val="1"/>
         </w:numPr>
+        <w:spacing w:line="360" w:lineRule="auto"/>
         <w:jc w:val="both"/>
         <w:outlineLvl w:val="1"/>
         <w:rPr>
@@ -11354,6 +11673,7 @@
           <w:ilvl w:val="0"/>
           <w:numId w:val="8"/>
         </w:numPr>
+        <w:spacing w:line="360" w:lineRule="auto"/>
         <w:jc w:val="both"/>
         <w:rPr>
           <w:rFonts w:cstheme="minorHAnsi"/>
@@ -11372,7 +11692,7 @@
     </w:p>
     <w:p>
       <w:pPr>
-        <w:ind w:firstLine="360"/>
+        <w:spacing w:line="360" w:lineRule="auto"/>
         <w:jc w:val="both"/>
         <w:rPr>
           <w:rFonts w:cstheme="minorHAnsi"/>
@@ -11498,7 +11818,16 @@
           <w:sz w:val="26"/>
           <w:szCs w:val="26"/>
         </w:rPr>
-        <w:t>ác mẫu thiết kế cung cấp</w:t>
+        <w:t xml:space="preserve">ác mẫu </w:t>
+      </w:r>
+      <w:r>
+        <w:rPr>
+          <w:rFonts w:cstheme="minorHAnsi"/>
+          <w:sz w:val="26"/>
+          <w:szCs w:val="26"/>
+        </w:rPr>
+        <w:lastRenderedPageBreak/>
+        <w:t>thiết kế cung cấp</w:t>
       </w:r>
       <w:r>
         <w:rPr>
@@ -11564,6 +11893,7 @@
           <w:ilvl w:val="0"/>
           <w:numId w:val="8"/>
         </w:numPr>
+        <w:spacing w:line="360" w:lineRule="auto"/>
         <w:jc w:val="both"/>
         <w:rPr>
           <w:rFonts w:cstheme="minorHAnsi"/>
@@ -11582,17 +11912,7 @@
     </w:p>
     <w:p>
       <w:pPr>
-        <w:ind w:left="360"/>
-        <w:jc w:val="both"/>
-        <w:rPr>
-          <w:rFonts w:cstheme="minorHAnsi"/>
-          <w:sz w:val="26"/>
-          <w:szCs w:val="26"/>
-        </w:rPr>
-      </w:pPr>
-    </w:p>
-    <w:p>
-      <w:pPr>
+        <w:spacing w:line="360" w:lineRule="auto"/>
         <w:jc w:val="both"/>
         <w:rPr>
           <w:rFonts w:cstheme="minorHAnsi"/>
@@ -11616,36 +11936,40 @@
           <w:ilvl w:val="0"/>
           <w:numId w:val="8"/>
         </w:numPr>
-        <w:jc w:val="both"/>
-        <w:rPr>
-          <w:rFonts w:cstheme="minorHAnsi"/>
-          <w:sz w:val="26"/>
-          <w:szCs w:val="26"/>
-        </w:rPr>
-      </w:pPr>
-    </w:p>
-    <w:p>
-      <w:pPr>
-        <w:jc w:val="both"/>
-        <w:rPr>
-          <w:rFonts w:cstheme="minorHAnsi"/>
-          <w:sz w:val="26"/>
-          <w:szCs w:val="26"/>
-        </w:rPr>
-      </w:pPr>
-    </w:p>
-    <w:p>
-      <w:pPr>
-        <w:jc w:val="both"/>
-        <w:rPr>
-          <w:rFonts w:cstheme="minorHAnsi"/>
-          <w:sz w:val="26"/>
-          <w:szCs w:val="26"/>
-        </w:rPr>
-      </w:pPr>
-    </w:p>
-    <w:p>
-      <w:pPr>
+        <w:spacing w:line="360" w:lineRule="auto"/>
+        <w:jc w:val="both"/>
+        <w:rPr>
+          <w:rFonts w:cstheme="minorHAnsi"/>
+          <w:sz w:val="26"/>
+          <w:szCs w:val="26"/>
+        </w:rPr>
+      </w:pPr>
+    </w:p>
+    <w:p>
+      <w:pPr>
+        <w:spacing w:line="360" w:lineRule="auto"/>
+        <w:jc w:val="both"/>
+        <w:rPr>
+          <w:rFonts w:cstheme="minorHAnsi"/>
+          <w:sz w:val="26"/>
+          <w:szCs w:val="26"/>
+        </w:rPr>
+      </w:pPr>
+    </w:p>
+    <w:p>
+      <w:pPr>
+        <w:spacing w:line="360" w:lineRule="auto"/>
+        <w:jc w:val="both"/>
+        <w:rPr>
+          <w:rFonts w:cstheme="minorHAnsi"/>
+          <w:sz w:val="26"/>
+          <w:szCs w:val="26"/>
+        </w:rPr>
+      </w:pPr>
+    </w:p>
+    <w:p>
+      <w:pPr>
+        <w:spacing w:line="360" w:lineRule="auto"/>
         <w:jc w:val="both"/>
         <w:rPr>
           <w:rFonts w:cstheme="minorHAnsi"/>
@@ -11669,6 +11993,7 @@
           <w:ilvl w:val="1"/>
           <w:numId w:val="1"/>
         </w:numPr>
+        <w:spacing w:line="360" w:lineRule="auto"/>
         <w:jc w:val="both"/>
         <w:outlineLvl w:val="1"/>
         <w:rPr>
@@ -11695,6 +12020,7 @@
     </w:p>
     <w:p>
       <w:pPr>
+        <w:spacing w:line="360" w:lineRule="auto"/>
         <w:jc w:val="both"/>
         <w:rPr>
           <w:rFonts w:cstheme="minorHAnsi"/>
@@ -11734,17 +12060,18 @@
           </w:tcPr>
           <w:p>
             <w:pPr>
+              <w:spacing w:line="360" w:lineRule="auto"/>
               <w:jc w:val="both"/>
               <w:rPr>
                 <w:rFonts w:cstheme="minorHAnsi"/>
-                <w:sz w:val="26"/>
+                <w:sz w:val="24"/>
                 <w:szCs w:val="26"/>
               </w:rPr>
             </w:pPr>
             <w:r>
               <w:rPr>
                 <w:rFonts w:cstheme="minorHAnsi"/>
-                <w:sz w:val="26"/>
+                <w:sz w:val="24"/>
                 <w:szCs w:val="26"/>
               </w:rPr>
               <w:t>Mục trình bày</w:t>
@@ -11757,18 +12084,19 @@
           </w:tcPr>
           <w:p>
             <w:pPr>
+              <w:spacing w:line="360" w:lineRule="auto"/>
               <w:jc w:val="both"/>
               <w:cnfStyle w:val="100000000000" w:firstRow="1" w:lastRow="0" w:firstColumn="0" w:lastColumn="0" w:oddVBand="0" w:evenVBand="0" w:oddHBand="0" w:evenHBand="0" w:firstRowFirstColumn="0" w:firstRowLastColumn="0" w:lastRowFirstColumn="0" w:lastRowLastColumn="0"/>
               <w:rPr>
                 <w:rFonts w:cstheme="minorHAnsi"/>
-                <w:sz w:val="26"/>
+                <w:sz w:val="24"/>
                 <w:szCs w:val="26"/>
               </w:rPr>
             </w:pPr>
             <w:r>
               <w:rPr>
                 <w:rFonts w:cstheme="minorHAnsi"/>
-                <w:sz w:val="26"/>
+                <w:sz w:val="24"/>
                 <w:szCs w:val="26"/>
               </w:rPr>
               <w:t>Nội dung trình bày</w:t>
@@ -11788,17 +12116,18 @@
           </w:tcPr>
           <w:p>
             <w:pPr>
+              <w:spacing w:line="360" w:lineRule="auto"/>
               <w:jc w:val="both"/>
               <w:rPr>
                 <w:rFonts w:cstheme="minorHAnsi"/>
-                <w:sz w:val="26"/>
+                <w:sz w:val="24"/>
                 <w:szCs w:val="26"/>
               </w:rPr>
             </w:pPr>
             <w:r>
               <w:rPr>
                 <w:rFonts w:cstheme="minorHAnsi"/>
-                <w:sz w:val="26"/>
+                <w:sz w:val="24"/>
                 <w:szCs w:val="26"/>
               </w:rPr>
               <w:t>Tên, phân loại, bí danh</w:t>
@@ -11811,18 +12140,19 @@
           </w:tcPr>
           <w:p>
             <w:pPr>
+              <w:spacing w:line="360" w:lineRule="auto"/>
               <w:jc w:val="both"/>
               <w:cnfStyle w:val="000000100000" w:firstRow="0" w:lastRow="0" w:firstColumn="0" w:lastColumn="0" w:oddVBand="0" w:evenVBand="0" w:oddHBand="1" w:evenHBand="0" w:firstRowFirstColumn="0" w:firstRowLastColumn="0" w:lastRowFirstColumn="0" w:lastRowLastColumn="0"/>
               <w:rPr>
                 <w:rFonts w:cstheme="minorHAnsi"/>
-                <w:sz w:val="26"/>
+                <w:sz w:val="24"/>
                 <w:szCs w:val="26"/>
               </w:rPr>
             </w:pPr>
             <w:r>
               <w:rPr>
                 <w:rFonts w:cstheme="minorHAnsi"/>
-                <w:sz w:val="26"/>
+                <w:sz w:val="24"/>
                 <w:szCs w:val="26"/>
               </w:rPr>
               <w:t>Mô tả ngắn gọn về mẫu</w:t>
@@ -11841,17 +12171,18 @@
           </w:tcPr>
           <w:p>
             <w:pPr>
+              <w:spacing w:line="360" w:lineRule="auto"/>
               <w:jc w:val="both"/>
               <w:rPr>
                 <w:rFonts w:cstheme="minorHAnsi"/>
-                <w:sz w:val="26"/>
+                <w:sz w:val="24"/>
                 <w:szCs w:val="26"/>
               </w:rPr>
             </w:pPr>
             <w:r>
               <w:rPr>
                 <w:rFonts w:cstheme="minorHAnsi"/>
-                <w:sz w:val="26"/>
+                <w:sz w:val="24"/>
                 <w:szCs w:val="26"/>
               </w:rPr>
               <w:t>Mục đích, ý định</w:t>
@@ -11864,18 +12195,19 @@
           </w:tcPr>
           <w:p>
             <w:pPr>
+              <w:spacing w:line="360" w:lineRule="auto"/>
               <w:jc w:val="both"/>
               <w:cnfStyle w:val="000000000000" w:firstRow="0" w:lastRow="0" w:firstColumn="0" w:lastColumn="0" w:oddVBand="0" w:evenVBand="0" w:oddHBand="0" w:evenHBand="0" w:firstRowFirstColumn="0" w:firstRowLastColumn="0" w:lastRowFirstColumn="0" w:lastRowLastColumn="0"/>
               <w:rPr>
                 <w:rFonts w:cstheme="minorHAnsi"/>
-                <w:sz w:val="26"/>
+                <w:sz w:val="24"/>
                 <w:szCs w:val="26"/>
               </w:rPr>
             </w:pPr>
             <w:r>
               <w:rPr>
                 <w:rFonts w:cstheme="minorHAnsi"/>
-                <w:sz w:val="26"/>
+                <w:sz w:val="24"/>
                 <w:szCs w:val="26"/>
               </w:rPr>
               <w:t>Mô tả mẫu này làm được những gì</w:t>
@@ -11895,17 +12227,18 @@
           </w:tcPr>
           <w:p>
             <w:pPr>
+              <w:spacing w:line="360" w:lineRule="auto"/>
               <w:jc w:val="both"/>
               <w:rPr>
                 <w:rFonts w:cstheme="minorHAnsi"/>
-                <w:sz w:val="26"/>
+                <w:sz w:val="24"/>
                 <w:szCs w:val="26"/>
               </w:rPr>
             </w:pPr>
             <w:r>
               <w:rPr>
                 <w:rFonts w:cstheme="minorHAnsi"/>
-                <w:sz w:val="26"/>
+                <w:sz w:val="24"/>
                 <w:szCs w:val="26"/>
               </w:rPr>
               <w:t>Động lực sử dụng</w:t>
@@ -11918,18 +12251,19 @@
           </w:tcPr>
           <w:p>
             <w:pPr>
+              <w:spacing w:line="360" w:lineRule="auto"/>
               <w:jc w:val="both"/>
               <w:cnfStyle w:val="000000100000" w:firstRow="0" w:lastRow="0" w:firstColumn="0" w:lastColumn="0" w:oddVBand="0" w:evenVBand="0" w:oddHBand="1" w:evenHBand="0" w:firstRowFirstColumn="0" w:firstRowLastColumn="0" w:lastRowFirstColumn="0" w:lastRowLastColumn="0"/>
               <w:rPr>
                 <w:rFonts w:cstheme="minorHAnsi"/>
-                <w:sz w:val="26"/>
+                <w:sz w:val="24"/>
                 <w:szCs w:val="26"/>
               </w:rPr>
             </w:pPr>
             <w:r>
               <w:rPr>
                 <w:rFonts w:cstheme="minorHAnsi"/>
-                <w:sz w:val="26"/>
+                <w:sz w:val="24"/>
                 <w:szCs w:val="26"/>
               </w:rPr>
               <w:t>Nêu một ví dụ về một vấn đề cần giải quyết có thể sử dụng mẫu này.</w:t>
@@ -11948,17 +12282,18 @@
           </w:tcPr>
           <w:p>
             <w:pPr>
+              <w:spacing w:line="360" w:lineRule="auto"/>
               <w:jc w:val="both"/>
               <w:rPr>
                 <w:rFonts w:cstheme="minorHAnsi"/>
-                <w:sz w:val="26"/>
+                <w:sz w:val="24"/>
                 <w:szCs w:val="26"/>
               </w:rPr>
             </w:pPr>
             <w:r>
               <w:rPr>
                 <w:rFonts w:cstheme="minorHAnsi"/>
-                <w:sz w:val="26"/>
+                <w:sz w:val="24"/>
                 <w:szCs w:val="26"/>
               </w:rPr>
               <w:t>Khả năng ứng dụng</w:t>
@@ -11971,18 +12306,19 @@
           </w:tcPr>
           <w:p>
             <w:pPr>
+              <w:spacing w:line="360" w:lineRule="auto"/>
               <w:jc w:val="both"/>
               <w:cnfStyle w:val="000000000000" w:firstRow="0" w:lastRow="0" w:firstColumn="0" w:lastColumn="0" w:oddVBand="0" w:evenVBand="0" w:oddHBand="0" w:evenHBand="0" w:firstRowFirstColumn="0" w:firstRowLastColumn="0" w:lastRowFirstColumn="0" w:lastRowLastColumn="0"/>
               <w:rPr>
                 <w:rFonts w:cstheme="minorHAnsi"/>
-                <w:sz w:val="26"/>
+                <w:sz w:val="24"/>
                 <w:szCs w:val="26"/>
               </w:rPr>
             </w:pPr>
             <w:r>
               <w:rPr>
                 <w:rFonts w:cstheme="minorHAnsi"/>
-                <w:sz w:val="26"/>
+                <w:sz w:val="24"/>
                 <w:szCs w:val="26"/>
               </w:rPr>
               <w:t>Liệt kê một số tình huống cụ thể trong thiết kế phần mềm có thể áp dụng mẫu này</w:t>
@@ -12002,17 +12338,18 @@
           </w:tcPr>
           <w:p>
             <w:pPr>
+              <w:spacing w:line="360" w:lineRule="auto"/>
               <w:jc w:val="both"/>
               <w:rPr>
                 <w:rFonts w:cstheme="minorHAnsi"/>
-                <w:sz w:val="26"/>
+                <w:sz w:val="24"/>
                 <w:szCs w:val="26"/>
               </w:rPr>
             </w:pPr>
             <w:r>
               <w:rPr>
                 <w:rFonts w:cstheme="minorHAnsi"/>
-                <w:sz w:val="26"/>
+                <w:sz w:val="24"/>
                 <w:szCs w:val="26"/>
               </w:rPr>
               <w:t>Cấu trúc mẫu</w:t>
@@ -12025,18 +12362,19 @@
           </w:tcPr>
           <w:p>
             <w:pPr>
+              <w:spacing w:line="360" w:lineRule="auto"/>
               <w:jc w:val="both"/>
               <w:cnfStyle w:val="000000100000" w:firstRow="0" w:lastRow="0" w:firstColumn="0" w:lastColumn="0" w:oddVBand="0" w:evenVBand="0" w:oddHBand="1" w:evenHBand="0" w:firstRowFirstColumn="0" w:firstRowLastColumn="0" w:lastRowFirstColumn="0" w:lastRowLastColumn="0"/>
               <w:rPr>
                 <w:rFonts w:cstheme="minorHAnsi"/>
-                <w:sz w:val="26"/>
+                <w:sz w:val="24"/>
                 <w:szCs w:val="26"/>
               </w:rPr>
             </w:pPr>
             <w:r>
               <w:rPr>
                 <w:rFonts w:cstheme="minorHAnsi"/>
-                <w:sz w:val="26"/>
+                <w:sz w:val="24"/>
                 <w:szCs w:val="26"/>
               </w:rPr>
               <w:t xml:space="preserve">Mô tả mẫu bằng một sơ đồ UML bao gồm các lớp và đối tượng </w:t>
@@ -12055,17 +12393,18 @@
           </w:tcPr>
           <w:p>
             <w:pPr>
+              <w:spacing w:line="360" w:lineRule="auto"/>
               <w:jc w:val="both"/>
               <w:rPr>
                 <w:rFonts w:cstheme="minorHAnsi"/>
-                <w:sz w:val="26"/>
+                <w:sz w:val="24"/>
                 <w:szCs w:val="26"/>
               </w:rPr>
             </w:pPr>
             <w:r>
               <w:rPr>
                 <w:rFonts w:cstheme="minorHAnsi"/>
-                <w:sz w:val="26"/>
+                <w:sz w:val="24"/>
                 <w:szCs w:val="26"/>
               </w:rPr>
               <w:t>Các thành viên</w:t>
@@ -12078,18 +12417,19 @@
           </w:tcPr>
           <w:p>
             <w:pPr>
+              <w:spacing w:line="360" w:lineRule="auto"/>
               <w:jc w:val="both"/>
               <w:cnfStyle w:val="000000000000" w:firstRow="0" w:lastRow="0" w:firstColumn="0" w:lastColumn="0" w:oddVBand="0" w:evenVBand="0" w:oddHBand="0" w:evenHBand="0" w:firstRowFirstColumn="0" w:firstRowLastColumn="0" w:lastRowFirstColumn="0" w:lastRowLastColumn="0"/>
               <w:rPr>
                 <w:rFonts w:cstheme="minorHAnsi"/>
-                <w:sz w:val="26"/>
+                <w:sz w:val="24"/>
                 <w:szCs w:val="26"/>
               </w:rPr>
             </w:pPr>
             <w:r>
               <w:rPr>
                 <w:rFonts w:cstheme="minorHAnsi"/>
-                <w:sz w:val="26"/>
+                <w:sz w:val="24"/>
                 <w:szCs w:val="26"/>
               </w:rPr>
               <w:t>Trình bày ý nghĩa của các lớp/đối tượng tha gia vào mẫu thiết kế và trcahs nhiệm của chúng</w:t>
@@ -12109,17 +12449,18 @@
           </w:tcPr>
           <w:p>
             <w:pPr>
+              <w:spacing w:line="360" w:lineRule="auto"/>
               <w:jc w:val="both"/>
               <w:rPr>
                 <w:rFonts w:cstheme="minorHAnsi"/>
-                <w:sz w:val="26"/>
+                <w:sz w:val="24"/>
                 <w:szCs w:val="26"/>
               </w:rPr>
             </w:pPr>
             <w:r>
               <w:rPr>
                 <w:rFonts w:cstheme="minorHAnsi"/>
-                <w:sz w:val="26"/>
+                <w:sz w:val="24"/>
                 <w:szCs w:val="26"/>
               </w:rPr>
               <w:t>Sự cộng tác</w:t>
@@ -12132,18 +12473,19 @@
           </w:tcPr>
           <w:p>
             <w:pPr>
+              <w:spacing w:line="360" w:lineRule="auto"/>
               <w:jc w:val="both"/>
               <w:cnfStyle w:val="000000100000" w:firstRow="0" w:lastRow="0" w:firstColumn="0" w:lastColumn="0" w:oddVBand="0" w:evenVBand="0" w:oddHBand="1" w:evenHBand="0" w:firstRowFirstColumn="0" w:firstRowLastColumn="0" w:lastRowFirstColumn="0" w:lastRowLastColumn="0"/>
               <w:rPr>
                 <w:rFonts w:cstheme="minorHAnsi"/>
-                <w:sz w:val="26"/>
+                <w:sz w:val="24"/>
                 <w:szCs w:val="26"/>
               </w:rPr>
             </w:pPr>
             <w:r>
               <w:rPr>
                 <w:rFonts w:cstheme="minorHAnsi"/>
-                <w:sz w:val="26"/>
+                <w:sz w:val="24"/>
                 <w:szCs w:val="26"/>
               </w:rPr>
               <w:t>Mô tả các thức các thành viên của mẫu tương tác với nhau như thế nào để thực hiện trách nhiệm của chúng</w:t>
@@ -12162,17 +12504,18 @@
           </w:tcPr>
           <w:p>
             <w:pPr>
+              <w:spacing w:line="360" w:lineRule="auto"/>
               <w:jc w:val="both"/>
               <w:rPr>
                 <w:rFonts w:cstheme="minorHAnsi"/>
-                <w:sz w:val="26"/>
+                <w:sz w:val="24"/>
                 <w:szCs w:val="26"/>
               </w:rPr>
             </w:pPr>
             <w:r>
               <w:rPr>
                 <w:rFonts w:cstheme="minorHAnsi"/>
-                <w:sz w:val="26"/>
+                <w:sz w:val="24"/>
                 <w:szCs w:val="26"/>
               </w:rPr>
               <w:t>Các hệ quả mang lại</w:t>
@@ -12185,18 +12528,19 @@
           </w:tcPr>
           <w:p>
             <w:pPr>
+              <w:spacing w:line="360" w:lineRule="auto"/>
               <w:jc w:val="both"/>
               <w:cnfStyle w:val="000000000000" w:firstRow="0" w:lastRow="0" w:firstColumn="0" w:lastColumn="0" w:oddVBand="0" w:evenVBand="0" w:oddHBand="0" w:evenHBand="0" w:firstRowFirstColumn="0" w:firstRowLastColumn="0" w:lastRowFirstColumn="0" w:lastRowLastColumn="0"/>
               <w:rPr>
                 <w:rFonts w:cstheme="minorHAnsi"/>
-                <w:sz w:val="26"/>
+                <w:sz w:val="24"/>
                 <w:szCs w:val="26"/>
               </w:rPr>
             </w:pPr>
             <w:r>
               <w:rPr>
                 <w:rFonts w:cstheme="minorHAnsi"/>
-                <w:sz w:val="26"/>
+                <w:sz w:val="24"/>
                 <w:szCs w:val="26"/>
               </w:rPr>
               <w:t>Trình bày về ưu điểm khi sử dụng mẫu, các nhược điểm sẽ dẫn tới khi sử dụng mẫu.</w:t>
@@ -12216,17 +12560,18 @@
           </w:tcPr>
           <w:p>
             <w:pPr>
+              <w:spacing w:line="360" w:lineRule="auto"/>
               <w:jc w:val="both"/>
               <w:rPr>
                 <w:rFonts w:cstheme="minorHAnsi"/>
-                <w:sz w:val="26"/>
+                <w:sz w:val="24"/>
                 <w:szCs w:val="26"/>
               </w:rPr>
             </w:pPr>
             <w:r>
               <w:rPr>
                 <w:rFonts w:cstheme="minorHAnsi"/>
-                <w:sz w:val="26"/>
+                <w:sz w:val="24"/>
                 <w:szCs w:val="26"/>
               </w:rPr>
               <w:t>Các chú ý khi cài đặt</w:t>
@@ -12239,18 +12584,19 @@
           </w:tcPr>
           <w:p>
             <w:pPr>
+              <w:spacing w:line="360" w:lineRule="auto"/>
               <w:jc w:val="both"/>
               <w:cnfStyle w:val="000000100000" w:firstRow="0" w:lastRow="0" w:firstColumn="0" w:lastColumn="0" w:oddVBand="0" w:evenVBand="0" w:oddHBand="1" w:evenHBand="0" w:firstRowFirstColumn="0" w:firstRowLastColumn="0" w:lastRowFirstColumn="0" w:lastRowLastColumn="0"/>
               <w:rPr>
                 <w:rFonts w:cstheme="minorHAnsi"/>
-                <w:sz w:val="26"/>
+                <w:sz w:val="24"/>
                 <w:szCs w:val="26"/>
               </w:rPr>
             </w:pPr>
             <w:r>
               <w:rPr>
                 <w:rFonts w:cstheme="minorHAnsi"/>
-                <w:sz w:val="26"/>
+                <w:sz w:val="24"/>
                 <w:szCs w:val="26"/>
               </w:rPr>
               <w:t>Các chú ý đặc biệt khi cài đặt mẫu</w:t>
@@ -12269,17 +12615,18 @@
           </w:tcPr>
           <w:p>
             <w:pPr>
+              <w:spacing w:line="360" w:lineRule="auto"/>
               <w:jc w:val="both"/>
               <w:rPr>
                 <w:rFonts w:cstheme="minorHAnsi"/>
-                <w:sz w:val="26"/>
+                <w:sz w:val="24"/>
                 <w:szCs w:val="26"/>
               </w:rPr>
             </w:pPr>
             <w:r>
               <w:rPr>
                 <w:rFonts w:cstheme="minorHAnsi"/>
-                <w:sz w:val="26"/>
+                <w:sz w:val="24"/>
                 <w:szCs w:val="26"/>
               </w:rPr>
               <w:t>Ví dụ thực tế</w:t>
@@ -12292,18 +12639,19 @@
           </w:tcPr>
           <w:p>
             <w:pPr>
+              <w:spacing w:line="360" w:lineRule="auto"/>
               <w:jc w:val="both"/>
               <w:cnfStyle w:val="000000000000" w:firstRow="0" w:lastRow="0" w:firstColumn="0" w:lastColumn="0" w:oddVBand="0" w:evenVBand="0" w:oddHBand="0" w:evenHBand="0" w:firstRowFirstColumn="0" w:firstRowLastColumn="0" w:lastRowFirstColumn="0" w:lastRowLastColumn="0"/>
               <w:rPr>
                 <w:rFonts w:cstheme="minorHAnsi"/>
-                <w:sz w:val="26"/>
+                <w:sz w:val="24"/>
                 <w:szCs w:val="26"/>
               </w:rPr>
             </w:pPr>
             <w:r>
               <w:rPr>
                 <w:rFonts w:cstheme="minorHAnsi"/>
-                <w:sz w:val="26"/>
+                <w:sz w:val="24"/>
                 <w:szCs w:val="26"/>
               </w:rPr>
               <w:t>Nêu ra những ví dụ thực tế về các hệ thống (đã pt triển và đang chạy) có sử dụng mẫu này</w:t>
@@ -12323,17 +12671,18 @@
           </w:tcPr>
           <w:p>
             <w:pPr>
+              <w:spacing w:line="360" w:lineRule="auto"/>
               <w:jc w:val="both"/>
               <w:rPr>
                 <w:rFonts w:cstheme="minorHAnsi"/>
-                <w:sz w:val="26"/>
+                <w:sz w:val="24"/>
                 <w:szCs w:val="26"/>
               </w:rPr>
             </w:pPr>
             <w:r>
               <w:rPr>
                 <w:rFonts w:cstheme="minorHAnsi"/>
-                <w:sz w:val="26"/>
+                <w:sz w:val="24"/>
                 <w:szCs w:val="26"/>
               </w:rPr>
               <w:t>Các mẫu liên quan</w:t>
@@ -12346,18 +12695,19 @@
           </w:tcPr>
           <w:p>
             <w:pPr>
+              <w:spacing w:line="360" w:lineRule="auto"/>
               <w:jc w:val="both"/>
               <w:cnfStyle w:val="000000100000" w:firstRow="0" w:lastRow="0" w:firstColumn="0" w:lastColumn="0" w:oddVBand="0" w:evenVBand="0" w:oddHBand="1" w:evenHBand="0" w:firstRowFirstColumn="0" w:firstRowLastColumn="0" w:lastRowFirstColumn="0" w:lastRowLastColumn="0"/>
               <w:rPr>
                 <w:rFonts w:cstheme="minorHAnsi"/>
-                <w:sz w:val="26"/>
+                <w:sz w:val="24"/>
                 <w:szCs w:val="26"/>
               </w:rPr>
             </w:pPr>
             <w:r>
               <w:rPr>
                 <w:rFonts w:cstheme="minorHAnsi"/>
-                <w:sz w:val="26"/>
+                <w:sz w:val="24"/>
                 <w:szCs w:val="26"/>
               </w:rPr>
               <w:t>Những mẫu nào có liên hệ đến mẫu này, những điểm quan trọng cần phân biệt, mẫu này có thể phối hợp với những mẫu nào.</w:t>
@@ -12376,17 +12726,18 @@
           </w:tcPr>
           <w:p>
             <w:pPr>
+              <w:spacing w:line="360" w:lineRule="auto"/>
               <w:jc w:val="both"/>
               <w:rPr>
                 <w:rFonts w:cstheme="minorHAnsi"/>
-                <w:sz w:val="26"/>
+                <w:sz w:val="24"/>
                 <w:szCs w:val="26"/>
               </w:rPr>
             </w:pPr>
             <w:r>
               <w:rPr>
                 <w:rFonts w:cstheme="minorHAnsi"/>
-                <w:sz w:val="26"/>
+                <w:sz w:val="24"/>
                 <w:szCs w:val="26"/>
               </w:rPr>
               <w:t>Mã nguồn minh họa</w:t>
@@ -12399,18 +12750,19 @@
           </w:tcPr>
           <w:p>
             <w:pPr>
+              <w:spacing w:line="360" w:lineRule="auto"/>
               <w:jc w:val="both"/>
               <w:cnfStyle w:val="000000000000" w:firstRow="0" w:lastRow="0" w:firstColumn="0" w:lastColumn="0" w:oddVBand="0" w:evenVBand="0" w:oddHBand="0" w:evenHBand="0" w:firstRowFirstColumn="0" w:firstRowLastColumn="0" w:lastRowFirstColumn="0" w:lastRowLastColumn="0"/>
               <w:rPr>
                 <w:rFonts w:cstheme="minorHAnsi"/>
-                <w:sz w:val="26"/>
+                <w:sz w:val="24"/>
                 <w:szCs w:val="26"/>
               </w:rPr>
             </w:pPr>
             <w:r>
               <w:rPr>
                 <w:rFonts w:cstheme="minorHAnsi"/>
-                <w:sz w:val="26"/>
+                <w:sz w:val="24"/>
                 <w:szCs w:val="26"/>
               </w:rPr>
               <w:t>Trình bày một ví dụ demo cụ thể về mẫu</w:t>
@@ -12421,6 +12773,7 @@
     </w:tbl>
     <w:p>
       <w:pPr>
+        <w:spacing w:line="360" w:lineRule="auto"/>
         <w:jc w:val="both"/>
         <w:rPr>
           <w:rFonts w:cstheme="minorHAnsi"/>
@@ -12437,6 +12790,7 @@
           <w:ilvl w:val="1"/>
           <w:numId w:val="1"/>
         </w:numPr>
+        <w:spacing w:line="360" w:lineRule="auto"/>
         <w:jc w:val="both"/>
         <w:outlineLvl w:val="1"/>
         <w:rPr>
@@ -12454,6 +12808,7 @@
           <w:sz w:val="26"/>
           <w:szCs w:val="26"/>
         </w:rPr>
+        <w:lastRenderedPageBreak/>
         <w:t>Một số nguyên tắc</w:t>
       </w:r>
       <w:bookmarkEnd w:id="21"/>
@@ -12474,6 +12829,7 @@
           <w:ilvl w:val="0"/>
           <w:numId w:val="5"/>
         </w:numPr>
+        <w:spacing w:line="360" w:lineRule="auto"/>
         <w:jc w:val="both"/>
         <w:rPr>
           <w:rFonts w:cstheme="minorHAnsi"/>
@@ -12497,6 +12853,7 @@
           <w:ilvl w:val="0"/>
           <w:numId w:val="5"/>
         </w:numPr>
+        <w:spacing w:line="360" w:lineRule="auto"/>
         <w:jc w:val="both"/>
         <w:rPr>
           <w:rFonts w:cstheme="minorHAnsi"/>
@@ -12539,24 +12896,20 @@
     </w:p>
     <w:p>
       <w:pPr>
-        <w:ind w:left="360"/>
-        <w:jc w:val="both"/>
-        <w:rPr>
-          <w:rFonts w:cstheme="minorHAnsi"/>
-          <w:sz w:val="26"/>
-          <w:szCs w:val="26"/>
-        </w:rPr>
-      </w:pPr>
-    </w:p>
-    <w:p>
-      <w:pPr>
-        <w:jc w:val="both"/>
-        <w:rPr>
-          <w:rFonts w:cstheme="minorHAnsi"/>
-          <w:sz w:val="26"/>
-          <w:szCs w:val="26"/>
-        </w:rPr>
-      </w:pPr>
+        <w:rPr>
+          <w:rFonts w:cstheme="minorHAnsi"/>
+          <w:sz w:val="26"/>
+          <w:szCs w:val="26"/>
+        </w:rPr>
+      </w:pPr>
+      <w:r>
+        <w:rPr>
+          <w:rFonts w:cstheme="minorHAnsi"/>
+          <w:sz w:val="26"/>
+          <w:szCs w:val="26"/>
+        </w:rPr>
+        <w:br w:type="page"/>
+      </w:r>
     </w:p>
     <w:p>
       <w:pPr>
@@ -12565,12 +12918,13 @@
           <w:ilvl w:val="0"/>
           <w:numId w:val="1"/>
         </w:numPr>
+        <w:spacing w:line="360" w:lineRule="auto"/>
         <w:jc w:val="both"/>
         <w:outlineLvl w:val="0"/>
         <w:rPr>
           <w:rFonts w:cstheme="minorHAnsi"/>
           <w:b/>
-          <w:sz w:val="26"/>
+          <w:sz w:val="32"/>
           <w:szCs w:val="26"/>
         </w:rPr>
       </w:pPr>
@@ -12580,7 +12934,7 @@
         <w:rPr>
           <w:rFonts w:cstheme="minorHAnsi"/>
           <w:b/>
-          <w:sz w:val="26"/>
+          <w:sz w:val="32"/>
           <w:szCs w:val="26"/>
         </w:rPr>
         <w:lastRenderedPageBreak/>
@@ -12592,7 +12946,7 @@
         <w:rPr>
           <w:rFonts w:cstheme="minorHAnsi"/>
           <w:b/>
-          <w:sz w:val="26"/>
+          <w:sz w:val="32"/>
           <w:szCs w:val="26"/>
         </w:rPr>
         <w:tab/>
@@ -12605,6 +12959,7 @@
           <w:ilvl w:val="1"/>
           <w:numId w:val="1"/>
         </w:numPr>
+        <w:spacing w:line="360" w:lineRule="auto"/>
         <w:jc w:val="both"/>
         <w:outlineLvl w:val="1"/>
         <w:rPr>
@@ -12651,6 +13006,7 @@
           <w:ilvl w:val="2"/>
           <w:numId w:val="1"/>
         </w:numPr>
+        <w:spacing w:line="360" w:lineRule="auto"/>
         <w:jc w:val="both"/>
         <w:outlineLvl w:val="2"/>
         <w:rPr>
@@ -12674,7 +13030,7 @@
     </w:p>
     <w:p>
       <w:pPr>
-        <w:spacing w:before="0" w:after="0"/>
+        <w:spacing w:before="0" w:after="0" w:line="360" w:lineRule="auto"/>
         <w:jc w:val="both"/>
         <w:textAlignment w:val="baseline"/>
         <w:rPr>
@@ -12696,7 +13052,7 @@
     </w:p>
     <w:p>
       <w:pPr>
-        <w:spacing w:before="0" w:after="0"/>
+        <w:spacing w:before="0" w:after="0" w:line="360" w:lineRule="auto"/>
         <w:jc w:val="both"/>
         <w:textAlignment w:val="baseline"/>
         <w:rPr>
@@ -12718,7 +13074,7 @@
     </w:p>
     <w:p>
       <w:pPr>
-        <w:spacing w:before="0" w:after="0"/>
+        <w:spacing w:before="0" w:after="0" w:line="360" w:lineRule="auto"/>
         <w:jc w:val="both"/>
         <w:textAlignment w:val="baseline"/>
         <w:rPr>
@@ -12745,6 +13101,7 @@
           <w:ilvl w:val="2"/>
           <w:numId w:val="1"/>
         </w:numPr>
+        <w:spacing w:line="360" w:lineRule="auto"/>
         <w:jc w:val="both"/>
         <w:outlineLvl w:val="2"/>
         <w:rPr>
@@ -12768,6 +13125,7 @@
     </w:p>
     <w:p>
       <w:pPr>
+        <w:spacing w:line="360" w:lineRule="auto"/>
         <w:jc w:val="both"/>
         <w:rPr>
           <w:rFonts w:cstheme="minorHAnsi"/>
@@ -12791,6 +13149,7 @@
           <w:ilvl w:val="2"/>
           <w:numId w:val="1"/>
         </w:numPr>
+        <w:spacing w:line="360" w:lineRule="auto"/>
         <w:jc w:val="both"/>
         <w:outlineLvl w:val="2"/>
         <w:rPr>
@@ -12814,6 +13173,7 @@
     </w:p>
     <w:p>
       <w:pPr>
+        <w:spacing w:line="360" w:lineRule="auto"/>
         <w:jc w:val="both"/>
         <w:rPr>
           <w:rFonts w:cstheme="minorHAnsi"/>
@@ -12840,6 +13200,7 @@
     </w:p>
     <w:p>
       <w:pPr>
+        <w:spacing w:line="360" w:lineRule="auto"/>
         <w:jc w:val="both"/>
         <w:rPr>
           <w:rFonts w:cstheme="minorHAnsi"/>
@@ -12863,6 +13224,7 @@
           <w:ilvl w:val="2"/>
           <w:numId w:val="1"/>
         </w:numPr>
+        <w:spacing w:line="360" w:lineRule="auto"/>
         <w:jc w:val="both"/>
         <w:outlineLvl w:val="2"/>
         <w:rPr>
@@ -12886,7 +13248,7 @@
     </w:p>
     <w:p>
       <w:pPr>
-        <w:spacing w:before="0" w:after="0"/>
+        <w:spacing w:before="0" w:after="0" w:line="360" w:lineRule="auto"/>
         <w:jc w:val="both"/>
         <w:textAlignment w:val="baseline"/>
         <w:rPr>
@@ -12913,7 +13275,7 @@
           <w:ilvl w:val="0"/>
           <w:numId w:val="5"/>
         </w:numPr>
-        <w:spacing w:before="0" w:after="0"/>
+        <w:spacing w:before="0" w:after="0" w:line="360" w:lineRule="auto"/>
         <w:jc w:val="both"/>
         <w:textAlignment w:val="baseline"/>
         <w:rPr>
@@ -12940,7 +13302,7 @@
           <w:ilvl w:val="0"/>
           <w:numId w:val="5"/>
         </w:numPr>
-        <w:spacing w:before="0" w:after="0"/>
+        <w:spacing w:before="0" w:after="0" w:line="360" w:lineRule="auto"/>
         <w:jc w:val="both"/>
         <w:textAlignment w:val="baseline"/>
         <w:rPr>
@@ -12967,6 +13329,7 @@
           <w:ilvl w:val="2"/>
           <w:numId w:val="1"/>
         </w:numPr>
+        <w:spacing w:line="360" w:lineRule="auto"/>
         <w:jc w:val="both"/>
         <w:outlineLvl w:val="2"/>
         <w:rPr>
@@ -12990,6 +13353,7 @@
     </w:p>
     <w:p>
       <w:pPr>
+        <w:spacing w:line="360" w:lineRule="auto"/>
         <w:jc w:val="both"/>
         <w:rPr>
           <w:rFonts w:cstheme="minorHAnsi"/>
@@ -13022,10 +13386,10 @@
             <v:path o:extrusionok="f" gradientshapeok="t" o:connecttype="rect"/>
             <o:lock v:ext="edit" aspectratio="t"/>
           </v:shapetype>
-          <v:shape id="_x0000_i1025" type="#_x0000_t75" style="width:365.35pt;height:123.6pt" o:ole="">
+          <v:shape id="_x0000_i1025" type="#_x0000_t75" style="width:365.2pt;height:123.85pt" o:ole="">
             <v:imagedata r:id="rId6" o:title=""/>
           </v:shape>
-          <o:OLEObject Type="Embed" ProgID="Visio.Drawing.15" ShapeID="_x0000_i1025" DrawAspect="Content" ObjectID="_1543872862" r:id="rId7"/>
+          <o:OLEObject Type="Embed" ProgID="Visio.Drawing.15" ShapeID="_x0000_i1025" DrawAspect="Content" ObjectID="_1544983253" r:id="rId7"/>
         </w:object>
       </w:r>
     </w:p>
@@ -13036,6 +13400,7 @@
           <w:ilvl w:val="2"/>
           <w:numId w:val="1"/>
         </w:numPr>
+        <w:spacing w:line="360" w:lineRule="auto"/>
         <w:jc w:val="both"/>
         <w:outlineLvl w:val="2"/>
         <w:rPr>
@@ -13059,7 +13424,7 @@
     </w:p>
     <w:p>
       <w:pPr>
-        <w:spacing w:beforeAutospacing="1" w:after="100" w:afterAutospacing="1"/>
+        <w:spacing w:beforeAutospacing="1" w:after="100" w:afterAutospacing="1" w:line="360" w:lineRule="auto"/>
         <w:jc w:val="both"/>
         <w:textAlignment w:val="baseline"/>
         <w:rPr>
@@ -13076,7 +13441,6 @@
           <w:sz w:val="24"/>
           <w:szCs w:val="26"/>
         </w:rPr>
-        <w:lastRenderedPageBreak/>
         <w:t>Chỉ có một lớp Singleton tham gia vào mẫu. Lớp này phải định nghĩa hàm khởi tạo là private để ngăn việc khởi tạo thể hiện từ lớp này từ bên ngoài, đồng thời bắt buộc phải có hàm getInstace() để trả một tham chiếu đến đối tượng sẽ được trả về có kiểu của lớp đó.</w:t>
       </w:r>
     </w:p>
@@ -13087,6 +13451,7 @@
           <w:ilvl w:val="2"/>
           <w:numId w:val="1"/>
         </w:numPr>
+        <w:spacing w:line="360" w:lineRule="auto"/>
         <w:jc w:val="both"/>
         <w:outlineLvl w:val="2"/>
         <w:rPr>
@@ -13128,6 +13493,7 @@
     </w:p>
     <w:p>
       <w:pPr>
+        <w:spacing w:line="360" w:lineRule="auto"/>
         <w:ind w:firstLine="360"/>
         <w:jc w:val="both"/>
         <w:rPr>
@@ -13147,6 +13513,7 @@
     </w:p>
     <w:p>
       <w:pPr>
+        <w:spacing w:line="360" w:lineRule="auto"/>
         <w:ind w:firstLine="360"/>
         <w:jc w:val="both"/>
         <w:rPr>
@@ -13166,6 +13533,7 @@
     </w:p>
     <w:p>
       <w:pPr>
+        <w:spacing w:line="360" w:lineRule="auto"/>
         <w:ind w:firstLine="360"/>
         <w:jc w:val="both"/>
         <w:rPr>
@@ -13191,6 +13559,7 @@
           <w:ilvl w:val="2"/>
           <w:numId w:val="1"/>
         </w:numPr>
+        <w:spacing w:line="360" w:lineRule="auto"/>
         <w:jc w:val="both"/>
         <w:outlineLvl w:val="2"/>
         <w:rPr>
@@ -13214,7 +13583,7 @@
     </w:p>
     <w:p>
       <w:pPr>
-        <w:spacing w:before="0" w:after="0"/>
+        <w:spacing w:before="0" w:after="0" w:line="360" w:lineRule="auto"/>
         <w:jc w:val="both"/>
         <w:textAlignment w:val="baseline"/>
         <w:rPr>
@@ -13241,7 +13610,7 @@
           <w:ilvl w:val="0"/>
           <w:numId w:val="43"/>
         </w:numPr>
-        <w:spacing w:before="0" w:after="0"/>
+        <w:spacing w:before="0" w:after="0" w:line="360" w:lineRule="auto"/>
         <w:jc w:val="both"/>
         <w:textAlignment w:val="baseline"/>
         <w:rPr>
@@ -13275,7 +13644,7 @@
     </w:p>
     <w:p>
       <w:pPr>
-        <w:spacing w:before="0" w:after="0"/>
+        <w:spacing w:before="0" w:after="0" w:line="360" w:lineRule="auto"/>
         <w:jc w:val="both"/>
         <w:textAlignment w:val="baseline"/>
         <w:rPr>
@@ -13302,7 +13671,7 @@
           <w:ilvl w:val="0"/>
           <w:numId w:val="43"/>
         </w:numPr>
-        <w:spacing w:before="0" w:after="0"/>
+        <w:spacing w:before="0" w:after="0" w:line="360" w:lineRule="auto"/>
         <w:jc w:val="both"/>
         <w:textAlignment w:val="baseline"/>
         <w:rPr>
@@ -13326,7 +13695,7 @@
     </w:p>
     <w:p>
       <w:pPr>
-        <w:spacing w:before="0" w:after="0"/>
+        <w:spacing w:before="0" w:after="0" w:line="360" w:lineRule="auto"/>
         <w:jc w:val="both"/>
         <w:textAlignment w:val="baseline"/>
         <w:rPr>
@@ -13343,6 +13712,7 @@
           <w:sz w:val="26"/>
           <w:szCs w:val="26"/>
         </w:rPr>
+        <w:lastRenderedPageBreak/>
         <w:t>Mẫu Singleton là một sự cải tiến cho các biến toàn cục (global variable). Chúng ta sẽ tránh được việc làm cho namespace rối tinh lên với các biến toàn cục lưu trữ các đối tượng duy nhất mà trước đây chúng ta cần phải suy nghĩ cách đặt tên cho chúng.</w:t>
       </w:r>
     </w:p>
@@ -13353,7 +13723,7 @@
           <w:ilvl w:val="0"/>
           <w:numId w:val="43"/>
         </w:numPr>
-        <w:spacing w:before="0" w:after="0"/>
+        <w:spacing w:before="0" w:after="0" w:line="360" w:lineRule="auto"/>
         <w:jc w:val="both"/>
         <w:textAlignment w:val="baseline"/>
         <w:rPr>
@@ -13387,7 +13757,7 @@
     </w:p>
     <w:p>
       <w:pPr>
-        <w:spacing w:before="0" w:after="0"/>
+        <w:spacing w:before="0" w:after="0" w:line="360" w:lineRule="auto"/>
         <w:jc w:val="both"/>
         <w:textAlignment w:val="baseline"/>
         <w:rPr>
@@ -13414,7 +13784,7 @@
           <w:ilvl w:val="0"/>
           <w:numId w:val="43"/>
         </w:numPr>
-        <w:spacing w:before="0" w:after="0"/>
+        <w:spacing w:before="0" w:after="0" w:line="360" w:lineRule="auto"/>
         <w:jc w:val="both"/>
         <w:textAlignment w:val="baseline"/>
         <w:rPr>
@@ -13448,7 +13818,7 @@
     </w:p>
     <w:p>
       <w:pPr>
-        <w:spacing w:before="0" w:after="0"/>
+        <w:spacing w:before="0" w:after="0" w:line="360" w:lineRule="auto"/>
         <w:jc w:val="both"/>
         <w:textAlignment w:val="baseline"/>
         <w:rPr>
@@ -13484,7 +13854,7 @@
           <w:ilvl w:val="0"/>
           <w:numId w:val="43"/>
         </w:numPr>
-        <w:spacing w:before="0" w:after="0"/>
+        <w:spacing w:before="0" w:after="0" w:line="360" w:lineRule="auto"/>
         <w:jc w:val="both"/>
         <w:textAlignment w:val="baseline"/>
         <w:rPr>
@@ -13506,7 +13876,7 @@
     </w:p>
     <w:p>
       <w:pPr>
-        <w:spacing w:before="0" w:after="0"/>
+        <w:spacing w:before="0" w:after="0" w:line="360" w:lineRule="auto"/>
         <w:jc w:val="both"/>
         <w:textAlignment w:val="baseline"/>
         <w:rPr>
@@ -13528,7 +13898,7 @@
     </w:p>
     <w:p>
       <w:pPr>
-        <w:spacing w:before="0" w:after="0"/>
+        <w:spacing w:before="0" w:after="0" w:line="360" w:lineRule="auto"/>
         <w:jc w:val="both"/>
         <w:textAlignment w:val="baseline"/>
         <w:rPr>
@@ -13545,7 +13915,6 @@
           <w:sz w:val="26"/>
           <w:szCs w:val="26"/>
         </w:rPr>
-        <w:lastRenderedPageBreak/>
         <w:t>“</w:t>
       </w:r>
       <w:r>
@@ -13614,7 +13983,7 @@
     </w:p>
     <w:p>
       <w:pPr>
-        <w:spacing w:before="0" w:after="0"/>
+        <w:spacing w:before="0" w:after="0" w:line="360" w:lineRule="auto"/>
         <w:jc w:val="both"/>
         <w:textAlignment w:val="baseline"/>
         <w:rPr>
@@ -13663,7 +14032,7 @@
     </w:p>
     <w:p>
       <w:pPr>
-        <w:spacing w:before="0" w:after="0"/>
+        <w:spacing w:before="0" w:after="0" w:line="360" w:lineRule="auto"/>
         <w:ind w:firstLine="360"/>
         <w:jc w:val="both"/>
         <w:textAlignment w:val="baseline"/>
@@ -13682,6 +14051,7 @@
           <w:ilvl w:val="2"/>
           <w:numId w:val="1"/>
         </w:numPr>
+        <w:spacing w:line="360" w:lineRule="auto"/>
         <w:jc w:val="both"/>
         <w:outlineLvl w:val="2"/>
         <w:rPr>
@@ -13701,7 +14071,95 @@
         </w:rPr>
         <w:t>Các chú ý liên quan đến cài đặt</w:t>
       </w:r>
+      <w:bookmarkStart w:id="34" w:name="_Toc469820960"/>
       <w:bookmarkEnd w:id="33"/>
+    </w:p>
+    <w:p>
+      <w:pPr>
+        <w:pStyle w:val="ListParagraph"/>
+        <w:numPr>
+          <w:ilvl w:val="2"/>
+          <w:numId w:val="1"/>
+        </w:numPr>
+        <w:spacing w:line="360" w:lineRule="auto"/>
+        <w:jc w:val="both"/>
+        <w:outlineLvl w:val="2"/>
+        <w:rPr>
+          <w:rFonts w:cstheme="minorHAnsi"/>
+          <w:b/>
+          <w:sz w:val="26"/>
+          <w:szCs w:val="26"/>
+        </w:rPr>
+      </w:pPr>
+      <w:bookmarkStart w:id="35" w:name="_GoBack"/>
+      <w:bookmarkEnd w:id="35"/>
+      <w:r>
+        <w:rPr>
+          <w:rFonts w:cstheme="minorHAnsi"/>
+          <w:b/>
+          <w:sz w:val="26"/>
+          <w:szCs w:val="26"/>
+        </w:rPr>
+        <w:t>Các ví dụ về hệ thống thực tế</w:t>
+      </w:r>
+      <w:bookmarkEnd w:id="34"/>
+    </w:p>
+    <w:p>
+      <w:pPr>
+        <w:spacing w:line="360" w:lineRule="auto"/>
+        <w:jc w:val="both"/>
+        <w:rPr>
+          <w:rFonts w:cstheme="minorHAnsi"/>
+          <w:sz w:val="26"/>
+          <w:szCs w:val="26"/>
+        </w:rPr>
+      </w:pPr>
+      <w:r>
+        <w:rPr>
+          <w:rFonts w:cstheme="minorHAnsi"/>
+          <w:sz w:val="26"/>
+          <w:szCs w:val="26"/>
+        </w:rPr>
+        <w:t>Win32: GetProcessHeap</w:t>
+      </w:r>
+    </w:p>
+    <w:p>
+      <w:pPr>
+        <w:spacing w:line="360" w:lineRule="auto"/>
+        <w:jc w:val="both"/>
+        <w:rPr>
+          <w:rFonts w:cstheme="minorHAnsi"/>
+          <w:sz w:val="26"/>
+          <w:szCs w:val="26"/>
+        </w:rPr>
+      </w:pPr>
+      <w:r>
+        <w:rPr>
+          <w:rFonts w:cstheme="minorHAnsi"/>
+          <w:sz w:val="26"/>
+          <w:szCs w:val="26"/>
+        </w:rPr>
+        <w:t>MFC: AfxGetApp, AfxGetMainWnd</w:t>
+      </w:r>
+    </w:p>
+    <w:p>
+      <w:pPr>
+        <w:spacing w:line="360" w:lineRule="auto"/>
+        <w:jc w:val="both"/>
+        <w:rPr>
+          <w:rFonts w:cstheme="minorHAnsi"/>
+          <w:sz w:val="26"/>
+          <w:szCs w:val="26"/>
+        </w:rPr>
+      </w:pPr>
+      <w:r>
+        <w:rPr>
+          <w:rFonts w:cstheme="minorHAnsi"/>
+          <w:sz w:val="26"/>
+          <w:szCs w:val="26"/>
+        </w:rPr>
+        <w:t>.NET: System.AppDomain.CurrentDomain</w:t>
+      </w:r>
     </w:p>
     <w:p>
       <w:pPr>
@@ -13710,6 +14168,7 @@
           <w:ilvl w:val="2"/>
           <w:numId w:val="8"/>
         </w:numPr>
+        <w:spacing w:line="360" w:lineRule="auto"/>
         <w:jc w:val="both"/>
         <w:outlineLvl w:val="2"/>
         <w:rPr>
@@ -13719,70 +14178,104 @@
           <w:szCs w:val="26"/>
         </w:rPr>
       </w:pPr>
-      <w:bookmarkStart w:id="34" w:name="_Toc469820960"/>
-      <w:r>
-        <w:rPr>
-          <w:rFonts w:cstheme="minorHAnsi"/>
-          <w:b/>
-          <w:sz w:val="26"/>
-          <w:szCs w:val="26"/>
-        </w:rPr>
-        <w:t>Các ví dụ về hệ thống thực tế</w:t>
-      </w:r>
-      <w:bookmarkEnd w:id="34"/>
-    </w:p>
-    <w:p>
-      <w:pPr>
-        <w:jc w:val="both"/>
-        <w:rPr>
-          <w:rFonts w:cstheme="minorHAnsi"/>
-          <w:sz w:val="26"/>
-          <w:szCs w:val="26"/>
-        </w:rPr>
-      </w:pPr>
-      <w:r>
-        <w:rPr>
-          <w:rFonts w:cstheme="minorHAnsi"/>
-          <w:sz w:val="26"/>
-          <w:szCs w:val="26"/>
-        </w:rPr>
-        <w:t>Win32: GetProcessHeap</w:t>
-      </w:r>
-    </w:p>
-    <w:p>
-      <w:pPr>
-        <w:jc w:val="both"/>
-        <w:rPr>
-          <w:rFonts w:cstheme="minorHAnsi"/>
-          <w:sz w:val="26"/>
-          <w:szCs w:val="26"/>
-        </w:rPr>
-      </w:pPr>
-      <w:r>
-        <w:rPr>
-          <w:rFonts w:cstheme="minorHAnsi"/>
-          <w:sz w:val="26"/>
-          <w:szCs w:val="26"/>
-        </w:rPr>
-        <w:t>MFC: AfxGetApp, AfxGetMainWnd</w:t>
-      </w:r>
-    </w:p>
-    <w:p>
-      <w:pPr>
-        <w:jc w:val="both"/>
-        <w:rPr>
-          <w:rFonts w:cstheme="minorHAnsi"/>
-          <w:sz w:val="26"/>
-          <w:szCs w:val="26"/>
-        </w:rPr>
-      </w:pPr>
-      <w:r>
-        <w:rPr>
-          <w:rFonts w:cstheme="minorHAnsi"/>
-          <w:sz w:val="26"/>
-          <w:szCs w:val="26"/>
-        </w:rPr>
-        <w:t>.NET: System.AppDomain.CurrentDomain</w:t>
+      <w:bookmarkStart w:id="36" w:name="_Toc469820961"/>
+      <w:r>
+        <w:rPr>
+          <w:rFonts w:cstheme="minorHAnsi"/>
+          <w:b/>
+          <w:sz w:val="26"/>
+          <w:szCs w:val="26"/>
+        </w:rPr>
+        <w:lastRenderedPageBreak/>
+        <w:t>Các mẫu liên quan</w:t>
+      </w:r>
+      <w:bookmarkEnd w:id="36"/>
+    </w:p>
+    <w:p>
+      <w:pPr>
+        <w:spacing w:line="360" w:lineRule="auto"/>
+        <w:ind w:firstLine="360"/>
+        <w:jc w:val="both"/>
+        <w:rPr>
+          <w:rFonts w:cstheme="minorHAnsi"/>
+          <w:sz w:val="26"/>
+          <w:szCs w:val="26"/>
+        </w:rPr>
+      </w:pPr>
+      <w:r>
+        <w:rPr>
+          <w:rFonts w:cstheme="minorHAnsi"/>
+          <w:b/>
+          <w:sz w:val="26"/>
+          <w:szCs w:val="26"/>
+        </w:rPr>
+        <w:t>Abstract Factory</w:t>
+      </w:r>
+      <w:r>
+        <w:rPr>
+          <w:rFonts w:cstheme="minorHAnsi"/>
+          <w:sz w:val="26"/>
+          <w:szCs w:val="26"/>
+        </w:rPr>
+        <w:t>: thường là Singleton để trả về các đối tượng factory duy nhất</w:t>
+      </w:r>
+    </w:p>
+    <w:p>
+      <w:pPr>
+        <w:spacing w:line="360" w:lineRule="auto"/>
+        <w:ind w:firstLine="360"/>
+        <w:jc w:val="both"/>
+        <w:rPr>
+          <w:rFonts w:cstheme="minorHAnsi"/>
+          <w:sz w:val="26"/>
+          <w:szCs w:val="26"/>
+        </w:rPr>
+      </w:pPr>
+      <w:r>
+        <w:rPr>
+          <w:rFonts w:cstheme="minorHAnsi"/>
+          <w:b/>
+          <w:sz w:val="26"/>
+          <w:szCs w:val="26"/>
+        </w:rPr>
+        <w:t>Builder</w:t>
+      </w:r>
+      <w:r>
+        <w:rPr>
+          <w:rFonts w:cstheme="minorHAnsi"/>
+          <w:sz w:val="26"/>
+          <w:szCs w:val="26"/>
+        </w:rPr>
+        <w:t>: dùng để xây dựng một đối tượng phức tạp, trong đó Singleton được dùng để tạo một đối tượng truy cập tổng quát (Director).</w:t>
+      </w:r>
+    </w:p>
+    <w:p>
+      <w:pPr>
+        <w:spacing w:line="360" w:lineRule="auto"/>
+        <w:ind w:firstLine="360"/>
+        <w:jc w:val="both"/>
+        <w:rPr>
+          <w:rFonts w:cstheme="minorHAnsi"/>
+          <w:sz w:val="26"/>
+          <w:szCs w:val="26"/>
+        </w:rPr>
+      </w:pPr>
+      <w:r>
+        <w:rPr>
+          <w:rFonts w:cstheme="minorHAnsi"/>
+          <w:b/>
+          <w:sz w:val="26"/>
+          <w:szCs w:val="26"/>
+        </w:rPr>
+        <w:t>Prototype</w:t>
+      </w:r>
+      <w:r>
+        <w:rPr>
+          <w:rFonts w:cstheme="minorHAnsi"/>
+          <w:sz w:val="26"/>
+          <w:szCs w:val="26"/>
+        </w:rPr>
+        <w:t>: dùng để sao chép một đối tượng, hoặc tạo ra một đối tượng khác từ Prototype của nó, trong đó Singleton được dùng để chắc chắn chỉ có một Prototype.</w:t>
       </w:r>
     </w:p>
     <w:p>
@@ -13792,6 +14285,7 @@
           <w:ilvl w:val="2"/>
           <w:numId w:val="8"/>
         </w:numPr>
+        <w:spacing w:line="360" w:lineRule="auto"/>
         <w:jc w:val="both"/>
         <w:outlineLvl w:val="2"/>
         <w:rPr>
@@ -13801,119 +14295,7 @@
           <w:szCs w:val="26"/>
         </w:rPr>
       </w:pPr>
-      <w:bookmarkStart w:id="35" w:name="_Toc469820961"/>
-      <w:r>
-        <w:rPr>
-          <w:rFonts w:cstheme="minorHAnsi"/>
-          <w:b/>
-          <w:sz w:val="26"/>
-          <w:szCs w:val="26"/>
-        </w:rPr>
-        <w:t>Các mẫu liên quan</w:t>
-      </w:r>
-      <w:bookmarkEnd w:id="35"/>
-    </w:p>
-    <w:p>
-      <w:pPr>
-        <w:ind w:firstLine="360"/>
-        <w:jc w:val="both"/>
-        <w:rPr>
-          <w:rFonts w:cstheme="minorHAnsi"/>
-          <w:sz w:val="26"/>
-          <w:szCs w:val="26"/>
-        </w:rPr>
-      </w:pPr>
-      <w:r>
-        <w:rPr>
-          <w:rFonts w:cstheme="minorHAnsi"/>
-          <w:b/>
-          <w:sz w:val="26"/>
-          <w:szCs w:val="26"/>
-        </w:rPr>
-        <w:t>Abstract Factory</w:t>
-      </w:r>
-      <w:r>
-        <w:rPr>
-          <w:rFonts w:cstheme="minorHAnsi"/>
-          <w:sz w:val="26"/>
-          <w:szCs w:val="26"/>
-        </w:rPr>
-        <w:t>: thường là Singleton để trả về các đối tượng factory duy nhất</w:t>
-      </w:r>
-    </w:p>
-    <w:p>
-      <w:pPr>
-        <w:ind w:firstLine="360"/>
-        <w:jc w:val="both"/>
-        <w:rPr>
-          <w:rFonts w:cstheme="minorHAnsi"/>
-          <w:sz w:val="26"/>
-          <w:szCs w:val="26"/>
-        </w:rPr>
-      </w:pPr>
-      <w:r>
-        <w:rPr>
-          <w:rFonts w:cstheme="minorHAnsi"/>
-          <w:b/>
-          <w:sz w:val="26"/>
-          <w:szCs w:val="26"/>
-        </w:rPr>
-        <w:t>Builder</w:t>
-      </w:r>
-      <w:r>
-        <w:rPr>
-          <w:rFonts w:cstheme="minorHAnsi"/>
-          <w:sz w:val="26"/>
-          <w:szCs w:val="26"/>
-        </w:rPr>
-        <w:t>: dùng để xây dựng một đối tượng phức tạp, trong đó Singleton được dùng để tạo một đối tượng truy cập tổng quát (Director).</w:t>
-      </w:r>
-    </w:p>
-    <w:p>
-      <w:pPr>
-        <w:ind w:firstLine="360"/>
-        <w:jc w:val="both"/>
-        <w:rPr>
-          <w:rFonts w:cstheme="minorHAnsi"/>
-          <w:sz w:val="26"/>
-          <w:szCs w:val="26"/>
-        </w:rPr>
-      </w:pPr>
-      <w:r>
-        <w:rPr>
-          <w:rFonts w:cstheme="minorHAnsi"/>
-          <w:b/>
-          <w:sz w:val="26"/>
-          <w:szCs w:val="26"/>
-        </w:rPr>
-        <w:t>Prototype</w:t>
-      </w:r>
-      <w:r>
-        <w:rPr>
-          <w:rFonts w:cstheme="minorHAnsi"/>
-          <w:sz w:val="26"/>
-          <w:szCs w:val="26"/>
-        </w:rPr>
-        <w:t>: dùng để sao chép một đối tượng, hoặc tạo ra một đối tượng khác từ Prototype của nó, trong đó Singleton được dùng để chắc chắn chỉ có một Prototype.</w:t>
-      </w:r>
-    </w:p>
-    <w:p>
-      <w:pPr>
-        <w:pStyle w:val="ListParagraph"/>
-        <w:numPr>
-          <w:ilvl w:val="2"/>
-          <w:numId w:val="8"/>
-        </w:numPr>
-        <w:jc w:val="both"/>
-        <w:outlineLvl w:val="2"/>
-        <w:rPr>
-          <w:rFonts w:cstheme="minorHAnsi"/>
-          <w:b/>
-          <w:sz w:val="26"/>
-          <w:szCs w:val="26"/>
-        </w:rPr>
-      </w:pPr>
-      <w:bookmarkStart w:id="36" w:name="_Toc469820962"/>
+      <w:bookmarkStart w:id="37" w:name="_Toc469820962"/>
       <w:r>
         <w:rPr>
           <w:rFonts w:cstheme="minorHAnsi"/>
@@ -13923,7 +14305,7 @@
         </w:rPr>
         <w:t>Mã nguồn minh họa</w:t>
       </w:r>
-      <w:bookmarkEnd w:id="36"/>
+      <w:bookmarkEnd w:id="37"/>
     </w:p>
     <w:p>
       <w:pPr>
@@ -13932,6 +14314,7 @@
           <w:ilvl w:val="1"/>
           <w:numId w:val="8"/>
         </w:numPr>
+        <w:spacing w:line="360" w:lineRule="auto"/>
         <w:jc w:val="both"/>
         <w:rPr>
           <w:rFonts w:cstheme="minorHAnsi"/>
@@ -13960,6 +14343,7 @@
     </w:p>
     <w:p>
       <w:pPr>
+        <w:spacing w:line="360" w:lineRule="auto"/>
         <w:jc w:val="both"/>
         <w:rPr>
           <w:rFonts w:cstheme="minorHAnsi"/>
@@ -14018,6 +14402,7 @@
     </w:p>
     <w:p>
       <w:pPr>
+        <w:spacing w:line="360" w:lineRule="auto"/>
         <w:jc w:val="both"/>
         <w:rPr>
           <w:rFonts w:cstheme="minorHAnsi"/>
@@ -14065,6 +14450,7 @@
           <w:ilvl w:val="1"/>
           <w:numId w:val="8"/>
         </w:numPr>
+        <w:spacing w:line="360" w:lineRule="auto"/>
         <w:jc w:val="both"/>
         <w:rPr>
           <w:rFonts w:cstheme="minorHAnsi"/>
@@ -14094,6 +14480,7 @@
     </w:p>
     <w:p>
       <w:pPr>
+        <w:spacing w:line="360" w:lineRule="auto"/>
         <w:jc w:val="center"/>
         <w:rPr>
           <w:rFonts w:cstheme="minorHAnsi"/>
@@ -14110,7 +14497,6 @@
           <w:sz w:val="26"/>
           <w:szCs w:val="26"/>
         </w:rPr>
-        <w:lastRenderedPageBreak/>
         <w:drawing>
           <wp:inline distT="0" distB="0" distL="0" distR="0">
             <wp:extent cx="3291840" cy="2122609"/>
@@ -14168,6 +14554,7 @@
           <w:ilvl w:val="1"/>
           <w:numId w:val="8"/>
         </w:numPr>
+        <w:spacing w:line="360" w:lineRule="auto"/>
         <w:jc w:val="both"/>
         <w:rPr>
           <w:rFonts w:cstheme="minorHAnsi"/>
@@ -14193,6 +14580,7 @@
           <w:ilvl w:val="0"/>
           <w:numId w:val="5"/>
         </w:numPr>
+        <w:spacing w:line="360" w:lineRule="auto"/>
         <w:jc w:val="both"/>
         <w:rPr>
           <w:rFonts w:cstheme="minorHAnsi"/>
@@ -14231,6 +14619,7 @@
     </w:p>
     <w:p>
       <w:pPr>
+        <w:spacing w:line="360" w:lineRule="auto"/>
         <w:ind w:left="360"/>
         <w:jc w:val="both"/>
         <w:rPr>
@@ -14244,6 +14633,7 @@
         <w:rPr>
           <w:noProof/>
         </w:rPr>
+        <w:lastRenderedPageBreak/>
         <w:drawing>
           <wp:inline distT="0" distB="0" distL="0" distR="0" wp14:anchorId="594E7BF1" wp14:editId="12C363A6">
             <wp:extent cx="4564380" cy="2928166"/>
@@ -14295,6 +14685,7 @@
           <w:ilvl w:val="0"/>
           <w:numId w:val="5"/>
         </w:numPr>
+        <w:spacing w:line="360" w:lineRule="auto"/>
         <w:jc w:val="both"/>
         <w:rPr>
           <w:rFonts w:cstheme="minorHAnsi"/>
@@ -14324,6 +14715,7 @@
     </w:p>
     <w:p>
       <w:pPr>
+        <w:spacing w:line="360" w:lineRule="auto"/>
         <w:ind w:left="360"/>
         <w:jc w:val="both"/>
         <w:rPr>
@@ -14337,7 +14729,6 @@
         <w:rPr>
           <w:noProof/>
         </w:rPr>
-        <w:lastRenderedPageBreak/>
         <w:drawing>
           <wp:inline distT="0" distB="0" distL="0" distR="0" wp14:anchorId="73737941" wp14:editId="67497E91">
             <wp:extent cx="4762500" cy="2093262"/>
@@ -14382,6 +14773,7 @@
           <w:ilvl w:val="0"/>
           <w:numId w:val="5"/>
         </w:numPr>
+        <w:spacing w:line="360" w:lineRule="auto"/>
         <w:rPr>
           <w:rFonts w:cstheme="minorHAnsi"/>
           <w:b/>
@@ -14402,6 +14794,7 @@
     <w:p>
       <w:pPr>
         <w:pStyle w:val="ListParagraph"/>
+        <w:spacing w:line="360" w:lineRule="auto"/>
         <w:rPr>
           <w:rFonts w:cstheme="minorHAnsi"/>
           <w:b/>
@@ -14413,6 +14806,7 @@
         <w:rPr>
           <w:noProof/>
         </w:rPr>
+        <w:lastRenderedPageBreak/>
         <w:drawing>
           <wp:inline distT="0" distB="0" distL="0" distR="0" wp14:anchorId="76714392" wp14:editId="72F34146">
             <wp:extent cx="4492096" cy="2232660"/>
@@ -14460,6 +14854,7 @@
     <w:p>
       <w:pPr>
         <w:pStyle w:val="ListParagraph"/>
+        <w:spacing w:line="360" w:lineRule="auto"/>
         <w:jc w:val="both"/>
         <w:rPr>
           <w:rFonts w:cstheme="minorHAnsi"/>
@@ -14476,6 +14871,7 @@
           <w:ilvl w:val="1"/>
           <w:numId w:val="8"/>
         </w:numPr>
+        <w:spacing w:line="360" w:lineRule="auto"/>
         <w:jc w:val="both"/>
         <w:outlineLvl w:val="1"/>
         <w:rPr>
@@ -14485,7 +14881,7 @@
           <w:szCs w:val="26"/>
         </w:rPr>
       </w:pPr>
-      <w:bookmarkStart w:id="37" w:name="_Toc469820963"/>
+      <w:bookmarkStart w:id="38" w:name="_Toc469820963"/>
       <w:r>
         <w:rPr>
           <w:rFonts w:cstheme="minorHAnsi"/>
@@ -14504,7 +14900,7 @@
         </w:rPr>
         <w:t>Façade</w:t>
       </w:r>
-      <w:bookmarkEnd w:id="37"/>
+      <w:bookmarkEnd w:id="38"/>
       <w:r>
         <w:rPr>
           <w:rFonts w:cstheme="minorHAnsi"/>
@@ -14522,6 +14918,7 @@
           <w:ilvl w:val="2"/>
           <w:numId w:val="8"/>
         </w:numPr>
+        <w:spacing w:line="360" w:lineRule="auto"/>
         <w:jc w:val="both"/>
         <w:outlineLvl w:val="2"/>
         <w:rPr>
@@ -14531,7 +14928,7 @@
           <w:szCs w:val="26"/>
         </w:rPr>
       </w:pPr>
-      <w:bookmarkStart w:id="38" w:name="_Toc469820964"/>
+      <w:bookmarkStart w:id="39" w:name="_Toc469820964"/>
       <w:r>
         <w:rPr>
           <w:rFonts w:cstheme="minorHAnsi"/>
@@ -14541,10 +14938,11 @@
         </w:rPr>
         <w:t>Tên, phân loại, bí danh</w:t>
       </w:r>
-      <w:bookmarkEnd w:id="38"/>
-    </w:p>
-    <w:p>
-      <w:pPr>
+      <w:bookmarkEnd w:id="39"/>
+    </w:p>
+    <w:p>
+      <w:pPr>
+        <w:spacing w:line="360" w:lineRule="auto"/>
         <w:jc w:val="both"/>
         <w:rPr>
           <w:rFonts w:cstheme="minorHAnsi"/>
@@ -14563,6 +14961,7 @@
     </w:p>
     <w:p>
       <w:pPr>
+        <w:spacing w:line="360" w:lineRule="auto"/>
         <w:jc w:val="both"/>
         <w:rPr>
           <w:rFonts w:cstheme="minorHAnsi"/>
@@ -14581,6 +14980,7 @@
     </w:p>
     <w:p>
       <w:pPr>
+        <w:spacing w:line="360" w:lineRule="auto"/>
         <w:jc w:val="both"/>
         <w:rPr>
           <w:rFonts w:cstheme="minorHAnsi"/>
@@ -14604,6 +15004,7 @@
           <w:ilvl w:val="2"/>
           <w:numId w:val="8"/>
         </w:numPr>
+        <w:spacing w:line="360" w:lineRule="auto"/>
         <w:jc w:val="both"/>
         <w:outlineLvl w:val="2"/>
         <w:rPr>
@@ -14613,7 +15014,7 @@
           <w:szCs w:val="26"/>
         </w:rPr>
       </w:pPr>
-      <w:bookmarkStart w:id="39" w:name="_Toc469820965"/>
+      <w:bookmarkStart w:id="40" w:name="_Toc469820965"/>
       <w:r>
         <w:rPr>
           <w:rFonts w:cstheme="minorHAnsi"/>
@@ -14623,10 +15024,11 @@
         </w:rPr>
         <w:t>Mục đích, ý định</w:t>
       </w:r>
-      <w:bookmarkEnd w:id="39"/>
-    </w:p>
-    <w:p>
-      <w:pPr>
+      <w:bookmarkEnd w:id="40"/>
+    </w:p>
+    <w:p>
+      <w:pPr>
+        <w:spacing w:line="360" w:lineRule="auto"/>
         <w:ind w:firstLine="360"/>
         <w:jc w:val="both"/>
         <w:rPr>
@@ -14646,6 +15048,7 @@
     </w:p>
     <w:p>
       <w:pPr>
+        <w:spacing w:line="360" w:lineRule="auto"/>
         <w:ind w:firstLine="360"/>
         <w:jc w:val="both"/>
         <w:rPr>
@@ -14661,7 +15064,6 @@
           <w:sz w:val="26"/>
           <w:szCs w:val="26"/>
         </w:rPr>
-        <w:lastRenderedPageBreak/>
         <w:t>Façade Pattern định nghĩa một giao diện ở một cấp độ cao hơn để giúp cho người dùng có thể dễ dàng sử dụng hệ thống con này vì chỉ cần giao tiếp với một giao diện chung duy nhất.</w:t>
       </w:r>
     </w:p>
@@ -14672,6 +15074,7 @@
           <w:ilvl w:val="2"/>
           <w:numId w:val="8"/>
         </w:numPr>
+        <w:spacing w:line="360" w:lineRule="auto"/>
         <w:jc w:val="both"/>
         <w:outlineLvl w:val="2"/>
         <w:rPr>
@@ -14681,7 +15084,7 @@
           <w:szCs w:val="26"/>
         </w:rPr>
       </w:pPr>
-      <w:bookmarkStart w:id="40" w:name="_Toc469820966"/>
+      <w:bookmarkStart w:id="41" w:name="_Toc469820966"/>
       <w:r>
         <w:rPr>
           <w:rFonts w:cstheme="minorHAnsi"/>
@@ -14691,10 +15094,11 @@
         </w:rPr>
         <w:t>Động lực sử dụng</w:t>
       </w:r>
-      <w:bookmarkEnd w:id="40"/>
-    </w:p>
-    <w:p>
-      <w:pPr>
+      <w:bookmarkEnd w:id="41"/>
+    </w:p>
+    <w:p>
+      <w:pPr>
+        <w:spacing w:line="360" w:lineRule="auto"/>
         <w:ind w:firstLine="360"/>
         <w:jc w:val="both"/>
         <w:rPr>
@@ -14781,7 +15185,16 @@
           <w:sz w:val="26"/>
           <w:szCs w:val="26"/>
         </w:rPr>
-        <w:t xml:space="preserve"> đó. Một cách giúp chúng ta đạt được mục tiêu này là giới thiệu một đối tượng façade cung cấp một giao diện đơn giản và duy nhất thay cho một giao diện gồm nhiều các chức năng chung chung của một </w:t>
+        <w:t xml:space="preserve"> đó. Một cách giúp chúng ta </w:t>
+      </w:r>
+      <w:r>
+        <w:rPr>
+          <w:rFonts w:cstheme="minorHAnsi"/>
+          <w:sz w:val="26"/>
+          <w:szCs w:val="26"/>
+        </w:rPr>
+        <w:lastRenderedPageBreak/>
+        <w:t xml:space="preserve">đạt được mục tiêu này là giới thiệu một đối tượng façade cung cấp một giao diện đơn giản và duy nhất thay cho một giao diện gồm nhiều các chức năng chung chung của một </w:t>
       </w:r>
       <w:r>
         <w:rPr>
@@ -14794,6 +15207,7 @@
     </w:p>
     <w:p>
       <w:pPr>
+        <w:spacing w:line="360" w:lineRule="auto"/>
         <w:ind w:firstLine="360"/>
         <w:jc w:val="both"/>
         <w:rPr>
@@ -14862,6 +15276,7 @@
     </w:p>
     <w:p>
       <w:pPr>
+        <w:spacing w:line="360" w:lineRule="auto"/>
         <w:ind w:firstLine="360"/>
         <w:jc w:val="both"/>
         <w:rPr>
@@ -14985,6 +15400,7 @@
     </w:p>
     <w:p>
       <w:pPr>
+        <w:spacing w:line="360" w:lineRule="auto"/>
         <w:ind w:firstLine="360"/>
         <w:jc w:val="both"/>
         <w:rPr>
@@ -14999,7 +15415,23 @@
           <w:sz w:val="26"/>
           <w:szCs w:val="26"/>
         </w:rPr>
-        <w:t xml:space="preserve">Để cung cấp một giao diện mức cao hơn để ngăn các client khỏi các lớp có giao diện ở mức thấp. Modun compiler cung cấp một lớp Compiler, lớp này định nghĩa một giao diện duy nhất cho các chức năng của mô đun compiler. Lớp Compiler hoạt động như một façade: nó cho phép các client sử dụng một giao diện đơn giản để có thể sử dụng các chức </w:t>
+        <w:t>Để cung cấp một giao diện mức cao hơn để ngăn các client khỏi các lớp có giao diện ở mức thấp. Modun compiler cung cấp một lớp Compiler, lớp này định nghĩa một giao diện duy nhất cho các chức năng của mô đun compiler. Lớp Compiler hoạt động như một façade: nó cho phép các client sử dụng một giao diện đơn giản để có thể sử dụng các chức năng củ</w:t>
+      </w:r>
+      <w:r>
+        <w:rPr>
+          <w:rFonts w:cstheme="minorHAnsi"/>
+          <w:sz w:val="26"/>
+          <w:szCs w:val="26"/>
+        </w:rPr>
+        <w:t xml:space="preserve">a mô đun compiler. Nó </w:t>
+      </w:r>
+      <w:r>
+        <w:rPr>
+          <w:rFonts w:cstheme="minorHAnsi"/>
+          <w:sz w:val="26"/>
+          <w:szCs w:val="26"/>
+        </w:rPr>
+        <w:t xml:space="preserve">kết dính các lớp chịu trách nhiệm cho các chứ năng chính trong mô đun  mà không làm ẩn hoàn toàn chúng đi. Khi đó, façade của compiler làm cho </w:t>
       </w:r>
       <w:r>
         <w:rPr>
@@ -15008,30 +15440,13 @@
           <w:szCs w:val="26"/>
         </w:rPr>
         <w:lastRenderedPageBreak/>
-        <w:t>năng củ</w:t>
-      </w:r>
-      <w:r>
-        <w:rPr>
-          <w:rFonts w:cstheme="minorHAnsi"/>
-          <w:sz w:val="26"/>
-          <w:szCs w:val="26"/>
-        </w:rPr>
-        <w:t xml:space="preserve">a mô đun compiler. Nó </w:t>
-      </w:r>
-      <w:r>
-        <w:rPr>
-          <w:rFonts w:cstheme="minorHAnsi"/>
-          <w:sz w:val="26"/>
-          <w:szCs w:val="26"/>
-        </w:rPr>
-        <w:t>kết dính các lớp chịu trách nhiệm cho các chứ năng chính trong mô đun  mà không làm ẩn hoàn toàn chúng đi. Khi đó, façade của compiler làm cho cuộc sống của các lập trình viên trở nên dễ dàng hơn mà không ẩn đi các chức năng mức thấp mạnh mẽ mà họ cần dùng.</w:t>
-      </w:r>
-      <w:bookmarkStart w:id="41" w:name="_GoBack"/>
-      <w:bookmarkEnd w:id="41"/>
+        <w:t>cuộc sống của các lập trình viên trở nên dễ dàng hơn mà không ẩn đi các chức năng mức thấp mạnh mẽ mà họ cần dùng.</w:t>
+      </w:r>
     </w:p>
     <w:p>
       <w:pPr>
         <w:pStyle w:val="ListParagraph"/>
+        <w:spacing w:line="360" w:lineRule="auto"/>
         <w:jc w:val="both"/>
         <w:rPr>
           <w:rFonts w:cstheme="minorHAnsi"/>
@@ -15043,6 +15458,7 @@
     <w:p>
       <w:pPr>
         <w:pStyle w:val="ListParagraph"/>
+        <w:spacing w:line="360" w:lineRule="auto"/>
         <w:jc w:val="both"/>
         <w:rPr>
           <w:rFonts w:cstheme="minorHAnsi"/>
@@ -15054,6 +15470,7 @@
     <w:p>
       <w:pPr>
         <w:pStyle w:val="ListParagraph"/>
+        <w:spacing w:line="360" w:lineRule="auto"/>
         <w:jc w:val="both"/>
         <w:rPr>
           <w:rFonts w:cstheme="minorHAnsi"/>
@@ -15069,6 +15486,7 @@
           <w:ilvl w:val="2"/>
           <w:numId w:val="8"/>
         </w:numPr>
+        <w:spacing w:line="360" w:lineRule="auto"/>
         <w:jc w:val="both"/>
         <w:outlineLvl w:val="2"/>
         <w:rPr>
@@ -15096,7 +15514,7 @@
           <w:ilvl w:val="0"/>
           <w:numId w:val="22"/>
         </w:numPr>
-        <w:spacing w:before="0" w:after="0" w:line="240" w:lineRule="auto"/>
+        <w:spacing w:before="0" w:after="0" w:line="360" w:lineRule="auto"/>
         <w:jc w:val="both"/>
         <w:rPr>
           <w:rFonts w:cstheme="minorHAnsi"/>
@@ -15119,7 +15537,7 @@
           <w:ilvl w:val="1"/>
           <w:numId w:val="22"/>
         </w:numPr>
-        <w:spacing w:before="0" w:after="0" w:line="240" w:lineRule="auto"/>
+        <w:spacing w:before="0" w:after="0" w:line="360" w:lineRule="auto"/>
         <w:jc w:val="both"/>
         <w:rPr>
           <w:rFonts w:cstheme="minorHAnsi"/>
@@ -15142,7 +15560,7 @@
           <w:ilvl w:val="1"/>
           <w:numId w:val="22"/>
         </w:numPr>
-        <w:spacing w:before="0" w:after="0" w:line="240" w:lineRule="auto"/>
+        <w:spacing w:before="0" w:after="0" w:line="360" w:lineRule="auto"/>
         <w:jc w:val="both"/>
         <w:rPr>
           <w:rFonts w:cstheme="minorHAnsi"/>
@@ -15165,7 +15583,7 @@
           <w:ilvl w:val="1"/>
           <w:numId w:val="22"/>
         </w:numPr>
-        <w:spacing w:before="0" w:after="0" w:line="240" w:lineRule="auto"/>
+        <w:spacing w:before="0" w:after="0" w:line="360" w:lineRule="auto"/>
         <w:jc w:val="both"/>
         <w:rPr>
           <w:rFonts w:cstheme="minorHAnsi"/>
@@ -15188,7 +15606,7 @@
           <w:ilvl w:val="0"/>
           <w:numId w:val="22"/>
         </w:numPr>
-        <w:spacing w:before="0" w:after="0" w:line="240" w:lineRule="auto"/>
+        <w:spacing w:before="0" w:after="0" w:line="360" w:lineRule="auto"/>
         <w:jc w:val="both"/>
         <w:rPr>
           <w:rFonts w:cstheme="minorHAnsi"/>
@@ -15211,7 +15629,7 @@
           <w:ilvl w:val="1"/>
           <w:numId w:val="22"/>
         </w:numPr>
-        <w:spacing w:before="0" w:after="0" w:line="240" w:lineRule="auto"/>
+        <w:spacing w:before="0" w:after="0" w:line="360" w:lineRule="auto"/>
         <w:jc w:val="both"/>
         <w:rPr>
           <w:rFonts w:cstheme="minorHAnsi"/>
@@ -15230,6 +15648,7 @@
     </w:p>
     <w:p>
       <w:pPr>
+        <w:spacing w:line="360" w:lineRule="auto"/>
         <w:jc w:val="both"/>
         <w:rPr>
           <w:rFonts w:cstheme="minorHAnsi"/>
@@ -15246,6 +15665,7 @@
           <w:ilvl w:val="2"/>
           <w:numId w:val="8"/>
         </w:numPr>
+        <w:spacing w:line="360" w:lineRule="auto"/>
         <w:jc w:val="both"/>
         <w:outlineLvl w:val="2"/>
         <w:rPr>
@@ -15270,6 +15690,7 @@
     <w:p>
       <w:pPr>
         <w:pStyle w:val="ListParagraph"/>
+        <w:spacing w:line="360" w:lineRule="auto"/>
         <w:jc w:val="both"/>
         <w:rPr>
           <w:rFonts w:cstheme="minorHAnsi"/>
@@ -15285,6 +15706,7 @@
           <w:sz w:val="24"/>
           <w:szCs w:val="24"/>
         </w:rPr>
+        <w:lastRenderedPageBreak/>
         <w:drawing>
           <wp:inline distT="0" distB="0" distL="0" distR="0" wp14:anchorId="3F93F0ED" wp14:editId="298E974E">
             <wp:extent cx="4019550" cy="2447925"/>
@@ -15342,6 +15764,7 @@
           <w:ilvl w:val="2"/>
           <w:numId w:val="8"/>
         </w:numPr>
+        <w:spacing w:line="360" w:lineRule="auto"/>
         <w:jc w:val="both"/>
         <w:outlineLvl w:val="2"/>
         <w:rPr>
@@ -15369,7 +15792,7 @@
           <w:ilvl w:val="0"/>
           <w:numId w:val="22"/>
         </w:numPr>
-        <w:spacing w:before="0" w:after="0" w:line="240" w:lineRule="auto"/>
+        <w:spacing w:before="0" w:after="0" w:line="360" w:lineRule="auto"/>
         <w:jc w:val="both"/>
         <w:rPr>
           <w:rFonts w:cstheme="minorHAnsi"/>
@@ -15395,7 +15818,7 @@
           <w:ilvl w:val="1"/>
           <w:numId w:val="22"/>
         </w:numPr>
-        <w:spacing w:before="0" w:after="0" w:line="240" w:lineRule="auto"/>
+        <w:spacing w:before="0" w:after="0" w:line="360" w:lineRule="auto"/>
         <w:jc w:val="both"/>
         <w:rPr>
           <w:rFonts w:cstheme="minorHAnsi"/>
@@ -15409,7 +15832,6 @@
           <w:sz w:val="26"/>
           <w:szCs w:val="24"/>
         </w:rPr>
-        <w:lastRenderedPageBreak/>
         <w:t>Biết các lớp của hệ thống con nào chịu trách nhiệm cho một request.</w:t>
       </w:r>
     </w:p>
@@ -15420,7 +15842,7 @@
           <w:ilvl w:val="1"/>
           <w:numId w:val="22"/>
         </w:numPr>
-        <w:spacing w:before="0" w:after="0" w:line="240" w:lineRule="auto"/>
+        <w:spacing w:before="0" w:after="0" w:line="360" w:lineRule="auto"/>
         <w:jc w:val="both"/>
         <w:rPr>
           <w:rFonts w:cstheme="minorHAnsi"/>
@@ -15467,7 +15889,7 @@
           <w:ilvl w:val="0"/>
           <w:numId w:val="22"/>
         </w:numPr>
-        <w:spacing w:before="0" w:after="0" w:line="240" w:lineRule="auto"/>
+        <w:spacing w:before="0" w:after="0" w:line="360" w:lineRule="auto"/>
         <w:jc w:val="both"/>
         <w:rPr>
           <w:rFonts w:cstheme="minorHAnsi"/>
@@ -15499,7 +15921,7 @@
           <w:ilvl w:val="1"/>
           <w:numId w:val="22"/>
         </w:numPr>
-        <w:spacing w:before="0" w:after="0" w:line="240" w:lineRule="auto"/>
+        <w:spacing w:before="0" w:after="0" w:line="360" w:lineRule="auto"/>
         <w:jc w:val="both"/>
         <w:rPr>
           <w:rFonts w:cstheme="minorHAnsi"/>
@@ -15522,7 +15944,7 @@
           <w:ilvl w:val="1"/>
           <w:numId w:val="22"/>
         </w:numPr>
-        <w:spacing w:before="0" w:after="0" w:line="240" w:lineRule="auto"/>
+        <w:spacing w:before="0" w:after="0" w:line="360" w:lineRule="auto"/>
         <w:jc w:val="both"/>
         <w:rPr>
           <w:rFonts w:cstheme="minorHAnsi"/>
@@ -15545,7 +15967,7 @@
           <w:ilvl w:val="1"/>
           <w:numId w:val="22"/>
         </w:numPr>
-        <w:spacing w:before="0" w:after="0" w:line="240" w:lineRule="auto"/>
+        <w:spacing w:before="0" w:after="0" w:line="360" w:lineRule="auto"/>
         <w:jc w:val="both"/>
         <w:rPr>
           <w:rFonts w:cstheme="minorHAnsi"/>
@@ -15564,6 +15986,7 @@
     </w:p>
     <w:p>
       <w:pPr>
+        <w:spacing w:line="360" w:lineRule="auto"/>
         <w:jc w:val="both"/>
         <w:rPr>
           <w:rFonts w:cstheme="minorHAnsi"/>
@@ -15574,6 +15997,7 @@
     </w:p>
     <w:p>
       <w:pPr>
+        <w:spacing w:line="360" w:lineRule="auto"/>
         <w:jc w:val="both"/>
         <w:rPr>
           <w:rFonts w:cstheme="minorHAnsi"/>
@@ -15589,6 +16013,7 @@
           <w:ilvl w:val="2"/>
           <w:numId w:val="8"/>
         </w:numPr>
+        <w:spacing w:line="360" w:lineRule="auto"/>
         <w:jc w:val="both"/>
         <w:outlineLvl w:val="2"/>
         <w:rPr>
@@ -15612,6 +16037,7 @@
     </w:p>
     <w:p>
       <w:pPr>
+        <w:spacing w:line="360" w:lineRule="auto"/>
         <w:jc w:val="both"/>
         <w:rPr>
           <w:rFonts w:cstheme="minorHAnsi"/>
@@ -15623,6 +16049,7 @@
     </w:p>
     <w:p>
       <w:pPr>
+        <w:spacing w:line="360" w:lineRule="auto"/>
         <w:jc w:val="center"/>
         <w:rPr>
           <w:rFonts w:cstheme="minorHAnsi"/>
@@ -15638,6 +16065,7 @@
           <w:sz w:val="26"/>
           <w:szCs w:val="24"/>
         </w:rPr>
+        <w:lastRenderedPageBreak/>
         <w:drawing>
           <wp:inline distT="0" distB="0" distL="0" distR="0" wp14:anchorId="0822A748" wp14:editId="3478331F">
             <wp:extent cx="4257675" cy="2238375"/>
@@ -15691,6 +16119,7 @@
     <w:p>
       <w:pPr>
         <w:pStyle w:val="ListParagraph"/>
+        <w:spacing w:line="360" w:lineRule="auto"/>
         <w:jc w:val="both"/>
         <w:rPr>
           <w:rFonts w:cstheme="minorHAnsi"/>
@@ -15707,6 +16136,7 @@
           <w:ilvl w:val="2"/>
           <w:numId w:val="8"/>
         </w:numPr>
+        <w:spacing w:line="360" w:lineRule="auto"/>
         <w:jc w:val="both"/>
         <w:outlineLvl w:val="2"/>
         <w:rPr>
@@ -15734,7 +16164,7 @@
           <w:ilvl w:val="0"/>
           <w:numId w:val="23"/>
         </w:numPr>
-        <w:spacing w:before="0" w:after="0" w:line="240" w:lineRule="auto"/>
+        <w:spacing w:before="0" w:after="0" w:line="360" w:lineRule="auto"/>
         <w:jc w:val="both"/>
         <w:rPr>
           <w:rFonts w:cstheme="minorHAnsi"/>
@@ -15757,7 +16187,7 @@
           <w:ilvl w:val="0"/>
           <w:numId w:val="23"/>
         </w:numPr>
-        <w:spacing w:before="0" w:after="0" w:line="240" w:lineRule="auto"/>
+        <w:spacing w:before="0" w:after="0" w:line="360" w:lineRule="auto"/>
         <w:jc w:val="both"/>
         <w:rPr>
           <w:rFonts w:cstheme="minorHAnsi"/>
@@ -15812,7 +16242,7 @@
           <w:ilvl w:val="1"/>
           <w:numId w:val="23"/>
         </w:numPr>
-        <w:spacing w:before="0" w:after="0" w:line="240" w:lineRule="auto"/>
+        <w:spacing w:before="0" w:after="0" w:line="360" w:lineRule="auto"/>
         <w:jc w:val="both"/>
         <w:rPr>
           <w:rFonts w:cstheme="minorHAnsi"/>
@@ -15835,7 +16265,7 @@
           <w:ilvl w:val="1"/>
           <w:numId w:val="23"/>
         </w:numPr>
-        <w:spacing w:before="0" w:after="0" w:line="240" w:lineRule="auto"/>
+        <w:spacing w:before="0" w:after="0" w:line="360" w:lineRule="auto"/>
         <w:jc w:val="both"/>
         <w:rPr>
           <w:rFonts w:cstheme="minorHAnsi"/>
@@ -15874,7 +16304,7 @@
           <w:ilvl w:val="0"/>
           <w:numId w:val="23"/>
         </w:numPr>
-        <w:spacing w:before="0" w:after="0" w:line="240" w:lineRule="auto"/>
+        <w:spacing w:before="0" w:after="0" w:line="360" w:lineRule="auto"/>
         <w:jc w:val="both"/>
         <w:rPr>
           <w:rFonts w:cstheme="minorHAnsi"/>
@@ -15888,7 +16318,6 @@
           <w:sz w:val="26"/>
           <w:szCs w:val="24"/>
         </w:rPr>
-        <w:lastRenderedPageBreak/>
         <w:t>Không hề ngăn cản ứng dụng sử dụng các lớp của hệ thống con nếu chúng cần. Do đó ta có thể thoải mái lựa chọn giữa việc dùng façade (giao diện sử dụng trở nên đơn giản hơn) hoặc không dùng façade.</w:t>
       </w:r>
     </w:p>
@@ -15899,6 +16328,7 @@
           <w:ilvl w:val="2"/>
           <w:numId w:val="8"/>
         </w:numPr>
+        <w:spacing w:line="360" w:lineRule="auto"/>
         <w:jc w:val="both"/>
         <w:outlineLvl w:val="2"/>
         <w:rPr>
@@ -15922,36 +16352,40 @@
     </w:p>
     <w:p>
       <w:pPr>
-        <w:jc w:val="both"/>
-        <w:rPr>
-          <w:rFonts w:cstheme="minorHAnsi"/>
-          <w:sz w:val="26"/>
-          <w:szCs w:val="26"/>
-        </w:rPr>
-      </w:pPr>
-    </w:p>
-    <w:p>
-      <w:pPr>
-        <w:jc w:val="both"/>
-        <w:rPr>
-          <w:rFonts w:cstheme="minorHAnsi"/>
-          <w:sz w:val="26"/>
-          <w:szCs w:val="26"/>
-        </w:rPr>
-      </w:pPr>
-    </w:p>
-    <w:p>
-      <w:pPr>
-        <w:jc w:val="both"/>
-        <w:rPr>
-          <w:rFonts w:cstheme="minorHAnsi"/>
-          <w:sz w:val="26"/>
-          <w:szCs w:val="26"/>
-        </w:rPr>
-      </w:pPr>
-    </w:p>
-    <w:p>
-      <w:pPr>
+        <w:spacing w:line="360" w:lineRule="auto"/>
+        <w:jc w:val="both"/>
+        <w:rPr>
+          <w:rFonts w:cstheme="minorHAnsi"/>
+          <w:sz w:val="26"/>
+          <w:szCs w:val="26"/>
+        </w:rPr>
+      </w:pPr>
+    </w:p>
+    <w:p>
+      <w:pPr>
+        <w:spacing w:line="360" w:lineRule="auto"/>
+        <w:jc w:val="both"/>
+        <w:rPr>
+          <w:rFonts w:cstheme="minorHAnsi"/>
+          <w:sz w:val="26"/>
+          <w:szCs w:val="26"/>
+        </w:rPr>
+      </w:pPr>
+    </w:p>
+    <w:p>
+      <w:pPr>
+        <w:spacing w:line="360" w:lineRule="auto"/>
+        <w:jc w:val="both"/>
+        <w:rPr>
+          <w:rFonts w:cstheme="minorHAnsi"/>
+          <w:sz w:val="26"/>
+          <w:szCs w:val="26"/>
+        </w:rPr>
+      </w:pPr>
+    </w:p>
+    <w:p>
+      <w:pPr>
+        <w:spacing w:line="360" w:lineRule="auto"/>
         <w:ind w:firstLine="360"/>
         <w:jc w:val="both"/>
         <w:rPr>
@@ -15976,6 +16410,7 @@
           <w:ilvl w:val="0"/>
           <w:numId w:val="37"/>
         </w:numPr>
+        <w:spacing w:line="360" w:lineRule="auto"/>
         <w:jc w:val="both"/>
         <w:rPr>
           <w:rFonts w:cstheme="minorHAnsi"/>
@@ -15996,6 +16431,7 @@
     </w:p>
     <w:p>
       <w:pPr>
+        <w:spacing w:line="360" w:lineRule="auto"/>
         <w:ind w:firstLine="360"/>
         <w:jc w:val="both"/>
         <w:rPr>
@@ -16039,6 +16475,7 @@
     </w:p>
     <w:p>
       <w:pPr>
+        <w:spacing w:line="360" w:lineRule="auto"/>
         <w:ind w:firstLine="360"/>
         <w:jc w:val="both"/>
         <w:rPr>
@@ -16071,6 +16508,7 @@
           <w:ilvl w:val="0"/>
           <w:numId w:val="37"/>
         </w:numPr>
+        <w:spacing w:line="360" w:lineRule="auto"/>
         <w:jc w:val="both"/>
         <w:rPr>
           <w:rFonts w:cstheme="minorHAnsi"/>
@@ -16091,6 +16529,7 @@
     </w:p>
     <w:p>
       <w:pPr>
+        <w:spacing w:line="360" w:lineRule="auto"/>
         <w:ind w:firstLine="360"/>
         <w:jc w:val="both"/>
         <w:rPr>
@@ -16118,6 +16557,7 @@
     </w:p>
     <w:p>
       <w:pPr>
+        <w:spacing w:line="360" w:lineRule="auto"/>
         <w:ind w:firstLine="360"/>
         <w:jc w:val="both"/>
         <w:rPr>
@@ -16145,6 +16585,7 @@
     </w:p>
     <w:p>
       <w:pPr>
+        <w:spacing w:line="360" w:lineRule="auto"/>
         <w:ind w:firstLine="360"/>
         <w:jc w:val="both"/>
         <w:rPr>
@@ -16170,6 +16611,7 @@
           <w:ilvl w:val="2"/>
           <w:numId w:val="8"/>
         </w:numPr>
+        <w:spacing w:line="360" w:lineRule="auto"/>
         <w:jc w:val="both"/>
         <w:outlineLvl w:val="2"/>
         <w:rPr>
@@ -16194,28 +16636,31 @@
     <w:p>
       <w:pPr>
         <w:pStyle w:val="ListParagraph"/>
-        <w:jc w:val="both"/>
-        <w:rPr>
-          <w:rFonts w:cstheme="minorHAnsi"/>
-          <w:b/>
-          <w:sz w:val="26"/>
-          <w:szCs w:val="26"/>
-        </w:rPr>
-      </w:pPr>
-    </w:p>
-    <w:p>
-      <w:pPr>
-        <w:jc w:val="both"/>
-        <w:rPr>
-          <w:rFonts w:cstheme="minorHAnsi"/>
-          <w:b/>
-          <w:sz w:val="26"/>
-          <w:szCs w:val="26"/>
-        </w:rPr>
-      </w:pPr>
-    </w:p>
-    <w:p>
-      <w:pPr>
+        <w:spacing w:line="360" w:lineRule="auto"/>
+        <w:jc w:val="both"/>
+        <w:rPr>
+          <w:rFonts w:cstheme="minorHAnsi"/>
+          <w:b/>
+          <w:sz w:val="26"/>
+          <w:szCs w:val="26"/>
+        </w:rPr>
+      </w:pPr>
+    </w:p>
+    <w:p>
+      <w:pPr>
+        <w:spacing w:line="360" w:lineRule="auto"/>
+        <w:jc w:val="both"/>
+        <w:rPr>
+          <w:rFonts w:cstheme="minorHAnsi"/>
+          <w:b/>
+          <w:sz w:val="26"/>
+          <w:szCs w:val="26"/>
+        </w:rPr>
+      </w:pPr>
+    </w:p>
+    <w:p>
+      <w:pPr>
+        <w:spacing w:line="360" w:lineRule="auto"/>
         <w:jc w:val="both"/>
         <w:rPr>
           <w:rFonts w:cstheme="minorHAnsi"/>
@@ -16232,6 +16677,7 @@
           <w:ilvl w:val="2"/>
           <w:numId w:val="8"/>
         </w:numPr>
+        <w:spacing w:line="360" w:lineRule="auto"/>
         <w:jc w:val="both"/>
         <w:outlineLvl w:val="2"/>
         <w:rPr>
@@ -16259,7 +16705,7 @@
           <w:ilvl w:val="0"/>
           <w:numId w:val="23"/>
         </w:numPr>
-        <w:spacing w:before="0" w:after="0" w:line="240" w:lineRule="auto"/>
+        <w:spacing w:before="0" w:after="0" w:line="360" w:lineRule="auto"/>
         <w:jc w:val="both"/>
         <w:rPr>
           <w:rFonts w:cstheme="minorHAnsi"/>
@@ -16282,7 +16728,7 @@
           <w:ilvl w:val="1"/>
           <w:numId w:val="23"/>
         </w:numPr>
-        <w:spacing w:before="0" w:after="0" w:line="240" w:lineRule="auto"/>
+        <w:spacing w:before="0" w:after="0" w:line="360" w:lineRule="auto"/>
         <w:jc w:val="both"/>
         <w:rPr>
           <w:rFonts w:cstheme="minorHAnsi"/>
@@ -16305,7 +16751,7 @@
           <w:ilvl w:val="0"/>
           <w:numId w:val="23"/>
         </w:numPr>
-        <w:spacing w:before="0" w:after="0" w:line="240" w:lineRule="auto"/>
+        <w:spacing w:before="0" w:after="0" w:line="360" w:lineRule="auto"/>
         <w:jc w:val="both"/>
         <w:rPr>
           <w:rFonts w:cstheme="minorHAnsi"/>
@@ -16328,7 +16774,7 @@
           <w:ilvl w:val="1"/>
           <w:numId w:val="23"/>
         </w:numPr>
-        <w:spacing w:before="0" w:after="0" w:line="240" w:lineRule="auto"/>
+        <w:spacing w:before="0" w:after="0" w:line="360" w:lineRule="auto"/>
         <w:jc w:val="both"/>
         <w:rPr>
           <w:rFonts w:cstheme="minorHAnsi"/>
@@ -16351,7 +16797,7 @@
           <w:ilvl w:val="1"/>
           <w:numId w:val="23"/>
         </w:numPr>
-        <w:spacing w:before="0" w:after="0" w:line="240" w:lineRule="auto"/>
+        <w:spacing w:before="0" w:after="0" w:line="360" w:lineRule="auto"/>
         <w:jc w:val="both"/>
         <w:rPr>
           <w:rFonts w:cstheme="minorHAnsi"/>
@@ -16374,7 +16820,7 @@
           <w:ilvl w:val="0"/>
           <w:numId w:val="23"/>
         </w:numPr>
-        <w:spacing w:before="0" w:after="0" w:line="240" w:lineRule="auto"/>
+        <w:spacing w:before="0" w:after="0" w:line="360" w:lineRule="auto"/>
         <w:jc w:val="both"/>
         <w:rPr>
           <w:rFonts w:cstheme="minorHAnsi"/>
@@ -16397,7 +16843,7 @@
           <w:ilvl w:val="1"/>
           <w:numId w:val="23"/>
         </w:numPr>
-        <w:spacing w:before="0" w:after="0" w:line="240" w:lineRule="auto"/>
+        <w:spacing w:before="0" w:after="0" w:line="360" w:lineRule="auto"/>
         <w:jc w:val="both"/>
         <w:rPr>
           <w:rFonts w:cstheme="minorHAnsi"/>
@@ -16433,6 +16879,7 @@
     <w:p>
       <w:pPr>
         <w:pStyle w:val="ListParagraph"/>
+        <w:spacing w:line="360" w:lineRule="auto"/>
         <w:jc w:val="both"/>
         <w:rPr>
           <w:rFonts w:cstheme="minorHAnsi"/>
@@ -16449,6 +16896,7 @@
           <w:ilvl w:val="2"/>
           <w:numId w:val="8"/>
         </w:numPr>
+        <w:spacing w:line="360" w:lineRule="auto"/>
         <w:jc w:val="both"/>
         <w:outlineLvl w:val="2"/>
         <w:rPr>
@@ -16466,6 +16914,7 @@
           <w:sz w:val="26"/>
           <w:szCs w:val="26"/>
         </w:rPr>
+        <w:lastRenderedPageBreak/>
         <w:t>Mã nguồn minh họa</w:t>
       </w:r>
       <w:bookmarkEnd w:id="50"/>
@@ -16477,6 +16926,7 @@
           <w:ilvl w:val="0"/>
           <w:numId w:val="38"/>
         </w:numPr>
+        <w:spacing w:line="360" w:lineRule="auto"/>
         <w:jc w:val="both"/>
         <w:rPr>
           <w:rFonts w:cstheme="minorHAnsi"/>
@@ -16501,6 +16951,7 @@
           <w:ilvl w:val="0"/>
           <w:numId w:val="38"/>
         </w:numPr>
+        <w:spacing w:line="360" w:lineRule="auto"/>
         <w:jc w:val="both"/>
         <w:rPr>
           <w:rFonts w:cstheme="minorHAnsi"/>
@@ -16525,6 +16976,7 @@
           <w:ilvl w:val="0"/>
           <w:numId w:val="38"/>
         </w:numPr>
+        <w:spacing w:line="360" w:lineRule="auto"/>
         <w:jc w:val="both"/>
         <w:rPr>
           <w:rFonts w:cstheme="minorHAnsi"/>
@@ -16544,6 +16996,7 @@
     </w:p>
     <w:p>
       <w:pPr>
+        <w:spacing w:line="360" w:lineRule="auto"/>
         <w:jc w:val="both"/>
         <w:rPr>
           <w:rFonts w:cstheme="minorHAnsi"/>
@@ -16560,6 +17013,7 @@
           <w:ilvl w:val="1"/>
           <w:numId w:val="8"/>
         </w:numPr>
+        <w:spacing w:line="360" w:lineRule="auto"/>
         <w:jc w:val="both"/>
         <w:outlineLvl w:val="1"/>
         <w:rPr>
@@ -16588,6 +17042,7 @@
           <w:ilvl w:val="2"/>
           <w:numId w:val="8"/>
         </w:numPr>
+        <w:spacing w:line="360" w:lineRule="auto"/>
         <w:jc w:val="both"/>
         <w:outlineLvl w:val="2"/>
         <w:rPr>
@@ -16611,6 +17066,7 @@
     </w:p>
     <w:p>
       <w:pPr>
+        <w:spacing w:line="360" w:lineRule="auto"/>
         <w:jc w:val="both"/>
         <w:rPr>
           <w:rFonts w:cstheme="minorHAnsi"/>
@@ -16629,25 +17085,26 @@
     </w:p>
     <w:p>
       <w:pPr>
-        <w:jc w:val="both"/>
-        <w:rPr>
-          <w:rFonts w:cstheme="minorHAnsi"/>
-          <w:sz w:val="26"/>
-          <w:szCs w:val="26"/>
-        </w:rPr>
-      </w:pPr>
-      <w:r>
-        <w:rPr>
-          <w:rFonts w:cstheme="minorHAnsi"/>
-          <w:sz w:val="26"/>
-          <w:szCs w:val="26"/>
-        </w:rPr>
-        <w:lastRenderedPageBreak/>
+        <w:spacing w:line="360" w:lineRule="auto"/>
+        <w:jc w:val="both"/>
+        <w:rPr>
+          <w:rFonts w:cstheme="minorHAnsi"/>
+          <w:sz w:val="26"/>
+          <w:szCs w:val="26"/>
+        </w:rPr>
+      </w:pPr>
+      <w:r>
+        <w:rPr>
+          <w:rFonts w:cstheme="minorHAnsi"/>
+          <w:sz w:val="26"/>
+          <w:szCs w:val="26"/>
+        </w:rPr>
         <w:t>Phân loại: Structural Pattern</w:t>
       </w:r>
     </w:p>
     <w:p>
       <w:pPr>
+        <w:spacing w:line="360" w:lineRule="auto"/>
         <w:jc w:val="both"/>
         <w:rPr>
           <w:rFonts w:cstheme="minorHAnsi"/>
@@ -16672,6 +17129,7 @@
           <w:ilvl w:val="2"/>
           <w:numId w:val="8"/>
         </w:numPr>
+        <w:spacing w:line="360" w:lineRule="auto"/>
         <w:jc w:val="both"/>
         <w:outlineLvl w:val="2"/>
         <w:rPr>
@@ -16695,6 +17153,7 @@
     </w:p>
     <w:p>
       <w:pPr>
+        <w:spacing w:line="360" w:lineRule="auto"/>
         <w:ind w:firstLine="720"/>
         <w:jc w:val="both"/>
         <w:rPr>
@@ -16722,6 +17181,7 @@
     </w:p>
     <w:p>
       <w:pPr>
+        <w:spacing w:line="360" w:lineRule="auto"/>
         <w:ind w:firstLine="720"/>
         <w:jc w:val="both"/>
         <w:rPr>
@@ -16741,6 +17201,7 @@
     </w:p>
     <w:p>
       <w:pPr>
+        <w:spacing w:line="360" w:lineRule="auto"/>
         <w:ind w:firstLine="720"/>
         <w:jc w:val="both"/>
         <w:rPr>
@@ -16768,6 +17229,7 @@
     </w:p>
     <w:p>
       <w:pPr>
+        <w:spacing w:line="360" w:lineRule="auto"/>
         <w:ind w:firstLine="720"/>
         <w:jc w:val="both"/>
         <w:rPr>
@@ -16787,6 +17249,7 @@
     </w:p>
     <w:p>
       <w:pPr>
+        <w:spacing w:line="360" w:lineRule="auto"/>
         <w:jc w:val="both"/>
         <w:rPr>
           <w:rFonts w:cstheme="minorHAnsi"/>
@@ -16803,6 +17266,7 @@
           <w:ilvl w:val="2"/>
           <w:numId w:val="8"/>
         </w:numPr>
+        <w:spacing w:line="360" w:lineRule="auto"/>
         <w:jc w:val="both"/>
         <w:outlineLvl w:val="2"/>
         <w:rPr>
@@ -16820,13 +17284,14 @@
           <w:sz w:val="26"/>
           <w:szCs w:val="26"/>
         </w:rPr>
+        <w:lastRenderedPageBreak/>
         <w:t>Động lực sử dụng</w:t>
       </w:r>
       <w:bookmarkEnd w:id="54"/>
     </w:p>
     <w:p>
       <w:pPr>
-        <w:spacing w:before="0" w:after="0"/>
+        <w:spacing w:before="0" w:after="0" w:line="360" w:lineRule="auto"/>
         <w:ind w:firstLine="360"/>
         <w:jc w:val="both"/>
         <w:rPr>
@@ -16902,7 +17367,7 @@
     </w:p>
     <w:p>
       <w:pPr>
-        <w:spacing w:before="0" w:after="0"/>
+        <w:spacing w:before="0" w:after="0" w:line="360" w:lineRule="auto"/>
         <w:ind w:firstLine="360"/>
         <w:jc w:val="both"/>
         <w:rPr>
@@ -16948,18 +17413,18 @@
     </w:p>
     <w:p>
       <w:pPr>
-        <w:spacing w:before="0" w:after="0"/>
-        <w:jc w:val="both"/>
-        <w:rPr>
-          <w:rFonts w:cstheme="minorHAnsi"/>
-          <w:sz w:val="26"/>
-          <w:szCs w:val="26"/>
-        </w:rPr>
-      </w:pPr>
-    </w:p>
-    <w:p>
-      <w:pPr>
-        <w:spacing w:before="0" w:after="0"/>
+        <w:spacing w:before="0" w:after="0" w:line="360" w:lineRule="auto"/>
+        <w:jc w:val="both"/>
+        <w:rPr>
+          <w:rFonts w:cstheme="minorHAnsi"/>
+          <w:sz w:val="26"/>
+          <w:szCs w:val="26"/>
+        </w:rPr>
+      </w:pPr>
+    </w:p>
+    <w:p>
+      <w:pPr>
+        <w:spacing w:before="0" w:after="0" w:line="360" w:lineRule="auto"/>
         <w:ind w:firstLine="360"/>
         <w:jc w:val="both"/>
         <w:rPr>
@@ -16974,7 +17439,6 @@
           <w:sz w:val="26"/>
           <w:szCs w:val="26"/>
         </w:rPr>
-        <w:lastRenderedPageBreak/>
         <w:t>Một vài ví dụ khác về các tình huống ta sẽ sử dụng mẫu Proxy:</w:t>
       </w:r>
     </w:p>
@@ -16985,7 +17449,7 @@
           <w:ilvl w:val="0"/>
           <w:numId w:val="23"/>
         </w:numPr>
-        <w:spacing w:before="0" w:after="0"/>
+        <w:spacing w:before="0" w:after="0" w:line="360" w:lineRule="auto"/>
         <w:jc w:val="both"/>
         <w:rPr>
           <w:rFonts w:cstheme="minorHAnsi"/>
@@ -17009,7 +17473,7 @@
           <w:ilvl w:val="0"/>
           <w:numId w:val="23"/>
         </w:numPr>
-        <w:spacing w:before="0" w:after="0"/>
+        <w:spacing w:before="0" w:after="0" w:line="360" w:lineRule="auto"/>
         <w:jc w:val="both"/>
         <w:rPr>
           <w:rFonts w:cstheme="minorHAnsi"/>
@@ -17033,7 +17497,7 @@
           <w:ilvl w:val="0"/>
           <w:numId w:val="23"/>
         </w:numPr>
-        <w:spacing w:before="0" w:after="0"/>
+        <w:spacing w:before="0" w:after="0" w:line="360" w:lineRule="auto"/>
         <w:jc w:val="both"/>
         <w:rPr>
           <w:rFonts w:cstheme="minorHAnsi"/>
@@ -17057,21 +17521,30 @@
           <w:ilvl w:val="0"/>
           <w:numId w:val="23"/>
         </w:numPr>
-        <w:spacing w:before="0" w:after="0"/>
-        <w:jc w:val="both"/>
-        <w:rPr>
-          <w:rFonts w:cstheme="minorHAnsi"/>
-          <w:sz w:val="26"/>
-          <w:szCs w:val="26"/>
-        </w:rPr>
-      </w:pPr>
-      <w:r>
-        <w:rPr>
-          <w:rFonts w:cstheme="minorHAnsi"/>
-          <w:sz w:val="26"/>
-          <w:szCs w:val="26"/>
-        </w:rPr>
-        <w:t>Giả sử trong trường hợp chương trình cần nạp và hiển thị một file ảnh có dung lượng lớn. Khi chương trình khởi động, cần có một vài dấu hiệu cho người dùng thấy rằng bức ảnh đó sẽ được hiển thị trên màn hình và nằm đúng vị trí, nhưng thực sự thì việc hiển thị hình ảnh sẽ bị trì hoãn lại cho đến khi nào việc nạp bức ảnh hoàn tất.</w:t>
+        <w:spacing w:before="0" w:after="0" w:line="360" w:lineRule="auto"/>
+        <w:jc w:val="both"/>
+        <w:rPr>
+          <w:rFonts w:cstheme="minorHAnsi"/>
+          <w:sz w:val="26"/>
+          <w:szCs w:val="26"/>
+        </w:rPr>
+      </w:pPr>
+      <w:r>
+        <w:rPr>
+          <w:rFonts w:cstheme="minorHAnsi"/>
+          <w:sz w:val="26"/>
+          <w:szCs w:val="26"/>
+        </w:rPr>
+        <w:t xml:space="preserve">Giả sử trong trường hợp chương trình cần nạp và hiển thị một file ảnh có dung lượng lớn. Khi chương trình khởi động, cần có một vài dấu hiệu cho người dùng thấy rằng bức ảnh đó sẽ được hiển thị trên màn hình và nằm đúng vị trí, nhưng </w:t>
+      </w:r>
+      <w:r>
+        <w:rPr>
+          <w:rFonts w:cstheme="minorHAnsi"/>
+          <w:sz w:val="26"/>
+          <w:szCs w:val="26"/>
+        </w:rPr>
+        <w:lastRenderedPageBreak/>
+        <w:t>thực sự thì việc hiển thị hình ảnh sẽ bị trì hoãn lại cho đến khi nào việc nạp bức ảnh hoàn tất.</w:t>
       </w:r>
     </w:p>
     <w:p>
@@ -17081,7 +17554,7 @@
           <w:ilvl w:val="0"/>
           <w:numId w:val="23"/>
         </w:numPr>
-        <w:spacing w:before="0" w:after="0"/>
+        <w:spacing w:before="0" w:after="0" w:line="360" w:lineRule="auto"/>
         <w:jc w:val="both"/>
         <w:rPr>
           <w:rFonts w:cstheme="minorHAnsi"/>
@@ -17153,6 +17626,7 @@
           <w:ilvl w:val="2"/>
           <w:numId w:val="8"/>
         </w:numPr>
+        <w:spacing w:line="360" w:lineRule="auto"/>
         <w:jc w:val="both"/>
         <w:outlineLvl w:val="2"/>
         <w:rPr>
@@ -17176,6 +17650,7 @@
     </w:p>
     <w:p>
       <w:pPr>
+        <w:spacing w:line="360" w:lineRule="auto"/>
         <w:ind w:firstLine="360"/>
         <w:jc w:val="both"/>
         <w:rPr>
@@ -17195,6 +17670,7 @@
     </w:p>
     <w:p>
       <w:pPr>
+        <w:spacing w:line="360" w:lineRule="auto"/>
         <w:jc w:val="both"/>
         <w:rPr>
           <w:rFonts w:cstheme="minorHAnsi"/>
@@ -17213,6 +17689,7 @@
     </w:p>
     <w:p>
       <w:pPr>
+        <w:spacing w:line="360" w:lineRule="auto"/>
         <w:jc w:val="both"/>
         <w:rPr>
           <w:rFonts w:cstheme="minorHAnsi"/>
@@ -17231,6 +17708,7 @@
     </w:p>
     <w:p>
       <w:pPr>
+        <w:spacing w:line="360" w:lineRule="auto"/>
         <w:jc w:val="both"/>
         <w:rPr>
           <w:rFonts w:cstheme="minorHAnsi"/>
@@ -17249,6 +17727,7 @@
     </w:p>
     <w:p>
       <w:pPr>
+        <w:spacing w:line="360" w:lineRule="auto"/>
         <w:jc w:val="both"/>
         <w:rPr>
           <w:rFonts w:cstheme="minorHAnsi"/>
@@ -17272,6 +17751,7 @@
           <w:ilvl w:val="2"/>
           <w:numId w:val="8"/>
         </w:numPr>
+        <w:spacing w:line="360" w:lineRule="auto"/>
         <w:jc w:val="both"/>
         <w:outlineLvl w:val="2"/>
         <w:rPr>
@@ -17295,6 +17775,7 @@
     </w:p>
     <w:p>
       <w:pPr>
+        <w:spacing w:line="360" w:lineRule="auto"/>
         <w:jc w:val="both"/>
         <w:rPr>
           <w:rFonts w:cstheme="minorHAnsi"/>
@@ -17358,6 +17839,7 @@
           <w:ilvl w:val="2"/>
           <w:numId w:val="8"/>
         </w:numPr>
+        <w:spacing w:line="360" w:lineRule="auto"/>
         <w:jc w:val="both"/>
         <w:outlineLvl w:val="2"/>
         <w:rPr>
@@ -17386,6 +17868,7 @@
           <w:ilvl w:val="0"/>
           <w:numId w:val="23"/>
         </w:numPr>
+        <w:spacing w:line="360" w:lineRule="auto"/>
         <w:jc w:val="both"/>
         <w:rPr>
           <w:rFonts w:cstheme="minorHAnsi"/>
@@ -17411,6 +17894,7 @@
           <w:ilvl w:val="1"/>
           <w:numId w:val="38"/>
         </w:numPr>
+        <w:spacing w:line="360" w:lineRule="auto"/>
         <w:jc w:val="both"/>
         <w:rPr>
           <w:rFonts w:cstheme="minorHAnsi"/>
@@ -17434,6 +17918,7 @@
           <w:ilvl w:val="0"/>
           <w:numId w:val="23"/>
         </w:numPr>
+        <w:spacing w:line="360" w:lineRule="auto"/>
         <w:jc w:val="both"/>
         <w:rPr>
           <w:rFonts w:cstheme="minorHAnsi"/>
@@ -17459,6 +17944,7 @@
           <w:ilvl w:val="1"/>
           <w:numId w:val="38"/>
         </w:numPr>
+        <w:spacing w:line="360" w:lineRule="auto"/>
         <w:jc w:val="both"/>
         <w:rPr>
           <w:rFonts w:cstheme="minorHAnsi"/>
@@ -17490,6 +17976,7 @@
           <w:ilvl w:val="1"/>
           <w:numId w:val="38"/>
         </w:numPr>
+        <w:spacing w:line="360" w:lineRule="auto"/>
         <w:jc w:val="both"/>
         <w:rPr>
           <w:rFonts w:cstheme="minorHAnsi"/>
@@ -17513,6 +18000,7 @@
           <w:ilvl w:val="1"/>
           <w:numId w:val="38"/>
         </w:numPr>
+        <w:spacing w:line="360" w:lineRule="auto"/>
         <w:jc w:val="both"/>
         <w:rPr>
           <w:rFonts w:cstheme="minorHAnsi"/>
@@ -17544,6 +18032,7 @@
           <w:ilvl w:val="0"/>
           <w:numId w:val="23"/>
         </w:numPr>
+        <w:spacing w:line="360" w:lineRule="auto"/>
         <w:jc w:val="both"/>
         <w:rPr>
           <w:rFonts w:cstheme="minorHAnsi"/>
@@ -17569,6 +18058,7 @@
           <w:ilvl w:val="1"/>
           <w:numId w:val="38"/>
         </w:numPr>
+        <w:spacing w:line="360" w:lineRule="auto"/>
         <w:jc w:val="both"/>
         <w:rPr>
           <w:rFonts w:cstheme="minorHAnsi"/>
@@ -17588,6 +18078,7 @@
     </w:p>
     <w:p>
       <w:pPr>
+        <w:spacing w:line="360" w:lineRule="auto"/>
         <w:jc w:val="both"/>
         <w:rPr>
           <w:rFonts w:cstheme="minorHAnsi"/>
@@ -17604,6 +18095,7 @@
           <w:ilvl w:val="2"/>
           <w:numId w:val="8"/>
         </w:numPr>
+        <w:spacing w:line="360" w:lineRule="auto"/>
         <w:jc w:val="both"/>
         <w:outlineLvl w:val="2"/>
         <w:rPr>
@@ -17646,6 +18138,7 @@
     <w:p>
       <w:pPr>
         <w:pStyle w:val="ListParagraph"/>
+        <w:spacing w:line="360" w:lineRule="auto"/>
         <w:jc w:val="both"/>
         <w:rPr>
           <w:rFonts w:cstheme="minorHAnsi"/>
@@ -17704,6 +18197,7 @@
     </w:p>
     <w:p>
       <w:pPr>
+        <w:spacing w:line="360" w:lineRule="auto"/>
         <w:jc w:val="both"/>
         <w:rPr>
           <w:rFonts w:cstheme="minorHAnsi"/>
@@ -17746,39 +18240,43 @@
     </w:p>
     <w:p>
       <w:pPr>
-        <w:jc w:val="both"/>
-        <w:rPr>
-          <w:rFonts w:cstheme="minorHAnsi"/>
-          <w:b/>
-          <w:sz w:val="26"/>
-          <w:szCs w:val="26"/>
-        </w:rPr>
-      </w:pPr>
-    </w:p>
-    <w:p>
-      <w:pPr>
-        <w:jc w:val="both"/>
-        <w:rPr>
-          <w:rFonts w:cstheme="minorHAnsi"/>
-          <w:b/>
-          <w:sz w:val="26"/>
-          <w:szCs w:val="26"/>
-        </w:rPr>
-      </w:pPr>
-    </w:p>
-    <w:p>
-      <w:pPr>
-        <w:jc w:val="both"/>
-        <w:rPr>
-          <w:rFonts w:cstheme="minorHAnsi"/>
-          <w:b/>
-          <w:sz w:val="26"/>
-          <w:szCs w:val="26"/>
-        </w:rPr>
-      </w:pPr>
-    </w:p>
-    <w:p>
-      <w:pPr>
+        <w:spacing w:line="360" w:lineRule="auto"/>
+        <w:jc w:val="both"/>
+        <w:rPr>
+          <w:rFonts w:cstheme="minorHAnsi"/>
+          <w:b/>
+          <w:sz w:val="26"/>
+          <w:szCs w:val="26"/>
+        </w:rPr>
+      </w:pPr>
+    </w:p>
+    <w:p>
+      <w:pPr>
+        <w:spacing w:line="360" w:lineRule="auto"/>
+        <w:jc w:val="both"/>
+        <w:rPr>
+          <w:rFonts w:cstheme="minorHAnsi"/>
+          <w:b/>
+          <w:sz w:val="26"/>
+          <w:szCs w:val="26"/>
+        </w:rPr>
+      </w:pPr>
+    </w:p>
+    <w:p>
+      <w:pPr>
+        <w:spacing w:line="360" w:lineRule="auto"/>
+        <w:jc w:val="both"/>
+        <w:rPr>
+          <w:rFonts w:cstheme="minorHAnsi"/>
+          <w:b/>
+          <w:sz w:val="26"/>
+          <w:szCs w:val="26"/>
+        </w:rPr>
+      </w:pPr>
+    </w:p>
+    <w:p>
+      <w:pPr>
+        <w:spacing w:line="360" w:lineRule="auto"/>
         <w:jc w:val="both"/>
         <w:rPr>
           <w:rFonts w:cstheme="minorHAnsi"/>
@@ -17795,6 +18293,7 @@
           <w:ilvl w:val="2"/>
           <w:numId w:val="8"/>
         </w:numPr>
+        <w:spacing w:line="360" w:lineRule="auto"/>
         <w:jc w:val="both"/>
         <w:outlineLvl w:val="2"/>
         <w:rPr>
@@ -17818,6 +18317,7 @@
     </w:p>
     <w:p>
       <w:pPr>
+        <w:spacing w:line="360" w:lineRule="auto"/>
         <w:jc w:val="both"/>
         <w:rPr>
           <w:rFonts w:cstheme="minorHAnsi"/>
@@ -17836,6 +18336,7 @@
     </w:p>
     <w:p>
       <w:pPr>
+        <w:spacing w:line="360" w:lineRule="auto"/>
         <w:jc w:val="both"/>
         <w:rPr>
           <w:rFonts w:cstheme="minorHAnsi"/>
@@ -17854,19 +18355,21 @@
     </w:p>
     <w:p>
       <w:pPr>
-        <w:jc w:val="both"/>
-        <w:rPr>
-          <w:rFonts w:cstheme="minorHAnsi"/>
-          <w:sz w:val="26"/>
-          <w:szCs w:val="26"/>
-        </w:rPr>
-      </w:pPr>
-      <w:r>
-        <w:rPr>
-          <w:rFonts w:cstheme="minorHAnsi"/>
-          <w:sz w:val="26"/>
-          <w:szCs w:val="26"/>
-        </w:rPr>
+        <w:spacing w:line="360" w:lineRule="auto"/>
+        <w:jc w:val="both"/>
+        <w:rPr>
+          <w:rFonts w:cstheme="minorHAnsi"/>
+          <w:sz w:val="26"/>
+          <w:szCs w:val="26"/>
+        </w:rPr>
+      </w:pPr>
+      <w:r>
+        <w:rPr>
+          <w:rFonts w:cstheme="minorHAnsi"/>
+          <w:sz w:val="26"/>
+          <w:szCs w:val="26"/>
+        </w:rPr>
+        <w:lastRenderedPageBreak/>
         <w:t>Cả proxy và đối tượng đích đều kế thừa hoặc thực thi chung một lớp giao diện. Mã máy dịch cho lớp giao diện thường “nhẹ” hơn các lớp cụ thể và do đó có thể giảm được thời gian tải dữ liệu giữa server và client.</w:t>
       </w:r>
     </w:p>
@@ -17877,6 +18380,7 @@
           <w:ilvl w:val="2"/>
           <w:numId w:val="8"/>
         </w:numPr>
+        <w:spacing w:line="360" w:lineRule="auto"/>
         <w:jc w:val="both"/>
         <w:outlineLvl w:val="2"/>
         <w:rPr>
@@ -17900,25 +18404,26 @@
     </w:p>
     <w:p>
       <w:pPr>
-        <w:jc w:val="both"/>
-        <w:rPr>
-          <w:rFonts w:cstheme="minorHAnsi"/>
-          <w:sz w:val="26"/>
-          <w:szCs w:val="26"/>
-        </w:rPr>
-      </w:pPr>
-      <w:r>
-        <w:rPr>
-          <w:rFonts w:cstheme="minorHAnsi"/>
-          <w:sz w:val="26"/>
-          <w:szCs w:val="26"/>
-        </w:rPr>
-        <w:lastRenderedPageBreak/>
+        <w:spacing w:line="360" w:lineRule="auto"/>
+        <w:jc w:val="both"/>
+        <w:rPr>
+          <w:rFonts w:cstheme="minorHAnsi"/>
+          <w:sz w:val="26"/>
+          <w:szCs w:val="26"/>
+        </w:rPr>
+      </w:pPr>
+      <w:r>
+        <w:rPr>
+          <w:rFonts w:cstheme="minorHAnsi"/>
+          <w:sz w:val="26"/>
+          <w:szCs w:val="26"/>
+        </w:rPr>
         <w:t>Mẫu Proxy cung cấp cùng một interface cho đối tượng thực và đối tượng Proxy.</w:t>
       </w:r>
     </w:p>
     <w:p>
       <w:pPr>
+        <w:spacing w:line="360" w:lineRule="auto"/>
         <w:jc w:val="both"/>
         <w:rPr>
           <w:rFonts w:cstheme="minorHAnsi"/>
@@ -17937,6 +18442,7 @@
     </w:p>
     <w:p>
       <w:pPr>
+        <w:spacing w:line="360" w:lineRule="auto"/>
         <w:jc w:val="both"/>
         <w:rPr>
           <w:rFonts w:cstheme="minorHAnsi"/>
@@ -17960,6 +18466,7 @@
           <w:ilvl w:val="2"/>
           <w:numId w:val="8"/>
         </w:numPr>
+        <w:spacing w:line="360" w:lineRule="auto"/>
         <w:jc w:val="both"/>
         <w:outlineLvl w:val="2"/>
         <w:rPr>
@@ -17983,6 +18490,7 @@
     </w:p>
     <w:p>
       <w:pPr>
+        <w:spacing w:line="360" w:lineRule="auto"/>
         <w:jc w:val="both"/>
         <w:rPr>
           <w:rFonts w:cstheme="minorHAnsi"/>
@@ -18001,6 +18509,7 @@
     </w:p>
     <w:p>
       <w:pPr>
+        <w:spacing w:line="360" w:lineRule="auto"/>
         <w:jc w:val="both"/>
         <w:rPr>
           <w:rFonts w:cstheme="minorHAnsi"/>
@@ -18019,6 +18528,7 @@
     </w:p>
     <w:p>
       <w:pPr>
+        <w:spacing w:line="360" w:lineRule="auto"/>
         <w:jc w:val="both"/>
         <w:rPr>
           <w:rFonts w:cstheme="minorHAnsi"/>
@@ -18042,6 +18552,7 @@
           <w:ilvl w:val="2"/>
           <w:numId w:val="8"/>
         </w:numPr>
+        <w:spacing w:line="360" w:lineRule="auto"/>
         <w:jc w:val="both"/>
         <w:outlineLvl w:val="2"/>
         <w:rPr>
@@ -18065,6 +18576,7 @@
     </w:p>
     <w:p>
       <w:pPr>
+        <w:spacing w:line="360" w:lineRule="auto"/>
         <w:jc w:val="both"/>
         <w:rPr>
           <w:rFonts w:cstheme="minorHAnsi"/>
@@ -18088,6 +18600,7 @@
           <w:ilvl w:val="0"/>
           <w:numId w:val="23"/>
         </w:numPr>
+        <w:spacing w:line="360" w:lineRule="auto"/>
         <w:jc w:val="both"/>
         <w:rPr>
           <w:rFonts w:cstheme="minorHAnsi"/>
@@ -18111,6 +18624,7 @@
           <w:ilvl w:val="0"/>
           <w:numId w:val="23"/>
         </w:numPr>
+        <w:spacing w:line="360" w:lineRule="auto"/>
         <w:jc w:val="both"/>
         <w:rPr>
           <w:rFonts w:cstheme="minorHAnsi"/>
@@ -18129,6 +18643,7 @@
     </w:p>
     <w:p>
       <w:pPr>
+        <w:spacing w:line="360" w:lineRule="auto"/>
         <w:jc w:val="both"/>
         <w:rPr>
           <w:rFonts w:cstheme="minorHAnsi"/>
@@ -18152,6 +18667,7 @@
           <w:ilvl w:val="0"/>
           <w:numId w:val="23"/>
         </w:numPr>
+        <w:spacing w:line="360" w:lineRule="auto"/>
         <w:jc w:val="both"/>
         <w:rPr>
           <w:rFonts w:cstheme="minorHAnsi"/>
@@ -18175,19 +18691,21 @@
           <w:ilvl w:val="0"/>
           <w:numId w:val="23"/>
         </w:numPr>
-        <w:jc w:val="both"/>
-        <w:rPr>
-          <w:rFonts w:cstheme="minorHAnsi"/>
-          <w:sz w:val="26"/>
-          <w:szCs w:val="26"/>
-        </w:rPr>
-      </w:pPr>
-      <w:r>
-        <w:rPr>
-          <w:rFonts w:cstheme="minorHAnsi"/>
-          <w:sz w:val="26"/>
-          <w:szCs w:val="26"/>
-        </w:rPr>
+        <w:spacing w:line="360" w:lineRule="auto"/>
+        <w:jc w:val="both"/>
+        <w:rPr>
+          <w:rFonts w:cstheme="minorHAnsi"/>
+          <w:sz w:val="26"/>
+          <w:szCs w:val="26"/>
+        </w:rPr>
+      </w:pPr>
+      <w:r>
+        <w:rPr>
+          <w:rFonts w:cstheme="minorHAnsi"/>
+          <w:sz w:val="26"/>
+          <w:szCs w:val="26"/>
+        </w:rPr>
+        <w:lastRenderedPageBreak/>
         <w:t>Trong khi đó, một proxy sẽ kiểm soát các truy cập vào đối tượng mà nó đang giữ tham chiếu</w:t>
       </w:r>
       <w:r>
@@ -18206,6 +18724,7 @@
           <w:ilvl w:val="2"/>
           <w:numId w:val="8"/>
         </w:numPr>
+        <w:spacing w:line="360" w:lineRule="auto"/>
         <w:jc w:val="both"/>
         <w:outlineLvl w:val="2"/>
         <w:rPr>
@@ -18234,6 +18753,7 @@
           <w:ilvl w:val="0"/>
           <w:numId w:val="39"/>
         </w:numPr>
+        <w:spacing w:line="360" w:lineRule="auto"/>
         <w:jc w:val="both"/>
         <w:rPr>
           <w:rFonts w:cstheme="minorHAnsi"/>
@@ -18267,6 +18787,7 @@
           <w:ilvl w:val="1"/>
           <w:numId w:val="39"/>
         </w:numPr>
+        <w:spacing w:line="360" w:lineRule="auto"/>
         <w:jc w:val="both"/>
         <w:rPr>
           <w:rFonts w:cstheme="minorHAnsi"/>
@@ -18289,6 +18810,7 @@
           <w:ilvl w:val="1"/>
           <w:numId w:val="39"/>
         </w:numPr>
+        <w:spacing w:line="360" w:lineRule="auto"/>
         <w:jc w:val="both"/>
         <w:rPr>
           <w:rFonts w:cstheme="minorHAnsi"/>
@@ -18307,6 +18829,7 @@
     </w:p>
     <w:p>
       <w:pPr>
+        <w:spacing w:line="360" w:lineRule="auto"/>
         <w:jc w:val="both"/>
         <w:rPr>
           <w:rFonts w:cstheme="minorHAnsi"/>
@@ -18322,28 +18845,29 @@
           <w:ilvl w:val="0"/>
           <w:numId w:val="39"/>
         </w:numPr>
-        <w:jc w:val="both"/>
-        <w:rPr>
-          <w:rFonts w:cstheme="minorHAnsi"/>
-          <w:b/>
-          <w:sz w:val="26"/>
-          <w:szCs w:val="26"/>
-        </w:rPr>
-      </w:pPr>
-      <w:r>
-        <w:rPr>
-          <w:rFonts w:cstheme="minorHAnsi"/>
-          <w:b/>
-          <w:sz w:val="26"/>
-          <w:szCs w:val="26"/>
-        </w:rPr>
-        <w:lastRenderedPageBreak/>
+        <w:spacing w:line="360" w:lineRule="auto"/>
+        <w:jc w:val="both"/>
+        <w:rPr>
+          <w:rFonts w:cstheme="minorHAnsi"/>
+          <w:b/>
+          <w:sz w:val="26"/>
+          <w:szCs w:val="26"/>
+        </w:rPr>
+      </w:pPr>
+      <w:r>
+        <w:rPr>
+          <w:rFonts w:cstheme="minorHAnsi"/>
+          <w:b/>
+          <w:sz w:val="26"/>
+          <w:szCs w:val="26"/>
+        </w:rPr>
         <w:t>Sơ đồ lớp</w:t>
       </w:r>
     </w:p>
     <w:p>
       <w:pPr>
         <w:pStyle w:val="ListParagraph"/>
+        <w:spacing w:line="360" w:lineRule="auto"/>
         <w:jc w:val="both"/>
         <w:rPr>
           <w:rFonts w:cstheme="minorHAnsi"/>
@@ -18406,6 +18930,7 @@
           <w:ilvl w:val="0"/>
           <w:numId w:val="39"/>
         </w:numPr>
+        <w:spacing w:line="360" w:lineRule="auto"/>
         <w:jc w:val="both"/>
         <w:rPr>
           <w:rFonts w:cstheme="minorHAnsi"/>
@@ -18426,6 +18951,7 @@
     </w:p>
     <w:p>
       <w:pPr>
+        <w:spacing w:line="360" w:lineRule="auto"/>
         <w:ind w:left="360"/>
         <w:jc w:val="both"/>
         <w:rPr>
@@ -18484,6 +19010,7 @@
     </w:p>
     <w:p>
       <w:pPr>
+        <w:spacing w:line="360" w:lineRule="auto"/>
         <w:jc w:val="both"/>
         <w:rPr>
           <w:rFonts w:cstheme="minorHAnsi"/>
@@ -18500,6 +19027,7 @@
           <w:sz w:val="26"/>
           <w:szCs w:val="26"/>
         </w:rPr>
+        <w:lastRenderedPageBreak/>
         <w:drawing>
           <wp:inline distT="0" distB="0" distL="0" distR="0" wp14:anchorId="0638C55A" wp14:editId="1CA69313">
             <wp:extent cx="2838438" cy="2560320"/>
@@ -18587,6 +19115,7 @@
     </w:p>
     <w:p>
       <w:pPr>
+        <w:spacing w:line="360" w:lineRule="auto"/>
         <w:jc w:val="both"/>
         <w:rPr>
           <w:rFonts w:cstheme="minorHAnsi"/>
@@ -18644,6 +19173,7 @@
     </w:p>
     <w:p>
       <w:pPr>
+        <w:spacing w:line="360" w:lineRule="auto"/>
         <w:jc w:val="both"/>
         <w:rPr>
           <w:rFonts w:cstheme="minorHAnsi"/>
@@ -18660,6 +19190,7 @@
           <w:ilvl w:val="1"/>
           <w:numId w:val="8"/>
         </w:numPr>
+        <w:spacing w:line="360" w:lineRule="auto"/>
         <w:jc w:val="both"/>
         <w:outlineLvl w:val="1"/>
         <w:rPr>
@@ -18697,6 +19228,7 @@
           <w:ilvl w:val="2"/>
           <w:numId w:val="8"/>
         </w:numPr>
+        <w:spacing w:line="360" w:lineRule="auto"/>
         <w:jc w:val="both"/>
         <w:outlineLvl w:val="2"/>
         <w:rPr>
@@ -18761,6 +19293,7 @@
           <w:ilvl w:val="2"/>
           <w:numId w:val="8"/>
         </w:numPr>
+        <w:spacing w:line="360" w:lineRule="auto"/>
         <w:jc w:val="both"/>
         <w:outlineLvl w:val="2"/>
         <w:rPr>
@@ -18806,6 +19339,7 @@
           <w:ilvl w:val="2"/>
           <w:numId w:val="8"/>
         </w:numPr>
+        <w:spacing w:line="360" w:lineRule="auto"/>
         <w:jc w:val="both"/>
         <w:outlineLvl w:val="2"/>
         <w:rPr>
@@ -18841,6 +19375,7 @@
           <w:sz w:val="26"/>
           <w:szCs w:val="26"/>
         </w:rPr>
+        <w:lastRenderedPageBreak/>
         <w:t>Một đối tượng tập hợp (aggregate object) là một đối tượng thể hiện một nhóm các đối tượng có liên quan với nhau. Ví dụ trong C#, các đối tượng của các lớp Collection như ArrayList, Stack, ... là một đối tượng tập hợp. Một operation - hành vi thường thấy trong các đối tượng như thế này là lặp (iteration) hay xử lý tuần tự (sequential processing) trên mỗi phần tử.</w:t>
       </w:r>
     </w:p>
@@ -18885,6 +19420,7 @@
           <w:ilvl w:val="2"/>
           <w:numId w:val="8"/>
         </w:numPr>
+        <w:spacing w:line="360" w:lineRule="auto"/>
         <w:jc w:val="both"/>
         <w:outlineLvl w:val="2"/>
         <w:rPr>
@@ -18920,7 +19456,6 @@
           <w:sz w:val="26"/>
           <w:szCs w:val="26"/>
         </w:rPr>
-        <w:lastRenderedPageBreak/>
         <w:t>Khi cần truy xuất nội dung của một đối tượng tập hợp mà chúng ta không muốn biết về cấu trúc bên trong của nó.</w:t>
       </w:r>
     </w:p>
@@ -19015,6 +19550,7 @@
           <w:ilvl w:val="2"/>
           <w:numId w:val="8"/>
         </w:numPr>
+        <w:spacing w:line="360" w:lineRule="auto"/>
         <w:jc w:val="both"/>
         <w:outlineLvl w:val="2"/>
         <w:rPr>
@@ -19038,6 +19574,7 @@
     </w:p>
     <w:p>
       <w:pPr>
+        <w:spacing w:line="360" w:lineRule="auto"/>
         <w:jc w:val="center"/>
         <w:rPr>
           <w:rFonts w:cstheme="minorHAnsi"/>
@@ -19052,10 +19589,10 @@
           <w:szCs w:val="26"/>
         </w:rPr>
         <w:object w:dxaOrig="6314" w:dyaOrig="4033">
-          <v:shape id="_x0000_i1026" type="#_x0000_t75" style="width:346.55pt;height:221.35pt" o:ole="">
+          <v:shape id="_x0000_i1026" type="#_x0000_t75" style="width:346.75pt;height:221.2pt" o:ole="">
             <v:imagedata r:id="rId22" o:title=""/>
           </v:shape>
-          <o:OLEObject Type="Embed" ProgID="Visio.Drawing.15" ShapeID="_x0000_i1026" DrawAspect="Content" ObjectID="_1543872863" r:id="rId23"/>
+          <o:OLEObject Type="Embed" ProgID="Visio.Drawing.15" ShapeID="_x0000_i1026" DrawAspect="Content" ObjectID="_1544983254" r:id="rId23"/>
         </w:object>
       </w:r>
     </w:p>
@@ -19066,6 +19603,7 @@
           <w:ilvl w:val="2"/>
           <w:numId w:val="8"/>
         </w:numPr>
+        <w:spacing w:line="360" w:lineRule="auto"/>
         <w:jc w:val="both"/>
         <w:outlineLvl w:val="2"/>
         <w:rPr>
@@ -19159,7 +19697,6 @@
           <w:sz w:val="26"/>
           <w:szCs w:val="26"/>
         </w:rPr>
-        <w:lastRenderedPageBreak/>
         <w:t>ConcreteIterator</w:t>
       </w:r>
       <w:r>
@@ -19370,6 +19907,7 @@
           <w:ilvl w:val="2"/>
           <w:numId w:val="8"/>
         </w:numPr>
+        <w:spacing w:line="360" w:lineRule="auto"/>
         <w:jc w:val="both"/>
         <w:outlineLvl w:val="2"/>
         <w:rPr>
@@ -19411,19 +19949,21 @@
     </w:p>
     <w:p>
       <w:pPr>
-        <w:jc w:val="both"/>
-        <w:rPr>
-          <w:rFonts w:cstheme="minorHAnsi"/>
-          <w:sz w:val="26"/>
-          <w:szCs w:val="26"/>
-        </w:rPr>
-      </w:pPr>
-      <w:r>
-        <w:rPr>
-          <w:rFonts w:cstheme="minorHAnsi"/>
-          <w:sz w:val="26"/>
-          <w:szCs w:val="26"/>
-        </w:rPr>
+        <w:spacing w:line="360" w:lineRule="auto"/>
+        <w:jc w:val="both"/>
+        <w:rPr>
+          <w:rFonts w:cstheme="minorHAnsi"/>
+          <w:sz w:val="26"/>
+          <w:szCs w:val="26"/>
+        </w:rPr>
+      </w:pPr>
+      <w:r>
+        <w:rPr>
+          <w:rFonts w:cstheme="minorHAnsi"/>
+          <w:sz w:val="26"/>
+          <w:szCs w:val="26"/>
+        </w:rPr>
+        <w:lastRenderedPageBreak/>
         <w:t>Một ConcreteIterator theo dấu đối tượng hiện tại trong tập hệ và tính toán đối tượng tiếp theo trong quá trình di chuyển.</w:t>
       </w:r>
     </w:p>
@@ -19434,6 +19974,7 @@
           <w:ilvl w:val="2"/>
           <w:numId w:val="8"/>
         </w:numPr>
+        <w:spacing w:line="360" w:lineRule="auto"/>
         <w:jc w:val="both"/>
         <w:outlineLvl w:val="2"/>
         <w:rPr>
@@ -19458,6 +19999,7 @@
     <w:p>
       <w:pPr>
         <w:pStyle w:val="ListParagraph"/>
+        <w:spacing w:line="360" w:lineRule="auto"/>
         <w:jc w:val="both"/>
         <w:rPr>
           <w:rFonts w:cstheme="minorHAnsi"/>
@@ -19603,7 +20145,6 @@
           <w:sz w:val="26"/>
           <w:szCs w:val="26"/>
         </w:rPr>
-        <w:lastRenderedPageBreak/>
         <w:t>Hoặc định nghĩa một lớp con của Iterator để hỗ trợ một các di chuyển khác.</w:t>
       </w:r>
     </w:p>
@@ -19631,6 +20172,7 @@
     </w:p>
     <w:p>
       <w:pPr>
+        <w:spacing w:line="360" w:lineRule="auto"/>
         <w:jc w:val="both"/>
         <w:rPr>
           <w:rFonts w:cstheme="minorHAnsi"/>
@@ -19647,6 +20189,7 @@
           <w:ilvl w:val="2"/>
           <w:numId w:val="8"/>
         </w:numPr>
+        <w:spacing w:line="360" w:lineRule="auto"/>
         <w:jc w:val="both"/>
         <w:outlineLvl w:val="2"/>
         <w:rPr>
@@ -19705,6 +20248,7 @@
           <w:sz w:val="26"/>
           <w:szCs w:val="26"/>
         </w:rPr>
+        <w:lastRenderedPageBreak/>
         <w:t>Các thuật toán di chuyển quả các phần tử trong tập hợp có thể được định nghĩa bên trong lớp tập hợp hoặc bên trong bản thân Iterator,  thông thường là trong iterator, khi đó iterator là một lớp inner trong lớp tập hợp.</w:t>
       </w:r>
     </w:p>
@@ -19798,6 +20342,7 @@
     </w:p>
     <w:p>
       <w:pPr>
+        <w:spacing w:line="360" w:lineRule="auto"/>
         <w:jc w:val="both"/>
         <w:rPr>
           <w:rFonts w:cstheme="minorHAnsi"/>
@@ -19814,6 +20359,7 @@
           <w:ilvl w:val="2"/>
           <w:numId w:val="8"/>
         </w:numPr>
+        <w:spacing w:line="360" w:lineRule="auto"/>
         <w:jc w:val="both"/>
         <w:outlineLvl w:val="2"/>
         <w:rPr>
@@ -19837,20 +20383,20 @@
     </w:p>
     <w:p>
       <w:pPr>
-        <w:jc w:val="both"/>
-        <w:rPr>
-          <w:rFonts w:cstheme="minorHAnsi"/>
-          <w:b/>
-          <w:sz w:val="26"/>
-          <w:szCs w:val="26"/>
-        </w:rPr>
-      </w:pPr>
-      <w:r>
-        <w:rPr>
-          <w:sz w:val="26"/>
-          <w:szCs w:val="26"/>
-        </w:rPr>
-        <w:lastRenderedPageBreak/>
+        <w:spacing w:line="360" w:lineRule="auto"/>
+        <w:jc w:val="both"/>
+        <w:rPr>
+          <w:rFonts w:cstheme="minorHAnsi"/>
+          <w:b/>
+          <w:sz w:val="26"/>
+          <w:szCs w:val="26"/>
+        </w:rPr>
+      </w:pPr>
+      <w:r>
+        <w:rPr>
+          <w:sz w:val="26"/>
+          <w:szCs w:val="26"/>
+        </w:rPr>
         <w:t>C# hỗ trợ việc lặp và di chuyển qua các phần tử trong một đối tượng tập hợp (điều kiện là lớp của đối tượng đó phải hiện thực giao diện IEnumarable</w:t>
       </w:r>
     </w:p>
@@ -19861,6 +20407,7 @@
           <w:ilvl w:val="2"/>
           <w:numId w:val="8"/>
         </w:numPr>
+        <w:spacing w:line="360" w:lineRule="auto"/>
         <w:jc w:val="both"/>
         <w:outlineLvl w:val="2"/>
         <w:rPr>
@@ -19930,6 +20477,7 @@
           <w:sz w:val="26"/>
           <w:szCs w:val="26"/>
         </w:rPr>
+        <w:lastRenderedPageBreak/>
         <w:t>Memento thường được sử dụng chung với mẫu Iterator. Một iterator có thể sử dụng một memento để chụp (capture) lại trạng thái lặp hiện tại và lưu trữ memento đó một cách cục bộ.</w:t>
       </w:r>
     </w:p>
@@ -19940,6 +20488,7 @@
           <w:ilvl w:val="2"/>
           <w:numId w:val="8"/>
         </w:numPr>
+        <w:spacing w:line="360" w:lineRule="auto"/>
         <w:jc w:val="both"/>
         <w:outlineLvl w:val="2"/>
         <w:rPr>
@@ -19968,6 +20517,7 @@
           <w:ilvl w:val="0"/>
           <w:numId w:val="40"/>
         </w:numPr>
+        <w:spacing w:line="360" w:lineRule="auto"/>
         <w:jc w:val="both"/>
         <w:rPr>
           <w:rFonts w:cstheme="minorHAnsi"/>
@@ -19988,6 +20538,7 @@
     </w:p>
     <w:p>
       <w:pPr>
+        <w:spacing w:line="360" w:lineRule="auto"/>
         <w:ind w:left="360"/>
         <w:jc w:val="both"/>
         <w:rPr>
@@ -20005,6 +20556,7 @@
           <w:ilvl w:val="0"/>
           <w:numId w:val="40"/>
         </w:numPr>
+        <w:spacing w:line="360" w:lineRule="auto"/>
         <w:jc w:val="both"/>
         <w:rPr>
           <w:rFonts w:cstheme="minorHAnsi"/>
@@ -20026,16 +20578,18 @@
     <w:p>
       <w:pPr>
         <w:pStyle w:val="ListParagraph"/>
-        <w:rPr>
-          <w:rFonts w:cstheme="minorHAnsi"/>
-          <w:b/>
-          <w:sz w:val="26"/>
-          <w:szCs w:val="26"/>
-        </w:rPr>
-      </w:pPr>
-    </w:p>
-    <w:p>
-      <w:pPr>
+        <w:spacing w:line="360" w:lineRule="auto"/>
+        <w:rPr>
+          <w:rFonts w:cstheme="minorHAnsi"/>
+          <w:b/>
+          <w:sz w:val="26"/>
+          <w:szCs w:val="26"/>
+        </w:rPr>
+      </w:pPr>
+    </w:p>
+    <w:p>
+      <w:pPr>
+        <w:spacing w:line="360" w:lineRule="auto"/>
         <w:jc w:val="both"/>
         <w:rPr>
           <w:rFonts w:cstheme="minorHAnsi"/>
@@ -20052,6 +20606,7 @@
           <w:ilvl w:val="0"/>
           <w:numId w:val="40"/>
         </w:numPr>
+        <w:spacing w:line="360" w:lineRule="auto"/>
         <w:jc w:val="both"/>
         <w:rPr>
           <w:rFonts w:cstheme="minorHAnsi"/>
@@ -20072,6 +20627,7 @@
     </w:p>
     <w:p>
       <w:pPr>
+        <w:spacing w:line="360" w:lineRule="auto"/>
         <w:jc w:val="both"/>
         <w:rPr>
           <w:rFonts w:cstheme="minorHAnsi"/>
@@ -20088,6 +20644,7 @@
           <w:ilvl w:val="1"/>
           <w:numId w:val="8"/>
         </w:numPr>
+        <w:spacing w:line="360" w:lineRule="auto"/>
         <w:jc w:val="both"/>
         <w:outlineLvl w:val="1"/>
         <w:rPr>
@@ -20134,6 +20691,7 @@
           <w:ilvl w:val="2"/>
           <w:numId w:val="8"/>
         </w:numPr>
+        <w:spacing w:line="360" w:lineRule="auto"/>
         <w:jc w:val="both"/>
         <w:outlineLvl w:val="2"/>
         <w:rPr>
@@ -20157,6 +20715,7 @@
     </w:p>
     <w:p>
       <w:pPr>
+        <w:spacing w:line="360" w:lineRule="auto"/>
         <w:jc w:val="both"/>
         <w:rPr>
           <w:rFonts w:cstheme="minorHAnsi"/>
@@ -20175,6 +20734,7 @@
     </w:p>
     <w:p>
       <w:pPr>
+        <w:spacing w:line="360" w:lineRule="auto"/>
         <w:jc w:val="both"/>
         <w:rPr>
           <w:rFonts w:cstheme="minorHAnsi"/>
@@ -20193,6 +20753,7 @@
     </w:p>
     <w:p>
       <w:pPr>
+        <w:spacing w:line="360" w:lineRule="auto"/>
         <w:jc w:val="both"/>
         <w:rPr>
           <w:rFonts w:cstheme="minorHAnsi"/>
@@ -20216,6 +20777,7 @@
           <w:ilvl w:val="2"/>
           <w:numId w:val="8"/>
         </w:numPr>
+        <w:spacing w:line="360" w:lineRule="auto"/>
         <w:jc w:val="both"/>
         <w:outlineLvl w:val="2"/>
         <w:rPr>
@@ -20239,6 +20801,26 @@
     </w:p>
     <w:p>
       <w:pPr>
+        <w:spacing w:line="360" w:lineRule="auto"/>
+        <w:jc w:val="both"/>
+        <w:rPr>
+          <w:rFonts w:cstheme="minorHAnsi"/>
+          <w:sz w:val="26"/>
+          <w:szCs w:val="26"/>
+        </w:rPr>
+      </w:pPr>
+      <w:r>
+        <w:rPr>
+          <w:rFonts w:cstheme="minorHAnsi"/>
+          <w:sz w:val="26"/>
+          <w:szCs w:val="26"/>
+        </w:rPr>
+        <w:t>Định nghĩa một sự phụ thuộc 1 – nhiều giữa các đối tượng để khi có một tượng thay đổi trạng thái thì tất cả những đối tượng phụ thuộc của nó được thông báo và cập nhật tự một cách tự động</w:t>
+      </w:r>
+    </w:p>
+    <w:p>
+      <w:pPr>
+        <w:spacing w:line="360" w:lineRule="auto"/>
         <w:jc w:val="both"/>
         <w:rPr>
           <w:rFonts w:cstheme="minorHAnsi"/>
@@ -20253,24 +20835,6 @@
           <w:szCs w:val="26"/>
         </w:rPr>
         <w:lastRenderedPageBreak/>
-        <w:t>Định nghĩa một sự phụ thuộc 1 – nhiều giữa các đối tượng để khi có một tượng thay đổi trạng thái thì tất cả những đối tượng phụ thuộc của nó được thông báo và cập nhật tự một cách tự động</w:t>
-      </w:r>
-    </w:p>
-    <w:p>
-      <w:pPr>
-        <w:jc w:val="both"/>
-        <w:rPr>
-          <w:rFonts w:cstheme="minorHAnsi"/>
-          <w:sz w:val="26"/>
-          <w:szCs w:val="26"/>
-        </w:rPr>
-      </w:pPr>
-      <w:r>
-        <w:rPr>
-          <w:rFonts w:cstheme="minorHAnsi"/>
-          <w:sz w:val="26"/>
-          <w:szCs w:val="26"/>
-        </w:rPr>
         <w:t>Khi đối tượng này gửi thông điệp thì các đối tượng đăng ký lắng nghe thông điệp sẽ phản ứng lại với thông điệp đó. Đối tượng gửi thông điệp sẽ biết được nó sẽ gửi cho ai và đối tượng nhận thông điệp sẽ không cần biết ai gửi thông điệp đó</w:t>
       </w:r>
       <w:r>
@@ -20284,6 +20848,7 @@
     </w:p>
     <w:p>
       <w:pPr>
+        <w:spacing w:line="360" w:lineRule="auto"/>
         <w:jc w:val="both"/>
         <w:rPr>
           <w:rFonts w:cstheme="minorHAnsi"/>
@@ -20299,6 +20864,7 @@
           <w:ilvl w:val="2"/>
           <w:numId w:val="8"/>
         </w:numPr>
+        <w:spacing w:line="360" w:lineRule="auto"/>
         <w:jc w:val="both"/>
         <w:outlineLvl w:val="2"/>
         <w:rPr>
@@ -20322,6 +20888,7 @@
     </w:p>
     <w:p>
       <w:pPr>
+        <w:spacing w:line="360" w:lineRule="auto"/>
         <w:ind w:firstLine="720"/>
         <w:jc w:val="both"/>
         <w:rPr>
@@ -20341,6 +20908,7 @@
     </w:p>
     <w:p>
       <w:pPr>
+        <w:spacing w:line="360" w:lineRule="auto"/>
         <w:jc w:val="both"/>
         <w:rPr>
           <w:rFonts w:cstheme="minorHAnsi"/>
@@ -20367,6 +20935,7 @@
     </w:p>
     <w:p>
       <w:pPr>
+        <w:spacing w:line="360" w:lineRule="auto"/>
         <w:ind w:firstLine="720"/>
         <w:jc w:val="both"/>
         <w:rPr>
@@ -20386,6 +20955,7 @@
     </w:p>
     <w:p>
       <w:pPr>
+        <w:spacing w:line="360" w:lineRule="auto"/>
         <w:ind w:firstLine="720"/>
         <w:jc w:val="both"/>
         <w:rPr>
@@ -20405,6 +20975,7 @@
     </w:p>
     <w:p>
       <w:pPr>
+        <w:spacing w:line="360" w:lineRule="auto"/>
         <w:jc w:val="both"/>
         <w:rPr>
           <w:rFonts w:cstheme="minorHAnsi"/>
@@ -20469,6 +21040,7 @@
     </w:p>
     <w:p>
       <w:pPr>
+        <w:spacing w:line="360" w:lineRule="auto"/>
         <w:jc w:val="both"/>
         <w:rPr>
           <w:rFonts w:cstheme="minorHAnsi"/>
@@ -20484,6 +21056,7 @@
           <w:ilvl w:val="2"/>
           <w:numId w:val="8"/>
         </w:numPr>
+        <w:spacing w:line="360" w:lineRule="auto"/>
         <w:jc w:val="both"/>
         <w:outlineLvl w:val="2"/>
         <w:rPr>
@@ -20507,6 +21080,7 @@
     </w:p>
     <w:p>
       <w:pPr>
+        <w:spacing w:line="360" w:lineRule="auto"/>
         <w:jc w:val="both"/>
         <w:rPr>
           <w:rFonts w:cstheme="minorHAnsi"/>
@@ -20530,6 +21104,7 @@
           <w:ilvl w:val="0"/>
           <w:numId w:val="40"/>
         </w:numPr>
+        <w:spacing w:line="360" w:lineRule="auto"/>
         <w:jc w:val="both"/>
         <w:rPr>
           <w:rFonts w:cstheme="minorHAnsi"/>
@@ -20561,6 +21136,7 @@
           <w:ilvl w:val="0"/>
           <w:numId w:val="40"/>
         </w:numPr>
+        <w:spacing w:line="360" w:lineRule="auto"/>
         <w:jc w:val="both"/>
         <w:rPr>
           <w:rFonts w:cstheme="minorHAnsi"/>
@@ -20584,6 +21160,7 @@
           <w:ilvl w:val="0"/>
           <w:numId w:val="40"/>
         </w:numPr>
+        <w:spacing w:line="360" w:lineRule="auto"/>
         <w:jc w:val="both"/>
         <w:rPr>
           <w:rFonts w:cstheme="minorHAnsi"/>
@@ -20607,6 +21184,7 @@
           <w:ilvl w:val="2"/>
           <w:numId w:val="8"/>
         </w:numPr>
+        <w:spacing w:line="360" w:lineRule="auto"/>
         <w:jc w:val="both"/>
         <w:outlineLvl w:val="2"/>
         <w:rPr>
@@ -20631,6 +21209,7 @@
     <w:p>
       <w:pPr>
         <w:pStyle w:val="ListParagraph"/>
+        <w:spacing w:line="360" w:lineRule="auto"/>
         <w:jc w:val="both"/>
         <w:rPr>
           <w:rFonts w:cstheme="minorHAnsi"/>
@@ -20647,6 +21226,7 @@
           <w:sz w:val="26"/>
           <w:szCs w:val="26"/>
         </w:rPr>
+        <w:lastRenderedPageBreak/>
         <w:drawing>
           <wp:inline distT="0" distB="0" distL="0" distR="0" wp14:anchorId="5EC315AD" wp14:editId="5458C512">
             <wp:extent cx="5943600" cy="2063115"/>
@@ -20700,6 +21280,7 @@
     </w:p>
     <w:p>
       <w:pPr>
+        <w:spacing w:line="360" w:lineRule="auto"/>
         <w:jc w:val="both"/>
         <w:rPr>
           <w:rFonts w:cstheme="minorHAnsi"/>
@@ -20716,6 +21297,7 @@
           <w:ilvl w:val="2"/>
           <w:numId w:val="8"/>
         </w:numPr>
+        <w:spacing w:line="360" w:lineRule="auto"/>
         <w:jc w:val="both"/>
         <w:outlineLvl w:val="2"/>
         <w:rPr>
@@ -20744,6 +21326,7 @@
           <w:ilvl w:val="0"/>
           <w:numId w:val="35"/>
         </w:numPr>
+        <w:spacing w:line="360" w:lineRule="auto"/>
         <w:jc w:val="both"/>
         <w:rPr>
           <w:rFonts w:cstheme="minorHAnsi"/>
@@ -20770,6 +21353,7 @@
           <w:ilvl w:val="1"/>
           <w:numId w:val="40"/>
         </w:numPr>
+        <w:spacing w:line="360" w:lineRule="auto"/>
         <w:jc w:val="both"/>
         <w:rPr>
           <w:rFonts w:cstheme="minorHAnsi"/>
@@ -20801,6 +21385,7 @@
           <w:ilvl w:val="0"/>
           <w:numId w:val="35"/>
         </w:numPr>
+        <w:spacing w:line="360" w:lineRule="auto"/>
         <w:jc w:val="both"/>
         <w:rPr>
           <w:rFonts w:cstheme="minorHAnsi"/>
@@ -20827,6 +21412,7 @@
           <w:ilvl w:val="1"/>
           <w:numId w:val="40"/>
         </w:numPr>
+        <w:spacing w:line="360" w:lineRule="auto"/>
         <w:jc w:val="both"/>
         <w:rPr>
           <w:rFonts w:cstheme="minorHAnsi"/>
@@ -20858,6 +21444,7 @@
           <w:ilvl w:val="0"/>
           <w:numId w:val="35"/>
         </w:numPr>
+        <w:spacing w:line="360" w:lineRule="auto"/>
         <w:jc w:val="both"/>
         <w:rPr>
           <w:rFonts w:cstheme="minorHAnsi"/>
@@ -20884,6 +21471,7 @@
           <w:ilvl w:val="1"/>
           <w:numId w:val="40"/>
         </w:numPr>
+        <w:spacing w:line="360" w:lineRule="auto"/>
         <w:jc w:val="both"/>
         <w:rPr>
           <w:rFonts w:cstheme="minorHAnsi"/>
@@ -20915,6 +21503,7 @@
           <w:ilvl w:val="0"/>
           <w:numId w:val="35"/>
         </w:numPr>
+        <w:spacing w:line="360" w:lineRule="auto"/>
         <w:jc w:val="both"/>
         <w:rPr>
           <w:rFonts w:cstheme="minorHAnsi"/>
@@ -20941,6 +21530,7 @@
           <w:ilvl w:val="1"/>
           <w:numId w:val="40"/>
         </w:numPr>
+        <w:spacing w:line="360" w:lineRule="auto"/>
         <w:jc w:val="both"/>
         <w:rPr>
           <w:rFonts w:cstheme="minorHAnsi"/>
@@ -20972,6 +21562,7 @@
           <w:ilvl w:val="2"/>
           <w:numId w:val="8"/>
         </w:numPr>
+        <w:spacing w:line="360" w:lineRule="auto"/>
         <w:jc w:val="both"/>
         <w:outlineLvl w:val="2"/>
         <w:rPr>
@@ -21013,6 +21604,7 @@
     </w:p>
     <w:p>
       <w:pPr>
+        <w:spacing w:line="360" w:lineRule="auto"/>
         <w:ind w:firstLine="720"/>
         <w:jc w:val="both"/>
         <w:rPr>
@@ -21040,6 +21632,7 @@
     </w:p>
     <w:p>
       <w:pPr>
+        <w:spacing w:line="360" w:lineRule="auto"/>
         <w:ind w:firstLine="720"/>
         <w:jc w:val="both"/>
         <w:rPr>
@@ -21054,6 +21647,7 @@
           <w:sz w:val="26"/>
           <w:szCs w:val="26"/>
         </w:rPr>
+        <w:lastRenderedPageBreak/>
         <w:t>Các request không cần phải chỉ ra người nhận, mà các thông báo sẽ được gửi đi tự động đến tất cả các đối tượng đã đăng ký với nó</w:t>
       </w:r>
       <w:r>
@@ -21067,6 +21661,7 @@
     </w:p>
     <w:p>
       <w:pPr>
+        <w:spacing w:line="360" w:lineRule="auto"/>
         <w:ind w:firstLine="720"/>
         <w:jc w:val="both"/>
         <w:rPr>
@@ -21099,6 +21694,7 @@
           <w:ilvl w:val="2"/>
           <w:numId w:val="8"/>
         </w:numPr>
+        <w:spacing w:line="360" w:lineRule="auto"/>
         <w:jc w:val="both"/>
         <w:outlineLvl w:val="2"/>
         <w:rPr>
@@ -21122,6 +21718,7 @@
     </w:p>
     <w:p>
       <w:pPr>
+        <w:spacing w:line="360" w:lineRule="auto"/>
         <w:rPr>
           <w:rFonts w:cstheme="minorHAnsi"/>
           <w:sz w:val="26"/>
@@ -21139,6 +21736,7 @@
     </w:p>
     <w:p>
       <w:pPr>
+        <w:spacing w:line="360" w:lineRule="auto"/>
         <w:rPr>
           <w:rFonts w:cstheme="minorHAnsi"/>
           <w:sz w:val="26"/>
@@ -21185,6 +21783,7 @@
           <w:ilvl w:val="0"/>
           <w:numId w:val="41"/>
         </w:numPr>
+        <w:spacing w:line="360" w:lineRule="auto"/>
         <w:rPr>
           <w:rFonts w:cstheme="minorHAnsi"/>
           <w:i/>
@@ -21204,19 +21803,19 @@
     </w:p>
     <w:p>
       <w:pPr>
-        <w:rPr>
-          <w:rFonts w:cstheme="minorHAnsi"/>
-          <w:sz w:val="26"/>
-          <w:szCs w:val="26"/>
-        </w:rPr>
-      </w:pPr>
-      <w:r>
-        <w:rPr>
-          <w:rFonts w:cstheme="minorHAnsi"/>
-          <w:sz w:val="26"/>
-          <w:szCs w:val="26"/>
-        </w:rPr>
-        <w:lastRenderedPageBreak/>
+        <w:spacing w:line="360" w:lineRule="auto"/>
+        <w:rPr>
+          <w:rFonts w:cstheme="minorHAnsi"/>
+          <w:sz w:val="26"/>
+          <w:szCs w:val="26"/>
+        </w:rPr>
+      </w:pPr>
+      <w:r>
+        <w:rPr>
+          <w:rFonts w:cstheme="minorHAnsi"/>
+          <w:sz w:val="26"/>
+          <w:szCs w:val="26"/>
+        </w:rPr>
         <w:t xml:space="preserve">Tất cả những gì Subject quan tâm là nó chứa một danh sách các đối tượng Observer, mỗi đối tượng </w:t>
       </w:r>
       <w:r>
@@ -21270,6 +21869,7 @@
     </w:p>
     <w:p>
       <w:pPr>
+        <w:spacing w:line="360" w:lineRule="auto"/>
         <w:rPr>
           <w:rFonts w:cstheme="minorHAnsi"/>
           <w:sz w:val="26"/>
@@ -21380,6 +21980,7 @@
           <w:ilvl w:val="0"/>
           <w:numId w:val="41"/>
         </w:numPr>
+        <w:spacing w:line="360" w:lineRule="auto"/>
         <w:rPr>
           <w:rFonts w:cstheme="minorHAnsi"/>
           <w:i/>
@@ -21394,6 +21995,7 @@
           <w:sz w:val="26"/>
           <w:szCs w:val="26"/>
         </w:rPr>
+        <w:lastRenderedPageBreak/>
         <w:t>Hỗ trợ giao tiếp broadcast</w:t>
       </w:r>
       <w:r>
@@ -21408,6 +22010,7 @@
     </w:p>
     <w:p>
       <w:pPr>
+        <w:spacing w:line="360" w:lineRule="auto"/>
         <w:rPr>
           <w:rFonts w:cstheme="minorHAnsi"/>
           <w:sz w:val="26"/>
@@ -21430,6 +22033,7 @@
           <w:ilvl w:val="0"/>
           <w:numId w:val="41"/>
         </w:numPr>
+        <w:spacing w:line="360" w:lineRule="auto"/>
         <w:rPr>
           <w:rFonts w:cstheme="minorHAnsi"/>
           <w:i/>
@@ -21449,6 +22053,7 @@
     </w:p>
     <w:p>
       <w:pPr>
+        <w:spacing w:line="360" w:lineRule="auto"/>
         <w:rPr>
           <w:rFonts w:cstheme="minorHAnsi"/>
           <w:sz w:val="26"/>
@@ -21538,6 +22143,7 @@
     </w:p>
     <w:p>
       <w:pPr>
+        <w:spacing w:line="360" w:lineRule="auto"/>
         <w:rPr>
           <w:rFonts w:cstheme="minorHAnsi"/>
           <w:sz w:val="26"/>
@@ -21552,6 +22158,7 @@
           <w:ilvl w:val="2"/>
           <w:numId w:val="8"/>
         </w:numPr>
+        <w:spacing w:line="360" w:lineRule="auto"/>
         <w:jc w:val="both"/>
         <w:outlineLvl w:val="2"/>
         <w:rPr>
@@ -21575,25 +22182,26 @@
     </w:p>
     <w:p>
       <w:pPr>
-        <w:jc w:val="both"/>
-        <w:rPr>
-          <w:rFonts w:cstheme="minorHAnsi"/>
-          <w:sz w:val="26"/>
-          <w:szCs w:val="26"/>
-        </w:rPr>
-      </w:pPr>
-      <w:r>
-        <w:rPr>
-          <w:rFonts w:cstheme="minorHAnsi"/>
-          <w:sz w:val="26"/>
-          <w:szCs w:val="26"/>
-        </w:rPr>
-        <w:lastRenderedPageBreak/>
+        <w:spacing w:line="360" w:lineRule="auto"/>
+        <w:jc w:val="both"/>
+        <w:rPr>
+          <w:rFonts w:cstheme="minorHAnsi"/>
+          <w:sz w:val="26"/>
+          <w:szCs w:val="26"/>
+        </w:rPr>
+      </w:pPr>
+      <w:r>
+        <w:rPr>
+          <w:rFonts w:cstheme="minorHAnsi"/>
+          <w:sz w:val="26"/>
+          <w:szCs w:val="26"/>
+        </w:rPr>
         <w:t>Trong trường hợp các observer quan tâm nhiều subject, trong quá trình thông báo các subject truyền trực tiếp đến các observer để chính observer quy định hành vi thay đổi.</w:t>
       </w:r>
     </w:p>
     <w:p>
       <w:pPr>
+        <w:spacing w:line="360" w:lineRule="auto"/>
         <w:jc w:val="both"/>
         <w:rPr>
           <w:rFonts w:cstheme="minorHAnsi"/>
@@ -21617,6 +22225,7 @@
           <w:ilvl w:val="2"/>
           <w:numId w:val="8"/>
         </w:numPr>
+        <w:spacing w:line="360" w:lineRule="auto"/>
         <w:jc w:val="both"/>
         <w:outlineLvl w:val="2"/>
         <w:rPr>
@@ -21640,6 +22249,7 @@
     </w:p>
     <w:p>
       <w:pPr>
+        <w:spacing w:line="360" w:lineRule="auto"/>
         <w:jc w:val="both"/>
         <w:rPr>
           <w:rFonts w:cstheme="minorHAnsi"/>
@@ -21654,6 +22264,7 @@
           <w:szCs w:val="26"/>
           <w:lang w:val="vi-VN"/>
         </w:rPr>
+        <w:lastRenderedPageBreak/>
         <w:t>Mẫu thiết kế Observer đã được tích hợp vào package java.util trong Java API</w:t>
       </w:r>
       <w:r>
@@ -21667,6 +22278,7 @@
     </w:p>
     <w:p>
       <w:pPr>
+        <w:spacing w:line="360" w:lineRule="auto"/>
         <w:jc w:val="both"/>
         <w:rPr>
           <w:rFonts w:cstheme="minorHAnsi"/>
@@ -21698,6 +22310,7 @@
           <w:ilvl w:val="2"/>
           <w:numId w:val="8"/>
         </w:numPr>
+        <w:spacing w:line="360" w:lineRule="auto"/>
         <w:jc w:val="both"/>
         <w:outlineLvl w:val="2"/>
         <w:rPr>
@@ -21721,6 +22334,7 @@
     </w:p>
     <w:p>
       <w:pPr>
+        <w:spacing w:line="360" w:lineRule="auto"/>
         <w:jc w:val="both"/>
         <w:rPr>
           <w:rFonts w:cstheme="minorHAnsi"/>
@@ -21764,6 +22378,7 @@
     </w:p>
     <w:p>
       <w:pPr>
+        <w:spacing w:line="360" w:lineRule="auto"/>
         <w:jc w:val="both"/>
         <w:rPr>
           <w:rFonts w:cstheme="minorHAnsi"/>
@@ -21812,6 +22427,7 @@
           <w:ilvl w:val="2"/>
           <w:numId w:val="8"/>
         </w:numPr>
+        <w:spacing w:line="360" w:lineRule="auto"/>
         <w:jc w:val="both"/>
         <w:outlineLvl w:val="2"/>
         <w:rPr>
@@ -21840,6 +22456,7 @@
           <w:ilvl w:val="0"/>
           <w:numId w:val="40"/>
         </w:numPr>
+        <w:spacing w:line="360" w:lineRule="auto"/>
         <w:jc w:val="both"/>
         <w:rPr>
           <w:rFonts w:cstheme="minorHAnsi"/>
@@ -21873,6 +22490,7 @@
           <w:ilvl w:val="1"/>
           <w:numId w:val="40"/>
         </w:numPr>
+        <w:spacing w:line="360" w:lineRule="auto"/>
         <w:jc w:val="both"/>
         <w:rPr>
           <w:rFonts w:cstheme="minorHAnsi"/>
@@ -21895,6 +22513,7 @@
           <w:ilvl w:val="1"/>
           <w:numId w:val="40"/>
         </w:numPr>
+        <w:spacing w:line="360" w:lineRule="auto"/>
         <w:jc w:val="both"/>
         <w:rPr>
           <w:rFonts w:cstheme="minorHAnsi"/>
@@ -21913,6 +22532,7 @@
     </w:p>
     <w:p>
       <w:pPr>
+        <w:spacing w:line="360" w:lineRule="auto"/>
         <w:jc w:val="both"/>
         <w:rPr>
           <w:rFonts w:cstheme="minorHAnsi"/>
@@ -21928,6 +22548,7 @@
           <w:ilvl w:val="0"/>
           <w:numId w:val="40"/>
         </w:numPr>
+        <w:spacing w:line="360" w:lineRule="auto"/>
         <w:jc w:val="both"/>
         <w:rPr>
           <w:rFonts w:cstheme="minorHAnsi"/>
@@ -21947,6 +22568,7 @@
     </w:p>
     <w:p>
       <w:pPr>
+        <w:spacing w:line="360" w:lineRule="auto"/>
         <w:ind w:left="360"/>
         <w:jc w:val="both"/>
         <w:rPr>
@@ -22040,6 +22662,7 @@
           <w:ilvl w:val="0"/>
           <w:numId w:val="40"/>
         </w:numPr>
+        <w:spacing w:line="360" w:lineRule="auto"/>
         <w:jc w:val="both"/>
         <w:rPr>
           <w:rFonts w:cstheme="minorHAnsi"/>
@@ -22059,6 +22682,7 @@
     </w:p>
     <w:p>
       <w:pPr>
+        <w:spacing w:line="360" w:lineRule="auto"/>
         <w:jc w:val="both"/>
         <w:rPr>
           <w:rFonts w:cstheme="minorHAnsi"/>
@@ -22145,28 +22769,31 @@
     </w:p>
     <w:p>
       <w:pPr>
-        <w:jc w:val="both"/>
-        <w:rPr>
-          <w:rFonts w:cstheme="minorHAnsi"/>
-          <w:b/>
-          <w:sz w:val="26"/>
-          <w:szCs w:val="26"/>
-        </w:rPr>
-      </w:pPr>
-    </w:p>
-    <w:p>
-      <w:pPr>
-        <w:jc w:val="both"/>
-        <w:rPr>
-          <w:rFonts w:cstheme="minorHAnsi"/>
-          <w:b/>
-          <w:sz w:val="26"/>
-          <w:szCs w:val="26"/>
-        </w:rPr>
-      </w:pPr>
-    </w:p>
-    <w:p>
-      <w:pPr>
+        <w:spacing w:line="360" w:lineRule="auto"/>
+        <w:jc w:val="both"/>
+        <w:rPr>
+          <w:rFonts w:cstheme="minorHAnsi"/>
+          <w:b/>
+          <w:sz w:val="26"/>
+          <w:szCs w:val="26"/>
+        </w:rPr>
+      </w:pPr>
+    </w:p>
+    <w:p>
+      <w:pPr>
+        <w:spacing w:line="360" w:lineRule="auto"/>
+        <w:jc w:val="both"/>
+        <w:rPr>
+          <w:rFonts w:cstheme="minorHAnsi"/>
+          <w:b/>
+          <w:sz w:val="26"/>
+          <w:szCs w:val="26"/>
+        </w:rPr>
+      </w:pPr>
+    </w:p>
+    <w:p>
+      <w:pPr>
+        <w:spacing w:line="360" w:lineRule="auto"/>
         <w:jc w:val="both"/>
         <w:rPr>
           <w:rFonts w:cstheme="minorHAnsi"/>
@@ -22276,138 +22903,151 @@
     </w:p>
     <w:p>
       <w:pPr>
-        <w:jc w:val="both"/>
-        <w:rPr>
-          <w:rFonts w:cstheme="minorHAnsi"/>
-          <w:b/>
-          <w:sz w:val="26"/>
-          <w:szCs w:val="26"/>
-        </w:rPr>
-      </w:pPr>
-    </w:p>
-    <w:p>
-      <w:pPr>
-        <w:jc w:val="both"/>
-        <w:rPr>
-          <w:rFonts w:cstheme="minorHAnsi"/>
-          <w:b/>
-          <w:sz w:val="26"/>
-          <w:szCs w:val="26"/>
-        </w:rPr>
-      </w:pPr>
-    </w:p>
-    <w:p>
-      <w:pPr>
-        <w:jc w:val="both"/>
-        <w:rPr>
-          <w:rFonts w:cstheme="minorHAnsi"/>
-          <w:b/>
-          <w:sz w:val="26"/>
-          <w:szCs w:val="26"/>
-        </w:rPr>
-      </w:pPr>
-    </w:p>
-    <w:p>
-      <w:pPr>
-        <w:jc w:val="both"/>
-        <w:rPr>
-          <w:rFonts w:cstheme="minorHAnsi"/>
-          <w:b/>
-          <w:sz w:val="26"/>
-          <w:szCs w:val="26"/>
-        </w:rPr>
-      </w:pPr>
-    </w:p>
-    <w:p>
-      <w:pPr>
-        <w:jc w:val="both"/>
-        <w:rPr>
-          <w:rFonts w:cstheme="minorHAnsi"/>
-          <w:b/>
-          <w:sz w:val="26"/>
-          <w:szCs w:val="26"/>
-        </w:rPr>
-      </w:pPr>
-    </w:p>
-    <w:p>
-      <w:pPr>
-        <w:jc w:val="both"/>
-        <w:rPr>
-          <w:rFonts w:cstheme="minorHAnsi"/>
-          <w:b/>
-          <w:sz w:val="26"/>
-          <w:szCs w:val="26"/>
-        </w:rPr>
-      </w:pPr>
-    </w:p>
-    <w:p>
-      <w:pPr>
-        <w:jc w:val="both"/>
-        <w:rPr>
-          <w:rFonts w:cstheme="minorHAnsi"/>
-          <w:b/>
-          <w:sz w:val="26"/>
-          <w:szCs w:val="26"/>
-        </w:rPr>
-      </w:pPr>
-    </w:p>
-    <w:p>
-      <w:pPr>
-        <w:jc w:val="both"/>
-        <w:rPr>
-          <w:rFonts w:cstheme="minorHAnsi"/>
-          <w:b/>
-          <w:sz w:val="26"/>
-          <w:szCs w:val="26"/>
-        </w:rPr>
-      </w:pPr>
-    </w:p>
-    <w:p>
-      <w:pPr>
-        <w:jc w:val="both"/>
-        <w:rPr>
-          <w:rFonts w:cstheme="minorHAnsi"/>
-          <w:b/>
-          <w:sz w:val="26"/>
-          <w:szCs w:val="26"/>
-        </w:rPr>
-      </w:pPr>
-    </w:p>
-    <w:p>
-      <w:pPr>
-        <w:jc w:val="both"/>
-        <w:rPr>
-          <w:rFonts w:cstheme="minorHAnsi"/>
-          <w:b/>
-          <w:sz w:val="26"/>
-          <w:szCs w:val="26"/>
-        </w:rPr>
-      </w:pPr>
-    </w:p>
-    <w:p>
-      <w:pPr>
-        <w:jc w:val="both"/>
-        <w:rPr>
-          <w:rFonts w:cstheme="minorHAnsi"/>
-          <w:b/>
-          <w:sz w:val="26"/>
-          <w:szCs w:val="26"/>
-        </w:rPr>
-      </w:pPr>
-    </w:p>
-    <w:p>
-      <w:pPr>
-        <w:jc w:val="both"/>
-        <w:rPr>
-          <w:rFonts w:cstheme="minorHAnsi"/>
-          <w:b/>
-          <w:sz w:val="26"/>
-          <w:szCs w:val="26"/>
-        </w:rPr>
-      </w:pPr>
-    </w:p>
-    <w:p>
-      <w:pPr>
+        <w:spacing w:line="360" w:lineRule="auto"/>
+        <w:jc w:val="both"/>
+        <w:rPr>
+          <w:rFonts w:cstheme="minorHAnsi"/>
+          <w:b/>
+          <w:sz w:val="26"/>
+          <w:szCs w:val="26"/>
+        </w:rPr>
+      </w:pPr>
+    </w:p>
+    <w:p>
+      <w:pPr>
+        <w:spacing w:line="360" w:lineRule="auto"/>
+        <w:jc w:val="both"/>
+        <w:rPr>
+          <w:rFonts w:cstheme="minorHAnsi"/>
+          <w:b/>
+          <w:sz w:val="26"/>
+          <w:szCs w:val="26"/>
+        </w:rPr>
+      </w:pPr>
+    </w:p>
+    <w:p>
+      <w:pPr>
+        <w:spacing w:line="360" w:lineRule="auto"/>
+        <w:jc w:val="both"/>
+        <w:rPr>
+          <w:rFonts w:cstheme="minorHAnsi"/>
+          <w:b/>
+          <w:sz w:val="26"/>
+          <w:szCs w:val="26"/>
+        </w:rPr>
+      </w:pPr>
+    </w:p>
+    <w:p>
+      <w:pPr>
+        <w:spacing w:line="360" w:lineRule="auto"/>
+        <w:jc w:val="both"/>
+        <w:rPr>
+          <w:rFonts w:cstheme="minorHAnsi"/>
+          <w:b/>
+          <w:sz w:val="26"/>
+          <w:szCs w:val="26"/>
+        </w:rPr>
+      </w:pPr>
+    </w:p>
+    <w:p>
+      <w:pPr>
+        <w:spacing w:line="360" w:lineRule="auto"/>
+        <w:jc w:val="both"/>
+        <w:rPr>
+          <w:rFonts w:cstheme="minorHAnsi"/>
+          <w:b/>
+          <w:sz w:val="26"/>
+          <w:szCs w:val="26"/>
+        </w:rPr>
+      </w:pPr>
+    </w:p>
+    <w:p>
+      <w:pPr>
+        <w:spacing w:line="360" w:lineRule="auto"/>
+        <w:jc w:val="both"/>
+        <w:rPr>
+          <w:rFonts w:cstheme="minorHAnsi"/>
+          <w:b/>
+          <w:sz w:val="26"/>
+          <w:szCs w:val="26"/>
+        </w:rPr>
+      </w:pPr>
+    </w:p>
+    <w:p>
+      <w:pPr>
+        <w:spacing w:line="360" w:lineRule="auto"/>
+        <w:jc w:val="both"/>
+        <w:rPr>
+          <w:rFonts w:cstheme="minorHAnsi"/>
+          <w:b/>
+          <w:sz w:val="26"/>
+          <w:szCs w:val="26"/>
+        </w:rPr>
+      </w:pPr>
+    </w:p>
+    <w:p>
+      <w:pPr>
+        <w:spacing w:line="360" w:lineRule="auto"/>
+        <w:jc w:val="both"/>
+        <w:rPr>
+          <w:rFonts w:cstheme="minorHAnsi"/>
+          <w:b/>
+          <w:sz w:val="26"/>
+          <w:szCs w:val="26"/>
+        </w:rPr>
+      </w:pPr>
+    </w:p>
+    <w:p>
+      <w:pPr>
+        <w:spacing w:line="360" w:lineRule="auto"/>
+        <w:jc w:val="both"/>
+        <w:rPr>
+          <w:rFonts w:cstheme="minorHAnsi"/>
+          <w:b/>
+          <w:sz w:val="26"/>
+          <w:szCs w:val="26"/>
+        </w:rPr>
+      </w:pPr>
+    </w:p>
+    <w:p>
+      <w:pPr>
+        <w:spacing w:line="360" w:lineRule="auto"/>
+        <w:jc w:val="both"/>
+        <w:rPr>
+          <w:rFonts w:cstheme="minorHAnsi"/>
+          <w:b/>
+          <w:sz w:val="26"/>
+          <w:szCs w:val="26"/>
+        </w:rPr>
+      </w:pPr>
+    </w:p>
+    <w:p>
+      <w:pPr>
+        <w:spacing w:line="360" w:lineRule="auto"/>
+        <w:jc w:val="both"/>
+        <w:rPr>
+          <w:rFonts w:cstheme="minorHAnsi"/>
+          <w:b/>
+          <w:sz w:val="26"/>
+          <w:szCs w:val="26"/>
+        </w:rPr>
+      </w:pPr>
+    </w:p>
+    <w:p>
+      <w:pPr>
+        <w:spacing w:line="360" w:lineRule="auto"/>
+        <w:jc w:val="both"/>
+        <w:rPr>
+          <w:rFonts w:cstheme="minorHAnsi"/>
+          <w:b/>
+          <w:sz w:val="26"/>
+          <w:szCs w:val="26"/>
+        </w:rPr>
+      </w:pPr>
+    </w:p>
+    <w:p>
+      <w:pPr>
+        <w:spacing w:line="360" w:lineRule="auto"/>
         <w:jc w:val="both"/>
         <w:rPr>
           <w:rFonts w:cstheme="minorHAnsi"/>
@@ -22579,6 +23219,7 @@
     </w:p>
     <w:p>
       <w:pPr>
+        <w:spacing w:line="360" w:lineRule="auto"/>
         <w:rPr>
           <w:rFonts w:cstheme="minorHAnsi"/>
           <w:b/>
@@ -22603,12 +23244,13 @@
           <w:ilvl w:val="0"/>
           <w:numId w:val="8"/>
         </w:numPr>
+        <w:spacing w:line="360" w:lineRule="auto"/>
         <w:jc w:val="both"/>
         <w:outlineLvl w:val="0"/>
         <w:rPr>
           <w:rFonts w:cstheme="minorHAnsi"/>
           <w:b/>
-          <w:sz w:val="26"/>
+          <w:sz w:val="32"/>
           <w:szCs w:val="26"/>
         </w:rPr>
       </w:pPr>
@@ -22617,7 +23259,7 @@
         <w:rPr>
           <w:rFonts w:cstheme="minorHAnsi"/>
           <w:b/>
-          <w:sz w:val="26"/>
+          <w:sz w:val="32"/>
           <w:szCs w:val="26"/>
         </w:rPr>
         <w:lastRenderedPageBreak/>
@@ -22627,6 +23269,7 @@
     </w:p>
     <w:p>
       <w:pPr>
+        <w:spacing w:line="360" w:lineRule="auto"/>
         <w:jc w:val="both"/>
         <w:rPr>
           <w:rFonts w:cstheme="minorHAnsi"/>
@@ -22652,12 +23295,13 @@
           <w:ilvl w:val="0"/>
           <w:numId w:val="8"/>
         </w:numPr>
+        <w:spacing w:line="360" w:lineRule="auto"/>
         <w:jc w:val="both"/>
         <w:outlineLvl w:val="0"/>
         <w:rPr>
           <w:rFonts w:cstheme="minorHAnsi"/>
           <w:b/>
-          <w:sz w:val="26"/>
+          <w:sz w:val="32"/>
           <w:szCs w:val="26"/>
         </w:rPr>
       </w:pPr>
@@ -22666,7 +23310,7 @@
         <w:rPr>
           <w:rFonts w:cstheme="minorHAnsi"/>
           <w:b/>
-          <w:sz w:val="26"/>
+          <w:sz w:val="32"/>
           <w:szCs w:val="26"/>
         </w:rPr>
         <w:lastRenderedPageBreak/>
@@ -22681,6 +23325,7 @@
           <w:ilvl w:val="1"/>
           <w:numId w:val="8"/>
         </w:numPr>
+        <w:spacing w:line="360" w:lineRule="auto"/>
         <w:jc w:val="both"/>
         <w:outlineLvl w:val="1"/>
         <w:rPr>
@@ -22730,6 +23375,7 @@
           </w:tcPr>
           <w:p>
             <w:pPr>
+              <w:spacing w:line="360" w:lineRule="auto"/>
               <w:jc w:val="both"/>
               <w:rPr>
                 <w:rFonts w:cstheme="minorHAnsi"/>
@@ -22747,6 +23393,7 @@
           </w:tcPr>
           <w:p>
             <w:pPr>
+              <w:spacing w:line="360" w:lineRule="auto"/>
               <w:jc w:val="both"/>
               <w:cnfStyle w:val="100000000000" w:firstRow="1" w:lastRow="0" w:firstColumn="0" w:lastColumn="0" w:oddVBand="0" w:evenVBand="0" w:oddHBand="0" w:evenHBand="0" w:firstRowFirstColumn="0" w:firstRowLastColumn="0" w:lastRowFirstColumn="0" w:lastRowLastColumn="0"/>
               <w:rPr>
@@ -22780,6 +23427,7 @@
           </w:tcPr>
           <w:p>
             <w:pPr>
+              <w:spacing w:line="360" w:lineRule="auto"/>
               <w:jc w:val="both"/>
               <w:rPr>
                 <w:rFonts w:cstheme="minorHAnsi"/>
@@ -22796,6 +23444,7 @@
           </w:tcPr>
           <w:p>
             <w:pPr>
+              <w:spacing w:line="360" w:lineRule="auto"/>
               <w:jc w:val="both"/>
               <w:cnfStyle w:val="000000100000" w:firstRow="0" w:lastRow="0" w:firstColumn="0" w:lastColumn="0" w:oddVBand="0" w:evenVBand="0" w:oddHBand="1" w:evenHBand="0" w:firstRowFirstColumn="0" w:firstRowLastColumn="0" w:lastRowFirstColumn="0" w:lastRowLastColumn="0"/>
               <w:rPr>
@@ -22821,6 +23470,7 @@
           </w:tcPr>
           <w:p>
             <w:pPr>
+              <w:spacing w:line="360" w:lineRule="auto"/>
               <w:jc w:val="both"/>
               <w:cnfStyle w:val="000000100000" w:firstRow="0" w:lastRow="0" w:firstColumn="0" w:lastColumn="0" w:oddVBand="0" w:evenVBand="0" w:oddHBand="1" w:evenHBand="0" w:firstRowFirstColumn="0" w:firstRowLastColumn="0" w:lastRowFirstColumn="0" w:lastRowLastColumn="0"/>
               <w:rPr>
@@ -22846,6 +23496,7 @@
           </w:tcPr>
           <w:p>
             <w:pPr>
+              <w:spacing w:line="360" w:lineRule="auto"/>
               <w:jc w:val="both"/>
               <w:cnfStyle w:val="000000100000" w:firstRow="0" w:lastRow="0" w:firstColumn="0" w:lastColumn="0" w:oddVBand="0" w:evenVBand="0" w:oddHBand="1" w:evenHBand="0" w:firstRowFirstColumn="0" w:firstRowLastColumn="0" w:lastRowFirstColumn="0" w:lastRowLastColumn="0"/>
               <w:rPr>
@@ -22878,6 +23529,7 @@
           </w:tcPr>
           <w:p>
             <w:pPr>
+              <w:spacing w:line="360" w:lineRule="auto"/>
               <w:jc w:val="both"/>
               <w:rPr>
                 <w:rFonts w:cstheme="minorHAnsi"/>
@@ -22902,6 +23554,7 @@
           </w:tcPr>
           <w:p>
             <w:pPr>
+              <w:spacing w:line="360" w:lineRule="auto"/>
               <w:jc w:val="both"/>
               <w:cnfStyle w:val="000000000000" w:firstRow="0" w:lastRow="0" w:firstColumn="0" w:lastColumn="0" w:oddVBand="0" w:evenVBand="0" w:oddHBand="0" w:evenHBand="0" w:firstRowFirstColumn="0" w:firstRowLastColumn="0" w:lastRowFirstColumn="0" w:lastRowLastColumn="0"/>
               <w:rPr>
@@ -22927,6 +23580,7 @@
           </w:tcPr>
           <w:p>
             <w:pPr>
+              <w:spacing w:line="360" w:lineRule="auto"/>
               <w:jc w:val="both"/>
               <w:cnfStyle w:val="000000000000" w:firstRow="0" w:lastRow="0" w:firstColumn="0" w:lastColumn="0" w:oddVBand="0" w:evenVBand="0" w:oddHBand="0" w:evenHBand="0" w:firstRowFirstColumn="0" w:firstRowLastColumn="0" w:lastRowFirstColumn="0" w:lastRowLastColumn="0"/>
               <w:rPr>
@@ -22952,6 +23606,7 @@
           </w:tcPr>
           <w:p>
             <w:pPr>
+              <w:spacing w:line="360" w:lineRule="auto"/>
               <w:jc w:val="both"/>
               <w:cnfStyle w:val="000000000000" w:firstRow="0" w:lastRow="0" w:firstColumn="0" w:lastColumn="0" w:oddVBand="0" w:evenVBand="0" w:oddHBand="0" w:evenHBand="0" w:firstRowFirstColumn="0" w:firstRowLastColumn="0" w:lastRowFirstColumn="0" w:lastRowLastColumn="0"/>
               <w:rPr>
@@ -22977,6 +23632,7 @@
           </w:tcPr>
           <w:p>
             <w:pPr>
+              <w:spacing w:line="360" w:lineRule="auto"/>
               <w:jc w:val="both"/>
               <w:cnfStyle w:val="000000000000" w:firstRow="0" w:lastRow="0" w:firstColumn="0" w:lastColumn="0" w:oddVBand="0" w:evenVBand="0" w:oddHBand="0" w:evenHBand="0" w:firstRowFirstColumn="0" w:firstRowLastColumn="0" w:lastRowFirstColumn="0" w:lastRowLastColumn="0"/>
               <w:rPr>
@@ -22996,6 +23652,7 @@
           </w:p>
           <w:p>
             <w:pPr>
+              <w:spacing w:line="360" w:lineRule="auto"/>
               <w:jc w:val="both"/>
               <w:cnfStyle w:val="000000000000" w:firstRow="0" w:lastRow="0" w:firstColumn="0" w:lastColumn="0" w:oddVBand="0" w:evenVBand="0" w:oddHBand="0" w:evenHBand="0" w:firstRowFirstColumn="0" w:firstRowLastColumn="0" w:lastRowFirstColumn="0" w:lastRowLastColumn="0"/>
               <w:rPr>
@@ -23029,6 +23686,7 @@
           </w:tcPr>
           <w:p>
             <w:pPr>
+              <w:spacing w:line="360" w:lineRule="auto"/>
               <w:jc w:val="both"/>
               <w:rPr>
                 <w:rFonts w:cstheme="minorHAnsi"/>
@@ -23045,6 +23703,7 @@
           </w:tcPr>
           <w:p>
             <w:pPr>
+              <w:spacing w:line="360" w:lineRule="auto"/>
               <w:jc w:val="both"/>
               <w:cnfStyle w:val="000000100000" w:firstRow="0" w:lastRow="0" w:firstColumn="0" w:lastColumn="0" w:oddVBand="0" w:evenVBand="0" w:oddHBand="1" w:evenHBand="0" w:firstRowFirstColumn="0" w:firstRowLastColumn="0" w:lastRowFirstColumn="0" w:lastRowLastColumn="0"/>
               <w:rPr>
@@ -23070,6 +23729,7 @@
           </w:tcPr>
           <w:p>
             <w:pPr>
+              <w:spacing w:line="360" w:lineRule="auto"/>
               <w:jc w:val="both"/>
               <w:cnfStyle w:val="000000100000" w:firstRow="0" w:lastRow="0" w:firstColumn="0" w:lastColumn="0" w:oddVBand="0" w:evenVBand="0" w:oddHBand="1" w:evenHBand="0" w:firstRowFirstColumn="0" w:firstRowLastColumn="0" w:lastRowFirstColumn="0" w:lastRowLastColumn="0"/>
               <w:rPr>
@@ -23089,6 +23749,7 @@
           </w:p>
           <w:p>
             <w:pPr>
+              <w:spacing w:line="360" w:lineRule="auto"/>
               <w:jc w:val="both"/>
               <w:cnfStyle w:val="000000100000" w:firstRow="0" w:lastRow="0" w:firstColumn="0" w:lastColumn="0" w:oddVBand="0" w:evenVBand="0" w:oddHBand="1" w:evenHBand="0" w:firstRowFirstColumn="0" w:firstRowLastColumn="0" w:lastRowFirstColumn="0" w:lastRowLastColumn="0"/>
               <w:rPr>
@@ -23108,6 +23769,7 @@
           </w:p>
           <w:p>
             <w:pPr>
+              <w:spacing w:line="360" w:lineRule="auto"/>
               <w:jc w:val="both"/>
               <w:cnfStyle w:val="000000100000" w:firstRow="0" w:lastRow="0" w:firstColumn="0" w:lastColumn="0" w:oddVBand="0" w:evenVBand="0" w:oddHBand="1" w:evenHBand="0" w:firstRowFirstColumn="0" w:firstRowLastColumn="0" w:lastRowFirstColumn="0" w:lastRowLastColumn="0"/>
               <w:rPr>
@@ -23127,6 +23789,7 @@
           </w:p>
           <w:p>
             <w:pPr>
+              <w:spacing w:line="360" w:lineRule="auto"/>
               <w:jc w:val="both"/>
               <w:cnfStyle w:val="000000100000" w:firstRow="0" w:lastRow="0" w:firstColumn="0" w:lastColumn="0" w:oddVBand="0" w:evenVBand="0" w:oddHBand="1" w:evenHBand="0" w:firstRowFirstColumn="0" w:firstRowLastColumn="0" w:lastRowFirstColumn="0" w:lastRowLastColumn="0"/>
               <w:rPr>
@@ -23152,6 +23815,7 @@
           </w:tcPr>
           <w:p>
             <w:pPr>
+              <w:spacing w:line="360" w:lineRule="auto"/>
               <w:jc w:val="both"/>
               <w:cnfStyle w:val="000000100000" w:firstRow="0" w:lastRow="0" w:firstColumn="0" w:lastColumn="0" w:oddVBand="0" w:evenVBand="0" w:oddHBand="1" w:evenHBand="0" w:firstRowFirstColumn="0" w:firstRowLastColumn="0" w:lastRowFirstColumn="0" w:lastRowLastColumn="0"/>
               <w:rPr>
@@ -23171,6 +23835,7 @@
           </w:p>
           <w:p>
             <w:pPr>
+              <w:spacing w:line="360" w:lineRule="auto"/>
               <w:jc w:val="both"/>
               <w:cnfStyle w:val="000000100000" w:firstRow="0" w:lastRow="0" w:firstColumn="0" w:lastColumn="0" w:oddVBand="0" w:evenVBand="0" w:oddHBand="1" w:evenHBand="0" w:firstRowFirstColumn="0" w:firstRowLastColumn="0" w:lastRowFirstColumn="0" w:lastRowLastColumn="0"/>
               <w:rPr>
@@ -23190,6 +23855,7 @@
           </w:p>
           <w:p>
             <w:pPr>
+              <w:spacing w:line="360" w:lineRule="auto"/>
               <w:jc w:val="both"/>
               <w:cnfStyle w:val="000000100000" w:firstRow="0" w:lastRow="0" w:firstColumn="0" w:lastColumn="0" w:oddVBand="0" w:evenVBand="0" w:oddHBand="1" w:evenHBand="0" w:firstRowFirstColumn="0" w:firstRowLastColumn="0" w:lastRowFirstColumn="0" w:lastRowLastColumn="0"/>
               <w:rPr>
@@ -23209,6 +23875,7 @@
           </w:p>
           <w:p>
             <w:pPr>
+              <w:spacing w:line="360" w:lineRule="auto"/>
               <w:jc w:val="both"/>
               <w:cnfStyle w:val="000000100000" w:firstRow="0" w:lastRow="0" w:firstColumn="0" w:lastColumn="0" w:oddVBand="0" w:evenVBand="0" w:oddHBand="1" w:evenHBand="0" w:firstRowFirstColumn="0" w:firstRowLastColumn="0" w:lastRowFirstColumn="0" w:lastRowLastColumn="0"/>
               <w:rPr>
@@ -23228,6 +23895,7 @@
           </w:p>
           <w:p>
             <w:pPr>
+              <w:spacing w:line="360" w:lineRule="auto"/>
               <w:jc w:val="both"/>
               <w:cnfStyle w:val="000000100000" w:firstRow="0" w:lastRow="0" w:firstColumn="0" w:lastColumn="0" w:oddVBand="0" w:evenVBand="0" w:oddHBand="1" w:evenHBand="0" w:firstRowFirstColumn="0" w:firstRowLastColumn="0" w:lastRowFirstColumn="0" w:lastRowLastColumn="0"/>
               <w:rPr>
@@ -23269,6 +23937,7 @@
           </w:tcPr>
           <w:p>
             <w:pPr>
+              <w:spacing w:line="360" w:lineRule="auto"/>
               <w:jc w:val="both"/>
               <w:cnfStyle w:val="000000100000" w:firstRow="0" w:lastRow="0" w:firstColumn="0" w:lastColumn="0" w:oddVBand="0" w:evenVBand="0" w:oddHBand="1" w:evenHBand="0" w:firstRowFirstColumn="0" w:firstRowLastColumn="0" w:lastRowFirstColumn="0" w:lastRowLastColumn="0"/>
               <w:rPr>
@@ -23288,6 +23957,7 @@
           </w:p>
           <w:p>
             <w:pPr>
+              <w:spacing w:line="360" w:lineRule="auto"/>
               <w:jc w:val="both"/>
               <w:cnfStyle w:val="000000100000" w:firstRow="0" w:lastRow="0" w:firstColumn="0" w:lastColumn="0" w:oddVBand="0" w:evenVBand="0" w:oddHBand="1" w:evenHBand="0" w:firstRowFirstColumn="0" w:firstRowLastColumn="0" w:lastRowFirstColumn="0" w:lastRowLastColumn="0"/>
               <w:rPr>
@@ -23323,6 +23993,7 @@
           </w:p>
           <w:p>
             <w:pPr>
+              <w:spacing w:line="360" w:lineRule="auto"/>
               <w:jc w:val="both"/>
               <w:cnfStyle w:val="000000100000" w:firstRow="0" w:lastRow="0" w:firstColumn="0" w:lastColumn="0" w:oddVBand="0" w:evenVBand="0" w:oddHBand="1" w:evenHBand="0" w:firstRowFirstColumn="0" w:firstRowLastColumn="0" w:lastRowFirstColumn="0" w:lastRowLastColumn="0"/>
               <w:rPr>
@@ -23358,6 +24029,7 @@
           </w:p>
           <w:p>
             <w:pPr>
+              <w:spacing w:line="360" w:lineRule="auto"/>
               <w:jc w:val="both"/>
               <w:cnfStyle w:val="000000100000" w:firstRow="0" w:lastRow="0" w:firstColumn="0" w:lastColumn="0" w:oddVBand="0" w:evenVBand="0" w:oddHBand="1" w:evenHBand="0" w:firstRowFirstColumn="0" w:firstRowLastColumn="0" w:lastRowFirstColumn="0" w:lastRowLastColumn="0"/>
               <w:rPr>
@@ -23393,6 +24065,7 @@
           </w:p>
           <w:p>
             <w:pPr>
+              <w:spacing w:line="360" w:lineRule="auto"/>
               <w:jc w:val="both"/>
               <w:cnfStyle w:val="000000100000" w:firstRow="0" w:lastRow="0" w:firstColumn="0" w:lastColumn="0" w:oddVBand="0" w:evenVBand="0" w:oddHBand="1" w:evenHBand="0" w:firstRowFirstColumn="0" w:firstRowLastColumn="0" w:lastRowFirstColumn="0" w:lastRowLastColumn="0"/>
               <w:rPr>
@@ -23441,6 +24114,7 @@
           </w:tcPr>
           <w:p>
             <w:pPr>
+              <w:spacing w:line="360" w:lineRule="auto"/>
               <w:jc w:val="both"/>
               <w:rPr>
                 <w:rFonts w:cstheme="minorHAnsi"/>
@@ -23465,6 +24139,7 @@
           </w:tcPr>
           <w:p>
             <w:pPr>
+              <w:spacing w:line="360" w:lineRule="auto"/>
               <w:jc w:val="both"/>
               <w:cnfStyle w:val="000000000000" w:firstRow="0" w:lastRow="0" w:firstColumn="0" w:lastColumn="0" w:oddVBand="0" w:evenVBand="0" w:oddHBand="0" w:evenHBand="0" w:firstRowFirstColumn="0" w:firstRowLastColumn="0" w:lastRowFirstColumn="0" w:lastRowLastColumn="0"/>
               <w:rPr>
@@ -23490,6 +24165,7 @@
           </w:tcPr>
           <w:p>
             <w:pPr>
+              <w:spacing w:line="360" w:lineRule="auto"/>
               <w:jc w:val="both"/>
               <w:cnfStyle w:val="000000000000" w:firstRow="0" w:lastRow="0" w:firstColumn="0" w:lastColumn="0" w:oddVBand="0" w:evenVBand="0" w:oddHBand="0" w:evenHBand="0" w:firstRowFirstColumn="0" w:firstRowLastColumn="0" w:lastRowFirstColumn="0" w:lastRowLastColumn="0"/>
               <w:rPr>
@@ -23515,6 +24191,7 @@
           </w:tcPr>
           <w:p>
             <w:pPr>
+              <w:spacing w:line="360" w:lineRule="auto"/>
               <w:jc w:val="both"/>
               <w:cnfStyle w:val="000000000000" w:firstRow="0" w:lastRow="0" w:firstColumn="0" w:lastColumn="0" w:oddVBand="0" w:evenVBand="0" w:oddHBand="0" w:evenHBand="0" w:firstRowFirstColumn="0" w:firstRowLastColumn="0" w:lastRowFirstColumn="0" w:lastRowLastColumn="0"/>
               <w:rPr>
@@ -23542,6 +24219,7 @@
           <w:ilvl w:val="1"/>
           <w:numId w:val="8"/>
         </w:numPr>
+        <w:spacing w:line="360" w:lineRule="auto"/>
         <w:jc w:val="both"/>
         <w:outlineLvl w:val="1"/>
         <w:rPr>
@@ -23585,6 +24263,7 @@
           </w:tcPr>
           <w:p>
             <w:pPr>
+              <w:spacing w:line="360" w:lineRule="auto"/>
               <w:jc w:val="both"/>
               <w:rPr>
                 <w:rFonts w:cstheme="minorHAnsi"/>
@@ -23608,6 +24287,7 @@
           </w:tcPr>
           <w:p>
             <w:pPr>
+              <w:spacing w:line="360" w:lineRule="auto"/>
               <w:jc w:val="both"/>
               <w:cnfStyle w:val="100000000000" w:firstRow="1" w:lastRow="0" w:firstColumn="0" w:lastColumn="0" w:oddVBand="0" w:evenVBand="0" w:oddHBand="0" w:evenHBand="0" w:firstRowFirstColumn="0" w:firstRowLastColumn="0" w:lastRowFirstColumn="0" w:lastRowLastColumn="0"/>
               <w:rPr>
@@ -23632,6 +24312,7 @@
           </w:tcPr>
           <w:p>
             <w:pPr>
+              <w:spacing w:line="360" w:lineRule="auto"/>
               <w:jc w:val="both"/>
               <w:cnfStyle w:val="100000000000" w:firstRow="1" w:lastRow="0" w:firstColumn="0" w:lastColumn="0" w:oddVBand="0" w:evenVBand="0" w:oddHBand="0" w:evenHBand="0" w:firstRowFirstColumn="0" w:firstRowLastColumn="0" w:lastRowFirstColumn="0" w:lastRowLastColumn="0"/>
               <w:rPr>
@@ -23664,6 +24345,7 @@
           </w:tcPr>
           <w:p>
             <w:pPr>
+              <w:spacing w:line="360" w:lineRule="auto"/>
               <w:jc w:val="both"/>
               <w:rPr>
                 <w:rFonts w:cstheme="minorHAnsi"/>
@@ -23687,6 +24369,7 @@
           </w:tcPr>
           <w:p>
             <w:pPr>
+              <w:spacing w:line="360" w:lineRule="auto"/>
               <w:jc w:val="both"/>
               <w:cnfStyle w:val="000000100000" w:firstRow="0" w:lastRow="0" w:firstColumn="0" w:lastColumn="0" w:oddVBand="0" w:evenVBand="0" w:oddHBand="1" w:evenHBand="0" w:firstRowFirstColumn="0" w:firstRowLastColumn="0" w:lastRowFirstColumn="0" w:lastRowLastColumn="0"/>
               <w:rPr>
@@ -23711,6 +24394,7 @@
           </w:tcPr>
           <w:p>
             <w:pPr>
+              <w:spacing w:line="360" w:lineRule="auto"/>
               <w:jc w:val="both"/>
               <w:cnfStyle w:val="000000100000" w:firstRow="0" w:lastRow="0" w:firstColumn="0" w:lastColumn="0" w:oddVBand="0" w:evenVBand="0" w:oddHBand="1" w:evenHBand="0" w:firstRowFirstColumn="0" w:firstRowLastColumn="0" w:lastRowFirstColumn="0" w:lastRowLastColumn="0"/>
               <w:rPr>
@@ -23742,6 +24426,7 @@
           </w:tcPr>
           <w:p>
             <w:pPr>
+              <w:spacing w:line="360" w:lineRule="auto"/>
               <w:jc w:val="both"/>
               <w:rPr>
                 <w:rFonts w:cstheme="minorHAnsi"/>
@@ -23765,6 +24450,7 @@
           </w:tcPr>
           <w:p>
             <w:pPr>
+              <w:spacing w:line="360" w:lineRule="auto"/>
               <w:jc w:val="both"/>
               <w:cnfStyle w:val="000000000000" w:firstRow="0" w:lastRow="0" w:firstColumn="0" w:lastColumn="0" w:oddVBand="0" w:evenVBand="0" w:oddHBand="0" w:evenHBand="0" w:firstRowFirstColumn="0" w:firstRowLastColumn="0" w:lastRowFirstColumn="0" w:lastRowLastColumn="0"/>
               <w:rPr>
@@ -23789,6 +24475,7 @@
           </w:tcPr>
           <w:p>
             <w:pPr>
+              <w:spacing w:line="360" w:lineRule="auto"/>
               <w:jc w:val="both"/>
               <w:cnfStyle w:val="000000000000" w:firstRow="0" w:lastRow="0" w:firstColumn="0" w:lastColumn="0" w:oddVBand="0" w:evenVBand="0" w:oddHBand="0" w:evenHBand="0" w:firstRowFirstColumn="0" w:firstRowLastColumn="0" w:lastRowFirstColumn="0" w:lastRowLastColumn="0"/>
               <w:rPr>
@@ -23821,6 +24508,7 @@
           </w:tcPr>
           <w:p>
             <w:pPr>
+              <w:spacing w:line="360" w:lineRule="auto"/>
               <w:jc w:val="both"/>
               <w:rPr>
                 <w:rFonts w:cstheme="minorHAnsi"/>
@@ -23844,6 +24532,7 @@
           </w:tcPr>
           <w:p>
             <w:pPr>
+              <w:spacing w:line="360" w:lineRule="auto"/>
               <w:jc w:val="both"/>
               <w:cnfStyle w:val="000000100000" w:firstRow="0" w:lastRow="0" w:firstColumn="0" w:lastColumn="0" w:oddVBand="0" w:evenVBand="0" w:oddHBand="1" w:evenHBand="0" w:firstRowFirstColumn="0" w:firstRowLastColumn="0" w:lastRowFirstColumn="0" w:lastRowLastColumn="0"/>
               <w:rPr>
@@ -23868,6 +24557,7 @@
           </w:tcPr>
           <w:p>
             <w:pPr>
+              <w:spacing w:line="360" w:lineRule="auto"/>
               <w:jc w:val="both"/>
               <w:cnfStyle w:val="000000100000" w:firstRow="0" w:lastRow="0" w:firstColumn="0" w:lastColumn="0" w:oddVBand="0" w:evenVBand="0" w:oddHBand="1" w:evenHBand="0" w:firstRowFirstColumn="0" w:firstRowLastColumn="0" w:lastRowFirstColumn="0" w:lastRowLastColumn="0"/>
               <w:rPr>
@@ -23899,6 +24589,7 @@
           </w:tcPr>
           <w:p>
             <w:pPr>
+              <w:spacing w:line="360" w:lineRule="auto"/>
               <w:jc w:val="both"/>
               <w:rPr>
                 <w:rFonts w:cstheme="minorHAnsi"/>
@@ -23922,6 +24613,7 @@
           </w:tcPr>
           <w:p>
             <w:pPr>
+              <w:spacing w:line="360" w:lineRule="auto"/>
               <w:jc w:val="both"/>
               <w:cnfStyle w:val="000000000000" w:firstRow="0" w:lastRow="0" w:firstColumn="0" w:lastColumn="0" w:oddVBand="0" w:evenVBand="0" w:oddHBand="0" w:evenHBand="0" w:firstRowFirstColumn="0" w:firstRowLastColumn="0" w:lastRowFirstColumn="0" w:lastRowLastColumn="0"/>
               <w:rPr>
@@ -23946,6 +24638,7 @@
           </w:tcPr>
           <w:p>
             <w:pPr>
+              <w:spacing w:line="360" w:lineRule="auto"/>
               <w:jc w:val="both"/>
               <w:cnfStyle w:val="000000000000" w:firstRow="0" w:lastRow="0" w:firstColumn="0" w:lastColumn="0" w:oddVBand="0" w:evenVBand="0" w:oddHBand="0" w:evenHBand="0" w:firstRowFirstColumn="0" w:firstRowLastColumn="0" w:lastRowFirstColumn="0" w:lastRowLastColumn="0"/>
               <w:rPr>
@@ -23978,6 +24671,7 @@
           </w:tcPr>
           <w:p>
             <w:pPr>
+              <w:spacing w:line="360" w:lineRule="auto"/>
               <w:jc w:val="both"/>
               <w:rPr>
                 <w:rFonts w:cstheme="minorHAnsi"/>
@@ -24001,6 +24695,7 @@
           </w:tcPr>
           <w:p>
             <w:pPr>
+              <w:spacing w:line="360" w:lineRule="auto"/>
               <w:jc w:val="both"/>
               <w:cnfStyle w:val="000000100000" w:firstRow="0" w:lastRow="0" w:firstColumn="0" w:lastColumn="0" w:oddVBand="0" w:evenVBand="0" w:oddHBand="1" w:evenHBand="0" w:firstRowFirstColumn="0" w:firstRowLastColumn="0" w:lastRowFirstColumn="0" w:lastRowLastColumn="0"/>
               <w:rPr>
@@ -24025,6 +24720,7 @@
           </w:tcPr>
           <w:p>
             <w:pPr>
+              <w:spacing w:line="360" w:lineRule="auto"/>
               <w:jc w:val="both"/>
               <w:cnfStyle w:val="000000100000" w:firstRow="0" w:lastRow="0" w:firstColumn="0" w:lastColumn="0" w:oddVBand="0" w:evenVBand="0" w:oddHBand="1" w:evenHBand="0" w:firstRowFirstColumn="0" w:firstRowLastColumn="0" w:lastRowFirstColumn="0" w:lastRowLastColumn="0"/>
               <w:rPr>
@@ -24052,6 +24748,7 @@
           <w:ilvl w:val="1"/>
           <w:numId w:val="8"/>
         </w:numPr>
+        <w:spacing w:line="360" w:lineRule="auto"/>
         <w:jc w:val="both"/>
         <w:outlineLvl w:val="1"/>
         <w:rPr>
@@ -24095,6 +24792,7 @@
           </w:tcPr>
           <w:p>
             <w:pPr>
+              <w:spacing w:line="360" w:lineRule="auto"/>
               <w:jc w:val="both"/>
               <w:rPr>
                 <w:rFonts w:cstheme="minorHAnsi"/>
@@ -24108,6 +24806,7 @@
                 <w:sz w:val="26"/>
                 <w:szCs w:val="26"/>
               </w:rPr>
+              <w:lastRenderedPageBreak/>
               <w:t>Cấp độ</w:t>
             </w:r>
           </w:p>
@@ -24118,6 +24817,7 @@
           </w:tcPr>
           <w:p>
             <w:pPr>
+              <w:spacing w:line="360" w:lineRule="auto"/>
               <w:jc w:val="both"/>
               <w:cnfStyle w:val="100000000000" w:firstRow="1" w:lastRow="0" w:firstColumn="0" w:lastColumn="0" w:oddVBand="0" w:evenVBand="0" w:oddHBand="0" w:evenHBand="0" w:firstRowFirstColumn="0" w:firstRowLastColumn="0" w:lastRowFirstColumn="0" w:lastRowLastColumn="0"/>
               <w:rPr>
@@ -24142,6 +24842,7 @@
           </w:tcPr>
           <w:p>
             <w:pPr>
+              <w:spacing w:line="360" w:lineRule="auto"/>
               <w:jc w:val="both"/>
               <w:cnfStyle w:val="100000000000" w:firstRow="1" w:lastRow="0" w:firstColumn="0" w:lastColumn="0" w:oddVBand="0" w:evenVBand="0" w:oddHBand="0" w:evenHBand="0" w:firstRowFirstColumn="0" w:firstRowLastColumn="0" w:lastRowFirstColumn="0" w:lastRowLastColumn="0"/>
               <w:rPr>
@@ -24174,6 +24875,7 @@
           </w:tcPr>
           <w:p>
             <w:pPr>
+              <w:spacing w:line="360" w:lineRule="auto"/>
               <w:jc w:val="both"/>
               <w:rPr>
                 <w:rFonts w:cstheme="minorHAnsi"/>
@@ -24198,6 +24900,7 @@
           </w:tcPr>
           <w:p>
             <w:pPr>
+              <w:spacing w:line="360" w:lineRule="auto"/>
               <w:jc w:val="both"/>
               <w:cnfStyle w:val="000000100000" w:firstRow="0" w:lastRow="0" w:firstColumn="0" w:lastColumn="0" w:oddVBand="0" w:evenVBand="0" w:oddHBand="1" w:evenHBand="0" w:firstRowFirstColumn="0" w:firstRowLastColumn="0" w:lastRowFirstColumn="0" w:lastRowLastColumn="0"/>
               <w:rPr>
@@ -24223,6 +24926,7 @@
           </w:tcPr>
           <w:p>
             <w:pPr>
+              <w:spacing w:line="360" w:lineRule="auto"/>
               <w:jc w:val="both"/>
               <w:cnfStyle w:val="000000100000" w:firstRow="0" w:lastRow="0" w:firstColumn="0" w:lastColumn="0" w:oddVBand="0" w:evenVBand="0" w:oddHBand="1" w:evenHBand="0" w:firstRowFirstColumn="0" w:firstRowLastColumn="0" w:lastRowFirstColumn="0" w:lastRowLastColumn="0"/>
               <w:rPr>
@@ -24254,6 +24958,7 @@
           </w:tcPr>
           <w:p>
             <w:pPr>
+              <w:spacing w:line="360" w:lineRule="auto"/>
               <w:jc w:val="both"/>
               <w:rPr>
                 <w:rFonts w:cstheme="minorHAnsi"/>
@@ -24278,6 +24983,7 @@
           </w:tcPr>
           <w:p>
             <w:pPr>
+              <w:spacing w:line="360" w:lineRule="auto"/>
               <w:jc w:val="both"/>
               <w:cnfStyle w:val="000000000000" w:firstRow="0" w:lastRow="0" w:firstColumn="0" w:lastColumn="0" w:oddVBand="0" w:evenVBand="0" w:oddHBand="0" w:evenHBand="0" w:firstRowFirstColumn="0" w:firstRowLastColumn="0" w:lastRowFirstColumn="0" w:lastRowLastColumn="0"/>
               <w:rPr>
@@ -24303,6 +25009,7 @@
           </w:tcPr>
           <w:p>
             <w:pPr>
+              <w:spacing w:line="360" w:lineRule="auto"/>
               <w:jc w:val="both"/>
               <w:cnfStyle w:val="000000000000" w:firstRow="0" w:lastRow="0" w:firstColumn="0" w:lastColumn="0" w:oddVBand="0" w:evenVBand="0" w:oddHBand="0" w:evenHBand="0" w:firstRowFirstColumn="0" w:firstRowLastColumn="0" w:lastRowFirstColumn="0" w:lastRowLastColumn="0"/>
               <w:rPr>
@@ -24335,6 +25042,7 @@
           </w:tcPr>
           <w:p>
             <w:pPr>
+              <w:spacing w:line="360" w:lineRule="auto"/>
               <w:jc w:val="both"/>
               <w:rPr>
                 <w:rFonts w:cstheme="minorHAnsi"/>
@@ -24359,6 +25067,7 @@
           </w:tcPr>
           <w:p>
             <w:pPr>
+              <w:spacing w:line="360" w:lineRule="auto"/>
               <w:jc w:val="both"/>
               <w:cnfStyle w:val="000000100000" w:firstRow="0" w:lastRow="0" w:firstColumn="0" w:lastColumn="0" w:oddVBand="0" w:evenVBand="0" w:oddHBand="1" w:evenHBand="0" w:firstRowFirstColumn="0" w:firstRowLastColumn="0" w:lastRowFirstColumn="0" w:lastRowLastColumn="0"/>
               <w:rPr>
@@ -24384,6 +25093,7 @@
           </w:tcPr>
           <w:p>
             <w:pPr>
+              <w:spacing w:line="360" w:lineRule="auto"/>
               <w:jc w:val="both"/>
               <w:cnfStyle w:val="000000100000" w:firstRow="0" w:lastRow="0" w:firstColumn="0" w:lastColumn="0" w:oddVBand="0" w:evenVBand="0" w:oddHBand="1" w:evenHBand="0" w:firstRowFirstColumn="0" w:firstRowLastColumn="0" w:lastRowFirstColumn="0" w:lastRowLastColumn="0"/>
               <w:rPr>
@@ -24404,6 +25114,36 @@
         </w:tc>
       </w:tr>
     </w:tbl>
+    <w:p>
+      <w:pPr>
+        <w:rPr>
+          <w:rFonts w:cstheme="minorHAnsi"/>
+          <w:b/>
+          <w:sz w:val="26"/>
+          <w:szCs w:val="26"/>
+        </w:rPr>
+      </w:pPr>
+      <w:bookmarkStart w:id="95" w:name="_Toc469821020"/>
+    </w:p>
+    <w:p>
+      <w:pPr>
+        <w:rPr>
+          <w:rFonts w:cstheme="minorHAnsi"/>
+          <w:b/>
+          <w:sz w:val="26"/>
+          <w:szCs w:val="26"/>
+        </w:rPr>
+      </w:pPr>
+      <w:r>
+        <w:rPr>
+          <w:rFonts w:cstheme="minorHAnsi"/>
+          <w:b/>
+          <w:sz w:val="26"/>
+          <w:szCs w:val="26"/>
+        </w:rPr>
+        <w:br w:type="page"/>
+      </w:r>
+    </w:p>
     <w:p>
       <w:pPr>
         <w:pStyle w:val="ListParagraph"/>
@@ -24411,21 +25151,21 @@
           <w:ilvl w:val="0"/>
           <w:numId w:val="8"/>
         </w:numPr>
+        <w:spacing w:line="360" w:lineRule="auto"/>
         <w:jc w:val="both"/>
         <w:outlineLvl w:val="0"/>
         <w:rPr>
           <w:rFonts w:cstheme="minorHAnsi"/>
           <w:b/>
-          <w:sz w:val="26"/>
-          <w:szCs w:val="26"/>
-        </w:rPr>
-      </w:pPr>
-      <w:bookmarkStart w:id="95" w:name="_Toc469821020"/>
-      <w:r>
-        <w:rPr>
-          <w:rFonts w:cstheme="minorHAnsi"/>
-          <w:b/>
-          <w:sz w:val="26"/>
+          <w:sz w:val="32"/>
+          <w:szCs w:val="26"/>
+        </w:rPr>
+      </w:pPr>
+      <w:r>
+        <w:rPr>
+          <w:rFonts w:cstheme="minorHAnsi"/>
+          <w:b/>
+          <w:sz w:val="32"/>
           <w:szCs w:val="26"/>
         </w:rPr>
         <w:lastRenderedPageBreak/>
@@ -24440,20 +25180,21 @@
           <w:ilvl w:val="0"/>
           <w:numId w:val="40"/>
         </w:numPr>
-        <w:jc w:val="both"/>
-        <w:rPr>
-          <w:rFonts w:cstheme="minorHAnsi"/>
-          <w:sz w:val="26"/>
-          <w:szCs w:val="26"/>
-        </w:rPr>
-      </w:pPr>
-      <w:r>
-        <w:rPr>
-          <w:rFonts w:cstheme="minorHAnsi"/>
-          <w:sz w:val="26"/>
-          <w:szCs w:val="26"/>
-        </w:rPr>
-        <w:t xml:space="preserve">Sách : </w:t>
+        <w:spacing w:line="360" w:lineRule="auto"/>
+        <w:jc w:val="both"/>
+        <w:rPr>
+          <w:rFonts w:cstheme="minorHAnsi"/>
+          <w:sz w:val="26"/>
+          <w:szCs w:val="26"/>
+        </w:rPr>
+      </w:pPr>
+      <w:r>
+        <w:rPr>
+          <w:rFonts w:cstheme="minorHAnsi"/>
+          <w:sz w:val="26"/>
+          <w:szCs w:val="26"/>
+        </w:rPr>
+        <w:t xml:space="preserve">Sách: </w:t>
       </w:r>
     </w:p>
     <w:p>
@@ -24463,6 +25204,7 @@
           <w:ilvl w:val="1"/>
           <w:numId w:val="40"/>
         </w:numPr>
+        <w:spacing w:line="360" w:lineRule="auto"/>
         <w:jc w:val="both"/>
         <w:rPr>
           <w:rFonts w:cstheme="minorHAnsi"/>
@@ -24519,20 +25261,21 @@
           <w:ilvl w:val="1"/>
           <w:numId w:val="40"/>
         </w:numPr>
-        <w:jc w:val="both"/>
-        <w:rPr>
-          <w:rFonts w:cstheme="minorHAnsi"/>
-          <w:sz w:val="26"/>
-          <w:szCs w:val="26"/>
-        </w:rPr>
-      </w:pPr>
-      <w:r>
-        <w:rPr>
-          <w:rFonts w:cstheme="minorHAnsi"/>
-          <w:sz w:val="26"/>
-          <w:szCs w:val="26"/>
-        </w:rPr>
-        <w:t>Design Elements Of Reusable Object Oriented Software Patterns – tác giả GoF – November 1994 – nhà xuất bản Addison Wesley.</w:t>
+        <w:spacing w:line="360" w:lineRule="auto"/>
+        <w:jc w:val="both"/>
+        <w:rPr>
+          <w:rFonts w:cstheme="minorHAnsi"/>
+          <w:sz w:val="26"/>
+          <w:szCs w:val="26"/>
+        </w:rPr>
+      </w:pPr>
+      <w:r>
+        <w:rPr>
+          <w:rFonts w:cstheme="minorHAnsi"/>
+          <w:sz w:val="26"/>
+          <w:szCs w:val="26"/>
+        </w:rPr>
+        <w:t>Design Elements OfReusable Object Oriented Software Patterns – tác giả GoF – November 1994 – nhà xuất bản Addison Wesley.</w:t>
       </w:r>
     </w:p>
     <w:p>
@@ -24542,6 +25285,7 @@
           <w:ilvl w:val="0"/>
           <w:numId w:val="40"/>
         </w:numPr>
+        <w:spacing w:line="360" w:lineRule="auto"/>
         <w:jc w:val="both"/>
         <w:rPr>
           <w:rFonts w:cstheme="minorHAnsi"/>
@@ -24565,6 +25309,7 @@
           <w:ilvl w:val="1"/>
           <w:numId w:val="40"/>
         </w:numPr>
+        <w:spacing w:line="360" w:lineRule="auto"/>
         <w:jc w:val="both"/>
         <w:rPr>
           <w:rFonts w:cstheme="minorHAnsi"/>
@@ -24591,6 +25336,7 @@
           <w:ilvl w:val="1"/>
           <w:numId w:val="40"/>
         </w:numPr>
+        <w:spacing w:line="360" w:lineRule="auto"/>
         <w:jc w:val="both"/>
         <w:rPr>
           <w:rFonts w:cstheme="minorHAnsi"/>
@@ -26697,7 +27443,7 @@
   <w:abstractNum w:abstractNumId="19" w15:restartNumberingAfterBreak="0">
     <w:nsid w:val="39180C53"/>
     <w:multiLevelType w:val="multilevel"/>
-    <w:tmpl w:val="0409001F"/>
+    <w:tmpl w:val="7CA680BA"/>
     <w:lvl w:ilvl="0">
       <w:start w:val="1"/>
       <w:numFmt w:val="decimal"/>
@@ -26713,20 +27459,26 @@
     <w:lvl w:ilvl="1">
       <w:start w:val="1"/>
       <w:numFmt w:val="decimal"/>
-      <w:lvlText w:val="%1.%2."/>
+      <w:lvlText w:val="%1.2."/>
       <w:lvlJc w:val="left"/>
       <w:pPr>
         <w:ind w:left="792" w:hanging="432"/>
       </w:pPr>
+      <w:rPr>
+        <w:rFonts w:hint="default"/>
+      </w:rPr>
     </w:lvl>
     <w:lvl w:ilvl="2">
       <w:start w:val="1"/>
       <w:numFmt w:val="decimal"/>
-      <w:lvlText w:val="%1.%2.%3."/>
+      <w:lvlText w:val="%1.2.%3."/>
       <w:lvlJc w:val="left"/>
       <w:pPr>
         <w:ind w:left="1224" w:hanging="504"/>
       </w:pPr>
+      <w:rPr>
+        <w:rFonts w:hint="default"/>
+      </w:rPr>
     </w:lvl>
     <w:lvl w:ilvl="3">
       <w:start w:val="1"/>
@@ -26736,6 +27488,9 @@
       <w:pPr>
         <w:ind w:left="1728" w:hanging="648"/>
       </w:pPr>
+      <w:rPr>
+        <w:rFonts w:hint="default"/>
+      </w:rPr>
     </w:lvl>
     <w:lvl w:ilvl="4">
       <w:start w:val="1"/>
@@ -26745,6 +27500,9 @@
       <w:pPr>
         <w:ind w:left="2232" w:hanging="792"/>
       </w:pPr>
+      <w:rPr>
+        <w:rFonts w:hint="default"/>
+      </w:rPr>
     </w:lvl>
     <w:lvl w:ilvl="5">
       <w:start w:val="1"/>
@@ -26754,6 +27512,9 @@
       <w:pPr>
         <w:ind w:left="2736" w:hanging="936"/>
       </w:pPr>
+      <w:rPr>
+        <w:rFonts w:hint="default"/>
+      </w:rPr>
     </w:lvl>
     <w:lvl w:ilvl="6">
       <w:start w:val="1"/>
@@ -26763,6 +27524,9 @@
       <w:pPr>
         <w:ind w:left="3240" w:hanging="1080"/>
       </w:pPr>
+      <w:rPr>
+        <w:rFonts w:hint="default"/>
+      </w:rPr>
     </w:lvl>
     <w:lvl w:ilvl="7">
       <w:start w:val="1"/>
@@ -26772,6 +27536,9 @@
       <w:pPr>
         <w:ind w:left="3744" w:hanging="1224"/>
       </w:pPr>
+      <w:rPr>
+        <w:rFonts w:hint="default"/>
+      </w:rPr>
     </w:lvl>
     <w:lvl w:ilvl="8">
       <w:start w:val="1"/>
@@ -26781,6 +27548,9 @@
       <w:pPr>
         <w:ind w:left="4320" w:hanging="1440"/>
       </w:pPr>
+      <w:rPr>
+        <w:rFonts w:hint="default"/>
+      </w:rPr>
     </w:lvl>
   </w:abstractNum>
   <w:abstractNum w:abstractNumId="20" w15:restartNumberingAfterBreak="0">
@@ -26875,7 +27645,7 @@
   <w:abstractNum w:abstractNumId="21" w15:restartNumberingAfterBreak="0">
     <w:nsid w:val="3AA87F6D"/>
     <w:multiLevelType w:val="multilevel"/>
-    <w:tmpl w:val="8604F248"/>
+    <w:tmpl w:val="4314E194"/>
     <w:lvl w:ilvl="0">
       <w:start w:val="1"/>
       <w:numFmt w:val="decimal"/>
@@ -26897,6 +27667,7 @@
         <w:ind w:left="792" w:hanging="432"/>
       </w:pPr>
       <w:rPr>
+        <w:rFonts w:hint="default"/>
         <w:sz w:val="26"/>
       </w:rPr>
     </w:lvl>
@@ -26908,6 +27679,9 @@
       <w:pPr>
         <w:ind w:left="1224" w:hanging="504"/>
       </w:pPr>
+      <w:rPr>
+        <w:rFonts w:hint="default"/>
+      </w:rPr>
     </w:lvl>
     <w:lvl w:ilvl="3">
       <w:start w:val="1"/>
@@ -26917,6 +27691,9 @@
       <w:pPr>
         <w:ind w:left="1728" w:hanging="648"/>
       </w:pPr>
+      <w:rPr>
+        <w:rFonts w:hint="default"/>
+      </w:rPr>
     </w:lvl>
     <w:lvl w:ilvl="4">
       <w:start w:val="1"/>
@@ -26926,6 +27703,9 @@
       <w:pPr>
         <w:ind w:left="2232" w:hanging="792"/>
       </w:pPr>
+      <w:rPr>
+        <w:rFonts w:hint="default"/>
+      </w:rPr>
     </w:lvl>
     <w:lvl w:ilvl="5">
       <w:start w:val="1"/>
@@ -26935,6 +27715,9 @@
       <w:pPr>
         <w:ind w:left="2736" w:hanging="936"/>
       </w:pPr>
+      <w:rPr>
+        <w:rFonts w:hint="default"/>
+      </w:rPr>
     </w:lvl>
     <w:lvl w:ilvl="6">
       <w:start w:val="1"/>
@@ -26944,6 +27727,9 @@
       <w:pPr>
         <w:ind w:left="3240" w:hanging="1080"/>
       </w:pPr>
+      <w:rPr>
+        <w:rFonts w:hint="default"/>
+      </w:rPr>
     </w:lvl>
     <w:lvl w:ilvl="7">
       <w:start w:val="1"/>
@@ -26953,6 +27739,9 @@
       <w:pPr>
         <w:ind w:left="3744" w:hanging="1224"/>
       </w:pPr>
+      <w:rPr>
+        <w:rFonts w:hint="default"/>
+      </w:rPr>
     </w:lvl>
     <w:lvl w:ilvl="8">
       <w:start w:val="1"/>
@@ -26962,6 +27751,9 @@
       <w:pPr>
         <w:ind w:left="4320" w:hanging="1440"/>
       </w:pPr>
+      <w:rPr>
+        <w:rFonts w:hint="default"/>
+      </w:rPr>
     </w:lvl>
   </w:abstractNum>
   <w:abstractNum w:abstractNumId="22" w15:restartNumberingAfterBreak="0">
@@ -28875,6 +29667,119 @@
     </w:lvl>
   </w:abstractNum>
   <w:abstractNum w:abstractNumId="38" w15:restartNumberingAfterBreak="0">
+    <w:nsid w:val="68A010F0"/>
+    <w:multiLevelType w:val="multilevel"/>
+    <w:tmpl w:val="7CA680BA"/>
+    <w:lvl w:ilvl="0">
+      <w:start w:val="1"/>
+      <w:numFmt w:val="decimal"/>
+      <w:lvlText w:val="%1."/>
+      <w:lvlJc w:val="left"/>
+      <w:pPr>
+        <w:ind w:left="360" w:hanging="360"/>
+      </w:pPr>
+      <w:rPr>
+        <w:rFonts w:hint="default"/>
+      </w:rPr>
+    </w:lvl>
+    <w:lvl w:ilvl="1">
+      <w:start w:val="1"/>
+      <w:numFmt w:val="decimal"/>
+      <w:lvlText w:val="%1.2."/>
+      <w:lvlJc w:val="left"/>
+      <w:pPr>
+        <w:ind w:left="792" w:hanging="432"/>
+      </w:pPr>
+      <w:rPr>
+        <w:rFonts w:hint="default"/>
+      </w:rPr>
+    </w:lvl>
+    <w:lvl w:ilvl="2">
+      <w:start w:val="1"/>
+      <w:numFmt w:val="decimal"/>
+      <w:lvlText w:val="%1.2.%3."/>
+      <w:lvlJc w:val="left"/>
+      <w:pPr>
+        <w:ind w:left="1224" w:hanging="504"/>
+      </w:pPr>
+      <w:rPr>
+        <w:rFonts w:hint="default"/>
+      </w:rPr>
+    </w:lvl>
+    <w:lvl w:ilvl="3">
+      <w:start w:val="1"/>
+      <w:numFmt w:val="decimal"/>
+      <w:lvlText w:val="%1.%2.%3.%4."/>
+      <w:lvlJc w:val="left"/>
+      <w:pPr>
+        <w:ind w:left="1728" w:hanging="648"/>
+      </w:pPr>
+      <w:rPr>
+        <w:rFonts w:hint="default"/>
+      </w:rPr>
+    </w:lvl>
+    <w:lvl w:ilvl="4">
+      <w:start w:val="1"/>
+      <w:numFmt w:val="decimal"/>
+      <w:lvlText w:val="%1.%2.%3.%4.%5."/>
+      <w:lvlJc w:val="left"/>
+      <w:pPr>
+        <w:ind w:left="2232" w:hanging="792"/>
+      </w:pPr>
+      <w:rPr>
+        <w:rFonts w:hint="default"/>
+      </w:rPr>
+    </w:lvl>
+    <w:lvl w:ilvl="5">
+      <w:start w:val="1"/>
+      <w:numFmt w:val="decimal"/>
+      <w:lvlText w:val="%1.%2.%3.%4.%5.%6."/>
+      <w:lvlJc w:val="left"/>
+      <w:pPr>
+        <w:ind w:left="2736" w:hanging="936"/>
+      </w:pPr>
+      <w:rPr>
+        <w:rFonts w:hint="default"/>
+      </w:rPr>
+    </w:lvl>
+    <w:lvl w:ilvl="6">
+      <w:start w:val="1"/>
+      <w:numFmt w:val="decimal"/>
+      <w:lvlText w:val="%1.%2.%3.%4.%5.%6.%7."/>
+      <w:lvlJc w:val="left"/>
+      <w:pPr>
+        <w:ind w:left="3240" w:hanging="1080"/>
+      </w:pPr>
+      <w:rPr>
+        <w:rFonts w:hint="default"/>
+      </w:rPr>
+    </w:lvl>
+    <w:lvl w:ilvl="7">
+      <w:start w:val="1"/>
+      <w:numFmt w:val="decimal"/>
+      <w:lvlText w:val="%1.%2.%3.%4.%5.%6.%7.%8."/>
+      <w:lvlJc w:val="left"/>
+      <w:pPr>
+        <w:ind w:left="3744" w:hanging="1224"/>
+      </w:pPr>
+      <w:rPr>
+        <w:rFonts w:hint="default"/>
+      </w:rPr>
+    </w:lvl>
+    <w:lvl w:ilvl="8">
+      <w:start w:val="1"/>
+      <w:numFmt w:val="decimal"/>
+      <w:lvlText w:val="%1.%2.%3.%4.%5.%6.%7.%8.%9."/>
+      <w:lvlJc w:val="left"/>
+      <w:pPr>
+        <w:ind w:left="4320" w:hanging="1440"/>
+      </w:pPr>
+      <w:rPr>
+        <w:rFonts w:hint="default"/>
+      </w:rPr>
+    </w:lvl>
+  </w:abstractNum>
+  <w:abstractNum w:abstractNumId="39" w15:restartNumberingAfterBreak="0">
     <w:nsid w:val="6AB90125"/>
     <w:multiLevelType w:val="hybridMultilevel"/>
     <w:tmpl w:val="442CA6CC"/>
@@ -28967,7 +29872,120 @@
       </w:pPr>
     </w:lvl>
   </w:abstractNum>
-  <w:abstractNum w:abstractNumId="39" w15:restartNumberingAfterBreak="0">
+  <w:abstractNum w:abstractNumId="40" w15:restartNumberingAfterBreak="0">
+    <w:nsid w:val="6B47511E"/>
+    <w:multiLevelType w:val="multilevel"/>
+    <w:tmpl w:val="7CA680BA"/>
+    <w:lvl w:ilvl="0">
+      <w:start w:val="1"/>
+      <w:numFmt w:val="decimal"/>
+      <w:lvlText w:val="%1."/>
+      <w:lvlJc w:val="left"/>
+      <w:pPr>
+        <w:ind w:left="360" w:hanging="360"/>
+      </w:pPr>
+      <w:rPr>
+        <w:rFonts w:hint="default"/>
+      </w:rPr>
+    </w:lvl>
+    <w:lvl w:ilvl="1">
+      <w:start w:val="1"/>
+      <w:numFmt w:val="decimal"/>
+      <w:lvlText w:val="%1.2."/>
+      <w:lvlJc w:val="left"/>
+      <w:pPr>
+        <w:ind w:left="792" w:hanging="432"/>
+      </w:pPr>
+      <w:rPr>
+        <w:rFonts w:hint="default"/>
+      </w:rPr>
+    </w:lvl>
+    <w:lvl w:ilvl="2">
+      <w:start w:val="1"/>
+      <w:numFmt w:val="decimal"/>
+      <w:lvlText w:val="%1.2.%3."/>
+      <w:lvlJc w:val="left"/>
+      <w:pPr>
+        <w:ind w:left="1224" w:hanging="504"/>
+      </w:pPr>
+      <w:rPr>
+        <w:rFonts w:hint="default"/>
+      </w:rPr>
+    </w:lvl>
+    <w:lvl w:ilvl="3">
+      <w:start w:val="1"/>
+      <w:numFmt w:val="decimal"/>
+      <w:lvlText w:val="%1.%2.%3.%4."/>
+      <w:lvlJc w:val="left"/>
+      <w:pPr>
+        <w:ind w:left="1728" w:hanging="648"/>
+      </w:pPr>
+      <w:rPr>
+        <w:rFonts w:hint="default"/>
+      </w:rPr>
+    </w:lvl>
+    <w:lvl w:ilvl="4">
+      <w:start w:val="1"/>
+      <w:numFmt w:val="decimal"/>
+      <w:lvlText w:val="%1.%2.%3.%4.%5."/>
+      <w:lvlJc w:val="left"/>
+      <w:pPr>
+        <w:ind w:left="2232" w:hanging="792"/>
+      </w:pPr>
+      <w:rPr>
+        <w:rFonts w:hint="default"/>
+      </w:rPr>
+    </w:lvl>
+    <w:lvl w:ilvl="5">
+      <w:start w:val="1"/>
+      <w:numFmt w:val="decimal"/>
+      <w:lvlText w:val="%1.%2.%3.%4.%5.%6."/>
+      <w:lvlJc w:val="left"/>
+      <w:pPr>
+        <w:ind w:left="2736" w:hanging="936"/>
+      </w:pPr>
+      <w:rPr>
+        <w:rFonts w:hint="default"/>
+      </w:rPr>
+    </w:lvl>
+    <w:lvl w:ilvl="6">
+      <w:start w:val="1"/>
+      <w:numFmt w:val="decimal"/>
+      <w:lvlText w:val="%1.%2.%3.%4.%5.%6.%7."/>
+      <w:lvlJc w:val="left"/>
+      <w:pPr>
+        <w:ind w:left="3240" w:hanging="1080"/>
+      </w:pPr>
+      <w:rPr>
+        <w:rFonts w:hint="default"/>
+      </w:rPr>
+    </w:lvl>
+    <w:lvl w:ilvl="7">
+      <w:start w:val="1"/>
+      <w:numFmt w:val="decimal"/>
+      <w:lvlText w:val="%1.%2.%3.%4.%5.%6.%7.%8."/>
+      <w:lvlJc w:val="left"/>
+      <w:pPr>
+        <w:ind w:left="3744" w:hanging="1224"/>
+      </w:pPr>
+      <w:rPr>
+        <w:rFonts w:hint="default"/>
+      </w:rPr>
+    </w:lvl>
+    <w:lvl w:ilvl="8">
+      <w:start w:val="1"/>
+      <w:numFmt w:val="decimal"/>
+      <w:lvlText w:val="%1.%2.%3.%4.%5.%6.%7.%8.%9."/>
+      <w:lvlJc w:val="left"/>
+      <w:pPr>
+        <w:ind w:left="4320" w:hanging="1440"/>
+      </w:pPr>
+      <w:rPr>
+        <w:rFonts w:hint="default"/>
+      </w:rPr>
+    </w:lvl>
+  </w:abstractNum>
+  <w:abstractNum w:abstractNumId="41" w15:restartNumberingAfterBreak="0">
     <w:nsid w:val="6B6E2336"/>
     <w:multiLevelType w:val="hybridMultilevel"/>
     <w:tmpl w:val="5BF422A8"/>
@@ -29056,7 +30074,7 @@
       </w:pPr>
     </w:lvl>
   </w:abstractNum>
-  <w:abstractNum w:abstractNumId="40" w15:restartNumberingAfterBreak="0">
+  <w:abstractNum w:abstractNumId="42" w15:restartNumberingAfterBreak="0">
     <w:nsid w:val="6BC06E65"/>
     <w:multiLevelType w:val="multilevel"/>
     <w:tmpl w:val="AC98BD50"/>
@@ -29169,7 +30187,7 @@
       </w:rPr>
     </w:lvl>
   </w:abstractNum>
-  <w:abstractNum w:abstractNumId="41" w15:restartNumberingAfterBreak="0">
+  <w:abstractNum w:abstractNumId="43" w15:restartNumberingAfterBreak="0">
     <w:nsid w:val="6F944047"/>
     <w:multiLevelType w:val="hybridMultilevel"/>
     <w:tmpl w:val="234EE732"/>
@@ -29266,7 +30284,7 @@
       </w:pPr>
     </w:lvl>
   </w:abstractNum>
-  <w:abstractNum w:abstractNumId="42" w15:restartNumberingAfterBreak="0">
+  <w:abstractNum w:abstractNumId="44" w15:restartNumberingAfterBreak="0">
     <w:nsid w:val="6FDD3384"/>
     <w:multiLevelType w:val="hybridMultilevel"/>
     <w:tmpl w:val="32FA0FFA"/>
@@ -29378,7 +30396,7 @@
       </w:rPr>
     </w:lvl>
   </w:abstractNum>
-  <w:abstractNum w:abstractNumId="43" w15:restartNumberingAfterBreak="0">
+  <w:abstractNum w:abstractNumId="45" w15:restartNumberingAfterBreak="0">
     <w:nsid w:val="704969ED"/>
     <w:multiLevelType w:val="hybridMultilevel"/>
     <w:tmpl w:val="FEFA73F8"/>
@@ -29518,7 +30536,7 @@
       </w:rPr>
     </w:lvl>
   </w:abstractNum>
-  <w:abstractNum w:abstractNumId="44" w15:restartNumberingAfterBreak="0">
+  <w:abstractNum w:abstractNumId="46" w15:restartNumberingAfterBreak="0">
     <w:nsid w:val="7B7763D0"/>
     <w:multiLevelType w:val="hybridMultilevel"/>
     <w:tmpl w:val="770EC592"/>
@@ -29611,7 +30629,7 @@
     <w:abstractNumId w:val="21"/>
   </w:num>
   <w:num w:numId="2">
-    <w:abstractNumId w:val="40"/>
+    <w:abstractNumId w:val="42"/>
   </w:num>
   <w:num w:numId="3">
     <w:abstractNumId w:val="9"/>
@@ -29626,7 +30644,7 @@
     <w:abstractNumId w:val="34"/>
   </w:num>
   <w:num w:numId="7">
-    <w:abstractNumId w:val="44"/>
+    <w:abstractNumId w:val="46"/>
   </w:num>
   <w:num w:numId="8">
     <w:abstractNumId w:val="19"/>
@@ -29671,7 +30689,7 @@
     <w:abstractNumId w:val="15"/>
   </w:num>
   <w:num w:numId="22">
-    <w:abstractNumId w:val="42"/>
+    <w:abstractNumId w:val="44"/>
   </w:num>
   <w:num w:numId="23">
     <w:abstractNumId w:val="2"/>
@@ -29689,7 +30707,7 @@
     <w:abstractNumId w:val="25"/>
   </w:num>
   <w:num w:numId="28">
-    <w:abstractNumId w:val="43"/>
+    <w:abstractNumId w:val="45"/>
   </w:num>
   <w:num w:numId="29">
     <w:abstractNumId w:val="10"/>
@@ -29719,16 +30737,16 @@
     <w:abstractNumId w:val="11"/>
   </w:num>
   <w:num w:numId="38">
-    <w:abstractNumId w:val="38"/>
+    <w:abstractNumId w:val="39"/>
   </w:num>
   <w:num w:numId="39">
     <w:abstractNumId w:val="14"/>
   </w:num>
   <w:num w:numId="40">
-    <w:abstractNumId w:val="41"/>
+    <w:abstractNumId w:val="43"/>
   </w:num>
   <w:num w:numId="41">
-    <w:abstractNumId w:val="39"/>
+    <w:abstractNumId w:val="41"/>
   </w:num>
   <w:num w:numId="42">
     <w:abstractNumId w:val="6"/>
@@ -29741,6 +30759,12 @@
   </w:num>
   <w:num w:numId="45">
     <w:abstractNumId w:val="5"/>
+  </w:num>
+  <w:num w:numId="46">
+    <w:abstractNumId w:val="40"/>
+  </w:num>
+  <w:num w:numId="47">
+    <w:abstractNumId w:val="38"/>
   </w:num>
 </w:numbering>
 </file>
@@ -32010,7 +33034,7 @@
 </file>
 
 <file path=customXml/itemProps1.xml><?xml version="1.0" encoding="utf-8"?>
-<ds:datastoreItem xmlns:ds="http://schemas.openxmlformats.org/officeDocument/2006/customXml" ds:itemID="{7F7B691F-DE35-4926-A49C-96D54EB1C7D8}">
+<ds:datastoreItem xmlns:ds="http://schemas.openxmlformats.org/officeDocument/2006/customXml" ds:itemID="{300C86F6-F7D6-44C4-B32F-B639FFFB94AF}">
   <ds:schemaRefs>
     <ds:schemaRef ds:uri="http://schemas.openxmlformats.org/officeDocument/2006/bibliography"/>
   </ds:schemaRefs>
